--- a/NguyenQuocAnh-ASM1.docx
+++ b/NguyenQuocAnh-ASM1.docx
@@ -1,6 +1,6 @@
 
 <file path=word/document.xml><?xml version="1.0" encoding="utf-8"?>
-<w:document xmlns:wpc="http://schemas.microsoft.com/office/word/2010/wordprocessingCanvas" xmlns:cx="http://schemas.microsoft.com/office/drawing/2014/chartex" xmlns:cx1="http://schemas.microsoft.com/office/drawing/2015/9/8/chartex" xmlns:mc="http://schemas.openxmlformats.org/markup-compatibility/2006" xmlns:o="urn:schemas-microsoft-com:office:office" xmlns:r="http://schemas.openxmlformats.org/officeDocument/2006/relationships" xmlns:m="http://schemas.openxmlformats.org/officeDocument/2006/math" xmlns:v="urn:schemas-microsoft-com:vml" xmlns:wp14="http://schemas.microsoft.com/office/word/2010/wordprocessingDrawing" xmlns:wp="http://schemas.openxmlformats.org/drawingml/2006/wordprocessingDrawing" xmlns:w10="urn:schemas-microsoft-com:office:word" xmlns:w="http://schemas.openxmlformats.org/wordprocessingml/2006/main" xmlns:w14="http://schemas.microsoft.com/office/word/2010/wordml" xmlns:w15="http://schemas.microsoft.com/office/word/2012/wordml" xmlns:w16se="http://schemas.microsoft.com/office/word/2015/wordml/symex" xmlns:wpg="http://schemas.microsoft.com/office/word/2010/wordprocessingGroup" xmlns:wpi="http://schemas.microsoft.com/office/word/2010/wordprocessingInk" xmlns:wne="http://schemas.microsoft.com/office/word/2006/wordml" xmlns:wps="http://schemas.microsoft.com/office/word/2010/wordprocessingShape" mc:Ignorable="w14 w15 w16se wp14">
+<w:document xmlns:wpc="http://schemas.microsoft.com/office/word/2010/wordprocessingCanvas" xmlns:mc="http://schemas.openxmlformats.org/markup-compatibility/2006" xmlns:o="urn:schemas-microsoft-com:office:office" xmlns:r="http://schemas.openxmlformats.org/officeDocument/2006/relationships" xmlns:m="http://schemas.openxmlformats.org/officeDocument/2006/math" xmlns:v="urn:schemas-microsoft-com:vml" xmlns:wp14="http://schemas.microsoft.com/office/word/2010/wordprocessingDrawing" xmlns:wp="http://schemas.openxmlformats.org/drawingml/2006/wordprocessingDrawing" xmlns:w10="urn:schemas-microsoft-com:office:word" xmlns:w="http://schemas.openxmlformats.org/wordprocessingml/2006/main" xmlns:w14="http://schemas.microsoft.com/office/word/2010/wordml" xmlns:w15="http://schemas.microsoft.com/office/word/2012/wordml" xmlns:wpg="http://schemas.microsoft.com/office/word/2010/wordprocessingGroup" xmlns:wpi="http://schemas.microsoft.com/office/word/2010/wordprocessingInk" xmlns:wne="http://schemas.microsoft.com/office/word/2006/wordml" xmlns:wps="http://schemas.microsoft.com/office/word/2010/wordprocessingShape" mc:Ignorable="w14 w15 wp14">
   <w:body>
     <w:p>
       <w:pPr>
@@ -14,8 +14,6 @@
           <w:szCs w:val="24"/>
         </w:rPr>
       </w:pPr>
-      <w:bookmarkStart w:id="0" w:name="_GoBack"/>
-      <w:bookmarkEnd w:id="0"/>
       <w:r>
         <w:rPr>
           <w:rFonts w:ascii="Times New Roman" w:eastAsia="Times New Roman" w:hAnsi="Times New Roman" w:cs="Times New Roman"/>
@@ -1064,8 +1062,8 @@
                 <w:szCs w:val="24"/>
               </w:rPr>
             </w:pPr>
-            <w:bookmarkStart w:id="1" w:name="_gjdgxs" w:colFirst="0" w:colLast="0"/>
-            <w:bookmarkEnd w:id="1"/>
+            <w:bookmarkStart w:id="0" w:name="_gjdgxs" w:colFirst="0" w:colLast="0"/>
+            <w:bookmarkEnd w:id="0"/>
             <w:r>
               <w:rPr>
                 <w:rFonts w:ascii="Times New Roman" w:eastAsia="Times New Roman" w:hAnsi="Times New Roman" w:cs="Times New Roman"/>
@@ -1841,6 +1839,7 @@
               <w:tab w:val="right" w:leader="dot" w:pos="9620"/>
             </w:tabs>
             <w:rPr>
+              <w:rFonts w:asciiTheme="minorHAnsi" w:eastAsiaTheme="minorEastAsia" w:hAnsiTheme="minorHAnsi" w:cstheme="minorBidi"/>
               <w:noProof/>
             </w:rPr>
           </w:pPr>
@@ -1853,7 +1852,7 @@
           <w:r>
             <w:fldChar w:fldCharType="separate"/>
           </w:r>
-          <w:hyperlink w:anchor="_Toc43850373" w:history="1">
+          <w:hyperlink w:anchor="_Toc43887399" w:history="1">
             <w:r>
               <w:rPr>
                 <w:rStyle w:val="Hyperlink"/>
@@ -1881,7 +1880,7 @@
                 <w:noProof/>
                 <w:webHidden/>
               </w:rPr>
-              <w:instrText xml:space="preserve"> PAGEREF _Toc43850373 \h </w:instrText>
+              <w:instrText xml:space="preserve"> PAGEREF _Toc43887399 \h </w:instrText>
             </w:r>
             <w:r>
               <w:rPr>
@@ -1901,7 +1900,7 @@
                 <w:noProof/>
                 <w:webHidden/>
               </w:rPr>
-              <w:t>3</w:t>
+              <w:t>4</w:t>
             </w:r>
             <w:r>
               <w:rPr>
@@ -1919,10 +1918,11 @@
               <w:tab w:val="right" w:leader="dot" w:pos="9620"/>
             </w:tabs>
             <w:rPr>
+              <w:rFonts w:asciiTheme="minorHAnsi" w:eastAsiaTheme="minorEastAsia" w:hAnsiTheme="minorHAnsi" w:cstheme="minorBidi"/>
               <w:noProof/>
             </w:rPr>
           </w:pPr>
-          <w:hyperlink w:anchor="_Toc43850374" w:history="1">
+          <w:hyperlink w:anchor="_Toc43887400" w:history="1">
             <w:r>
               <w:rPr>
                 <w:rStyle w:val="Hyperlink"/>
@@ -1950,7 +1950,7 @@
                 <w:noProof/>
                 <w:webHidden/>
               </w:rPr>
-              <w:instrText xml:space="preserve"> PAGEREF _Toc43850374 \h </w:instrText>
+              <w:instrText xml:space="preserve"> PAGEREF _Toc43887400 \h </w:instrText>
             </w:r>
             <w:r>
               <w:rPr>
@@ -1970,7 +1970,7 @@
                 <w:noProof/>
                 <w:webHidden/>
               </w:rPr>
-              <w:t>3</w:t>
+              <w:t>5</w:t>
             </w:r>
             <w:r>
               <w:rPr>
@@ -1988,10 +1988,11 @@
               <w:tab w:val="right" w:leader="dot" w:pos="9620"/>
             </w:tabs>
             <w:rPr>
+              <w:rFonts w:asciiTheme="minorHAnsi" w:eastAsiaTheme="minorEastAsia" w:hAnsiTheme="minorHAnsi" w:cstheme="minorBidi"/>
               <w:noProof/>
             </w:rPr>
           </w:pPr>
-          <w:hyperlink w:anchor="_Toc43850375" w:history="1">
+          <w:hyperlink w:anchor="_Toc43887401" w:history="1">
             <w:r>
               <w:rPr>
                 <w:rStyle w:val="Hyperlink"/>
@@ -2019,7 +2020,7 @@
                 <w:noProof/>
                 <w:webHidden/>
               </w:rPr>
-              <w:instrText xml:space="preserve"> PAGEREF _Toc43850375 \h </w:instrText>
+              <w:instrText xml:space="preserve"> PAGEREF _Toc43887401 \h </w:instrText>
             </w:r>
             <w:r>
               <w:rPr>
@@ -2039,7 +2040,7 @@
                 <w:noProof/>
                 <w:webHidden/>
               </w:rPr>
-              <w:t>3</w:t>
+              <w:t>5</w:t>
             </w:r>
             <w:r>
               <w:rPr>
@@ -2057,10 +2058,11 @@
               <w:tab w:val="right" w:leader="dot" w:pos="9620"/>
             </w:tabs>
             <w:rPr>
+              <w:rFonts w:asciiTheme="minorHAnsi" w:eastAsiaTheme="minorEastAsia" w:hAnsiTheme="minorHAnsi" w:cstheme="minorBidi"/>
               <w:noProof/>
             </w:rPr>
           </w:pPr>
-          <w:hyperlink w:anchor="_Toc43850376" w:history="1">
+          <w:hyperlink w:anchor="_Toc43887402" w:history="1">
             <w:r>
               <w:rPr>
                 <w:rStyle w:val="Hyperlink"/>
@@ -2088,7 +2090,7 @@
                 <w:noProof/>
                 <w:webHidden/>
               </w:rPr>
-              <w:instrText xml:space="preserve"> PAGEREF _Toc43850376 \h </w:instrText>
+              <w:instrText xml:space="preserve"> PAGEREF _Toc43887402 \h </w:instrText>
             </w:r>
             <w:r>
               <w:rPr>
@@ -2108,7 +2110,7 @@
                 <w:noProof/>
                 <w:webHidden/>
               </w:rPr>
-              <w:t>4</w:t>
+              <w:t>5</w:t>
             </w:r>
             <w:r>
               <w:rPr>
@@ -2127,10 +2129,11 @@
               <w:tab w:val="right" w:leader="dot" w:pos="9620"/>
             </w:tabs>
             <w:rPr>
+              <w:rFonts w:asciiTheme="minorHAnsi" w:eastAsiaTheme="minorEastAsia" w:hAnsiTheme="minorHAnsi" w:cstheme="minorBidi"/>
               <w:noProof/>
             </w:rPr>
           </w:pPr>
-          <w:hyperlink w:anchor="_Toc43850377" w:history="1">
+          <w:hyperlink w:anchor="_Toc43887403" w:history="1">
             <w:r>
               <w:rPr>
                 <w:rStyle w:val="Hyperlink"/>
@@ -2142,6 +2145,7 @@
             </w:r>
             <w:r>
               <w:rPr>
+                <w:rFonts w:asciiTheme="minorHAnsi" w:eastAsiaTheme="minorEastAsia" w:hAnsiTheme="minorHAnsi" w:cstheme="minorBidi"/>
                 <w:noProof/>
               </w:rPr>
               <w:tab/>
@@ -2174,7 +2178,7 @@
                 <w:noProof/>
                 <w:webHidden/>
               </w:rPr>
-              <w:instrText xml:space="preserve"> PAGEREF _Toc43850377 \h </w:instrText>
+              <w:instrText xml:space="preserve"> PAGEREF _Toc43887403 \h </w:instrText>
             </w:r>
             <w:r>
               <w:rPr>
@@ -2194,7 +2198,7 @@
                 <w:noProof/>
                 <w:webHidden/>
               </w:rPr>
-              <w:t>4</w:t>
+              <w:t>6</w:t>
             </w:r>
             <w:r>
               <w:rPr>
@@ -2213,10 +2217,11 @@
               <w:tab w:val="right" w:leader="dot" w:pos="9620"/>
             </w:tabs>
             <w:rPr>
+              <w:rFonts w:asciiTheme="minorHAnsi" w:eastAsiaTheme="minorEastAsia" w:hAnsiTheme="minorHAnsi" w:cstheme="minorBidi"/>
               <w:noProof/>
             </w:rPr>
           </w:pPr>
-          <w:hyperlink w:anchor="_Toc43850378" w:history="1">
+          <w:hyperlink w:anchor="_Toc43887404" w:history="1">
             <w:r>
               <w:rPr>
                 <w:rStyle w:val="Hyperlink"/>
@@ -2228,6 +2233,7 @@
             </w:r>
             <w:r>
               <w:rPr>
+                <w:rFonts w:asciiTheme="minorHAnsi" w:eastAsiaTheme="minorEastAsia" w:hAnsiTheme="minorHAnsi" w:cstheme="minorBidi"/>
                 <w:noProof/>
               </w:rPr>
               <w:tab/>
@@ -2260,7 +2266,7 @@
                 <w:noProof/>
                 <w:webHidden/>
               </w:rPr>
-              <w:instrText xml:space="preserve"> PAGEREF _Toc43850378 \h </w:instrText>
+              <w:instrText xml:space="preserve"> PAGEREF _Toc43887404 \h </w:instrText>
             </w:r>
             <w:r>
               <w:rPr>
@@ -2280,7 +2286,7 @@
                 <w:noProof/>
                 <w:webHidden/>
               </w:rPr>
-              <w:t>4</w:t>
+              <w:t>6</w:t>
             </w:r>
             <w:r>
               <w:rPr>
@@ -2299,10 +2305,11 @@
               <w:tab w:val="right" w:leader="dot" w:pos="9620"/>
             </w:tabs>
             <w:rPr>
+              <w:rFonts w:asciiTheme="minorHAnsi" w:eastAsiaTheme="minorEastAsia" w:hAnsiTheme="minorHAnsi" w:cstheme="minorBidi"/>
               <w:noProof/>
             </w:rPr>
           </w:pPr>
-          <w:hyperlink w:anchor="_Toc43850379" w:history="1">
+          <w:hyperlink w:anchor="_Toc43887405" w:history="1">
             <w:r>
               <w:rPr>
                 <w:rStyle w:val="Hyperlink"/>
@@ -2314,6 +2321,7 @@
             </w:r>
             <w:r>
               <w:rPr>
+                <w:rFonts w:asciiTheme="minorHAnsi" w:eastAsiaTheme="minorEastAsia" w:hAnsiTheme="minorHAnsi" w:cstheme="minorBidi"/>
                 <w:noProof/>
               </w:rPr>
               <w:tab/>
@@ -2346,7 +2354,7 @@
                 <w:noProof/>
                 <w:webHidden/>
               </w:rPr>
-              <w:instrText xml:space="preserve"> PAGEREF _Toc43850379 \h </w:instrText>
+              <w:instrText xml:space="preserve"> PAGEREF _Toc43887405 \h </w:instrText>
             </w:r>
             <w:r>
               <w:rPr>
@@ -2366,7 +2374,7 @@
                 <w:noProof/>
                 <w:webHidden/>
               </w:rPr>
-              <w:t>4</w:t>
+              <w:t>6</w:t>
             </w:r>
             <w:r>
               <w:rPr>
@@ -2385,10 +2393,11 @@
               <w:tab w:val="right" w:leader="dot" w:pos="9620"/>
             </w:tabs>
             <w:rPr>
+              <w:rFonts w:asciiTheme="minorHAnsi" w:eastAsiaTheme="minorEastAsia" w:hAnsiTheme="minorHAnsi" w:cstheme="minorBidi"/>
               <w:noProof/>
             </w:rPr>
           </w:pPr>
-          <w:hyperlink w:anchor="_Toc43850380" w:history="1">
+          <w:hyperlink w:anchor="_Toc43887406" w:history="1">
             <w:r>
               <w:rPr>
                 <w:rStyle w:val="Hyperlink"/>
@@ -2400,6 +2409,7 @@
             </w:r>
             <w:r>
               <w:rPr>
+                <w:rFonts w:asciiTheme="minorHAnsi" w:eastAsiaTheme="minorEastAsia" w:hAnsiTheme="minorHAnsi" w:cstheme="minorBidi"/>
                 <w:noProof/>
               </w:rPr>
               <w:tab/>
@@ -2432,7 +2442,7 @@
                 <w:noProof/>
                 <w:webHidden/>
               </w:rPr>
-              <w:instrText xml:space="preserve"> PAGEREF _Toc43850380 \h </w:instrText>
+              <w:instrText xml:space="preserve"> PAGEREF _Toc43887406 \h </w:instrText>
             </w:r>
             <w:r>
               <w:rPr>
@@ -2452,7 +2462,7 @@
                 <w:noProof/>
                 <w:webHidden/>
               </w:rPr>
-              <w:t>4</w:t>
+              <w:t>6</w:t>
             </w:r>
             <w:r>
               <w:rPr>
@@ -2471,10 +2481,11 @@
               <w:tab w:val="right" w:leader="dot" w:pos="9620"/>
             </w:tabs>
             <w:rPr>
+              <w:rFonts w:asciiTheme="minorHAnsi" w:eastAsiaTheme="minorEastAsia" w:hAnsiTheme="minorHAnsi" w:cstheme="minorBidi"/>
               <w:noProof/>
             </w:rPr>
           </w:pPr>
-          <w:hyperlink w:anchor="_Toc43850381" w:history="1">
+          <w:hyperlink w:anchor="_Toc43887407" w:history="1">
             <w:r>
               <w:rPr>
                 <w:rStyle w:val="Hyperlink"/>
@@ -2486,6 +2497,7 @@
             </w:r>
             <w:r>
               <w:rPr>
+                <w:rFonts w:asciiTheme="minorHAnsi" w:eastAsiaTheme="minorEastAsia" w:hAnsiTheme="minorHAnsi" w:cstheme="minorBidi"/>
                 <w:noProof/>
               </w:rPr>
               <w:tab/>
@@ -2518,7 +2530,7 @@
                 <w:noProof/>
                 <w:webHidden/>
               </w:rPr>
-              <w:instrText xml:space="preserve"> PAGEREF _Toc43850381 \h </w:instrText>
+              <w:instrText xml:space="preserve"> PAGEREF _Toc43887407 \h </w:instrText>
             </w:r>
             <w:r>
               <w:rPr>
@@ -2538,7 +2550,7 @@
                 <w:noProof/>
                 <w:webHidden/>
               </w:rPr>
-              <w:t>4</w:t>
+              <w:t>6</w:t>
             </w:r>
             <w:r>
               <w:rPr>
@@ -2556,10 +2568,11 @@
               <w:tab w:val="right" w:leader="dot" w:pos="9620"/>
             </w:tabs>
             <w:rPr>
+              <w:rFonts w:asciiTheme="minorHAnsi" w:eastAsiaTheme="minorEastAsia" w:hAnsiTheme="minorHAnsi" w:cstheme="minorBidi"/>
               <w:noProof/>
             </w:rPr>
           </w:pPr>
-          <w:hyperlink w:anchor="_Toc43850382" w:history="1">
+          <w:hyperlink w:anchor="_Toc43887408" w:history="1">
             <w:r>
               <w:rPr>
                 <w:rStyle w:val="Hyperlink"/>
@@ -2587,7 +2600,7 @@
                 <w:noProof/>
                 <w:webHidden/>
               </w:rPr>
-              <w:instrText xml:space="preserve"> PAGEREF _Toc43850382 \h </w:instrText>
+              <w:instrText xml:space="preserve"> PAGEREF _Toc43887408 \h </w:instrText>
             </w:r>
             <w:r>
               <w:rPr>
@@ -2607,7 +2620,7 @@
                 <w:noProof/>
                 <w:webHidden/>
               </w:rPr>
-              <w:t>5</w:t>
+              <w:t>6</w:t>
             </w:r>
             <w:r>
               <w:rPr>
@@ -2625,10 +2638,11 @@
               <w:tab w:val="right" w:leader="dot" w:pos="9620"/>
             </w:tabs>
             <w:rPr>
+              <w:rFonts w:asciiTheme="minorHAnsi" w:eastAsiaTheme="minorEastAsia" w:hAnsiTheme="minorHAnsi" w:cstheme="minorBidi"/>
               <w:noProof/>
             </w:rPr>
           </w:pPr>
-          <w:hyperlink w:anchor="_Toc43850383" w:history="1">
+          <w:hyperlink w:anchor="_Toc43887409" w:history="1">
             <w:r>
               <w:rPr>
                 <w:rStyle w:val="Hyperlink"/>
@@ -2656,7 +2670,7 @@
                 <w:noProof/>
                 <w:webHidden/>
               </w:rPr>
-              <w:instrText xml:space="preserve"> PAGEREF _Toc43850383 \h </w:instrText>
+              <w:instrText xml:space="preserve"> PAGEREF _Toc43887409 \h </w:instrText>
             </w:r>
             <w:r>
               <w:rPr>
@@ -2676,7 +2690,93 @@
                 <w:noProof/>
                 <w:webHidden/>
               </w:rPr>
-              <w:t>5</w:t>
+              <w:t>7</w:t>
+            </w:r>
+            <w:r>
+              <w:rPr>
+                <w:noProof/>
+                <w:webHidden/>
+              </w:rPr>
+              <w:fldChar w:fldCharType="end"/>
+            </w:r>
+          </w:hyperlink>
+        </w:p>
+        <w:p>
+          <w:pPr>
+            <w:pStyle w:val="TOC2"/>
+            <w:tabs>
+              <w:tab w:val="left" w:pos="660"/>
+              <w:tab w:val="right" w:leader="dot" w:pos="9620"/>
+            </w:tabs>
+            <w:rPr>
+              <w:rFonts w:asciiTheme="minorHAnsi" w:eastAsiaTheme="minorEastAsia" w:hAnsiTheme="minorHAnsi" w:cstheme="minorBidi"/>
+              <w:noProof/>
+            </w:rPr>
+          </w:pPr>
+          <w:hyperlink w:anchor="_Toc43887410" w:history="1">
+            <w:r>
+              <w:rPr>
+                <w:rStyle w:val="Hyperlink"/>
+                <w:rFonts w:ascii="Times New Roman" w:hAnsi="Times New Roman" w:cs="Times New Roman"/>
+                <w:noProof/>
+              </w:rPr>
+              <w:t>1.</w:t>
+            </w:r>
+            <w:r>
+              <w:rPr>
+                <w:rFonts w:asciiTheme="minorHAnsi" w:eastAsiaTheme="minorEastAsia" w:hAnsiTheme="minorHAnsi" w:cstheme="minorBidi"/>
+                <w:noProof/>
+              </w:rPr>
+              <w:tab/>
+            </w:r>
+            <w:r>
+              <w:rPr>
+                <w:rStyle w:val="Hyperlink"/>
+                <w:rFonts w:ascii="Times New Roman" w:hAnsi="Times New Roman" w:cs="Times New Roman"/>
+                <w:noProof/>
+              </w:rPr>
+              <w:t>Human Resources.</w:t>
+            </w:r>
+            <w:r>
+              <w:rPr>
+                <w:noProof/>
+                <w:webHidden/>
+              </w:rPr>
+              <w:tab/>
+            </w:r>
+            <w:r>
+              <w:rPr>
+                <w:noProof/>
+                <w:webHidden/>
+              </w:rPr>
+              <w:fldChar w:fldCharType="begin"/>
+            </w:r>
+            <w:r>
+              <w:rPr>
+                <w:noProof/>
+                <w:webHidden/>
+              </w:rPr>
+              <w:instrText xml:space="preserve"> PAGEREF _Toc43887410 \h </w:instrText>
+            </w:r>
+            <w:r>
+              <w:rPr>
+                <w:noProof/>
+                <w:webHidden/>
+              </w:rPr>
+            </w:r>
+            <w:r>
+              <w:rPr>
+                <w:noProof/>
+                <w:webHidden/>
+              </w:rPr>
+              <w:fldChar w:fldCharType="separate"/>
+            </w:r>
+            <w:r>
+              <w:rPr>
+                <w:noProof/>
+                <w:webHidden/>
+              </w:rPr>
+              <w:t>7</w:t>
             </w:r>
             <w:r>
               <w:rPr>
@@ -2694,17 +2794,18 @@
               <w:tab w:val="right" w:leader="dot" w:pos="9620"/>
             </w:tabs>
             <w:rPr>
+              <w:rFonts w:asciiTheme="minorHAnsi" w:eastAsiaTheme="minorEastAsia" w:hAnsiTheme="minorHAnsi" w:cstheme="minorBidi"/>
               <w:noProof/>
             </w:rPr>
           </w:pPr>
-          <w:hyperlink w:anchor="_Toc43850384" w:history="1">
+          <w:hyperlink w:anchor="_Toc43887411" w:history="1">
             <w:r>
               <w:rPr>
                 <w:rStyle w:val="Hyperlink"/>
                 <w:rFonts w:ascii="Times New Roman" w:hAnsi="Times New Roman" w:cs="Times New Roman"/>
                 <w:noProof/>
               </w:rPr>
-              <w:t>1.    Human Resources.</w:t>
+              <w:t>2  WBS and WBS dictionary.</w:t>
             </w:r>
             <w:r>
               <w:rPr>
@@ -2725,7 +2826,7 @@
                 <w:noProof/>
                 <w:webHidden/>
               </w:rPr>
-              <w:instrText xml:space="preserve"> PAGEREF _Toc43850384 \h </w:instrText>
+              <w:instrText xml:space="preserve"> PAGEREF _Toc43887411 \h </w:instrText>
             </w:r>
             <w:r>
               <w:rPr>
@@ -2745,7 +2846,147 @@
                 <w:noProof/>
                 <w:webHidden/>
               </w:rPr>
-              <w:t>5</w:t>
+              <w:t>8</w:t>
+            </w:r>
+            <w:r>
+              <w:rPr>
+                <w:noProof/>
+                <w:webHidden/>
+              </w:rPr>
+              <w:fldChar w:fldCharType="end"/>
+            </w:r>
+          </w:hyperlink>
+        </w:p>
+        <w:p>
+          <w:pPr>
+            <w:pStyle w:val="TOC3"/>
+            <w:tabs>
+              <w:tab w:val="right" w:leader="dot" w:pos="9620"/>
+            </w:tabs>
+            <w:rPr>
+              <w:rFonts w:asciiTheme="minorHAnsi" w:eastAsiaTheme="minorEastAsia" w:hAnsiTheme="minorHAnsi" w:cstheme="minorBidi"/>
+              <w:noProof/>
+            </w:rPr>
+          </w:pPr>
+          <w:hyperlink w:anchor="_Toc43887412" w:history="1">
+            <w:r>
+              <w:rPr>
+                <w:rStyle w:val="Hyperlink"/>
+                <w:rFonts w:ascii="Times New Roman" w:hAnsi="Times New Roman" w:cs="Times New Roman"/>
+                <w:noProof/>
+              </w:rPr>
+              <w:t>a) WBS</w:t>
+            </w:r>
+            <w:r>
+              <w:rPr>
+                <w:noProof/>
+                <w:webHidden/>
+              </w:rPr>
+              <w:tab/>
+            </w:r>
+            <w:r>
+              <w:rPr>
+                <w:noProof/>
+                <w:webHidden/>
+              </w:rPr>
+              <w:fldChar w:fldCharType="begin"/>
+            </w:r>
+            <w:r>
+              <w:rPr>
+                <w:noProof/>
+                <w:webHidden/>
+              </w:rPr>
+              <w:instrText xml:space="preserve"> PAGEREF _Toc43887412 \h </w:instrText>
+            </w:r>
+            <w:r>
+              <w:rPr>
+                <w:noProof/>
+                <w:webHidden/>
+              </w:rPr>
+            </w:r>
+            <w:r>
+              <w:rPr>
+                <w:noProof/>
+                <w:webHidden/>
+              </w:rPr>
+              <w:fldChar w:fldCharType="separate"/>
+            </w:r>
+            <w:r>
+              <w:rPr>
+                <w:noProof/>
+                <w:webHidden/>
+              </w:rPr>
+              <w:t>9</w:t>
+            </w:r>
+            <w:r>
+              <w:rPr>
+                <w:noProof/>
+                <w:webHidden/>
+              </w:rPr>
+              <w:fldChar w:fldCharType="end"/>
+            </w:r>
+          </w:hyperlink>
+        </w:p>
+        <w:p>
+          <w:pPr>
+            <w:pStyle w:val="TOC3"/>
+            <w:tabs>
+              <w:tab w:val="right" w:leader="dot" w:pos="9620"/>
+            </w:tabs>
+            <w:rPr>
+              <w:rFonts w:asciiTheme="minorHAnsi" w:eastAsiaTheme="minorEastAsia" w:hAnsiTheme="minorHAnsi" w:cstheme="minorBidi"/>
+              <w:noProof/>
+            </w:rPr>
+          </w:pPr>
+          <w:hyperlink w:anchor="_Toc43887413" w:history="1">
+            <w:r>
+              <w:rPr>
+                <w:rStyle w:val="Hyperlink"/>
+                <w:rFonts w:ascii="Times New Roman" w:hAnsi="Times New Roman" w:cs="Times New Roman"/>
+                <w:noProof/>
+              </w:rPr>
+              <w:t>b) WBS dictionary</w:t>
+            </w:r>
+            <w:r>
+              <w:rPr>
+                <w:noProof/>
+                <w:webHidden/>
+              </w:rPr>
+              <w:tab/>
+            </w:r>
+            <w:r>
+              <w:rPr>
+                <w:noProof/>
+                <w:webHidden/>
+              </w:rPr>
+              <w:fldChar w:fldCharType="begin"/>
+            </w:r>
+            <w:r>
+              <w:rPr>
+                <w:noProof/>
+                <w:webHidden/>
+              </w:rPr>
+              <w:instrText xml:space="preserve"> PAGEREF _Toc43887413 \h </w:instrText>
+            </w:r>
+            <w:r>
+              <w:rPr>
+                <w:noProof/>
+                <w:webHidden/>
+              </w:rPr>
+            </w:r>
+            <w:r>
+              <w:rPr>
+                <w:noProof/>
+                <w:webHidden/>
+              </w:rPr>
+              <w:fldChar w:fldCharType="separate"/>
+            </w:r>
+            <w:r>
+              <w:rPr>
+                <w:noProof/>
+                <w:webHidden/>
+              </w:rPr>
+              <w:t>10</w:t>
             </w:r>
             <w:r>
               <w:rPr>
@@ -2763,17 +3004,18 @@
               <w:tab w:val="right" w:leader="dot" w:pos="9620"/>
             </w:tabs>
             <w:rPr>
+              <w:rFonts w:asciiTheme="minorHAnsi" w:eastAsiaTheme="minorEastAsia" w:hAnsiTheme="minorHAnsi" w:cstheme="minorBidi"/>
               <w:noProof/>
             </w:rPr>
           </w:pPr>
-          <w:hyperlink w:anchor="_Toc43850385" w:history="1">
+          <w:hyperlink w:anchor="_Toc43887414" w:history="1">
             <w:r>
               <w:rPr>
                 <w:rStyle w:val="Hyperlink"/>
                 <w:rFonts w:ascii="Times New Roman" w:hAnsi="Times New Roman" w:cs="Times New Roman"/>
                 <w:noProof/>
               </w:rPr>
-              <w:t>2  WBS and WBSdictionary.</w:t>
+              <w:t>3. Gantt Chart</w:t>
             </w:r>
             <w:r>
               <w:rPr>
@@ -2794,7 +3036,7 @@
                 <w:noProof/>
                 <w:webHidden/>
               </w:rPr>
-              <w:instrText xml:space="preserve"> PAGEREF _Toc43850385 \h </w:instrText>
+              <w:instrText xml:space="preserve"> PAGEREF _Toc43887414 \h </w:instrText>
             </w:r>
             <w:r>
               <w:rPr>
@@ -2814,7 +3056,217 @@
                 <w:noProof/>
                 <w:webHidden/>
               </w:rPr>
-              <w:t>5</w:t>
+              <w:t>12</w:t>
+            </w:r>
+            <w:r>
+              <w:rPr>
+                <w:noProof/>
+                <w:webHidden/>
+              </w:rPr>
+              <w:fldChar w:fldCharType="end"/>
+            </w:r>
+          </w:hyperlink>
+        </w:p>
+        <w:p>
+          <w:pPr>
+            <w:pStyle w:val="TOC2"/>
+            <w:tabs>
+              <w:tab w:val="right" w:leader="dot" w:pos="9620"/>
+            </w:tabs>
+            <w:rPr>
+              <w:rFonts w:asciiTheme="minorHAnsi" w:eastAsiaTheme="minorEastAsia" w:hAnsiTheme="minorHAnsi" w:cstheme="minorBidi"/>
+              <w:noProof/>
+            </w:rPr>
+          </w:pPr>
+          <w:hyperlink w:anchor="_Toc43887415" w:history="1">
+            <w:r>
+              <w:rPr>
+                <w:rStyle w:val="Hyperlink"/>
+                <w:rFonts w:ascii="Times New Roman" w:hAnsi="Times New Roman" w:cs="Times New Roman"/>
+                <w:noProof/>
+              </w:rPr>
+              <w:t>4. Budget</w:t>
+            </w:r>
+            <w:r>
+              <w:rPr>
+                <w:noProof/>
+                <w:webHidden/>
+              </w:rPr>
+              <w:tab/>
+            </w:r>
+            <w:r>
+              <w:rPr>
+                <w:noProof/>
+                <w:webHidden/>
+              </w:rPr>
+              <w:fldChar w:fldCharType="begin"/>
+            </w:r>
+            <w:r>
+              <w:rPr>
+                <w:noProof/>
+                <w:webHidden/>
+              </w:rPr>
+              <w:instrText xml:space="preserve"> PAGEREF _Toc43887415 \h </w:instrText>
+            </w:r>
+            <w:r>
+              <w:rPr>
+                <w:noProof/>
+                <w:webHidden/>
+              </w:rPr>
+            </w:r>
+            <w:r>
+              <w:rPr>
+                <w:noProof/>
+                <w:webHidden/>
+              </w:rPr>
+              <w:fldChar w:fldCharType="separate"/>
+            </w:r>
+            <w:r>
+              <w:rPr>
+                <w:noProof/>
+                <w:webHidden/>
+              </w:rPr>
+              <w:t>15</w:t>
+            </w:r>
+            <w:r>
+              <w:rPr>
+                <w:noProof/>
+                <w:webHidden/>
+              </w:rPr>
+              <w:fldChar w:fldCharType="end"/>
+            </w:r>
+          </w:hyperlink>
+        </w:p>
+        <w:p>
+          <w:pPr>
+            <w:pStyle w:val="TOC2"/>
+            <w:tabs>
+              <w:tab w:val="right" w:leader="dot" w:pos="9620"/>
+            </w:tabs>
+            <w:rPr>
+              <w:rFonts w:asciiTheme="minorHAnsi" w:eastAsiaTheme="minorEastAsia" w:hAnsiTheme="minorHAnsi" w:cstheme="minorBidi"/>
+              <w:noProof/>
+            </w:rPr>
+          </w:pPr>
+          <w:hyperlink w:anchor="_Toc43887416" w:history="1">
+            <w:r>
+              <w:rPr>
+                <w:rStyle w:val="Hyperlink"/>
+                <w:rFonts w:ascii="Times New Roman" w:hAnsi="Times New Roman" w:cs="Times New Roman"/>
+                <w:noProof/>
+              </w:rPr>
+              <w:t>5. Risk management</w:t>
+            </w:r>
+            <w:r>
+              <w:rPr>
+                <w:noProof/>
+                <w:webHidden/>
+              </w:rPr>
+              <w:tab/>
+            </w:r>
+            <w:r>
+              <w:rPr>
+                <w:noProof/>
+                <w:webHidden/>
+              </w:rPr>
+              <w:fldChar w:fldCharType="begin"/>
+            </w:r>
+            <w:r>
+              <w:rPr>
+                <w:noProof/>
+                <w:webHidden/>
+              </w:rPr>
+              <w:instrText xml:space="preserve"> PAGEREF _Toc43887416 \h </w:instrText>
+            </w:r>
+            <w:r>
+              <w:rPr>
+                <w:noProof/>
+                <w:webHidden/>
+              </w:rPr>
+            </w:r>
+            <w:r>
+              <w:rPr>
+                <w:noProof/>
+                <w:webHidden/>
+              </w:rPr>
+              <w:fldChar w:fldCharType="separate"/>
+            </w:r>
+            <w:r>
+              <w:rPr>
+                <w:noProof/>
+                <w:webHidden/>
+              </w:rPr>
+              <w:t>16</w:t>
+            </w:r>
+            <w:r>
+              <w:rPr>
+                <w:noProof/>
+                <w:webHidden/>
+              </w:rPr>
+              <w:fldChar w:fldCharType="end"/>
+            </w:r>
+          </w:hyperlink>
+        </w:p>
+        <w:p>
+          <w:pPr>
+            <w:pStyle w:val="TOC2"/>
+            <w:tabs>
+              <w:tab w:val="right" w:leader="dot" w:pos="9620"/>
+            </w:tabs>
+            <w:rPr>
+              <w:rFonts w:asciiTheme="minorHAnsi" w:eastAsiaTheme="minorEastAsia" w:hAnsiTheme="minorHAnsi" w:cstheme="minorBidi"/>
+              <w:noProof/>
+            </w:rPr>
+          </w:pPr>
+          <w:hyperlink w:anchor="_Toc43887417" w:history="1">
+            <w:r>
+              <w:rPr>
+                <w:rStyle w:val="Hyperlink"/>
+                <w:rFonts w:ascii="Times New Roman" w:hAnsi="Times New Roman" w:cs="Times New Roman"/>
+                <w:noProof/>
+              </w:rPr>
+              <w:t>6. Quality Project</w:t>
+            </w:r>
+            <w:r>
+              <w:rPr>
+                <w:noProof/>
+                <w:webHidden/>
+              </w:rPr>
+              <w:tab/>
+            </w:r>
+            <w:r>
+              <w:rPr>
+                <w:noProof/>
+                <w:webHidden/>
+              </w:rPr>
+              <w:fldChar w:fldCharType="begin"/>
+            </w:r>
+            <w:r>
+              <w:rPr>
+                <w:noProof/>
+                <w:webHidden/>
+              </w:rPr>
+              <w:instrText xml:space="preserve"> PAGEREF _Toc43887417 \h </w:instrText>
+            </w:r>
+            <w:r>
+              <w:rPr>
+                <w:noProof/>
+                <w:webHidden/>
+              </w:rPr>
+            </w:r>
+            <w:r>
+              <w:rPr>
+                <w:noProof/>
+                <w:webHidden/>
+              </w:rPr>
+              <w:fldChar w:fldCharType="separate"/>
+            </w:r>
+            <w:r>
+              <w:rPr>
+                <w:noProof/>
+                <w:webHidden/>
+              </w:rPr>
+              <w:t>17</w:t>
             </w:r>
             <w:r>
               <w:rPr>
@@ -2832,17 +3284,18 @@
               <w:tab w:val="right" w:leader="dot" w:pos="9620"/>
             </w:tabs>
             <w:rPr>
+              <w:rFonts w:asciiTheme="minorHAnsi" w:eastAsiaTheme="minorEastAsia" w:hAnsiTheme="minorHAnsi" w:cstheme="minorBidi"/>
               <w:noProof/>
             </w:rPr>
           </w:pPr>
-          <w:hyperlink w:anchor="_Toc43850386" w:history="1">
+          <w:hyperlink w:anchor="_Toc43887418" w:history="1">
             <w:r>
               <w:rPr>
                 <w:rStyle w:val="Hyperlink"/>
                 <w:rFonts w:ascii="Times New Roman" w:hAnsi="Times New Roman" w:cs="Times New Roman"/>
                 <w:noProof/>
               </w:rPr>
-              <w:t>a) WBS</w:t>
+              <w:t>a. Plan</w:t>
             </w:r>
             <w:r>
               <w:rPr>
@@ -2863,7 +3316,7 @@
                 <w:noProof/>
                 <w:webHidden/>
               </w:rPr>
-              <w:instrText xml:space="preserve"> PAGEREF _Toc43850386 \h </w:instrText>
+              <w:instrText xml:space="preserve"> PAGEREF _Toc43887418 \h </w:instrText>
             </w:r>
             <w:r>
               <w:rPr>
@@ -2883,7 +3336,7 @@
                 <w:noProof/>
                 <w:webHidden/>
               </w:rPr>
-              <w:t>6</w:t>
+              <w:t>17</w:t>
             </w:r>
             <w:r>
               <w:rPr>
@@ -2901,17 +3354,18 @@
               <w:tab w:val="right" w:leader="dot" w:pos="9620"/>
             </w:tabs>
             <w:rPr>
+              <w:rFonts w:asciiTheme="minorHAnsi" w:eastAsiaTheme="minorEastAsia" w:hAnsiTheme="minorHAnsi" w:cstheme="minorBidi"/>
               <w:noProof/>
             </w:rPr>
           </w:pPr>
-          <w:hyperlink w:anchor="_Toc43850387" w:history="1">
+          <w:hyperlink w:anchor="_Toc43887419" w:history="1">
             <w:r>
               <w:rPr>
                 <w:rStyle w:val="Hyperlink"/>
                 <w:rFonts w:ascii="Times New Roman" w:hAnsi="Times New Roman" w:cs="Times New Roman"/>
                 <w:noProof/>
               </w:rPr>
-              <w:t>b) WBS dictionary</w:t>
+              <w:t>b. Do</w:t>
             </w:r>
             <w:r>
               <w:rPr>
@@ -2932,7 +3386,7 @@
                 <w:noProof/>
                 <w:webHidden/>
               </w:rPr>
-              <w:instrText xml:space="preserve"> PAGEREF _Toc43850387 \h </w:instrText>
+              <w:instrText xml:space="preserve"> PAGEREF _Toc43887419 \h </w:instrText>
             </w:r>
             <w:r>
               <w:rPr>
@@ -2952,7 +3406,147 @@
                 <w:noProof/>
                 <w:webHidden/>
               </w:rPr>
-              <w:t>7</w:t>
+              <w:t>18</w:t>
+            </w:r>
+            <w:r>
+              <w:rPr>
+                <w:noProof/>
+                <w:webHidden/>
+              </w:rPr>
+              <w:fldChar w:fldCharType="end"/>
+            </w:r>
+          </w:hyperlink>
+        </w:p>
+        <w:p>
+          <w:pPr>
+            <w:pStyle w:val="TOC3"/>
+            <w:tabs>
+              <w:tab w:val="right" w:leader="dot" w:pos="9620"/>
+            </w:tabs>
+            <w:rPr>
+              <w:rFonts w:asciiTheme="minorHAnsi" w:eastAsiaTheme="minorEastAsia" w:hAnsiTheme="minorHAnsi" w:cstheme="minorBidi"/>
+              <w:noProof/>
+            </w:rPr>
+          </w:pPr>
+          <w:hyperlink w:anchor="_Toc43887420" w:history="1">
+            <w:r>
+              <w:rPr>
+                <w:rStyle w:val="Hyperlink"/>
+                <w:rFonts w:ascii="Times New Roman" w:hAnsi="Times New Roman" w:cs="Times New Roman"/>
+                <w:noProof/>
+              </w:rPr>
+              <w:t>c. Check</w:t>
+            </w:r>
+            <w:r>
+              <w:rPr>
+                <w:noProof/>
+                <w:webHidden/>
+              </w:rPr>
+              <w:tab/>
+            </w:r>
+            <w:r>
+              <w:rPr>
+                <w:noProof/>
+                <w:webHidden/>
+              </w:rPr>
+              <w:fldChar w:fldCharType="begin"/>
+            </w:r>
+            <w:r>
+              <w:rPr>
+                <w:noProof/>
+                <w:webHidden/>
+              </w:rPr>
+              <w:instrText xml:space="preserve"> PAGEREF _Toc43887420 \h </w:instrText>
+            </w:r>
+            <w:r>
+              <w:rPr>
+                <w:noProof/>
+                <w:webHidden/>
+              </w:rPr>
+            </w:r>
+            <w:r>
+              <w:rPr>
+                <w:noProof/>
+                <w:webHidden/>
+              </w:rPr>
+              <w:fldChar w:fldCharType="separate"/>
+            </w:r>
+            <w:r>
+              <w:rPr>
+                <w:noProof/>
+                <w:webHidden/>
+              </w:rPr>
+              <w:t>18</w:t>
+            </w:r>
+            <w:r>
+              <w:rPr>
+                <w:noProof/>
+                <w:webHidden/>
+              </w:rPr>
+              <w:fldChar w:fldCharType="end"/>
+            </w:r>
+          </w:hyperlink>
+        </w:p>
+        <w:p>
+          <w:pPr>
+            <w:pStyle w:val="TOC3"/>
+            <w:tabs>
+              <w:tab w:val="right" w:leader="dot" w:pos="9620"/>
+            </w:tabs>
+            <w:rPr>
+              <w:rFonts w:asciiTheme="minorHAnsi" w:eastAsiaTheme="minorEastAsia" w:hAnsiTheme="minorHAnsi" w:cstheme="minorBidi"/>
+              <w:noProof/>
+            </w:rPr>
+          </w:pPr>
+          <w:hyperlink w:anchor="_Toc43887421" w:history="1">
+            <w:r>
+              <w:rPr>
+                <w:rStyle w:val="Hyperlink"/>
+                <w:rFonts w:ascii="Times New Roman" w:hAnsi="Times New Roman" w:cs="Times New Roman"/>
+                <w:noProof/>
+              </w:rPr>
+              <w:t>d. Act</w:t>
+            </w:r>
+            <w:r>
+              <w:rPr>
+                <w:noProof/>
+                <w:webHidden/>
+              </w:rPr>
+              <w:tab/>
+            </w:r>
+            <w:r>
+              <w:rPr>
+                <w:noProof/>
+                <w:webHidden/>
+              </w:rPr>
+              <w:fldChar w:fldCharType="begin"/>
+            </w:r>
+            <w:r>
+              <w:rPr>
+                <w:noProof/>
+                <w:webHidden/>
+              </w:rPr>
+              <w:instrText xml:space="preserve"> PAGEREF _Toc43887421 \h </w:instrText>
+            </w:r>
+            <w:r>
+              <w:rPr>
+                <w:noProof/>
+                <w:webHidden/>
+              </w:rPr>
+            </w:r>
+            <w:r>
+              <w:rPr>
+                <w:noProof/>
+                <w:webHidden/>
+              </w:rPr>
+              <w:fldChar w:fldCharType="separate"/>
+            </w:r>
+            <w:r>
+              <w:rPr>
+                <w:noProof/>
+                <w:webHidden/>
+              </w:rPr>
+              <w:t>18</w:t>
             </w:r>
             <w:r>
               <w:rPr>
@@ -2970,17 +3564,18 @@
               <w:tab w:val="right" w:leader="dot" w:pos="9620"/>
             </w:tabs>
             <w:rPr>
+              <w:rFonts w:asciiTheme="minorHAnsi" w:eastAsiaTheme="minorEastAsia" w:hAnsiTheme="minorHAnsi" w:cstheme="minorBidi"/>
               <w:noProof/>
             </w:rPr>
           </w:pPr>
-          <w:hyperlink w:anchor="_Toc43850388" w:history="1">
+          <w:hyperlink w:anchor="_Toc43887422" w:history="1">
             <w:r>
               <w:rPr>
                 <w:rStyle w:val="Hyperlink"/>
                 <w:rFonts w:ascii="Times New Roman" w:hAnsi="Times New Roman" w:cs="Times New Roman"/>
                 <w:noProof/>
               </w:rPr>
-              <w:t>3. Gantt Chart</w:t>
+              <w:t>7. Project Communication</w:t>
             </w:r>
             <w:r>
               <w:rPr>
@@ -3001,7 +3596,7 @@
                 <w:noProof/>
                 <w:webHidden/>
               </w:rPr>
-              <w:instrText xml:space="preserve"> PAGEREF _Toc43850388 \h </w:instrText>
+              <w:instrText xml:space="preserve"> PAGEREF _Toc43887422 \h </w:instrText>
             </w:r>
             <w:r>
               <w:rPr>
@@ -3021,7 +3616,77 @@
                 <w:noProof/>
                 <w:webHidden/>
               </w:rPr>
-              <w:t>9</w:t>
+              <w:t>18</w:t>
+            </w:r>
+            <w:r>
+              <w:rPr>
+                <w:noProof/>
+                <w:webHidden/>
+              </w:rPr>
+              <w:fldChar w:fldCharType="end"/>
+            </w:r>
+          </w:hyperlink>
+        </w:p>
+        <w:p>
+          <w:pPr>
+            <w:pStyle w:val="TOC1"/>
+            <w:tabs>
+              <w:tab w:val="right" w:leader="dot" w:pos="9620"/>
+            </w:tabs>
+            <w:rPr>
+              <w:rFonts w:asciiTheme="minorHAnsi" w:eastAsiaTheme="minorEastAsia" w:hAnsiTheme="minorHAnsi" w:cstheme="minorBidi"/>
+              <w:noProof/>
+            </w:rPr>
+          </w:pPr>
+          <w:hyperlink w:anchor="_Toc43887423" w:history="1">
+            <w:r>
+              <w:rPr>
+                <w:rStyle w:val="Hyperlink"/>
+                <w:rFonts w:ascii="Times New Roman" w:hAnsi="Times New Roman" w:cs="Times New Roman"/>
+                <w:noProof/>
+              </w:rPr>
+              <w:t>IV. Qualitative and quantitative research.</w:t>
+            </w:r>
+            <w:r>
+              <w:rPr>
+                <w:noProof/>
+                <w:webHidden/>
+              </w:rPr>
+              <w:tab/>
+            </w:r>
+            <w:r>
+              <w:rPr>
+                <w:noProof/>
+                <w:webHidden/>
+              </w:rPr>
+              <w:fldChar w:fldCharType="begin"/>
+            </w:r>
+            <w:r>
+              <w:rPr>
+                <w:noProof/>
+                <w:webHidden/>
+              </w:rPr>
+              <w:instrText xml:space="preserve"> PAGEREF _Toc43887423 \h </w:instrText>
+            </w:r>
+            <w:r>
+              <w:rPr>
+                <w:noProof/>
+                <w:webHidden/>
+              </w:rPr>
+            </w:r>
+            <w:r>
+              <w:rPr>
+                <w:noProof/>
+                <w:webHidden/>
+              </w:rPr>
+              <w:fldChar w:fldCharType="separate"/>
+            </w:r>
+            <w:r>
+              <w:rPr>
+                <w:noProof/>
+                <w:webHidden/>
+              </w:rPr>
+              <w:t>23</w:t>
             </w:r>
             <w:r>
               <w:rPr>
@@ -3039,17 +3704,18 @@
               <w:tab w:val="right" w:leader="dot" w:pos="9620"/>
             </w:tabs>
             <w:rPr>
+              <w:rFonts w:asciiTheme="minorHAnsi" w:eastAsiaTheme="minorEastAsia" w:hAnsiTheme="minorHAnsi" w:cstheme="minorBidi"/>
               <w:noProof/>
             </w:rPr>
           </w:pPr>
-          <w:hyperlink w:anchor="_Toc43850389" w:history="1">
+          <w:hyperlink w:anchor="_Toc43887424" w:history="1">
             <w:r>
               <w:rPr>
                 <w:rStyle w:val="Hyperlink"/>
                 <w:rFonts w:ascii="Times New Roman" w:hAnsi="Times New Roman" w:cs="Times New Roman"/>
                 <w:noProof/>
               </w:rPr>
-              <w:t>4. Budget</w:t>
+              <w:t>1. Qualitative and quantitative research</w:t>
             </w:r>
             <w:r>
               <w:rPr>
@@ -3070,7 +3736,7 @@
                 <w:noProof/>
                 <w:webHidden/>
               </w:rPr>
-              <w:instrText xml:space="preserve"> PAGEREF _Toc43850389 \h </w:instrText>
+              <w:instrText xml:space="preserve"> PAGEREF _Toc43887424 \h </w:instrText>
             </w:r>
             <w:r>
               <w:rPr>
@@ -3090,145 +3756,7 @@
                 <w:noProof/>
                 <w:webHidden/>
               </w:rPr>
-              <w:t>12</w:t>
-            </w:r>
-            <w:r>
-              <w:rPr>
-                <w:noProof/>
-                <w:webHidden/>
-              </w:rPr>
-              <w:fldChar w:fldCharType="end"/>
-            </w:r>
-          </w:hyperlink>
-        </w:p>
-        <w:p>
-          <w:pPr>
-            <w:pStyle w:val="TOC2"/>
-            <w:tabs>
-              <w:tab w:val="right" w:leader="dot" w:pos="9620"/>
-            </w:tabs>
-            <w:rPr>
-              <w:noProof/>
-            </w:rPr>
-          </w:pPr>
-          <w:hyperlink w:anchor="_Toc43850390" w:history="1">
-            <w:r>
-              <w:rPr>
-                <w:rStyle w:val="Hyperlink"/>
-                <w:rFonts w:ascii="Times New Roman" w:hAnsi="Times New Roman" w:cs="Times New Roman"/>
-                <w:noProof/>
-              </w:rPr>
-              <w:t>5. Risk management</w:t>
-            </w:r>
-            <w:r>
-              <w:rPr>
-                <w:noProof/>
-                <w:webHidden/>
-              </w:rPr>
-              <w:tab/>
-            </w:r>
-            <w:r>
-              <w:rPr>
-                <w:noProof/>
-                <w:webHidden/>
-              </w:rPr>
-              <w:fldChar w:fldCharType="begin"/>
-            </w:r>
-            <w:r>
-              <w:rPr>
-                <w:noProof/>
-                <w:webHidden/>
-              </w:rPr>
-              <w:instrText xml:space="preserve"> PAGEREF _Toc43850390 \h </w:instrText>
-            </w:r>
-            <w:r>
-              <w:rPr>
-                <w:noProof/>
-                <w:webHidden/>
-              </w:rPr>
-            </w:r>
-            <w:r>
-              <w:rPr>
-                <w:noProof/>
-                <w:webHidden/>
-              </w:rPr>
-              <w:fldChar w:fldCharType="separate"/>
-            </w:r>
-            <w:r>
-              <w:rPr>
-                <w:noProof/>
-                <w:webHidden/>
-              </w:rPr>
-              <w:t>13</w:t>
-            </w:r>
-            <w:r>
-              <w:rPr>
-                <w:noProof/>
-                <w:webHidden/>
-              </w:rPr>
-              <w:fldChar w:fldCharType="end"/>
-            </w:r>
-          </w:hyperlink>
-        </w:p>
-        <w:p>
-          <w:pPr>
-            <w:pStyle w:val="TOC2"/>
-            <w:tabs>
-              <w:tab w:val="right" w:leader="dot" w:pos="9620"/>
-            </w:tabs>
-            <w:rPr>
-              <w:noProof/>
-            </w:rPr>
-          </w:pPr>
-          <w:hyperlink w:anchor="_Toc43850391" w:history="1">
-            <w:r>
-              <w:rPr>
-                <w:rStyle w:val="Hyperlink"/>
-                <w:rFonts w:ascii="Times New Roman" w:hAnsi="Times New Roman" w:cs="Times New Roman"/>
-                <w:noProof/>
-              </w:rPr>
-              <w:t>6. Quality Project</w:t>
-            </w:r>
-            <w:r>
-              <w:rPr>
-                <w:noProof/>
-                <w:webHidden/>
-              </w:rPr>
-              <w:tab/>
-            </w:r>
-            <w:r>
-              <w:rPr>
-                <w:noProof/>
-                <w:webHidden/>
-              </w:rPr>
-              <w:fldChar w:fldCharType="begin"/>
-            </w:r>
-            <w:r>
-              <w:rPr>
-                <w:noProof/>
-                <w:webHidden/>
-              </w:rPr>
-              <w:instrText xml:space="preserve"> PAGEREF _Toc43850391 \h </w:instrText>
-            </w:r>
-            <w:r>
-              <w:rPr>
-                <w:noProof/>
-                <w:webHidden/>
-              </w:rPr>
-            </w:r>
-            <w:r>
-              <w:rPr>
-                <w:noProof/>
-                <w:webHidden/>
-              </w:rPr>
-              <w:fldChar w:fldCharType="separate"/>
-            </w:r>
-            <w:r>
-              <w:rPr>
-                <w:noProof/>
-                <w:webHidden/>
-              </w:rPr>
-              <w:t>14</w:t>
+              <w:t>23</w:t>
             </w:r>
             <w:r>
               <w:rPr>
@@ -3246,17 +3774,18 @@
               <w:tab w:val="right" w:leader="dot" w:pos="9620"/>
             </w:tabs>
             <w:rPr>
+              <w:rFonts w:asciiTheme="minorHAnsi" w:eastAsiaTheme="minorEastAsia" w:hAnsiTheme="minorHAnsi" w:cstheme="minorBidi"/>
               <w:noProof/>
             </w:rPr>
           </w:pPr>
-          <w:hyperlink w:anchor="_Toc43850392" w:history="1">
+          <w:hyperlink w:anchor="_Toc43887425" w:history="1">
             <w:r>
               <w:rPr>
                 <w:rStyle w:val="Hyperlink"/>
                 <w:rFonts w:ascii="Times New Roman" w:hAnsi="Times New Roman" w:cs="Times New Roman"/>
                 <w:noProof/>
               </w:rPr>
-              <w:t>a. Plan</w:t>
+              <w:t>a)  Interview.</w:t>
             </w:r>
             <w:r>
               <w:rPr>
@@ -3277,7 +3806,7 @@
                 <w:noProof/>
                 <w:webHidden/>
               </w:rPr>
-              <w:instrText xml:space="preserve"> PAGEREF _Toc43850392 \h </w:instrText>
+              <w:instrText xml:space="preserve"> PAGEREF _Toc43887425 \h </w:instrText>
             </w:r>
             <w:r>
               <w:rPr>
@@ -3297,7 +3826,7 @@
                 <w:noProof/>
                 <w:webHidden/>
               </w:rPr>
-              <w:t>14</w:t>
+              <w:t>23</w:t>
             </w:r>
             <w:r>
               <w:rPr>
@@ -3315,17 +3844,18 @@
               <w:tab w:val="right" w:leader="dot" w:pos="9620"/>
             </w:tabs>
             <w:rPr>
+              <w:rFonts w:asciiTheme="minorHAnsi" w:eastAsiaTheme="minorEastAsia" w:hAnsiTheme="minorHAnsi" w:cstheme="minorBidi"/>
               <w:noProof/>
             </w:rPr>
           </w:pPr>
-          <w:hyperlink w:anchor="_Toc43850393" w:history="1">
+          <w:hyperlink w:anchor="_Toc43887426" w:history="1">
             <w:r>
               <w:rPr>
                 <w:rStyle w:val="Hyperlink"/>
                 <w:rFonts w:ascii="Times New Roman" w:hAnsi="Times New Roman" w:cs="Times New Roman"/>
                 <w:noProof/>
               </w:rPr>
-              <w:t>b. Do</w:t>
+              <w:t>b. Focus Group.</w:t>
             </w:r>
             <w:r>
               <w:rPr>
@@ -3346,7 +3876,7 @@
                 <w:noProof/>
                 <w:webHidden/>
               </w:rPr>
-              <w:instrText xml:space="preserve"> PAGEREF _Toc43850393 \h </w:instrText>
+              <w:instrText xml:space="preserve"> PAGEREF _Toc43887426 \h </w:instrText>
             </w:r>
             <w:r>
               <w:rPr>
@@ -3366,7 +3896,7 @@
                 <w:noProof/>
                 <w:webHidden/>
               </w:rPr>
-              <w:t>15</w:t>
+              <w:t>25</w:t>
             </w:r>
             <w:r>
               <w:rPr>
@@ -3384,17 +3914,18 @@
               <w:tab w:val="right" w:leader="dot" w:pos="9620"/>
             </w:tabs>
             <w:rPr>
+              <w:rFonts w:asciiTheme="minorHAnsi" w:eastAsiaTheme="minorEastAsia" w:hAnsiTheme="minorHAnsi" w:cstheme="minorBidi"/>
               <w:noProof/>
             </w:rPr>
           </w:pPr>
-          <w:hyperlink w:anchor="_Toc43850394" w:history="1">
+          <w:hyperlink w:anchor="_Toc43887427" w:history="1">
             <w:r>
               <w:rPr>
                 <w:rStyle w:val="Hyperlink"/>
                 <w:rFonts w:ascii="Times New Roman" w:hAnsi="Times New Roman" w:cs="Times New Roman"/>
                 <w:noProof/>
               </w:rPr>
-              <w:t>c. Check</w:t>
+              <w:t>c. Survey.</w:t>
             </w:r>
             <w:r>
               <w:rPr>
@@ -3415,7 +3946,7 @@
                 <w:noProof/>
                 <w:webHidden/>
               </w:rPr>
-              <w:instrText xml:space="preserve"> PAGEREF _Toc43850394 \h </w:instrText>
+              <w:instrText xml:space="preserve"> PAGEREF _Toc43887427 \h </w:instrText>
             </w:r>
             <w:r>
               <w:rPr>
@@ -3435,145 +3966,7 @@
                 <w:noProof/>
                 <w:webHidden/>
               </w:rPr>
-              <w:t>15</w:t>
-            </w:r>
-            <w:r>
-              <w:rPr>
-                <w:noProof/>
-                <w:webHidden/>
-              </w:rPr>
-              <w:fldChar w:fldCharType="end"/>
-            </w:r>
-          </w:hyperlink>
-        </w:p>
-        <w:p>
-          <w:pPr>
-            <w:pStyle w:val="TOC3"/>
-            <w:tabs>
-              <w:tab w:val="right" w:leader="dot" w:pos="9620"/>
-            </w:tabs>
-            <w:rPr>
-              <w:noProof/>
-            </w:rPr>
-          </w:pPr>
-          <w:hyperlink w:anchor="_Toc43850395" w:history="1">
-            <w:r>
-              <w:rPr>
-                <w:rStyle w:val="Hyperlink"/>
-                <w:rFonts w:ascii="Times New Roman" w:hAnsi="Times New Roman" w:cs="Times New Roman"/>
-                <w:noProof/>
-              </w:rPr>
-              <w:t>d. Act</w:t>
-            </w:r>
-            <w:r>
-              <w:rPr>
-                <w:noProof/>
-                <w:webHidden/>
-              </w:rPr>
-              <w:tab/>
-            </w:r>
-            <w:r>
-              <w:rPr>
-                <w:noProof/>
-                <w:webHidden/>
-              </w:rPr>
-              <w:fldChar w:fldCharType="begin"/>
-            </w:r>
-            <w:r>
-              <w:rPr>
-                <w:noProof/>
-                <w:webHidden/>
-              </w:rPr>
-              <w:instrText xml:space="preserve"> PAGEREF _Toc43850395 \h </w:instrText>
-            </w:r>
-            <w:r>
-              <w:rPr>
-                <w:noProof/>
-                <w:webHidden/>
-              </w:rPr>
-            </w:r>
-            <w:r>
-              <w:rPr>
-                <w:noProof/>
-                <w:webHidden/>
-              </w:rPr>
-              <w:fldChar w:fldCharType="separate"/>
-            </w:r>
-            <w:r>
-              <w:rPr>
-                <w:noProof/>
-                <w:webHidden/>
-              </w:rPr>
-              <w:t>15</w:t>
-            </w:r>
-            <w:r>
-              <w:rPr>
-                <w:noProof/>
-                <w:webHidden/>
-              </w:rPr>
-              <w:fldChar w:fldCharType="end"/>
-            </w:r>
-          </w:hyperlink>
-        </w:p>
-        <w:p>
-          <w:pPr>
-            <w:pStyle w:val="TOC2"/>
-            <w:tabs>
-              <w:tab w:val="right" w:leader="dot" w:pos="9620"/>
-            </w:tabs>
-            <w:rPr>
-              <w:noProof/>
-            </w:rPr>
-          </w:pPr>
-          <w:hyperlink w:anchor="_Toc43850396" w:history="1">
-            <w:r>
-              <w:rPr>
-                <w:rStyle w:val="Hyperlink"/>
-                <w:rFonts w:ascii="Times New Roman" w:hAnsi="Times New Roman" w:cs="Times New Roman"/>
-                <w:noProof/>
-              </w:rPr>
-              <w:t>7. Project Communication</w:t>
-            </w:r>
-            <w:r>
-              <w:rPr>
-                <w:noProof/>
-                <w:webHidden/>
-              </w:rPr>
-              <w:tab/>
-            </w:r>
-            <w:r>
-              <w:rPr>
-                <w:noProof/>
-                <w:webHidden/>
-              </w:rPr>
-              <w:fldChar w:fldCharType="begin"/>
-            </w:r>
-            <w:r>
-              <w:rPr>
-                <w:noProof/>
-                <w:webHidden/>
-              </w:rPr>
-              <w:instrText xml:space="preserve"> PAGEREF _Toc43850396 \h </w:instrText>
-            </w:r>
-            <w:r>
-              <w:rPr>
-                <w:noProof/>
-                <w:webHidden/>
-              </w:rPr>
-            </w:r>
-            <w:r>
-              <w:rPr>
-                <w:noProof/>
-                <w:webHidden/>
-              </w:rPr>
-              <w:fldChar w:fldCharType="separate"/>
-            </w:r>
-            <w:r>
-              <w:rPr>
-                <w:noProof/>
-                <w:webHidden/>
-              </w:rPr>
-              <w:t>15</w:t>
+              <w:t>26</w:t>
             </w:r>
             <w:r>
               <w:rPr>
@@ -3591,17 +3984,18 @@
               <w:tab w:val="right" w:leader="dot" w:pos="9620"/>
             </w:tabs>
             <w:rPr>
+              <w:rFonts w:asciiTheme="minorHAnsi" w:eastAsiaTheme="minorEastAsia" w:hAnsiTheme="minorHAnsi" w:cstheme="minorBidi"/>
               <w:noProof/>
             </w:rPr>
           </w:pPr>
-          <w:hyperlink w:anchor="_Toc43850397" w:history="1">
+          <w:hyperlink w:anchor="_Toc43887428" w:history="1">
             <w:r>
               <w:rPr>
                 <w:rStyle w:val="Hyperlink"/>
                 <w:rFonts w:ascii="Times New Roman" w:hAnsi="Times New Roman" w:cs="Times New Roman"/>
                 <w:noProof/>
               </w:rPr>
-              <w:t>IV. Qualitative and quantitative research.</w:t>
+              <w:t>References</w:t>
             </w:r>
             <w:r>
               <w:rPr>
@@ -3622,7 +4016,7 @@
                 <w:noProof/>
                 <w:webHidden/>
               </w:rPr>
-              <w:instrText xml:space="preserve"> PAGEREF _Toc43850397 \h </w:instrText>
+              <w:instrText xml:space="preserve"> PAGEREF _Toc43887428 \h </w:instrText>
             </w:r>
             <w:r>
               <w:rPr>
@@ -3642,352 +4036,7 @@
                 <w:noProof/>
                 <w:webHidden/>
               </w:rPr>
-              <w:t>20</w:t>
-            </w:r>
-            <w:r>
-              <w:rPr>
-                <w:noProof/>
-                <w:webHidden/>
-              </w:rPr>
-              <w:fldChar w:fldCharType="end"/>
-            </w:r>
-          </w:hyperlink>
-        </w:p>
-        <w:p>
-          <w:pPr>
-            <w:pStyle w:val="TOC2"/>
-            <w:tabs>
-              <w:tab w:val="right" w:leader="dot" w:pos="9620"/>
-            </w:tabs>
-            <w:rPr>
-              <w:noProof/>
-            </w:rPr>
-          </w:pPr>
-          <w:hyperlink w:anchor="_Toc43850398" w:history="1">
-            <w:r>
-              <w:rPr>
-                <w:rStyle w:val="Hyperlink"/>
-                <w:rFonts w:ascii="Times New Roman" w:hAnsi="Times New Roman" w:cs="Times New Roman"/>
-                <w:noProof/>
-              </w:rPr>
-              <w:t>1. Qualitative and quantitative research</w:t>
-            </w:r>
-            <w:r>
-              <w:rPr>
-                <w:noProof/>
-                <w:webHidden/>
-              </w:rPr>
-              <w:tab/>
-            </w:r>
-            <w:r>
-              <w:rPr>
-                <w:noProof/>
-                <w:webHidden/>
-              </w:rPr>
-              <w:fldChar w:fldCharType="begin"/>
-            </w:r>
-            <w:r>
-              <w:rPr>
-                <w:noProof/>
-                <w:webHidden/>
-              </w:rPr>
-              <w:instrText xml:space="preserve"> PAGEREF _Toc43850398 \h </w:instrText>
-            </w:r>
-            <w:r>
-              <w:rPr>
-                <w:noProof/>
-                <w:webHidden/>
-              </w:rPr>
-            </w:r>
-            <w:r>
-              <w:rPr>
-                <w:noProof/>
-                <w:webHidden/>
-              </w:rPr>
-              <w:fldChar w:fldCharType="separate"/>
-            </w:r>
-            <w:r>
-              <w:rPr>
-                <w:noProof/>
-                <w:webHidden/>
-              </w:rPr>
-              <w:t>20</w:t>
-            </w:r>
-            <w:r>
-              <w:rPr>
-                <w:noProof/>
-                <w:webHidden/>
-              </w:rPr>
-              <w:fldChar w:fldCharType="end"/>
-            </w:r>
-          </w:hyperlink>
-        </w:p>
-        <w:p>
-          <w:pPr>
-            <w:pStyle w:val="TOC3"/>
-            <w:tabs>
-              <w:tab w:val="right" w:leader="dot" w:pos="9620"/>
-            </w:tabs>
-            <w:rPr>
-              <w:noProof/>
-            </w:rPr>
-          </w:pPr>
-          <w:hyperlink w:anchor="_Toc43850399" w:history="1">
-            <w:r>
-              <w:rPr>
-                <w:rStyle w:val="Hyperlink"/>
-                <w:rFonts w:ascii="Times New Roman" w:hAnsi="Times New Roman" w:cs="Times New Roman"/>
-                <w:noProof/>
-              </w:rPr>
-              <w:t>a)  Interview.</w:t>
-            </w:r>
-            <w:r>
-              <w:rPr>
-                <w:noProof/>
-                <w:webHidden/>
-              </w:rPr>
-              <w:tab/>
-            </w:r>
-            <w:r>
-              <w:rPr>
-                <w:noProof/>
-                <w:webHidden/>
-              </w:rPr>
-              <w:fldChar w:fldCharType="begin"/>
-            </w:r>
-            <w:r>
-              <w:rPr>
-                <w:noProof/>
-                <w:webHidden/>
-              </w:rPr>
-              <w:instrText xml:space="preserve"> PAGEREF _Toc43850399 \h </w:instrText>
-            </w:r>
-            <w:r>
-              <w:rPr>
-                <w:noProof/>
-                <w:webHidden/>
-              </w:rPr>
-            </w:r>
-            <w:r>
-              <w:rPr>
-                <w:noProof/>
-                <w:webHidden/>
-              </w:rPr>
-              <w:fldChar w:fldCharType="separate"/>
-            </w:r>
-            <w:r>
-              <w:rPr>
-                <w:noProof/>
-                <w:webHidden/>
-              </w:rPr>
-              <w:t>20</w:t>
-            </w:r>
-            <w:r>
-              <w:rPr>
-                <w:noProof/>
-                <w:webHidden/>
-              </w:rPr>
-              <w:fldChar w:fldCharType="end"/>
-            </w:r>
-          </w:hyperlink>
-        </w:p>
-        <w:p>
-          <w:pPr>
-            <w:pStyle w:val="TOC3"/>
-            <w:tabs>
-              <w:tab w:val="right" w:leader="dot" w:pos="9620"/>
-            </w:tabs>
-            <w:rPr>
-              <w:noProof/>
-            </w:rPr>
-          </w:pPr>
-          <w:hyperlink w:anchor="_Toc43850400" w:history="1">
-            <w:r>
-              <w:rPr>
-                <w:rStyle w:val="Hyperlink"/>
-                <w:rFonts w:ascii="Times New Roman" w:hAnsi="Times New Roman" w:cs="Times New Roman"/>
-                <w:noProof/>
-              </w:rPr>
-              <w:t>b. Focus Group.</w:t>
-            </w:r>
-            <w:r>
-              <w:rPr>
-                <w:noProof/>
-                <w:webHidden/>
-              </w:rPr>
-              <w:tab/>
-            </w:r>
-            <w:r>
-              <w:rPr>
-                <w:noProof/>
-                <w:webHidden/>
-              </w:rPr>
-              <w:fldChar w:fldCharType="begin"/>
-            </w:r>
-            <w:r>
-              <w:rPr>
-                <w:noProof/>
-                <w:webHidden/>
-              </w:rPr>
-              <w:instrText xml:space="preserve"> PAGEREF _Toc43850400 \h </w:instrText>
-            </w:r>
-            <w:r>
-              <w:rPr>
-                <w:noProof/>
-                <w:webHidden/>
-              </w:rPr>
-            </w:r>
-            <w:r>
-              <w:rPr>
-                <w:noProof/>
-                <w:webHidden/>
-              </w:rPr>
-              <w:fldChar w:fldCharType="separate"/>
-            </w:r>
-            <w:r>
-              <w:rPr>
-                <w:noProof/>
-                <w:webHidden/>
-              </w:rPr>
-              <w:t>22</w:t>
-            </w:r>
-            <w:r>
-              <w:rPr>
-                <w:noProof/>
-                <w:webHidden/>
-              </w:rPr>
-              <w:fldChar w:fldCharType="end"/>
-            </w:r>
-          </w:hyperlink>
-        </w:p>
-        <w:p>
-          <w:pPr>
-            <w:pStyle w:val="TOC3"/>
-            <w:tabs>
-              <w:tab w:val="right" w:leader="dot" w:pos="9620"/>
-            </w:tabs>
-            <w:rPr>
-              <w:noProof/>
-            </w:rPr>
-          </w:pPr>
-          <w:hyperlink w:anchor="_Toc43850401" w:history="1">
-            <w:r>
-              <w:rPr>
-                <w:rStyle w:val="Hyperlink"/>
-                <w:rFonts w:ascii="Times New Roman" w:hAnsi="Times New Roman" w:cs="Times New Roman"/>
-                <w:noProof/>
-              </w:rPr>
-              <w:t>c. Survey.</w:t>
-            </w:r>
-            <w:r>
-              <w:rPr>
-                <w:noProof/>
-                <w:webHidden/>
-              </w:rPr>
-              <w:tab/>
-            </w:r>
-            <w:r>
-              <w:rPr>
-                <w:noProof/>
-                <w:webHidden/>
-              </w:rPr>
-              <w:fldChar w:fldCharType="begin"/>
-            </w:r>
-            <w:r>
-              <w:rPr>
-                <w:noProof/>
-                <w:webHidden/>
-              </w:rPr>
-              <w:instrText xml:space="preserve"> PAGEREF _Toc43850401 \h </w:instrText>
-            </w:r>
-            <w:r>
-              <w:rPr>
-                <w:noProof/>
-                <w:webHidden/>
-              </w:rPr>
-            </w:r>
-            <w:r>
-              <w:rPr>
-                <w:noProof/>
-                <w:webHidden/>
-              </w:rPr>
-              <w:fldChar w:fldCharType="separate"/>
-            </w:r>
-            <w:r>
-              <w:rPr>
-                <w:noProof/>
-                <w:webHidden/>
-              </w:rPr>
-              <w:t>23</w:t>
-            </w:r>
-            <w:r>
-              <w:rPr>
-                <w:noProof/>
-                <w:webHidden/>
-              </w:rPr>
-              <w:fldChar w:fldCharType="end"/>
-            </w:r>
-          </w:hyperlink>
-        </w:p>
-        <w:p>
-          <w:pPr>
-            <w:pStyle w:val="TOC1"/>
-            <w:tabs>
-              <w:tab w:val="right" w:leader="dot" w:pos="9620"/>
-            </w:tabs>
-            <w:rPr>
-              <w:noProof/>
-            </w:rPr>
-          </w:pPr>
-          <w:hyperlink w:anchor="_Toc43850402" w:history="1">
-            <w:r>
-              <w:rPr>
-                <w:rStyle w:val="Hyperlink"/>
-                <w:rFonts w:ascii="Times New Roman" w:hAnsi="Times New Roman" w:cs="Times New Roman"/>
-                <w:noProof/>
-              </w:rPr>
-              <w:t>References</w:t>
-            </w:r>
-            <w:r>
-              <w:rPr>
-                <w:noProof/>
-                <w:webHidden/>
-              </w:rPr>
-              <w:tab/>
-            </w:r>
-            <w:r>
-              <w:rPr>
-                <w:noProof/>
-                <w:webHidden/>
-              </w:rPr>
-              <w:fldChar w:fldCharType="begin"/>
-            </w:r>
-            <w:r>
-              <w:rPr>
-                <w:noProof/>
-                <w:webHidden/>
-              </w:rPr>
-              <w:instrText xml:space="preserve"> PAGEREF _Toc43850402 \h </w:instrText>
-            </w:r>
-            <w:r>
-              <w:rPr>
-                <w:noProof/>
-                <w:webHidden/>
-              </w:rPr>
-            </w:r>
-            <w:r>
-              <w:rPr>
-                <w:noProof/>
-                <w:webHidden/>
-              </w:rPr>
-              <w:fldChar w:fldCharType="separate"/>
-            </w:r>
-            <w:r>
-              <w:rPr>
-                <w:noProof/>
-                <w:webHidden/>
-              </w:rPr>
-              <w:t>26</w:t>
+              <w:t>29</w:t>
             </w:r>
             <w:r>
               <w:rPr>
@@ -5065,13 +5114,17 @@
     <w:p>
       <w:pPr>
         <w:pStyle w:val="Heading1"/>
-        <w:rPr>
-          <w:rFonts w:ascii="Times New Roman" w:eastAsiaTheme="minorEastAsia" w:hAnsi="Times New Roman" w:cs="Times New Roman"/>
-          <w:sz w:val="24"/>
-          <w:szCs w:val="24"/>
-        </w:rPr>
-      </w:pPr>
-      <w:bookmarkStart w:id="2" w:name="_Toc43850373"/>
+        <w:numPr>
+          <w:ilvl w:val="0"/>
+          <w:numId w:val="8"/>
+        </w:numPr>
+        <w:rPr>
+          <w:rFonts w:ascii="Times New Roman" w:eastAsiaTheme="minorEastAsia" w:hAnsi="Times New Roman" w:cs="Times New Roman"/>
+          <w:sz w:val="24"/>
+          <w:szCs w:val="24"/>
+        </w:rPr>
+      </w:pPr>
+      <w:bookmarkStart w:id="1" w:name="_Toc43887399"/>
       <w:r>
         <w:rPr>
           <w:rFonts w:ascii="Times New Roman" w:eastAsiaTheme="minorEastAsia" w:hAnsi="Times New Roman" w:cs="Times New Roman"/>
@@ -5079,7 +5132,160 @@
           <w:szCs w:val="24"/>
         </w:rPr>
         <w:lastRenderedPageBreak/>
-        <w:t>I. Introduction</w:t>
+        <w:t>Introduction</w:t>
+      </w:r>
+      <w:bookmarkEnd w:id="1"/>
+    </w:p>
+    <w:p/>
+    <w:p/>
+    <w:p>
+      <w:pPr>
+        <w:pStyle w:val="Heading1"/>
+        <w:rPr>
+          <w:rFonts w:ascii="Times New Roman" w:eastAsiaTheme="minorEastAsia" w:hAnsi="Times New Roman" w:cs="Times New Roman"/>
+          <w:sz w:val="24"/>
+          <w:szCs w:val="24"/>
+        </w:rPr>
+      </w:pPr>
+      <w:bookmarkStart w:id="2" w:name="_Toc43887401"/>
+    </w:p>
+    <w:p>
+      <w:pPr>
+        <w:pStyle w:val="Heading1"/>
+        <w:rPr>
+          <w:rFonts w:ascii="Times New Roman" w:eastAsiaTheme="minorEastAsia" w:hAnsi="Times New Roman" w:cs="Times New Roman"/>
+          <w:sz w:val="24"/>
+          <w:szCs w:val="24"/>
+        </w:rPr>
+      </w:pPr>
+    </w:p>
+    <w:p>
+      <w:pPr>
+        <w:pStyle w:val="Heading1"/>
+        <w:rPr>
+          <w:rFonts w:ascii="Times New Roman" w:eastAsiaTheme="minorEastAsia" w:hAnsi="Times New Roman" w:cs="Times New Roman"/>
+          <w:sz w:val="24"/>
+          <w:szCs w:val="24"/>
+        </w:rPr>
+      </w:pPr>
+    </w:p>
+    <w:p>
+      <w:pPr>
+        <w:pStyle w:val="Heading1"/>
+        <w:rPr>
+          <w:rFonts w:ascii="Times New Roman" w:eastAsiaTheme="minorEastAsia" w:hAnsi="Times New Roman" w:cs="Times New Roman"/>
+          <w:sz w:val="24"/>
+          <w:szCs w:val="24"/>
+        </w:rPr>
+      </w:pPr>
+    </w:p>
+    <w:p>
+      <w:pPr>
+        <w:pStyle w:val="Heading1"/>
+        <w:rPr>
+          <w:rFonts w:ascii="Times New Roman" w:eastAsiaTheme="minorEastAsia" w:hAnsi="Times New Roman" w:cs="Times New Roman"/>
+          <w:sz w:val="24"/>
+          <w:szCs w:val="24"/>
+        </w:rPr>
+      </w:pPr>
+    </w:p>
+    <w:p>
+      <w:pPr>
+        <w:pStyle w:val="Heading1"/>
+        <w:rPr>
+          <w:rFonts w:ascii="Times New Roman" w:eastAsiaTheme="minorEastAsia" w:hAnsi="Times New Roman" w:cs="Times New Roman"/>
+          <w:sz w:val="24"/>
+          <w:szCs w:val="24"/>
+        </w:rPr>
+      </w:pPr>
+    </w:p>
+    <w:p>
+      <w:pPr>
+        <w:pStyle w:val="Heading1"/>
+        <w:rPr>
+          <w:rFonts w:ascii="Times New Roman" w:eastAsiaTheme="minorEastAsia" w:hAnsi="Times New Roman" w:cs="Times New Roman"/>
+          <w:sz w:val="24"/>
+          <w:szCs w:val="24"/>
+        </w:rPr>
+      </w:pPr>
+    </w:p>
+    <w:p>
+      <w:pPr>
+        <w:pStyle w:val="Heading1"/>
+        <w:rPr>
+          <w:rFonts w:ascii="Times New Roman" w:eastAsiaTheme="minorEastAsia" w:hAnsi="Times New Roman" w:cs="Times New Roman"/>
+          <w:sz w:val="24"/>
+          <w:szCs w:val="24"/>
+        </w:rPr>
+      </w:pPr>
+    </w:p>
+    <w:p>
+      <w:pPr>
+        <w:pStyle w:val="Heading1"/>
+        <w:rPr>
+          <w:rFonts w:ascii="Times New Roman" w:eastAsiaTheme="minorEastAsia" w:hAnsi="Times New Roman" w:cs="Times New Roman"/>
+          <w:sz w:val="24"/>
+          <w:szCs w:val="24"/>
+        </w:rPr>
+      </w:pPr>
+    </w:p>
+    <w:p/>
+    <w:p/>
+    <w:p/>
+    <w:p>
+      <w:pPr>
+        <w:pStyle w:val="Heading1"/>
+        <w:rPr>
+          <w:rFonts w:ascii="Times New Roman" w:eastAsiaTheme="minorEastAsia" w:hAnsi="Times New Roman" w:cs="Times New Roman"/>
+          <w:sz w:val="24"/>
+          <w:szCs w:val="24"/>
+        </w:rPr>
+      </w:pPr>
+    </w:p>
+    <w:p>
+      <w:pPr>
+        <w:pStyle w:val="Heading1"/>
+        <w:rPr>
+          <w:rFonts w:ascii="Times New Roman" w:eastAsiaTheme="minorEastAsia" w:hAnsi="Times New Roman" w:cs="Times New Roman"/>
+          <w:sz w:val="24"/>
+          <w:szCs w:val="24"/>
+        </w:rPr>
+      </w:pPr>
+    </w:p>
+    <w:p/>
+    <w:p>
+      <w:pPr>
+        <w:pStyle w:val="Heading1"/>
+        <w:rPr>
+          <w:rFonts w:ascii="Times New Roman" w:eastAsiaTheme="minorEastAsia" w:hAnsi="Times New Roman" w:cs="Times New Roman"/>
+          <w:sz w:val="24"/>
+          <w:szCs w:val="24"/>
+        </w:rPr>
+      </w:pPr>
+      <w:r>
+        <w:rPr>
+          <w:rFonts w:ascii="Times New Roman" w:eastAsiaTheme="minorEastAsia" w:hAnsi="Times New Roman" w:cs="Times New Roman"/>
+          <w:sz w:val="24"/>
+          <w:szCs w:val="24"/>
+        </w:rPr>
+        <w:lastRenderedPageBreak/>
+        <w:t>II</w:t>
+      </w:r>
+      <w:r>
+        <w:rPr>
+          <w:rFonts w:ascii="Times New Roman" w:eastAsiaTheme="minorEastAsia" w:hAnsi="Times New Roman" w:cs="Times New Roman"/>
+          <w:sz w:val="24"/>
+          <w:szCs w:val="24"/>
+        </w:rPr>
+        <w:t xml:space="preserve">. </w:t>
+      </w:r>
+      <w:r>
+        <w:rPr>
+          <w:rFonts w:ascii="Times New Roman" w:eastAsiaTheme="minorEastAsia" w:hAnsi="Times New Roman" w:cs="Times New Roman"/>
+          <w:sz w:val="24"/>
+          <w:szCs w:val="24"/>
+        </w:rPr>
+        <w:t>SCOPE</w:t>
       </w:r>
       <w:bookmarkEnd w:id="2"/>
     </w:p>
@@ -5087,83 +5293,35 @@
       <w:pPr>
         <w:rPr>
           <w:rFonts w:ascii="Times New Roman" w:eastAsiaTheme="minorEastAsia" w:hAnsi="Times New Roman" w:cs="Times New Roman"/>
-          <w:b/>
-          <w:sz w:val="24"/>
-          <w:szCs w:val="24"/>
-        </w:rPr>
-      </w:pPr>
-    </w:p>
-    <w:p>
-      <w:pPr>
-        <w:pStyle w:val="Heading2"/>
-        <w:rPr>
-          <w:rFonts w:ascii="Times New Roman" w:eastAsiaTheme="minorEastAsia" w:hAnsi="Times New Roman" w:cs="Times New Roman"/>
-          <w:sz w:val="24"/>
-          <w:szCs w:val="24"/>
-        </w:rPr>
-      </w:pPr>
-      <w:bookmarkStart w:id="3" w:name="_Toc43850374"/>
-      <w:r>
-        <w:rPr>
-          <w:rFonts w:ascii="Times New Roman" w:eastAsiaTheme="minorEastAsia" w:hAnsi="Times New Roman" w:cs="Times New Roman"/>
-          <w:sz w:val="24"/>
-          <w:szCs w:val="24"/>
-        </w:rPr>
-        <w:t>1. Scenario</w:t>
-      </w:r>
-      <w:bookmarkEnd w:id="3"/>
-    </w:p>
-    <w:p>
-      <w:pPr>
-        <w:pStyle w:val="Heading1"/>
-        <w:rPr>
-          <w:rFonts w:ascii="Times New Roman" w:eastAsiaTheme="minorEastAsia" w:hAnsi="Times New Roman" w:cs="Times New Roman"/>
-          <w:sz w:val="24"/>
-          <w:szCs w:val="24"/>
-        </w:rPr>
-      </w:pPr>
-      <w:bookmarkStart w:id="4" w:name="_Toc43850375"/>
-      <w:r>
-        <w:rPr>
-          <w:rFonts w:ascii="Times New Roman" w:eastAsiaTheme="minorEastAsia" w:hAnsi="Times New Roman" w:cs="Times New Roman"/>
-          <w:sz w:val="24"/>
-          <w:szCs w:val="24"/>
-        </w:rPr>
-        <w:t>II</w:t>
-      </w:r>
-      <w:r>
-        <w:rPr>
-          <w:rFonts w:ascii="Times New Roman" w:eastAsiaTheme="minorEastAsia" w:hAnsi="Times New Roman" w:cs="Times New Roman"/>
-          <w:sz w:val="24"/>
-          <w:szCs w:val="24"/>
-        </w:rPr>
-        <w:t xml:space="preserve">. </w:t>
-      </w:r>
-      <w:r>
-        <w:rPr>
-          <w:rFonts w:ascii="Times New Roman" w:eastAsiaTheme="minorEastAsia" w:hAnsi="Times New Roman" w:cs="Times New Roman"/>
-          <w:sz w:val="24"/>
-          <w:szCs w:val="24"/>
-        </w:rPr>
-        <w:t>SCOPE</w:t>
-      </w:r>
-      <w:bookmarkEnd w:id="4"/>
-    </w:p>
-    <w:p>
-      <w:pPr>
-        <w:rPr>
-          <w:rFonts w:ascii="Times New Roman" w:eastAsiaTheme="minorEastAsia" w:hAnsi="Times New Roman" w:cs="Times New Roman"/>
-          <w:sz w:val="24"/>
-          <w:szCs w:val="24"/>
-        </w:rPr>
-      </w:pPr>
-      <w:r>
-        <w:rPr>
-          <w:rFonts w:ascii="Times New Roman" w:eastAsiaTheme="minorEastAsia" w:hAnsi="Times New Roman" w:cs="Times New Roman"/>
-          <w:sz w:val="24"/>
-          <w:szCs w:val="24"/>
-        </w:rPr>
-        <w:t xml:space="preserve">COVID-19 is a major pandemic. It’s become more dangerous due to the increase of total cases and death case over the world. Vietnam is placed in the danger zone. When we have a very long border line with China where first case was found out. The most dangerous thing of COVID-19 is very easy to infection. Moreover, we have no specify vaccine for that virus and also have no many information about it exclude that it has few similiarities with SARS. </w:t>
+          <w:sz w:val="24"/>
+          <w:szCs w:val="24"/>
+        </w:rPr>
+      </w:pPr>
+      <w:r>
+        <w:rPr>
+          <w:rFonts w:ascii="Times New Roman" w:eastAsiaTheme="minorEastAsia" w:hAnsi="Times New Roman" w:cs="Times New Roman"/>
+          <w:sz w:val="24"/>
+          <w:szCs w:val="24"/>
+        </w:rPr>
+        <w:t xml:space="preserve">COVID-19 is a major pandemic. It’s become more dangerous due to the increase of total cases and death case over the world. Vietnam is placed in the danger zone. When we have a very long border line with China where first case was found out. The most dangerous thing of COVID-19 is very easy to infection. Moreover, we have no specify vaccine for that virus and also have no many information about it exclude that it has few </w:t>
+      </w:r>
+      <w:proofErr w:type="spellStart"/>
+      <w:r>
+        <w:rPr>
+          <w:rFonts w:ascii="Times New Roman" w:eastAsiaTheme="minorEastAsia" w:hAnsi="Times New Roman" w:cs="Times New Roman"/>
+          <w:sz w:val="24"/>
+          <w:szCs w:val="24"/>
+        </w:rPr>
+        <w:t>similiarities</w:t>
+      </w:r>
+      <w:proofErr w:type="spellEnd"/>
+      <w:r>
+        <w:rPr>
+          <w:rFonts w:ascii="Times New Roman" w:eastAsiaTheme="minorEastAsia" w:hAnsi="Times New Roman" w:cs="Times New Roman"/>
+          <w:sz w:val="24"/>
+          <w:szCs w:val="24"/>
+        </w:rPr>
+        <w:t xml:space="preserve"> with SARS. </w:t>
       </w:r>
     </w:p>
     <w:p>
@@ -5297,35 +5455,49 @@
           <w:sz w:val="24"/>
           <w:szCs w:val="24"/>
         </w:rPr>
-        <w:t xml:space="preserve">Scale: it will be available in Ha Noi in experiment time and other city after. </w:t>
-      </w:r>
-    </w:p>
-    <w:p>
-      <w:pPr>
-        <w:rPr>
-          <w:rFonts w:ascii="Times New Roman" w:eastAsiaTheme="minorEastAsia" w:hAnsi="Times New Roman" w:cs="Times New Roman"/>
-          <w:sz w:val="24"/>
-          <w:szCs w:val="24"/>
-        </w:rPr>
-      </w:pPr>
-      <w:r>
-        <w:rPr>
-          <w:rFonts w:ascii="Times New Roman" w:eastAsiaTheme="minorEastAsia" w:hAnsi="Times New Roman" w:cs="Times New Roman"/>
-          <w:sz w:val="24"/>
-          <w:szCs w:val="24"/>
-        </w:rPr>
-        <w:t>For now, Green Zone is not available for others platform exclude mobile device.</w:t>
-      </w:r>
-    </w:p>
-    <w:p>
-      <w:pPr>
-        <w:rPr>
-          <w:rFonts w:ascii="Times New Roman" w:eastAsiaTheme="minorEastAsia" w:hAnsi="Times New Roman" w:cs="Times New Roman"/>
-          <w:color w:val="000000" w:themeColor="text1"/>
-          <w:sz w:val="24"/>
-          <w:szCs w:val="24"/>
-        </w:rPr>
-      </w:pPr>
+        <w:t>Sc</w:t>
+      </w:r>
+      <w:r>
+        <w:rPr>
+          <w:rFonts w:ascii="Times New Roman" w:eastAsiaTheme="minorEastAsia" w:hAnsi="Times New Roman" w:cs="Times New Roman"/>
+          <w:sz w:val="24"/>
+          <w:szCs w:val="24"/>
+        </w:rPr>
+        <w:t>ale: it will be available in Han</w:t>
+      </w:r>
+      <w:r>
+        <w:rPr>
+          <w:rFonts w:ascii="Times New Roman" w:eastAsiaTheme="minorEastAsia" w:hAnsi="Times New Roman" w:cs="Times New Roman"/>
+          <w:sz w:val="24"/>
+          <w:szCs w:val="24"/>
+        </w:rPr>
+        <w:t xml:space="preserve">oi in experiment time and other city after. </w:t>
+      </w:r>
+    </w:p>
+    <w:p>
+      <w:pPr>
+        <w:rPr>
+          <w:rFonts w:ascii="Times New Roman" w:eastAsiaTheme="minorEastAsia" w:hAnsi="Times New Roman" w:cs="Times New Roman"/>
+          <w:sz w:val="24"/>
+          <w:szCs w:val="24"/>
+        </w:rPr>
+      </w:pPr>
+      <w:r>
+        <w:rPr>
+          <w:rFonts w:ascii="Times New Roman" w:eastAsiaTheme="minorEastAsia" w:hAnsi="Times New Roman" w:cs="Times New Roman"/>
+          <w:sz w:val="24"/>
+          <w:szCs w:val="24"/>
+        </w:rPr>
+        <w:t xml:space="preserve">For now, Green Zone is not available for others </w:t>
+      </w:r>
+      <w:r>
+        <w:rPr>
+          <w:rFonts w:ascii="Times New Roman" w:eastAsiaTheme="minorEastAsia" w:hAnsi="Times New Roman" w:cs="Times New Roman"/>
+          <w:sz w:val="24"/>
+          <w:szCs w:val="24"/>
+        </w:rPr>
+        <w:t>platform exclude mobile device.</w:t>
+      </w:r>
     </w:p>
     <w:p>
       <w:pPr>
@@ -5336,7 +5508,7 @@
           <w:szCs w:val="24"/>
         </w:rPr>
       </w:pPr>
-      <w:bookmarkStart w:id="5" w:name="_Toc43850376"/>
+      <w:bookmarkStart w:id="3" w:name="_Toc43887402"/>
       <w:r>
         <w:rPr>
           <w:rFonts w:ascii="Times New Roman" w:eastAsiaTheme="minorEastAsia" w:hAnsi="Times New Roman" w:cs="Times New Roman"/>
@@ -5345,7 +5517,7 @@
         </w:rPr>
         <w:t>1. Project Objectives.</w:t>
       </w:r>
-      <w:bookmarkEnd w:id="5"/>
+      <w:bookmarkEnd w:id="3"/>
     </w:p>
     <w:p>
       <w:pPr>
@@ -5368,13 +5540,15 @@
       <w:pPr>
         <w:rPr>
           <w:rFonts w:ascii="Times New Roman" w:eastAsiaTheme="minorEastAsia" w:hAnsi="Times New Roman" w:cs="Times New Roman"/>
-          <w:sz w:val="24"/>
-          <w:szCs w:val="24"/>
-        </w:rPr>
-      </w:pPr>
-      <w:r>
-        <w:rPr>
-          <w:rFonts w:ascii="Times New Roman" w:eastAsiaTheme="minorEastAsia" w:hAnsi="Times New Roman" w:cs="Times New Roman"/>
+          <w:b/>
+          <w:sz w:val="24"/>
+          <w:szCs w:val="24"/>
+        </w:rPr>
+      </w:pPr>
+      <w:r>
+        <w:rPr>
+          <w:rFonts w:ascii="Times New Roman" w:eastAsiaTheme="minorEastAsia" w:hAnsi="Times New Roman" w:cs="Times New Roman"/>
+          <w:b/>
           <w:sz w:val="24"/>
           <w:szCs w:val="24"/>
         </w:rPr>
@@ -5395,7 +5569,6 @@
           <w:sz w:val="24"/>
           <w:szCs w:val="24"/>
         </w:rPr>
-        <w:lastRenderedPageBreak/>
         <w:t>Specific results include quantitative or qualitative criteria (for example, the total user will be raise to 1 million in 1 month.</w:t>
       </w:r>
     </w:p>
@@ -5403,13 +5576,15 @@
       <w:pPr>
         <w:rPr>
           <w:rFonts w:ascii="Times New Roman" w:eastAsiaTheme="minorEastAsia" w:hAnsi="Times New Roman" w:cs="Times New Roman"/>
-          <w:sz w:val="24"/>
-          <w:szCs w:val="24"/>
-        </w:rPr>
-      </w:pPr>
-      <w:r>
-        <w:rPr>
-          <w:rFonts w:ascii="Times New Roman" w:eastAsiaTheme="minorEastAsia" w:hAnsi="Times New Roman" w:cs="Times New Roman"/>
+          <w:b/>
+          <w:sz w:val="24"/>
+          <w:szCs w:val="24"/>
+        </w:rPr>
+      </w:pPr>
+      <w:r>
+        <w:rPr>
+          <w:rFonts w:ascii="Times New Roman" w:eastAsiaTheme="minorEastAsia" w:hAnsi="Times New Roman" w:cs="Times New Roman"/>
+          <w:b/>
           <w:sz w:val="24"/>
           <w:szCs w:val="24"/>
         </w:rPr>
@@ -5448,7 +5623,7 @@
           <w:szCs w:val="24"/>
         </w:rPr>
       </w:pPr>
-      <w:bookmarkStart w:id="6" w:name="_Toc43850377"/>
+      <w:bookmarkStart w:id="4" w:name="_Toc43887403"/>
       <w:r>
         <w:rPr>
           <w:rFonts w:ascii="Times New Roman" w:eastAsiaTheme="minorEastAsia" w:hAnsi="Times New Roman" w:cs="Times New Roman"/>
@@ -5458,22 +5633,23 @@
         </w:rPr>
         <w:t>Expand the Green Zone community</w:t>
       </w:r>
-      <w:bookmarkEnd w:id="6"/>
-    </w:p>
-    <w:p>
-      <w:pPr>
-        <w:rPr>
-          <w:rFonts w:ascii="Times New Roman" w:eastAsiaTheme="minorEastAsia" w:hAnsi="Times New Roman" w:cs="Times New Roman"/>
-          <w:sz w:val="24"/>
-          <w:szCs w:val="24"/>
-        </w:rPr>
-      </w:pPr>
-      <w:r>
-        <w:rPr>
-          <w:rFonts w:ascii="Times New Roman" w:eastAsiaTheme="minorEastAsia" w:hAnsi="Times New Roman" w:cs="Times New Roman"/>
-          <w:sz w:val="24"/>
-          <w:szCs w:val="24"/>
-        </w:rPr>
+      <w:bookmarkEnd w:id="4"/>
+    </w:p>
+    <w:p>
+      <w:pPr>
+        <w:rPr>
+          <w:rFonts w:ascii="Times New Roman" w:eastAsiaTheme="minorEastAsia" w:hAnsi="Times New Roman" w:cs="Times New Roman"/>
+          <w:sz w:val="24"/>
+          <w:szCs w:val="24"/>
+        </w:rPr>
+      </w:pPr>
+      <w:r>
+        <w:rPr>
+          <w:rFonts w:ascii="Times New Roman" w:eastAsiaTheme="minorEastAsia" w:hAnsi="Times New Roman" w:cs="Times New Roman"/>
+          <w:sz w:val="24"/>
+          <w:szCs w:val="24"/>
+        </w:rPr>
+        <w:lastRenderedPageBreak/>
         <w:t>Green Zone has working like spider web patterns. Therefore, each user is an important chain for our system. Beside the information from ministry of health and other information channel. We also have to collect information from Green Zone’s user.  We aim to 1 million users in first month.</w:t>
       </w:r>
     </w:p>
@@ -5492,7 +5668,7 @@
           <w:szCs w:val="24"/>
         </w:rPr>
       </w:pPr>
-      <w:bookmarkStart w:id="7" w:name="_Toc43850378"/>
+      <w:bookmarkStart w:id="5" w:name="_Toc43887404"/>
       <w:r>
         <w:rPr>
           <w:rFonts w:ascii="Times New Roman" w:eastAsiaTheme="minorEastAsia" w:hAnsi="Times New Roman" w:cs="Times New Roman"/>
@@ -5502,7 +5678,7 @@
         </w:rPr>
         <w:t>Increase user awareness.</w:t>
       </w:r>
-      <w:bookmarkEnd w:id="7"/>
+      <w:bookmarkEnd w:id="5"/>
     </w:p>
     <w:p>
       <w:pPr>
@@ -5536,7 +5712,7 @@
           <w:szCs w:val="24"/>
         </w:rPr>
       </w:pPr>
-      <w:bookmarkStart w:id="8" w:name="_Toc43850379"/>
+      <w:bookmarkStart w:id="6" w:name="_Toc43887405"/>
       <w:r>
         <w:rPr>
           <w:rFonts w:ascii="Times New Roman" w:eastAsiaTheme="minorEastAsia" w:hAnsi="Times New Roman" w:cs="Times New Roman"/>
@@ -5546,7 +5722,7 @@
         </w:rPr>
         <w:t>Security</w:t>
       </w:r>
-      <w:bookmarkEnd w:id="8"/>
+      <w:bookmarkEnd w:id="6"/>
     </w:p>
     <w:p>
       <w:pPr>
@@ -5580,7 +5756,7 @@
           <w:szCs w:val="24"/>
         </w:rPr>
       </w:pPr>
-      <w:bookmarkStart w:id="9" w:name="_Toc43850380"/>
+      <w:bookmarkStart w:id="7" w:name="_Toc43887406"/>
       <w:r>
         <w:rPr>
           <w:rFonts w:ascii="Times New Roman" w:eastAsiaTheme="minorEastAsia" w:hAnsi="Times New Roman" w:cs="Times New Roman"/>
@@ -5590,7 +5766,7 @@
         </w:rPr>
         <w:t>Effectiveness</w:t>
       </w:r>
-      <w:bookmarkEnd w:id="9"/>
+      <w:bookmarkEnd w:id="7"/>
     </w:p>
     <w:p>
       <w:pPr>
@@ -5624,7 +5800,7 @@
           <w:szCs w:val="24"/>
         </w:rPr>
       </w:pPr>
-      <w:bookmarkStart w:id="10" w:name="_Toc43850381"/>
+      <w:bookmarkStart w:id="8" w:name="_Toc43887407"/>
       <w:r>
         <w:rPr>
           <w:rFonts w:ascii="Times New Roman" w:eastAsiaTheme="minorEastAsia" w:hAnsi="Times New Roman" w:cs="Times New Roman"/>
@@ -5634,51 +5810,32 @@
         </w:rPr>
         <w:t>Performance</w:t>
       </w:r>
-      <w:bookmarkEnd w:id="10"/>
-    </w:p>
-    <w:p>
-      <w:pPr>
-        <w:rPr>
-          <w:rFonts w:ascii="Times New Roman" w:eastAsiaTheme="minorEastAsia" w:hAnsi="Times New Roman" w:cs="Times New Roman"/>
-          <w:sz w:val="24"/>
-          <w:szCs w:val="24"/>
-        </w:rPr>
-      </w:pPr>
-      <w:r>
-        <w:rPr>
-          <w:rFonts w:ascii="Times New Roman" w:eastAsiaTheme="minorEastAsia" w:hAnsi="Times New Roman" w:cs="Times New Roman"/>
-          <w:sz w:val="24"/>
-          <w:szCs w:val="24"/>
-        </w:rPr>
-        <w:t>All information are up to date as soon as possible for all Green Zone member. Each user health declare will be analyze and send to ministry of healthy quickly.</w:t>
-      </w:r>
-    </w:p>
-    <w:p>
-      <w:pPr>
-        <w:rPr>
-          <w:rFonts w:ascii="Times New Roman" w:eastAsiaTheme="minorEastAsia" w:hAnsi="Times New Roman" w:cs="Times New Roman"/>
-          <w:sz w:val="24"/>
-          <w:szCs w:val="24"/>
-        </w:rPr>
-      </w:pPr>
-    </w:p>
-    <w:p>
-      <w:pPr>
-        <w:rPr>
-          <w:rFonts w:ascii="Times New Roman" w:eastAsiaTheme="minorEastAsia" w:hAnsi="Times New Roman" w:cs="Times New Roman"/>
-          <w:sz w:val="24"/>
-          <w:szCs w:val="24"/>
-        </w:rPr>
-      </w:pPr>
-    </w:p>
-    <w:p>
-      <w:pPr>
-        <w:rPr>
-          <w:rFonts w:ascii="Times New Roman" w:eastAsiaTheme="minorEastAsia" w:hAnsi="Times New Roman" w:cs="Times New Roman"/>
-          <w:sz w:val="24"/>
-          <w:szCs w:val="24"/>
-        </w:rPr>
-      </w:pPr>
+      <w:bookmarkEnd w:id="8"/>
+    </w:p>
+    <w:p>
+      <w:pPr>
+        <w:rPr>
+          <w:rFonts w:ascii="Times New Roman" w:eastAsiaTheme="minorEastAsia" w:hAnsi="Times New Roman" w:cs="Times New Roman"/>
+          <w:sz w:val="24"/>
+          <w:szCs w:val="24"/>
+        </w:rPr>
+      </w:pPr>
+      <w:r>
+        <w:rPr>
+          <w:rFonts w:ascii="Times New Roman" w:eastAsiaTheme="minorEastAsia" w:hAnsi="Times New Roman" w:cs="Times New Roman"/>
+          <w:sz w:val="24"/>
+          <w:szCs w:val="24"/>
+        </w:rPr>
+        <w:t xml:space="preserve">All information are up to date as soon as possible for all Green Zone member. Each user health declare will be analyze and send </w:t>
+      </w:r>
+      <w:r>
+        <w:rPr>
+          <w:rFonts w:ascii="Times New Roman" w:eastAsiaTheme="minorEastAsia" w:hAnsi="Times New Roman" w:cs="Times New Roman"/>
+          <w:sz w:val="24"/>
+          <w:szCs w:val="24"/>
+        </w:rPr>
+        <w:t>to ministry of healthy quickly.</w:t>
+      </w:r>
     </w:p>
     <w:p>
       <w:pPr>
@@ -5689,7 +5846,7 @@
           <w:szCs w:val="24"/>
         </w:rPr>
       </w:pPr>
-      <w:bookmarkStart w:id="11" w:name="_Toc43850382"/>
+      <w:bookmarkStart w:id="9" w:name="_Toc43887408"/>
       <w:r>
         <w:rPr>
           <w:rFonts w:ascii="Times New Roman" w:eastAsiaTheme="minorEastAsia" w:hAnsi="Times New Roman" w:cs="Times New Roman"/>
@@ -5698,10 +5855,69 @@
         </w:rPr>
         <w:t>2. Project deliverables.</w:t>
       </w:r>
-      <w:bookmarkEnd w:id="11"/>
-    </w:p>
-    <w:p>
-      <w:pPr>
+      <w:bookmarkEnd w:id="9"/>
+    </w:p>
+    <w:p>
+      <w:pPr>
+        <w:spacing w:after="0" w:line="312" w:lineRule="auto"/>
+        <w:jc w:val="both"/>
+        <w:rPr>
+          <w:sz w:val="24"/>
+          <w:szCs w:val="24"/>
+        </w:rPr>
+      </w:pPr>
+      <w:r>
+        <w:rPr>
+          <w:sz w:val="24"/>
+          <w:szCs w:val="24"/>
+        </w:rPr>
+        <w:t>T</w:t>
+      </w:r>
+      <w:r>
+        <w:rPr>
+          <w:sz w:val="24"/>
+          <w:szCs w:val="24"/>
+        </w:rPr>
+        <w:t xml:space="preserve">echnical and user documentation which will be given to the </w:t>
+      </w:r>
+      <w:proofErr w:type="spellStart"/>
+      <w:r>
+        <w:rPr>
+          <w:sz w:val="24"/>
+          <w:szCs w:val="24"/>
+        </w:rPr>
+        <w:t>company.</w:t>
+      </w:r>
+      <w:r>
+        <w:rPr>
+          <w:sz w:val="24"/>
+          <w:szCs w:val="24"/>
+        </w:rPr>
+        <w:t>It</w:t>
+      </w:r>
+      <w:proofErr w:type="spellEnd"/>
+      <w:r>
+        <w:rPr>
+          <w:sz w:val="24"/>
+          <w:szCs w:val="24"/>
+        </w:rPr>
+        <w:t xml:space="preserve"> include</w:t>
+      </w:r>
+      <w:r>
+        <w:rPr>
+          <w:sz w:val="24"/>
+          <w:szCs w:val="24"/>
+        </w:rPr>
+        <w:t xml:space="preserve"> some graphical representations for ease of reference in the technical guide, diagrams showing movement of data through the system, and flowcharts describing how the system works.</w:t>
+      </w:r>
+    </w:p>
+    <w:p>
+      <w:pPr>
+        <w:pStyle w:val="ListParagraph"/>
+        <w:numPr>
+          <w:ilvl w:val="0"/>
+          <w:numId w:val="11"/>
+        </w:numPr>
         <w:rPr>
           <w:rFonts w:ascii="Times New Roman" w:eastAsiaTheme="minorEastAsia" w:hAnsi="Times New Roman" w:cs="Times New Roman"/>
           <w:b/>
@@ -5709,19 +5925,23 @@
           <w:szCs w:val="24"/>
         </w:rPr>
       </w:pPr>
-    </w:p>
-    <w:p>
-      <w:pPr>
+      <w:r>
         <w:rPr>
           <w:rFonts w:ascii="Times New Roman" w:eastAsiaTheme="minorEastAsia" w:hAnsi="Times New Roman" w:cs="Times New Roman"/>
           <w:b/>
           <w:sz w:val="24"/>
           <w:szCs w:val="24"/>
         </w:rPr>
-      </w:pPr>
-    </w:p>
-    <w:p>
-      <w:pPr>
+        <w:t>User documentation</w:t>
+      </w:r>
+    </w:p>
+    <w:p>
+      <w:pPr>
+        <w:pStyle w:val="ListParagraph"/>
+        <w:numPr>
+          <w:ilvl w:val="0"/>
+          <w:numId w:val="10"/>
+        </w:numPr>
         <w:rPr>
           <w:rFonts w:ascii="Times New Roman" w:eastAsiaTheme="minorEastAsia" w:hAnsi="Times New Roman" w:cs="Times New Roman"/>
           <w:b/>
@@ -5729,6 +5949,90 @@
           <w:szCs w:val="24"/>
         </w:rPr>
       </w:pPr>
+      <w:r>
+        <w:rPr>
+          <w:rFonts w:ascii="Times New Roman" w:eastAsiaTheme="minorEastAsia" w:hAnsi="Times New Roman" w:cs="Times New Roman"/>
+          <w:b/>
+          <w:sz w:val="24"/>
+          <w:szCs w:val="24"/>
+        </w:rPr>
+        <w:t>Technical documentation</w:t>
+      </w:r>
+    </w:p>
+    <w:p>
+      <w:pPr>
+        <w:pStyle w:val="ListParagraph"/>
+        <w:numPr>
+          <w:ilvl w:val="0"/>
+          <w:numId w:val="10"/>
+        </w:numPr>
+        <w:rPr>
+          <w:rFonts w:ascii="Times New Roman" w:eastAsiaTheme="minorEastAsia" w:hAnsi="Times New Roman" w:cs="Times New Roman"/>
+          <w:b/>
+          <w:sz w:val="24"/>
+          <w:szCs w:val="24"/>
+        </w:rPr>
+      </w:pPr>
+    </w:p>
+    <w:p>
+      <w:pPr>
+        <w:rPr>
+          <w:rFonts w:ascii="Times New Roman" w:eastAsiaTheme="minorEastAsia" w:hAnsi="Times New Roman" w:cs="Times New Roman"/>
+          <w:b/>
+          <w:sz w:val="24"/>
+          <w:szCs w:val="24"/>
+        </w:rPr>
+      </w:pPr>
+    </w:p>
+    <w:p>
+      <w:pPr>
+        <w:rPr>
+          <w:rFonts w:ascii="Times New Roman" w:eastAsiaTheme="minorEastAsia" w:hAnsi="Times New Roman" w:cs="Times New Roman"/>
+          <w:b/>
+          <w:sz w:val="24"/>
+          <w:szCs w:val="24"/>
+        </w:rPr>
+      </w:pPr>
+    </w:p>
+    <w:p>
+      <w:pPr>
+        <w:rPr>
+          <w:rFonts w:ascii="Times New Roman" w:eastAsiaTheme="minorEastAsia" w:hAnsi="Times New Roman" w:cs="Times New Roman"/>
+          <w:b/>
+          <w:sz w:val="24"/>
+          <w:szCs w:val="24"/>
+        </w:rPr>
+      </w:pPr>
+    </w:p>
+    <w:p>
+      <w:pPr>
+        <w:rPr>
+          <w:rFonts w:ascii="Times New Roman" w:eastAsiaTheme="minorEastAsia" w:hAnsi="Times New Roman" w:cs="Times New Roman"/>
+          <w:b/>
+          <w:sz w:val="24"/>
+          <w:szCs w:val="24"/>
+        </w:rPr>
+      </w:pPr>
+    </w:p>
+    <w:p>
+      <w:pPr>
+        <w:rPr>
+          <w:rFonts w:ascii="Times New Roman" w:eastAsiaTheme="minorEastAsia" w:hAnsi="Times New Roman" w:cs="Times New Roman"/>
+          <w:b/>
+          <w:sz w:val="24"/>
+          <w:szCs w:val="24"/>
+        </w:rPr>
+      </w:pPr>
+    </w:p>
+    <w:p>
+      <w:pPr>
+        <w:rPr>
+          <w:rFonts w:ascii="Times New Roman" w:eastAsiaTheme="minorEastAsia" w:hAnsi="Times New Roman" w:cs="Times New Roman"/>
+          <w:b/>
+          <w:sz w:val="24"/>
+          <w:szCs w:val="24"/>
+        </w:rPr>
+      </w:pPr>
     </w:p>
     <w:p>
       <w:pPr>
@@ -5739,7 +6043,7 @@
           <w:szCs w:val="24"/>
         </w:rPr>
       </w:pPr>
-      <w:bookmarkStart w:id="12" w:name="_Toc43850383"/>
+      <w:bookmarkStart w:id="10" w:name="_Toc43887409"/>
       <w:r>
         <w:rPr>
           <w:rFonts w:ascii="Times New Roman" w:eastAsiaTheme="minorEastAsia" w:hAnsi="Times New Roman" w:cs="Times New Roman"/>
@@ -5757,37 +6061,119 @@
         </w:rPr>
         <w:t>.</w:t>
       </w:r>
-      <w:bookmarkEnd w:id="12"/>
+      <w:bookmarkEnd w:id="10"/>
     </w:p>
     <w:p>
       <w:pPr>
         <w:pStyle w:val="Heading2"/>
-        <w:rPr>
-          <w:rFonts w:ascii="Times New Roman" w:eastAsiaTheme="minorEastAsia" w:hAnsi="Times New Roman" w:cs="Times New Roman"/>
-          <w:sz w:val="24"/>
-          <w:szCs w:val="24"/>
-        </w:rPr>
-      </w:pPr>
-      <w:bookmarkStart w:id="13" w:name="_Toc43850384"/>
-      <w:r>
-        <w:rPr>
-          <w:rFonts w:ascii="Times New Roman" w:eastAsiaTheme="minorEastAsia" w:hAnsi="Times New Roman" w:cs="Times New Roman"/>
-          <w:sz w:val="24"/>
-          <w:szCs w:val="24"/>
-        </w:rPr>
-        <w:t>1.    Human Resources.</w:t>
-      </w:r>
-      <w:bookmarkEnd w:id="13"/>
-    </w:p>
-    <w:p>
-      <w:pPr>
-        <w:rPr>
-          <w:rFonts w:ascii="Times New Roman" w:eastAsiaTheme="minorEastAsia" w:hAnsi="Times New Roman" w:cs="Times New Roman"/>
-          <w:b/>
-          <w:sz w:val="24"/>
-          <w:szCs w:val="24"/>
-        </w:rPr>
-      </w:pPr>
+        <w:numPr>
+          <w:ilvl w:val="0"/>
+          <w:numId w:val="7"/>
+        </w:numPr>
+        <w:rPr>
+          <w:rFonts w:ascii="Times New Roman" w:eastAsiaTheme="minorEastAsia" w:hAnsi="Times New Roman" w:cs="Times New Roman"/>
+          <w:sz w:val="24"/>
+          <w:szCs w:val="24"/>
+        </w:rPr>
+      </w:pPr>
+      <w:bookmarkStart w:id="11" w:name="_Toc43887410"/>
+      <w:r>
+        <w:rPr>
+          <w:rFonts w:ascii="Times New Roman" w:eastAsiaTheme="minorEastAsia" w:hAnsi="Times New Roman" w:cs="Times New Roman"/>
+          <w:sz w:val="24"/>
+          <w:szCs w:val="24"/>
+        </w:rPr>
+        <w:t>Human Resources.</w:t>
+      </w:r>
+      <w:bookmarkEnd w:id="11"/>
+    </w:p>
+    <w:p>
+      <w:r>
+        <w:t xml:space="preserve">Human resources is the list of team member who has responsibility with project. It include management and  </w:t>
+      </w:r>
+      <w:r>
+        <w:t>recruitment</w:t>
+      </w:r>
+      <w:r>
+        <w:t xml:space="preserve">. </w:t>
+      </w:r>
+      <w:r>
+        <w:t>Human resources is the important stage of any organization or a project</w:t>
+      </w:r>
+      <w:r>
+        <w:t xml:space="preserve"> </w:t>
+      </w:r>
+      <w:r>
+        <w:t xml:space="preserve">. </w:t>
+      </w:r>
+      <w:r>
+        <w:t xml:space="preserve">Building an employer brand and company culture helps </w:t>
+      </w:r>
+      <w:r>
+        <w:t>organization</w:t>
+      </w:r>
+      <w:r>
+        <w:t xml:space="preserve"> increase qualified candidates (4</w:t>
+      </w:r>
+      <w:r>
+        <w:t>2</w:t>
+      </w:r>
+      <w:r>
+        <w:t>%), increase diverse candidates (3</w:t>
+      </w:r>
+      <w:r>
+        <w:t>5</w:t>
+      </w:r>
+      <w:r>
+        <w:t>%), increase employee referrals (4</w:t>
+      </w:r>
+      <w:r>
+        <w:t>3</w:t>
+      </w:r>
+      <w:r>
+        <w:t>%), and hire the right people (</w:t>
+      </w:r>
+      <w:r>
+        <w:t>4</w:t>
+      </w:r>
+      <w:r>
+        <w:t>5%)</w:t>
+      </w:r>
+      <w:sdt>
+        <w:sdtPr>
+          <w:id w:val="1924218669"/>
+          <w:citation/>
+        </w:sdtPr>
+        <w:sdtContent>
+          <w:r>
+            <w:fldChar w:fldCharType="begin"/>
+          </w:r>
+          <w:r>
+            <w:instrText xml:space="preserve"> CITATION cul20 \l 1033 </w:instrText>
+          </w:r>
+          <w:r>
+            <w:fldChar w:fldCharType="separate"/>
+          </w:r>
+          <w:r>
+            <w:rPr>
+              <w:noProof/>
+            </w:rPr>
+            <w:t xml:space="preserve"> </w:t>
+          </w:r>
+          <w:r>
+            <w:rPr>
+              <w:noProof/>
+            </w:rPr>
+            <w:t>(CultureIQ, 2020)</w:t>
+          </w:r>
+          <w:r>
+            <w:fldChar w:fldCharType="end"/>
+          </w:r>
+        </w:sdtContent>
+      </w:sdt>
+      <w:r>
+        <w:t>.</w:t>
+      </w:r>
     </w:p>
     <w:tbl>
       <w:tblPr>
@@ -5910,7 +6296,7 @@
                 <w:sz w:val="24"/>
                 <w:szCs w:val="24"/>
               </w:rPr>
-              <w:t>+ Manage tetfvtfvtam member</w:t>
+              <w:t>+ Manage team member</w:t>
             </w:r>
           </w:p>
           <w:p>
@@ -6595,48 +6981,225 @@
       <w:pPr>
         <w:pStyle w:val="Caption"/>
         <w:ind w:left="3600"/>
-        <w:rPr>
-          <w:rFonts w:ascii="Times New Roman" w:eastAsiaTheme="minorEastAsia" w:hAnsi="Times New Roman" w:cs="Times New Roman"/>
-          <w:b/>
-          <w:sz w:val="24"/>
-          <w:szCs w:val="24"/>
-        </w:rPr>
-      </w:pPr>
-      <w:bookmarkStart w:id="14" w:name="_Toc43850408"/>
+      </w:pPr>
+      <w:bookmarkStart w:id="12" w:name="_Toc43850408"/>
       <w:r>
         <w:t xml:space="preserve">Table </w:t>
       </w:r>
-      <w:fldSimple w:instr=" SEQ Table \* ARABIC ">
-        <w:r>
-          <w:rPr>
-            <w:noProof/>
-          </w:rPr>
-          <w:t>1</w:t>
-        </w:r>
-      </w:fldSimple>
+      <w:r>
+        <w:rPr>
+          <w:noProof/>
+        </w:rPr>
+        <w:fldChar w:fldCharType="begin"/>
+      </w:r>
+      <w:r>
+        <w:rPr>
+          <w:noProof/>
+        </w:rPr>
+        <w:instrText xml:space="preserve"> SEQ Table \* ARABIC </w:instrText>
+      </w:r>
+      <w:r>
+        <w:rPr>
+          <w:noProof/>
+        </w:rPr>
+        <w:fldChar w:fldCharType="separate"/>
+      </w:r>
+      <w:r>
+        <w:rPr>
+          <w:noProof/>
+        </w:rPr>
+        <w:t>1</w:t>
+      </w:r>
+      <w:r>
+        <w:rPr>
+          <w:noProof/>
+        </w:rPr>
+        <w:fldChar w:fldCharType="end"/>
+      </w:r>
       <w:r>
         <w:t>: Human Resources</w:t>
       </w:r>
+      <w:bookmarkEnd w:id="12"/>
+    </w:p>
+    <w:p>
+      <w:pPr>
+        <w:rPr>
+          <w:lang w:eastAsia="en-US"/>
+        </w:rPr>
+      </w:pPr>
+    </w:p>
+    <w:p>
+      <w:pPr>
+        <w:rPr>
+          <w:lang w:eastAsia="en-US"/>
+        </w:rPr>
+      </w:pPr>
+    </w:p>
+    <w:p>
+      <w:pPr>
+        <w:rPr>
+          <w:lang w:eastAsia="en-US"/>
+        </w:rPr>
+      </w:pPr>
+    </w:p>
+    <w:p>
+      <w:pPr>
+        <w:rPr>
+          <w:lang w:eastAsia="en-US"/>
+        </w:rPr>
+      </w:pPr>
+    </w:p>
+    <w:p>
+      <w:pPr>
+        <w:rPr>
+          <w:lang w:eastAsia="en-US"/>
+        </w:rPr>
+      </w:pPr>
+      <w:bookmarkStart w:id="13" w:name="_GoBack"/>
+      <w:bookmarkEnd w:id="13"/>
+    </w:p>
+    <w:p>
+      <w:pPr>
+        <w:pStyle w:val="Heading2"/>
+        <w:rPr>
+          <w:rFonts w:ascii="Times New Roman" w:eastAsiaTheme="minorEastAsia" w:hAnsi="Times New Roman" w:cs="Times New Roman"/>
+          <w:sz w:val="24"/>
+          <w:szCs w:val="24"/>
+        </w:rPr>
+      </w:pPr>
+      <w:bookmarkStart w:id="14" w:name="_Toc43887411"/>
+      <w:r>
+        <w:rPr>
+          <w:rFonts w:ascii="Times New Roman" w:eastAsiaTheme="minorEastAsia" w:hAnsi="Times New Roman" w:cs="Times New Roman"/>
+          <w:sz w:val="24"/>
+          <w:szCs w:val="24"/>
+        </w:rPr>
+        <w:lastRenderedPageBreak/>
+        <w:t>2  WBS and WBS</w:t>
+      </w:r>
+      <w:r>
+        <w:rPr>
+          <w:rFonts w:ascii="Times New Roman" w:eastAsiaTheme="minorEastAsia" w:hAnsi="Times New Roman" w:cs="Times New Roman"/>
+          <w:sz w:val="24"/>
+          <w:szCs w:val="24"/>
+        </w:rPr>
+        <w:t xml:space="preserve"> </w:t>
+      </w:r>
+      <w:r>
+        <w:rPr>
+          <w:rFonts w:ascii="Times New Roman" w:eastAsiaTheme="minorEastAsia" w:hAnsi="Times New Roman" w:cs="Times New Roman"/>
+          <w:sz w:val="24"/>
+          <w:szCs w:val="24"/>
+        </w:rPr>
+        <w:t>dictionary.</w:t>
+      </w:r>
       <w:bookmarkEnd w:id="14"/>
     </w:p>
     <w:p>
-      <w:pPr>
-        <w:rPr>
-          <w:rFonts w:ascii="Times New Roman" w:eastAsiaTheme="minorEastAsia" w:hAnsi="Times New Roman" w:cs="Times New Roman"/>
-          <w:b/>
-          <w:sz w:val="24"/>
-          <w:szCs w:val="24"/>
-        </w:rPr>
-      </w:pPr>
-    </w:p>
-    <w:p>
-      <w:pPr>
-        <w:pStyle w:val="Heading2"/>
-        <w:rPr>
-          <w:rFonts w:ascii="Times New Roman" w:eastAsiaTheme="minorEastAsia" w:hAnsi="Times New Roman" w:cs="Times New Roman"/>
-          <w:sz w:val="24"/>
-          <w:szCs w:val="24"/>
-        </w:rPr>
+      <w:r>
+        <w:t xml:space="preserve">Project will be implemented and developed in 6 months. In this project, we have 8 stage to do include: </w:t>
+      </w:r>
+    </w:p>
+    <w:p>
+      <w:pPr>
+        <w:pStyle w:val="ListParagraph"/>
+        <w:numPr>
+          <w:ilvl w:val="0"/>
+          <w:numId w:val="6"/>
+        </w:numPr>
+      </w:pPr>
+      <w:r>
+        <w:t>Planning</w:t>
+      </w:r>
+    </w:p>
+    <w:p>
+      <w:pPr>
+        <w:pStyle w:val="ListParagraph"/>
+        <w:numPr>
+          <w:ilvl w:val="0"/>
+          <w:numId w:val="6"/>
+        </w:numPr>
+      </w:pPr>
+      <w:r>
+        <w:t>Requirement Analyst</w:t>
+      </w:r>
+    </w:p>
+    <w:p>
+      <w:pPr>
+        <w:pStyle w:val="ListParagraph"/>
+        <w:numPr>
+          <w:ilvl w:val="0"/>
+          <w:numId w:val="6"/>
+        </w:numPr>
+      </w:pPr>
+      <w:r>
+        <w:t>Designing.</w:t>
+      </w:r>
+    </w:p>
+    <w:p>
+      <w:pPr>
+        <w:pStyle w:val="ListParagraph"/>
+        <w:numPr>
+          <w:ilvl w:val="0"/>
+          <w:numId w:val="6"/>
+        </w:numPr>
+      </w:pPr>
+      <w:r>
+        <w:t>Coding.</w:t>
+      </w:r>
+    </w:p>
+    <w:p>
+      <w:pPr>
+        <w:pStyle w:val="ListParagraph"/>
+        <w:numPr>
+          <w:ilvl w:val="0"/>
+          <w:numId w:val="6"/>
+        </w:numPr>
+      </w:pPr>
+      <w:r>
+        <w:t>Testing.</w:t>
+      </w:r>
+    </w:p>
+    <w:p>
+      <w:pPr>
+        <w:pStyle w:val="ListParagraph"/>
+        <w:numPr>
+          <w:ilvl w:val="0"/>
+          <w:numId w:val="6"/>
+        </w:numPr>
+      </w:pPr>
+      <w:r>
+        <w:t>Primary.</w:t>
+      </w:r>
+    </w:p>
+    <w:p>
+      <w:pPr>
+        <w:pStyle w:val="ListParagraph"/>
+        <w:numPr>
+          <w:ilvl w:val="0"/>
+          <w:numId w:val="6"/>
+        </w:numPr>
+      </w:pPr>
+      <w:r>
+        <w:t>Secondary.</w:t>
+      </w:r>
+    </w:p>
+    <w:p>
+      <w:pPr>
+        <w:pStyle w:val="ListParagraph"/>
+        <w:numPr>
+          <w:ilvl w:val="0"/>
+          <w:numId w:val="6"/>
+        </w:numPr>
+      </w:pPr>
+      <w:r>
+        <w:t>Installation and Maintenance.</w:t>
+      </w:r>
+    </w:p>
+    <w:p/>
+    <w:p/>
+    <w:p>
+      <w:pPr>
         <w:sectPr>
           <w:pgSz w:w="12240" w:h="15840"/>
           <w:pgMar w:top="1440" w:right="1440" w:bottom="1440" w:left="1170" w:header="720" w:footer="720" w:gutter="0"/>
@@ -6644,14 +7207,35 @@
           <w:docGrid w:linePitch="360"/>
         </w:sectPr>
       </w:pPr>
-      <w:bookmarkStart w:id="15" w:name="_Toc43850385"/>
-      <w:r>
-        <w:rPr>
-          <w:rFonts w:ascii="Times New Roman" w:eastAsiaTheme="minorEastAsia" w:hAnsi="Times New Roman" w:cs="Times New Roman"/>
-          <w:sz w:val="24"/>
-          <w:szCs w:val="24"/>
-        </w:rPr>
-        <w:t>2  WBS and WBSdictionary.</w:t>
+    </w:p>
+    <w:p>
+      <w:pPr>
+        <w:rPr>
+          <w:rFonts w:ascii="Times New Roman" w:eastAsiaTheme="minorEastAsia" w:hAnsi="Times New Roman" w:cs="Times New Roman"/>
+          <w:sz w:val="24"/>
+          <w:szCs w:val="24"/>
+        </w:rPr>
+      </w:pPr>
+    </w:p>
+    <w:p>
+      <w:pPr>
+        <w:pStyle w:val="Heading3"/>
+        <w:rPr>
+          <w:rFonts w:ascii="Times New Roman" w:eastAsiaTheme="minorEastAsia" w:hAnsi="Times New Roman" w:cs="Times New Roman"/>
+          <w:noProof/>
+          <w:sz w:val="24"/>
+          <w:szCs w:val="24"/>
+        </w:rPr>
+      </w:pPr>
+      <w:bookmarkStart w:id="15" w:name="_Toc43887412"/>
+      <w:r>
+        <w:rPr>
+          <w:rFonts w:ascii="Times New Roman" w:eastAsiaTheme="minorEastAsia" w:hAnsi="Times New Roman" w:cs="Times New Roman"/>
+          <w:noProof/>
+          <w:sz w:val="24"/>
+          <w:szCs w:val="24"/>
+        </w:rPr>
+        <w:t>a) WBS</w:t>
       </w:r>
       <w:bookmarkEnd w:id="15"/>
     </w:p>
@@ -6659,22 +7243,20 @@
       <w:pPr>
         <w:rPr>
           <w:rFonts w:ascii="Times New Roman" w:eastAsiaTheme="minorEastAsia" w:hAnsi="Times New Roman" w:cs="Times New Roman"/>
-          <w:sz w:val="24"/>
-          <w:szCs w:val="24"/>
-        </w:rPr>
-      </w:pPr>
-    </w:p>
-    <w:p>
-      <w:pPr>
-        <w:pStyle w:val="Heading3"/>
-        <w:rPr>
-          <w:rFonts w:ascii="Times New Roman" w:eastAsiaTheme="minorEastAsia" w:hAnsi="Times New Roman" w:cs="Times New Roman"/>
           <w:noProof/>
           <w:sz w:val="24"/>
           <w:szCs w:val="24"/>
         </w:rPr>
       </w:pPr>
-      <w:bookmarkStart w:id="16" w:name="_Toc43850386"/>
+    </w:p>
+    <w:p>
+      <w:pPr>
+        <w:rPr>
+          <w:rFonts w:ascii="Times New Roman" w:eastAsiaTheme="minorEastAsia" w:hAnsi="Times New Roman" w:cs="Times New Roman"/>
+          <w:sz w:val="24"/>
+          <w:szCs w:val="24"/>
+        </w:rPr>
+      </w:pPr>
       <w:r>
         <w:rPr>
           <w:rFonts w:ascii="Times New Roman" w:eastAsiaTheme="minorEastAsia" w:hAnsi="Times New Roman" w:cs="Times New Roman"/>
@@ -6682,40 +7264,11 @@
           <w:sz w:val="24"/>
           <w:szCs w:val="24"/>
         </w:rPr>
-        <w:t>a) WBS</w:t>
-      </w:r>
-      <w:bookmarkEnd w:id="16"/>
-    </w:p>
-    <w:p>
-      <w:pPr>
-        <w:rPr>
-          <w:rFonts w:ascii="Times New Roman" w:eastAsiaTheme="minorEastAsia" w:hAnsi="Times New Roman" w:cs="Times New Roman"/>
-          <w:noProof/>
-          <w:sz w:val="24"/>
-          <w:szCs w:val="24"/>
-        </w:rPr>
-      </w:pPr>
-    </w:p>
-    <w:p>
-      <w:pPr>
-        <w:rPr>
-          <w:rFonts w:ascii="Times New Roman" w:eastAsiaTheme="minorEastAsia" w:hAnsi="Times New Roman" w:cs="Times New Roman"/>
-          <w:sz w:val="24"/>
-          <w:szCs w:val="24"/>
-        </w:rPr>
-      </w:pPr>
-      <w:r>
-        <w:rPr>
-          <w:rFonts w:ascii="Times New Roman" w:eastAsiaTheme="minorEastAsia" w:hAnsi="Times New Roman" w:cs="Times New Roman"/>
-          <w:noProof/>
-          <w:sz w:val="24"/>
-          <w:szCs w:val="24"/>
-        </w:rPr>
         <w:drawing>
-          <wp:inline distT="0" distB="0" distL="0" distR="0" wp14:anchorId="3627D8E0" wp14:editId="31B7C6F8">
-            <wp:extent cx="8406249" cy="3941179"/>
-            <wp:effectExtent l="0" t="0" r="0" b="2540"/>
-            <wp:docPr id="13" name="Picture 13" descr="C:\Users\gacon\Downloads\NguyenQuocAnhWBS.jpg"/>
+          <wp:inline distT="0" distB="0" distL="0" distR="0">
+            <wp:extent cx="8229600" cy="2968633"/>
+            <wp:effectExtent l="0" t="0" r="0" b="3175"/>
+            <wp:docPr id="12" name="Picture 12" descr="C:\Users\QUOCANH\Downloads\NguyenQuocAnhWBS (2).jpg"/>
             <wp:cNvGraphicFramePr>
               <a:graphicFrameLocks xmlns:a="http://schemas.openxmlformats.org/drawingml/2006/main" noChangeAspect="1"/>
             </wp:cNvGraphicFramePr>
@@ -6723,7 +7276,7 @@
               <a:graphicData uri="http://schemas.openxmlformats.org/drawingml/2006/picture">
                 <pic:pic xmlns:pic="http://schemas.openxmlformats.org/drawingml/2006/picture">
                   <pic:nvPicPr>
-                    <pic:cNvPr id="0" name="Picture 1" descr="C:\Users\gacon\Downloads\NguyenQuocAnhWBS.jpg"/>
+                    <pic:cNvPr id="0" name="Picture 2" descr="C:\Users\QUOCANH\Downloads\NguyenQuocAnhWBS (2).jpg"/>
                     <pic:cNvPicPr>
                       <a:picLocks noChangeAspect="1" noChangeArrowheads="1"/>
                     </pic:cNvPicPr>
@@ -6744,7 +7297,7 @@
                   <pic:spPr bwMode="auto">
                     <a:xfrm>
                       <a:off x="0" y="0"/>
-                      <a:ext cx="8428692" cy="3951701"/>
+                      <a:ext cx="8229600" cy="2968633"/>
                     </a:xfrm>
                     <a:prstGeom prst="rect">
                       <a:avLst/>
@@ -6775,18 +7328,40 @@
         <w:pStyle w:val="Caption"/>
         <w:jc w:val="center"/>
       </w:pPr>
-      <w:bookmarkStart w:id="17" w:name="_Toc43850422"/>
+      <w:bookmarkStart w:id="16" w:name="_Toc43850422"/>
       <w:r>
         <w:t xml:space="preserve">Figure </w:t>
       </w:r>
-      <w:fldSimple w:instr=" SEQ Figure \* ARABIC ">
-        <w:r>
-          <w:rPr>
-            <w:noProof/>
-          </w:rPr>
-          <w:t>1</w:t>
-        </w:r>
-      </w:fldSimple>
+      <w:r>
+        <w:rPr>
+          <w:noProof/>
+        </w:rPr>
+        <w:fldChar w:fldCharType="begin"/>
+      </w:r>
+      <w:r>
+        <w:rPr>
+          <w:noProof/>
+        </w:rPr>
+        <w:instrText xml:space="preserve"> SEQ Figure \* ARABIC </w:instrText>
+      </w:r>
+      <w:r>
+        <w:rPr>
+          <w:noProof/>
+        </w:rPr>
+        <w:fldChar w:fldCharType="separate"/>
+      </w:r>
+      <w:r>
+        <w:rPr>
+          <w:noProof/>
+        </w:rPr>
+        <w:t>1</w:t>
+      </w:r>
+      <w:r>
+        <w:rPr>
+          <w:noProof/>
+        </w:rPr>
+        <w:fldChar w:fldCharType="end"/>
+      </w:r>
       <w:r>
         <w:t xml:space="preserve">: </w:t>
       </w:r>
@@ -6808,7 +7383,7 @@
       <w:r>
         <w:t xml:space="preserve"> of Project</w:t>
       </w:r>
-      <w:bookmarkEnd w:id="17"/>
+      <w:bookmarkEnd w:id="16"/>
     </w:p>
     <w:p>
       <w:pPr>
@@ -6840,7 +7415,7 @@
           <w:szCs w:val="24"/>
         </w:rPr>
       </w:pPr>
-      <w:bookmarkStart w:id="18" w:name="_Toc43850387"/>
+      <w:bookmarkStart w:id="17" w:name="_Toc43887413"/>
       <w:r>
         <w:rPr>
           <w:rFonts w:ascii="Times New Roman" w:eastAsiaTheme="minorEastAsia" w:hAnsi="Times New Roman" w:cs="Times New Roman"/>
@@ -6851,7 +7426,7 @@
         <w:lastRenderedPageBreak/>
         <w:t>b) WBS dictionary</w:t>
       </w:r>
-      <w:bookmarkEnd w:id="18"/>
+      <w:bookmarkEnd w:id="17"/>
     </w:p>
     <w:tbl>
       <w:tblPr>
@@ -7203,7 +7778,25 @@
                 <w:sz w:val="24"/>
                 <w:szCs w:val="24"/>
               </w:rPr>
-              <w:t>Plan all  the risk can be happened then evaluted it and make solutions for each case</w:t>
+              <w:t xml:space="preserve">Plan all  the risk can be happened then </w:t>
+            </w:r>
+            <w:proofErr w:type="spellStart"/>
+            <w:r>
+              <w:rPr>
+                <w:rFonts w:ascii="Times New Roman" w:eastAsiaTheme="minorEastAsia" w:hAnsi="Times New Roman" w:cs="Times New Roman"/>
+                <w:sz w:val="24"/>
+                <w:szCs w:val="24"/>
+              </w:rPr>
+              <w:t>evaluted</w:t>
+            </w:r>
+            <w:proofErr w:type="spellEnd"/>
+            <w:r>
+              <w:rPr>
+                <w:rFonts w:ascii="Times New Roman" w:eastAsiaTheme="minorEastAsia" w:hAnsi="Times New Roman" w:cs="Times New Roman"/>
+                <w:sz w:val="24"/>
+                <w:szCs w:val="24"/>
+              </w:rPr>
+              <w:t xml:space="preserve"> it and make solutions for each case</w:t>
             </w:r>
           </w:p>
         </w:tc>
@@ -7962,7 +8555,23 @@
                 <w:sz w:val="24"/>
                 <w:szCs w:val="24"/>
               </w:rPr>
-              <w:t>After analyze the user requirement make an entity relationship diagram for all entities which will be used in prooject</w:t>
+              <w:t>After analyze the user requirement make an entity relationship diagram for all ent</w:t>
+            </w:r>
+            <w:r>
+              <w:rPr>
+                <w:rFonts w:ascii="Times New Roman" w:eastAsiaTheme="minorEastAsia" w:hAnsi="Times New Roman" w:cs="Times New Roman"/>
+                <w:sz w:val="24"/>
+                <w:szCs w:val="24"/>
+              </w:rPr>
+              <w:t>ities which will be used in pro</w:t>
+            </w:r>
+            <w:r>
+              <w:rPr>
+                <w:rFonts w:ascii="Times New Roman" w:eastAsiaTheme="minorEastAsia" w:hAnsi="Times New Roman" w:cs="Times New Roman"/>
+                <w:sz w:val="24"/>
+                <w:szCs w:val="24"/>
+              </w:rPr>
+              <w:t>ject</w:t>
             </w:r>
           </w:p>
         </w:tc>
@@ -8287,7 +8896,23 @@
                 <w:sz w:val="24"/>
                 <w:szCs w:val="24"/>
               </w:rPr>
-              <w:t>Review and evalute the design stage.</w:t>
+              <w:t>Review and evalu</w:t>
+            </w:r>
+            <w:r>
+              <w:rPr>
+                <w:rFonts w:ascii="Times New Roman" w:eastAsiaTheme="minorEastAsia" w:hAnsi="Times New Roman" w:cs="Times New Roman"/>
+                <w:sz w:val="24"/>
+                <w:szCs w:val="24"/>
+              </w:rPr>
+              <w:t>a</w:t>
+            </w:r>
+            <w:r>
+              <w:rPr>
+                <w:rFonts w:ascii="Times New Roman" w:eastAsiaTheme="minorEastAsia" w:hAnsi="Times New Roman" w:cs="Times New Roman"/>
+                <w:sz w:val="24"/>
+                <w:szCs w:val="24"/>
+              </w:rPr>
+              <w:t>te the design stage.</w:t>
             </w:r>
           </w:p>
         </w:tc>
@@ -8753,7 +9378,23 @@
                 <w:sz w:val="24"/>
                 <w:szCs w:val="24"/>
               </w:rPr>
-              <w:t>Setup application in test enviroment.</w:t>
+              <w:t>Setup application in test enviro</w:t>
+            </w:r>
+            <w:r>
+              <w:rPr>
+                <w:rFonts w:ascii="Times New Roman" w:eastAsiaTheme="minorEastAsia" w:hAnsi="Times New Roman" w:cs="Times New Roman"/>
+                <w:sz w:val="24"/>
+                <w:szCs w:val="24"/>
+              </w:rPr>
+              <w:t>n</w:t>
+            </w:r>
+            <w:r>
+              <w:rPr>
+                <w:rFonts w:ascii="Times New Roman" w:eastAsiaTheme="minorEastAsia" w:hAnsi="Times New Roman" w:cs="Times New Roman"/>
+                <w:sz w:val="24"/>
+                <w:szCs w:val="24"/>
+              </w:rPr>
+              <w:t>ment.</w:t>
             </w:r>
           </w:p>
         </w:tc>
@@ -9087,7 +9728,7 @@
                 <w:sz w:val="24"/>
                 <w:szCs w:val="24"/>
               </w:rPr>
-              <w:t>Upload apps to CH play for hejee android operating.</w:t>
+              <w:t>Upload apps to CH play for android operating.</w:t>
             </w:r>
           </w:p>
         </w:tc>
@@ -9195,7 +9836,23 @@
                 <w:sz w:val="24"/>
                 <w:szCs w:val="24"/>
               </w:rPr>
-              <w:t>Make a interview</w:t>
+              <w:t>Make a</w:t>
+            </w:r>
+            <w:r>
+              <w:rPr>
+                <w:rFonts w:ascii="Times New Roman" w:eastAsiaTheme="minorEastAsia" w:hAnsi="Times New Roman" w:cs="Times New Roman"/>
+                <w:sz w:val="24"/>
+                <w:szCs w:val="24"/>
+              </w:rPr>
+              <w:t>n</w:t>
+            </w:r>
+            <w:r>
+              <w:rPr>
+                <w:rFonts w:ascii="Times New Roman" w:eastAsiaTheme="minorEastAsia" w:hAnsi="Times New Roman" w:cs="Times New Roman"/>
+                <w:sz w:val="24"/>
+                <w:szCs w:val="24"/>
+              </w:rPr>
+              <w:t xml:space="preserve"> interview</w:t>
             </w:r>
           </w:p>
         </w:tc>
@@ -9282,7 +9939,23 @@
                 <w:sz w:val="24"/>
                 <w:szCs w:val="24"/>
               </w:rPr>
-              <w:t>Make an interview for group of people to collect their answer aboout app.</w:t>
+              <w:t>Make an interview for group of peo</w:t>
+            </w:r>
+            <w:r>
+              <w:rPr>
+                <w:rFonts w:ascii="Times New Roman" w:eastAsiaTheme="minorEastAsia" w:hAnsi="Times New Roman" w:cs="Times New Roman"/>
+                <w:sz w:val="24"/>
+                <w:szCs w:val="24"/>
+              </w:rPr>
+              <w:t>ple to collect their answer abo</w:t>
+            </w:r>
+            <w:r>
+              <w:rPr>
+                <w:rFonts w:ascii="Times New Roman" w:eastAsiaTheme="minorEastAsia" w:hAnsi="Times New Roman" w:cs="Times New Roman"/>
+                <w:sz w:val="24"/>
+                <w:szCs w:val="24"/>
+              </w:rPr>
+              <w:t>ut app.</w:t>
             </w:r>
           </w:p>
         </w:tc>
@@ -9620,62 +10293,84 @@
         </w:rPr>
         <w:tab/>
       </w:r>
-      <w:bookmarkStart w:id="19" w:name="_Toc43850409"/>
+      <w:bookmarkStart w:id="18" w:name="_Toc43850409"/>
       <w:r>
         <w:t xml:space="preserve">Table </w:t>
       </w:r>
-      <w:fldSimple w:instr=" SEQ Table \* ARABIC ">
-        <w:r>
-          <w:rPr>
-            <w:noProof/>
-          </w:rPr>
-          <w:t>2</w:t>
-        </w:r>
-      </w:fldSimple>
+      <w:r>
+        <w:rPr>
+          <w:noProof/>
+        </w:rPr>
+        <w:fldChar w:fldCharType="begin"/>
+      </w:r>
+      <w:r>
+        <w:rPr>
+          <w:noProof/>
+        </w:rPr>
+        <w:instrText xml:space="preserve"> SEQ Table \* ARABIC </w:instrText>
+      </w:r>
+      <w:r>
+        <w:rPr>
+          <w:noProof/>
+        </w:rPr>
+        <w:fldChar w:fldCharType="separate"/>
+      </w:r>
+      <w:r>
+        <w:rPr>
+          <w:noProof/>
+        </w:rPr>
+        <w:t>2</w:t>
+      </w:r>
+      <w:r>
+        <w:rPr>
+          <w:noProof/>
+        </w:rPr>
+        <w:fldChar w:fldCharType="end"/>
+      </w:r>
       <w:r>
         <w:t>: WBS Dictionary</w:t>
       </w:r>
+      <w:bookmarkEnd w:id="18"/>
+    </w:p>
+    <w:p>
+      <w:pPr>
+        <w:pStyle w:val="Heading2"/>
+        <w:rPr>
+          <w:rFonts w:ascii="Times New Roman" w:eastAsiaTheme="minorEastAsia" w:hAnsi="Times New Roman" w:cs="Times New Roman"/>
+          <w:noProof/>
+          <w:sz w:val="24"/>
+          <w:szCs w:val="24"/>
+        </w:rPr>
+      </w:pPr>
+      <w:bookmarkStart w:id="19" w:name="_Toc43887414"/>
+      <w:r>
+        <w:rPr>
+          <w:rFonts w:ascii="Times New Roman" w:eastAsiaTheme="minorEastAsia" w:hAnsi="Times New Roman" w:cs="Times New Roman"/>
+          <w:noProof/>
+          <w:sz w:val="24"/>
+          <w:szCs w:val="24"/>
+        </w:rPr>
+        <w:t>3</w:t>
+      </w:r>
+      <w:r>
+        <w:rPr>
+          <w:rFonts w:ascii="Times New Roman" w:eastAsiaTheme="minorEastAsia" w:hAnsi="Times New Roman" w:cs="Times New Roman"/>
+          <w:noProof/>
+          <w:sz w:val="24"/>
+          <w:szCs w:val="24"/>
+        </w:rPr>
+        <w:t>.</w:t>
+      </w:r>
+      <w:r>
+        <w:rPr>
+          <w:rFonts w:ascii="Times New Roman" w:eastAsiaTheme="minorEastAsia" w:hAnsi="Times New Roman" w:cs="Times New Roman"/>
+          <w:noProof/>
+          <w:sz w:val="24"/>
+          <w:szCs w:val="24"/>
+        </w:rPr>
+        <w:t xml:space="preserve"> Gantt Chart</w:t>
+      </w:r>
       <w:bookmarkEnd w:id="19"/>
-    </w:p>
-    <w:p>
-      <w:pPr>
-        <w:pStyle w:val="Heading2"/>
-        <w:rPr>
-          <w:rFonts w:ascii="Times New Roman" w:eastAsiaTheme="minorEastAsia" w:hAnsi="Times New Roman" w:cs="Times New Roman"/>
-          <w:noProof/>
-          <w:sz w:val="24"/>
-          <w:szCs w:val="24"/>
-        </w:rPr>
-      </w:pPr>
-      <w:bookmarkStart w:id="20" w:name="_Toc43850388"/>
-      <w:r>
-        <w:rPr>
-          <w:rFonts w:ascii="Times New Roman" w:eastAsiaTheme="minorEastAsia" w:hAnsi="Times New Roman" w:cs="Times New Roman"/>
-          <w:noProof/>
-          <w:sz w:val="24"/>
-          <w:szCs w:val="24"/>
-        </w:rPr>
-        <w:t>3</w:t>
-      </w:r>
-      <w:r>
-        <w:rPr>
-          <w:rFonts w:ascii="Times New Roman" w:eastAsiaTheme="minorEastAsia" w:hAnsi="Times New Roman" w:cs="Times New Roman"/>
-          <w:noProof/>
-          <w:sz w:val="24"/>
-          <w:szCs w:val="24"/>
-        </w:rPr>
-        <w:t>.</w:t>
-      </w:r>
-      <w:r>
-        <w:rPr>
-          <w:rFonts w:ascii="Times New Roman" w:eastAsiaTheme="minorEastAsia" w:hAnsi="Times New Roman" w:cs="Times New Roman"/>
-          <w:noProof/>
-          <w:sz w:val="24"/>
-          <w:szCs w:val="24"/>
-        </w:rPr>
-        <w:t xml:space="preserve"> Gantt Chart</w:t>
-      </w:r>
-      <w:bookmarkEnd w:id="20"/>
     </w:p>
     <w:p>
       <w:pPr>
@@ -9777,22 +10472,44 @@
         </w:rPr>
         <w:tab/>
       </w:r>
-      <w:bookmarkStart w:id="21" w:name="_Toc43850423"/>
+      <w:bookmarkStart w:id="20" w:name="_Toc43850423"/>
       <w:r>
         <w:t xml:space="preserve">Figure </w:t>
       </w:r>
-      <w:fldSimple w:instr=" SEQ Figure \* ARABIC ">
-        <w:r>
-          <w:rPr>
-            <w:noProof/>
-          </w:rPr>
-          <w:t>2</w:t>
-        </w:r>
-      </w:fldSimple>
+      <w:r>
+        <w:rPr>
+          <w:noProof/>
+        </w:rPr>
+        <w:fldChar w:fldCharType="begin"/>
+      </w:r>
+      <w:r>
+        <w:rPr>
+          <w:noProof/>
+        </w:rPr>
+        <w:instrText xml:space="preserve"> SEQ Figure \* ARABIC </w:instrText>
+      </w:r>
+      <w:r>
+        <w:rPr>
+          <w:noProof/>
+        </w:rPr>
+        <w:fldChar w:fldCharType="separate"/>
+      </w:r>
+      <w:r>
+        <w:rPr>
+          <w:noProof/>
+        </w:rPr>
+        <w:t>2</w:t>
+      </w:r>
+      <w:r>
+        <w:rPr>
+          <w:noProof/>
+        </w:rPr>
+        <w:fldChar w:fldCharType="end"/>
+      </w:r>
       <w:r>
         <w:t>: Gantt Chart From 1/6 to 29/6</w:t>
       </w:r>
-      <w:bookmarkEnd w:id="21"/>
+      <w:bookmarkEnd w:id="20"/>
     </w:p>
     <w:p>
       <w:pPr>
@@ -9903,22 +10620,44 @@
         </w:rPr>
         <w:tab/>
       </w:r>
-      <w:bookmarkStart w:id="22" w:name="_Toc43850424"/>
+      <w:bookmarkStart w:id="21" w:name="_Toc43850424"/>
       <w:r>
         <w:t xml:space="preserve">Figure </w:t>
       </w:r>
-      <w:fldSimple w:instr=" SEQ Figure \* ARABIC ">
-        <w:r>
-          <w:rPr>
-            <w:noProof/>
-          </w:rPr>
-          <w:t>3</w:t>
-        </w:r>
-      </w:fldSimple>
+      <w:r>
+        <w:rPr>
+          <w:noProof/>
+        </w:rPr>
+        <w:fldChar w:fldCharType="begin"/>
+      </w:r>
+      <w:r>
+        <w:rPr>
+          <w:noProof/>
+        </w:rPr>
+        <w:instrText xml:space="preserve"> SEQ Figure \* ARABIC </w:instrText>
+      </w:r>
+      <w:r>
+        <w:rPr>
+          <w:noProof/>
+        </w:rPr>
+        <w:fldChar w:fldCharType="separate"/>
+      </w:r>
+      <w:r>
+        <w:rPr>
+          <w:noProof/>
+        </w:rPr>
+        <w:t>3</w:t>
+      </w:r>
+      <w:r>
+        <w:rPr>
+          <w:noProof/>
+        </w:rPr>
+        <w:fldChar w:fldCharType="end"/>
+      </w:r>
       <w:r>
         <w:t>: Gantt Chart from 30/6 to 27/7</w:t>
       </w:r>
-      <w:bookmarkEnd w:id="22"/>
+      <w:bookmarkEnd w:id="21"/>
     </w:p>
     <w:p>
       <w:pPr>
@@ -9984,22 +10723,44 @@
           <w:szCs w:val="24"/>
         </w:rPr>
       </w:pPr>
-      <w:bookmarkStart w:id="23" w:name="_Toc43850425"/>
+      <w:bookmarkStart w:id="22" w:name="_Toc43850425"/>
       <w:r>
         <w:t xml:space="preserve">Figure </w:t>
       </w:r>
-      <w:fldSimple w:instr=" SEQ Figure \* ARABIC ">
-        <w:r>
-          <w:rPr>
-            <w:noProof/>
-          </w:rPr>
-          <w:t>4</w:t>
-        </w:r>
-      </w:fldSimple>
+      <w:r>
+        <w:rPr>
+          <w:noProof/>
+        </w:rPr>
+        <w:fldChar w:fldCharType="begin"/>
+      </w:r>
+      <w:r>
+        <w:rPr>
+          <w:noProof/>
+        </w:rPr>
+        <w:instrText xml:space="preserve"> SEQ Figure \* ARABIC </w:instrText>
+      </w:r>
+      <w:r>
+        <w:rPr>
+          <w:noProof/>
+        </w:rPr>
+        <w:fldChar w:fldCharType="separate"/>
+      </w:r>
+      <w:r>
+        <w:rPr>
+          <w:noProof/>
+        </w:rPr>
+        <w:t>4</w:t>
+      </w:r>
+      <w:r>
+        <w:rPr>
+          <w:noProof/>
+        </w:rPr>
+        <w:fldChar w:fldCharType="end"/>
+      </w:r>
       <w:r>
         <w:t>: Gantt Chart from 30/7 to 9/9</w:t>
       </w:r>
-      <w:bookmarkEnd w:id="23"/>
+      <w:bookmarkEnd w:id="22"/>
     </w:p>
     <w:p>
       <w:pPr>
@@ -10111,22 +10872,44 @@
         </w:rPr>
         <w:tab/>
       </w:r>
-      <w:bookmarkStart w:id="24" w:name="_Toc43850426"/>
+      <w:bookmarkStart w:id="23" w:name="_Toc43850426"/>
       <w:r>
         <w:t xml:space="preserve">Figure </w:t>
       </w:r>
-      <w:fldSimple w:instr=" SEQ Figure \* ARABIC ">
-        <w:r>
-          <w:rPr>
-            <w:noProof/>
-          </w:rPr>
-          <w:t>5</w:t>
-        </w:r>
-      </w:fldSimple>
+      <w:r>
+        <w:rPr>
+          <w:noProof/>
+        </w:rPr>
+        <w:fldChar w:fldCharType="begin"/>
+      </w:r>
+      <w:r>
+        <w:rPr>
+          <w:noProof/>
+        </w:rPr>
+        <w:instrText xml:space="preserve"> SEQ Figure \* ARABIC </w:instrText>
+      </w:r>
+      <w:r>
+        <w:rPr>
+          <w:noProof/>
+        </w:rPr>
+        <w:fldChar w:fldCharType="separate"/>
+      </w:r>
+      <w:r>
+        <w:rPr>
+          <w:noProof/>
+        </w:rPr>
+        <w:t>5</w:t>
+      </w:r>
+      <w:r>
+        <w:rPr>
+          <w:noProof/>
+        </w:rPr>
+        <w:fldChar w:fldCharType="end"/>
+      </w:r>
       <w:r>
         <w:t>: Gantt Chart from 12/9 to 15/10</w:t>
       </w:r>
-      <w:bookmarkEnd w:id="24"/>
+      <w:bookmarkEnd w:id="23"/>
     </w:p>
     <w:p>
       <w:pPr>
@@ -10202,22 +10985,44 @@
           <w:szCs w:val="24"/>
         </w:rPr>
       </w:pPr>
-      <w:bookmarkStart w:id="25" w:name="_Toc43850427"/>
+      <w:bookmarkStart w:id="24" w:name="_Toc43850427"/>
       <w:r>
         <w:t xml:space="preserve">Figure </w:t>
       </w:r>
-      <w:fldSimple w:instr=" SEQ Figure \* ARABIC ">
-        <w:r>
-          <w:rPr>
-            <w:noProof/>
-          </w:rPr>
-          <w:t>6</w:t>
-        </w:r>
-      </w:fldSimple>
+      <w:r>
+        <w:rPr>
+          <w:noProof/>
+        </w:rPr>
+        <w:fldChar w:fldCharType="begin"/>
+      </w:r>
+      <w:r>
+        <w:rPr>
+          <w:noProof/>
+        </w:rPr>
+        <w:instrText xml:space="preserve"> SEQ Figure \* ARABIC </w:instrText>
+      </w:r>
+      <w:r>
+        <w:rPr>
+          <w:noProof/>
+        </w:rPr>
+        <w:fldChar w:fldCharType="separate"/>
+      </w:r>
+      <w:r>
+        <w:rPr>
+          <w:noProof/>
+        </w:rPr>
+        <w:t>6</w:t>
+      </w:r>
+      <w:r>
+        <w:rPr>
+          <w:noProof/>
+        </w:rPr>
+        <w:fldChar w:fldCharType="end"/>
+      </w:r>
       <w:r>
         <w:t>: Gantt Chart from 3/10 to 8/11</w:t>
       </w:r>
-      <w:bookmarkEnd w:id="25"/>
+      <w:bookmarkEnd w:id="24"/>
     </w:p>
     <w:p>
       <w:pPr>
@@ -10257,7 +11062,7 @@
           <w:szCs w:val="24"/>
         </w:rPr>
       </w:pPr>
-      <w:bookmarkStart w:id="26" w:name="_Toc43850389"/>
+      <w:bookmarkStart w:id="25" w:name="_Toc43887415"/>
       <w:r>
         <w:rPr>
           <w:rFonts w:ascii="Times New Roman" w:eastAsiaTheme="minorEastAsia" w:hAnsi="Times New Roman" w:cs="Times New Roman"/>
@@ -10267,7 +11072,71 @@
         <w:lastRenderedPageBreak/>
         <w:t>4. Budget</w:t>
       </w:r>
-      <w:bookmarkEnd w:id="26"/>
+      <w:bookmarkEnd w:id="25"/>
+    </w:p>
+    <w:p>
+      <w:r>
+        <w:t>Project</w:t>
+      </w:r>
+      <w:r>
+        <w:t xml:space="preserve"> can have project </w:t>
+      </w:r>
+      <w:r>
+        <w:t>budgets that are several pages</w:t>
+      </w:r>
+      <w:r>
+        <w:t xml:space="preserve">. Such projects often have a large number of costs associated with them, such as </w:t>
+      </w:r>
+      <w:r>
+        <w:t>salary</w:t>
+      </w:r>
+      <w:r>
+        <w:t xml:space="preserve"> costs, </w:t>
+      </w:r>
+      <w:r>
+        <w:t>development cost</w:t>
+      </w:r>
+      <w:r>
+        <w:t xml:space="preserve">, </w:t>
+      </w:r>
+      <w:r>
+        <w:t>and implement cost</w:t>
+      </w:r>
+      <w:r>
+        <w:t>. The Project Budget itself is a dynamic document. It is continuously updated over the course of the project</w:t>
+      </w:r>
+      <w:r>
+        <w:t xml:space="preserve"> </w:t>
+      </w:r>
+      <w:sdt>
+        <w:sdtPr>
+          <w:id w:val="-879787324"/>
+          <w:citation/>
+        </w:sdtPr>
+        <w:sdtContent>
+          <w:r>
+            <w:fldChar w:fldCharType="begin"/>
+          </w:r>
+          <w:r>
+            <w:instrText xml:space="preserve"> CITATION cor20 \l 1033 </w:instrText>
+          </w:r>
+          <w:r>
+            <w:fldChar w:fldCharType="separate"/>
+          </w:r>
+          <w:r>
+            <w:rPr>
+              <w:noProof/>
+            </w:rPr>
+            <w:t>(Anon., 2020)</w:t>
+          </w:r>
+          <w:r>
+            <w:fldChar w:fldCharType="end"/>
+          </w:r>
+        </w:sdtContent>
+      </w:sdt>
+      <w:r>
+        <w:t>.</w:t>
+      </w:r>
     </w:p>
     <w:tbl>
       <w:tblPr>
@@ -10399,6 +11268,14 @@
                 <w:szCs w:val="24"/>
               </w:rPr>
             </w:pPr>
+            <w:r>
+              <w:rPr>
+                <w:rFonts w:ascii="Times New Roman" w:eastAsiaTheme="minorEastAsia" w:hAnsi="Times New Roman" w:cs="Times New Roman"/>
+                <w:sz w:val="24"/>
+                <w:szCs w:val="24"/>
+              </w:rPr>
+              <w:t>6%</w:t>
+            </w:r>
           </w:p>
         </w:tc>
         <w:tc>
@@ -10485,6 +11362,14 @@
                 <w:szCs w:val="24"/>
               </w:rPr>
             </w:pPr>
+            <w:r>
+              <w:rPr>
+                <w:rFonts w:ascii="Times New Roman" w:eastAsiaTheme="minorEastAsia" w:hAnsi="Times New Roman" w:cs="Times New Roman"/>
+                <w:sz w:val="24"/>
+                <w:szCs w:val="24"/>
+              </w:rPr>
+              <w:t>3%</w:t>
+            </w:r>
           </w:p>
         </w:tc>
         <w:tc>
@@ -10572,6 +11457,14 @@
                 <w:szCs w:val="24"/>
               </w:rPr>
             </w:pPr>
+            <w:r>
+              <w:rPr>
+                <w:rFonts w:ascii="Times New Roman" w:eastAsiaTheme="minorEastAsia" w:hAnsi="Times New Roman" w:cs="Times New Roman"/>
+                <w:sz w:val="24"/>
+                <w:szCs w:val="24"/>
+              </w:rPr>
+              <w:t>10%</w:t>
+            </w:r>
           </w:p>
         </w:tc>
         <w:tc>
@@ -10650,6 +11543,14 @@
                 <w:szCs w:val="24"/>
               </w:rPr>
             </w:pPr>
+            <w:r>
+              <w:rPr>
+                <w:rFonts w:ascii="Times New Roman" w:eastAsiaTheme="minorEastAsia" w:hAnsi="Times New Roman" w:cs="Times New Roman"/>
+                <w:sz w:val="24"/>
+                <w:szCs w:val="24"/>
+              </w:rPr>
+              <w:t>3.2%</w:t>
+            </w:r>
           </w:p>
         </w:tc>
         <w:tc>
@@ -10728,6 +11629,14 @@
                 <w:szCs w:val="24"/>
               </w:rPr>
             </w:pPr>
+            <w:r>
+              <w:rPr>
+                <w:rFonts w:ascii="Times New Roman" w:eastAsiaTheme="minorEastAsia" w:hAnsi="Times New Roman" w:cs="Times New Roman"/>
+                <w:sz w:val="24"/>
+                <w:szCs w:val="24"/>
+              </w:rPr>
+              <w:t>3%</w:t>
+            </w:r>
           </w:p>
         </w:tc>
         <w:tc>
@@ -10806,6 +11715,14 @@
                 <w:szCs w:val="24"/>
               </w:rPr>
             </w:pPr>
+            <w:r>
+              <w:rPr>
+                <w:rFonts w:ascii="Times New Roman" w:eastAsiaTheme="minorEastAsia" w:hAnsi="Times New Roman" w:cs="Times New Roman"/>
+                <w:sz w:val="24"/>
+                <w:szCs w:val="24"/>
+              </w:rPr>
+              <w:t>2.8%</w:t>
+            </w:r>
           </w:p>
         </w:tc>
         <w:tc>
@@ -10884,6 +11801,14 @@
                 <w:szCs w:val="24"/>
               </w:rPr>
             </w:pPr>
+            <w:r>
+              <w:rPr>
+                <w:rFonts w:ascii="Times New Roman" w:eastAsiaTheme="minorEastAsia" w:hAnsi="Times New Roman" w:cs="Times New Roman"/>
+                <w:sz w:val="24"/>
+                <w:szCs w:val="24"/>
+              </w:rPr>
+              <w:t>4%</w:t>
+            </w:r>
           </w:p>
         </w:tc>
         <w:tc>
@@ -10962,6 +11887,14 @@
                 <w:szCs w:val="24"/>
               </w:rPr>
             </w:pPr>
+            <w:r>
+              <w:rPr>
+                <w:rFonts w:ascii="Times New Roman" w:eastAsiaTheme="minorEastAsia" w:hAnsi="Times New Roman" w:cs="Times New Roman"/>
+                <w:sz w:val="24"/>
+                <w:szCs w:val="24"/>
+              </w:rPr>
+              <w:t>2%</w:t>
+            </w:r>
           </w:p>
         </w:tc>
         <w:tc>
@@ -11040,6 +11973,14 @@
                 <w:szCs w:val="24"/>
               </w:rPr>
             </w:pPr>
+            <w:r>
+              <w:rPr>
+                <w:rFonts w:ascii="Times New Roman" w:eastAsiaTheme="minorEastAsia" w:hAnsi="Times New Roman" w:cs="Times New Roman"/>
+                <w:sz w:val="24"/>
+                <w:szCs w:val="24"/>
+              </w:rPr>
+              <w:t>28%</w:t>
+            </w:r>
           </w:p>
         </w:tc>
         <w:tc>
@@ -11113,6 +12054,14 @@
                 <w:szCs w:val="24"/>
               </w:rPr>
             </w:pPr>
+            <w:r>
+              <w:rPr>
+                <w:rFonts w:ascii="Times New Roman" w:eastAsiaTheme="minorEastAsia" w:hAnsi="Times New Roman" w:cs="Times New Roman"/>
+                <w:sz w:val="24"/>
+                <w:szCs w:val="24"/>
+              </w:rPr>
+              <w:t>10%</w:t>
+            </w:r>
           </w:p>
         </w:tc>
         <w:tc>
@@ -11199,6 +12148,14 @@
                 <w:szCs w:val="24"/>
               </w:rPr>
             </w:pPr>
+            <w:r>
+              <w:rPr>
+                <w:rFonts w:ascii="Times New Roman" w:eastAsiaTheme="minorEastAsia" w:hAnsi="Times New Roman" w:cs="Times New Roman"/>
+                <w:sz w:val="24"/>
+                <w:szCs w:val="24"/>
+              </w:rPr>
+              <w:t>3%</w:t>
+            </w:r>
           </w:p>
         </w:tc>
         <w:tc>
@@ -11278,6 +12235,14 @@
                 <w:szCs w:val="24"/>
               </w:rPr>
             </w:pPr>
+            <w:r>
+              <w:rPr>
+                <w:rFonts w:ascii="Times New Roman" w:eastAsiaTheme="minorEastAsia" w:hAnsi="Times New Roman" w:cs="Times New Roman"/>
+                <w:sz w:val="24"/>
+                <w:szCs w:val="24"/>
+              </w:rPr>
+              <w:t>4%</w:t>
+            </w:r>
           </w:p>
         </w:tc>
         <w:tc>
@@ -11357,6 +12322,14 @@
                 <w:szCs w:val="24"/>
               </w:rPr>
             </w:pPr>
+            <w:r>
+              <w:rPr>
+                <w:rFonts w:ascii="Times New Roman" w:eastAsiaTheme="minorEastAsia" w:hAnsi="Times New Roman" w:cs="Times New Roman"/>
+                <w:sz w:val="24"/>
+                <w:szCs w:val="24"/>
+              </w:rPr>
+              <w:t>9%</w:t>
+            </w:r>
           </w:p>
         </w:tc>
         <w:tc>
@@ -11436,6 +12409,14 @@
                 <w:szCs w:val="24"/>
               </w:rPr>
             </w:pPr>
+            <w:r>
+              <w:rPr>
+                <w:rFonts w:ascii="Times New Roman" w:eastAsiaTheme="minorEastAsia" w:hAnsi="Times New Roman" w:cs="Times New Roman"/>
+                <w:sz w:val="24"/>
+                <w:szCs w:val="24"/>
+              </w:rPr>
+              <w:t>16%</w:t>
+            </w:r>
           </w:p>
         </w:tc>
         <w:tc>
@@ -11496,11 +12477,18 @@
             <w:pPr>
               <w:rPr>
                 <w:rFonts w:ascii="Times New Roman" w:eastAsiaTheme="minorEastAsia" w:hAnsi="Times New Roman" w:cs="Times New Roman"/>
-                <w:b/>
-                <w:sz w:val="24"/>
-                <w:szCs w:val="24"/>
-              </w:rPr>
-            </w:pPr>
+                <w:sz w:val="24"/>
+                <w:szCs w:val="24"/>
+              </w:rPr>
+            </w:pPr>
+            <w:r>
+              <w:rPr>
+                <w:rFonts w:ascii="Times New Roman" w:eastAsiaTheme="minorEastAsia" w:hAnsi="Times New Roman" w:cs="Times New Roman"/>
+                <w:sz w:val="24"/>
+                <w:szCs w:val="24"/>
+              </w:rPr>
+              <w:t>25%</w:t>
+            </w:r>
           </w:p>
         </w:tc>
         <w:tc>
@@ -11561,11 +12549,18 @@
             <w:pPr>
               <w:rPr>
                 <w:rFonts w:ascii="Times New Roman" w:eastAsiaTheme="minorEastAsia" w:hAnsi="Times New Roman" w:cs="Times New Roman"/>
-                <w:b/>
-                <w:sz w:val="24"/>
-                <w:szCs w:val="24"/>
-              </w:rPr>
-            </w:pPr>
+                <w:sz w:val="24"/>
+                <w:szCs w:val="24"/>
+              </w:rPr>
+            </w:pPr>
+            <w:r>
+              <w:rPr>
+                <w:rFonts w:ascii="Times New Roman" w:eastAsiaTheme="minorEastAsia" w:hAnsi="Times New Roman" w:cs="Times New Roman"/>
+                <w:sz w:val="24"/>
+                <w:szCs w:val="24"/>
+              </w:rPr>
+              <w:t>10%</w:t>
+            </w:r>
           </w:p>
         </w:tc>
         <w:tc>
@@ -11608,6 +12603,7 @@
                 <w:szCs w:val="24"/>
               </w:rPr>
             </w:pPr>
+            <w:proofErr w:type="spellStart"/>
             <w:r>
               <w:rPr>
                 <w:rFonts w:ascii="Times New Roman" w:eastAsiaTheme="minorEastAsia" w:hAnsi="Times New Roman" w:cs="Times New Roman"/>
@@ -11616,6 +12612,7 @@
               </w:rPr>
               <w:t>Maintainance</w:t>
             </w:r>
+            <w:proofErr w:type="spellEnd"/>
           </w:p>
         </w:tc>
         <w:tc>
@@ -11626,11 +12623,18 @@
             <w:pPr>
               <w:rPr>
                 <w:rFonts w:ascii="Times New Roman" w:eastAsiaTheme="minorEastAsia" w:hAnsi="Times New Roman" w:cs="Times New Roman"/>
-                <w:b/>
-                <w:sz w:val="24"/>
-                <w:szCs w:val="24"/>
-              </w:rPr>
-            </w:pPr>
+                <w:sz w:val="24"/>
+                <w:szCs w:val="24"/>
+              </w:rPr>
+            </w:pPr>
+            <w:r>
+              <w:rPr>
+                <w:rFonts w:ascii="Times New Roman" w:eastAsiaTheme="minorEastAsia" w:hAnsi="Times New Roman" w:cs="Times New Roman"/>
+                <w:sz w:val="24"/>
+                <w:szCs w:val="24"/>
+              </w:rPr>
+              <w:t>10%</w:t>
+            </w:r>
           </w:p>
         </w:tc>
         <w:tc>
@@ -11691,11 +12695,18 @@
             <w:pPr>
               <w:rPr>
                 <w:rFonts w:ascii="Times New Roman" w:eastAsiaTheme="minorEastAsia" w:hAnsi="Times New Roman" w:cs="Times New Roman"/>
-                <w:b/>
-                <w:sz w:val="24"/>
-                <w:szCs w:val="24"/>
-              </w:rPr>
-            </w:pPr>
+                <w:sz w:val="24"/>
+                <w:szCs w:val="24"/>
+              </w:rPr>
+            </w:pPr>
+            <w:r>
+              <w:rPr>
+                <w:rFonts w:ascii="Times New Roman" w:eastAsiaTheme="minorEastAsia" w:hAnsi="Times New Roman" w:cs="Times New Roman"/>
+                <w:sz w:val="24"/>
+                <w:szCs w:val="24"/>
+              </w:rPr>
+              <w:t>10%</w:t>
+            </w:r>
           </w:p>
         </w:tc>
         <w:tc>
@@ -11750,25 +12761,12 @@
         </w:tc>
         <w:tc>
           <w:tcPr>
-            <w:tcW w:w="2610" w:type="dxa"/>
-          </w:tcPr>
-          <w:p>
-            <w:pPr>
-              <w:rPr>
-                <w:rFonts w:ascii="Times New Roman" w:eastAsiaTheme="minorEastAsia" w:hAnsi="Times New Roman" w:cs="Times New Roman"/>
-                <w:b/>
-                <w:sz w:val="24"/>
-                <w:szCs w:val="24"/>
-              </w:rPr>
-            </w:pPr>
-          </w:p>
-        </w:tc>
-        <w:tc>
-          <w:tcPr>
-            <w:tcW w:w="2970" w:type="dxa"/>
-          </w:tcPr>
-          <w:p>
-            <w:pPr>
+            <w:tcW w:w="5580" w:type="dxa"/>
+            <w:gridSpan w:val="2"/>
+          </w:tcPr>
+          <w:p>
+            <w:pPr>
+              <w:jc w:val="center"/>
               <w:rPr>
                 <w:rFonts w:ascii="Times New Roman" w:eastAsiaTheme="minorEastAsia" w:hAnsi="Times New Roman" w:cs="Times New Roman"/>
                 <w:sz w:val="24"/>
@@ -11847,68 +12845,82 @@
           <w:szCs w:val="24"/>
         </w:rPr>
       </w:pPr>
-      <w:bookmarkStart w:id="27" w:name="_Toc43850410"/>
-      <w:r>
+      <w:bookmarkStart w:id="26" w:name="_Toc43850410"/>
+      <w:r>
+        <w:lastRenderedPageBreak/>
         <w:t xml:space="preserve">Table </w:t>
       </w:r>
-      <w:fldSimple w:instr=" SEQ Table \* ARABIC ">
-        <w:r>
-          <w:rPr>
-            <w:noProof/>
-          </w:rPr>
-          <w:t>3</w:t>
-        </w:r>
-      </w:fldSimple>
+      <w:r>
+        <w:rPr>
+          <w:noProof/>
+        </w:rPr>
+        <w:fldChar w:fldCharType="begin"/>
+      </w:r>
+      <w:r>
+        <w:rPr>
+          <w:noProof/>
+        </w:rPr>
+        <w:instrText xml:space="preserve"> SEQ Table \* ARABIC </w:instrText>
+      </w:r>
+      <w:r>
+        <w:rPr>
+          <w:noProof/>
+        </w:rPr>
+        <w:fldChar w:fldCharType="separate"/>
+      </w:r>
+      <w:r>
+        <w:rPr>
+          <w:noProof/>
+        </w:rPr>
+        <w:t>3</w:t>
+      </w:r>
+      <w:r>
+        <w:rPr>
+          <w:noProof/>
+        </w:rPr>
+        <w:fldChar w:fldCharType="end"/>
+      </w:r>
       <w:r>
         <w:t>: Cost</w:t>
       </w:r>
+      <w:bookmarkEnd w:id="26"/>
+    </w:p>
+    <w:p>
+      <w:pPr>
+        <w:rPr>
+          <w:rFonts w:ascii="Times New Roman" w:eastAsiaTheme="minorEastAsia" w:hAnsi="Times New Roman" w:cs="Times New Roman"/>
+          <w:sz w:val="24"/>
+          <w:szCs w:val="24"/>
+        </w:rPr>
+      </w:pPr>
+    </w:p>
+    <w:p>
+      <w:pPr>
+        <w:pStyle w:val="Heading2"/>
+        <w:rPr>
+          <w:rFonts w:ascii="Times New Roman" w:eastAsiaTheme="minorEastAsia" w:hAnsi="Times New Roman" w:cs="Times New Roman"/>
+          <w:sz w:val="24"/>
+          <w:szCs w:val="24"/>
+        </w:rPr>
+      </w:pPr>
+      <w:bookmarkStart w:id="27" w:name="_Toc43887416"/>
+      <w:r>
+        <w:rPr>
+          <w:rFonts w:ascii="Times New Roman" w:eastAsiaTheme="minorEastAsia" w:hAnsi="Times New Roman" w:cs="Times New Roman"/>
+          <w:sz w:val="24"/>
+          <w:szCs w:val="24"/>
+        </w:rPr>
+        <w:t xml:space="preserve">5. </w:t>
+      </w:r>
+      <w:r>
+        <w:rPr>
+          <w:rFonts w:ascii="Times New Roman" w:eastAsiaTheme="minorEastAsia" w:hAnsi="Times New Roman" w:cs="Times New Roman"/>
+          <w:sz w:val="24"/>
+          <w:szCs w:val="24"/>
+        </w:rPr>
+        <w:t>Risk management</w:t>
+      </w:r>
       <w:bookmarkEnd w:id="27"/>
-    </w:p>
-    <w:p>
-      <w:pPr>
-        <w:rPr>
-          <w:rFonts w:ascii="Times New Roman" w:eastAsiaTheme="minorEastAsia" w:hAnsi="Times New Roman" w:cs="Times New Roman"/>
-          <w:sz w:val="24"/>
-          <w:szCs w:val="24"/>
-        </w:rPr>
-      </w:pPr>
-    </w:p>
-    <w:p>
-      <w:pPr>
-        <w:rPr>
-          <w:rFonts w:ascii="Times New Roman" w:eastAsiaTheme="minorEastAsia" w:hAnsi="Times New Roman" w:cs="Times New Roman"/>
-          <w:sz w:val="24"/>
-          <w:szCs w:val="24"/>
-        </w:rPr>
-      </w:pPr>
-    </w:p>
-    <w:p>
-      <w:pPr>
-        <w:pStyle w:val="Heading2"/>
-        <w:rPr>
-          <w:rFonts w:ascii="Times New Roman" w:eastAsiaTheme="minorEastAsia" w:hAnsi="Times New Roman" w:cs="Times New Roman"/>
-          <w:sz w:val="24"/>
-          <w:szCs w:val="24"/>
-        </w:rPr>
-      </w:pPr>
-      <w:bookmarkStart w:id="28" w:name="_Toc43850390"/>
-      <w:r>
-        <w:rPr>
-          <w:rFonts w:ascii="Times New Roman" w:eastAsiaTheme="minorEastAsia" w:hAnsi="Times New Roman" w:cs="Times New Roman"/>
-          <w:sz w:val="24"/>
-          <w:szCs w:val="24"/>
-        </w:rPr>
-        <w:t xml:space="preserve">5. </w:t>
-      </w:r>
-      <w:r>
-        <w:rPr>
-          <w:rFonts w:ascii="Times New Roman" w:eastAsiaTheme="minorEastAsia" w:hAnsi="Times New Roman" w:cs="Times New Roman"/>
-          <w:sz w:val="24"/>
-          <w:szCs w:val="24"/>
-        </w:rPr>
-        <w:t>Risk management</w:t>
-      </w:r>
-      <w:bookmarkEnd w:id="28"/>
     </w:p>
     <w:p>
       <w:pPr>
@@ -12901,6 +13913,7 @@
                 <w:sz w:val="24"/>
                 <w:szCs w:val="24"/>
               </w:rPr>
+              <w:lastRenderedPageBreak/>
               <w:t xml:space="preserve">Hardware error </w:t>
             </w:r>
           </w:p>
@@ -12918,7 +13931,6 @@
                 <w:sz w:val="24"/>
                 <w:szCs w:val="24"/>
               </w:rPr>
-              <w:lastRenderedPageBreak/>
               <w:t>(broken Server, broken components, …)</w:t>
             </w:r>
           </w:p>
@@ -12941,7 +13953,6 @@
                 <w:sz w:val="24"/>
                 <w:szCs w:val="24"/>
               </w:rPr>
-              <w:lastRenderedPageBreak/>
               <w:t>Technology risk / Resources risk</w:t>
             </w:r>
           </w:p>
@@ -13701,85 +14712,158 @@
         </w:rPr>
         <w:tab/>
       </w:r>
-      <w:bookmarkStart w:id="29" w:name="_Toc43850411"/>
+      <w:bookmarkStart w:id="28" w:name="_Toc43850411"/>
       <w:r>
         <w:t xml:space="preserve">Table </w:t>
       </w:r>
-      <w:fldSimple w:instr=" SEQ Table \* ARABIC ">
-        <w:r>
-          <w:rPr>
-            <w:noProof/>
-          </w:rPr>
-          <w:t>4</w:t>
-        </w:r>
-      </w:fldSimple>
+      <w:r>
+        <w:rPr>
+          <w:noProof/>
+        </w:rPr>
+        <w:fldChar w:fldCharType="begin"/>
+      </w:r>
+      <w:r>
+        <w:rPr>
+          <w:noProof/>
+        </w:rPr>
+        <w:instrText xml:space="preserve"> SEQ Table \* ARABIC </w:instrText>
+      </w:r>
+      <w:r>
+        <w:rPr>
+          <w:noProof/>
+        </w:rPr>
+        <w:fldChar w:fldCharType="separate"/>
+      </w:r>
+      <w:r>
+        <w:rPr>
+          <w:noProof/>
+        </w:rPr>
+        <w:t>4</w:t>
+      </w:r>
+      <w:r>
+        <w:rPr>
+          <w:noProof/>
+        </w:rPr>
+        <w:fldChar w:fldCharType="end"/>
+      </w:r>
       <w:r>
         <w:t>: Risk Plan</w:t>
       </w:r>
+      <w:bookmarkEnd w:id="28"/>
+    </w:p>
+    <w:p>
+      <w:pPr>
+        <w:pStyle w:val="Heading2"/>
+        <w:rPr>
+          <w:rFonts w:ascii="Times New Roman" w:eastAsiaTheme="minorEastAsia" w:hAnsi="Times New Roman" w:cs="Times New Roman"/>
+          <w:sz w:val="24"/>
+          <w:szCs w:val="24"/>
+        </w:rPr>
+      </w:pPr>
+      <w:bookmarkStart w:id="29" w:name="_Toc43887417"/>
+      <w:r>
+        <w:rPr>
+          <w:rFonts w:ascii="Times New Roman" w:eastAsiaTheme="minorEastAsia" w:hAnsi="Times New Roman" w:cs="Times New Roman"/>
+          <w:sz w:val="24"/>
+          <w:szCs w:val="24"/>
+        </w:rPr>
+        <w:t xml:space="preserve">6. </w:t>
+      </w:r>
+      <w:r>
+        <w:rPr>
+          <w:rFonts w:ascii="Times New Roman" w:eastAsiaTheme="minorEastAsia" w:hAnsi="Times New Roman" w:cs="Times New Roman"/>
+          <w:sz w:val="24"/>
+          <w:szCs w:val="24"/>
+        </w:rPr>
+        <w:t>Quality Project</w:t>
+      </w:r>
       <w:bookmarkEnd w:id="29"/>
     </w:p>
     <w:p>
       <w:pPr>
-        <w:ind w:left="-180"/>
-        <w:rPr>
-          <w:rFonts w:ascii="Times New Roman" w:eastAsiaTheme="minorEastAsia" w:hAnsi="Times New Roman" w:cs="Times New Roman"/>
-          <w:sz w:val="24"/>
-          <w:szCs w:val="24"/>
-        </w:rPr>
-      </w:pPr>
-    </w:p>
-    <w:p>
-      <w:pPr>
-        <w:rPr>
-          <w:rFonts w:ascii="Times New Roman" w:eastAsiaTheme="minorEastAsia" w:hAnsi="Times New Roman" w:cs="Times New Roman"/>
-          <w:sz w:val="24"/>
-          <w:szCs w:val="24"/>
-        </w:rPr>
-      </w:pPr>
-    </w:p>
-    <w:p>
-      <w:pPr>
-        <w:pStyle w:val="Heading2"/>
-        <w:rPr>
-          <w:rFonts w:ascii="Times New Roman" w:eastAsiaTheme="minorEastAsia" w:hAnsi="Times New Roman" w:cs="Times New Roman"/>
-          <w:sz w:val="24"/>
-          <w:szCs w:val="24"/>
-        </w:rPr>
-      </w:pPr>
-      <w:bookmarkStart w:id="30" w:name="_Toc43850391"/>
-      <w:r>
-        <w:rPr>
-          <w:rFonts w:ascii="Times New Roman" w:eastAsiaTheme="minorEastAsia" w:hAnsi="Times New Roman" w:cs="Times New Roman"/>
-          <w:sz w:val="24"/>
-          <w:szCs w:val="24"/>
-        </w:rPr>
-        <w:t xml:space="preserve">6. </w:t>
-      </w:r>
-      <w:r>
-        <w:rPr>
-          <w:rFonts w:ascii="Times New Roman" w:eastAsiaTheme="minorEastAsia" w:hAnsi="Times New Roman" w:cs="Times New Roman"/>
-          <w:sz w:val="24"/>
-          <w:szCs w:val="24"/>
-        </w:rPr>
-        <w:t>Quality Project</w:t>
+        <w:rPr>
+          <w:rFonts w:ascii="Times New Roman" w:eastAsiaTheme="minorEastAsia" w:hAnsi="Times New Roman" w:cs="Times New Roman"/>
+          <w:sz w:val="24"/>
+          <w:szCs w:val="24"/>
+        </w:rPr>
+      </w:pPr>
+      <w:r>
+        <w:rPr>
+          <w:rFonts w:ascii="Times New Roman" w:eastAsiaTheme="minorEastAsia" w:hAnsi="Times New Roman" w:cs="Times New Roman"/>
+          <w:sz w:val="24"/>
+          <w:szCs w:val="24"/>
+        </w:rPr>
+        <w:t>To ensure the design and development process go smoothly. Just like the application is completed in the best state before reaching the user. I have to follow quality assurance process in 4 steps.</w:t>
+      </w:r>
+    </w:p>
+    <w:p>
+      <w:pPr>
+        <w:pStyle w:val="Heading3"/>
+        <w:rPr>
+          <w:rFonts w:ascii="Times New Roman" w:eastAsiaTheme="minorEastAsia" w:hAnsi="Times New Roman" w:cs="Times New Roman"/>
+          <w:sz w:val="24"/>
+          <w:szCs w:val="24"/>
+        </w:rPr>
+      </w:pPr>
+      <w:bookmarkStart w:id="30" w:name="_Toc43887418"/>
+      <w:r>
+        <w:rPr>
+          <w:rFonts w:ascii="Times New Roman" w:eastAsiaTheme="minorEastAsia" w:hAnsi="Times New Roman" w:cs="Times New Roman"/>
+          <w:sz w:val="24"/>
+          <w:szCs w:val="24"/>
+        </w:rPr>
+        <w:t>a</w:t>
+      </w:r>
+      <w:r>
+        <w:rPr>
+          <w:rFonts w:ascii="Times New Roman" w:eastAsiaTheme="minorEastAsia" w:hAnsi="Times New Roman" w:cs="Times New Roman"/>
+          <w:sz w:val="24"/>
+          <w:szCs w:val="24"/>
+        </w:rPr>
+        <w:t>. Plan</w:t>
       </w:r>
       <w:bookmarkEnd w:id="30"/>
-    </w:p>
-    <w:p>
-      <w:pPr>
-        <w:rPr>
-          <w:rFonts w:ascii="Times New Roman" w:eastAsiaTheme="minorEastAsia" w:hAnsi="Times New Roman" w:cs="Times New Roman"/>
-          <w:sz w:val="24"/>
-          <w:szCs w:val="24"/>
-        </w:rPr>
-      </w:pPr>
-      <w:r>
-        <w:rPr>
-          <w:rFonts w:ascii="Times New Roman" w:eastAsiaTheme="minorEastAsia" w:hAnsi="Times New Roman" w:cs="Times New Roman"/>
-          <w:sz w:val="24"/>
-          <w:szCs w:val="24"/>
-        </w:rPr>
-        <w:t>To ensure the design and development process go smoothly. Just like the application is completed in the best state before reaching the user. I have to follow quality assurance process in 4 steps.</w:t>
+      <w:r>
+        <w:rPr>
+          <w:rFonts w:ascii="Times New Roman" w:eastAsiaTheme="minorEastAsia" w:hAnsi="Times New Roman" w:cs="Times New Roman"/>
+          <w:sz w:val="24"/>
+          <w:szCs w:val="24"/>
+        </w:rPr>
+        <w:t xml:space="preserve"> </w:t>
+      </w:r>
+    </w:p>
+    <w:p>
+      <w:pPr>
+        <w:rPr>
+          <w:rFonts w:ascii="Times New Roman" w:eastAsiaTheme="minorEastAsia" w:hAnsi="Times New Roman" w:cs="Times New Roman"/>
+          <w:sz w:val="24"/>
+          <w:szCs w:val="24"/>
+        </w:rPr>
+      </w:pPr>
+      <w:r>
+        <w:rPr>
+          <w:rFonts w:ascii="Times New Roman" w:eastAsiaTheme="minorEastAsia" w:hAnsi="Times New Roman" w:cs="Times New Roman"/>
+          <w:sz w:val="24"/>
+          <w:szCs w:val="24"/>
+        </w:rPr>
+        <w:t xml:space="preserve">Project leader will divide this step into smaller parts base for our experience after analyze the user requirement. Firstly, </w:t>
+      </w:r>
+      <w:r>
+        <w:rPr>
+          <w:rFonts w:ascii="Times New Roman" w:eastAsiaTheme="minorEastAsia" w:hAnsi="Times New Roman" w:cs="Times New Roman"/>
+          <w:color w:val="FF0000"/>
+          <w:sz w:val="24"/>
+          <w:szCs w:val="24"/>
+        </w:rPr>
+        <w:t xml:space="preserve">We </w:t>
+      </w:r>
+      <w:r>
+        <w:rPr>
+          <w:rFonts w:ascii="Times New Roman" w:eastAsiaTheme="minorEastAsia" w:hAnsi="Times New Roman" w:cs="Times New Roman"/>
+          <w:sz w:val="24"/>
+          <w:szCs w:val="24"/>
+        </w:rPr>
+        <w:t>will analyze and classify user based on user requirements. To clearly, we will draw the use-case diagram. After identify the user. We will analyze about the entities which will use in the application and their relationship. Then design a suitable entity-relationship diagram for application. Secondly, our designer will try to design a site-map for application. Lastly, based on the components acquired in step 2, they will design wireframe applications. And to ensure that what you have analyzed is true to customer requirements. We need to let them know about what will we do. Note that, our customer sometime not a technician. So we need to talk with them and let them understand in the suitable way. We should not use so much confusing specialized terms.</w:t>
       </w:r>
     </w:p>
     <w:p>
@@ -13791,60 +14875,7 @@
           <w:szCs w:val="24"/>
         </w:rPr>
       </w:pPr>
-      <w:bookmarkStart w:id="31" w:name="_Toc43850392"/>
-      <w:r>
-        <w:rPr>
-          <w:rFonts w:ascii="Times New Roman" w:eastAsiaTheme="minorEastAsia" w:hAnsi="Times New Roman" w:cs="Times New Roman"/>
-          <w:sz w:val="24"/>
-          <w:szCs w:val="24"/>
-        </w:rPr>
-        <w:t>a</w:t>
-      </w:r>
-      <w:r>
-        <w:rPr>
-          <w:rFonts w:ascii="Times New Roman" w:eastAsiaTheme="minorEastAsia" w:hAnsi="Times New Roman" w:cs="Times New Roman"/>
-          <w:sz w:val="24"/>
-          <w:szCs w:val="24"/>
-        </w:rPr>
-        <w:t>. Plan</w:t>
-      </w:r>
-      <w:bookmarkEnd w:id="31"/>
-      <w:r>
-        <w:rPr>
-          <w:rFonts w:ascii="Times New Roman" w:eastAsiaTheme="minorEastAsia" w:hAnsi="Times New Roman" w:cs="Times New Roman"/>
-          <w:sz w:val="24"/>
-          <w:szCs w:val="24"/>
-        </w:rPr>
-        <w:t xml:space="preserve"> </w:t>
-      </w:r>
-    </w:p>
-    <w:p>
-      <w:pPr>
-        <w:rPr>
-          <w:rFonts w:ascii="Times New Roman" w:eastAsiaTheme="minorEastAsia" w:hAnsi="Times New Roman" w:cs="Times New Roman"/>
-          <w:sz w:val="24"/>
-          <w:szCs w:val="24"/>
-        </w:rPr>
-      </w:pPr>
-      <w:r>
-        <w:rPr>
-          <w:rFonts w:ascii="Times New Roman" w:eastAsiaTheme="minorEastAsia" w:hAnsi="Times New Roman" w:cs="Times New Roman"/>
-          <w:sz w:val="24"/>
-          <w:szCs w:val="24"/>
-        </w:rPr>
-        <w:t>Project leader will divide this step into smaller parts base for our experience after analyze the user requirement. Firstly, We will analyze and classify user based on user requirements. To clearly, we will draw the use-case diagram. After identify the user. We will analyze about the entities which will use in the application and their relationship. Then design a suitable entity-relationship diagram for application. Secondly, our designer will try to design a site-map for application. Lastly, based on the components acquired in step 2, they will design wireframe applications. And to ensure that what you have analyzed is true to customer requirements. We need to let them know about what will we do. Note that, our customer sometime not a technician. So we need to talk with them and let them understand in the suitable way. We should not use so much confusing specialized terms.</w:t>
-      </w:r>
-    </w:p>
-    <w:p>
-      <w:pPr>
-        <w:pStyle w:val="Heading3"/>
-        <w:rPr>
-          <w:rFonts w:ascii="Times New Roman" w:eastAsiaTheme="minorEastAsia" w:hAnsi="Times New Roman" w:cs="Times New Roman"/>
-          <w:sz w:val="24"/>
-          <w:szCs w:val="24"/>
-        </w:rPr>
-      </w:pPr>
-      <w:bookmarkStart w:id="32" w:name="_Toc43850393"/>
+      <w:bookmarkStart w:id="31" w:name="_Toc43887419"/>
       <w:r>
         <w:rPr>
           <w:rFonts w:ascii="Times New Roman" w:eastAsiaTheme="minorEastAsia" w:hAnsi="Times New Roman" w:cs="Times New Roman"/>
@@ -13862,6 +14893,68 @@
         </w:rPr>
         <w:t>. Do</w:t>
       </w:r>
+      <w:bookmarkEnd w:id="31"/>
+    </w:p>
+    <w:p>
+      <w:pPr>
+        <w:rPr>
+          <w:rFonts w:ascii="Times New Roman" w:eastAsiaTheme="minorEastAsia" w:hAnsi="Times New Roman" w:cs="Times New Roman"/>
+          <w:sz w:val="24"/>
+          <w:szCs w:val="24"/>
+        </w:rPr>
+      </w:pPr>
+      <w:r>
+        <w:rPr>
+          <w:rFonts w:ascii="Times New Roman" w:eastAsiaTheme="minorEastAsia" w:hAnsi="Times New Roman" w:cs="Times New Roman"/>
+          <w:sz w:val="24"/>
+          <w:szCs w:val="24"/>
+        </w:rPr>
+        <w:t xml:space="preserve"> In the Plan step, we have divided our application to many part to do. We also confirm with our customer about their requirement. In this step, we will continue to build an application base on which we get before. We can build a suitable database based on the ERD designed.</w:t>
+      </w:r>
+    </w:p>
+    <w:p>
+      <w:pPr>
+        <w:rPr>
+          <w:rFonts w:ascii="Times New Roman" w:eastAsiaTheme="minorEastAsia" w:hAnsi="Times New Roman" w:cs="Times New Roman"/>
+          <w:sz w:val="24"/>
+          <w:szCs w:val="24"/>
+        </w:rPr>
+      </w:pPr>
+      <w:r>
+        <w:rPr>
+          <w:rFonts w:ascii="Times New Roman" w:eastAsiaTheme="minorEastAsia" w:hAnsi="Times New Roman" w:cs="Times New Roman"/>
+          <w:sz w:val="24"/>
+          <w:szCs w:val="24"/>
+        </w:rPr>
+        <w:t>We also need to complete the user interface base on wireframe. Our developer also make some change to be more consistent as well as to add small details that the wireframe cannot indicate. The next work is connect the database to application and then completing functions for user objects based on use-case diagrams.</w:t>
+      </w:r>
+    </w:p>
+    <w:p>
+      <w:pPr>
+        <w:pStyle w:val="Heading3"/>
+        <w:rPr>
+          <w:rFonts w:ascii="Times New Roman" w:eastAsiaTheme="minorEastAsia" w:hAnsi="Times New Roman" w:cs="Times New Roman"/>
+          <w:sz w:val="24"/>
+          <w:szCs w:val="24"/>
+        </w:rPr>
+      </w:pPr>
+      <w:bookmarkStart w:id="32" w:name="_Toc43887420"/>
+      <w:r>
+        <w:rPr>
+          <w:rFonts w:ascii="Times New Roman" w:eastAsiaTheme="minorEastAsia" w:hAnsi="Times New Roman" w:cs="Times New Roman"/>
+          <w:sz w:val="24"/>
+          <w:szCs w:val="24"/>
+        </w:rPr>
+        <w:t>c</w:t>
+      </w:r>
+      <w:r>
+        <w:rPr>
+          <w:rFonts w:ascii="Times New Roman" w:eastAsiaTheme="minorEastAsia" w:hAnsi="Times New Roman" w:cs="Times New Roman"/>
+          <w:sz w:val="24"/>
+          <w:szCs w:val="24"/>
+        </w:rPr>
+        <w:t>. Check</w:t>
+      </w:r>
       <w:bookmarkEnd w:id="32"/>
     </w:p>
     <w:p>
@@ -13878,24 +14971,25 @@
           <w:sz w:val="24"/>
           <w:szCs w:val="24"/>
         </w:rPr>
-        <w:t xml:space="preserve"> In the Plan step, we have divided our application to many part to do. We also confirm with our customer about their requirement. In this step, we will continue to build an application base on which we get before. We can build a suitable database based on the ERD designed.</w:t>
-      </w:r>
-    </w:p>
-    <w:p>
-      <w:pPr>
-        <w:rPr>
-          <w:rFonts w:ascii="Times New Roman" w:eastAsiaTheme="minorEastAsia" w:hAnsi="Times New Roman" w:cs="Times New Roman"/>
-          <w:sz w:val="24"/>
-          <w:szCs w:val="24"/>
-        </w:rPr>
-      </w:pPr>
-      <w:r>
-        <w:rPr>
-          <w:rFonts w:ascii="Times New Roman" w:eastAsiaTheme="minorEastAsia" w:hAnsi="Times New Roman" w:cs="Times New Roman"/>
-          <w:sz w:val="24"/>
-          <w:szCs w:val="24"/>
-        </w:rPr>
-        <w:t>We also need to complete the user interface base on wireframe. Our developer also make some change to be more consistent as well as to add small details that the wireframe cannot indicate. The next work is connect the database to application and then completing functions for user objects based on use-case diagrams.</w:t>
+        <w:t xml:space="preserve">To ensure application will work well, we have to do many test. In this project, we would to do as many as possible test by assuming different cases. If there are still any error/bug, </w:t>
+      </w:r>
+      <w:proofErr w:type="spellStart"/>
+      <w:r>
+        <w:rPr>
+          <w:rFonts w:ascii="Times New Roman" w:eastAsiaTheme="minorEastAsia" w:hAnsi="Times New Roman" w:cs="Times New Roman"/>
+          <w:sz w:val="24"/>
+          <w:szCs w:val="24"/>
+        </w:rPr>
+        <w:t>i</w:t>
+      </w:r>
+      <w:proofErr w:type="spellEnd"/>
+      <w:r>
+        <w:rPr>
+          <w:rFonts w:ascii="Times New Roman" w:eastAsiaTheme="minorEastAsia" w:hAnsi="Times New Roman" w:cs="Times New Roman"/>
+          <w:sz w:val="24"/>
+          <w:szCs w:val="24"/>
+        </w:rPr>
+        <w:t xml:space="preserve"> will try to fix it. Depend on test result, we will make reviews and evaluate for identify weaknesses and strengths as well as advantages and disadvantages of the system.</w:t>
       </w:r>
     </w:p>
     <w:p>
@@ -13907,67 +15001,117 @@
           <w:szCs w:val="24"/>
         </w:rPr>
       </w:pPr>
-      <w:bookmarkStart w:id="33" w:name="_Toc43850394"/>
-      <w:r>
-        <w:rPr>
-          <w:rFonts w:ascii="Times New Roman" w:eastAsiaTheme="minorEastAsia" w:hAnsi="Times New Roman" w:cs="Times New Roman"/>
-          <w:sz w:val="24"/>
-          <w:szCs w:val="24"/>
-        </w:rPr>
-        <w:t>c</w:t>
-      </w:r>
-      <w:r>
-        <w:rPr>
-          <w:rFonts w:ascii="Times New Roman" w:eastAsiaTheme="minorEastAsia" w:hAnsi="Times New Roman" w:cs="Times New Roman"/>
-          <w:sz w:val="24"/>
-          <w:szCs w:val="24"/>
-        </w:rPr>
-        <w:t>. Check</w:t>
+      <w:bookmarkStart w:id="33" w:name="_Toc43887421"/>
+      <w:r>
+        <w:rPr>
+          <w:rFonts w:ascii="Times New Roman" w:eastAsiaTheme="minorEastAsia" w:hAnsi="Times New Roman" w:cs="Times New Roman"/>
+          <w:sz w:val="24"/>
+          <w:szCs w:val="24"/>
+        </w:rPr>
+        <w:t>d</w:t>
+      </w:r>
+      <w:r>
+        <w:rPr>
+          <w:rFonts w:ascii="Times New Roman" w:eastAsiaTheme="minorEastAsia" w:hAnsi="Times New Roman" w:cs="Times New Roman"/>
+          <w:sz w:val="24"/>
+          <w:szCs w:val="24"/>
+        </w:rPr>
+        <w:t>. Act</w:t>
       </w:r>
       <w:bookmarkEnd w:id="33"/>
-    </w:p>
-    <w:p>
-      <w:pPr>
-        <w:rPr>
-          <w:rFonts w:ascii="Times New Roman" w:eastAsiaTheme="minorEastAsia" w:hAnsi="Times New Roman" w:cs="Times New Roman"/>
-          <w:sz w:val="24"/>
-          <w:szCs w:val="24"/>
-        </w:rPr>
-      </w:pPr>
-      <w:r>
-        <w:rPr>
-          <w:rFonts w:ascii="Times New Roman" w:eastAsiaTheme="minorEastAsia" w:hAnsi="Times New Roman" w:cs="Times New Roman"/>
-          <w:sz w:val="24"/>
-          <w:szCs w:val="24"/>
-        </w:rPr>
-        <w:t>To ensure application will work well, we have to do many test. In this project, we would to do as many as possible test by assuming different cases. If there are still any error/bug, i will try to fix it. Depend on test result, we will make reviews and evaluate for identify weaknesses and strengths as well as advantages and disadvantages of the system.</w:t>
-      </w:r>
-    </w:p>
-    <w:p>
-      <w:pPr>
-        <w:pStyle w:val="Heading3"/>
-        <w:rPr>
-          <w:rFonts w:ascii="Times New Roman" w:eastAsiaTheme="minorEastAsia" w:hAnsi="Times New Roman" w:cs="Times New Roman"/>
-          <w:sz w:val="24"/>
-          <w:szCs w:val="24"/>
-        </w:rPr>
-      </w:pPr>
-      <w:bookmarkStart w:id="34" w:name="_Toc43850395"/>
-      <w:r>
-        <w:rPr>
-          <w:rFonts w:ascii="Times New Roman" w:eastAsiaTheme="minorEastAsia" w:hAnsi="Times New Roman" w:cs="Times New Roman"/>
-          <w:sz w:val="24"/>
-          <w:szCs w:val="24"/>
-        </w:rPr>
-        <w:t>d</w:t>
-      </w:r>
-      <w:r>
-        <w:rPr>
-          <w:rFonts w:ascii="Times New Roman" w:eastAsiaTheme="minorEastAsia" w:hAnsi="Times New Roman" w:cs="Times New Roman"/>
-          <w:sz w:val="24"/>
-          <w:szCs w:val="24"/>
-        </w:rPr>
-        <w:t>. Act</w:t>
+      <w:r>
+        <w:rPr>
+          <w:rFonts w:ascii="Times New Roman" w:eastAsiaTheme="minorEastAsia" w:hAnsi="Times New Roman" w:cs="Times New Roman"/>
+          <w:sz w:val="24"/>
+          <w:szCs w:val="24"/>
+        </w:rPr>
+        <w:t xml:space="preserve"> </w:t>
+      </w:r>
+    </w:p>
+    <w:p>
+      <w:pPr>
+        <w:rPr>
+          <w:rFonts w:ascii="Times New Roman" w:eastAsiaTheme="minorEastAsia" w:hAnsi="Times New Roman" w:cs="Times New Roman"/>
+          <w:sz w:val="24"/>
+          <w:szCs w:val="24"/>
+        </w:rPr>
+      </w:pPr>
+      <w:r>
+        <w:rPr>
+          <w:rFonts w:ascii="Times New Roman" w:eastAsiaTheme="minorEastAsia" w:hAnsi="Times New Roman" w:cs="Times New Roman"/>
+          <w:sz w:val="24"/>
+          <w:szCs w:val="24"/>
+        </w:rPr>
+        <w:t>After check step</w:t>
+      </w:r>
+      <w:r>
+        <w:rPr>
+          <w:rFonts w:ascii="Times New Roman" w:eastAsiaTheme="minorEastAsia" w:hAnsi="Times New Roman" w:cs="Times New Roman"/>
+          <w:color w:val="000000" w:themeColor="text1"/>
+          <w:sz w:val="24"/>
+          <w:szCs w:val="24"/>
+        </w:rPr>
+        <w:t xml:space="preserve">, Our team </w:t>
+      </w:r>
+      <w:r>
+        <w:rPr>
+          <w:rFonts w:ascii="Times New Roman" w:eastAsiaTheme="minorEastAsia" w:hAnsi="Times New Roman" w:cs="Times New Roman"/>
+          <w:sz w:val="24"/>
+          <w:szCs w:val="24"/>
+        </w:rPr>
+        <w:t xml:space="preserve">suggest improvements and upgrades in the future. Documentation of the main content of web development and design also makes maintenance easier. A quality project is not only perfect when it </w:t>
+      </w:r>
+    </w:p>
+    <w:p>
+      <w:pPr>
+        <w:rPr>
+          <w:rFonts w:ascii="Times New Roman" w:eastAsiaTheme="minorEastAsia" w:hAnsi="Times New Roman" w:cs="Times New Roman"/>
+          <w:sz w:val="24"/>
+          <w:szCs w:val="24"/>
+        </w:rPr>
+      </w:pPr>
+      <w:r>
+        <w:rPr>
+          <w:rFonts w:ascii="Times New Roman" w:eastAsiaTheme="minorEastAsia" w:hAnsi="Times New Roman" w:cs="Times New Roman"/>
+          <w:sz w:val="24"/>
+          <w:szCs w:val="24"/>
+        </w:rPr>
+        <w:t>It will be quality project if almost requirement of user are solved. There are not any bug or problem which direct affect to the use</w:t>
+      </w:r>
+      <w:r>
+        <w:rPr>
+          <w:rFonts w:ascii="Times New Roman" w:eastAsiaTheme="minorEastAsia" w:hAnsi="Times New Roman" w:cs="Times New Roman"/>
+          <w:sz w:val="24"/>
+          <w:szCs w:val="24"/>
+        </w:rPr>
+        <w:t xml:space="preserve">r experience. </w:t>
+      </w:r>
+    </w:p>
+    <w:p>
+      <w:pPr>
+        <w:pStyle w:val="Heading2"/>
+        <w:rPr>
+          <w:rFonts w:ascii="Times New Roman" w:eastAsiaTheme="minorEastAsia" w:hAnsi="Times New Roman" w:cs="Times New Roman"/>
+          <w:sz w:val="24"/>
+          <w:szCs w:val="24"/>
+        </w:rPr>
+      </w:pPr>
+      <w:bookmarkStart w:id="34" w:name="_Toc43887422"/>
+      <w:r>
+        <w:rPr>
+          <w:rFonts w:ascii="Times New Roman" w:eastAsiaTheme="minorEastAsia" w:hAnsi="Times New Roman" w:cs="Times New Roman"/>
+          <w:sz w:val="24"/>
+          <w:szCs w:val="24"/>
+        </w:rPr>
+        <w:t xml:space="preserve">7. </w:t>
+      </w:r>
+      <w:r>
+        <w:rPr>
+          <w:rFonts w:ascii="Times New Roman" w:eastAsiaTheme="minorEastAsia" w:hAnsi="Times New Roman" w:cs="Times New Roman"/>
+          <w:sz w:val="24"/>
+          <w:szCs w:val="24"/>
+        </w:rPr>
+        <w:t>Project Communication</w:t>
       </w:r>
       <w:bookmarkEnd w:id="34"/>
       <w:r>
@@ -13976,96 +15120,8 @@
           <w:sz w:val="24"/>
           <w:szCs w:val="24"/>
         </w:rPr>
-        <w:t xml:space="preserve"> </w:t>
-      </w:r>
-    </w:p>
-    <w:p>
-      <w:pPr>
-        <w:rPr>
-          <w:rFonts w:ascii="Times New Roman" w:eastAsiaTheme="minorEastAsia" w:hAnsi="Times New Roman" w:cs="Times New Roman"/>
-          <w:sz w:val="24"/>
-          <w:szCs w:val="24"/>
-        </w:rPr>
-      </w:pPr>
-      <w:r>
-        <w:rPr>
-          <w:rFonts w:ascii="Times New Roman" w:eastAsiaTheme="minorEastAsia" w:hAnsi="Times New Roman" w:cs="Times New Roman"/>
-          <w:sz w:val="24"/>
-          <w:szCs w:val="24"/>
-        </w:rPr>
-        <w:t>After check step</w:t>
-      </w:r>
-      <w:r>
-        <w:rPr>
-          <w:rFonts w:ascii="Times New Roman" w:eastAsiaTheme="minorEastAsia" w:hAnsi="Times New Roman" w:cs="Times New Roman"/>
-          <w:color w:val="000000" w:themeColor="text1"/>
-          <w:sz w:val="24"/>
-          <w:szCs w:val="24"/>
-        </w:rPr>
-        <w:t xml:space="preserve">, Our team </w:t>
-      </w:r>
-      <w:r>
-        <w:rPr>
-          <w:rFonts w:ascii="Times New Roman" w:eastAsiaTheme="minorEastAsia" w:hAnsi="Times New Roman" w:cs="Times New Roman"/>
-          <w:sz w:val="24"/>
-          <w:szCs w:val="24"/>
-        </w:rPr>
-        <w:t xml:space="preserve">suggest improvements and upgrades in the future. Documentation of the main content of web development and design also makes maintenance easier. A quality project is not only perfect when it </w:t>
-      </w:r>
-    </w:p>
-    <w:p>
-      <w:pPr>
-        <w:rPr>
-          <w:rFonts w:ascii="Times New Roman" w:eastAsiaTheme="minorEastAsia" w:hAnsi="Times New Roman" w:cs="Times New Roman"/>
-          <w:sz w:val="24"/>
-          <w:szCs w:val="24"/>
-        </w:rPr>
-      </w:pPr>
-      <w:r>
-        <w:rPr>
-          <w:rFonts w:ascii="Times New Roman" w:eastAsiaTheme="minorEastAsia" w:hAnsi="Times New Roman" w:cs="Times New Roman"/>
-          <w:sz w:val="24"/>
-          <w:szCs w:val="24"/>
-        </w:rPr>
-        <w:t xml:space="preserve">It will be quality project if almost requirement of user are solved. There are not any bug or problem which direct affect to the user experience. </w:t>
-      </w:r>
-    </w:p>
-    <w:p>
-      <w:pPr>
-        <w:rPr>
-          <w:rFonts w:ascii="Times New Roman" w:eastAsiaTheme="minorEastAsia" w:hAnsi="Times New Roman" w:cs="Times New Roman"/>
-          <w:sz w:val="24"/>
-          <w:szCs w:val="24"/>
-        </w:rPr>
-      </w:pPr>
-    </w:p>
-    <w:p>
-      <w:pPr>
-        <w:pStyle w:val="Heading2"/>
-        <w:rPr>
-          <w:rFonts w:ascii="Times New Roman" w:eastAsiaTheme="minorEastAsia" w:hAnsi="Times New Roman" w:cs="Times New Roman"/>
-          <w:sz w:val="24"/>
-          <w:szCs w:val="24"/>
-        </w:rPr>
-      </w:pPr>
-      <w:bookmarkStart w:id="35" w:name="_Toc43850396"/>
-      <w:r>
-        <w:rPr>
-          <w:rFonts w:ascii="Times New Roman" w:eastAsiaTheme="minorEastAsia" w:hAnsi="Times New Roman" w:cs="Times New Roman"/>
-          <w:sz w:val="24"/>
-          <w:szCs w:val="24"/>
-        </w:rPr>
-        <w:t xml:space="preserve">7. </w:t>
-      </w:r>
-      <w:r>
-        <w:rPr>
-          <w:rFonts w:ascii="Times New Roman" w:eastAsiaTheme="minorEastAsia" w:hAnsi="Times New Roman" w:cs="Times New Roman"/>
-          <w:sz w:val="24"/>
-          <w:szCs w:val="24"/>
-        </w:rPr>
-        <w:t>Project Communication</w:t>
-      </w:r>
-      <w:bookmarkEnd w:id="35"/>
+        <w:t>.</w:t>
+      </w:r>
     </w:p>
     <w:p>
       <w:pPr>
@@ -14093,7 +15149,6 @@
           <w:id w:val="653808481"/>
           <w:citation/>
         </w:sdtPr>
-        <w:sdtEndPr/>
         <w:sdtContent>
           <w:r>
             <w:rPr>
@@ -14126,7 +15181,7 @@
               <w:sz w:val="24"/>
               <w:szCs w:val="24"/>
             </w:rPr>
-            <w:t>(wrike.com, 2020)</w:t>
+            <w:t>(Anon., 2020)</w:t>
           </w:r>
           <w:r>
             <w:rPr>
@@ -14144,17 +15199,24 @@
           <w:sz w:val="24"/>
           <w:szCs w:val="24"/>
         </w:rPr>
-        <w:t>. Project will be divided to many parts for many people. Each people have different work to do but it still a part of project. So when anyone begin their work, they need to communicate with other to ensure the synchronization. Beside, a member can ask for help when they got problem.  Lastly, a project or each parts of project should be confirmed by all team member before begin .</w:t>
-      </w:r>
-    </w:p>
-    <w:p>
-      <w:pPr>
-        <w:rPr>
-          <w:rFonts w:ascii="Times New Roman" w:eastAsiaTheme="minorEastAsia" w:hAnsi="Times New Roman" w:cs="Times New Roman"/>
-          <w:sz w:val="24"/>
-          <w:szCs w:val="24"/>
-        </w:rPr>
-      </w:pPr>
+        <w:t xml:space="preserve">. Project will be divided to many parts for many people. Each people have different work to do but it still a part of project. So when anyone begin their work, they need to communicate with other to ensure the synchronization. Beside, a member can ask for help when they got problem.  Lastly, a project or each parts of project should be confirmed </w:t>
+      </w:r>
+      <w:r>
+        <w:rPr>
+          <w:rFonts w:ascii="Times New Roman" w:eastAsiaTheme="minorEastAsia" w:hAnsi="Times New Roman" w:cs="Times New Roman"/>
+          <w:sz w:val="24"/>
+          <w:szCs w:val="24"/>
+        </w:rPr>
+        <w:t>by all team member before begin</w:t>
+      </w:r>
+      <w:r>
+        <w:rPr>
+          <w:rFonts w:ascii="Times New Roman" w:eastAsiaTheme="minorEastAsia" w:hAnsi="Times New Roman" w:cs="Times New Roman"/>
+          <w:sz w:val="24"/>
+          <w:szCs w:val="24"/>
+        </w:rPr>
+        <w:t>.</w:t>
+      </w:r>
     </w:p>
     <w:tbl>
       <w:tblPr>
@@ -14194,7 +15256,6 @@
                 <w:sz w:val="24"/>
                 <w:szCs w:val="24"/>
               </w:rPr>
-              <w:lastRenderedPageBreak/>
               <w:t>Date</w:t>
             </w:r>
           </w:p>
@@ -14437,6 +15498,7 @@
                 <w:sz w:val="24"/>
                 <w:szCs w:val="24"/>
               </w:rPr>
+              <w:lastRenderedPageBreak/>
               <w:t>01-06-2020</w:t>
             </w:r>
           </w:p>
@@ -14459,7 +15521,25 @@
                 <w:sz w:val="24"/>
                 <w:szCs w:val="24"/>
               </w:rPr>
-              <w:t>Discord / Zalo / Facebook</w:t>
+              <w:t xml:space="preserve">Discord / </w:t>
+            </w:r>
+            <w:proofErr w:type="spellStart"/>
+            <w:r>
+              <w:rPr>
+                <w:rFonts w:ascii="Times New Roman" w:eastAsiaTheme="minorEastAsia" w:hAnsi="Times New Roman" w:cs="Times New Roman"/>
+                <w:sz w:val="24"/>
+                <w:szCs w:val="24"/>
+              </w:rPr>
+              <w:t>Zalo</w:t>
+            </w:r>
+            <w:proofErr w:type="spellEnd"/>
+            <w:r>
+              <w:rPr>
+                <w:rFonts w:ascii="Times New Roman" w:eastAsiaTheme="minorEastAsia" w:hAnsi="Times New Roman" w:cs="Times New Roman"/>
+                <w:sz w:val="24"/>
+                <w:szCs w:val="24"/>
+              </w:rPr>
+              <w:t xml:space="preserve"> / Facebook</w:t>
             </w:r>
           </w:p>
         </w:tc>
@@ -14503,7 +15583,43 @@
                 <w:sz w:val="24"/>
                 <w:szCs w:val="24"/>
               </w:rPr>
-              <w:t>Invite team member to discord channel and zalo/facebook group</w:t>
+              <w:t xml:space="preserve">Invite team member to discord channel and </w:t>
+            </w:r>
+            <w:proofErr w:type="spellStart"/>
+            <w:r>
+              <w:rPr>
+                <w:rFonts w:ascii="Times New Roman" w:eastAsiaTheme="minorEastAsia" w:hAnsi="Times New Roman" w:cs="Times New Roman"/>
+                <w:sz w:val="24"/>
+                <w:szCs w:val="24"/>
+              </w:rPr>
+              <w:t>zalo</w:t>
+            </w:r>
+            <w:proofErr w:type="spellEnd"/>
+            <w:r>
+              <w:rPr>
+                <w:rFonts w:ascii="Times New Roman" w:eastAsiaTheme="minorEastAsia" w:hAnsi="Times New Roman" w:cs="Times New Roman"/>
+                <w:sz w:val="24"/>
+                <w:szCs w:val="24"/>
+              </w:rPr>
+              <w:t>/</w:t>
+            </w:r>
+            <w:proofErr w:type="spellStart"/>
+            <w:r>
+              <w:rPr>
+                <w:rFonts w:ascii="Times New Roman" w:eastAsiaTheme="minorEastAsia" w:hAnsi="Times New Roman" w:cs="Times New Roman"/>
+                <w:sz w:val="24"/>
+                <w:szCs w:val="24"/>
+              </w:rPr>
+              <w:t>facebook</w:t>
+            </w:r>
+            <w:proofErr w:type="spellEnd"/>
+            <w:r>
+              <w:rPr>
+                <w:rFonts w:ascii="Times New Roman" w:eastAsiaTheme="minorEastAsia" w:hAnsi="Times New Roman" w:cs="Times New Roman"/>
+                <w:sz w:val="24"/>
+                <w:szCs w:val="24"/>
+              </w:rPr>
+              <w:t xml:space="preserve"> group</w:t>
             </w:r>
           </w:p>
         </w:tc>
@@ -14750,7 +15866,25 @@
                 <w:sz w:val="24"/>
                 <w:szCs w:val="24"/>
               </w:rPr>
-              <w:t>Project team willl discuss and allocation cost for each part of project.</w:t>
+              <w:t xml:space="preserve">Project team </w:t>
+            </w:r>
+            <w:proofErr w:type="spellStart"/>
+            <w:r>
+              <w:rPr>
+                <w:rFonts w:ascii="Times New Roman" w:eastAsiaTheme="minorEastAsia" w:hAnsi="Times New Roman" w:cs="Times New Roman"/>
+                <w:sz w:val="24"/>
+                <w:szCs w:val="24"/>
+              </w:rPr>
+              <w:t>willl</w:t>
+            </w:r>
+            <w:proofErr w:type="spellEnd"/>
+            <w:r>
+              <w:rPr>
+                <w:rFonts w:ascii="Times New Roman" w:eastAsiaTheme="minorEastAsia" w:hAnsi="Times New Roman" w:cs="Times New Roman"/>
+                <w:sz w:val="24"/>
+                <w:szCs w:val="24"/>
+              </w:rPr>
+              <w:t xml:space="preserve"> discuss and allocation cost for each part of project.</w:t>
             </w:r>
           </w:p>
         </w:tc>
@@ -14887,8 +16021,18 @@
                 <w:sz w:val="24"/>
                 <w:szCs w:val="24"/>
               </w:rPr>
-              <w:t>Nam, Hoa</w:t>
-            </w:r>
+              <w:t xml:space="preserve">Nam, </w:t>
+            </w:r>
+            <w:proofErr w:type="spellStart"/>
+            <w:r>
+              <w:rPr>
+                <w:rFonts w:ascii="Times New Roman" w:eastAsiaTheme="minorEastAsia" w:hAnsi="Times New Roman" w:cs="Times New Roman"/>
+                <w:sz w:val="24"/>
+                <w:szCs w:val="24"/>
+              </w:rPr>
+              <w:t>Hoa</w:t>
+            </w:r>
+            <w:proofErr w:type="spellEnd"/>
           </w:p>
         </w:tc>
       </w:tr>
@@ -15622,16 +16766,7 @@
                 <w:sz w:val="24"/>
                 <w:szCs w:val="24"/>
               </w:rPr>
-              <w:t xml:space="preserve">All team members will discuss and review all stages of the design before going into </w:t>
-            </w:r>
-            <w:r>
-              <w:rPr>
-                <w:rFonts w:ascii="Times New Roman" w:eastAsiaTheme="minorEastAsia" w:hAnsi="Times New Roman" w:cs="Times New Roman"/>
-                <w:sz w:val="24"/>
-                <w:szCs w:val="24"/>
-              </w:rPr>
-              <w:lastRenderedPageBreak/>
-              <w:t>application development.</w:t>
+              <w:t>All team members will discuss and review all stages of the design before going into application development.</w:t>
             </w:r>
           </w:p>
         </w:tc>
@@ -15653,7 +16788,6 @@
                 <w:sz w:val="24"/>
                 <w:szCs w:val="24"/>
               </w:rPr>
-              <w:lastRenderedPageBreak/>
               <w:t>All Team member</w:t>
             </w:r>
           </w:p>
@@ -15681,6 +16815,7 @@
                 <w:sz w:val="24"/>
                 <w:szCs w:val="24"/>
               </w:rPr>
+              <w:lastRenderedPageBreak/>
               <w:t>30/07/2020</w:t>
             </w:r>
           </w:p>
@@ -16486,74 +17621,82 @@
                 <w:sz w:val="24"/>
                 <w:szCs w:val="24"/>
               </w:rPr>
+              <w:t>17/09/2020</w:t>
+            </w:r>
+          </w:p>
+        </w:tc>
+        <w:tc>
+          <w:tcPr>
+            <w:tcW w:w="1900" w:type="dxa"/>
+          </w:tcPr>
+          <w:p>
+            <w:pPr>
+              <w:rPr>
+                <w:rFonts w:ascii="Times New Roman" w:eastAsiaTheme="minorEastAsia" w:hAnsi="Times New Roman" w:cs="Times New Roman"/>
+                <w:sz w:val="24"/>
+                <w:szCs w:val="24"/>
+              </w:rPr>
+            </w:pPr>
+            <w:r>
+              <w:rPr>
+                <w:rFonts w:ascii="Times New Roman" w:eastAsiaTheme="minorEastAsia" w:hAnsi="Times New Roman" w:cs="Times New Roman"/>
+                <w:sz w:val="24"/>
+                <w:szCs w:val="24"/>
+              </w:rPr>
+              <w:t>Meeting</w:t>
+            </w:r>
+          </w:p>
+        </w:tc>
+        <w:tc>
+          <w:tcPr>
+            <w:tcW w:w="1900" w:type="dxa"/>
+          </w:tcPr>
+          <w:p>
+            <w:pPr>
+              <w:rPr>
+                <w:rFonts w:ascii="Times New Roman" w:eastAsiaTheme="minorEastAsia" w:hAnsi="Times New Roman" w:cs="Times New Roman"/>
+                <w:sz w:val="24"/>
+                <w:szCs w:val="24"/>
+              </w:rPr>
+            </w:pPr>
+            <w:r>
+              <w:rPr>
+                <w:rFonts w:ascii="Times New Roman" w:eastAsiaTheme="minorEastAsia" w:hAnsi="Times New Roman" w:cs="Times New Roman"/>
+                <w:sz w:val="24"/>
+                <w:szCs w:val="24"/>
+              </w:rPr>
+              <w:t>Project</w:t>
+            </w:r>
+          </w:p>
+        </w:tc>
+        <w:tc>
+          <w:tcPr>
+            <w:tcW w:w="2628" w:type="dxa"/>
+          </w:tcPr>
+          <w:p>
+            <w:pPr>
+              <w:rPr>
+                <w:rFonts w:ascii="Times New Roman" w:eastAsiaTheme="minorEastAsia" w:hAnsi="Times New Roman" w:cs="Times New Roman"/>
+                <w:sz w:val="24"/>
+                <w:szCs w:val="24"/>
+              </w:rPr>
+            </w:pPr>
+            <w:r>
+              <w:rPr>
+                <w:rFonts w:ascii="Times New Roman" w:eastAsiaTheme="minorEastAsia" w:hAnsi="Times New Roman" w:cs="Times New Roman"/>
+                <w:sz w:val="24"/>
+                <w:szCs w:val="24"/>
+              </w:rPr>
+              <w:t xml:space="preserve">All team member will discuss about the test case results. We also find bugs, reasons and </w:t>
+            </w:r>
+            <w:r>
+              <w:rPr>
+                <w:rFonts w:ascii="Times New Roman" w:eastAsiaTheme="minorEastAsia" w:hAnsi="Times New Roman" w:cs="Times New Roman"/>
+                <w:sz w:val="24"/>
+                <w:szCs w:val="24"/>
+              </w:rPr>
               <w:lastRenderedPageBreak/>
-              <w:t>17/09/2020</w:t>
-            </w:r>
-          </w:p>
-        </w:tc>
-        <w:tc>
-          <w:tcPr>
-            <w:tcW w:w="1900" w:type="dxa"/>
-          </w:tcPr>
-          <w:p>
-            <w:pPr>
-              <w:rPr>
-                <w:rFonts w:ascii="Times New Roman" w:eastAsiaTheme="minorEastAsia" w:hAnsi="Times New Roman" w:cs="Times New Roman"/>
-                <w:sz w:val="24"/>
-                <w:szCs w:val="24"/>
-              </w:rPr>
-            </w:pPr>
-            <w:r>
-              <w:rPr>
-                <w:rFonts w:ascii="Times New Roman" w:eastAsiaTheme="minorEastAsia" w:hAnsi="Times New Roman" w:cs="Times New Roman"/>
-                <w:sz w:val="24"/>
-                <w:szCs w:val="24"/>
-              </w:rPr>
-              <w:t>Meeting</w:t>
-            </w:r>
-          </w:p>
-        </w:tc>
-        <w:tc>
-          <w:tcPr>
-            <w:tcW w:w="1900" w:type="dxa"/>
-          </w:tcPr>
-          <w:p>
-            <w:pPr>
-              <w:rPr>
-                <w:rFonts w:ascii="Times New Roman" w:eastAsiaTheme="minorEastAsia" w:hAnsi="Times New Roman" w:cs="Times New Roman"/>
-                <w:sz w:val="24"/>
-                <w:szCs w:val="24"/>
-              </w:rPr>
-            </w:pPr>
-            <w:r>
-              <w:rPr>
-                <w:rFonts w:ascii="Times New Roman" w:eastAsiaTheme="minorEastAsia" w:hAnsi="Times New Roman" w:cs="Times New Roman"/>
-                <w:sz w:val="24"/>
-                <w:szCs w:val="24"/>
-              </w:rPr>
-              <w:t>Project</w:t>
-            </w:r>
-          </w:p>
-        </w:tc>
-        <w:tc>
-          <w:tcPr>
-            <w:tcW w:w="2628" w:type="dxa"/>
-          </w:tcPr>
-          <w:p>
-            <w:pPr>
-              <w:rPr>
-                <w:rFonts w:ascii="Times New Roman" w:eastAsiaTheme="minorEastAsia" w:hAnsi="Times New Roman" w:cs="Times New Roman"/>
-                <w:sz w:val="24"/>
-                <w:szCs w:val="24"/>
-              </w:rPr>
-            </w:pPr>
-            <w:r>
-              <w:rPr>
-                <w:rFonts w:ascii="Times New Roman" w:eastAsiaTheme="minorEastAsia" w:hAnsi="Times New Roman" w:cs="Times New Roman"/>
-                <w:sz w:val="24"/>
-                <w:szCs w:val="24"/>
-              </w:rPr>
-              <w:t xml:space="preserve">All team member will discuss about the test case results. We also find bugs, reasons and plan solutions for each bug left. </w:t>
+              <w:t xml:space="preserve">plan solutions for each bug left. </w:t>
             </w:r>
           </w:p>
         </w:tc>
@@ -16575,6 +17718,7 @@
                 <w:sz w:val="24"/>
                 <w:szCs w:val="24"/>
               </w:rPr>
+              <w:lastRenderedPageBreak/>
               <w:t>All team member</w:t>
             </w:r>
           </w:p>
@@ -16662,13 +17806,41 @@
                 <w:szCs w:val="24"/>
               </w:rPr>
             </w:pPr>
+            <w:proofErr w:type="spellStart"/>
             <w:r>
               <w:rPr>
                 <w:rFonts w:ascii="Times New Roman" w:hAnsi="Times New Roman" w:cs="Times New Roman"/>
                 <w:sz w:val="24"/>
                 <w:szCs w:val="24"/>
               </w:rPr>
-              <w:t xml:space="preserve">QAnh, Hoa, Nam will making a present according to their work for the purpose of discussing the ways of project implement and project management can be met during the process </w:t>
+              <w:t>QAnh</w:t>
+            </w:r>
+            <w:proofErr w:type="spellEnd"/>
+            <w:r>
+              <w:rPr>
+                <w:rFonts w:ascii="Times New Roman" w:hAnsi="Times New Roman" w:cs="Times New Roman"/>
+                <w:sz w:val="24"/>
+                <w:szCs w:val="24"/>
+              </w:rPr>
+              <w:t xml:space="preserve">, </w:t>
+            </w:r>
+            <w:proofErr w:type="spellStart"/>
+            <w:r>
+              <w:rPr>
+                <w:rFonts w:ascii="Times New Roman" w:hAnsi="Times New Roman" w:cs="Times New Roman"/>
+                <w:sz w:val="24"/>
+                <w:szCs w:val="24"/>
+              </w:rPr>
+              <w:t>Hoa</w:t>
+            </w:r>
+            <w:proofErr w:type="spellEnd"/>
+            <w:r>
+              <w:rPr>
+                <w:rFonts w:ascii="Times New Roman" w:hAnsi="Times New Roman" w:cs="Times New Roman"/>
+                <w:sz w:val="24"/>
+                <w:szCs w:val="24"/>
+              </w:rPr>
+              <w:t xml:space="preserve">, Nam will making a present according to their work for the purpose of discussing the ways of project implement and project management can be met during the process </w:t>
             </w:r>
           </w:p>
         </w:tc>
@@ -16684,14 +17856,34 @@
                 <w:szCs w:val="24"/>
               </w:rPr>
             </w:pPr>
+            <w:proofErr w:type="spellStart"/>
             <w:r>
               <w:rPr>
                 <w:rFonts w:ascii="Times New Roman" w:hAnsi="Times New Roman" w:cs="Times New Roman"/>
                 <w:sz w:val="24"/>
                 <w:szCs w:val="24"/>
               </w:rPr>
-              <w:t>QAnh, Hoa,Nam</w:t>
-            </w:r>
+              <w:t>QAnh</w:t>
+            </w:r>
+            <w:proofErr w:type="spellEnd"/>
+            <w:r>
+              <w:rPr>
+                <w:rFonts w:ascii="Times New Roman" w:hAnsi="Times New Roman" w:cs="Times New Roman"/>
+                <w:sz w:val="24"/>
+                <w:szCs w:val="24"/>
+              </w:rPr>
+              <w:t xml:space="preserve">, </w:t>
+            </w:r>
+            <w:proofErr w:type="spellStart"/>
+            <w:r>
+              <w:rPr>
+                <w:rFonts w:ascii="Times New Roman" w:hAnsi="Times New Roman" w:cs="Times New Roman"/>
+                <w:sz w:val="24"/>
+                <w:szCs w:val="24"/>
+              </w:rPr>
+              <w:t>Hoa,Nam</w:t>
+            </w:r>
+            <w:proofErr w:type="spellEnd"/>
           </w:p>
         </w:tc>
       </w:tr>
@@ -17013,7 +18205,25 @@
                 <w:sz w:val="24"/>
                 <w:szCs w:val="24"/>
               </w:rPr>
-              <w:t xml:space="preserve">Quoc Anh will be assigned Hoa and Nam to prepared a question for interviewing </w:t>
+              <w:t xml:space="preserve">Quoc Anh will be assigned </w:t>
+            </w:r>
+            <w:proofErr w:type="spellStart"/>
+            <w:r>
+              <w:rPr>
+                <w:rFonts w:ascii="Times New Roman" w:hAnsi="Times New Roman" w:cs="Times New Roman"/>
+                <w:sz w:val="24"/>
+                <w:szCs w:val="24"/>
+              </w:rPr>
+              <w:t>Hoa</w:t>
+            </w:r>
+            <w:proofErr w:type="spellEnd"/>
+            <w:r>
+              <w:rPr>
+                <w:rFonts w:ascii="Times New Roman" w:hAnsi="Times New Roman" w:cs="Times New Roman"/>
+                <w:sz w:val="24"/>
+                <w:szCs w:val="24"/>
+              </w:rPr>
+              <w:t xml:space="preserve"> and Nam to prepared a question for interviewing </w:t>
             </w:r>
           </w:p>
         </w:tc>
@@ -17122,13 +18332,23 @@
                 <w:szCs w:val="24"/>
               </w:rPr>
             </w:pPr>
+            <w:proofErr w:type="spellStart"/>
             <w:r>
               <w:rPr>
                 <w:rFonts w:ascii="Times New Roman" w:hAnsi="Times New Roman" w:cs="Times New Roman"/>
                 <w:sz w:val="24"/>
                 <w:szCs w:val="24"/>
               </w:rPr>
-              <w:t>Qanh and Nam will prepare some question related to group topic for planning and interviewing for the purpose of gathering customer feedback. They will need to find a suitable person who have experience and knowledge</w:t>
+              <w:t>Qanh</w:t>
+            </w:r>
+            <w:proofErr w:type="spellEnd"/>
+            <w:r>
+              <w:rPr>
+                <w:rFonts w:ascii="Times New Roman" w:hAnsi="Times New Roman" w:cs="Times New Roman"/>
+                <w:sz w:val="24"/>
+                <w:szCs w:val="24"/>
+              </w:rPr>
+              <w:t xml:space="preserve"> and Nam will prepare some question related to group topic for planning and interviewing for the purpose of gathering customer feedback. They will need to find a suitable person who have experience and knowledge</w:t>
             </w:r>
           </w:p>
         </w:tc>
@@ -17177,7 +18397,6 @@
                 <w:sz w:val="24"/>
                 <w:szCs w:val="24"/>
               </w:rPr>
-              <w:lastRenderedPageBreak/>
               <w:t>08/10/2020</w:t>
             </w:r>
           </w:p>
@@ -17293,6 +18512,7 @@
                 <w:sz w:val="24"/>
                 <w:szCs w:val="24"/>
               </w:rPr>
+              <w:lastRenderedPageBreak/>
               <w:t>16/10/2020</w:t>
             </w:r>
           </w:p>
@@ -17975,7 +19195,6 @@
                 <w:sz w:val="24"/>
                 <w:szCs w:val="24"/>
               </w:rPr>
-              <w:lastRenderedPageBreak/>
               <w:t>01/12/2020</w:t>
             </w:r>
           </w:p>
@@ -18128,42 +19347,64 @@
         </w:rPr>
         <w:tab/>
       </w:r>
-      <w:bookmarkStart w:id="36" w:name="_Toc43850412"/>
+      <w:bookmarkStart w:id="35" w:name="_Toc43850412"/>
       <w:r>
         <w:t xml:space="preserve">Table </w:t>
       </w:r>
-      <w:fldSimple w:instr=" SEQ Table \* ARABIC ">
-        <w:r>
-          <w:rPr>
-            <w:noProof/>
-          </w:rPr>
-          <w:t>5</w:t>
-        </w:r>
-      </w:fldSimple>
+      <w:r>
+        <w:rPr>
+          <w:noProof/>
+        </w:rPr>
+        <w:fldChar w:fldCharType="begin"/>
+      </w:r>
+      <w:r>
+        <w:rPr>
+          <w:noProof/>
+        </w:rPr>
+        <w:instrText xml:space="preserve"> SEQ Table \* ARABIC </w:instrText>
+      </w:r>
+      <w:r>
+        <w:rPr>
+          <w:noProof/>
+        </w:rPr>
+        <w:fldChar w:fldCharType="separate"/>
+      </w:r>
+      <w:r>
+        <w:rPr>
+          <w:noProof/>
+        </w:rPr>
+        <w:t>5</w:t>
+      </w:r>
+      <w:r>
+        <w:rPr>
+          <w:noProof/>
+        </w:rPr>
+        <w:fldChar w:fldCharType="end"/>
+      </w:r>
       <w:r>
         <w:t>: Communication Log</w:t>
       </w:r>
+      <w:bookmarkEnd w:id="35"/>
+    </w:p>
+    <w:p>
+      <w:pPr>
+        <w:pStyle w:val="Heading1"/>
+        <w:rPr>
+          <w:rFonts w:ascii="Times New Roman" w:eastAsiaTheme="minorEastAsia" w:hAnsi="Times New Roman" w:cs="Times New Roman"/>
+          <w:sz w:val="24"/>
+          <w:szCs w:val="24"/>
+        </w:rPr>
+      </w:pPr>
+      <w:bookmarkStart w:id="36" w:name="_Toc43887423"/>
+      <w:r>
+        <w:rPr>
+          <w:rFonts w:ascii="Times New Roman" w:eastAsiaTheme="minorEastAsia" w:hAnsi="Times New Roman" w:cs="Times New Roman"/>
+          <w:sz w:val="24"/>
+          <w:szCs w:val="24"/>
+        </w:rPr>
+        <w:t>IV. Qualitative and quantitative research.</w:t>
+      </w:r>
       <w:bookmarkEnd w:id="36"/>
-    </w:p>
-    <w:p>
-      <w:pPr>
-        <w:pStyle w:val="Heading1"/>
-        <w:rPr>
-          <w:rFonts w:ascii="Times New Roman" w:eastAsiaTheme="minorEastAsia" w:hAnsi="Times New Roman" w:cs="Times New Roman"/>
-          <w:sz w:val="24"/>
-          <w:szCs w:val="24"/>
-        </w:rPr>
-      </w:pPr>
-      <w:bookmarkStart w:id="37" w:name="_Toc43850397"/>
-      <w:r>
-        <w:rPr>
-          <w:rFonts w:ascii="Times New Roman" w:eastAsiaTheme="minorEastAsia" w:hAnsi="Times New Roman" w:cs="Times New Roman"/>
-          <w:sz w:val="24"/>
-          <w:szCs w:val="24"/>
-        </w:rPr>
-        <w:t>IV. Qualitative and quantitative research.</w:t>
-      </w:r>
-      <w:bookmarkEnd w:id="37"/>
     </w:p>
     <w:p>
       <w:pPr>
@@ -18271,7 +19512,7 @@
           <w:szCs w:val="24"/>
         </w:rPr>
       </w:pPr>
-      <w:bookmarkStart w:id="38" w:name="_Toc43850398"/>
+      <w:bookmarkStart w:id="37" w:name="_Toc43887424"/>
       <w:r>
         <w:rPr>
           <w:rFonts w:ascii="Times New Roman" w:eastAsiaTheme="minorEastAsia" w:hAnsi="Times New Roman" w:cs="Times New Roman"/>
@@ -18288,51 +19529,87 @@
         </w:rPr>
         <w:t>. Qualitative and quantitative research</w:t>
       </w:r>
+      <w:bookmarkEnd w:id="37"/>
+    </w:p>
+    <w:p>
+      <w:pPr>
+        <w:pStyle w:val="Heading3"/>
+        <w:rPr>
+          <w:rFonts w:ascii="Times New Roman" w:eastAsiaTheme="minorEastAsia" w:hAnsi="Times New Roman" w:cs="Times New Roman"/>
+          <w:sz w:val="24"/>
+          <w:szCs w:val="24"/>
+        </w:rPr>
+      </w:pPr>
+      <w:bookmarkStart w:id="38" w:name="_Toc43887425"/>
+      <w:r>
+        <w:rPr>
+          <w:rFonts w:ascii="Times New Roman" w:eastAsiaTheme="minorEastAsia" w:hAnsi="Times New Roman" w:cs="Times New Roman"/>
+          <w:sz w:val="24"/>
+          <w:szCs w:val="24"/>
+        </w:rPr>
+        <w:t xml:space="preserve">a) </w:t>
+      </w:r>
+      <w:r>
+        <w:rPr>
+          <w:rFonts w:ascii="Times New Roman" w:eastAsiaTheme="minorEastAsia" w:hAnsi="Times New Roman" w:cs="Times New Roman"/>
+          <w:sz w:val="24"/>
+          <w:szCs w:val="24"/>
+        </w:rPr>
+        <w:t xml:space="preserve"> Interview.</w:t>
+      </w:r>
       <w:bookmarkEnd w:id="38"/>
     </w:p>
     <w:p>
       <w:pPr>
-        <w:pStyle w:val="Heading3"/>
-        <w:rPr>
-          <w:rFonts w:ascii="Times New Roman" w:eastAsiaTheme="minorEastAsia" w:hAnsi="Times New Roman" w:cs="Times New Roman"/>
-          <w:sz w:val="24"/>
-          <w:szCs w:val="24"/>
-        </w:rPr>
-      </w:pPr>
-      <w:bookmarkStart w:id="39" w:name="_Toc43850399"/>
-      <w:r>
-        <w:rPr>
-          <w:rFonts w:ascii="Times New Roman" w:eastAsiaTheme="minorEastAsia" w:hAnsi="Times New Roman" w:cs="Times New Roman"/>
-          <w:sz w:val="24"/>
-          <w:szCs w:val="24"/>
-        </w:rPr>
-        <w:t xml:space="preserve">a) </w:t>
-      </w:r>
-      <w:r>
-        <w:rPr>
-          <w:rFonts w:ascii="Times New Roman" w:eastAsiaTheme="minorEastAsia" w:hAnsi="Times New Roman" w:cs="Times New Roman"/>
-          <w:sz w:val="24"/>
-          <w:szCs w:val="24"/>
-        </w:rPr>
-        <w:t xml:space="preserve"> Interview.</w:t>
-      </w:r>
-      <w:bookmarkEnd w:id="39"/>
-    </w:p>
-    <w:p>
-      <w:pPr>
-        <w:rPr>
-          <w:rFonts w:ascii="Times New Roman" w:eastAsiaTheme="minorEastAsia" w:hAnsi="Times New Roman" w:cs="Times New Roman"/>
-          <w:sz w:val="24"/>
-          <w:szCs w:val="24"/>
-        </w:rPr>
-      </w:pPr>
-      <w:r>
-        <w:rPr>
-          <w:rFonts w:ascii="Times New Roman" w:eastAsiaTheme="minorEastAsia" w:hAnsi="Times New Roman" w:cs="Times New Roman"/>
-          <w:sz w:val="24"/>
-          <w:szCs w:val="24"/>
-        </w:rPr>
-        <w:t>Interview is one of the most reliability way to collect data from user. We have to invite atleast 4 -5 people to increase the accuracy. But due to the Corona pandemic, social gap policy has been implemented so we must to do it through skype or google meets. Age of interview participants from 20 to 65 years old. We choose the participant with the age range from young to old to receive answer from different generations. Because, depend on their age, they may have different point of view. To clarify more about advantages and disadvantages, our team has listed some questions. Question will focus on the experience and perspectives of people living in the epidemic area. Beside the available question, we will give them other question depend the development of conversation. There is questionnaire:</w:t>
+        <w:rPr>
+          <w:rFonts w:ascii="Times New Roman" w:eastAsiaTheme="minorEastAsia" w:hAnsi="Times New Roman" w:cs="Times New Roman"/>
+          <w:sz w:val="24"/>
+          <w:szCs w:val="24"/>
+        </w:rPr>
+      </w:pPr>
+      <w:r>
+        <w:rPr>
+          <w:rFonts w:ascii="Times New Roman" w:eastAsiaTheme="minorEastAsia" w:hAnsi="Times New Roman" w:cs="Times New Roman"/>
+          <w:sz w:val="24"/>
+          <w:szCs w:val="24"/>
+        </w:rPr>
+        <w:t xml:space="preserve">Interview is one of the most reliability way to collect data from user. We have to invite </w:t>
+      </w:r>
+      <w:proofErr w:type="spellStart"/>
+      <w:r>
+        <w:rPr>
+          <w:rFonts w:ascii="Times New Roman" w:eastAsiaTheme="minorEastAsia" w:hAnsi="Times New Roman" w:cs="Times New Roman"/>
+          <w:sz w:val="24"/>
+          <w:szCs w:val="24"/>
+        </w:rPr>
+        <w:t>atleast</w:t>
+      </w:r>
+      <w:proofErr w:type="spellEnd"/>
+      <w:r>
+        <w:rPr>
+          <w:rFonts w:ascii="Times New Roman" w:eastAsiaTheme="minorEastAsia" w:hAnsi="Times New Roman" w:cs="Times New Roman"/>
+          <w:sz w:val="24"/>
+          <w:szCs w:val="24"/>
+        </w:rPr>
+        <w:t xml:space="preserve"> 4 -5 people to increase the accuracy. But due to the Corona pandemic, social gap policy has been implemented so we must to do it through skype or google meets. Age of interview participants from 20 to 65 years old. We choose the participant with the age range from young </w:t>
+      </w:r>
+      <w:proofErr w:type="spellStart"/>
+      <w:r>
+        <w:rPr>
+          <w:rFonts w:ascii="Times New Roman" w:eastAsiaTheme="minorEastAsia" w:hAnsi="Times New Roman" w:cs="Times New Roman"/>
+          <w:sz w:val="24"/>
+          <w:szCs w:val="24"/>
+        </w:rPr>
+        <w:t>to</w:t>
+      </w:r>
+      <w:proofErr w:type="spellEnd"/>
+      <w:r>
+        <w:rPr>
+          <w:rFonts w:ascii="Times New Roman" w:eastAsiaTheme="minorEastAsia" w:hAnsi="Times New Roman" w:cs="Times New Roman"/>
+          <w:sz w:val="24"/>
+          <w:szCs w:val="24"/>
+        </w:rPr>
+        <w:t xml:space="preserve"> old to receive answer from different generations. Because, depend on their age, they may have different point of view. To clarify more about advantages and disadvantages, our team has listed some questions. Question will focus on the experience and perspectives of people living in the epidemic area. Beside the available question, we will give them other question depend the development of conversation. There is questionnaire:</w:t>
       </w:r>
     </w:p>
     <w:p>
@@ -18473,84 +19750,77 @@
           <w:sz w:val="24"/>
           <w:szCs w:val="24"/>
         </w:rPr>
+        <w:t>Are there any suggestion for our team to improve Green Zone project?</w:t>
+      </w:r>
+    </w:p>
+    <w:p>
+      <w:pPr>
+        <w:rPr>
+          <w:rFonts w:ascii="Times New Roman" w:eastAsiaTheme="minorEastAsia" w:hAnsi="Times New Roman" w:cs="Times New Roman"/>
+          <w:b/>
+          <w:sz w:val="24"/>
+          <w:szCs w:val="24"/>
+        </w:rPr>
+      </w:pPr>
+      <w:r>
+        <w:rPr>
+          <w:rFonts w:ascii="Times New Roman" w:eastAsiaTheme="minorEastAsia" w:hAnsi="Times New Roman" w:cs="Times New Roman"/>
+          <w:b/>
+          <w:sz w:val="24"/>
+          <w:szCs w:val="24"/>
+        </w:rPr>
+        <w:t>Interviewee 1</w:t>
+      </w:r>
+    </w:p>
+    <w:p>
+      <w:pPr>
+        <w:rPr>
+          <w:rFonts w:ascii="Times New Roman" w:eastAsiaTheme="minorEastAsia" w:hAnsi="Times New Roman" w:cs="Times New Roman"/>
+          <w:sz w:val="24"/>
+          <w:szCs w:val="24"/>
+        </w:rPr>
+      </w:pPr>
+      <w:r>
+        <w:rPr>
+          <w:rFonts w:ascii="Times New Roman" w:eastAsiaTheme="minorEastAsia" w:hAnsi="Times New Roman" w:cs="Times New Roman"/>
+          <w:sz w:val="24"/>
+          <w:szCs w:val="24"/>
+        </w:rPr>
+        <w:t>Interviewer:  Hi, Sang</w:t>
+      </w:r>
+    </w:p>
+    <w:p>
+      <w:pPr>
+        <w:rPr>
+          <w:rFonts w:ascii="Times New Roman" w:eastAsiaTheme="minorEastAsia" w:hAnsi="Times New Roman" w:cs="Times New Roman"/>
+          <w:sz w:val="24"/>
+          <w:szCs w:val="24"/>
+        </w:rPr>
+      </w:pPr>
+      <w:r>
+        <w:rPr>
+          <w:rFonts w:ascii="Times New Roman" w:eastAsiaTheme="minorEastAsia" w:hAnsi="Times New Roman" w:cs="Times New Roman"/>
+          <w:sz w:val="24"/>
+          <w:szCs w:val="24"/>
+        </w:rPr>
+        <w:t>Sang: Hi.</w:t>
+      </w:r>
+    </w:p>
+    <w:p>
+      <w:pPr>
+        <w:rPr>
+          <w:rFonts w:ascii="Times New Roman" w:eastAsiaTheme="minorEastAsia" w:hAnsi="Times New Roman" w:cs="Times New Roman"/>
+          <w:sz w:val="24"/>
+          <w:szCs w:val="24"/>
+        </w:rPr>
+      </w:pPr>
+      <w:r>
+        <w:rPr>
+          <w:rFonts w:ascii="Times New Roman" w:eastAsiaTheme="minorEastAsia" w:hAnsi="Times New Roman" w:cs="Times New Roman"/>
+          <w:sz w:val="24"/>
+          <w:szCs w:val="24"/>
+        </w:rPr>
         <w:lastRenderedPageBreak/>
-        <w:t>Are there any suggestion for our team to improve Green Zone project?</w:t>
-      </w:r>
-    </w:p>
-    <w:p>
-      <w:pPr>
-        <w:rPr>
-          <w:rFonts w:ascii="Times New Roman" w:eastAsiaTheme="minorEastAsia" w:hAnsi="Times New Roman" w:cs="Times New Roman"/>
-          <w:sz w:val="24"/>
-          <w:szCs w:val="24"/>
-        </w:rPr>
-      </w:pPr>
-    </w:p>
-    <w:p>
-      <w:pPr>
-        <w:rPr>
-          <w:rFonts w:ascii="Times New Roman" w:eastAsiaTheme="minorEastAsia" w:hAnsi="Times New Roman" w:cs="Times New Roman"/>
-          <w:sz w:val="24"/>
-          <w:szCs w:val="24"/>
-        </w:rPr>
-      </w:pPr>
-      <w:r>
-        <w:rPr>
-          <w:rFonts w:ascii="Times New Roman" w:eastAsiaTheme="minorEastAsia" w:hAnsi="Times New Roman" w:cs="Times New Roman"/>
-          <w:sz w:val="24"/>
-          <w:szCs w:val="24"/>
-        </w:rPr>
-        <w:t>Participants 1</w:t>
-      </w:r>
-    </w:p>
-    <w:p>
-      <w:pPr>
-        <w:rPr>
-          <w:rFonts w:ascii="Times New Roman" w:eastAsiaTheme="minorEastAsia" w:hAnsi="Times New Roman" w:cs="Times New Roman"/>
-          <w:sz w:val="24"/>
-          <w:szCs w:val="24"/>
-        </w:rPr>
-      </w:pPr>
-      <w:r>
-        <w:rPr>
-          <w:rFonts w:ascii="Times New Roman" w:eastAsiaTheme="minorEastAsia" w:hAnsi="Times New Roman" w:cs="Times New Roman"/>
-          <w:sz w:val="24"/>
-          <w:szCs w:val="24"/>
-        </w:rPr>
-        <w:t>Interviewer:  Hi, Sang</w:t>
-      </w:r>
-    </w:p>
-    <w:p>
-      <w:pPr>
-        <w:rPr>
-          <w:rFonts w:ascii="Times New Roman" w:eastAsiaTheme="minorEastAsia" w:hAnsi="Times New Roman" w:cs="Times New Roman"/>
-          <w:sz w:val="24"/>
-          <w:szCs w:val="24"/>
-        </w:rPr>
-      </w:pPr>
-      <w:r>
-        <w:rPr>
-          <w:rFonts w:ascii="Times New Roman" w:eastAsiaTheme="minorEastAsia" w:hAnsi="Times New Roman" w:cs="Times New Roman"/>
-          <w:sz w:val="24"/>
-          <w:szCs w:val="24"/>
-        </w:rPr>
-        <w:t>Sang: Hi.</w:t>
-      </w:r>
-    </w:p>
-    <w:p>
-      <w:pPr>
-        <w:rPr>
-          <w:rFonts w:ascii="Times New Roman" w:eastAsiaTheme="minorEastAsia" w:hAnsi="Times New Roman" w:cs="Times New Roman"/>
-          <w:sz w:val="24"/>
-          <w:szCs w:val="24"/>
-        </w:rPr>
-      </w:pPr>
-      <w:r>
-        <w:rPr>
-          <w:rFonts w:ascii="Times New Roman" w:eastAsiaTheme="minorEastAsia" w:hAnsi="Times New Roman" w:cs="Times New Roman"/>
-          <w:sz w:val="24"/>
-          <w:szCs w:val="24"/>
-        </w:rPr>
         <w:t>Interviewer: How are you today?</w:t>
       </w:r>
     </w:p>
@@ -18822,6 +20092,76 @@
       <w:pPr>
         <w:rPr>
           <w:rFonts w:ascii="Times New Roman" w:eastAsiaTheme="minorEastAsia" w:hAnsi="Times New Roman" w:cs="Times New Roman"/>
+          <w:b/>
+          <w:sz w:val="24"/>
+          <w:szCs w:val="24"/>
+        </w:rPr>
+      </w:pPr>
+      <w:r>
+        <w:rPr>
+          <w:rFonts w:ascii="Times New Roman" w:eastAsiaTheme="minorEastAsia" w:hAnsi="Times New Roman" w:cs="Times New Roman"/>
+          <w:b/>
+          <w:sz w:val="24"/>
+          <w:szCs w:val="24"/>
+        </w:rPr>
+        <w:t>Interviewee 2</w:t>
+      </w:r>
+    </w:p>
+    <w:p>
+      <w:pPr>
+        <w:rPr>
+          <w:rFonts w:ascii="Times New Roman" w:eastAsiaTheme="minorEastAsia" w:hAnsi="Times New Roman" w:cs="Times New Roman"/>
+          <w:sz w:val="24"/>
+          <w:szCs w:val="24"/>
+        </w:rPr>
+      </w:pPr>
+      <w:r>
+        <w:rPr>
+          <w:rFonts w:ascii="Times New Roman" w:eastAsiaTheme="minorEastAsia" w:hAnsi="Times New Roman" w:cs="Times New Roman"/>
+          <w:sz w:val="24"/>
+          <w:szCs w:val="24"/>
+        </w:rPr>
+        <w:t>Interview: How often are you use Green Zone?</w:t>
+      </w:r>
+    </w:p>
+    <w:p>
+      <w:pPr>
+        <w:rPr>
+          <w:rFonts w:ascii="Times New Roman" w:eastAsiaTheme="minorEastAsia" w:hAnsi="Times New Roman" w:cs="Times New Roman"/>
+          <w:sz w:val="24"/>
+          <w:szCs w:val="24"/>
+        </w:rPr>
+      </w:pPr>
+      <w:r>
+        <w:rPr>
+          <w:rFonts w:ascii="Times New Roman" w:eastAsiaTheme="minorEastAsia" w:hAnsi="Times New Roman" w:cs="Times New Roman"/>
+          <w:sz w:val="24"/>
+          <w:szCs w:val="24"/>
+        </w:rPr>
+        <w:t>Nam: I often used Green Zone 1-2 hours per day</w:t>
+      </w:r>
+    </w:p>
+    <w:p>
+      <w:pPr>
+        <w:rPr>
+          <w:rFonts w:ascii="Times New Roman" w:eastAsiaTheme="minorEastAsia" w:hAnsi="Times New Roman" w:cs="Times New Roman"/>
+          <w:sz w:val="24"/>
+          <w:szCs w:val="24"/>
+        </w:rPr>
+      </w:pPr>
+      <w:r>
+        <w:rPr>
+          <w:rFonts w:ascii="Times New Roman" w:eastAsiaTheme="minorEastAsia" w:hAnsi="Times New Roman" w:cs="Times New Roman"/>
+          <w:sz w:val="24"/>
+          <w:szCs w:val="24"/>
+        </w:rPr>
+        <w:t>Interview: Is the information we provide accurate and helpful?</w:t>
+      </w:r>
+    </w:p>
+    <w:p>
+      <w:pPr>
+        <w:rPr>
+          <w:rFonts w:ascii="Times New Roman" w:eastAsiaTheme="minorEastAsia" w:hAnsi="Times New Roman" w:cs="Times New Roman"/>
           <w:sz w:val="24"/>
           <w:szCs w:val="24"/>
         </w:rPr>
@@ -18833,74 +20173,6 @@
           <w:szCs w:val="24"/>
         </w:rPr>
         <w:lastRenderedPageBreak/>
-        <w:t>Participant 2</w:t>
-      </w:r>
-    </w:p>
-    <w:p>
-      <w:pPr>
-        <w:rPr>
-          <w:rFonts w:ascii="Times New Roman" w:eastAsiaTheme="minorEastAsia" w:hAnsi="Times New Roman" w:cs="Times New Roman"/>
-          <w:sz w:val="24"/>
-          <w:szCs w:val="24"/>
-        </w:rPr>
-      </w:pPr>
-      <w:r>
-        <w:rPr>
-          <w:rFonts w:ascii="Times New Roman" w:eastAsiaTheme="minorEastAsia" w:hAnsi="Times New Roman" w:cs="Times New Roman"/>
-          <w:sz w:val="24"/>
-          <w:szCs w:val="24"/>
-        </w:rPr>
-        <w:t>Interview: How often are you use Green Zone?</w:t>
-      </w:r>
-    </w:p>
-    <w:p>
-      <w:pPr>
-        <w:rPr>
-          <w:rFonts w:ascii="Times New Roman" w:eastAsiaTheme="minorEastAsia" w:hAnsi="Times New Roman" w:cs="Times New Roman"/>
-          <w:sz w:val="24"/>
-          <w:szCs w:val="24"/>
-        </w:rPr>
-      </w:pPr>
-      <w:r>
-        <w:rPr>
-          <w:rFonts w:ascii="Times New Roman" w:eastAsiaTheme="minorEastAsia" w:hAnsi="Times New Roman" w:cs="Times New Roman"/>
-          <w:sz w:val="24"/>
-          <w:szCs w:val="24"/>
-        </w:rPr>
-        <w:t>Nam: I often used Green Zone 1-2 hours per day</w:t>
-      </w:r>
-    </w:p>
-    <w:p>
-      <w:pPr>
-        <w:rPr>
-          <w:rFonts w:ascii="Times New Roman" w:eastAsiaTheme="minorEastAsia" w:hAnsi="Times New Roman" w:cs="Times New Roman"/>
-          <w:sz w:val="24"/>
-          <w:szCs w:val="24"/>
-        </w:rPr>
-      </w:pPr>
-      <w:r>
-        <w:rPr>
-          <w:rFonts w:ascii="Times New Roman" w:eastAsiaTheme="minorEastAsia" w:hAnsi="Times New Roman" w:cs="Times New Roman"/>
-          <w:sz w:val="24"/>
-          <w:szCs w:val="24"/>
-        </w:rPr>
-        <w:t>Interview: Is the information we provide accurate and helpful?</w:t>
-      </w:r>
-    </w:p>
-    <w:p>
-      <w:pPr>
-        <w:rPr>
-          <w:rFonts w:ascii="Times New Roman" w:eastAsiaTheme="minorEastAsia" w:hAnsi="Times New Roman" w:cs="Times New Roman"/>
-          <w:sz w:val="24"/>
-          <w:szCs w:val="24"/>
-        </w:rPr>
-      </w:pPr>
-      <w:r>
-        <w:rPr>
-          <w:rFonts w:ascii="Times New Roman" w:eastAsiaTheme="minorEastAsia" w:hAnsi="Times New Roman" w:cs="Times New Roman"/>
-          <w:sz w:val="24"/>
-          <w:szCs w:val="24"/>
-        </w:rPr>
         <w:t>Nam: I feel those information you have provided is helpful for me to check the news of corona virus, exactly accurate with the statistic of number</w:t>
       </w:r>
     </w:p>
@@ -19092,7 +20364,7 @@
           <w:szCs w:val="24"/>
         </w:rPr>
       </w:pPr>
-      <w:bookmarkStart w:id="40" w:name="_Toc43850400"/>
+      <w:bookmarkStart w:id="39" w:name="_Toc43887426"/>
       <w:r>
         <w:rPr>
           <w:rFonts w:ascii="Times New Roman" w:eastAsiaTheme="minorEastAsia" w:hAnsi="Times New Roman" w:cs="Times New Roman"/>
@@ -19109,7 +20381,7 @@
         </w:rPr>
         <w:t>.</w:t>
       </w:r>
-      <w:bookmarkEnd w:id="40"/>
+      <w:bookmarkEnd w:id="39"/>
     </w:p>
     <w:p>
       <w:pPr>
@@ -19205,7 +20477,6 @@
           <w:sz w:val="24"/>
           <w:szCs w:val="24"/>
         </w:rPr>
-        <w:lastRenderedPageBreak/>
         <w:t xml:space="preserve">How this app change your behavior? </w:t>
       </w:r>
     </w:p>
@@ -19271,13 +20542,14 @@
           <w:szCs w:val="24"/>
         </w:rPr>
       </w:pPr>
-      <w:bookmarkStart w:id="41" w:name="_Toc43850401"/>
-      <w:r>
-        <w:rPr>
-          <w:rFonts w:ascii="Times New Roman" w:eastAsiaTheme="minorEastAsia" w:hAnsi="Times New Roman" w:cs="Times New Roman"/>
-          <w:sz w:val="24"/>
-          <w:szCs w:val="24"/>
-        </w:rPr>
+      <w:bookmarkStart w:id="40" w:name="_Toc43887427"/>
+      <w:r>
+        <w:rPr>
+          <w:rFonts w:ascii="Times New Roman" w:eastAsiaTheme="minorEastAsia" w:hAnsi="Times New Roman" w:cs="Times New Roman"/>
+          <w:sz w:val="24"/>
+          <w:szCs w:val="24"/>
+        </w:rPr>
+        <w:lastRenderedPageBreak/>
         <w:t>c</w:t>
       </w:r>
       <w:r>
@@ -19288,8 +20560,9 @@
         </w:rPr>
         <w:t>. Survey.</w:t>
       </w:r>
-      <w:bookmarkEnd w:id="41"/>
-    </w:p>
+      <w:bookmarkEnd w:id="40"/>
+    </w:p>
+    <w:p/>
     <w:p>
       <w:pPr>
         <w:rPr>
@@ -19453,7 +20726,7 @@
           <w:sz w:val="24"/>
           <w:szCs w:val="24"/>
         </w:rPr>
-        <w:t>The increase in the number of people using the health reporting function will help the Ministry of Health get more information. Thereby it may be easier to manage and make appropriate policies. According to the collected data, 90% of users will send their health reports and relatives through the app. tfvtfvtfvtfv</w:t>
+        <w:t xml:space="preserve">The increase in the number of people using the health reporting function will help the Ministry of Health get more information. Thereby it may be easier to manage and make appropriate policies. According to the collected data, 90% of users will send their health reports and relatives through the app. </w:t>
       </w:r>
     </w:p>
     <w:p>
@@ -19563,7 +20836,7 @@
         </w:rPr>
         <w:tab/>
       </w:r>
-      <w:bookmarkStart w:id="42" w:name="_Toc43850428"/>
+      <w:bookmarkStart w:id="41" w:name="_Toc43850428"/>
       <w:r>
         <w:rPr>
           <w:rFonts w:ascii="Times New Roman" w:eastAsiaTheme="minorEastAsia" w:hAnsi="Times New Roman" w:cs="Times New Roman"/>
@@ -19635,7 +20908,6 @@
           <w:id w:val="1040095167"/>
           <w:citation/>
         </w:sdtPr>
-        <w:sdtEndPr/>
         <w:sdtContent>
           <w:r>
             <w:rPr>
@@ -19668,7 +20940,7 @@
               <w:sz w:val="24"/>
               <w:szCs w:val="24"/>
             </w:rPr>
-            <w:t xml:space="preserve"> (Ministry, 2020)</w:t>
+            <w:t>(Ministry, 2020)</w:t>
           </w:r>
           <w:r>
             <w:rPr>
@@ -19680,7 +20952,7 @@
           </w:r>
         </w:sdtContent>
       </w:sdt>
-      <w:bookmarkEnd w:id="42"/>
+      <w:bookmarkEnd w:id="41"/>
     </w:p>
     <w:p>
       <w:pPr>
@@ -19726,7 +20998,6 @@
           <w:id w:val="-1376929735"/>
           <w:citation/>
         </w:sdtPr>
-        <w:sdtEndPr/>
         <w:sdtContent>
           <w:r>
             <w:rPr>
@@ -19759,7 +21030,7 @@
               <w:sz w:val="24"/>
               <w:szCs w:val="24"/>
             </w:rPr>
-            <w:t>(NCOV, 2020)</w:t>
+            <w:t>(Anon., 2020)</w:t>
           </w:r>
           <w:r>
             <w:rPr>
@@ -19777,7 +21048,25 @@
           <w:sz w:val="24"/>
           <w:szCs w:val="24"/>
         </w:rPr>
-        <w:t xml:space="preserve">.  As Deputy Prime Minister Vu Duc Dam stated: "Living in Vietnam is the dream of many people around the world." Life in Vietnam has gradually returned to normal. All public utilities and schools have been reopened </w:t>
+        <w:t xml:space="preserve">.  As Deputy Prime Minister Vu </w:t>
+      </w:r>
+      <w:proofErr w:type="spellStart"/>
+      <w:r>
+        <w:rPr>
+          <w:rFonts w:ascii="Times New Roman" w:eastAsiaTheme="minorEastAsia" w:hAnsi="Times New Roman" w:cs="Times New Roman"/>
+          <w:sz w:val="24"/>
+          <w:szCs w:val="24"/>
+        </w:rPr>
+        <w:t>Duc</w:t>
+      </w:r>
+      <w:proofErr w:type="spellEnd"/>
+      <w:r>
+        <w:rPr>
+          <w:rFonts w:ascii="Times New Roman" w:eastAsiaTheme="minorEastAsia" w:hAnsi="Times New Roman" w:cs="Times New Roman"/>
+          <w:sz w:val="24"/>
+          <w:szCs w:val="24"/>
+        </w:rPr>
+        <w:t xml:space="preserve"> Dam stated: "Living in Vietnam is the dream of many people around the world." Life in Vietnam has gradually returned to normal. All public utilities and schools have been reopened </w:t>
       </w:r>
       <w:sdt>
         <w:sdtPr>
@@ -19789,7 +21078,6 @@
           <w:id w:val="252403117"/>
           <w:citation/>
         </w:sdtPr>
-        <w:sdtEndPr/>
         <w:sdtContent>
           <w:r>
             <w:rPr>
@@ -19822,7 +21110,7 @@
               <w:sz w:val="24"/>
               <w:szCs w:val="24"/>
             </w:rPr>
-            <w:t>(NCOV, 2020)</w:t>
+            <w:t>(Anon., 2020)</w:t>
           </w:r>
           <w:r>
             <w:rPr>
@@ -19993,7 +21281,61 @@
         </w:rPr>
       </w:pPr>
     </w:p>
-    <w:bookmarkStart w:id="43" w:name="_Toc43850402" w:displacedByCustomXml="next"/>
+    <w:p>
+      <w:pPr>
+        <w:rPr>
+          <w:rFonts w:ascii="Times New Roman" w:eastAsiaTheme="minorEastAsia" w:hAnsi="Times New Roman" w:cs="Times New Roman"/>
+          <w:sz w:val="24"/>
+          <w:szCs w:val="24"/>
+        </w:rPr>
+      </w:pPr>
+    </w:p>
+    <w:p>
+      <w:pPr>
+        <w:rPr>
+          <w:rFonts w:ascii="Times New Roman" w:eastAsiaTheme="minorEastAsia" w:hAnsi="Times New Roman" w:cs="Times New Roman"/>
+          <w:sz w:val="24"/>
+          <w:szCs w:val="24"/>
+        </w:rPr>
+      </w:pPr>
+    </w:p>
+    <w:p>
+      <w:pPr>
+        <w:rPr>
+          <w:rFonts w:ascii="Times New Roman" w:eastAsiaTheme="minorEastAsia" w:hAnsi="Times New Roman" w:cs="Times New Roman"/>
+          <w:sz w:val="24"/>
+          <w:szCs w:val="24"/>
+        </w:rPr>
+      </w:pPr>
+    </w:p>
+    <w:p>
+      <w:pPr>
+        <w:rPr>
+          <w:rFonts w:ascii="Times New Roman" w:eastAsiaTheme="minorEastAsia" w:hAnsi="Times New Roman" w:cs="Times New Roman"/>
+          <w:sz w:val="24"/>
+          <w:szCs w:val="24"/>
+        </w:rPr>
+      </w:pPr>
+    </w:p>
+    <w:p>
+      <w:pPr>
+        <w:rPr>
+          <w:rFonts w:ascii="Times New Roman" w:eastAsiaTheme="minorEastAsia" w:hAnsi="Times New Roman" w:cs="Times New Roman"/>
+          <w:sz w:val="24"/>
+          <w:szCs w:val="24"/>
+        </w:rPr>
+      </w:pPr>
+    </w:p>
+    <w:p>
+      <w:pPr>
+        <w:rPr>
+          <w:rFonts w:ascii="Times New Roman" w:eastAsiaTheme="minorEastAsia" w:hAnsi="Times New Roman" w:cs="Times New Roman"/>
+          <w:sz w:val="24"/>
+          <w:szCs w:val="24"/>
+        </w:rPr>
+      </w:pPr>
+    </w:p>
+    <w:bookmarkStart w:id="42" w:name="_Toc43887428" w:displacedByCustomXml="next"/>
     <w:sdt>
       <w:sdtPr>
         <w:rPr>
@@ -20008,7 +21350,6 @@
           <w:docPartUnique/>
         </w:docPartObj>
       </w:sdtPr>
-      <w:sdtEndPr/>
       <w:sdtContent>
         <w:p>
           <w:pPr>
@@ -20027,7 +21368,7 @@
             </w:rPr>
             <w:t>References</w:t>
           </w:r>
-          <w:bookmarkEnd w:id="43"/>
+          <w:bookmarkEnd w:id="42"/>
         </w:p>
         <w:sdt>
           <w:sdtPr>
@@ -20040,14 +21381,11 @@
             <w:id w:val="-573587230"/>
             <w:bibliography/>
           </w:sdtPr>
-          <w:sdtEndPr/>
           <w:sdtContent>
             <w:p>
               <w:pPr>
                 <w:pStyle w:val="Bibliography"/>
-                <w:ind w:left="720" w:hanging="720"/>
                 <w:rPr>
-                  <w:rFonts w:ascii="Times New Roman" w:eastAsiaTheme="minorEastAsia" w:hAnsi="Times New Roman" w:cs="Times New Roman"/>
                   <w:noProof/>
                   <w:sz w:val="24"/>
                   <w:szCs w:val="24"/>
@@ -20079,64 +21417,205 @@
               </w:r>
               <w:r>
                 <w:rPr>
-                  <w:rFonts w:ascii="Times New Roman" w:eastAsiaTheme="minorEastAsia" w:hAnsi="Times New Roman" w:cs="Times New Roman"/>
                   <w:noProof/>
-                  <w:sz w:val="24"/>
-                  <w:szCs w:val="24"/>
                 </w:rPr>
-                <w:t xml:space="preserve">Ministry, H. (2020, 6 20). </w:t>
+                <w:t xml:space="preserve">Anon., 2020. </w:t>
               </w:r>
               <w:r>
                 <w:rPr>
-                  <w:rFonts w:ascii="Times New Roman" w:eastAsiaTheme="minorEastAsia" w:hAnsi="Times New Roman" w:cs="Times New Roman"/>
                   <w:i/>
                   <w:iCs/>
                   <w:noProof/>
-                  <w:sz w:val="24"/>
-                  <w:szCs w:val="24"/>
                 </w:rPr>
-                <w:t>NCOV</w:t>
+                <w:t xml:space="preserve">corporatefinanceinstitute.com. </w:t>
               </w:r>
               <w:r>
                 <w:rPr>
-                  <w:rFonts w:ascii="Times New Roman" w:eastAsiaTheme="minorEastAsia" w:hAnsi="Times New Roman" w:cs="Times New Roman"/>
                   <w:noProof/>
-                  <w:sz w:val="24"/>
-                  <w:szCs w:val="24"/>
                 </w:rPr>
-                <w:t>. Retrieved from https://ncov.moh.gov.vn/web/guest/trang-chu.</w:t>
+                <w:t xml:space="preserve">[Online] </w:t>
+              </w:r>
+              <w:r>
+                <w:rPr>
+                  <w:noProof/>
+                </w:rPr>
+                <w:br/>
+                <w:t xml:space="preserve">Available at: </w:t>
+              </w:r>
+              <w:r>
+                <w:rPr>
+                  <w:noProof/>
+                  <w:u w:val="single"/>
+                </w:rPr>
+                <w:t>https://corporatefinanceinstitute.com/resources/knowledge/finance/project-budget-overview/</w:t>
+              </w:r>
+              <w:r>
+                <w:rPr>
+                  <w:noProof/>
+                </w:rPr>
+                <w:br/>
+                <w:t>[Accessed 24 6 2020].</w:t>
               </w:r>
             </w:p>
             <w:p>
               <w:pPr>
                 <w:pStyle w:val="Bibliography"/>
-                <w:ind w:left="720" w:hanging="720"/>
                 <w:rPr>
-                  <w:rFonts w:ascii="Times New Roman" w:eastAsiaTheme="minorEastAsia" w:hAnsi="Times New Roman" w:cs="Times New Roman"/>
                   <w:noProof/>
-                  <w:sz w:val="24"/>
-                  <w:szCs w:val="24"/>
                 </w:rPr>
               </w:pPr>
               <w:r>
                 <w:rPr>
-                  <w:rFonts w:ascii="Times New Roman" w:eastAsiaTheme="minorEastAsia" w:hAnsi="Times New Roman" w:cs="Times New Roman"/>
+                  <w:noProof/>
+                </w:rPr>
+                <w:t xml:space="preserve">Anon., 2020. </w:t>
+              </w:r>
+              <w:r>
+                <w:rPr>
                   <w:i/>
                   <w:iCs/>
                   <w:noProof/>
-                  <w:sz w:val="24"/>
-                  <w:szCs w:val="24"/>
                 </w:rPr>
-                <w:t>NCOV</w:t>
+                <w:t xml:space="preserve">NCOV. </w:t>
               </w:r>
               <w:r>
                 <w:rPr>
-                  <w:rFonts w:ascii="Times New Roman" w:eastAsiaTheme="minorEastAsia" w:hAnsi="Times New Roman" w:cs="Times New Roman"/>
                   <w:noProof/>
-                  <w:sz w:val="24"/>
-                  <w:szCs w:val="24"/>
                 </w:rPr>
-                <w:t>. (2020, 6 20). Retrieved from https://ncov.moh.gov.vn/web/guest/-/thu-tuong-viet-nam-a-buoc-sang-trang-thai-binh-thuong-moi-: https://ncov.moh.gov.vn/web/guest/-/thu-tuong-viet-nam-a-buoc-sang-trang-thai-binh-thuong-moi-</w:t>
+                <w:t xml:space="preserve">[Online] </w:t>
+              </w:r>
+              <w:r>
+                <w:rPr>
+                  <w:noProof/>
+                </w:rPr>
+                <w:br/>
+                <w:t xml:space="preserve">Available at: </w:t>
+              </w:r>
+              <w:r>
+                <w:rPr>
+                  <w:noProof/>
+                  <w:u w:val="single"/>
+                </w:rPr>
+                <w:t>https://ncov.moh.gov.vn/web/guest/-/thu-tuong-viet-nam-a-buoc-sang-trang-thai-binh-thuong-moi-</w:t>
+              </w:r>
+            </w:p>
+            <w:p>
+              <w:pPr>
+                <w:pStyle w:val="Bibliography"/>
+                <w:rPr>
+                  <w:noProof/>
+                </w:rPr>
+              </w:pPr>
+              <w:r>
+                <w:rPr>
+                  <w:noProof/>
+                </w:rPr>
+                <w:t xml:space="preserve">Anon., 2020. </w:t>
+              </w:r>
+              <w:r>
+                <w:rPr>
+                  <w:i/>
+                  <w:iCs/>
+                  <w:noProof/>
+                </w:rPr>
+                <w:t xml:space="preserve">wrike.com. </w:t>
+              </w:r>
+              <w:r>
+                <w:rPr>
+                  <w:noProof/>
+                </w:rPr>
+                <w:t xml:space="preserve">[Online] </w:t>
+              </w:r>
+              <w:r>
+                <w:rPr>
+                  <w:noProof/>
+                </w:rPr>
+                <w:br/>
+                <w:t xml:space="preserve">Available at: </w:t>
+              </w:r>
+              <w:r>
+                <w:rPr>
+                  <w:noProof/>
+                  <w:u w:val="single"/>
+                </w:rPr>
+                <w:t>https://www.wrike.com/project-management-guide/faq/what-is-project-communication-management/</w:t>
+              </w:r>
+            </w:p>
+            <w:p>
+              <w:pPr>
+                <w:pStyle w:val="Bibliography"/>
+                <w:rPr>
+                  <w:noProof/>
+                </w:rPr>
+              </w:pPr>
+              <w:r>
+                <w:rPr>
+                  <w:noProof/>
+                </w:rPr>
+                <w:t xml:space="preserve">CultureIQ, 2020. </w:t>
+              </w:r>
+              <w:r>
+                <w:rPr>
+                  <w:i/>
+                  <w:iCs/>
+                  <w:noProof/>
+                </w:rPr>
+                <w:t xml:space="preserve">cultureiq.com. </w:t>
+              </w:r>
+              <w:r>
+                <w:rPr>
+                  <w:noProof/>
+                </w:rPr>
+                <w:t xml:space="preserve">[Online] </w:t>
+              </w:r>
+              <w:r>
+                <w:rPr>
+                  <w:noProof/>
+                </w:rPr>
+                <w:br/>
+                <w:t xml:space="preserve">Available at: </w:t>
+              </w:r>
+              <w:r>
+                <w:rPr>
+                  <w:noProof/>
+                  <w:u w:val="single"/>
+                </w:rPr>
+                <w:t>https://cultureiq.com/blog/company-culture-employee-engagement-statistics/</w:t>
+              </w:r>
+              <w:r>
+                <w:rPr>
+                  <w:noProof/>
+                </w:rPr>
+                <w:br/>
+                <w:t>[Accessed 24 6 2020].</w:t>
+              </w:r>
+            </w:p>
+            <w:p>
+              <w:pPr>
+                <w:pStyle w:val="Bibliography"/>
+                <w:rPr>
+                  <w:noProof/>
+                </w:rPr>
+              </w:pPr>
+              <w:r>
+                <w:rPr>
+                  <w:noProof/>
+                </w:rPr>
+                <w:t xml:space="preserve">Ministry, H., 2020. </w:t>
+              </w:r>
+              <w:r>
+                <w:rPr>
+                  <w:i/>
+                  <w:iCs/>
+                  <w:noProof/>
+                </w:rPr>
+                <w:t xml:space="preserve">NCOV. </w:t>
+              </w:r>
+              <w:r>
+                <w:rPr>
+                  <w:noProof/>
+                </w:rPr>
+                <w:t>[Online].</w:t>
               </w:r>
             </w:p>
             <w:p>
@@ -20219,7 +21698,7 @@
 </file>
 
 <file path=word/endnotes.xml><?xml version="1.0" encoding="utf-8"?>
-<w:endnotes xmlns:wpc="http://schemas.microsoft.com/office/word/2010/wordprocessingCanvas" xmlns:cx="http://schemas.microsoft.com/office/drawing/2014/chartex" xmlns:cx1="http://schemas.microsoft.com/office/drawing/2015/9/8/chartex" xmlns:mc="http://schemas.openxmlformats.org/markup-compatibility/2006" xmlns:o="urn:schemas-microsoft-com:office:office" xmlns:r="http://schemas.openxmlformats.org/officeDocument/2006/relationships" xmlns:m="http://schemas.openxmlformats.org/officeDocument/2006/math" xmlns:v="urn:schemas-microsoft-com:vml" xmlns:wp14="http://schemas.microsoft.com/office/word/2010/wordprocessingDrawing" xmlns:wp="http://schemas.openxmlformats.org/drawingml/2006/wordprocessingDrawing" xmlns:w10="urn:schemas-microsoft-com:office:word" xmlns:w="http://schemas.openxmlformats.org/wordprocessingml/2006/main" xmlns:w14="http://schemas.microsoft.com/office/word/2010/wordml" xmlns:w15="http://schemas.microsoft.com/office/word/2012/wordml" xmlns:w16se="http://schemas.microsoft.com/office/word/2015/wordml/symex" xmlns:wpg="http://schemas.microsoft.com/office/word/2010/wordprocessingGroup" xmlns:wpi="http://schemas.microsoft.com/office/word/2010/wordprocessingInk" xmlns:wne="http://schemas.microsoft.com/office/word/2006/wordml" xmlns:wps="http://schemas.microsoft.com/office/word/2010/wordprocessingShape" mc:Ignorable="w14 w15 w16se wp14">
+<w:endnotes xmlns:wpc="http://schemas.microsoft.com/office/word/2010/wordprocessingCanvas" xmlns:mc="http://schemas.openxmlformats.org/markup-compatibility/2006" xmlns:o="urn:schemas-microsoft-com:office:office" xmlns:r="http://schemas.openxmlformats.org/officeDocument/2006/relationships" xmlns:m="http://schemas.openxmlformats.org/officeDocument/2006/math" xmlns:v="urn:schemas-microsoft-com:vml" xmlns:wp14="http://schemas.microsoft.com/office/word/2010/wordprocessingDrawing" xmlns:wp="http://schemas.openxmlformats.org/drawingml/2006/wordprocessingDrawing" xmlns:w10="urn:schemas-microsoft-com:office:word" xmlns:w="http://schemas.openxmlformats.org/wordprocessingml/2006/main" xmlns:w14="http://schemas.microsoft.com/office/word/2010/wordml" xmlns:w15="http://schemas.microsoft.com/office/word/2012/wordml" xmlns:wpg="http://schemas.microsoft.com/office/word/2010/wordprocessingGroup" xmlns:wpi="http://schemas.microsoft.com/office/word/2010/wordprocessingInk" xmlns:wne="http://schemas.microsoft.com/office/word/2006/wordml" xmlns:wps="http://schemas.microsoft.com/office/word/2010/wordprocessingShape" mc:Ignorable="w14 w15 wp14">
   <w:endnote w:type="separator" w:id="-1">
     <w:p>
       <w:pPr>
@@ -20244,7 +21723,7 @@
 </file>
 
 <file path=word/footnotes.xml><?xml version="1.0" encoding="utf-8"?>
-<w:footnotes xmlns:wpc="http://schemas.microsoft.com/office/word/2010/wordprocessingCanvas" xmlns:cx="http://schemas.microsoft.com/office/drawing/2014/chartex" xmlns:cx1="http://schemas.microsoft.com/office/drawing/2015/9/8/chartex" xmlns:mc="http://schemas.openxmlformats.org/markup-compatibility/2006" xmlns:o="urn:schemas-microsoft-com:office:office" xmlns:r="http://schemas.openxmlformats.org/officeDocument/2006/relationships" xmlns:m="http://schemas.openxmlformats.org/officeDocument/2006/math" xmlns:v="urn:schemas-microsoft-com:vml" xmlns:wp14="http://schemas.microsoft.com/office/word/2010/wordprocessingDrawing" xmlns:wp="http://schemas.openxmlformats.org/drawingml/2006/wordprocessingDrawing" xmlns:w10="urn:schemas-microsoft-com:office:word" xmlns:w="http://schemas.openxmlformats.org/wordprocessingml/2006/main" xmlns:w14="http://schemas.microsoft.com/office/word/2010/wordml" xmlns:w15="http://schemas.microsoft.com/office/word/2012/wordml" xmlns:w16se="http://schemas.microsoft.com/office/word/2015/wordml/symex" xmlns:wpg="http://schemas.microsoft.com/office/word/2010/wordprocessingGroup" xmlns:wpi="http://schemas.microsoft.com/office/word/2010/wordprocessingInk" xmlns:wne="http://schemas.microsoft.com/office/word/2006/wordml" xmlns:wps="http://schemas.microsoft.com/office/word/2010/wordprocessingShape" mc:Ignorable="w14 w15 w16se wp14">
+<w:footnotes xmlns:wpc="http://schemas.microsoft.com/office/word/2010/wordprocessingCanvas" xmlns:mc="http://schemas.openxmlformats.org/markup-compatibility/2006" xmlns:o="urn:schemas-microsoft-com:office:office" xmlns:r="http://schemas.openxmlformats.org/officeDocument/2006/relationships" xmlns:m="http://schemas.openxmlformats.org/officeDocument/2006/math" xmlns:v="urn:schemas-microsoft-com:vml" xmlns:wp14="http://schemas.microsoft.com/office/word/2010/wordprocessingDrawing" xmlns:wp="http://schemas.openxmlformats.org/drawingml/2006/wordprocessingDrawing" xmlns:w10="urn:schemas-microsoft-com:office:word" xmlns:w="http://schemas.openxmlformats.org/wordprocessingml/2006/main" xmlns:w14="http://schemas.microsoft.com/office/word/2010/wordml" xmlns:w15="http://schemas.microsoft.com/office/word/2012/wordml" xmlns:wpg="http://schemas.microsoft.com/office/word/2010/wordprocessingGroup" xmlns:wpi="http://schemas.microsoft.com/office/word/2010/wordprocessingInk" xmlns:wne="http://schemas.microsoft.com/office/word/2006/wordml" xmlns:wps="http://schemas.microsoft.com/office/word/2010/wordprocessingShape" mc:Ignorable="w14 w15 wp14">
   <w:footnote w:type="separator" w:id="-1">
     <w:p>
       <w:pPr>
@@ -20269,7 +21748,7 @@
 </file>
 
 <file path=word/header1.xml><?xml version="1.0" encoding="utf-8"?>
-<w:hdr xmlns:wpc="http://schemas.microsoft.com/office/word/2010/wordprocessingCanvas" xmlns:cx="http://schemas.microsoft.com/office/drawing/2014/chartex" xmlns:cx1="http://schemas.microsoft.com/office/drawing/2015/9/8/chartex" xmlns:mc="http://schemas.openxmlformats.org/markup-compatibility/2006" xmlns:o="urn:schemas-microsoft-com:office:office" xmlns:r="http://schemas.openxmlformats.org/officeDocument/2006/relationships" xmlns:m="http://schemas.openxmlformats.org/officeDocument/2006/math" xmlns:v="urn:schemas-microsoft-com:vml" xmlns:wp14="http://schemas.microsoft.com/office/word/2010/wordprocessingDrawing" xmlns:wp="http://schemas.openxmlformats.org/drawingml/2006/wordprocessingDrawing" xmlns:w10="urn:schemas-microsoft-com:office:word" xmlns:w="http://schemas.openxmlformats.org/wordprocessingml/2006/main" xmlns:w14="http://schemas.microsoft.com/office/word/2010/wordml" xmlns:w15="http://schemas.microsoft.com/office/word/2012/wordml" xmlns:w16se="http://schemas.microsoft.com/office/word/2015/wordml/symex" xmlns:wpg="http://schemas.microsoft.com/office/word/2010/wordprocessingGroup" xmlns:wpi="http://schemas.microsoft.com/office/word/2010/wordprocessingInk" xmlns:wne="http://schemas.microsoft.com/office/word/2006/wordml" xmlns:wps="http://schemas.microsoft.com/office/word/2010/wordprocessingShape" mc:Ignorable="w14 w15 w16se wp14">
+<w:hdr xmlns:wpc="http://schemas.microsoft.com/office/word/2010/wordprocessingCanvas" xmlns:mc="http://schemas.openxmlformats.org/markup-compatibility/2006" xmlns:o="urn:schemas-microsoft-com:office:office" xmlns:r="http://schemas.openxmlformats.org/officeDocument/2006/relationships" xmlns:m="http://schemas.openxmlformats.org/officeDocument/2006/math" xmlns:v="urn:schemas-microsoft-com:vml" xmlns:wp14="http://schemas.microsoft.com/office/word/2010/wordprocessingDrawing" xmlns:wp="http://schemas.openxmlformats.org/drawingml/2006/wordprocessingDrawing" xmlns:w10="urn:schemas-microsoft-com:office:word" xmlns:w="http://schemas.openxmlformats.org/wordprocessingml/2006/main" xmlns:w14="http://schemas.microsoft.com/office/word/2010/wordml" xmlns:w15="http://schemas.microsoft.com/office/word/2012/wordml" xmlns:wpg="http://schemas.microsoft.com/office/word/2010/wordprocessingGroup" xmlns:wpi="http://schemas.microsoft.com/office/word/2010/wordprocessingInk" xmlns:wne="http://schemas.microsoft.com/office/word/2006/wordml" xmlns:wps="http://schemas.microsoft.com/office/word/2010/wordprocessingShape" mc:Ignorable="w14 w15 wp14">
   <w:p>
     <w:pPr>
       <w:pBdr>
@@ -20295,11 +21774,11 @@
       <w:drawing>
         <wp:anchor distT="0" distB="0" distL="114300" distR="114300" simplePos="0" relativeHeight="251658240" behindDoc="0" locked="0" layoutInCell="1" hidden="0" allowOverlap="1">
           <wp:simplePos x="0" y="0"/>
-          <wp:positionH relativeFrom="column">
-            <wp:posOffset>6953250</wp:posOffset>
+          <wp:positionH relativeFrom="margin">
+            <wp:align>right</wp:align>
           </wp:positionH>
           <wp:positionV relativeFrom="paragraph">
-            <wp:posOffset>-171449</wp:posOffset>
+            <wp:posOffset>-181033</wp:posOffset>
           </wp:positionV>
           <wp:extent cx="1504950" cy="457200"/>
           <wp:effectExtent l="0" t="0" r="0" b="0"/>
@@ -20427,7 +21906,7 @@
 </file>
 
 <file path=word/numbering.xml><?xml version="1.0" encoding="utf-8"?>
-<w:numbering xmlns:wpc="http://schemas.microsoft.com/office/word/2010/wordprocessingCanvas" xmlns:cx="http://schemas.microsoft.com/office/drawing/2014/chartex" xmlns:cx1="http://schemas.microsoft.com/office/drawing/2015/9/8/chartex" xmlns:mc="http://schemas.openxmlformats.org/markup-compatibility/2006" xmlns:o="urn:schemas-microsoft-com:office:office" xmlns:r="http://schemas.openxmlformats.org/officeDocument/2006/relationships" xmlns:m="http://schemas.openxmlformats.org/officeDocument/2006/math" xmlns:v="urn:schemas-microsoft-com:vml" xmlns:wp14="http://schemas.microsoft.com/office/word/2010/wordprocessingDrawing" xmlns:wp="http://schemas.openxmlformats.org/drawingml/2006/wordprocessingDrawing" xmlns:w10="urn:schemas-microsoft-com:office:word" xmlns:w="http://schemas.openxmlformats.org/wordprocessingml/2006/main" xmlns:w14="http://schemas.microsoft.com/office/word/2010/wordml" xmlns:w15="http://schemas.microsoft.com/office/word/2012/wordml" xmlns:w16se="http://schemas.microsoft.com/office/word/2015/wordml/symex" xmlns:wpg="http://schemas.microsoft.com/office/word/2010/wordprocessingGroup" xmlns:wpi="http://schemas.microsoft.com/office/word/2010/wordprocessingInk" xmlns:wne="http://schemas.microsoft.com/office/word/2006/wordml" xmlns:wps="http://schemas.microsoft.com/office/word/2010/wordprocessingShape" mc:Ignorable="w14 w15 w16se wp14">
+<w:numbering xmlns:wpc="http://schemas.microsoft.com/office/word/2010/wordprocessingCanvas" xmlns:mc="http://schemas.openxmlformats.org/markup-compatibility/2006" xmlns:o="urn:schemas-microsoft-com:office:office" xmlns:r="http://schemas.openxmlformats.org/officeDocument/2006/relationships" xmlns:m="http://schemas.openxmlformats.org/officeDocument/2006/math" xmlns:v="urn:schemas-microsoft-com:vml" xmlns:wp14="http://schemas.microsoft.com/office/word/2010/wordprocessingDrawing" xmlns:wp="http://schemas.openxmlformats.org/drawingml/2006/wordprocessingDrawing" xmlns:w10="urn:schemas-microsoft-com:office:word" xmlns:w="http://schemas.openxmlformats.org/wordprocessingml/2006/main" xmlns:w14="http://schemas.microsoft.com/office/word/2010/wordml" xmlns:w15="http://schemas.microsoft.com/office/word/2012/wordml" xmlns:wpg="http://schemas.microsoft.com/office/word/2010/wordprocessingGroup" xmlns:wpi="http://schemas.microsoft.com/office/word/2010/wordprocessingInk" xmlns:wne="http://schemas.microsoft.com/office/word/2006/wordml" xmlns:wps="http://schemas.microsoft.com/office/word/2010/wordprocessingShape" mc:Ignorable="w14 w15 wp14">
   <w:abstractNum w:abstractNumId="0" w15:restartNumberingAfterBreak="0">
     <w:nsid w:val="00DA5E96"/>
     <w:multiLevelType w:val="hybridMultilevel"/>
@@ -20744,13 +22223,13 @@
     </w:lvl>
   </w:abstractNum>
   <w:abstractNum w:abstractNumId="3" w15:restartNumberingAfterBreak="0">
-    <w:nsid w:val="6613395A"/>
+    <w:nsid w:val="2CFE47CA"/>
     <w:multiLevelType w:val="hybridMultilevel"/>
-    <w:tmpl w:val="D99AA778"/>
-    <w:lvl w:ilvl="0" w:tplc="04090017">
+    <w:tmpl w:val="5B42675C"/>
+    <w:lvl w:ilvl="0" w:tplc="0409000F">
       <w:start w:val="1"/>
-      <w:numFmt w:val="lowerLetter"/>
-      <w:lvlText w:val="%1)"/>
+      <w:numFmt w:val="decimal"/>
+      <w:lvlText w:val="%1."/>
       <w:lvlJc w:val="left"/>
       <w:pPr>
         <w:ind w:left="360" w:hanging="360"/>
@@ -20833,16 +22312,16 @@
     </w:lvl>
   </w:abstractNum>
   <w:abstractNum w:abstractNumId="4" w15:restartNumberingAfterBreak="0">
-    <w:nsid w:val="7C297673"/>
+    <w:nsid w:val="45661D4D"/>
     <w:multiLevelType w:val="hybridMultilevel"/>
-    <w:tmpl w:val="AD0E6AC0"/>
-    <w:lvl w:ilvl="0" w:tplc="0409000F">
+    <w:tmpl w:val="9DC4EE06"/>
+    <w:lvl w:ilvl="0" w:tplc="EE5A9D56">
       <w:start w:val="1"/>
       <w:numFmt w:val="decimal"/>
       <w:lvlText w:val="%1."/>
       <w:lvlJc w:val="left"/>
       <w:pPr>
-        <w:ind w:left="360" w:hanging="360"/>
+        <w:ind w:left="510" w:hanging="420"/>
       </w:pPr>
       <w:rPr>
         <w:rFonts w:hint="default"/>
@@ -20854,7 +22333,7 @@
       <w:lvlText w:val="%2."/>
       <w:lvlJc w:val="left"/>
       <w:pPr>
-        <w:ind w:left="1080" w:hanging="360"/>
+        <w:ind w:left="1170" w:hanging="360"/>
       </w:pPr>
     </w:lvl>
     <w:lvl w:ilvl="2" w:tplc="0409001B" w:tentative="1">
@@ -20863,7 +22342,7 @@
       <w:lvlText w:val="%3."/>
       <w:lvlJc w:val="right"/>
       <w:pPr>
-        <w:ind w:left="1800" w:hanging="180"/>
+        <w:ind w:left="1890" w:hanging="180"/>
       </w:pPr>
     </w:lvl>
     <w:lvl w:ilvl="3" w:tplc="0409000F" w:tentative="1">
@@ -20872,7 +22351,7 @@
       <w:lvlText w:val="%4."/>
       <w:lvlJc w:val="left"/>
       <w:pPr>
-        <w:ind w:left="2520" w:hanging="360"/>
+        <w:ind w:left="2610" w:hanging="360"/>
       </w:pPr>
     </w:lvl>
     <w:lvl w:ilvl="4" w:tplc="04090019" w:tentative="1">
@@ -20881,7 +22360,7 @@
       <w:lvlText w:val="%5."/>
       <w:lvlJc w:val="left"/>
       <w:pPr>
-        <w:ind w:left="3240" w:hanging="360"/>
+        <w:ind w:left="3330" w:hanging="360"/>
       </w:pPr>
     </w:lvl>
     <w:lvl w:ilvl="5" w:tplc="0409001B" w:tentative="1">
@@ -20890,7 +22369,7 @@
       <w:lvlText w:val="%6."/>
       <w:lvlJc w:val="right"/>
       <w:pPr>
-        <w:ind w:left="3960" w:hanging="180"/>
+        <w:ind w:left="4050" w:hanging="180"/>
       </w:pPr>
     </w:lvl>
     <w:lvl w:ilvl="6" w:tplc="0409000F" w:tentative="1">
@@ -20899,7 +22378,7 @@
       <w:lvlText w:val="%7."/>
       <w:lvlJc w:val="left"/>
       <w:pPr>
-        <w:ind w:left="4680" w:hanging="360"/>
+        <w:ind w:left="4770" w:hanging="360"/>
       </w:pPr>
     </w:lvl>
     <w:lvl w:ilvl="7" w:tplc="04090019" w:tentative="1">
@@ -20908,7 +22387,7 @@
       <w:lvlText w:val="%8."/>
       <w:lvlJc w:val="left"/>
       <w:pPr>
-        <w:ind w:left="5400" w:hanging="360"/>
+        <w:ind w:left="5490" w:hanging="360"/>
       </w:pPr>
     </w:lvl>
     <w:lvl w:ilvl="8" w:tplc="0409001B" w:tentative="1">
@@ -20917,12 +22396,594 @@
       <w:lvlText w:val="%9."/>
       <w:lvlJc w:val="right"/>
       <w:pPr>
+        <w:ind w:left="6210" w:hanging="180"/>
+      </w:pPr>
+    </w:lvl>
+  </w:abstractNum>
+  <w:abstractNum w:abstractNumId="5" w15:restartNumberingAfterBreak="0">
+    <w:nsid w:val="458C5BFC"/>
+    <w:multiLevelType w:val="hybridMultilevel"/>
+    <w:tmpl w:val="47EEE4D8"/>
+    <w:lvl w:ilvl="0" w:tplc="D74051FA">
+      <w:start w:val="1"/>
+      <w:numFmt w:val="upperRoman"/>
+      <w:lvlText w:val="%1."/>
+      <w:lvlJc w:val="left"/>
+      <w:pPr>
+        <w:ind w:left="720" w:hanging="720"/>
+      </w:pPr>
+      <w:rPr>
+        <w:rFonts w:hint="default"/>
+      </w:rPr>
+    </w:lvl>
+    <w:lvl w:ilvl="1" w:tplc="04090019" w:tentative="1">
+      <w:start w:val="1"/>
+      <w:numFmt w:val="lowerLetter"/>
+      <w:lvlText w:val="%2."/>
+      <w:lvlJc w:val="left"/>
+      <w:pPr>
+        <w:ind w:left="1080" w:hanging="360"/>
+      </w:pPr>
+    </w:lvl>
+    <w:lvl w:ilvl="2" w:tplc="0409001B" w:tentative="1">
+      <w:start w:val="1"/>
+      <w:numFmt w:val="lowerRoman"/>
+      <w:lvlText w:val="%3."/>
+      <w:lvlJc w:val="right"/>
+      <w:pPr>
+        <w:ind w:left="1800" w:hanging="180"/>
+      </w:pPr>
+    </w:lvl>
+    <w:lvl w:ilvl="3" w:tplc="0409000F" w:tentative="1">
+      <w:start w:val="1"/>
+      <w:numFmt w:val="decimal"/>
+      <w:lvlText w:val="%4."/>
+      <w:lvlJc w:val="left"/>
+      <w:pPr>
+        <w:ind w:left="2520" w:hanging="360"/>
+      </w:pPr>
+    </w:lvl>
+    <w:lvl w:ilvl="4" w:tplc="04090019" w:tentative="1">
+      <w:start w:val="1"/>
+      <w:numFmt w:val="lowerLetter"/>
+      <w:lvlText w:val="%5."/>
+      <w:lvlJc w:val="left"/>
+      <w:pPr>
+        <w:ind w:left="3240" w:hanging="360"/>
+      </w:pPr>
+    </w:lvl>
+    <w:lvl w:ilvl="5" w:tplc="0409001B" w:tentative="1">
+      <w:start w:val="1"/>
+      <w:numFmt w:val="lowerRoman"/>
+      <w:lvlText w:val="%6."/>
+      <w:lvlJc w:val="right"/>
+      <w:pPr>
+        <w:ind w:left="3960" w:hanging="180"/>
+      </w:pPr>
+    </w:lvl>
+    <w:lvl w:ilvl="6" w:tplc="0409000F" w:tentative="1">
+      <w:start w:val="1"/>
+      <w:numFmt w:val="decimal"/>
+      <w:lvlText w:val="%7."/>
+      <w:lvlJc w:val="left"/>
+      <w:pPr>
+        <w:ind w:left="4680" w:hanging="360"/>
+      </w:pPr>
+    </w:lvl>
+    <w:lvl w:ilvl="7" w:tplc="04090019" w:tentative="1">
+      <w:start w:val="1"/>
+      <w:numFmt w:val="lowerLetter"/>
+      <w:lvlText w:val="%8."/>
+      <w:lvlJc w:val="left"/>
+      <w:pPr>
+        <w:ind w:left="5400" w:hanging="360"/>
+      </w:pPr>
+    </w:lvl>
+    <w:lvl w:ilvl="8" w:tplc="0409001B" w:tentative="1">
+      <w:start w:val="1"/>
+      <w:numFmt w:val="lowerRoman"/>
+      <w:lvlText w:val="%9."/>
+      <w:lvlJc w:val="right"/>
+      <w:pPr>
+        <w:ind w:left="6120" w:hanging="180"/>
+      </w:pPr>
+    </w:lvl>
+  </w:abstractNum>
+  <w:abstractNum w:abstractNumId="6" w15:restartNumberingAfterBreak="0">
+    <w:nsid w:val="52641272"/>
+    <w:multiLevelType w:val="hybridMultilevel"/>
+    <w:tmpl w:val="82AEDF78"/>
+    <w:lvl w:ilvl="0" w:tplc="04090001">
+      <w:start w:val="1"/>
+      <w:numFmt w:val="bullet"/>
+      <w:lvlText w:val=""/>
+      <w:lvlJc w:val="left"/>
+      <w:pPr>
+        <w:ind w:left="360" w:hanging="360"/>
+      </w:pPr>
+      <w:rPr>
+        <w:rFonts w:ascii="Symbol" w:hAnsi="Symbol" w:hint="default"/>
+      </w:rPr>
+    </w:lvl>
+    <w:lvl w:ilvl="1" w:tplc="04090003" w:tentative="1">
+      <w:start w:val="1"/>
+      <w:numFmt w:val="bullet"/>
+      <w:lvlText w:val="o"/>
+      <w:lvlJc w:val="left"/>
+      <w:pPr>
+        <w:ind w:left="1080" w:hanging="360"/>
+      </w:pPr>
+      <w:rPr>
+        <w:rFonts w:ascii="Courier New" w:hAnsi="Courier New" w:cs="Courier New" w:hint="default"/>
+      </w:rPr>
+    </w:lvl>
+    <w:lvl w:ilvl="2" w:tplc="04090005" w:tentative="1">
+      <w:start w:val="1"/>
+      <w:numFmt w:val="bullet"/>
+      <w:lvlText w:val=""/>
+      <w:lvlJc w:val="left"/>
+      <w:pPr>
+        <w:ind w:left="1800" w:hanging="360"/>
+      </w:pPr>
+      <w:rPr>
+        <w:rFonts w:ascii="Wingdings" w:hAnsi="Wingdings" w:hint="default"/>
+      </w:rPr>
+    </w:lvl>
+    <w:lvl w:ilvl="3" w:tplc="04090001" w:tentative="1">
+      <w:start w:val="1"/>
+      <w:numFmt w:val="bullet"/>
+      <w:lvlText w:val=""/>
+      <w:lvlJc w:val="left"/>
+      <w:pPr>
+        <w:ind w:left="2520" w:hanging="360"/>
+      </w:pPr>
+      <w:rPr>
+        <w:rFonts w:ascii="Symbol" w:hAnsi="Symbol" w:hint="default"/>
+      </w:rPr>
+    </w:lvl>
+    <w:lvl w:ilvl="4" w:tplc="04090003" w:tentative="1">
+      <w:start w:val="1"/>
+      <w:numFmt w:val="bullet"/>
+      <w:lvlText w:val="o"/>
+      <w:lvlJc w:val="left"/>
+      <w:pPr>
+        <w:ind w:left="3240" w:hanging="360"/>
+      </w:pPr>
+      <w:rPr>
+        <w:rFonts w:ascii="Courier New" w:hAnsi="Courier New" w:cs="Courier New" w:hint="default"/>
+      </w:rPr>
+    </w:lvl>
+    <w:lvl w:ilvl="5" w:tplc="04090005" w:tentative="1">
+      <w:start w:val="1"/>
+      <w:numFmt w:val="bullet"/>
+      <w:lvlText w:val=""/>
+      <w:lvlJc w:val="left"/>
+      <w:pPr>
+        <w:ind w:left="3960" w:hanging="360"/>
+      </w:pPr>
+      <w:rPr>
+        <w:rFonts w:ascii="Wingdings" w:hAnsi="Wingdings" w:hint="default"/>
+      </w:rPr>
+    </w:lvl>
+    <w:lvl w:ilvl="6" w:tplc="04090001" w:tentative="1">
+      <w:start w:val="1"/>
+      <w:numFmt w:val="bullet"/>
+      <w:lvlText w:val=""/>
+      <w:lvlJc w:val="left"/>
+      <w:pPr>
+        <w:ind w:left="4680" w:hanging="360"/>
+      </w:pPr>
+      <w:rPr>
+        <w:rFonts w:ascii="Symbol" w:hAnsi="Symbol" w:hint="default"/>
+      </w:rPr>
+    </w:lvl>
+    <w:lvl w:ilvl="7" w:tplc="04090003" w:tentative="1">
+      <w:start w:val="1"/>
+      <w:numFmt w:val="bullet"/>
+      <w:lvlText w:val="o"/>
+      <w:lvlJc w:val="left"/>
+      <w:pPr>
+        <w:ind w:left="5400" w:hanging="360"/>
+      </w:pPr>
+      <w:rPr>
+        <w:rFonts w:ascii="Courier New" w:hAnsi="Courier New" w:cs="Courier New" w:hint="default"/>
+      </w:rPr>
+    </w:lvl>
+    <w:lvl w:ilvl="8" w:tplc="04090005" w:tentative="1">
+      <w:start w:val="1"/>
+      <w:numFmt w:val="bullet"/>
+      <w:lvlText w:val=""/>
+      <w:lvlJc w:val="left"/>
+      <w:pPr>
+        <w:ind w:left="6120" w:hanging="360"/>
+      </w:pPr>
+      <w:rPr>
+        <w:rFonts w:ascii="Wingdings" w:hAnsi="Wingdings" w:hint="default"/>
+      </w:rPr>
+    </w:lvl>
+  </w:abstractNum>
+  <w:abstractNum w:abstractNumId="7" w15:restartNumberingAfterBreak="0">
+    <w:nsid w:val="5AEC67C0"/>
+    <w:multiLevelType w:val="hybridMultilevel"/>
+    <w:tmpl w:val="E57ECF40"/>
+    <w:lvl w:ilvl="0" w:tplc="04090001">
+      <w:start w:val="1"/>
+      <w:numFmt w:val="bullet"/>
+      <w:lvlText w:val=""/>
+      <w:lvlJc w:val="left"/>
+      <w:pPr>
+        <w:ind w:left="360" w:hanging="360"/>
+      </w:pPr>
+      <w:rPr>
+        <w:rFonts w:ascii="Symbol" w:hAnsi="Symbol" w:hint="default"/>
+      </w:rPr>
+    </w:lvl>
+    <w:lvl w:ilvl="1" w:tplc="04090003" w:tentative="1">
+      <w:start w:val="1"/>
+      <w:numFmt w:val="bullet"/>
+      <w:lvlText w:val="o"/>
+      <w:lvlJc w:val="left"/>
+      <w:pPr>
+        <w:ind w:left="1080" w:hanging="360"/>
+      </w:pPr>
+      <w:rPr>
+        <w:rFonts w:ascii="Courier New" w:hAnsi="Courier New" w:cs="Courier New" w:hint="default"/>
+      </w:rPr>
+    </w:lvl>
+    <w:lvl w:ilvl="2" w:tplc="04090005" w:tentative="1">
+      <w:start w:val="1"/>
+      <w:numFmt w:val="bullet"/>
+      <w:lvlText w:val=""/>
+      <w:lvlJc w:val="left"/>
+      <w:pPr>
+        <w:ind w:left="1800" w:hanging="360"/>
+      </w:pPr>
+      <w:rPr>
+        <w:rFonts w:ascii="Wingdings" w:hAnsi="Wingdings" w:hint="default"/>
+      </w:rPr>
+    </w:lvl>
+    <w:lvl w:ilvl="3" w:tplc="04090001" w:tentative="1">
+      <w:start w:val="1"/>
+      <w:numFmt w:val="bullet"/>
+      <w:lvlText w:val=""/>
+      <w:lvlJc w:val="left"/>
+      <w:pPr>
+        <w:ind w:left="2520" w:hanging="360"/>
+      </w:pPr>
+      <w:rPr>
+        <w:rFonts w:ascii="Symbol" w:hAnsi="Symbol" w:hint="default"/>
+      </w:rPr>
+    </w:lvl>
+    <w:lvl w:ilvl="4" w:tplc="04090003" w:tentative="1">
+      <w:start w:val="1"/>
+      <w:numFmt w:val="bullet"/>
+      <w:lvlText w:val="o"/>
+      <w:lvlJc w:val="left"/>
+      <w:pPr>
+        <w:ind w:left="3240" w:hanging="360"/>
+      </w:pPr>
+      <w:rPr>
+        <w:rFonts w:ascii="Courier New" w:hAnsi="Courier New" w:cs="Courier New" w:hint="default"/>
+      </w:rPr>
+    </w:lvl>
+    <w:lvl w:ilvl="5" w:tplc="04090005" w:tentative="1">
+      <w:start w:val="1"/>
+      <w:numFmt w:val="bullet"/>
+      <w:lvlText w:val=""/>
+      <w:lvlJc w:val="left"/>
+      <w:pPr>
+        <w:ind w:left="3960" w:hanging="360"/>
+      </w:pPr>
+      <w:rPr>
+        <w:rFonts w:ascii="Wingdings" w:hAnsi="Wingdings" w:hint="default"/>
+      </w:rPr>
+    </w:lvl>
+    <w:lvl w:ilvl="6" w:tplc="04090001" w:tentative="1">
+      <w:start w:val="1"/>
+      <w:numFmt w:val="bullet"/>
+      <w:lvlText w:val=""/>
+      <w:lvlJc w:val="left"/>
+      <w:pPr>
+        <w:ind w:left="4680" w:hanging="360"/>
+      </w:pPr>
+      <w:rPr>
+        <w:rFonts w:ascii="Symbol" w:hAnsi="Symbol" w:hint="default"/>
+      </w:rPr>
+    </w:lvl>
+    <w:lvl w:ilvl="7" w:tplc="04090003" w:tentative="1">
+      <w:start w:val="1"/>
+      <w:numFmt w:val="bullet"/>
+      <w:lvlText w:val="o"/>
+      <w:lvlJc w:val="left"/>
+      <w:pPr>
+        <w:ind w:left="5400" w:hanging="360"/>
+      </w:pPr>
+      <w:rPr>
+        <w:rFonts w:ascii="Courier New" w:hAnsi="Courier New" w:cs="Courier New" w:hint="default"/>
+      </w:rPr>
+    </w:lvl>
+    <w:lvl w:ilvl="8" w:tplc="04090005" w:tentative="1">
+      <w:start w:val="1"/>
+      <w:numFmt w:val="bullet"/>
+      <w:lvlText w:val=""/>
+      <w:lvlJc w:val="left"/>
+      <w:pPr>
+        <w:ind w:left="6120" w:hanging="360"/>
+      </w:pPr>
+      <w:rPr>
+        <w:rFonts w:ascii="Wingdings" w:hAnsi="Wingdings" w:hint="default"/>
+      </w:rPr>
+    </w:lvl>
+  </w:abstractNum>
+  <w:abstractNum w:abstractNumId="8" w15:restartNumberingAfterBreak="0">
+    <w:nsid w:val="6613395A"/>
+    <w:multiLevelType w:val="hybridMultilevel"/>
+    <w:tmpl w:val="D99AA778"/>
+    <w:lvl w:ilvl="0" w:tplc="04090017">
+      <w:start w:val="1"/>
+      <w:numFmt w:val="lowerLetter"/>
+      <w:lvlText w:val="%1)"/>
+      <w:lvlJc w:val="left"/>
+      <w:pPr>
+        <w:ind w:left="360" w:hanging="360"/>
+      </w:pPr>
+      <w:rPr>
+        <w:rFonts w:hint="default"/>
+      </w:rPr>
+    </w:lvl>
+    <w:lvl w:ilvl="1" w:tplc="04090019" w:tentative="1">
+      <w:start w:val="1"/>
+      <w:numFmt w:val="lowerLetter"/>
+      <w:lvlText w:val="%2."/>
+      <w:lvlJc w:val="left"/>
+      <w:pPr>
+        <w:ind w:left="1080" w:hanging="360"/>
+      </w:pPr>
+    </w:lvl>
+    <w:lvl w:ilvl="2" w:tplc="0409001B" w:tentative="1">
+      <w:start w:val="1"/>
+      <w:numFmt w:val="lowerRoman"/>
+      <w:lvlText w:val="%3."/>
+      <w:lvlJc w:val="right"/>
+      <w:pPr>
+        <w:ind w:left="1800" w:hanging="180"/>
+      </w:pPr>
+    </w:lvl>
+    <w:lvl w:ilvl="3" w:tplc="0409000F" w:tentative="1">
+      <w:start w:val="1"/>
+      <w:numFmt w:val="decimal"/>
+      <w:lvlText w:val="%4."/>
+      <w:lvlJc w:val="left"/>
+      <w:pPr>
+        <w:ind w:left="2520" w:hanging="360"/>
+      </w:pPr>
+    </w:lvl>
+    <w:lvl w:ilvl="4" w:tplc="04090019" w:tentative="1">
+      <w:start w:val="1"/>
+      <w:numFmt w:val="lowerLetter"/>
+      <w:lvlText w:val="%5."/>
+      <w:lvlJc w:val="left"/>
+      <w:pPr>
+        <w:ind w:left="3240" w:hanging="360"/>
+      </w:pPr>
+    </w:lvl>
+    <w:lvl w:ilvl="5" w:tplc="0409001B" w:tentative="1">
+      <w:start w:val="1"/>
+      <w:numFmt w:val="lowerRoman"/>
+      <w:lvlText w:val="%6."/>
+      <w:lvlJc w:val="right"/>
+      <w:pPr>
+        <w:ind w:left="3960" w:hanging="180"/>
+      </w:pPr>
+    </w:lvl>
+    <w:lvl w:ilvl="6" w:tplc="0409000F" w:tentative="1">
+      <w:start w:val="1"/>
+      <w:numFmt w:val="decimal"/>
+      <w:lvlText w:val="%7."/>
+      <w:lvlJc w:val="left"/>
+      <w:pPr>
+        <w:ind w:left="4680" w:hanging="360"/>
+      </w:pPr>
+    </w:lvl>
+    <w:lvl w:ilvl="7" w:tplc="04090019" w:tentative="1">
+      <w:start w:val="1"/>
+      <w:numFmt w:val="lowerLetter"/>
+      <w:lvlText w:val="%8."/>
+      <w:lvlJc w:val="left"/>
+      <w:pPr>
+        <w:ind w:left="5400" w:hanging="360"/>
+      </w:pPr>
+    </w:lvl>
+    <w:lvl w:ilvl="8" w:tplc="0409001B" w:tentative="1">
+      <w:start w:val="1"/>
+      <w:numFmt w:val="lowerRoman"/>
+      <w:lvlText w:val="%9."/>
+      <w:lvlJc w:val="right"/>
+      <w:pPr>
+        <w:ind w:left="6120" w:hanging="180"/>
+      </w:pPr>
+    </w:lvl>
+  </w:abstractNum>
+  <w:abstractNum w:abstractNumId="9" w15:restartNumberingAfterBreak="0">
+    <w:nsid w:val="6F001AAE"/>
+    <w:multiLevelType w:val="hybridMultilevel"/>
+    <w:tmpl w:val="7F44C014"/>
+    <w:lvl w:ilvl="0" w:tplc="04090017">
+      <w:start w:val="1"/>
+      <w:numFmt w:val="lowerLetter"/>
+      <w:lvlText w:val="%1)"/>
+      <w:lvlJc w:val="left"/>
+      <w:pPr>
+        <w:ind w:left="360" w:hanging="360"/>
+      </w:pPr>
+      <w:rPr>
+        <w:rFonts w:hint="default"/>
+      </w:rPr>
+    </w:lvl>
+    <w:lvl w:ilvl="1" w:tplc="04090019" w:tentative="1">
+      <w:start w:val="1"/>
+      <w:numFmt w:val="lowerLetter"/>
+      <w:lvlText w:val="%2."/>
+      <w:lvlJc w:val="left"/>
+      <w:pPr>
+        <w:ind w:left="1080" w:hanging="360"/>
+      </w:pPr>
+    </w:lvl>
+    <w:lvl w:ilvl="2" w:tplc="0409001B" w:tentative="1">
+      <w:start w:val="1"/>
+      <w:numFmt w:val="lowerRoman"/>
+      <w:lvlText w:val="%3."/>
+      <w:lvlJc w:val="right"/>
+      <w:pPr>
+        <w:ind w:left="1800" w:hanging="180"/>
+      </w:pPr>
+    </w:lvl>
+    <w:lvl w:ilvl="3" w:tplc="0409000F" w:tentative="1">
+      <w:start w:val="1"/>
+      <w:numFmt w:val="decimal"/>
+      <w:lvlText w:val="%4."/>
+      <w:lvlJc w:val="left"/>
+      <w:pPr>
+        <w:ind w:left="2520" w:hanging="360"/>
+      </w:pPr>
+    </w:lvl>
+    <w:lvl w:ilvl="4" w:tplc="04090019" w:tentative="1">
+      <w:start w:val="1"/>
+      <w:numFmt w:val="lowerLetter"/>
+      <w:lvlText w:val="%5."/>
+      <w:lvlJc w:val="left"/>
+      <w:pPr>
+        <w:ind w:left="3240" w:hanging="360"/>
+      </w:pPr>
+    </w:lvl>
+    <w:lvl w:ilvl="5" w:tplc="0409001B" w:tentative="1">
+      <w:start w:val="1"/>
+      <w:numFmt w:val="lowerRoman"/>
+      <w:lvlText w:val="%6."/>
+      <w:lvlJc w:val="right"/>
+      <w:pPr>
+        <w:ind w:left="3960" w:hanging="180"/>
+      </w:pPr>
+    </w:lvl>
+    <w:lvl w:ilvl="6" w:tplc="0409000F" w:tentative="1">
+      <w:start w:val="1"/>
+      <w:numFmt w:val="decimal"/>
+      <w:lvlText w:val="%7."/>
+      <w:lvlJc w:val="left"/>
+      <w:pPr>
+        <w:ind w:left="4680" w:hanging="360"/>
+      </w:pPr>
+    </w:lvl>
+    <w:lvl w:ilvl="7" w:tplc="04090019" w:tentative="1">
+      <w:start w:val="1"/>
+      <w:numFmt w:val="lowerLetter"/>
+      <w:lvlText w:val="%8."/>
+      <w:lvlJc w:val="left"/>
+      <w:pPr>
+        <w:ind w:left="5400" w:hanging="360"/>
+      </w:pPr>
+    </w:lvl>
+    <w:lvl w:ilvl="8" w:tplc="0409001B" w:tentative="1">
+      <w:start w:val="1"/>
+      <w:numFmt w:val="lowerRoman"/>
+      <w:lvlText w:val="%9."/>
+      <w:lvlJc w:val="right"/>
+      <w:pPr>
+        <w:ind w:left="6120" w:hanging="180"/>
+      </w:pPr>
+    </w:lvl>
+  </w:abstractNum>
+  <w:abstractNum w:abstractNumId="10" w15:restartNumberingAfterBreak="0">
+    <w:nsid w:val="7C297673"/>
+    <w:multiLevelType w:val="hybridMultilevel"/>
+    <w:tmpl w:val="AD0E6AC0"/>
+    <w:lvl w:ilvl="0" w:tplc="0409000F">
+      <w:start w:val="1"/>
+      <w:numFmt w:val="decimal"/>
+      <w:lvlText w:val="%1."/>
+      <w:lvlJc w:val="left"/>
+      <w:pPr>
+        <w:ind w:left="360" w:hanging="360"/>
+      </w:pPr>
+      <w:rPr>
+        <w:rFonts w:hint="default"/>
+      </w:rPr>
+    </w:lvl>
+    <w:lvl w:ilvl="1" w:tplc="04090019" w:tentative="1">
+      <w:start w:val="1"/>
+      <w:numFmt w:val="lowerLetter"/>
+      <w:lvlText w:val="%2."/>
+      <w:lvlJc w:val="left"/>
+      <w:pPr>
+        <w:ind w:left="1080" w:hanging="360"/>
+      </w:pPr>
+    </w:lvl>
+    <w:lvl w:ilvl="2" w:tplc="0409001B" w:tentative="1">
+      <w:start w:val="1"/>
+      <w:numFmt w:val="lowerRoman"/>
+      <w:lvlText w:val="%3."/>
+      <w:lvlJc w:val="right"/>
+      <w:pPr>
+        <w:ind w:left="1800" w:hanging="180"/>
+      </w:pPr>
+    </w:lvl>
+    <w:lvl w:ilvl="3" w:tplc="0409000F" w:tentative="1">
+      <w:start w:val="1"/>
+      <w:numFmt w:val="decimal"/>
+      <w:lvlText w:val="%4."/>
+      <w:lvlJc w:val="left"/>
+      <w:pPr>
+        <w:ind w:left="2520" w:hanging="360"/>
+      </w:pPr>
+    </w:lvl>
+    <w:lvl w:ilvl="4" w:tplc="04090019" w:tentative="1">
+      <w:start w:val="1"/>
+      <w:numFmt w:val="lowerLetter"/>
+      <w:lvlText w:val="%5."/>
+      <w:lvlJc w:val="left"/>
+      <w:pPr>
+        <w:ind w:left="3240" w:hanging="360"/>
+      </w:pPr>
+    </w:lvl>
+    <w:lvl w:ilvl="5" w:tplc="0409001B" w:tentative="1">
+      <w:start w:val="1"/>
+      <w:numFmt w:val="lowerRoman"/>
+      <w:lvlText w:val="%6."/>
+      <w:lvlJc w:val="right"/>
+      <w:pPr>
+        <w:ind w:left="3960" w:hanging="180"/>
+      </w:pPr>
+    </w:lvl>
+    <w:lvl w:ilvl="6" w:tplc="0409000F" w:tentative="1">
+      <w:start w:val="1"/>
+      <w:numFmt w:val="decimal"/>
+      <w:lvlText w:val="%7."/>
+      <w:lvlJc w:val="left"/>
+      <w:pPr>
+        <w:ind w:left="4680" w:hanging="360"/>
+      </w:pPr>
+    </w:lvl>
+    <w:lvl w:ilvl="7" w:tplc="04090019" w:tentative="1">
+      <w:start w:val="1"/>
+      <w:numFmt w:val="lowerLetter"/>
+      <w:lvlText w:val="%8."/>
+      <w:lvlJc w:val="left"/>
+      <w:pPr>
+        <w:ind w:left="5400" w:hanging="360"/>
+      </w:pPr>
+    </w:lvl>
+    <w:lvl w:ilvl="8" w:tplc="0409001B" w:tentative="1">
+      <w:start w:val="1"/>
+      <w:numFmt w:val="lowerRoman"/>
+      <w:lvlText w:val="%9."/>
+      <w:lvlJc w:val="right"/>
+      <w:pPr>
         <w:ind w:left="6120" w:hanging="180"/>
       </w:pPr>
     </w:lvl>
   </w:abstractNum>
   <w:num w:numId="1">
-    <w:abstractNumId w:val="3"/>
+    <w:abstractNumId w:val="8"/>
   </w:num>
   <w:num w:numId="2">
     <w:abstractNumId w:val="1"/>
@@ -20934,13 +22995,31 @@
     <w:abstractNumId w:val="0"/>
   </w:num>
   <w:num w:numId="5">
+    <w:abstractNumId w:val="10"/>
+  </w:num>
+  <w:num w:numId="6">
+    <w:abstractNumId w:val="9"/>
+  </w:num>
+  <w:num w:numId="7">
     <w:abstractNumId w:val="4"/>
+  </w:num>
+  <w:num w:numId="8">
+    <w:abstractNumId w:val="5"/>
+  </w:num>
+  <w:num w:numId="9">
+    <w:abstractNumId w:val="3"/>
+  </w:num>
+  <w:num w:numId="10">
+    <w:abstractNumId w:val="7"/>
+  </w:num>
+  <w:num w:numId="11">
+    <w:abstractNumId w:val="6"/>
   </w:num>
 </w:numbering>
 </file>
 
 <file path=word/styles.xml><?xml version="1.0" encoding="utf-8"?>
-<w:styles xmlns:mc="http://schemas.openxmlformats.org/markup-compatibility/2006" xmlns:r="http://schemas.openxmlformats.org/officeDocument/2006/relationships" xmlns:w="http://schemas.openxmlformats.org/wordprocessingml/2006/main" xmlns:w14="http://schemas.microsoft.com/office/word/2010/wordml" xmlns:w15="http://schemas.microsoft.com/office/word/2012/wordml" xmlns:w16se="http://schemas.microsoft.com/office/word/2015/wordml/symex" mc:Ignorable="w14 w15 w16se">
+<w:styles xmlns:mc="http://schemas.openxmlformats.org/markup-compatibility/2006" xmlns:r="http://schemas.openxmlformats.org/officeDocument/2006/relationships" xmlns:w="http://schemas.openxmlformats.org/wordprocessingml/2006/main" xmlns:w14="http://schemas.microsoft.com/office/word/2010/wordml" xmlns:w15="http://schemas.microsoft.com/office/word/2012/wordml" mc:Ignorable="w14 w15">
   <w:docDefaults>
     <w:rPrDefault>
       <w:rPr>
@@ -21673,6 +23752,50 @@
       <w:spacing w:after="0"/>
     </w:pPr>
   </w:style>
+  <w:style w:type="paragraph" w:styleId="Header">
+    <w:name w:val="header"/>
+    <w:basedOn w:val="Normal"/>
+    <w:link w:val="HeaderChar"/>
+    <w:uiPriority w:val="99"/>
+    <w:unhideWhenUsed/>
+    <w:rsid w:val="00D5245F"/>
+    <w:pPr>
+      <w:tabs>
+        <w:tab w:val="center" w:pos="4680"/>
+        <w:tab w:val="right" w:pos="9360"/>
+      </w:tabs>
+      <w:spacing w:after="0" w:line="240" w:lineRule="auto"/>
+    </w:pPr>
+  </w:style>
+  <w:style w:type="character" w:customStyle="1" w:styleId="HeaderChar">
+    <w:name w:val="Header Char"/>
+    <w:basedOn w:val="DefaultParagraphFont"/>
+    <w:link w:val="Header"/>
+    <w:uiPriority w:val="99"/>
+    <w:rsid w:val="00D5245F"/>
+  </w:style>
+  <w:style w:type="paragraph" w:styleId="Footer">
+    <w:name w:val="footer"/>
+    <w:basedOn w:val="Normal"/>
+    <w:link w:val="FooterChar"/>
+    <w:uiPriority w:val="99"/>
+    <w:unhideWhenUsed/>
+    <w:rsid w:val="00D5245F"/>
+    <w:pPr>
+      <w:tabs>
+        <w:tab w:val="center" w:pos="4680"/>
+        <w:tab w:val="right" w:pos="9360"/>
+      </w:tabs>
+      <w:spacing w:after="0" w:line="240" w:lineRule="auto"/>
+    </w:pPr>
+  </w:style>
+  <w:style w:type="character" w:customStyle="1" w:styleId="FooterChar">
+    <w:name w:val="Footer Char"/>
+    <w:basedOn w:val="DefaultParagraphFont"/>
+    <w:link w:val="Footer"/>
+    <w:uiPriority w:val="99"/>
+    <w:rsid w:val="00D5245F"/>
+  </w:style>
 </w:styles>
 </file>
 
@@ -22008,7 +24131,7 @@
     <b:Month>6</b:Month>
     <b:Day>20</b:Day>
     <b:URL>https://www.wrike.com/project-management-guide/faq/what-is-project-communication-management/</b:URL>
-    <b:RefOrder>1</b:RefOrder>
+    <b:RefOrder>3</b:RefOrder>
   </b:Source>
   <b:Source>
     <b:Tag>Hea20</b:Tag>
@@ -22029,7 +24152,7 @@
     <b:InternetSiteTitle>https://ncov.moh.gov.vn/web/guest/trang-chu</b:InternetSiteTitle>
     <b:Month>6</b:Month>
     <b:Day>20</b:Day>
-    <b:RefOrder>2</b:RefOrder>
+    <b:RefOrder>4</b:RefOrder>
   </b:Source>
   <b:Source>
     <b:Tag>NCO20</b:Tag>
@@ -22041,13 +24164,46 @@
     <b:Month>6</b:Month>
     <b:Day>20</b:Day>
     <b:URL>https://ncov.moh.gov.vn/web/guest/-/thu-tuong-viet-nam-a-buoc-sang-trang-thai-binh-thuong-moi-</b:URL>
-    <b:RefOrder>3</b:RefOrder>
+    <b:RefOrder>5</b:RefOrder>
+  </b:Source>
+  <b:Source>
+    <b:Tag>cul20</b:Tag>
+    <b:SourceType>InternetSite</b:SourceType>
+    <b:Guid>{2CD8F38F-CF8E-481B-B6CC-A395AF73AB39}</b:Guid>
+    <b:Title>cultureiq.com</b:Title>
+    <b:Year>2020</b:Year>
+    <b:YearAccessed>2020</b:YearAccessed>
+    <b:MonthAccessed>6</b:MonthAccessed>
+    <b:DayAccessed>24</b:DayAccessed>
+    <b:URL>https://cultureiq.com/blog/company-culture-employee-engagement-statistics/</b:URL>
+    <b:Author>
+      <b:Author>
+        <b:NameList>
+          <b:Person>
+            <b:Last>CultureIQ</b:Last>
+          </b:Person>
+        </b:NameList>
+      </b:Author>
+    </b:Author>
+    <b:RefOrder>1</b:RefOrder>
+  </b:Source>
+  <b:Source>
+    <b:Tag>cor20</b:Tag>
+    <b:SourceType>InternetSite</b:SourceType>
+    <b:Guid>{989FE134-8721-4CB2-9A55-B3CC93C5D2CB}</b:Guid>
+    <b:Title>corporatefinanceinstitute.com</b:Title>
+    <b:Year>2020</b:Year>
+    <b:YearAccessed>2020</b:YearAccessed>
+    <b:MonthAccessed>6</b:MonthAccessed>
+    <b:DayAccessed>24</b:DayAccessed>
+    <b:URL>https://corporatefinanceinstitute.com/resources/knowledge/finance/project-budget-overview/</b:URL>
+    <b:RefOrder>2</b:RefOrder>
   </b:Source>
 </b:Sources>
 </file>
 
 <file path=customXml/itemProps1.xml><?xml version="1.0" encoding="utf-8"?>
-<ds:datastoreItem xmlns:ds="http://schemas.openxmlformats.org/officeDocument/2006/customXml" ds:itemID="{A4EFAE3E-BDBF-4780-8DDD-D72AD02EB68A}">
+<ds:datastoreItem xmlns:ds="http://schemas.openxmlformats.org/officeDocument/2006/customXml" ds:itemID="{2EF6199D-9373-4B7A-8C7D-59267B29E9A5}">
   <ds:schemaRefs>
     <ds:schemaRef ds:uri="http://schemas.openxmlformats.org/officeDocument/2006/bibliography"/>
   </ds:schemaRefs>

--- a/NguyenQuocAnh-ASM1.docx
+++ b/NguyenQuocAnh-ASM1.docx
@@ -1,6 +1,6 @@
 
 <file path=word/document.xml><?xml version="1.0" encoding="utf-8"?>
-<w:document xmlns:wpc="http://schemas.microsoft.com/office/word/2010/wordprocessingCanvas" xmlns:mc="http://schemas.openxmlformats.org/markup-compatibility/2006" xmlns:o="urn:schemas-microsoft-com:office:office" xmlns:r="http://schemas.openxmlformats.org/officeDocument/2006/relationships" xmlns:m="http://schemas.openxmlformats.org/officeDocument/2006/math" xmlns:v="urn:schemas-microsoft-com:vml" xmlns:wp14="http://schemas.microsoft.com/office/word/2010/wordprocessingDrawing" xmlns:wp="http://schemas.openxmlformats.org/drawingml/2006/wordprocessingDrawing" xmlns:w10="urn:schemas-microsoft-com:office:word" xmlns:w="http://schemas.openxmlformats.org/wordprocessingml/2006/main" xmlns:w14="http://schemas.microsoft.com/office/word/2010/wordml" xmlns:w15="http://schemas.microsoft.com/office/word/2012/wordml" xmlns:wpg="http://schemas.microsoft.com/office/word/2010/wordprocessingGroup" xmlns:wpi="http://schemas.microsoft.com/office/word/2010/wordprocessingInk" xmlns:wne="http://schemas.microsoft.com/office/word/2006/wordml" xmlns:wps="http://schemas.microsoft.com/office/word/2010/wordprocessingShape" mc:Ignorable="w14 w15 wp14">
+<w:document xmlns:wpc="http://schemas.microsoft.com/office/word/2010/wordprocessingCanvas" xmlns:cx="http://schemas.microsoft.com/office/drawing/2014/chartex" xmlns:cx1="http://schemas.microsoft.com/office/drawing/2015/9/8/chartex" xmlns:mc="http://schemas.openxmlformats.org/markup-compatibility/2006" xmlns:o="urn:schemas-microsoft-com:office:office" xmlns:r="http://schemas.openxmlformats.org/officeDocument/2006/relationships" xmlns:m="http://schemas.openxmlformats.org/officeDocument/2006/math" xmlns:v="urn:schemas-microsoft-com:vml" xmlns:wp14="http://schemas.microsoft.com/office/word/2010/wordprocessingDrawing" xmlns:wp="http://schemas.openxmlformats.org/drawingml/2006/wordprocessingDrawing" xmlns:w10="urn:schemas-microsoft-com:office:word" xmlns:w="http://schemas.openxmlformats.org/wordprocessingml/2006/main" xmlns:w14="http://schemas.microsoft.com/office/word/2010/wordml" xmlns:w15="http://schemas.microsoft.com/office/word/2012/wordml" xmlns:w16se="http://schemas.microsoft.com/office/word/2015/wordml/symex" xmlns:wpg="http://schemas.microsoft.com/office/word/2010/wordprocessingGroup" xmlns:wpi="http://schemas.microsoft.com/office/word/2010/wordprocessingInk" xmlns:wne="http://schemas.microsoft.com/office/word/2006/wordml" xmlns:wps="http://schemas.microsoft.com/office/word/2010/wordprocessingShape" mc:Ignorable="w14 w15 w16se wp14">
   <w:body>
     <w:p>
       <w:pPr>
@@ -527,6 +527,14 @@
                 <w:szCs w:val="24"/>
               </w:rPr>
             </w:pPr>
+            <w:r>
+              <w:rPr>
+                <w:rFonts w:ascii="Times New Roman" w:eastAsia="Times New Roman" w:hAnsi="Times New Roman" w:cs="Times New Roman"/>
+                <w:sz w:val="24"/>
+                <w:szCs w:val="24"/>
+              </w:rPr>
+              <w:t>Nguyen Quoc Anh</w:t>
+            </w:r>
           </w:p>
         </w:tc>
         <w:tc>
@@ -579,6 +587,14 @@
                 <w:szCs w:val="24"/>
               </w:rPr>
             </w:pPr>
+            <w:r>
+              <w:rPr>
+                <w:rFonts w:ascii="Times New Roman" w:eastAsia="Times New Roman" w:hAnsi="Times New Roman" w:cs="Times New Roman"/>
+                <w:sz w:val="24"/>
+                <w:szCs w:val="24"/>
+              </w:rPr>
+              <w:t>GCH18888</w:t>
+            </w:r>
           </w:p>
         </w:tc>
       </w:tr>
@@ -640,6 +656,14 @@
                 <w:szCs w:val="24"/>
               </w:rPr>
             </w:pPr>
+            <w:r>
+              <w:rPr>
+                <w:rFonts w:ascii="Times New Roman" w:eastAsia="Times New Roman" w:hAnsi="Times New Roman" w:cs="Times New Roman"/>
+                <w:sz w:val="24"/>
+                <w:szCs w:val="24"/>
+              </w:rPr>
+              <w:t>GCH0718</w:t>
+            </w:r>
           </w:p>
         </w:tc>
         <w:tc>
@@ -1804,10 +1828,10 @@
     <w:sdt>
       <w:sdtPr>
         <w:rPr>
-          <w:rFonts w:ascii="Calibri" w:eastAsia="Calibri" w:hAnsi="Calibri" w:cs="Calibri"/>
+          <w:rFonts w:ascii="Times New Roman" w:eastAsia="Calibri" w:hAnsi="Times New Roman" w:cs="Times New Roman"/>
           <w:color w:val="auto"/>
-          <w:sz w:val="22"/>
-          <w:szCs w:val="22"/>
+          <w:sz w:val="24"/>
+          <w:szCs w:val="24"/>
           <w:lang w:eastAsia="ja-JP"/>
         </w:rPr>
         <w:id w:val="-677107730"/>
@@ -1827,8 +1851,18 @@
         <w:p>
           <w:pPr>
             <w:pStyle w:val="TOCHeading"/>
+            <w:rPr>
+              <w:rFonts w:ascii="Times New Roman" w:hAnsi="Times New Roman" w:cs="Times New Roman"/>
+              <w:sz w:val="24"/>
+              <w:szCs w:val="24"/>
+            </w:rPr>
           </w:pPr>
           <w:r>
+            <w:rPr>
+              <w:rFonts w:ascii="Times New Roman" w:hAnsi="Times New Roman" w:cs="Times New Roman"/>
+              <w:sz w:val="24"/>
+              <w:szCs w:val="24"/>
+            </w:rPr>
             <w:t>Contents</w:t>
           </w:r>
         </w:p>
@@ -1839,17 +1873,38 @@
               <w:tab w:val="right" w:leader="dot" w:pos="9620"/>
             </w:tabs>
             <w:rPr>
-              <w:rFonts w:asciiTheme="minorHAnsi" w:eastAsiaTheme="minorEastAsia" w:hAnsiTheme="minorHAnsi" w:cstheme="minorBidi"/>
+              <w:rFonts w:ascii="Times New Roman" w:eastAsiaTheme="minorEastAsia" w:hAnsi="Times New Roman" w:cs="Times New Roman"/>
+              <w:b/>
               <w:noProof/>
+              <w:sz w:val="24"/>
+              <w:szCs w:val="24"/>
             </w:rPr>
           </w:pPr>
           <w:r>
+            <w:rPr>
+              <w:rFonts w:ascii="Times New Roman" w:hAnsi="Times New Roman" w:cs="Times New Roman"/>
+              <w:b/>
+              <w:sz w:val="24"/>
+              <w:szCs w:val="24"/>
+            </w:rPr>
             <w:fldChar w:fldCharType="begin"/>
           </w:r>
           <w:r>
+            <w:rPr>
+              <w:rFonts w:ascii="Times New Roman" w:hAnsi="Times New Roman" w:cs="Times New Roman"/>
+              <w:b/>
+              <w:sz w:val="24"/>
+              <w:szCs w:val="24"/>
+            </w:rPr>
             <w:instrText xml:space="preserve"> TOC \o "1-3" \h \z \u </w:instrText>
           </w:r>
           <w:r>
+            <w:rPr>
+              <w:rFonts w:ascii="Times New Roman" w:hAnsi="Times New Roman" w:cs="Times New Roman"/>
+              <w:b/>
+              <w:sz w:val="24"/>
+              <w:szCs w:val="24"/>
+            </w:rPr>
             <w:fldChar w:fldCharType="separate"/>
           </w:r>
           <w:hyperlink w:anchor="_Toc43887399" w:history="1">
@@ -1857,55 +1912,86 @@
               <w:rPr>
                 <w:rStyle w:val="Hyperlink"/>
                 <w:rFonts w:ascii="Times New Roman" w:hAnsi="Times New Roman" w:cs="Times New Roman"/>
+                <w:b/>
                 <w:noProof/>
+                <w:sz w:val="24"/>
+                <w:szCs w:val="24"/>
               </w:rPr>
               <w:t>I. Introduction</w:t>
             </w:r>
             <w:r>
               <w:rPr>
+                <w:rFonts w:ascii="Times New Roman" w:hAnsi="Times New Roman" w:cs="Times New Roman"/>
+                <w:b/>
                 <w:noProof/>
                 <w:webHidden/>
+                <w:sz w:val="24"/>
+                <w:szCs w:val="24"/>
               </w:rPr>
               <w:tab/>
             </w:r>
             <w:r>
               <w:rPr>
+                <w:rFonts w:ascii="Times New Roman" w:hAnsi="Times New Roman" w:cs="Times New Roman"/>
+                <w:b/>
                 <w:noProof/>
                 <w:webHidden/>
+                <w:sz w:val="24"/>
+                <w:szCs w:val="24"/>
               </w:rPr>
               <w:fldChar w:fldCharType="begin"/>
             </w:r>
             <w:r>
               <w:rPr>
+                <w:rFonts w:ascii="Times New Roman" w:hAnsi="Times New Roman" w:cs="Times New Roman"/>
+                <w:b/>
                 <w:noProof/>
                 <w:webHidden/>
+                <w:sz w:val="24"/>
+                <w:szCs w:val="24"/>
               </w:rPr>
               <w:instrText xml:space="preserve"> PAGEREF _Toc43887399 \h </w:instrText>
             </w:r>
             <w:r>
               <w:rPr>
+                <w:rFonts w:ascii="Times New Roman" w:hAnsi="Times New Roman" w:cs="Times New Roman"/>
+                <w:b/>
                 <w:noProof/>
                 <w:webHidden/>
-              </w:rPr>
-            </w:r>
-            <w:r>
-              <w:rPr>
+                <w:sz w:val="24"/>
+                <w:szCs w:val="24"/>
+              </w:rPr>
+            </w:r>
+            <w:r>
+              <w:rPr>
+                <w:rFonts w:ascii="Times New Roman" w:hAnsi="Times New Roman" w:cs="Times New Roman"/>
+                <w:b/>
                 <w:noProof/>
                 <w:webHidden/>
+                <w:sz w:val="24"/>
+                <w:szCs w:val="24"/>
               </w:rPr>
               <w:fldChar w:fldCharType="separate"/>
             </w:r>
             <w:r>
               <w:rPr>
+                <w:rFonts w:ascii="Times New Roman" w:hAnsi="Times New Roman" w:cs="Times New Roman"/>
+                <w:b/>
                 <w:noProof/>
                 <w:webHidden/>
+                <w:sz w:val="24"/>
+                <w:szCs w:val="24"/>
               </w:rPr>
               <w:t>4</w:t>
             </w:r>
             <w:r>
               <w:rPr>
+                <w:rFonts w:ascii="Times New Roman" w:hAnsi="Times New Roman" w:cs="Times New Roman"/>
+                <w:b/>
                 <w:noProof/>
                 <w:webHidden/>
+                <w:sz w:val="24"/>
+                <w:szCs w:val="24"/>
               </w:rPr>
               <w:fldChar w:fldCharType="end"/>
             </w:r>
@@ -1918,8 +2004,11 @@
               <w:tab w:val="right" w:leader="dot" w:pos="9620"/>
             </w:tabs>
             <w:rPr>
-              <w:rFonts w:asciiTheme="minorHAnsi" w:eastAsiaTheme="minorEastAsia" w:hAnsiTheme="minorHAnsi" w:cstheme="minorBidi"/>
+              <w:rFonts w:ascii="Times New Roman" w:eastAsiaTheme="minorEastAsia" w:hAnsi="Times New Roman" w:cs="Times New Roman"/>
+              <w:b/>
               <w:noProof/>
+              <w:sz w:val="24"/>
+              <w:szCs w:val="24"/>
             </w:rPr>
           </w:pPr>
           <w:hyperlink w:anchor="_Toc43887400" w:history="1">
@@ -1927,55 +2016,86 @@
               <w:rPr>
                 <w:rStyle w:val="Hyperlink"/>
                 <w:rFonts w:ascii="Times New Roman" w:hAnsi="Times New Roman" w:cs="Times New Roman"/>
+                <w:b/>
                 <w:noProof/>
+                <w:sz w:val="24"/>
+                <w:szCs w:val="24"/>
               </w:rPr>
               <w:t>1. Scenario</w:t>
             </w:r>
             <w:r>
               <w:rPr>
+                <w:rFonts w:ascii="Times New Roman" w:hAnsi="Times New Roman" w:cs="Times New Roman"/>
+                <w:b/>
                 <w:noProof/>
                 <w:webHidden/>
+                <w:sz w:val="24"/>
+                <w:szCs w:val="24"/>
               </w:rPr>
               <w:tab/>
             </w:r>
             <w:r>
               <w:rPr>
+                <w:rFonts w:ascii="Times New Roman" w:hAnsi="Times New Roman" w:cs="Times New Roman"/>
+                <w:b/>
                 <w:noProof/>
                 <w:webHidden/>
+                <w:sz w:val="24"/>
+                <w:szCs w:val="24"/>
               </w:rPr>
               <w:fldChar w:fldCharType="begin"/>
             </w:r>
             <w:r>
               <w:rPr>
+                <w:rFonts w:ascii="Times New Roman" w:hAnsi="Times New Roman" w:cs="Times New Roman"/>
+                <w:b/>
                 <w:noProof/>
                 <w:webHidden/>
+                <w:sz w:val="24"/>
+                <w:szCs w:val="24"/>
               </w:rPr>
               <w:instrText xml:space="preserve"> PAGEREF _Toc43887400 \h </w:instrText>
             </w:r>
             <w:r>
               <w:rPr>
+                <w:rFonts w:ascii="Times New Roman" w:hAnsi="Times New Roman" w:cs="Times New Roman"/>
+                <w:b/>
                 <w:noProof/>
                 <w:webHidden/>
-              </w:rPr>
-            </w:r>
-            <w:r>
-              <w:rPr>
+                <w:sz w:val="24"/>
+                <w:szCs w:val="24"/>
+              </w:rPr>
+            </w:r>
+            <w:r>
+              <w:rPr>
+                <w:rFonts w:ascii="Times New Roman" w:hAnsi="Times New Roman" w:cs="Times New Roman"/>
+                <w:b/>
                 <w:noProof/>
                 <w:webHidden/>
+                <w:sz w:val="24"/>
+                <w:szCs w:val="24"/>
               </w:rPr>
               <w:fldChar w:fldCharType="separate"/>
             </w:r>
             <w:r>
               <w:rPr>
+                <w:rFonts w:ascii="Times New Roman" w:hAnsi="Times New Roman" w:cs="Times New Roman"/>
+                <w:b/>
                 <w:noProof/>
                 <w:webHidden/>
+                <w:sz w:val="24"/>
+                <w:szCs w:val="24"/>
               </w:rPr>
               <w:t>5</w:t>
             </w:r>
             <w:r>
               <w:rPr>
+                <w:rFonts w:ascii="Times New Roman" w:hAnsi="Times New Roman" w:cs="Times New Roman"/>
+                <w:b/>
                 <w:noProof/>
                 <w:webHidden/>
+                <w:sz w:val="24"/>
+                <w:szCs w:val="24"/>
               </w:rPr>
               <w:fldChar w:fldCharType="end"/>
             </w:r>
@@ -1988,8 +2108,11 @@
               <w:tab w:val="right" w:leader="dot" w:pos="9620"/>
             </w:tabs>
             <w:rPr>
-              <w:rFonts w:asciiTheme="minorHAnsi" w:eastAsiaTheme="minorEastAsia" w:hAnsiTheme="minorHAnsi" w:cstheme="minorBidi"/>
+              <w:rFonts w:ascii="Times New Roman" w:eastAsiaTheme="minorEastAsia" w:hAnsi="Times New Roman" w:cs="Times New Roman"/>
+              <w:b/>
               <w:noProof/>
+              <w:sz w:val="24"/>
+              <w:szCs w:val="24"/>
             </w:rPr>
           </w:pPr>
           <w:hyperlink w:anchor="_Toc43887401" w:history="1">
@@ -1997,55 +2120,86 @@
               <w:rPr>
                 <w:rStyle w:val="Hyperlink"/>
                 <w:rFonts w:ascii="Times New Roman" w:hAnsi="Times New Roman" w:cs="Times New Roman"/>
+                <w:b/>
                 <w:noProof/>
+                <w:sz w:val="24"/>
+                <w:szCs w:val="24"/>
               </w:rPr>
               <w:t>II. SCOPE</w:t>
             </w:r>
             <w:r>
               <w:rPr>
+                <w:rFonts w:ascii="Times New Roman" w:hAnsi="Times New Roman" w:cs="Times New Roman"/>
+                <w:b/>
                 <w:noProof/>
                 <w:webHidden/>
+                <w:sz w:val="24"/>
+                <w:szCs w:val="24"/>
               </w:rPr>
               <w:tab/>
             </w:r>
             <w:r>
               <w:rPr>
+                <w:rFonts w:ascii="Times New Roman" w:hAnsi="Times New Roman" w:cs="Times New Roman"/>
+                <w:b/>
                 <w:noProof/>
                 <w:webHidden/>
+                <w:sz w:val="24"/>
+                <w:szCs w:val="24"/>
               </w:rPr>
               <w:fldChar w:fldCharType="begin"/>
             </w:r>
             <w:r>
               <w:rPr>
+                <w:rFonts w:ascii="Times New Roman" w:hAnsi="Times New Roman" w:cs="Times New Roman"/>
+                <w:b/>
                 <w:noProof/>
                 <w:webHidden/>
+                <w:sz w:val="24"/>
+                <w:szCs w:val="24"/>
               </w:rPr>
               <w:instrText xml:space="preserve"> PAGEREF _Toc43887401 \h </w:instrText>
             </w:r>
             <w:r>
               <w:rPr>
+                <w:rFonts w:ascii="Times New Roman" w:hAnsi="Times New Roman" w:cs="Times New Roman"/>
+                <w:b/>
                 <w:noProof/>
                 <w:webHidden/>
-              </w:rPr>
-            </w:r>
-            <w:r>
-              <w:rPr>
+                <w:sz w:val="24"/>
+                <w:szCs w:val="24"/>
+              </w:rPr>
+            </w:r>
+            <w:r>
+              <w:rPr>
+                <w:rFonts w:ascii="Times New Roman" w:hAnsi="Times New Roman" w:cs="Times New Roman"/>
+                <w:b/>
                 <w:noProof/>
                 <w:webHidden/>
+                <w:sz w:val="24"/>
+                <w:szCs w:val="24"/>
               </w:rPr>
               <w:fldChar w:fldCharType="separate"/>
             </w:r>
             <w:r>
               <w:rPr>
+                <w:rFonts w:ascii="Times New Roman" w:hAnsi="Times New Roman" w:cs="Times New Roman"/>
+                <w:b/>
                 <w:noProof/>
                 <w:webHidden/>
+                <w:sz w:val="24"/>
+                <w:szCs w:val="24"/>
               </w:rPr>
               <w:t>5</w:t>
             </w:r>
             <w:r>
               <w:rPr>
+                <w:rFonts w:ascii="Times New Roman" w:hAnsi="Times New Roman" w:cs="Times New Roman"/>
+                <w:b/>
                 <w:noProof/>
                 <w:webHidden/>
+                <w:sz w:val="24"/>
+                <w:szCs w:val="24"/>
               </w:rPr>
               <w:fldChar w:fldCharType="end"/>
             </w:r>
@@ -2058,8 +2212,11 @@
               <w:tab w:val="right" w:leader="dot" w:pos="9620"/>
             </w:tabs>
             <w:rPr>
-              <w:rFonts w:asciiTheme="minorHAnsi" w:eastAsiaTheme="minorEastAsia" w:hAnsiTheme="minorHAnsi" w:cstheme="minorBidi"/>
+              <w:rFonts w:ascii="Times New Roman" w:eastAsiaTheme="minorEastAsia" w:hAnsi="Times New Roman" w:cs="Times New Roman"/>
+              <w:b/>
               <w:noProof/>
+              <w:sz w:val="24"/>
+              <w:szCs w:val="24"/>
             </w:rPr>
           </w:pPr>
           <w:hyperlink w:anchor="_Toc43887402" w:history="1">
@@ -2067,55 +2224,86 @@
               <w:rPr>
                 <w:rStyle w:val="Hyperlink"/>
                 <w:rFonts w:ascii="Times New Roman" w:hAnsi="Times New Roman" w:cs="Times New Roman"/>
+                <w:b/>
                 <w:noProof/>
+                <w:sz w:val="24"/>
+                <w:szCs w:val="24"/>
               </w:rPr>
               <w:t>1. Project Objectives.</w:t>
             </w:r>
             <w:r>
               <w:rPr>
+                <w:rFonts w:ascii="Times New Roman" w:hAnsi="Times New Roman" w:cs="Times New Roman"/>
+                <w:b/>
                 <w:noProof/>
                 <w:webHidden/>
+                <w:sz w:val="24"/>
+                <w:szCs w:val="24"/>
               </w:rPr>
               <w:tab/>
             </w:r>
             <w:r>
               <w:rPr>
+                <w:rFonts w:ascii="Times New Roman" w:hAnsi="Times New Roman" w:cs="Times New Roman"/>
+                <w:b/>
                 <w:noProof/>
                 <w:webHidden/>
+                <w:sz w:val="24"/>
+                <w:szCs w:val="24"/>
               </w:rPr>
               <w:fldChar w:fldCharType="begin"/>
             </w:r>
             <w:r>
               <w:rPr>
+                <w:rFonts w:ascii="Times New Roman" w:hAnsi="Times New Roman" w:cs="Times New Roman"/>
+                <w:b/>
                 <w:noProof/>
                 <w:webHidden/>
+                <w:sz w:val="24"/>
+                <w:szCs w:val="24"/>
               </w:rPr>
               <w:instrText xml:space="preserve"> PAGEREF _Toc43887402 \h </w:instrText>
             </w:r>
             <w:r>
               <w:rPr>
+                <w:rFonts w:ascii="Times New Roman" w:hAnsi="Times New Roman" w:cs="Times New Roman"/>
+                <w:b/>
                 <w:noProof/>
                 <w:webHidden/>
-              </w:rPr>
-            </w:r>
-            <w:r>
-              <w:rPr>
+                <w:sz w:val="24"/>
+                <w:szCs w:val="24"/>
+              </w:rPr>
+            </w:r>
+            <w:r>
+              <w:rPr>
+                <w:rFonts w:ascii="Times New Roman" w:hAnsi="Times New Roman" w:cs="Times New Roman"/>
+                <w:b/>
                 <w:noProof/>
                 <w:webHidden/>
+                <w:sz w:val="24"/>
+                <w:szCs w:val="24"/>
               </w:rPr>
               <w:fldChar w:fldCharType="separate"/>
             </w:r>
             <w:r>
               <w:rPr>
+                <w:rFonts w:ascii="Times New Roman" w:hAnsi="Times New Roman" w:cs="Times New Roman"/>
+                <w:b/>
                 <w:noProof/>
                 <w:webHidden/>
+                <w:sz w:val="24"/>
+                <w:szCs w:val="24"/>
               </w:rPr>
               <w:t>5</w:t>
             </w:r>
             <w:r>
               <w:rPr>
+                <w:rFonts w:ascii="Times New Roman" w:hAnsi="Times New Roman" w:cs="Times New Roman"/>
+                <w:b/>
                 <w:noProof/>
                 <w:webHidden/>
+                <w:sz w:val="24"/>
+                <w:szCs w:val="24"/>
               </w:rPr>
               <w:fldChar w:fldCharType="end"/>
             </w:r>
@@ -2129,8 +2317,11 @@
               <w:tab w:val="right" w:leader="dot" w:pos="9620"/>
             </w:tabs>
             <w:rPr>
-              <w:rFonts w:asciiTheme="minorHAnsi" w:eastAsiaTheme="minorEastAsia" w:hAnsiTheme="minorHAnsi" w:cstheme="minorBidi"/>
+              <w:rFonts w:ascii="Times New Roman" w:eastAsiaTheme="minorEastAsia" w:hAnsi="Times New Roman" w:cs="Times New Roman"/>
+              <w:b/>
               <w:noProof/>
+              <w:sz w:val="24"/>
+              <w:szCs w:val="24"/>
             </w:rPr>
           </w:pPr>
           <w:hyperlink w:anchor="_Toc43887403" w:history="1">
@@ -2140,13 +2331,18 @@
                 <w:rFonts w:ascii="Times New Roman" w:hAnsi="Times New Roman" w:cs="Times New Roman"/>
                 <w:b/>
                 <w:noProof/>
+                <w:sz w:val="24"/>
+                <w:szCs w:val="24"/>
               </w:rPr>
               <w:t>a)</w:t>
             </w:r>
             <w:r>
               <w:rPr>
-                <w:rFonts w:asciiTheme="minorHAnsi" w:eastAsiaTheme="minorEastAsia" w:hAnsiTheme="minorHAnsi" w:cstheme="minorBidi"/>
+                <w:rFonts w:ascii="Times New Roman" w:eastAsiaTheme="minorEastAsia" w:hAnsi="Times New Roman" w:cs="Times New Roman"/>
+                <w:b/>
                 <w:noProof/>
+                <w:sz w:val="24"/>
+                <w:szCs w:val="24"/>
               </w:rPr>
               <w:tab/>
             </w:r>
@@ -2156,54 +2352,84 @@
                 <w:rFonts w:ascii="Times New Roman" w:hAnsi="Times New Roman" w:cs="Times New Roman"/>
                 <w:b/>
                 <w:noProof/>
+                <w:sz w:val="24"/>
+                <w:szCs w:val="24"/>
               </w:rPr>
               <w:t>Expand the Green Zone community</w:t>
             </w:r>
             <w:r>
               <w:rPr>
+                <w:rFonts w:ascii="Times New Roman" w:hAnsi="Times New Roman" w:cs="Times New Roman"/>
+                <w:b/>
                 <w:noProof/>
                 <w:webHidden/>
+                <w:sz w:val="24"/>
+                <w:szCs w:val="24"/>
               </w:rPr>
               <w:tab/>
             </w:r>
             <w:r>
               <w:rPr>
+                <w:rFonts w:ascii="Times New Roman" w:hAnsi="Times New Roman" w:cs="Times New Roman"/>
+                <w:b/>
                 <w:noProof/>
                 <w:webHidden/>
+                <w:sz w:val="24"/>
+                <w:szCs w:val="24"/>
               </w:rPr>
               <w:fldChar w:fldCharType="begin"/>
             </w:r>
             <w:r>
               <w:rPr>
+                <w:rFonts w:ascii="Times New Roman" w:hAnsi="Times New Roman" w:cs="Times New Roman"/>
+                <w:b/>
                 <w:noProof/>
                 <w:webHidden/>
+                <w:sz w:val="24"/>
+                <w:szCs w:val="24"/>
               </w:rPr>
               <w:instrText xml:space="preserve"> PAGEREF _Toc43887403 \h </w:instrText>
             </w:r>
             <w:r>
               <w:rPr>
+                <w:rFonts w:ascii="Times New Roman" w:hAnsi="Times New Roman" w:cs="Times New Roman"/>
+                <w:b/>
                 <w:noProof/>
                 <w:webHidden/>
-              </w:rPr>
-            </w:r>
-            <w:r>
-              <w:rPr>
+                <w:sz w:val="24"/>
+                <w:szCs w:val="24"/>
+              </w:rPr>
+            </w:r>
+            <w:r>
+              <w:rPr>
+                <w:rFonts w:ascii="Times New Roman" w:hAnsi="Times New Roman" w:cs="Times New Roman"/>
+                <w:b/>
                 <w:noProof/>
                 <w:webHidden/>
+                <w:sz w:val="24"/>
+                <w:szCs w:val="24"/>
               </w:rPr>
               <w:fldChar w:fldCharType="separate"/>
             </w:r>
             <w:r>
               <w:rPr>
+                <w:rFonts w:ascii="Times New Roman" w:hAnsi="Times New Roman" w:cs="Times New Roman"/>
+                <w:b/>
                 <w:noProof/>
                 <w:webHidden/>
+                <w:sz w:val="24"/>
+                <w:szCs w:val="24"/>
               </w:rPr>
               <w:t>6</w:t>
             </w:r>
             <w:r>
               <w:rPr>
+                <w:rFonts w:ascii="Times New Roman" w:hAnsi="Times New Roman" w:cs="Times New Roman"/>
+                <w:b/>
                 <w:noProof/>
                 <w:webHidden/>
+                <w:sz w:val="24"/>
+                <w:szCs w:val="24"/>
               </w:rPr>
               <w:fldChar w:fldCharType="end"/>
             </w:r>
@@ -2217,8 +2443,11 @@
               <w:tab w:val="right" w:leader="dot" w:pos="9620"/>
             </w:tabs>
             <w:rPr>
-              <w:rFonts w:asciiTheme="minorHAnsi" w:eastAsiaTheme="minorEastAsia" w:hAnsiTheme="minorHAnsi" w:cstheme="minorBidi"/>
+              <w:rFonts w:ascii="Times New Roman" w:eastAsiaTheme="minorEastAsia" w:hAnsi="Times New Roman" w:cs="Times New Roman"/>
+              <w:b/>
               <w:noProof/>
+              <w:sz w:val="24"/>
+              <w:szCs w:val="24"/>
             </w:rPr>
           </w:pPr>
           <w:hyperlink w:anchor="_Toc43887404" w:history="1">
@@ -2228,13 +2457,18 @@
                 <w:rFonts w:ascii="Times New Roman" w:hAnsi="Times New Roman" w:cs="Times New Roman"/>
                 <w:b/>
                 <w:noProof/>
+                <w:sz w:val="24"/>
+                <w:szCs w:val="24"/>
               </w:rPr>
               <w:t>b)</w:t>
             </w:r>
             <w:r>
               <w:rPr>
-                <w:rFonts w:asciiTheme="minorHAnsi" w:eastAsiaTheme="minorEastAsia" w:hAnsiTheme="minorHAnsi" w:cstheme="minorBidi"/>
+                <w:rFonts w:ascii="Times New Roman" w:eastAsiaTheme="minorEastAsia" w:hAnsi="Times New Roman" w:cs="Times New Roman"/>
+                <w:b/>
                 <w:noProof/>
+                <w:sz w:val="24"/>
+                <w:szCs w:val="24"/>
               </w:rPr>
               <w:tab/>
             </w:r>
@@ -2244,54 +2478,84 @@
                 <w:rFonts w:ascii="Times New Roman" w:hAnsi="Times New Roman" w:cs="Times New Roman"/>
                 <w:b/>
                 <w:noProof/>
+                <w:sz w:val="24"/>
+                <w:szCs w:val="24"/>
               </w:rPr>
               <w:t>Increase user awareness.</w:t>
             </w:r>
             <w:r>
               <w:rPr>
+                <w:rFonts w:ascii="Times New Roman" w:hAnsi="Times New Roman" w:cs="Times New Roman"/>
+                <w:b/>
                 <w:noProof/>
                 <w:webHidden/>
+                <w:sz w:val="24"/>
+                <w:szCs w:val="24"/>
               </w:rPr>
               <w:tab/>
             </w:r>
             <w:r>
               <w:rPr>
+                <w:rFonts w:ascii="Times New Roman" w:hAnsi="Times New Roman" w:cs="Times New Roman"/>
+                <w:b/>
                 <w:noProof/>
                 <w:webHidden/>
+                <w:sz w:val="24"/>
+                <w:szCs w:val="24"/>
               </w:rPr>
               <w:fldChar w:fldCharType="begin"/>
             </w:r>
             <w:r>
               <w:rPr>
+                <w:rFonts w:ascii="Times New Roman" w:hAnsi="Times New Roman" w:cs="Times New Roman"/>
+                <w:b/>
                 <w:noProof/>
                 <w:webHidden/>
+                <w:sz w:val="24"/>
+                <w:szCs w:val="24"/>
               </w:rPr>
               <w:instrText xml:space="preserve"> PAGEREF _Toc43887404 \h </w:instrText>
             </w:r>
             <w:r>
               <w:rPr>
+                <w:rFonts w:ascii="Times New Roman" w:hAnsi="Times New Roman" w:cs="Times New Roman"/>
+                <w:b/>
                 <w:noProof/>
                 <w:webHidden/>
-              </w:rPr>
-            </w:r>
-            <w:r>
-              <w:rPr>
+                <w:sz w:val="24"/>
+                <w:szCs w:val="24"/>
+              </w:rPr>
+            </w:r>
+            <w:r>
+              <w:rPr>
+                <w:rFonts w:ascii="Times New Roman" w:hAnsi="Times New Roman" w:cs="Times New Roman"/>
+                <w:b/>
                 <w:noProof/>
                 <w:webHidden/>
+                <w:sz w:val="24"/>
+                <w:szCs w:val="24"/>
               </w:rPr>
               <w:fldChar w:fldCharType="separate"/>
             </w:r>
             <w:r>
               <w:rPr>
+                <w:rFonts w:ascii="Times New Roman" w:hAnsi="Times New Roman" w:cs="Times New Roman"/>
+                <w:b/>
                 <w:noProof/>
                 <w:webHidden/>
+                <w:sz w:val="24"/>
+                <w:szCs w:val="24"/>
               </w:rPr>
               <w:t>6</w:t>
             </w:r>
             <w:r>
               <w:rPr>
+                <w:rFonts w:ascii="Times New Roman" w:hAnsi="Times New Roman" w:cs="Times New Roman"/>
+                <w:b/>
                 <w:noProof/>
                 <w:webHidden/>
+                <w:sz w:val="24"/>
+                <w:szCs w:val="24"/>
               </w:rPr>
               <w:fldChar w:fldCharType="end"/>
             </w:r>
@@ -2305,8 +2569,11 @@
               <w:tab w:val="right" w:leader="dot" w:pos="9620"/>
             </w:tabs>
             <w:rPr>
-              <w:rFonts w:asciiTheme="minorHAnsi" w:eastAsiaTheme="minorEastAsia" w:hAnsiTheme="minorHAnsi" w:cstheme="minorBidi"/>
+              <w:rFonts w:ascii="Times New Roman" w:eastAsiaTheme="minorEastAsia" w:hAnsi="Times New Roman" w:cs="Times New Roman"/>
+              <w:b/>
               <w:noProof/>
+              <w:sz w:val="24"/>
+              <w:szCs w:val="24"/>
             </w:rPr>
           </w:pPr>
           <w:hyperlink w:anchor="_Toc43887405" w:history="1">
@@ -2316,13 +2583,18 @@
                 <w:rFonts w:ascii="Times New Roman" w:hAnsi="Times New Roman" w:cs="Times New Roman"/>
                 <w:b/>
                 <w:noProof/>
+                <w:sz w:val="24"/>
+                <w:szCs w:val="24"/>
               </w:rPr>
               <w:t>c)</w:t>
             </w:r>
             <w:r>
               <w:rPr>
-                <w:rFonts w:asciiTheme="minorHAnsi" w:eastAsiaTheme="minorEastAsia" w:hAnsiTheme="minorHAnsi" w:cstheme="minorBidi"/>
+                <w:rFonts w:ascii="Times New Roman" w:eastAsiaTheme="minorEastAsia" w:hAnsi="Times New Roman" w:cs="Times New Roman"/>
+                <w:b/>
                 <w:noProof/>
+                <w:sz w:val="24"/>
+                <w:szCs w:val="24"/>
               </w:rPr>
               <w:tab/>
             </w:r>
@@ -2332,54 +2604,84 @@
                 <w:rFonts w:ascii="Times New Roman" w:hAnsi="Times New Roman" w:cs="Times New Roman"/>
                 <w:b/>
                 <w:noProof/>
+                <w:sz w:val="24"/>
+                <w:szCs w:val="24"/>
               </w:rPr>
               <w:t>Security</w:t>
             </w:r>
             <w:r>
               <w:rPr>
+                <w:rFonts w:ascii="Times New Roman" w:hAnsi="Times New Roman" w:cs="Times New Roman"/>
+                <w:b/>
                 <w:noProof/>
                 <w:webHidden/>
+                <w:sz w:val="24"/>
+                <w:szCs w:val="24"/>
               </w:rPr>
               <w:tab/>
             </w:r>
             <w:r>
               <w:rPr>
+                <w:rFonts w:ascii="Times New Roman" w:hAnsi="Times New Roman" w:cs="Times New Roman"/>
+                <w:b/>
                 <w:noProof/>
                 <w:webHidden/>
+                <w:sz w:val="24"/>
+                <w:szCs w:val="24"/>
               </w:rPr>
               <w:fldChar w:fldCharType="begin"/>
             </w:r>
             <w:r>
               <w:rPr>
+                <w:rFonts w:ascii="Times New Roman" w:hAnsi="Times New Roman" w:cs="Times New Roman"/>
+                <w:b/>
                 <w:noProof/>
                 <w:webHidden/>
+                <w:sz w:val="24"/>
+                <w:szCs w:val="24"/>
               </w:rPr>
               <w:instrText xml:space="preserve"> PAGEREF _Toc43887405 \h </w:instrText>
             </w:r>
             <w:r>
               <w:rPr>
+                <w:rFonts w:ascii="Times New Roman" w:hAnsi="Times New Roman" w:cs="Times New Roman"/>
+                <w:b/>
                 <w:noProof/>
                 <w:webHidden/>
-              </w:rPr>
-            </w:r>
-            <w:r>
-              <w:rPr>
+                <w:sz w:val="24"/>
+                <w:szCs w:val="24"/>
+              </w:rPr>
+            </w:r>
+            <w:r>
+              <w:rPr>
+                <w:rFonts w:ascii="Times New Roman" w:hAnsi="Times New Roman" w:cs="Times New Roman"/>
+                <w:b/>
                 <w:noProof/>
                 <w:webHidden/>
+                <w:sz w:val="24"/>
+                <w:szCs w:val="24"/>
               </w:rPr>
               <w:fldChar w:fldCharType="separate"/>
             </w:r>
             <w:r>
               <w:rPr>
+                <w:rFonts w:ascii="Times New Roman" w:hAnsi="Times New Roman" w:cs="Times New Roman"/>
+                <w:b/>
                 <w:noProof/>
                 <w:webHidden/>
+                <w:sz w:val="24"/>
+                <w:szCs w:val="24"/>
               </w:rPr>
               <w:t>6</w:t>
             </w:r>
             <w:r>
               <w:rPr>
+                <w:rFonts w:ascii="Times New Roman" w:hAnsi="Times New Roman" w:cs="Times New Roman"/>
+                <w:b/>
                 <w:noProof/>
                 <w:webHidden/>
+                <w:sz w:val="24"/>
+                <w:szCs w:val="24"/>
               </w:rPr>
               <w:fldChar w:fldCharType="end"/>
             </w:r>
@@ -2393,8 +2695,11 @@
               <w:tab w:val="right" w:leader="dot" w:pos="9620"/>
             </w:tabs>
             <w:rPr>
-              <w:rFonts w:asciiTheme="minorHAnsi" w:eastAsiaTheme="minorEastAsia" w:hAnsiTheme="minorHAnsi" w:cstheme="minorBidi"/>
+              <w:rFonts w:ascii="Times New Roman" w:eastAsiaTheme="minorEastAsia" w:hAnsi="Times New Roman" w:cs="Times New Roman"/>
+              <w:b/>
               <w:noProof/>
+              <w:sz w:val="24"/>
+              <w:szCs w:val="24"/>
             </w:rPr>
           </w:pPr>
           <w:hyperlink w:anchor="_Toc43887406" w:history="1">
@@ -2404,13 +2709,18 @@
                 <w:rFonts w:ascii="Times New Roman" w:hAnsi="Times New Roman" w:cs="Times New Roman"/>
                 <w:b/>
                 <w:noProof/>
+                <w:sz w:val="24"/>
+                <w:szCs w:val="24"/>
               </w:rPr>
               <w:t>d)</w:t>
             </w:r>
             <w:r>
               <w:rPr>
-                <w:rFonts w:asciiTheme="minorHAnsi" w:eastAsiaTheme="minorEastAsia" w:hAnsiTheme="minorHAnsi" w:cstheme="minorBidi"/>
+                <w:rFonts w:ascii="Times New Roman" w:eastAsiaTheme="minorEastAsia" w:hAnsi="Times New Roman" w:cs="Times New Roman"/>
+                <w:b/>
                 <w:noProof/>
+                <w:sz w:val="24"/>
+                <w:szCs w:val="24"/>
               </w:rPr>
               <w:tab/>
             </w:r>
@@ -2420,54 +2730,84 @@
                 <w:rFonts w:ascii="Times New Roman" w:hAnsi="Times New Roman" w:cs="Times New Roman"/>
                 <w:b/>
                 <w:noProof/>
+                <w:sz w:val="24"/>
+                <w:szCs w:val="24"/>
               </w:rPr>
               <w:t>Effectiveness</w:t>
             </w:r>
             <w:r>
               <w:rPr>
+                <w:rFonts w:ascii="Times New Roman" w:hAnsi="Times New Roman" w:cs="Times New Roman"/>
+                <w:b/>
                 <w:noProof/>
                 <w:webHidden/>
+                <w:sz w:val="24"/>
+                <w:szCs w:val="24"/>
               </w:rPr>
               <w:tab/>
             </w:r>
             <w:r>
               <w:rPr>
+                <w:rFonts w:ascii="Times New Roman" w:hAnsi="Times New Roman" w:cs="Times New Roman"/>
+                <w:b/>
                 <w:noProof/>
                 <w:webHidden/>
+                <w:sz w:val="24"/>
+                <w:szCs w:val="24"/>
               </w:rPr>
               <w:fldChar w:fldCharType="begin"/>
             </w:r>
             <w:r>
               <w:rPr>
+                <w:rFonts w:ascii="Times New Roman" w:hAnsi="Times New Roman" w:cs="Times New Roman"/>
+                <w:b/>
                 <w:noProof/>
                 <w:webHidden/>
+                <w:sz w:val="24"/>
+                <w:szCs w:val="24"/>
               </w:rPr>
               <w:instrText xml:space="preserve"> PAGEREF _Toc43887406 \h </w:instrText>
             </w:r>
             <w:r>
               <w:rPr>
+                <w:rFonts w:ascii="Times New Roman" w:hAnsi="Times New Roman" w:cs="Times New Roman"/>
+                <w:b/>
                 <w:noProof/>
                 <w:webHidden/>
-              </w:rPr>
-            </w:r>
-            <w:r>
-              <w:rPr>
+                <w:sz w:val="24"/>
+                <w:szCs w:val="24"/>
+              </w:rPr>
+            </w:r>
+            <w:r>
+              <w:rPr>
+                <w:rFonts w:ascii="Times New Roman" w:hAnsi="Times New Roman" w:cs="Times New Roman"/>
+                <w:b/>
                 <w:noProof/>
                 <w:webHidden/>
+                <w:sz w:val="24"/>
+                <w:szCs w:val="24"/>
               </w:rPr>
               <w:fldChar w:fldCharType="separate"/>
             </w:r>
             <w:r>
               <w:rPr>
+                <w:rFonts w:ascii="Times New Roman" w:hAnsi="Times New Roman" w:cs="Times New Roman"/>
+                <w:b/>
                 <w:noProof/>
                 <w:webHidden/>
+                <w:sz w:val="24"/>
+                <w:szCs w:val="24"/>
               </w:rPr>
               <w:t>6</w:t>
             </w:r>
             <w:r>
               <w:rPr>
+                <w:rFonts w:ascii="Times New Roman" w:hAnsi="Times New Roman" w:cs="Times New Roman"/>
+                <w:b/>
                 <w:noProof/>
                 <w:webHidden/>
+                <w:sz w:val="24"/>
+                <w:szCs w:val="24"/>
               </w:rPr>
               <w:fldChar w:fldCharType="end"/>
             </w:r>
@@ -2481,8 +2821,11 @@
               <w:tab w:val="right" w:leader="dot" w:pos="9620"/>
             </w:tabs>
             <w:rPr>
-              <w:rFonts w:asciiTheme="minorHAnsi" w:eastAsiaTheme="minorEastAsia" w:hAnsiTheme="minorHAnsi" w:cstheme="minorBidi"/>
+              <w:rFonts w:ascii="Times New Roman" w:eastAsiaTheme="minorEastAsia" w:hAnsi="Times New Roman" w:cs="Times New Roman"/>
+              <w:b/>
               <w:noProof/>
+              <w:sz w:val="24"/>
+              <w:szCs w:val="24"/>
             </w:rPr>
           </w:pPr>
           <w:hyperlink w:anchor="_Toc43887407" w:history="1">
@@ -2492,13 +2835,18 @@
                 <w:rFonts w:ascii="Times New Roman" w:hAnsi="Times New Roman" w:cs="Times New Roman"/>
                 <w:b/>
                 <w:noProof/>
+                <w:sz w:val="24"/>
+                <w:szCs w:val="24"/>
               </w:rPr>
               <w:t>e)</w:t>
             </w:r>
             <w:r>
               <w:rPr>
-                <w:rFonts w:asciiTheme="minorHAnsi" w:eastAsiaTheme="minorEastAsia" w:hAnsiTheme="minorHAnsi" w:cstheme="minorBidi"/>
+                <w:rFonts w:ascii="Times New Roman" w:eastAsiaTheme="minorEastAsia" w:hAnsi="Times New Roman" w:cs="Times New Roman"/>
+                <w:b/>
                 <w:noProof/>
+                <w:sz w:val="24"/>
+                <w:szCs w:val="24"/>
               </w:rPr>
               <w:tab/>
             </w:r>
@@ -2508,54 +2856,84 @@
                 <w:rFonts w:ascii="Times New Roman" w:hAnsi="Times New Roman" w:cs="Times New Roman"/>
                 <w:b/>
                 <w:noProof/>
+                <w:sz w:val="24"/>
+                <w:szCs w:val="24"/>
               </w:rPr>
               <w:t>Performance</w:t>
             </w:r>
             <w:r>
               <w:rPr>
+                <w:rFonts w:ascii="Times New Roman" w:hAnsi="Times New Roman" w:cs="Times New Roman"/>
+                <w:b/>
                 <w:noProof/>
                 <w:webHidden/>
+                <w:sz w:val="24"/>
+                <w:szCs w:val="24"/>
               </w:rPr>
               <w:tab/>
             </w:r>
             <w:r>
               <w:rPr>
+                <w:rFonts w:ascii="Times New Roman" w:hAnsi="Times New Roman" w:cs="Times New Roman"/>
+                <w:b/>
                 <w:noProof/>
                 <w:webHidden/>
+                <w:sz w:val="24"/>
+                <w:szCs w:val="24"/>
               </w:rPr>
               <w:fldChar w:fldCharType="begin"/>
             </w:r>
             <w:r>
               <w:rPr>
+                <w:rFonts w:ascii="Times New Roman" w:hAnsi="Times New Roman" w:cs="Times New Roman"/>
+                <w:b/>
                 <w:noProof/>
                 <w:webHidden/>
+                <w:sz w:val="24"/>
+                <w:szCs w:val="24"/>
               </w:rPr>
               <w:instrText xml:space="preserve"> PAGEREF _Toc43887407 \h </w:instrText>
             </w:r>
             <w:r>
               <w:rPr>
+                <w:rFonts w:ascii="Times New Roman" w:hAnsi="Times New Roman" w:cs="Times New Roman"/>
+                <w:b/>
                 <w:noProof/>
                 <w:webHidden/>
-              </w:rPr>
-            </w:r>
-            <w:r>
-              <w:rPr>
+                <w:sz w:val="24"/>
+                <w:szCs w:val="24"/>
+              </w:rPr>
+            </w:r>
+            <w:r>
+              <w:rPr>
+                <w:rFonts w:ascii="Times New Roman" w:hAnsi="Times New Roman" w:cs="Times New Roman"/>
+                <w:b/>
                 <w:noProof/>
                 <w:webHidden/>
+                <w:sz w:val="24"/>
+                <w:szCs w:val="24"/>
               </w:rPr>
               <w:fldChar w:fldCharType="separate"/>
             </w:r>
             <w:r>
               <w:rPr>
+                <w:rFonts w:ascii="Times New Roman" w:hAnsi="Times New Roman" w:cs="Times New Roman"/>
+                <w:b/>
                 <w:noProof/>
                 <w:webHidden/>
+                <w:sz w:val="24"/>
+                <w:szCs w:val="24"/>
               </w:rPr>
               <w:t>6</w:t>
             </w:r>
             <w:r>
               <w:rPr>
+                <w:rFonts w:ascii="Times New Roman" w:hAnsi="Times New Roman" w:cs="Times New Roman"/>
+                <w:b/>
                 <w:noProof/>
                 <w:webHidden/>
+                <w:sz w:val="24"/>
+                <w:szCs w:val="24"/>
               </w:rPr>
               <w:fldChar w:fldCharType="end"/>
             </w:r>
@@ -2568,8 +2946,11 @@
               <w:tab w:val="right" w:leader="dot" w:pos="9620"/>
             </w:tabs>
             <w:rPr>
-              <w:rFonts w:asciiTheme="minorHAnsi" w:eastAsiaTheme="minorEastAsia" w:hAnsiTheme="minorHAnsi" w:cstheme="minorBidi"/>
+              <w:rFonts w:ascii="Times New Roman" w:eastAsiaTheme="minorEastAsia" w:hAnsi="Times New Roman" w:cs="Times New Roman"/>
+              <w:b/>
               <w:noProof/>
+              <w:sz w:val="24"/>
+              <w:szCs w:val="24"/>
             </w:rPr>
           </w:pPr>
           <w:hyperlink w:anchor="_Toc43887408" w:history="1">
@@ -2577,55 +2958,86 @@
               <w:rPr>
                 <w:rStyle w:val="Hyperlink"/>
                 <w:rFonts w:ascii="Times New Roman" w:hAnsi="Times New Roman" w:cs="Times New Roman"/>
+                <w:b/>
                 <w:noProof/>
+                <w:sz w:val="24"/>
+                <w:szCs w:val="24"/>
               </w:rPr>
               <w:t>2. Project deliverables.</w:t>
             </w:r>
             <w:r>
               <w:rPr>
+                <w:rFonts w:ascii="Times New Roman" w:hAnsi="Times New Roman" w:cs="Times New Roman"/>
+                <w:b/>
                 <w:noProof/>
                 <w:webHidden/>
+                <w:sz w:val="24"/>
+                <w:szCs w:val="24"/>
               </w:rPr>
               <w:tab/>
             </w:r>
             <w:r>
               <w:rPr>
+                <w:rFonts w:ascii="Times New Roman" w:hAnsi="Times New Roman" w:cs="Times New Roman"/>
+                <w:b/>
                 <w:noProof/>
                 <w:webHidden/>
+                <w:sz w:val="24"/>
+                <w:szCs w:val="24"/>
               </w:rPr>
               <w:fldChar w:fldCharType="begin"/>
             </w:r>
             <w:r>
               <w:rPr>
+                <w:rFonts w:ascii="Times New Roman" w:hAnsi="Times New Roman" w:cs="Times New Roman"/>
+                <w:b/>
                 <w:noProof/>
                 <w:webHidden/>
+                <w:sz w:val="24"/>
+                <w:szCs w:val="24"/>
               </w:rPr>
               <w:instrText xml:space="preserve"> PAGEREF _Toc43887408 \h </w:instrText>
             </w:r>
             <w:r>
               <w:rPr>
+                <w:rFonts w:ascii="Times New Roman" w:hAnsi="Times New Roman" w:cs="Times New Roman"/>
+                <w:b/>
                 <w:noProof/>
                 <w:webHidden/>
-              </w:rPr>
-            </w:r>
-            <w:r>
-              <w:rPr>
+                <w:sz w:val="24"/>
+                <w:szCs w:val="24"/>
+              </w:rPr>
+            </w:r>
+            <w:r>
+              <w:rPr>
+                <w:rFonts w:ascii="Times New Roman" w:hAnsi="Times New Roman" w:cs="Times New Roman"/>
+                <w:b/>
                 <w:noProof/>
                 <w:webHidden/>
+                <w:sz w:val="24"/>
+                <w:szCs w:val="24"/>
               </w:rPr>
               <w:fldChar w:fldCharType="separate"/>
             </w:r>
             <w:r>
               <w:rPr>
+                <w:rFonts w:ascii="Times New Roman" w:hAnsi="Times New Roman" w:cs="Times New Roman"/>
+                <w:b/>
                 <w:noProof/>
                 <w:webHidden/>
+                <w:sz w:val="24"/>
+                <w:szCs w:val="24"/>
               </w:rPr>
               <w:t>6</w:t>
             </w:r>
             <w:r>
               <w:rPr>
+                <w:rFonts w:ascii="Times New Roman" w:hAnsi="Times New Roman" w:cs="Times New Roman"/>
+                <w:b/>
                 <w:noProof/>
                 <w:webHidden/>
+                <w:sz w:val="24"/>
+                <w:szCs w:val="24"/>
               </w:rPr>
               <w:fldChar w:fldCharType="end"/>
             </w:r>
@@ -2638,8 +3050,11 @@
               <w:tab w:val="right" w:leader="dot" w:pos="9620"/>
             </w:tabs>
             <w:rPr>
-              <w:rFonts w:asciiTheme="minorHAnsi" w:eastAsiaTheme="minorEastAsia" w:hAnsiTheme="minorHAnsi" w:cstheme="minorBidi"/>
+              <w:rFonts w:ascii="Times New Roman" w:eastAsiaTheme="minorEastAsia" w:hAnsi="Times New Roman" w:cs="Times New Roman"/>
+              <w:b/>
               <w:noProof/>
+              <w:sz w:val="24"/>
+              <w:szCs w:val="24"/>
             </w:rPr>
           </w:pPr>
           <w:hyperlink w:anchor="_Toc43887409" w:history="1">
@@ -2647,55 +3062,86 @@
               <w:rPr>
                 <w:rStyle w:val="Hyperlink"/>
                 <w:rFonts w:ascii="Times New Roman" w:hAnsi="Times New Roman" w:cs="Times New Roman"/>
+                <w:b/>
                 <w:noProof/>
+                <w:sz w:val="24"/>
+                <w:szCs w:val="24"/>
               </w:rPr>
               <w:t>III. Project plan.</w:t>
             </w:r>
             <w:r>
               <w:rPr>
+                <w:rFonts w:ascii="Times New Roman" w:hAnsi="Times New Roman" w:cs="Times New Roman"/>
+                <w:b/>
                 <w:noProof/>
                 <w:webHidden/>
+                <w:sz w:val="24"/>
+                <w:szCs w:val="24"/>
               </w:rPr>
               <w:tab/>
             </w:r>
             <w:r>
               <w:rPr>
+                <w:rFonts w:ascii="Times New Roman" w:hAnsi="Times New Roman" w:cs="Times New Roman"/>
+                <w:b/>
                 <w:noProof/>
                 <w:webHidden/>
+                <w:sz w:val="24"/>
+                <w:szCs w:val="24"/>
               </w:rPr>
               <w:fldChar w:fldCharType="begin"/>
             </w:r>
             <w:r>
               <w:rPr>
+                <w:rFonts w:ascii="Times New Roman" w:hAnsi="Times New Roman" w:cs="Times New Roman"/>
+                <w:b/>
                 <w:noProof/>
                 <w:webHidden/>
+                <w:sz w:val="24"/>
+                <w:szCs w:val="24"/>
               </w:rPr>
               <w:instrText xml:space="preserve"> PAGEREF _Toc43887409 \h </w:instrText>
             </w:r>
             <w:r>
               <w:rPr>
+                <w:rFonts w:ascii="Times New Roman" w:hAnsi="Times New Roman" w:cs="Times New Roman"/>
+                <w:b/>
                 <w:noProof/>
                 <w:webHidden/>
-              </w:rPr>
-            </w:r>
-            <w:r>
-              <w:rPr>
+                <w:sz w:val="24"/>
+                <w:szCs w:val="24"/>
+              </w:rPr>
+            </w:r>
+            <w:r>
+              <w:rPr>
+                <w:rFonts w:ascii="Times New Roman" w:hAnsi="Times New Roman" w:cs="Times New Roman"/>
+                <w:b/>
                 <w:noProof/>
                 <w:webHidden/>
+                <w:sz w:val="24"/>
+                <w:szCs w:val="24"/>
               </w:rPr>
               <w:fldChar w:fldCharType="separate"/>
             </w:r>
             <w:r>
               <w:rPr>
+                <w:rFonts w:ascii="Times New Roman" w:hAnsi="Times New Roman" w:cs="Times New Roman"/>
+                <w:b/>
                 <w:noProof/>
                 <w:webHidden/>
+                <w:sz w:val="24"/>
+                <w:szCs w:val="24"/>
               </w:rPr>
               <w:t>7</w:t>
             </w:r>
             <w:r>
               <w:rPr>
+                <w:rFonts w:ascii="Times New Roman" w:hAnsi="Times New Roman" w:cs="Times New Roman"/>
+                <w:b/>
                 <w:noProof/>
                 <w:webHidden/>
+                <w:sz w:val="24"/>
+                <w:szCs w:val="24"/>
               </w:rPr>
               <w:fldChar w:fldCharType="end"/>
             </w:r>
@@ -2709,8 +3155,11 @@
               <w:tab w:val="right" w:leader="dot" w:pos="9620"/>
             </w:tabs>
             <w:rPr>
-              <w:rFonts w:asciiTheme="minorHAnsi" w:eastAsiaTheme="minorEastAsia" w:hAnsiTheme="minorHAnsi" w:cstheme="minorBidi"/>
+              <w:rFonts w:ascii="Times New Roman" w:eastAsiaTheme="minorEastAsia" w:hAnsi="Times New Roman" w:cs="Times New Roman"/>
+              <w:b/>
               <w:noProof/>
+              <w:sz w:val="24"/>
+              <w:szCs w:val="24"/>
             </w:rPr>
           </w:pPr>
           <w:hyperlink w:anchor="_Toc43887410" w:history="1">
@@ -2718,14 +3167,20 @@
               <w:rPr>
                 <w:rStyle w:val="Hyperlink"/>
                 <w:rFonts w:ascii="Times New Roman" w:hAnsi="Times New Roman" w:cs="Times New Roman"/>
+                <w:b/>
                 <w:noProof/>
+                <w:sz w:val="24"/>
+                <w:szCs w:val="24"/>
               </w:rPr>
               <w:t>1.</w:t>
             </w:r>
             <w:r>
               <w:rPr>
-                <w:rFonts w:asciiTheme="minorHAnsi" w:eastAsiaTheme="minorEastAsia" w:hAnsiTheme="minorHAnsi" w:cstheme="minorBidi"/>
+                <w:rFonts w:ascii="Times New Roman" w:eastAsiaTheme="minorEastAsia" w:hAnsi="Times New Roman" w:cs="Times New Roman"/>
+                <w:b/>
                 <w:noProof/>
+                <w:sz w:val="24"/>
+                <w:szCs w:val="24"/>
               </w:rPr>
               <w:tab/>
             </w:r>
@@ -2733,55 +3188,86 @@
               <w:rPr>
                 <w:rStyle w:val="Hyperlink"/>
                 <w:rFonts w:ascii="Times New Roman" w:hAnsi="Times New Roman" w:cs="Times New Roman"/>
+                <w:b/>
                 <w:noProof/>
+                <w:sz w:val="24"/>
+                <w:szCs w:val="24"/>
               </w:rPr>
               <w:t>Human Resources.</w:t>
             </w:r>
             <w:r>
               <w:rPr>
+                <w:rFonts w:ascii="Times New Roman" w:hAnsi="Times New Roman" w:cs="Times New Roman"/>
+                <w:b/>
                 <w:noProof/>
                 <w:webHidden/>
+                <w:sz w:val="24"/>
+                <w:szCs w:val="24"/>
               </w:rPr>
               <w:tab/>
             </w:r>
             <w:r>
               <w:rPr>
+                <w:rFonts w:ascii="Times New Roman" w:hAnsi="Times New Roman" w:cs="Times New Roman"/>
+                <w:b/>
                 <w:noProof/>
                 <w:webHidden/>
+                <w:sz w:val="24"/>
+                <w:szCs w:val="24"/>
               </w:rPr>
               <w:fldChar w:fldCharType="begin"/>
             </w:r>
             <w:r>
               <w:rPr>
+                <w:rFonts w:ascii="Times New Roman" w:hAnsi="Times New Roman" w:cs="Times New Roman"/>
+                <w:b/>
                 <w:noProof/>
                 <w:webHidden/>
+                <w:sz w:val="24"/>
+                <w:szCs w:val="24"/>
               </w:rPr>
               <w:instrText xml:space="preserve"> PAGEREF _Toc43887410 \h </w:instrText>
             </w:r>
             <w:r>
               <w:rPr>
+                <w:rFonts w:ascii="Times New Roman" w:hAnsi="Times New Roman" w:cs="Times New Roman"/>
+                <w:b/>
                 <w:noProof/>
                 <w:webHidden/>
-              </w:rPr>
-            </w:r>
-            <w:r>
-              <w:rPr>
+                <w:sz w:val="24"/>
+                <w:szCs w:val="24"/>
+              </w:rPr>
+            </w:r>
+            <w:r>
+              <w:rPr>
+                <w:rFonts w:ascii="Times New Roman" w:hAnsi="Times New Roman" w:cs="Times New Roman"/>
+                <w:b/>
                 <w:noProof/>
                 <w:webHidden/>
+                <w:sz w:val="24"/>
+                <w:szCs w:val="24"/>
               </w:rPr>
               <w:fldChar w:fldCharType="separate"/>
             </w:r>
             <w:r>
               <w:rPr>
+                <w:rFonts w:ascii="Times New Roman" w:hAnsi="Times New Roman" w:cs="Times New Roman"/>
+                <w:b/>
                 <w:noProof/>
                 <w:webHidden/>
+                <w:sz w:val="24"/>
+                <w:szCs w:val="24"/>
               </w:rPr>
               <w:t>7</w:t>
             </w:r>
             <w:r>
               <w:rPr>
+                <w:rFonts w:ascii="Times New Roman" w:hAnsi="Times New Roman" w:cs="Times New Roman"/>
+                <w:b/>
                 <w:noProof/>
                 <w:webHidden/>
+                <w:sz w:val="24"/>
+                <w:szCs w:val="24"/>
               </w:rPr>
               <w:fldChar w:fldCharType="end"/>
             </w:r>
@@ -2794,8 +3280,11 @@
               <w:tab w:val="right" w:leader="dot" w:pos="9620"/>
             </w:tabs>
             <w:rPr>
-              <w:rFonts w:asciiTheme="minorHAnsi" w:eastAsiaTheme="minorEastAsia" w:hAnsiTheme="minorHAnsi" w:cstheme="minorBidi"/>
+              <w:rFonts w:ascii="Times New Roman" w:eastAsiaTheme="minorEastAsia" w:hAnsi="Times New Roman" w:cs="Times New Roman"/>
+              <w:b/>
               <w:noProof/>
+              <w:sz w:val="24"/>
+              <w:szCs w:val="24"/>
             </w:rPr>
           </w:pPr>
           <w:hyperlink w:anchor="_Toc43887411" w:history="1">
@@ -2803,55 +3292,86 @@
               <w:rPr>
                 <w:rStyle w:val="Hyperlink"/>
                 <w:rFonts w:ascii="Times New Roman" w:hAnsi="Times New Roman" w:cs="Times New Roman"/>
+                <w:b/>
                 <w:noProof/>
+                <w:sz w:val="24"/>
+                <w:szCs w:val="24"/>
               </w:rPr>
               <w:t>2  WBS and WBS dictionary.</w:t>
             </w:r>
             <w:r>
               <w:rPr>
+                <w:rFonts w:ascii="Times New Roman" w:hAnsi="Times New Roman" w:cs="Times New Roman"/>
+                <w:b/>
                 <w:noProof/>
                 <w:webHidden/>
+                <w:sz w:val="24"/>
+                <w:szCs w:val="24"/>
               </w:rPr>
               <w:tab/>
             </w:r>
             <w:r>
               <w:rPr>
+                <w:rFonts w:ascii="Times New Roman" w:hAnsi="Times New Roman" w:cs="Times New Roman"/>
+                <w:b/>
                 <w:noProof/>
                 <w:webHidden/>
+                <w:sz w:val="24"/>
+                <w:szCs w:val="24"/>
               </w:rPr>
               <w:fldChar w:fldCharType="begin"/>
             </w:r>
             <w:r>
               <w:rPr>
+                <w:rFonts w:ascii="Times New Roman" w:hAnsi="Times New Roman" w:cs="Times New Roman"/>
+                <w:b/>
                 <w:noProof/>
                 <w:webHidden/>
+                <w:sz w:val="24"/>
+                <w:szCs w:val="24"/>
               </w:rPr>
               <w:instrText xml:space="preserve"> PAGEREF _Toc43887411 \h </w:instrText>
             </w:r>
             <w:r>
               <w:rPr>
+                <w:rFonts w:ascii="Times New Roman" w:hAnsi="Times New Roman" w:cs="Times New Roman"/>
+                <w:b/>
                 <w:noProof/>
                 <w:webHidden/>
-              </w:rPr>
-            </w:r>
-            <w:r>
-              <w:rPr>
+                <w:sz w:val="24"/>
+                <w:szCs w:val="24"/>
+              </w:rPr>
+            </w:r>
+            <w:r>
+              <w:rPr>
+                <w:rFonts w:ascii="Times New Roman" w:hAnsi="Times New Roman" w:cs="Times New Roman"/>
+                <w:b/>
                 <w:noProof/>
                 <w:webHidden/>
+                <w:sz w:val="24"/>
+                <w:szCs w:val="24"/>
               </w:rPr>
               <w:fldChar w:fldCharType="separate"/>
             </w:r>
             <w:r>
               <w:rPr>
+                <w:rFonts w:ascii="Times New Roman" w:hAnsi="Times New Roman" w:cs="Times New Roman"/>
+                <w:b/>
                 <w:noProof/>
                 <w:webHidden/>
+                <w:sz w:val="24"/>
+                <w:szCs w:val="24"/>
               </w:rPr>
               <w:t>8</w:t>
             </w:r>
             <w:r>
               <w:rPr>
+                <w:rFonts w:ascii="Times New Roman" w:hAnsi="Times New Roman" w:cs="Times New Roman"/>
+                <w:b/>
                 <w:noProof/>
                 <w:webHidden/>
+                <w:sz w:val="24"/>
+                <w:szCs w:val="24"/>
               </w:rPr>
               <w:fldChar w:fldCharType="end"/>
             </w:r>
@@ -2864,8 +3384,11 @@
               <w:tab w:val="right" w:leader="dot" w:pos="9620"/>
             </w:tabs>
             <w:rPr>
-              <w:rFonts w:asciiTheme="minorHAnsi" w:eastAsiaTheme="minorEastAsia" w:hAnsiTheme="minorHAnsi" w:cstheme="minorBidi"/>
+              <w:rFonts w:ascii="Times New Roman" w:eastAsiaTheme="minorEastAsia" w:hAnsi="Times New Roman" w:cs="Times New Roman"/>
+              <w:b/>
               <w:noProof/>
+              <w:sz w:val="24"/>
+              <w:szCs w:val="24"/>
             </w:rPr>
           </w:pPr>
           <w:hyperlink w:anchor="_Toc43887412" w:history="1">
@@ -2873,55 +3396,86 @@
               <w:rPr>
                 <w:rStyle w:val="Hyperlink"/>
                 <w:rFonts w:ascii="Times New Roman" w:hAnsi="Times New Roman" w:cs="Times New Roman"/>
+                <w:b/>
                 <w:noProof/>
+                <w:sz w:val="24"/>
+                <w:szCs w:val="24"/>
               </w:rPr>
               <w:t>a) WBS</w:t>
             </w:r>
             <w:r>
               <w:rPr>
+                <w:rFonts w:ascii="Times New Roman" w:hAnsi="Times New Roman" w:cs="Times New Roman"/>
+                <w:b/>
                 <w:noProof/>
                 <w:webHidden/>
+                <w:sz w:val="24"/>
+                <w:szCs w:val="24"/>
               </w:rPr>
               <w:tab/>
             </w:r>
             <w:r>
               <w:rPr>
+                <w:rFonts w:ascii="Times New Roman" w:hAnsi="Times New Roman" w:cs="Times New Roman"/>
+                <w:b/>
                 <w:noProof/>
                 <w:webHidden/>
+                <w:sz w:val="24"/>
+                <w:szCs w:val="24"/>
               </w:rPr>
               <w:fldChar w:fldCharType="begin"/>
             </w:r>
             <w:r>
               <w:rPr>
+                <w:rFonts w:ascii="Times New Roman" w:hAnsi="Times New Roman" w:cs="Times New Roman"/>
+                <w:b/>
                 <w:noProof/>
                 <w:webHidden/>
+                <w:sz w:val="24"/>
+                <w:szCs w:val="24"/>
               </w:rPr>
               <w:instrText xml:space="preserve"> PAGEREF _Toc43887412 \h </w:instrText>
             </w:r>
             <w:r>
               <w:rPr>
+                <w:rFonts w:ascii="Times New Roman" w:hAnsi="Times New Roman" w:cs="Times New Roman"/>
+                <w:b/>
                 <w:noProof/>
                 <w:webHidden/>
-              </w:rPr>
-            </w:r>
-            <w:r>
-              <w:rPr>
+                <w:sz w:val="24"/>
+                <w:szCs w:val="24"/>
+              </w:rPr>
+            </w:r>
+            <w:r>
+              <w:rPr>
+                <w:rFonts w:ascii="Times New Roman" w:hAnsi="Times New Roman" w:cs="Times New Roman"/>
+                <w:b/>
                 <w:noProof/>
                 <w:webHidden/>
+                <w:sz w:val="24"/>
+                <w:szCs w:val="24"/>
               </w:rPr>
               <w:fldChar w:fldCharType="separate"/>
             </w:r>
             <w:r>
               <w:rPr>
+                <w:rFonts w:ascii="Times New Roman" w:hAnsi="Times New Roman" w:cs="Times New Roman"/>
+                <w:b/>
                 <w:noProof/>
                 <w:webHidden/>
+                <w:sz w:val="24"/>
+                <w:szCs w:val="24"/>
               </w:rPr>
               <w:t>9</w:t>
             </w:r>
             <w:r>
               <w:rPr>
+                <w:rFonts w:ascii="Times New Roman" w:hAnsi="Times New Roman" w:cs="Times New Roman"/>
+                <w:b/>
                 <w:noProof/>
                 <w:webHidden/>
+                <w:sz w:val="24"/>
+                <w:szCs w:val="24"/>
               </w:rPr>
               <w:fldChar w:fldCharType="end"/>
             </w:r>
@@ -2934,8 +3488,11 @@
               <w:tab w:val="right" w:leader="dot" w:pos="9620"/>
             </w:tabs>
             <w:rPr>
-              <w:rFonts w:asciiTheme="minorHAnsi" w:eastAsiaTheme="minorEastAsia" w:hAnsiTheme="minorHAnsi" w:cstheme="minorBidi"/>
+              <w:rFonts w:ascii="Times New Roman" w:eastAsiaTheme="minorEastAsia" w:hAnsi="Times New Roman" w:cs="Times New Roman"/>
+              <w:b/>
               <w:noProof/>
+              <w:sz w:val="24"/>
+              <w:szCs w:val="24"/>
             </w:rPr>
           </w:pPr>
           <w:hyperlink w:anchor="_Toc43887413" w:history="1">
@@ -2943,55 +3500,86 @@
               <w:rPr>
                 <w:rStyle w:val="Hyperlink"/>
                 <w:rFonts w:ascii="Times New Roman" w:hAnsi="Times New Roman" w:cs="Times New Roman"/>
+                <w:b/>
                 <w:noProof/>
+                <w:sz w:val="24"/>
+                <w:szCs w:val="24"/>
               </w:rPr>
               <w:t>b) WBS dictionary</w:t>
             </w:r>
             <w:r>
               <w:rPr>
+                <w:rFonts w:ascii="Times New Roman" w:hAnsi="Times New Roman" w:cs="Times New Roman"/>
+                <w:b/>
                 <w:noProof/>
                 <w:webHidden/>
+                <w:sz w:val="24"/>
+                <w:szCs w:val="24"/>
               </w:rPr>
               <w:tab/>
             </w:r>
             <w:r>
               <w:rPr>
+                <w:rFonts w:ascii="Times New Roman" w:hAnsi="Times New Roman" w:cs="Times New Roman"/>
+                <w:b/>
                 <w:noProof/>
                 <w:webHidden/>
+                <w:sz w:val="24"/>
+                <w:szCs w:val="24"/>
               </w:rPr>
               <w:fldChar w:fldCharType="begin"/>
             </w:r>
             <w:r>
               <w:rPr>
+                <w:rFonts w:ascii="Times New Roman" w:hAnsi="Times New Roman" w:cs="Times New Roman"/>
+                <w:b/>
                 <w:noProof/>
                 <w:webHidden/>
+                <w:sz w:val="24"/>
+                <w:szCs w:val="24"/>
               </w:rPr>
               <w:instrText xml:space="preserve"> PAGEREF _Toc43887413 \h </w:instrText>
             </w:r>
             <w:r>
               <w:rPr>
+                <w:rFonts w:ascii="Times New Roman" w:hAnsi="Times New Roman" w:cs="Times New Roman"/>
+                <w:b/>
                 <w:noProof/>
                 <w:webHidden/>
-              </w:rPr>
-            </w:r>
-            <w:r>
-              <w:rPr>
+                <w:sz w:val="24"/>
+                <w:szCs w:val="24"/>
+              </w:rPr>
+            </w:r>
+            <w:r>
+              <w:rPr>
+                <w:rFonts w:ascii="Times New Roman" w:hAnsi="Times New Roman" w:cs="Times New Roman"/>
+                <w:b/>
                 <w:noProof/>
                 <w:webHidden/>
+                <w:sz w:val="24"/>
+                <w:szCs w:val="24"/>
               </w:rPr>
               <w:fldChar w:fldCharType="separate"/>
             </w:r>
             <w:r>
               <w:rPr>
+                <w:rFonts w:ascii="Times New Roman" w:hAnsi="Times New Roman" w:cs="Times New Roman"/>
+                <w:b/>
                 <w:noProof/>
                 <w:webHidden/>
+                <w:sz w:val="24"/>
+                <w:szCs w:val="24"/>
               </w:rPr>
               <w:t>10</w:t>
             </w:r>
             <w:r>
               <w:rPr>
+                <w:rFonts w:ascii="Times New Roman" w:hAnsi="Times New Roman" w:cs="Times New Roman"/>
+                <w:b/>
                 <w:noProof/>
                 <w:webHidden/>
+                <w:sz w:val="24"/>
+                <w:szCs w:val="24"/>
               </w:rPr>
               <w:fldChar w:fldCharType="end"/>
             </w:r>
@@ -3004,8 +3592,11 @@
               <w:tab w:val="right" w:leader="dot" w:pos="9620"/>
             </w:tabs>
             <w:rPr>
-              <w:rFonts w:asciiTheme="minorHAnsi" w:eastAsiaTheme="minorEastAsia" w:hAnsiTheme="minorHAnsi" w:cstheme="minorBidi"/>
+              <w:rFonts w:ascii="Times New Roman" w:eastAsiaTheme="minorEastAsia" w:hAnsi="Times New Roman" w:cs="Times New Roman"/>
+              <w:b/>
               <w:noProof/>
+              <w:sz w:val="24"/>
+              <w:szCs w:val="24"/>
             </w:rPr>
           </w:pPr>
           <w:hyperlink w:anchor="_Toc43887414" w:history="1">
@@ -3013,55 +3604,86 @@
               <w:rPr>
                 <w:rStyle w:val="Hyperlink"/>
                 <w:rFonts w:ascii="Times New Roman" w:hAnsi="Times New Roman" w:cs="Times New Roman"/>
+                <w:b/>
                 <w:noProof/>
+                <w:sz w:val="24"/>
+                <w:szCs w:val="24"/>
               </w:rPr>
               <w:t>3. Gantt Chart</w:t>
             </w:r>
             <w:r>
               <w:rPr>
+                <w:rFonts w:ascii="Times New Roman" w:hAnsi="Times New Roman" w:cs="Times New Roman"/>
+                <w:b/>
                 <w:noProof/>
                 <w:webHidden/>
+                <w:sz w:val="24"/>
+                <w:szCs w:val="24"/>
               </w:rPr>
               <w:tab/>
             </w:r>
             <w:r>
               <w:rPr>
+                <w:rFonts w:ascii="Times New Roman" w:hAnsi="Times New Roman" w:cs="Times New Roman"/>
+                <w:b/>
                 <w:noProof/>
                 <w:webHidden/>
+                <w:sz w:val="24"/>
+                <w:szCs w:val="24"/>
               </w:rPr>
               <w:fldChar w:fldCharType="begin"/>
             </w:r>
             <w:r>
               <w:rPr>
+                <w:rFonts w:ascii="Times New Roman" w:hAnsi="Times New Roman" w:cs="Times New Roman"/>
+                <w:b/>
                 <w:noProof/>
                 <w:webHidden/>
+                <w:sz w:val="24"/>
+                <w:szCs w:val="24"/>
               </w:rPr>
               <w:instrText xml:space="preserve"> PAGEREF _Toc43887414 \h </w:instrText>
             </w:r>
             <w:r>
               <w:rPr>
+                <w:rFonts w:ascii="Times New Roman" w:hAnsi="Times New Roman" w:cs="Times New Roman"/>
+                <w:b/>
                 <w:noProof/>
                 <w:webHidden/>
-              </w:rPr>
-            </w:r>
-            <w:r>
-              <w:rPr>
+                <w:sz w:val="24"/>
+                <w:szCs w:val="24"/>
+              </w:rPr>
+            </w:r>
+            <w:r>
+              <w:rPr>
+                <w:rFonts w:ascii="Times New Roman" w:hAnsi="Times New Roman" w:cs="Times New Roman"/>
+                <w:b/>
                 <w:noProof/>
                 <w:webHidden/>
+                <w:sz w:val="24"/>
+                <w:szCs w:val="24"/>
               </w:rPr>
               <w:fldChar w:fldCharType="separate"/>
             </w:r>
             <w:r>
               <w:rPr>
+                <w:rFonts w:ascii="Times New Roman" w:hAnsi="Times New Roman" w:cs="Times New Roman"/>
+                <w:b/>
                 <w:noProof/>
                 <w:webHidden/>
+                <w:sz w:val="24"/>
+                <w:szCs w:val="24"/>
               </w:rPr>
               <w:t>12</w:t>
             </w:r>
             <w:r>
               <w:rPr>
+                <w:rFonts w:ascii="Times New Roman" w:hAnsi="Times New Roman" w:cs="Times New Roman"/>
+                <w:b/>
                 <w:noProof/>
                 <w:webHidden/>
+                <w:sz w:val="24"/>
+                <w:szCs w:val="24"/>
               </w:rPr>
               <w:fldChar w:fldCharType="end"/>
             </w:r>
@@ -3074,8 +3696,11 @@
               <w:tab w:val="right" w:leader="dot" w:pos="9620"/>
             </w:tabs>
             <w:rPr>
-              <w:rFonts w:asciiTheme="minorHAnsi" w:eastAsiaTheme="minorEastAsia" w:hAnsiTheme="minorHAnsi" w:cstheme="minorBidi"/>
+              <w:rFonts w:ascii="Times New Roman" w:eastAsiaTheme="minorEastAsia" w:hAnsi="Times New Roman" w:cs="Times New Roman"/>
+              <w:b/>
               <w:noProof/>
+              <w:sz w:val="24"/>
+              <w:szCs w:val="24"/>
             </w:rPr>
           </w:pPr>
           <w:hyperlink w:anchor="_Toc43887415" w:history="1">
@@ -3083,55 +3708,86 @@
               <w:rPr>
                 <w:rStyle w:val="Hyperlink"/>
                 <w:rFonts w:ascii="Times New Roman" w:hAnsi="Times New Roman" w:cs="Times New Roman"/>
+                <w:b/>
                 <w:noProof/>
+                <w:sz w:val="24"/>
+                <w:szCs w:val="24"/>
               </w:rPr>
               <w:t>4. Budget</w:t>
             </w:r>
             <w:r>
               <w:rPr>
+                <w:rFonts w:ascii="Times New Roman" w:hAnsi="Times New Roman" w:cs="Times New Roman"/>
+                <w:b/>
                 <w:noProof/>
                 <w:webHidden/>
+                <w:sz w:val="24"/>
+                <w:szCs w:val="24"/>
               </w:rPr>
               <w:tab/>
             </w:r>
             <w:r>
               <w:rPr>
+                <w:rFonts w:ascii="Times New Roman" w:hAnsi="Times New Roman" w:cs="Times New Roman"/>
+                <w:b/>
                 <w:noProof/>
                 <w:webHidden/>
+                <w:sz w:val="24"/>
+                <w:szCs w:val="24"/>
               </w:rPr>
               <w:fldChar w:fldCharType="begin"/>
             </w:r>
             <w:r>
               <w:rPr>
+                <w:rFonts w:ascii="Times New Roman" w:hAnsi="Times New Roman" w:cs="Times New Roman"/>
+                <w:b/>
                 <w:noProof/>
                 <w:webHidden/>
+                <w:sz w:val="24"/>
+                <w:szCs w:val="24"/>
               </w:rPr>
               <w:instrText xml:space="preserve"> PAGEREF _Toc43887415 \h </w:instrText>
             </w:r>
             <w:r>
               <w:rPr>
+                <w:rFonts w:ascii="Times New Roman" w:hAnsi="Times New Roman" w:cs="Times New Roman"/>
+                <w:b/>
                 <w:noProof/>
                 <w:webHidden/>
-              </w:rPr>
-            </w:r>
-            <w:r>
-              <w:rPr>
+                <w:sz w:val="24"/>
+                <w:szCs w:val="24"/>
+              </w:rPr>
+            </w:r>
+            <w:r>
+              <w:rPr>
+                <w:rFonts w:ascii="Times New Roman" w:hAnsi="Times New Roman" w:cs="Times New Roman"/>
+                <w:b/>
                 <w:noProof/>
                 <w:webHidden/>
+                <w:sz w:val="24"/>
+                <w:szCs w:val="24"/>
               </w:rPr>
               <w:fldChar w:fldCharType="separate"/>
             </w:r>
             <w:r>
               <w:rPr>
+                <w:rFonts w:ascii="Times New Roman" w:hAnsi="Times New Roman" w:cs="Times New Roman"/>
+                <w:b/>
                 <w:noProof/>
                 <w:webHidden/>
+                <w:sz w:val="24"/>
+                <w:szCs w:val="24"/>
               </w:rPr>
               <w:t>15</w:t>
             </w:r>
             <w:r>
               <w:rPr>
+                <w:rFonts w:ascii="Times New Roman" w:hAnsi="Times New Roman" w:cs="Times New Roman"/>
+                <w:b/>
                 <w:noProof/>
                 <w:webHidden/>
+                <w:sz w:val="24"/>
+                <w:szCs w:val="24"/>
               </w:rPr>
               <w:fldChar w:fldCharType="end"/>
             </w:r>
@@ -3144,8 +3800,11 @@
               <w:tab w:val="right" w:leader="dot" w:pos="9620"/>
             </w:tabs>
             <w:rPr>
-              <w:rFonts w:asciiTheme="minorHAnsi" w:eastAsiaTheme="minorEastAsia" w:hAnsiTheme="minorHAnsi" w:cstheme="minorBidi"/>
+              <w:rFonts w:ascii="Times New Roman" w:eastAsiaTheme="minorEastAsia" w:hAnsi="Times New Roman" w:cs="Times New Roman"/>
+              <w:b/>
               <w:noProof/>
+              <w:sz w:val="24"/>
+              <w:szCs w:val="24"/>
             </w:rPr>
           </w:pPr>
           <w:hyperlink w:anchor="_Toc43887416" w:history="1">
@@ -3153,55 +3812,86 @@
               <w:rPr>
                 <w:rStyle w:val="Hyperlink"/>
                 <w:rFonts w:ascii="Times New Roman" w:hAnsi="Times New Roman" w:cs="Times New Roman"/>
+                <w:b/>
                 <w:noProof/>
+                <w:sz w:val="24"/>
+                <w:szCs w:val="24"/>
               </w:rPr>
               <w:t>5. Risk management</w:t>
             </w:r>
             <w:r>
               <w:rPr>
+                <w:rFonts w:ascii="Times New Roman" w:hAnsi="Times New Roman" w:cs="Times New Roman"/>
+                <w:b/>
                 <w:noProof/>
                 <w:webHidden/>
+                <w:sz w:val="24"/>
+                <w:szCs w:val="24"/>
               </w:rPr>
               <w:tab/>
             </w:r>
             <w:r>
               <w:rPr>
+                <w:rFonts w:ascii="Times New Roman" w:hAnsi="Times New Roman" w:cs="Times New Roman"/>
+                <w:b/>
                 <w:noProof/>
                 <w:webHidden/>
+                <w:sz w:val="24"/>
+                <w:szCs w:val="24"/>
               </w:rPr>
               <w:fldChar w:fldCharType="begin"/>
             </w:r>
             <w:r>
               <w:rPr>
+                <w:rFonts w:ascii="Times New Roman" w:hAnsi="Times New Roman" w:cs="Times New Roman"/>
+                <w:b/>
                 <w:noProof/>
                 <w:webHidden/>
+                <w:sz w:val="24"/>
+                <w:szCs w:val="24"/>
               </w:rPr>
               <w:instrText xml:space="preserve"> PAGEREF _Toc43887416 \h </w:instrText>
             </w:r>
             <w:r>
               <w:rPr>
+                <w:rFonts w:ascii="Times New Roman" w:hAnsi="Times New Roman" w:cs="Times New Roman"/>
+                <w:b/>
                 <w:noProof/>
                 <w:webHidden/>
-              </w:rPr>
-            </w:r>
-            <w:r>
-              <w:rPr>
+                <w:sz w:val="24"/>
+                <w:szCs w:val="24"/>
+              </w:rPr>
+            </w:r>
+            <w:r>
+              <w:rPr>
+                <w:rFonts w:ascii="Times New Roman" w:hAnsi="Times New Roman" w:cs="Times New Roman"/>
+                <w:b/>
                 <w:noProof/>
                 <w:webHidden/>
+                <w:sz w:val="24"/>
+                <w:szCs w:val="24"/>
               </w:rPr>
               <w:fldChar w:fldCharType="separate"/>
             </w:r>
             <w:r>
               <w:rPr>
+                <w:rFonts w:ascii="Times New Roman" w:hAnsi="Times New Roman" w:cs="Times New Roman"/>
+                <w:b/>
                 <w:noProof/>
                 <w:webHidden/>
+                <w:sz w:val="24"/>
+                <w:szCs w:val="24"/>
               </w:rPr>
               <w:t>16</w:t>
             </w:r>
             <w:r>
               <w:rPr>
+                <w:rFonts w:ascii="Times New Roman" w:hAnsi="Times New Roman" w:cs="Times New Roman"/>
+                <w:b/>
                 <w:noProof/>
                 <w:webHidden/>
+                <w:sz w:val="24"/>
+                <w:szCs w:val="24"/>
               </w:rPr>
               <w:fldChar w:fldCharType="end"/>
             </w:r>
@@ -3214,8 +3904,11 @@
               <w:tab w:val="right" w:leader="dot" w:pos="9620"/>
             </w:tabs>
             <w:rPr>
-              <w:rFonts w:asciiTheme="minorHAnsi" w:eastAsiaTheme="minorEastAsia" w:hAnsiTheme="minorHAnsi" w:cstheme="minorBidi"/>
+              <w:rFonts w:ascii="Times New Roman" w:eastAsiaTheme="minorEastAsia" w:hAnsi="Times New Roman" w:cs="Times New Roman"/>
+              <w:b/>
               <w:noProof/>
+              <w:sz w:val="24"/>
+              <w:szCs w:val="24"/>
             </w:rPr>
           </w:pPr>
           <w:hyperlink w:anchor="_Toc43887417" w:history="1">
@@ -3223,55 +3916,86 @@
               <w:rPr>
                 <w:rStyle w:val="Hyperlink"/>
                 <w:rFonts w:ascii="Times New Roman" w:hAnsi="Times New Roman" w:cs="Times New Roman"/>
+                <w:b/>
                 <w:noProof/>
+                <w:sz w:val="24"/>
+                <w:szCs w:val="24"/>
               </w:rPr>
               <w:t>6. Quality Project</w:t>
             </w:r>
             <w:r>
               <w:rPr>
+                <w:rFonts w:ascii="Times New Roman" w:hAnsi="Times New Roman" w:cs="Times New Roman"/>
+                <w:b/>
                 <w:noProof/>
                 <w:webHidden/>
+                <w:sz w:val="24"/>
+                <w:szCs w:val="24"/>
               </w:rPr>
               <w:tab/>
             </w:r>
             <w:r>
               <w:rPr>
+                <w:rFonts w:ascii="Times New Roman" w:hAnsi="Times New Roman" w:cs="Times New Roman"/>
+                <w:b/>
                 <w:noProof/>
                 <w:webHidden/>
+                <w:sz w:val="24"/>
+                <w:szCs w:val="24"/>
               </w:rPr>
               <w:fldChar w:fldCharType="begin"/>
             </w:r>
             <w:r>
               <w:rPr>
+                <w:rFonts w:ascii="Times New Roman" w:hAnsi="Times New Roman" w:cs="Times New Roman"/>
+                <w:b/>
                 <w:noProof/>
                 <w:webHidden/>
+                <w:sz w:val="24"/>
+                <w:szCs w:val="24"/>
               </w:rPr>
               <w:instrText xml:space="preserve"> PAGEREF _Toc43887417 \h </w:instrText>
             </w:r>
             <w:r>
               <w:rPr>
+                <w:rFonts w:ascii="Times New Roman" w:hAnsi="Times New Roman" w:cs="Times New Roman"/>
+                <w:b/>
                 <w:noProof/>
                 <w:webHidden/>
-              </w:rPr>
-            </w:r>
-            <w:r>
-              <w:rPr>
+                <w:sz w:val="24"/>
+                <w:szCs w:val="24"/>
+              </w:rPr>
+            </w:r>
+            <w:r>
+              <w:rPr>
+                <w:rFonts w:ascii="Times New Roman" w:hAnsi="Times New Roman" w:cs="Times New Roman"/>
+                <w:b/>
                 <w:noProof/>
                 <w:webHidden/>
+                <w:sz w:val="24"/>
+                <w:szCs w:val="24"/>
               </w:rPr>
               <w:fldChar w:fldCharType="separate"/>
             </w:r>
             <w:r>
               <w:rPr>
+                <w:rFonts w:ascii="Times New Roman" w:hAnsi="Times New Roman" w:cs="Times New Roman"/>
+                <w:b/>
                 <w:noProof/>
                 <w:webHidden/>
+                <w:sz w:val="24"/>
+                <w:szCs w:val="24"/>
               </w:rPr>
               <w:t>17</w:t>
             </w:r>
             <w:r>
               <w:rPr>
+                <w:rFonts w:ascii="Times New Roman" w:hAnsi="Times New Roman" w:cs="Times New Roman"/>
+                <w:b/>
                 <w:noProof/>
                 <w:webHidden/>
+                <w:sz w:val="24"/>
+                <w:szCs w:val="24"/>
               </w:rPr>
               <w:fldChar w:fldCharType="end"/>
             </w:r>
@@ -3284,8 +4008,11 @@
               <w:tab w:val="right" w:leader="dot" w:pos="9620"/>
             </w:tabs>
             <w:rPr>
-              <w:rFonts w:asciiTheme="minorHAnsi" w:eastAsiaTheme="minorEastAsia" w:hAnsiTheme="minorHAnsi" w:cstheme="minorBidi"/>
+              <w:rFonts w:ascii="Times New Roman" w:eastAsiaTheme="minorEastAsia" w:hAnsi="Times New Roman" w:cs="Times New Roman"/>
+              <w:b/>
               <w:noProof/>
+              <w:sz w:val="24"/>
+              <w:szCs w:val="24"/>
             </w:rPr>
           </w:pPr>
           <w:hyperlink w:anchor="_Toc43887418" w:history="1">
@@ -3293,55 +4020,86 @@
               <w:rPr>
                 <w:rStyle w:val="Hyperlink"/>
                 <w:rFonts w:ascii="Times New Roman" w:hAnsi="Times New Roman" w:cs="Times New Roman"/>
+                <w:b/>
                 <w:noProof/>
+                <w:sz w:val="24"/>
+                <w:szCs w:val="24"/>
               </w:rPr>
               <w:t>a. Plan</w:t>
             </w:r>
             <w:r>
               <w:rPr>
+                <w:rFonts w:ascii="Times New Roman" w:hAnsi="Times New Roman" w:cs="Times New Roman"/>
+                <w:b/>
                 <w:noProof/>
                 <w:webHidden/>
+                <w:sz w:val="24"/>
+                <w:szCs w:val="24"/>
               </w:rPr>
               <w:tab/>
             </w:r>
             <w:r>
               <w:rPr>
+                <w:rFonts w:ascii="Times New Roman" w:hAnsi="Times New Roman" w:cs="Times New Roman"/>
+                <w:b/>
                 <w:noProof/>
                 <w:webHidden/>
+                <w:sz w:val="24"/>
+                <w:szCs w:val="24"/>
               </w:rPr>
               <w:fldChar w:fldCharType="begin"/>
             </w:r>
             <w:r>
               <w:rPr>
+                <w:rFonts w:ascii="Times New Roman" w:hAnsi="Times New Roman" w:cs="Times New Roman"/>
+                <w:b/>
                 <w:noProof/>
                 <w:webHidden/>
+                <w:sz w:val="24"/>
+                <w:szCs w:val="24"/>
               </w:rPr>
               <w:instrText xml:space="preserve"> PAGEREF _Toc43887418 \h </w:instrText>
             </w:r>
             <w:r>
               <w:rPr>
+                <w:rFonts w:ascii="Times New Roman" w:hAnsi="Times New Roman" w:cs="Times New Roman"/>
+                <w:b/>
                 <w:noProof/>
                 <w:webHidden/>
-              </w:rPr>
-            </w:r>
-            <w:r>
-              <w:rPr>
+                <w:sz w:val="24"/>
+                <w:szCs w:val="24"/>
+              </w:rPr>
+            </w:r>
+            <w:r>
+              <w:rPr>
+                <w:rFonts w:ascii="Times New Roman" w:hAnsi="Times New Roman" w:cs="Times New Roman"/>
+                <w:b/>
                 <w:noProof/>
                 <w:webHidden/>
+                <w:sz w:val="24"/>
+                <w:szCs w:val="24"/>
               </w:rPr>
               <w:fldChar w:fldCharType="separate"/>
             </w:r>
             <w:r>
               <w:rPr>
+                <w:rFonts w:ascii="Times New Roman" w:hAnsi="Times New Roman" w:cs="Times New Roman"/>
+                <w:b/>
                 <w:noProof/>
                 <w:webHidden/>
+                <w:sz w:val="24"/>
+                <w:szCs w:val="24"/>
               </w:rPr>
               <w:t>17</w:t>
             </w:r>
             <w:r>
               <w:rPr>
+                <w:rFonts w:ascii="Times New Roman" w:hAnsi="Times New Roman" w:cs="Times New Roman"/>
+                <w:b/>
                 <w:noProof/>
                 <w:webHidden/>
+                <w:sz w:val="24"/>
+                <w:szCs w:val="24"/>
               </w:rPr>
               <w:fldChar w:fldCharType="end"/>
             </w:r>
@@ -3354,8 +4112,11 @@
               <w:tab w:val="right" w:leader="dot" w:pos="9620"/>
             </w:tabs>
             <w:rPr>
-              <w:rFonts w:asciiTheme="minorHAnsi" w:eastAsiaTheme="minorEastAsia" w:hAnsiTheme="minorHAnsi" w:cstheme="minorBidi"/>
+              <w:rFonts w:ascii="Times New Roman" w:eastAsiaTheme="minorEastAsia" w:hAnsi="Times New Roman" w:cs="Times New Roman"/>
+              <w:b/>
               <w:noProof/>
+              <w:sz w:val="24"/>
+              <w:szCs w:val="24"/>
             </w:rPr>
           </w:pPr>
           <w:hyperlink w:anchor="_Toc43887419" w:history="1">
@@ -3363,55 +4124,86 @@
               <w:rPr>
                 <w:rStyle w:val="Hyperlink"/>
                 <w:rFonts w:ascii="Times New Roman" w:hAnsi="Times New Roman" w:cs="Times New Roman"/>
+                <w:b/>
                 <w:noProof/>
+                <w:sz w:val="24"/>
+                <w:szCs w:val="24"/>
               </w:rPr>
               <w:t>b. Do</w:t>
             </w:r>
             <w:r>
               <w:rPr>
+                <w:rFonts w:ascii="Times New Roman" w:hAnsi="Times New Roman" w:cs="Times New Roman"/>
+                <w:b/>
                 <w:noProof/>
                 <w:webHidden/>
+                <w:sz w:val="24"/>
+                <w:szCs w:val="24"/>
               </w:rPr>
               <w:tab/>
             </w:r>
             <w:r>
               <w:rPr>
+                <w:rFonts w:ascii="Times New Roman" w:hAnsi="Times New Roman" w:cs="Times New Roman"/>
+                <w:b/>
                 <w:noProof/>
                 <w:webHidden/>
+                <w:sz w:val="24"/>
+                <w:szCs w:val="24"/>
               </w:rPr>
               <w:fldChar w:fldCharType="begin"/>
             </w:r>
             <w:r>
               <w:rPr>
+                <w:rFonts w:ascii="Times New Roman" w:hAnsi="Times New Roman" w:cs="Times New Roman"/>
+                <w:b/>
                 <w:noProof/>
                 <w:webHidden/>
+                <w:sz w:val="24"/>
+                <w:szCs w:val="24"/>
               </w:rPr>
               <w:instrText xml:space="preserve"> PAGEREF _Toc43887419 \h </w:instrText>
             </w:r>
             <w:r>
               <w:rPr>
+                <w:rFonts w:ascii="Times New Roman" w:hAnsi="Times New Roman" w:cs="Times New Roman"/>
+                <w:b/>
                 <w:noProof/>
                 <w:webHidden/>
-              </w:rPr>
-            </w:r>
-            <w:r>
-              <w:rPr>
+                <w:sz w:val="24"/>
+                <w:szCs w:val="24"/>
+              </w:rPr>
+            </w:r>
+            <w:r>
+              <w:rPr>
+                <w:rFonts w:ascii="Times New Roman" w:hAnsi="Times New Roman" w:cs="Times New Roman"/>
+                <w:b/>
                 <w:noProof/>
                 <w:webHidden/>
+                <w:sz w:val="24"/>
+                <w:szCs w:val="24"/>
               </w:rPr>
               <w:fldChar w:fldCharType="separate"/>
             </w:r>
             <w:r>
               <w:rPr>
+                <w:rFonts w:ascii="Times New Roman" w:hAnsi="Times New Roman" w:cs="Times New Roman"/>
+                <w:b/>
                 <w:noProof/>
                 <w:webHidden/>
+                <w:sz w:val="24"/>
+                <w:szCs w:val="24"/>
               </w:rPr>
               <w:t>18</w:t>
             </w:r>
             <w:r>
               <w:rPr>
+                <w:rFonts w:ascii="Times New Roman" w:hAnsi="Times New Roman" w:cs="Times New Roman"/>
+                <w:b/>
                 <w:noProof/>
                 <w:webHidden/>
+                <w:sz w:val="24"/>
+                <w:szCs w:val="24"/>
               </w:rPr>
               <w:fldChar w:fldCharType="end"/>
             </w:r>
@@ -3424,8 +4216,11 @@
               <w:tab w:val="right" w:leader="dot" w:pos="9620"/>
             </w:tabs>
             <w:rPr>
-              <w:rFonts w:asciiTheme="minorHAnsi" w:eastAsiaTheme="minorEastAsia" w:hAnsiTheme="minorHAnsi" w:cstheme="minorBidi"/>
+              <w:rFonts w:ascii="Times New Roman" w:eastAsiaTheme="minorEastAsia" w:hAnsi="Times New Roman" w:cs="Times New Roman"/>
+              <w:b/>
               <w:noProof/>
+              <w:sz w:val="24"/>
+              <w:szCs w:val="24"/>
             </w:rPr>
           </w:pPr>
           <w:hyperlink w:anchor="_Toc43887420" w:history="1">
@@ -3433,55 +4228,86 @@
               <w:rPr>
                 <w:rStyle w:val="Hyperlink"/>
                 <w:rFonts w:ascii="Times New Roman" w:hAnsi="Times New Roman" w:cs="Times New Roman"/>
+                <w:b/>
                 <w:noProof/>
+                <w:sz w:val="24"/>
+                <w:szCs w:val="24"/>
               </w:rPr>
               <w:t>c. Check</w:t>
             </w:r>
             <w:r>
               <w:rPr>
+                <w:rFonts w:ascii="Times New Roman" w:hAnsi="Times New Roman" w:cs="Times New Roman"/>
+                <w:b/>
                 <w:noProof/>
                 <w:webHidden/>
+                <w:sz w:val="24"/>
+                <w:szCs w:val="24"/>
               </w:rPr>
               <w:tab/>
             </w:r>
             <w:r>
               <w:rPr>
+                <w:rFonts w:ascii="Times New Roman" w:hAnsi="Times New Roman" w:cs="Times New Roman"/>
+                <w:b/>
                 <w:noProof/>
                 <w:webHidden/>
+                <w:sz w:val="24"/>
+                <w:szCs w:val="24"/>
               </w:rPr>
               <w:fldChar w:fldCharType="begin"/>
             </w:r>
             <w:r>
               <w:rPr>
+                <w:rFonts w:ascii="Times New Roman" w:hAnsi="Times New Roman" w:cs="Times New Roman"/>
+                <w:b/>
                 <w:noProof/>
                 <w:webHidden/>
+                <w:sz w:val="24"/>
+                <w:szCs w:val="24"/>
               </w:rPr>
               <w:instrText xml:space="preserve"> PAGEREF _Toc43887420 \h </w:instrText>
             </w:r>
             <w:r>
               <w:rPr>
+                <w:rFonts w:ascii="Times New Roman" w:hAnsi="Times New Roman" w:cs="Times New Roman"/>
+                <w:b/>
                 <w:noProof/>
                 <w:webHidden/>
-              </w:rPr>
-            </w:r>
-            <w:r>
-              <w:rPr>
+                <w:sz w:val="24"/>
+                <w:szCs w:val="24"/>
+              </w:rPr>
+            </w:r>
+            <w:r>
+              <w:rPr>
+                <w:rFonts w:ascii="Times New Roman" w:hAnsi="Times New Roman" w:cs="Times New Roman"/>
+                <w:b/>
                 <w:noProof/>
                 <w:webHidden/>
+                <w:sz w:val="24"/>
+                <w:szCs w:val="24"/>
               </w:rPr>
               <w:fldChar w:fldCharType="separate"/>
             </w:r>
             <w:r>
               <w:rPr>
+                <w:rFonts w:ascii="Times New Roman" w:hAnsi="Times New Roman" w:cs="Times New Roman"/>
+                <w:b/>
                 <w:noProof/>
                 <w:webHidden/>
+                <w:sz w:val="24"/>
+                <w:szCs w:val="24"/>
               </w:rPr>
               <w:t>18</w:t>
             </w:r>
             <w:r>
               <w:rPr>
+                <w:rFonts w:ascii="Times New Roman" w:hAnsi="Times New Roman" w:cs="Times New Roman"/>
+                <w:b/>
                 <w:noProof/>
                 <w:webHidden/>
+                <w:sz w:val="24"/>
+                <w:szCs w:val="24"/>
               </w:rPr>
               <w:fldChar w:fldCharType="end"/>
             </w:r>
@@ -3494,8 +4320,11 @@
               <w:tab w:val="right" w:leader="dot" w:pos="9620"/>
             </w:tabs>
             <w:rPr>
-              <w:rFonts w:asciiTheme="minorHAnsi" w:eastAsiaTheme="minorEastAsia" w:hAnsiTheme="minorHAnsi" w:cstheme="minorBidi"/>
+              <w:rFonts w:ascii="Times New Roman" w:eastAsiaTheme="minorEastAsia" w:hAnsi="Times New Roman" w:cs="Times New Roman"/>
+              <w:b/>
               <w:noProof/>
+              <w:sz w:val="24"/>
+              <w:szCs w:val="24"/>
             </w:rPr>
           </w:pPr>
           <w:hyperlink w:anchor="_Toc43887421" w:history="1">
@@ -3503,55 +4332,86 @@
               <w:rPr>
                 <w:rStyle w:val="Hyperlink"/>
                 <w:rFonts w:ascii="Times New Roman" w:hAnsi="Times New Roman" w:cs="Times New Roman"/>
+                <w:b/>
                 <w:noProof/>
+                <w:sz w:val="24"/>
+                <w:szCs w:val="24"/>
               </w:rPr>
               <w:t>d. Act</w:t>
             </w:r>
             <w:r>
               <w:rPr>
+                <w:rFonts w:ascii="Times New Roman" w:hAnsi="Times New Roman" w:cs="Times New Roman"/>
+                <w:b/>
                 <w:noProof/>
                 <w:webHidden/>
+                <w:sz w:val="24"/>
+                <w:szCs w:val="24"/>
               </w:rPr>
               <w:tab/>
             </w:r>
             <w:r>
               <w:rPr>
+                <w:rFonts w:ascii="Times New Roman" w:hAnsi="Times New Roman" w:cs="Times New Roman"/>
+                <w:b/>
                 <w:noProof/>
                 <w:webHidden/>
+                <w:sz w:val="24"/>
+                <w:szCs w:val="24"/>
               </w:rPr>
               <w:fldChar w:fldCharType="begin"/>
             </w:r>
             <w:r>
               <w:rPr>
+                <w:rFonts w:ascii="Times New Roman" w:hAnsi="Times New Roman" w:cs="Times New Roman"/>
+                <w:b/>
                 <w:noProof/>
                 <w:webHidden/>
+                <w:sz w:val="24"/>
+                <w:szCs w:val="24"/>
               </w:rPr>
               <w:instrText xml:space="preserve"> PAGEREF _Toc43887421 \h </w:instrText>
             </w:r>
             <w:r>
               <w:rPr>
+                <w:rFonts w:ascii="Times New Roman" w:hAnsi="Times New Roman" w:cs="Times New Roman"/>
+                <w:b/>
                 <w:noProof/>
                 <w:webHidden/>
-              </w:rPr>
-            </w:r>
-            <w:r>
-              <w:rPr>
+                <w:sz w:val="24"/>
+                <w:szCs w:val="24"/>
+              </w:rPr>
+            </w:r>
+            <w:r>
+              <w:rPr>
+                <w:rFonts w:ascii="Times New Roman" w:hAnsi="Times New Roman" w:cs="Times New Roman"/>
+                <w:b/>
                 <w:noProof/>
                 <w:webHidden/>
+                <w:sz w:val="24"/>
+                <w:szCs w:val="24"/>
               </w:rPr>
               <w:fldChar w:fldCharType="separate"/>
             </w:r>
             <w:r>
               <w:rPr>
+                <w:rFonts w:ascii="Times New Roman" w:hAnsi="Times New Roman" w:cs="Times New Roman"/>
+                <w:b/>
                 <w:noProof/>
                 <w:webHidden/>
+                <w:sz w:val="24"/>
+                <w:szCs w:val="24"/>
               </w:rPr>
               <w:t>18</w:t>
             </w:r>
             <w:r>
               <w:rPr>
+                <w:rFonts w:ascii="Times New Roman" w:hAnsi="Times New Roman" w:cs="Times New Roman"/>
+                <w:b/>
                 <w:noProof/>
                 <w:webHidden/>
+                <w:sz w:val="24"/>
+                <w:szCs w:val="24"/>
               </w:rPr>
               <w:fldChar w:fldCharType="end"/>
             </w:r>
@@ -3564,8 +4424,11 @@
               <w:tab w:val="right" w:leader="dot" w:pos="9620"/>
             </w:tabs>
             <w:rPr>
-              <w:rFonts w:asciiTheme="minorHAnsi" w:eastAsiaTheme="minorEastAsia" w:hAnsiTheme="minorHAnsi" w:cstheme="minorBidi"/>
+              <w:rFonts w:ascii="Times New Roman" w:eastAsiaTheme="minorEastAsia" w:hAnsi="Times New Roman" w:cs="Times New Roman"/>
+              <w:b/>
               <w:noProof/>
+              <w:sz w:val="24"/>
+              <w:szCs w:val="24"/>
             </w:rPr>
           </w:pPr>
           <w:hyperlink w:anchor="_Toc43887422" w:history="1">
@@ -3573,55 +4436,86 @@
               <w:rPr>
                 <w:rStyle w:val="Hyperlink"/>
                 <w:rFonts w:ascii="Times New Roman" w:hAnsi="Times New Roman" w:cs="Times New Roman"/>
+                <w:b/>
                 <w:noProof/>
+                <w:sz w:val="24"/>
+                <w:szCs w:val="24"/>
               </w:rPr>
               <w:t>7. Project Communication</w:t>
             </w:r>
             <w:r>
               <w:rPr>
+                <w:rFonts w:ascii="Times New Roman" w:hAnsi="Times New Roman" w:cs="Times New Roman"/>
+                <w:b/>
                 <w:noProof/>
                 <w:webHidden/>
+                <w:sz w:val="24"/>
+                <w:szCs w:val="24"/>
               </w:rPr>
               <w:tab/>
             </w:r>
             <w:r>
               <w:rPr>
+                <w:rFonts w:ascii="Times New Roman" w:hAnsi="Times New Roman" w:cs="Times New Roman"/>
+                <w:b/>
                 <w:noProof/>
                 <w:webHidden/>
+                <w:sz w:val="24"/>
+                <w:szCs w:val="24"/>
               </w:rPr>
               <w:fldChar w:fldCharType="begin"/>
             </w:r>
             <w:r>
               <w:rPr>
+                <w:rFonts w:ascii="Times New Roman" w:hAnsi="Times New Roman" w:cs="Times New Roman"/>
+                <w:b/>
                 <w:noProof/>
                 <w:webHidden/>
+                <w:sz w:val="24"/>
+                <w:szCs w:val="24"/>
               </w:rPr>
               <w:instrText xml:space="preserve"> PAGEREF _Toc43887422 \h </w:instrText>
             </w:r>
             <w:r>
               <w:rPr>
+                <w:rFonts w:ascii="Times New Roman" w:hAnsi="Times New Roman" w:cs="Times New Roman"/>
+                <w:b/>
                 <w:noProof/>
                 <w:webHidden/>
-              </w:rPr>
-            </w:r>
-            <w:r>
-              <w:rPr>
+                <w:sz w:val="24"/>
+                <w:szCs w:val="24"/>
+              </w:rPr>
+            </w:r>
+            <w:r>
+              <w:rPr>
+                <w:rFonts w:ascii="Times New Roman" w:hAnsi="Times New Roman" w:cs="Times New Roman"/>
+                <w:b/>
                 <w:noProof/>
                 <w:webHidden/>
+                <w:sz w:val="24"/>
+                <w:szCs w:val="24"/>
               </w:rPr>
               <w:fldChar w:fldCharType="separate"/>
             </w:r>
             <w:r>
               <w:rPr>
+                <w:rFonts w:ascii="Times New Roman" w:hAnsi="Times New Roman" w:cs="Times New Roman"/>
+                <w:b/>
                 <w:noProof/>
                 <w:webHidden/>
+                <w:sz w:val="24"/>
+                <w:szCs w:val="24"/>
               </w:rPr>
               <w:t>18</w:t>
             </w:r>
             <w:r>
               <w:rPr>
+                <w:rFonts w:ascii="Times New Roman" w:hAnsi="Times New Roman" w:cs="Times New Roman"/>
+                <w:b/>
                 <w:noProof/>
                 <w:webHidden/>
+                <w:sz w:val="24"/>
+                <w:szCs w:val="24"/>
               </w:rPr>
               <w:fldChar w:fldCharType="end"/>
             </w:r>
@@ -3634,8 +4528,11 @@
               <w:tab w:val="right" w:leader="dot" w:pos="9620"/>
             </w:tabs>
             <w:rPr>
-              <w:rFonts w:asciiTheme="minorHAnsi" w:eastAsiaTheme="minorEastAsia" w:hAnsiTheme="minorHAnsi" w:cstheme="minorBidi"/>
+              <w:rFonts w:ascii="Times New Roman" w:eastAsiaTheme="minorEastAsia" w:hAnsi="Times New Roman" w:cs="Times New Roman"/>
+              <w:b/>
               <w:noProof/>
+              <w:sz w:val="24"/>
+              <w:szCs w:val="24"/>
             </w:rPr>
           </w:pPr>
           <w:hyperlink w:anchor="_Toc43887423" w:history="1">
@@ -3643,55 +4540,86 @@
               <w:rPr>
                 <w:rStyle w:val="Hyperlink"/>
                 <w:rFonts w:ascii="Times New Roman" w:hAnsi="Times New Roman" w:cs="Times New Roman"/>
+                <w:b/>
                 <w:noProof/>
+                <w:sz w:val="24"/>
+                <w:szCs w:val="24"/>
               </w:rPr>
               <w:t>IV. Qualitative and quantitative research.</w:t>
             </w:r>
             <w:r>
               <w:rPr>
+                <w:rFonts w:ascii="Times New Roman" w:hAnsi="Times New Roman" w:cs="Times New Roman"/>
+                <w:b/>
                 <w:noProof/>
                 <w:webHidden/>
+                <w:sz w:val="24"/>
+                <w:szCs w:val="24"/>
               </w:rPr>
               <w:tab/>
             </w:r>
             <w:r>
               <w:rPr>
+                <w:rFonts w:ascii="Times New Roman" w:hAnsi="Times New Roman" w:cs="Times New Roman"/>
+                <w:b/>
                 <w:noProof/>
                 <w:webHidden/>
+                <w:sz w:val="24"/>
+                <w:szCs w:val="24"/>
               </w:rPr>
               <w:fldChar w:fldCharType="begin"/>
             </w:r>
             <w:r>
               <w:rPr>
+                <w:rFonts w:ascii="Times New Roman" w:hAnsi="Times New Roman" w:cs="Times New Roman"/>
+                <w:b/>
                 <w:noProof/>
                 <w:webHidden/>
+                <w:sz w:val="24"/>
+                <w:szCs w:val="24"/>
               </w:rPr>
               <w:instrText xml:space="preserve"> PAGEREF _Toc43887423 \h </w:instrText>
             </w:r>
             <w:r>
               <w:rPr>
+                <w:rFonts w:ascii="Times New Roman" w:hAnsi="Times New Roman" w:cs="Times New Roman"/>
+                <w:b/>
                 <w:noProof/>
                 <w:webHidden/>
-              </w:rPr>
-            </w:r>
-            <w:r>
-              <w:rPr>
+                <w:sz w:val="24"/>
+                <w:szCs w:val="24"/>
+              </w:rPr>
+            </w:r>
+            <w:r>
+              <w:rPr>
+                <w:rFonts w:ascii="Times New Roman" w:hAnsi="Times New Roman" w:cs="Times New Roman"/>
+                <w:b/>
                 <w:noProof/>
                 <w:webHidden/>
+                <w:sz w:val="24"/>
+                <w:szCs w:val="24"/>
               </w:rPr>
               <w:fldChar w:fldCharType="separate"/>
             </w:r>
             <w:r>
               <w:rPr>
+                <w:rFonts w:ascii="Times New Roman" w:hAnsi="Times New Roman" w:cs="Times New Roman"/>
+                <w:b/>
                 <w:noProof/>
                 <w:webHidden/>
+                <w:sz w:val="24"/>
+                <w:szCs w:val="24"/>
               </w:rPr>
               <w:t>23</w:t>
             </w:r>
             <w:r>
               <w:rPr>
+                <w:rFonts w:ascii="Times New Roman" w:hAnsi="Times New Roman" w:cs="Times New Roman"/>
+                <w:b/>
                 <w:noProof/>
                 <w:webHidden/>
+                <w:sz w:val="24"/>
+                <w:szCs w:val="24"/>
               </w:rPr>
               <w:fldChar w:fldCharType="end"/>
             </w:r>
@@ -3704,8 +4632,11 @@
               <w:tab w:val="right" w:leader="dot" w:pos="9620"/>
             </w:tabs>
             <w:rPr>
-              <w:rFonts w:asciiTheme="minorHAnsi" w:eastAsiaTheme="minorEastAsia" w:hAnsiTheme="minorHAnsi" w:cstheme="minorBidi"/>
+              <w:rFonts w:ascii="Times New Roman" w:eastAsiaTheme="minorEastAsia" w:hAnsi="Times New Roman" w:cs="Times New Roman"/>
+              <w:b/>
               <w:noProof/>
+              <w:sz w:val="24"/>
+              <w:szCs w:val="24"/>
             </w:rPr>
           </w:pPr>
           <w:hyperlink w:anchor="_Toc43887424" w:history="1">
@@ -3713,55 +4644,86 @@
               <w:rPr>
                 <w:rStyle w:val="Hyperlink"/>
                 <w:rFonts w:ascii="Times New Roman" w:hAnsi="Times New Roman" w:cs="Times New Roman"/>
+                <w:b/>
                 <w:noProof/>
+                <w:sz w:val="24"/>
+                <w:szCs w:val="24"/>
               </w:rPr>
               <w:t>1. Qualitative and quantitative research</w:t>
             </w:r>
             <w:r>
               <w:rPr>
+                <w:rFonts w:ascii="Times New Roman" w:hAnsi="Times New Roman" w:cs="Times New Roman"/>
+                <w:b/>
                 <w:noProof/>
                 <w:webHidden/>
+                <w:sz w:val="24"/>
+                <w:szCs w:val="24"/>
               </w:rPr>
               <w:tab/>
             </w:r>
             <w:r>
               <w:rPr>
+                <w:rFonts w:ascii="Times New Roman" w:hAnsi="Times New Roman" w:cs="Times New Roman"/>
+                <w:b/>
                 <w:noProof/>
                 <w:webHidden/>
+                <w:sz w:val="24"/>
+                <w:szCs w:val="24"/>
               </w:rPr>
               <w:fldChar w:fldCharType="begin"/>
             </w:r>
             <w:r>
               <w:rPr>
+                <w:rFonts w:ascii="Times New Roman" w:hAnsi="Times New Roman" w:cs="Times New Roman"/>
+                <w:b/>
                 <w:noProof/>
                 <w:webHidden/>
+                <w:sz w:val="24"/>
+                <w:szCs w:val="24"/>
               </w:rPr>
               <w:instrText xml:space="preserve"> PAGEREF _Toc43887424 \h </w:instrText>
             </w:r>
             <w:r>
               <w:rPr>
+                <w:rFonts w:ascii="Times New Roman" w:hAnsi="Times New Roman" w:cs="Times New Roman"/>
+                <w:b/>
                 <w:noProof/>
                 <w:webHidden/>
-              </w:rPr>
-            </w:r>
-            <w:r>
-              <w:rPr>
+                <w:sz w:val="24"/>
+                <w:szCs w:val="24"/>
+              </w:rPr>
+            </w:r>
+            <w:r>
+              <w:rPr>
+                <w:rFonts w:ascii="Times New Roman" w:hAnsi="Times New Roman" w:cs="Times New Roman"/>
+                <w:b/>
                 <w:noProof/>
                 <w:webHidden/>
+                <w:sz w:val="24"/>
+                <w:szCs w:val="24"/>
               </w:rPr>
               <w:fldChar w:fldCharType="separate"/>
             </w:r>
             <w:r>
               <w:rPr>
+                <w:rFonts w:ascii="Times New Roman" w:hAnsi="Times New Roman" w:cs="Times New Roman"/>
+                <w:b/>
                 <w:noProof/>
                 <w:webHidden/>
+                <w:sz w:val="24"/>
+                <w:szCs w:val="24"/>
               </w:rPr>
               <w:t>23</w:t>
             </w:r>
             <w:r>
               <w:rPr>
+                <w:rFonts w:ascii="Times New Roman" w:hAnsi="Times New Roman" w:cs="Times New Roman"/>
+                <w:b/>
                 <w:noProof/>
                 <w:webHidden/>
+                <w:sz w:val="24"/>
+                <w:szCs w:val="24"/>
               </w:rPr>
               <w:fldChar w:fldCharType="end"/>
             </w:r>
@@ -3774,8 +4736,11 @@
               <w:tab w:val="right" w:leader="dot" w:pos="9620"/>
             </w:tabs>
             <w:rPr>
-              <w:rFonts w:asciiTheme="minorHAnsi" w:eastAsiaTheme="minorEastAsia" w:hAnsiTheme="minorHAnsi" w:cstheme="minorBidi"/>
+              <w:rFonts w:ascii="Times New Roman" w:eastAsiaTheme="minorEastAsia" w:hAnsi="Times New Roman" w:cs="Times New Roman"/>
+              <w:b/>
               <w:noProof/>
+              <w:sz w:val="24"/>
+              <w:szCs w:val="24"/>
             </w:rPr>
           </w:pPr>
           <w:hyperlink w:anchor="_Toc43887425" w:history="1">
@@ -3783,55 +4748,86 @@
               <w:rPr>
                 <w:rStyle w:val="Hyperlink"/>
                 <w:rFonts w:ascii="Times New Roman" w:hAnsi="Times New Roman" w:cs="Times New Roman"/>
+                <w:b/>
                 <w:noProof/>
+                <w:sz w:val="24"/>
+                <w:szCs w:val="24"/>
               </w:rPr>
               <w:t>a)  Interview.</w:t>
             </w:r>
             <w:r>
               <w:rPr>
+                <w:rFonts w:ascii="Times New Roman" w:hAnsi="Times New Roman" w:cs="Times New Roman"/>
+                <w:b/>
                 <w:noProof/>
                 <w:webHidden/>
+                <w:sz w:val="24"/>
+                <w:szCs w:val="24"/>
               </w:rPr>
               <w:tab/>
             </w:r>
             <w:r>
               <w:rPr>
+                <w:rFonts w:ascii="Times New Roman" w:hAnsi="Times New Roman" w:cs="Times New Roman"/>
+                <w:b/>
                 <w:noProof/>
                 <w:webHidden/>
+                <w:sz w:val="24"/>
+                <w:szCs w:val="24"/>
               </w:rPr>
               <w:fldChar w:fldCharType="begin"/>
             </w:r>
             <w:r>
               <w:rPr>
+                <w:rFonts w:ascii="Times New Roman" w:hAnsi="Times New Roman" w:cs="Times New Roman"/>
+                <w:b/>
                 <w:noProof/>
                 <w:webHidden/>
+                <w:sz w:val="24"/>
+                <w:szCs w:val="24"/>
               </w:rPr>
               <w:instrText xml:space="preserve"> PAGEREF _Toc43887425 \h </w:instrText>
             </w:r>
             <w:r>
               <w:rPr>
+                <w:rFonts w:ascii="Times New Roman" w:hAnsi="Times New Roman" w:cs="Times New Roman"/>
+                <w:b/>
                 <w:noProof/>
                 <w:webHidden/>
-              </w:rPr>
-            </w:r>
-            <w:r>
-              <w:rPr>
+                <w:sz w:val="24"/>
+                <w:szCs w:val="24"/>
+              </w:rPr>
+            </w:r>
+            <w:r>
+              <w:rPr>
+                <w:rFonts w:ascii="Times New Roman" w:hAnsi="Times New Roman" w:cs="Times New Roman"/>
+                <w:b/>
                 <w:noProof/>
                 <w:webHidden/>
+                <w:sz w:val="24"/>
+                <w:szCs w:val="24"/>
               </w:rPr>
               <w:fldChar w:fldCharType="separate"/>
             </w:r>
             <w:r>
               <w:rPr>
+                <w:rFonts w:ascii="Times New Roman" w:hAnsi="Times New Roman" w:cs="Times New Roman"/>
+                <w:b/>
                 <w:noProof/>
                 <w:webHidden/>
+                <w:sz w:val="24"/>
+                <w:szCs w:val="24"/>
               </w:rPr>
               <w:t>23</w:t>
             </w:r>
             <w:r>
               <w:rPr>
+                <w:rFonts w:ascii="Times New Roman" w:hAnsi="Times New Roman" w:cs="Times New Roman"/>
+                <w:b/>
                 <w:noProof/>
                 <w:webHidden/>
+                <w:sz w:val="24"/>
+                <w:szCs w:val="24"/>
               </w:rPr>
               <w:fldChar w:fldCharType="end"/>
             </w:r>
@@ -3844,8 +4840,11 @@
               <w:tab w:val="right" w:leader="dot" w:pos="9620"/>
             </w:tabs>
             <w:rPr>
-              <w:rFonts w:asciiTheme="minorHAnsi" w:eastAsiaTheme="minorEastAsia" w:hAnsiTheme="minorHAnsi" w:cstheme="minorBidi"/>
+              <w:rFonts w:ascii="Times New Roman" w:eastAsiaTheme="minorEastAsia" w:hAnsi="Times New Roman" w:cs="Times New Roman"/>
+              <w:b/>
               <w:noProof/>
+              <w:sz w:val="24"/>
+              <w:szCs w:val="24"/>
             </w:rPr>
           </w:pPr>
           <w:hyperlink w:anchor="_Toc43887426" w:history="1">
@@ -3853,55 +4852,86 @@
               <w:rPr>
                 <w:rStyle w:val="Hyperlink"/>
                 <w:rFonts w:ascii="Times New Roman" w:hAnsi="Times New Roman" w:cs="Times New Roman"/>
+                <w:b/>
                 <w:noProof/>
+                <w:sz w:val="24"/>
+                <w:szCs w:val="24"/>
               </w:rPr>
               <w:t>b. Focus Group.</w:t>
             </w:r>
             <w:r>
               <w:rPr>
+                <w:rFonts w:ascii="Times New Roman" w:hAnsi="Times New Roman" w:cs="Times New Roman"/>
+                <w:b/>
                 <w:noProof/>
                 <w:webHidden/>
+                <w:sz w:val="24"/>
+                <w:szCs w:val="24"/>
               </w:rPr>
               <w:tab/>
             </w:r>
             <w:r>
               <w:rPr>
+                <w:rFonts w:ascii="Times New Roman" w:hAnsi="Times New Roman" w:cs="Times New Roman"/>
+                <w:b/>
                 <w:noProof/>
                 <w:webHidden/>
+                <w:sz w:val="24"/>
+                <w:szCs w:val="24"/>
               </w:rPr>
               <w:fldChar w:fldCharType="begin"/>
             </w:r>
             <w:r>
               <w:rPr>
+                <w:rFonts w:ascii="Times New Roman" w:hAnsi="Times New Roman" w:cs="Times New Roman"/>
+                <w:b/>
                 <w:noProof/>
                 <w:webHidden/>
+                <w:sz w:val="24"/>
+                <w:szCs w:val="24"/>
               </w:rPr>
               <w:instrText xml:space="preserve"> PAGEREF _Toc43887426 \h </w:instrText>
             </w:r>
             <w:r>
               <w:rPr>
+                <w:rFonts w:ascii="Times New Roman" w:hAnsi="Times New Roman" w:cs="Times New Roman"/>
+                <w:b/>
                 <w:noProof/>
                 <w:webHidden/>
-              </w:rPr>
-            </w:r>
-            <w:r>
-              <w:rPr>
+                <w:sz w:val="24"/>
+                <w:szCs w:val="24"/>
+              </w:rPr>
+            </w:r>
+            <w:r>
+              <w:rPr>
+                <w:rFonts w:ascii="Times New Roman" w:hAnsi="Times New Roman" w:cs="Times New Roman"/>
+                <w:b/>
                 <w:noProof/>
                 <w:webHidden/>
+                <w:sz w:val="24"/>
+                <w:szCs w:val="24"/>
               </w:rPr>
               <w:fldChar w:fldCharType="separate"/>
             </w:r>
             <w:r>
               <w:rPr>
+                <w:rFonts w:ascii="Times New Roman" w:hAnsi="Times New Roman" w:cs="Times New Roman"/>
+                <w:b/>
                 <w:noProof/>
                 <w:webHidden/>
+                <w:sz w:val="24"/>
+                <w:szCs w:val="24"/>
               </w:rPr>
               <w:t>25</w:t>
             </w:r>
             <w:r>
               <w:rPr>
+                <w:rFonts w:ascii="Times New Roman" w:hAnsi="Times New Roman" w:cs="Times New Roman"/>
+                <w:b/>
                 <w:noProof/>
                 <w:webHidden/>
+                <w:sz w:val="24"/>
+                <w:szCs w:val="24"/>
               </w:rPr>
               <w:fldChar w:fldCharType="end"/>
             </w:r>
@@ -3914,8 +4944,11 @@
               <w:tab w:val="right" w:leader="dot" w:pos="9620"/>
             </w:tabs>
             <w:rPr>
-              <w:rFonts w:asciiTheme="minorHAnsi" w:eastAsiaTheme="minorEastAsia" w:hAnsiTheme="minorHAnsi" w:cstheme="minorBidi"/>
+              <w:rFonts w:ascii="Times New Roman" w:eastAsiaTheme="minorEastAsia" w:hAnsi="Times New Roman" w:cs="Times New Roman"/>
+              <w:b/>
               <w:noProof/>
+              <w:sz w:val="24"/>
+              <w:szCs w:val="24"/>
             </w:rPr>
           </w:pPr>
           <w:hyperlink w:anchor="_Toc43887427" w:history="1">
@@ -3923,55 +4956,86 @@
               <w:rPr>
                 <w:rStyle w:val="Hyperlink"/>
                 <w:rFonts w:ascii="Times New Roman" w:hAnsi="Times New Roman" w:cs="Times New Roman"/>
+                <w:b/>
                 <w:noProof/>
+                <w:sz w:val="24"/>
+                <w:szCs w:val="24"/>
               </w:rPr>
               <w:t>c. Survey.</w:t>
             </w:r>
             <w:r>
               <w:rPr>
+                <w:rFonts w:ascii="Times New Roman" w:hAnsi="Times New Roman" w:cs="Times New Roman"/>
+                <w:b/>
                 <w:noProof/>
                 <w:webHidden/>
+                <w:sz w:val="24"/>
+                <w:szCs w:val="24"/>
               </w:rPr>
               <w:tab/>
             </w:r>
             <w:r>
               <w:rPr>
+                <w:rFonts w:ascii="Times New Roman" w:hAnsi="Times New Roman" w:cs="Times New Roman"/>
+                <w:b/>
                 <w:noProof/>
                 <w:webHidden/>
+                <w:sz w:val="24"/>
+                <w:szCs w:val="24"/>
               </w:rPr>
               <w:fldChar w:fldCharType="begin"/>
             </w:r>
             <w:r>
               <w:rPr>
+                <w:rFonts w:ascii="Times New Roman" w:hAnsi="Times New Roman" w:cs="Times New Roman"/>
+                <w:b/>
                 <w:noProof/>
                 <w:webHidden/>
+                <w:sz w:val="24"/>
+                <w:szCs w:val="24"/>
               </w:rPr>
               <w:instrText xml:space="preserve"> PAGEREF _Toc43887427 \h </w:instrText>
             </w:r>
             <w:r>
               <w:rPr>
+                <w:rFonts w:ascii="Times New Roman" w:hAnsi="Times New Roman" w:cs="Times New Roman"/>
+                <w:b/>
                 <w:noProof/>
                 <w:webHidden/>
-              </w:rPr>
-            </w:r>
-            <w:r>
-              <w:rPr>
+                <w:sz w:val="24"/>
+                <w:szCs w:val="24"/>
+              </w:rPr>
+            </w:r>
+            <w:r>
+              <w:rPr>
+                <w:rFonts w:ascii="Times New Roman" w:hAnsi="Times New Roman" w:cs="Times New Roman"/>
+                <w:b/>
                 <w:noProof/>
                 <w:webHidden/>
+                <w:sz w:val="24"/>
+                <w:szCs w:val="24"/>
               </w:rPr>
               <w:fldChar w:fldCharType="separate"/>
             </w:r>
             <w:r>
               <w:rPr>
+                <w:rFonts w:ascii="Times New Roman" w:hAnsi="Times New Roman" w:cs="Times New Roman"/>
+                <w:b/>
                 <w:noProof/>
                 <w:webHidden/>
+                <w:sz w:val="24"/>
+                <w:szCs w:val="24"/>
               </w:rPr>
               <w:t>26</w:t>
             </w:r>
             <w:r>
               <w:rPr>
+                <w:rFonts w:ascii="Times New Roman" w:hAnsi="Times New Roman" w:cs="Times New Roman"/>
+                <w:b/>
                 <w:noProof/>
                 <w:webHidden/>
+                <w:sz w:val="24"/>
+                <w:szCs w:val="24"/>
               </w:rPr>
               <w:fldChar w:fldCharType="end"/>
             </w:r>
@@ -3984,8 +5048,11 @@
               <w:tab w:val="right" w:leader="dot" w:pos="9620"/>
             </w:tabs>
             <w:rPr>
-              <w:rFonts w:asciiTheme="minorHAnsi" w:eastAsiaTheme="minorEastAsia" w:hAnsiTheme="minorHAnsi" w:cstheme="minorBidi"/>
+              <w:rFonts w:ascii="Times New Roman" w:eastAsiaTheme="minorEastAsia" w:hAnsi="Times New Roman" w:cs="Times New Roman"/>
+              <w:b/>
               <w:noProof/>
+              <w:sz w:val="24"/>
+              <w:szCs w:val="24"/>
             </w:rPr>
           </w:pPr>
           <w:hyperlink w:anchor="_Toc43887428" w:history="1">
@@ -3993,66 +5060,107 @@
               <w:rPr>
                 <w:rStyle w:val="Hyperlink"/>
                 <w:rFonts w:ascii="Times New Roman" w:hAnsi="Times New Roman" w:cs="Times New Roman"/>
+                <w:b/>
                 <w:noProof/>
+                <w:sz w:val="24"/>
+                <w:szCs w:val="24"/>
               </w:rPr>
               <w:t>References</w:t>
             </w:r>
             <w:r>
               <w:rPr>
+                <w:rFonts w:ascii="Times New Roman" w:hAnsi="Times New Roman" w:cs="Times New Roman"/>
+                <w:b/>
                 <w:noProof/>
                 <w:webHidden/>
+                <w:sz w:val="24"/>
+                <w:szCs w:val="24"/>
               </w:rPr>
               <w:tab/>
             </w:r>
             <w:r>
               <w:rPr>
+                <w:rFonts w:ascii="Times New Roman" w:hAnsi="Times New Roman" w:cs="Times New Roman"/>
+                <w:b/>
                 <w:noProof/>
                 <w:webHidden/>
+                <w:sz w:val="24"/>
+                <w:szCs w:val="24"/>
               </w:rPr>
               <w:fldChar w:fldCharType="begin"/>
             </w:r>
             <w:r>
               <w:rPr>
+                <w:rFonts w:ascii="Times New Roman" w:hAnsi="Times New Roman" w:cs="Times New Roman"/>
+                <w:b/>
                 <w:noProof/>
                 <w:webHidden/>
+                <w:sz w:val="24"/>
+                <w:szCs w:val="24"/>
               </w:rPr>
               <w:instrText xml:space="preserve"> PAGEREF _Toc43887428 \h </w:instrText>
             </w:r>
             <w:r>
               <w:rPr>
+                <w:rFonts w:ascii="Times New Roman" w:hAnsi="Times New Roman" w:cs="Times New Roman"/>
+                <w:b/>
                 <w:noProof/>
                 <w:webHidden/>
-              </w:rPr>
-            </w:r>
-            <w:r>
-              <w:rPr>
+                <w:sz w:val="24"/>
+                <w:szCs w:val="24"/>
+              </w:rPr>
+            </w:r>
+            <w:r>
+              <w:rPr>
+                <w:rFonts w:ascii="Times New Roman" w:hAnsi="Times New Roman" w:cs="Times New Roman"/>
+                <w:b/>
                 <w:noProof/>
                 <w:webHidden/>
+                <w:sz w:val="24"/>
+                <w:szCs w:val="24"/>
               </w:rPr>
               <w:fldChar w:fldCharType="separate"/>
             </w:r>
             <w:r>
               <w:rPr>
+                <w:rFonts w:ascii="Times New Roman" w:hAnsi="Times New Roman" w:cs="Times New Roman"/>
+                <w:b/>
                 <w:noProof/>
                 <w:webHidden/>
+                <w:sz w:val="24"/>
+                <w:szCs w:val="24"/>
               </w:rPr>
               <w:t>29</w:t>
             </w:r>
             <w:r>
               <w:rPr>
+                <w:rFonts w:ascii="Times New Roman" w:hAnsi="Times New Roman" w:cs="Times New Roman"/>
+                <w:b/>
                 <w:noProof/>
                 <w:webHidden/>
+                <w:sz w:val="24"/>
+                <w:szCs w:val="24"/>
               </w:rPr>
               <w:fldChar w:fldCharType="end"/>
             </w:r>
           </w:hyperlink>
         </w:p>
         <w:p>
+          <w:pPr>
+            <w:rPr>
+              <w:rFonts w:ascii="Times New Roman" w:hAnsi="Times New Roman" w:cs="Times New Roman"/>
+              <w:sz w:val="24"/>
+              <w:szCs w:val="24"/>
+            </w:rPr>
+          </w:pPr>
           <w:r>
             <w:rPr>
+              <w:rFonts w:ascii="Times New Roman" w:hAnsi="Times New Roman" w:cs="Times New Roman"/>
               <w:b/>
               <w:bCs/>
               <w:noProof/>
+              <w:sz w:val="24"/>
+              <w:szCs w:val="24"/>
             </w:rPr>
             <w:lastRenderedPageBreak/>
             <w:fldChar w:fldCharType="end"/>
@@ -4067,8 +5175,11 @@
           <w:tab w:val="right" w:leader="dot" w:pos="9620"/>
         </w:tabs>
         <w:rPr>
-          <w:rFonts w:asciiTheme="minorHAnsi" w:eastAsiaTheme="minorEastAsia" w:hAnsiTheme="minorHAnsi" w:cstheme="minorBidi"/>
+          <w:rFonts w:ascii="Times New Roman" w:eastAsiaTheme="minorEastAsia" w:hAnsi="Times New Roman" w:cs="Times New Roman"/>
+          <w:b/>
           <w:noProof/>
+          <w:sz w:val="24"/>
+          <w:szCs w:val="24"/>
         </w:rPr>
       </w:pPr>
       <w:r>
@@ -4102,55 +5213,87 @@
         <w:r>
           <w:rPr>
             <w:rStyle w:val="Hyperlink"/>
+            <w:rFonts w:ascii="Times New Roman" w:hAnsi="Times New Roman" w:cs="Times New Roman"/>
+            <w:b/>
             <w:noProof/>
+            <w:sz w:val="24"/>
+            <w:szCs w:val="24"/>
           </w:rPr>
           <w:t>Table 1: Human Resources</w:t>
         </w:r>
         <w:r>
           <w:rPr>
+            <w:rFonts w:ascii="Times New Roman" w:hAnsi="Times New Roman" w:cs="Times New Roman"/>
+            <w:b/>
             <w:noProof/>
             <w:webHidden/>
+            <w:sz w:val="24"/>
+            <w:szCs w:val="24"/>
           </w:rPr>
           <w:tab/>
         </w:r>
         <w:r>
           <w:rPr>
+            <w:rFonts w:ascii="Times New Roman" w:hAnsi="Times New Roman" w:cs="Times New Roman"/>
+            <w:b/>
             <w:noProof/>
             <w:webHidden/>
+            <w:sz w:val="24"/>
+            <w:szCs w:val="24"/>
           </w:rPr>
           <w:fldChar w:fldCharType="begin"/>
         </w:r>
         <w:r>
           <w:rPr>
+            <w:rFonts w:ascii="Times New Roman" w:hAnsi="Times New Roman" w:cs="Times New Roman"/>
+            <w:b/>
             <w:noProof/>
             <w:webHidden/>
+            <w:sz w:val="24"/>
+            <w:szCs w:val="24"/>
           </w:rPr>
           <w:instrText xml:space="preserve"> PAGEREF _Toc43850408 \h </w:instrText>
         </w:r>
         <w:r>
           <w:rPr>
+            <w:rFonts w:ascii="Times New Roman" w:hAnsi="Times New Roman" w:cs="Times New Roman"/>
+            <w:b/>
             <w:noProof/>
             <w:webHidden/>
+            <w:sz w:val="24"/>
+            <w:szCs w:val="24"/>
           </w:rPr>
         </w:r>
         <w:r>
           <w:rPr>
+            <w:rFonts w:ascii="Times New Roman" w:hAnsi="Times New Roman" w:cs="Times New Roman"/>
+            <w:b/>
             <w:noProof/>
             <w:webHidden/>
+            <w:sz w:val="24"/>
+            <w:szCs w:val="24"/>
           </w:rPr>
           <w:fldChar w:fldCharType="separate"/>
         </w:r>
         <w:r>
           <w:rPr>
+            <w:rFonts w:ascii="Times New Roman" w:hAnsi="Times New Roman" w:cs="Times New Roman"/>
+            <w:b/>
             <w:noProof/>
             <w:webHidden/>
+            <w:sz w:val="24"/>
+            <w:szCs w:val="24"/>
           </w:rPr>
           <w:t>6</w:t>
         </w:r>
         <w:r>
           <w:rPr>
+            <w:rFonts w:ascii="Times New Roman" w:hAnsi="Times New Roman" w:cs="Times New Roman"/>
+            <w:b/>
             <w:noProof/>
             <w:webHidden/>
+            <w:sz w:val="24"/>
+            <w:szCs w:val="24"/>
           </w:rPr>
           <w:fldChar w:fldCharType="end"/>
         </w:r>
@@ -4163,63 +5306,98 @@
           <w:tab w:val="right" w:leader="dot" w:pos="9620"/>
         </w:tabs>
         <w:rPr>
-          <w:rFonts w:asciiTheme="minorHAnsi" w:eastAsiaTheme="minorEastAsia" w:hAnsiTheme="minorHAnsi" w:cstheme="minorBidi"/>
+          <w:rFonts w:ascii="Times New Roman" w:eastAsiaTheme="minorEastAsia" w:hAnsi="Times New Roman" w:cs="Times New Roman"/>
+          <w:b/>
           <w:noProof/>
+          <w:sz w:val="24"/>
+          <w:szCs w:val="24"/>
         </w:rPr>
       </w:pPr>
       <w:hyperlink w:anchor="_Toc43850409" w:history="1">
         <w:r>
           <w:rPr>
             <w:rStyle w:val="Hyperlink"/>
+            <w:rFonts w:ascii="Times New Roman" w:hAnsi="Times New Roman" w:cs="Times New Roman"/>
+            <w:b/>
             <w:noProof/>
+            <w:sz w:val="24"/>
+            <w:szCs w:val="24"/>
           </w:rPr>
           <w:t>Table 2: WBS Dictionary</w:t>
         </w:r>
         <w:r>
           <w:rPr>
+            <w:rFonts w:ascii="Times New Roman" w:hAnsi="Times New Roman" w:cs="Times New Roman"/>
+            <w:b/>
             <w:noProof/>
             <w:webHidden/>
+            <w:sz w:val="24"/>
+            <w:szCs w:val="24"/>
           </w:rPr>
           <w:tab/>
         </w:r>
         <w:r>
           <w:rPr>
+            <w:rFonts w:ascii="Times New Roman" w:hAnsi="Times New Roman" w:cs="Times New Roman"/>
+            <w:b/>
             <w:noProof/>
             <w:webHidden/>
+            <w:sz w:val="24"/>
+            <w:szCs w:val="24"/>
           </w:rPr>
           <w:fldChar w:fldCharType="begin"/>
         </w:r>
         <w:r>
           <w:rPr>
+            <w:rFonts w:ascii="Times New Roman" w:hAnsi="Times New Roman" w:cs="Times New Roman"/>
+            <w:b/>
             <w:noProof/>
             <w:webHidden/>
+            <w:sz w:val="24"/>
+            <w:szCs w:val="24"/>
           </w:rPr>
           <w:instrText xml:space="preserve"> PAGEREF _Toc43850409 \h </w:instrText>
         </w:r>
         <w:r>
           <w:rPr>
+            <w:rFonts w:ascii="Times New Roman" w:hAnsi="Times New Roman" w:cs="Times New Roman"/>
+            <w:b/>
             <w:noProof/>
             <w:webHidden/>
+            <w:sz w:val="24"/>
+            <w:szCs w:val="24"/>
           </w:rPr>
         </w:r>
         <w:r>
           <w:rPr>
+            <w:rFonts w:ascii="Times New Roman" w:hAnsi="Times New Roman" w:cs="Times New Roman"/>
+            <w:b/>
             <w:noProof/>
             <w:webHidden/>
+            <w:sz w:val="24"/>
+            <w:szCs w:val="24"/>
           </w:rPr>
           <w:fldChar w:fldCharType="separate"/>
         </w:r>
         <w:r>
           <w:rPr>
+            <w:rFonts w:ascii="Times New Roman" w:hAnsi="Times New Roman" w:cs="Times New Roman"/>
+            <w:b/>
             <w:noProof/>
             <w:webHidden/>
+            <w:sz w:val="24"/>
+            <w:szCs w:val="24"/>
           </w:rPr>
           <w:t>11</w:t>
         </w:r>
         <w:r>
           <w:rPr>
+            <w:rFonts w:ascii="Times New Roman" w:hAnsi="Times New Roman" w:cs="Times New Roman"/>
+            <w:b/>
             <w:noProof/>
             <w:webHidden/>
+            <w:sz w:val="24"/>
+            <w:szCs w:val="24"/>
           </w:rPr>
           <w:fldChar w:fldCharType="end"/>
         </w:r>
@@ -4232,63 +5410,98 @@
           <w:tab w:val="right" w:leader="dot" w:pos="9620"/>
         </w:tabs>
         <w:rPr>
-          <w:rFonts w:asciiTheme="minorHAnsi" w:eastAsiaTheme="minorEastAsia" w:hAnsiTheme="minorHAnsi" w:cstheme="minorBidi"/>
+          <w:rFonts w:ascii="Times New Roman" w:eastAsiaTheme="minorEastAsia" w:hAnsi="Times New Roman" w:cs="Times New Roman"/>
+          <w:b/>
           <w:noProof/>
+          <w:sz w:val="24"/>
+          <w:szCs w:val="24"/>
         </w:rPr>
       </w:pPr>
       <w:hyperlink w:anchor="_Toc43850410" w:history="1">
         <w:r>
           <w:rPr>
             <w:rStyle w:val="Hyperlink"/>
+            <w:rFonts w:ascii="Times New Roman" w:hAnsi="Times New Roman" w:cs="Times New Roman"/>
+            <w:b/>
             <w:noProof/>
+            <w:sz w:val="24"/>
+            <w:szCs w:val="24"/>
           </w:rPr>
           <w:t>Table 3: Cost</w:t>
         </w:r>
         <w:r>
           <w:rPr>
+            <w:rFonts w:ascii="Times New Roman" w:hAnsi="Times New Roman" w:cs="Times New Roman"/>
+            <w:b/>
             <w:noProof/>
             <w:webHidden/>
+            <w:sz w:val="24"/>
+            <w:szCs w:val="24"/>
           </w:rPr>
           <w:tab/>
         </w:r>
         <w:r>
           <w:rPr>
+            <w:rFonts w:ascii="Times New Roman" w:hAnsi="Times New Roman" w:cs="Times New Roman"/>
+            <w:b/>
             <w:noProof/>
             <w:webHidden/>
+            <w:sz w:val="24"/>
+            <w:szCs w:val="24"/>
           </w:rPr>
           <w:fldChar w:fldCharType="begin"/>
         </w:r>
         <w:r>
           <w:rPr>
+            <w:rFonts w:ascii="Times New Roman" w:hAnsi="Times New Roman" w:cs="Times New Roman"/>
+            <w:b/>
             <w:noProof/>
             <w:webHidden/>
+            <w:sz w:val="24"/>
+            <w:szCs w:val="24"/>
           </w:rPr>
           <w:instrText xml:space="preserve"> PAGEREF _Toc43850410 \h </w:instrText>
         </w:r>
         <w:r>
           <w:rPr>
+            <w:rFonts w:ascii="Times New Roman" w:hAnsi="Times New Roman" w:cs="Times New Roman"/>
+            <w:b/>
             <w:noProof/>
             <w:webHidden/>
+            <w:sz w:val="24"/>
+            <w:szCs w:val="24"/>
           </w:rPr>
         </w:r>
         <w:r>
           <w:rPr>
+            <w:rFonts w:ascii="Times New Roman" w:hAnsi="Times New Roman" w:cs="Times New Roman"/>
+            <w:b/>
             <w:noProof/>
             <w:webHidden/>
+            <w:sz w:val="24"/>
+            <w:szCs w:val="24"/>
           </w:rPr>
           <w:fldChar w:fldCharType="separate"/>
         </w:r>
         <w:r>
           <w:rPr>
+            <w:rFonts w:ascii="Times New Roman" w:hAnsi="Times New Roman" w:cs="Times New Roman"/>
+            <w:b/>
             <w:noProof/>
             <w:webHidden/>
+            <w:sz w:val="24"/>
+            <w:szCs w:val="24"/>
           </w:rPr>
           <w:t>14</w:t>
         </w:r>
         <w:r>
           <w:rPr>
+            <w:rFonts w:ascii="Times New Roman" w:hAnsi="Times New Roman" w:cs="Times New Roman"/>
+            <w:b/>
             <w:noProof/>
             <w:webHidden/>
+            <w:sz w:val="24"/>
+            <w:szCs w:val="24"/>
           </w:rPr>
           <w:fldChar w:fldCharType="end"/>
         </w:r>
@@ -4301,63 +5514,98 @@
           <w:tab w:val="right" w:leader="dot" w:pos="9620"/>
         </w:tabs>
         <w:rPr>
-          <w:rFonts w:asciiTheme="minorHAnsi" w:eastAsiaTheme="minorEastAsia" w:hAnsiTheme="minorHAnsi" w:cstheme="minorBidi"/>
+          <w:rFonts w:ascii="Times New Roman" w:eastAsiaTheme="minorEastAsia" w:hAnsi="Times New Roman" w:cs="Times New Roman"/>
+          <w:b/>
           <w:noProof/>
+          <w:sz w:val="24"/>
+          <w:szCs w:val="24"/>
         </w:rPr>
       </w:pPr>
       <w:hyperlink w:anchor="_Toc43850411" w:history="1">
         <w:r>
           <w:rPr>
             <w:rStyle w:val="Hyperlink"/>
+            <w:rFonts w:ascii="Times New Roman" w:hAnsi="Times New Roman" w:cs="Times New Roman"/>
+            <w:b/>
             <w:noProof/>
+            <w:sz w:val="24"/>
+            <w:szCs w:val="24"/>
           </w:rPr>
           <w:t>Table 4: Risk Plan</w:t>
         </w:r>
         <w:r>
           <w:rPr>
+            <w:rFonts w:ascii="Times New Roman" w:hAnsi="Times New Roman" w:cs="Times New Roman"/>
+            <w:b/>
             <w:noProof/>
             <w:webHidden/>
+            <w:sz w:val="24"/>
+            <w:szCs w:val="24"/>
           </w:rPr>
           <w:tab/>
         </w:r>
         <w:r>
           <w:rPr>
+            <w:rFonts w:ascii="Times New Roman" w:hAnsi="Times New Roman" w:cs="Times New Roman"/>
+            <w:b/>
             <w:noProof/>
             <w:webHidden/>
+            <w:sz w:val="24"/>
+            <w:szCs w:val="24"/>
           </w:rPr>
           <w:fldChar w:fldCharType="begin"/>
         </w:r>
         <w:r>
           <w:rPr>
+            <w:rFonts w:ascii="Times New Roman" w:hAnsi="Times New Roman" w:cs="Times New Roman"/>
+            <w:b/>
             <w:noProof/>
             <w:webHidden/>
+            <w:sz w:val="24"/>
+            <w:szCs w:val="24"/>
           </w:rPr>
           <w:instrText xml:space="preserve"> PAGEREF _Toc43850411 \h </w:instrText>
         </w:r>
         <w:r>
           <w:rPr>
+            <w:rFonts w:ascii="Times New Roman" w:hAnsi="Times New Roman" w:cs="Times New Roman"/>
+            <w:b/>
             <w:noProof/>
             <w:webHidden/>
+            <w:sz w:val="24"/>
+            <w:szCs w:val="24"/>
           </w:rPr>
         </w:r>
         <w:r>
           <w:rPr>
+            <w:rFonts w:ascii="Times New Roman" w:hAnsi="Times New Roman" w:cs="Times New Roman"/>
+            <w:b/>
             <w:noProof/>
             <w:webHidden/>
+            <w:sz w:val="24"/>
+            <w:szCs w:val="24"/>
           </w:rPr>
           <w:fldChar w:fldCharType="separate"/>
         </w:r>
         <w:r>
           <w:rPr>
+            <w:rFonts w:ascii="Times New Roman" w:hAnsi="Times New Roman" w:cs="Times New Roman"/>
+            <w:b/>
             <w:noProof/>
             <w:webHidden/>
+            <w:sz w:val="24"/>
+            <w:szCs w:val="24"/>
           </w:rPr>
           <w:t>16</w:t>
         </w:r>
         <w:r>
           <w:rPr>
+            <w:rFonts w:ascii="Times New Roman" w:hAnsi="Times New Roman" w:cs="Times New Roman"/>
+            <w:b/>
             <w:noProof/>
             <w:webHidden/>
+            <w:sz w:val="24"/>
+            <w:szCs w:val="24"/>
           </w:rPr>
           <w:fldChar w:fldCharType="end"/>
         </w:r>
@@ -4370,63 +5618,98 @@
           <w:tab w:val="right" w:leader="dot" w:pos="9620"/>
         </w:tabs>
         <w:rPr>
-          <w:rFonts w:asciiTheme="minorHAnsi" w:eastAsiaTheme="minorEastAsia" w:hAnsiTheme="minorHAnsi" w:cstheme="minorBidi"/>
+          <w:rFonts w:ascii="Times New Roman" w:eastAsiaTheme="minorEastAsia" w:hAnsi="Times New Roman" w:cs="Times New Roman"/>
+          <w:b/>
           <w:noProof/>
+          <w:sz w:val="24"/>
+          <w:szCs w:val="24"/>
         </w:rPr>
       </w:pPr>
       <w:hyperlink w:anchor="_Toc43850412" w:history="1">
         <w:r>
           <w:rPr>
             <w:rStyle w:val="Hyperlink"/>
+            <w:rFonts w:ascii="Times New Roman" w:hAnsi="Times New Roman" w:cs="Times New Roman"/>
+            <w:b/>
             <w:noProof/>
+            <w:sz w:val="24"/>
+            <w:szCs w:val="24"/>
           </w:rPr>
           <w:t>Table 5: Communication Log</w:t>
         </w:r>
         <w:r>
           <w:rPr>
+            <w:rFonts w:ascii="Times New Roman" w:hAnsi="Times New Roman" w:cs="Times New Roman"/>
+            <w:b/>
             <w:noProof/>
             <w:webHidden/>
+            <w:sz w:val="24"/>
+            <w:szCs w:val="24"/>
           </w:rPr>
           <w:tab/>
         </w:r>
         <w:r>
           <w:rPr>
+            <w:rFonts w:ascii="Times New Roman" w:hAnsi="Times New Roman" w:cs="Times New Roman"/>
+            <w:b/>
             <w:noProof/>
             <w:webHidden/>
+            <w:sz w:val="24"/>
+            <w:szCs w:val="24"/>
           </w:rPr>
           <w:fldChar w:fldCharType="begin"/>
         </w:r>
         <w:r>
           <w:rPr>
+            <w:rFonts w:ascii="Times New Roman" w:hAnsi="Times New Roman" w:cs="Times New Roman"/>
+            <w:b/>
             <w:noProof/>
             <w:webHidden/>
+            <w:sz w:val="24"/>
+            <w:szCs w:val="24"/>
           </w:rPr>
           <w:instrText xml:space="preserve"> PAGEREF _Toc43850412 \h </w:instrText>
         </w:r>
         <w:r>
           <w:rPr>
+            <w:rFonts w:ascii="Times New Roman" w:hAnsi="Times New Roman" w:cs="Times New Roman"/>
+            <w:b/>
             <w:noProof/>
             <w:webHidden/>
+            <w:sz w:val="24"/>
+            <w:szCs w:val="24"/>
           </w:rPr>
         </w:r>
         <w:r>
           <w:rPr>
+            <w:rFonts w:ascii="Times New Roman" w:hAnsi="Times New Roman" w:cs="Times New Roman"/>
+            <w:b/>
             <w:noProof/>
             <w:webHidden/>
+            <w:sz w:val="24"/>
+            <w:szCs w:val="24"/>
           </w:rPr>
           <w:fldChar w:fldCharType="separate"/>
         </w:r>
         <w:r>
           <w:rPr>
+            <w:rFonts w:ascii="Times New Roman" w:hAnsi="Times New Roman" w:cs="Times New Roman"/>
+            <w:b/>
             <w:noProof/>
             <w:webHidden/>
+            <w:sz w:val="24"/>
+            <w:szCs w:val="24"/>
           </w:rPr>
           <w:t>22</w:t>
         </w:r>
         <w:r>
           <w:rPr>
+            <w:rFonts w:ascii="Times New Roman" w:hAnsi="Times New Roman" w:cs="Times New Roman"/>
+            <w:b/>
             <w:noProof/>
             <w:webHidden/>
+            <w:sz w:val="24"/>
+            <w:szCs w:val="24"/>
           </w:rPr>
           <w:fldChar w:fldCharType="end"/>
         </w:r>
@@ -4458,8 +5741,11 @@
           <w:tab w:val="right" w:leader="dot" w:pos="9620"/>
         </w:tabs>
         <w:rPr>
-          <w:rFonts w:asciiTheme="minorHAnsi" w:eastAsiaTheme="minorEastAsia" w:hAnsiTheme="minorHAnsi" w:cstheme="minorBidi"/>
+          <w:rFonts w:ascii="Times New Roman" w:eastAsiaTheme="minorEastAsia" w:hAnsi="Times New Roman" w:cs="Times New Roman"/>
+          <w:b/>
           <w:noProof/>
+          <w:sz w:val="24"/>
+          <w:szCs w:val="24"/>
         </w:rPr>
       </w:pPr>
       <w:r>
@@ -4493,55 +5779,87 @@
         <w:r>
           <w:rPr>
             <w:rStyle w:val="Hyperlink"/>
+            <w:rFonts w:ascii="Times New Roman" w:hAnsi="Times New Roman" w:cs="Times New Roman"/>
+            <w:b/>
             <w:noProof/>
+            <w:sz w:val="24"/>
+            <w:szCs w:val="24"/>
           </w:rPr>
           <w:t>Figure 1: Work Breakdown Structure of Project</w:t>
         </w:r>
         <w:r>
           <w:rPr>
+            <w:rFonts w:ascii="Times New Roman" w:hAnsi="Times New Roman" w:cs="Times New Roman"/>
+            <w:b/>
             <w:noProof/>
             <w:webHidden/>
+            <w:sz w:val="24"/>
+            <w:szCs w:val="24"/>
           </w:rPr>
           <w:tab/>
         </w:r>
         <w:r>
           <w:rPr>
+            <w:rFonts w:ascii="Times New Roman" w:hAnsi="Times New Roman" w:cs="Times New Roman"/>
+            <w:b/>
             <w:noProof/>
             <w:webHidden/>
+            <w:sz w:val="24"/>
+            <w:szCs w:val="24"/>
           </w:rPr>
           <w:fldChar w:fldCharType="begin"/>
         </w:r>
         <w:r>
           <w:rPr>
+            <w:rFonts w:ascii="Times New Roman" w:hAnsi="Times New Roman" w:cs="Times New Roman"/>
+            <w:b/>
             <w:noProof/>
             <w:webHidden/>
+            <w:sz w:val="24"/>
+            <w:szCs w:val="24"/>
           </w:rPr>
           <w:instrText xml:space="preserve"> PAGEREF _Toc43850422 \h </w:instrText>
         </w:r>
         <w:r>
           <w:rPr>
+            <w:rFonts w:ascii="Times New Roman" w:hAnsi="Times New Roman" w:cs="Times New Roman"/>
+            <w:b/>
             <w:noProof/>
             <w:webHidden/>
+            <w:sz w:val="24"/>
+            <w:szCs w:val="24"/>
           </w:rPr>
         </w:r>
         <w:r>
           <w:rPr>
+            <w:rFonts w:ascii="Times New Roman" w:hAnsi="Times New Roman" w:cs="Times New Roman"/>
+            <w:b/>
             <w:noProof/>
             <w:webHidden/>
+            <w:sz w:val="24"/>
+            <w:szCs w:val="24"/>
           </w:rPr>
           <w:fldChar w:fldCharType="separate"/>
         </w:r>
         <w:r>
           <w:rPr>
+            <w:rFonts w:ascii="Times New Roman" w:hAnsi="Times New Roman" w:cs="Times New Roman"/>
+            <w:b/>
             <w:noProof/>
             <w:webHidden/>
+            <w:sz w:val="24"/>
+            <w:szCs w:val="24"/>
           </w:rPr>
           <w:t>8</w:t>
         </w:r>
         <w:r>
           <w:rPr>
+            <w:rFonts w:ascii="Times New Roman" w:hAnsi="Times New Roman" w:cs="Times New Roman"/>
+            <w:b/>
             <w:noProof/>
             <w:webHidden/>
+            <w:sz w:val="24"/>
+            <w:szCs w:val="24"/>
           </w:rPr>
           <w:fldChar w:fldCharType="end"/>
         </w:r>
@@ -4554,63 +5872,98 @@
           <w:tab w:val="right" w:leader="dot" w:pos="9620"/>
         </w:tabs>
         <w:rPr>
-          <w:rFonts w:asciiTheme="minorHAnsi" w:eastAsiaTheme="minorEastAsia" w:hAnsiTheme="minorHAnsi" w:cstheme="minorBidi"/>
+          <w:rFonts w:ascii="Times New Roman" w:eastAsiaTheme="minorEastAsia" w:hAnsi="Times New Roman" w:cs="Times New Roman"/>
+          <w:b/>
           <w:noProof/>
+          <w:sz w:val="24"/>
+          <w:szCs w:val="24"/>
         </w:rPr>
       </w:pPr>
       <w:hyperlink w:anchor="_Toc43850423" w:history="1">
         <w:r>
           <w:rPr>
             <w:rStyle w:val="Hyperlink"/>
+            <w:rFonts w:ascii="Times New Roman" w:hAnsi="Times New Roman" w:cs="Times New Roman"/>
+            <w:b/>
             <w:noProof/>
+            <w:sz w:val="24"/>
+            <w:szCs w:val="24"/>
           </w:rPr>
           <w:t>Figure 2: Gantt Chart From 1/6 to 29/6</w:t>
         </w:r>
         <w:r>
           <w:rPr>
+            <w:rFonts w:ascii="Times New Roman" w:hAnsi="Times New Roman" w:cs="Times New Roman"/>
+            <w:b/>
             <w:noProof/>
             <w:webHidden/>
+            <w:sz w:val="24"/>
+            <w:szCs w:val="24"/>
           </w:rPr>
           <w:tab/>
         </w:r>
         <w:r>
           <w:rPr>
+            <w:rFonts w:ascii="Times New Roman" w:hAnsi="Times New Roman" w:cs="Times New Roman"/>
+            <w:b/>
             <w:noProof/>
             <w:webHidden/>
+            <w:sz w:val="24"/>
+            <w:szCs w:val="24"/>
           </w:rPr>
           <w:fldChar w:fldCharType="begin"/>
         </w:r>
         <w:r>
           <w:rPr>
+            <w:rFonts w:ascii="Times New Roman" w:hAnsi="Times New Roman" w:cs="Times New Roman"/>
+            <w:b/>
             <w:noProof/>
             <w:webHidden/>
+            <w:sz w:val="24"/>
+            <w:szCs w:val="24"/>
           </w:rPr>
           <w:instrText xml:space="preserve"> PAGEREF _Toc43850423 \h </w:instrText>
         </w:r>
         <w:r>
           <w:rPr>
+            <w:rFonts w:ascii="Times New Roman" w:hAnsi="Times New Roman" w:cs="Times New Roman"/>
+            <w:b/>
             <w:noProof/>
             <w:webHidden/>
+            <w:sz w:val="24"/>
+            <w:szCs w:val="24"/>
           </w:rPr>
         </w:r>
         <w:r>
           <w:rPr>
+            <w:rFonts w:ascii="Times New Roman" w:hAnsi="Times New Roman" w:cs="Times New Roman"/>
+            <w:b/>
             <w:noProof/>
             <w:webHidden/>
+            <w:sz w:val="24"/>
+            <w:szCs w:val="24"/>
           </w:rPr>
           <w:fldChar w:fldCharType="separate"/>
         </w:r>
         <w:r>
           <w:rPr>
+            <w:rFonts w:ascii="Times New Roman" w:hAnsi="Times New Roman" w:cs="Times New Roman"/>
+            <w:b/>
             <w:noProof/>
             <w:webHidden/>
+            <w:sz w:val="24"/>
+            <w:szCs w:val="24"/>
           </w:rPr>
           <w:t>12</w:t>
         </w:r>
         <w:r>
           <w:rPr>
+            <w:rFonts w:ascii="Times New Roman" w:hAnsi="Times New Roman" w:cs="Times New Roman"/>
+            <w:b/>
             <w:noProof/>
             <w:webHidden/>
+            <w:sz w:val="24"/>
+            <w:szCs w:val="24"/>
           </w:rPr>
           <w:fldChar w:fldCharType="end"/>
         </w:r>
@@ -4623,63 +5976,98 @@
           <w:tab w:val="right" w:leader="dot" w:pos="9620"/>
         </w:tabs>
         <w:rPr>
-          <w:rFonts w:asciiTheme="minorHAnsi" w:eastAsiaTheme="minorEastAsia" w:hAnsiTheme="minorHAnsi" w:cstheme="minorBidi"/>
+          <w:rFonts w:ascii="Times New Roman" w:eastAsiaTheme="minorEastAsia" w:hAnsi="Times New Roman" w:cs="Times New Roman"/>
+          <w:b/>
           <w:noProof/>
+          <w:sz w:val="24"/>
+          <w:szCs w:val="24"/>
         </w:rPr>
       </w:pPr>
       <w:hyperlink w:anchor="_Toc43850424" w:history="1">
         <w:r>
           <w:rPr>
             <w:rStyle w:val="Hyperlink"/>
+            <w:rFonts w:ascii="Times New Roman" w:hAnsi="Times New Roman" w:cs="Times New Roman"/>
+            <w:b/>
             <w:noProof/>
+            <w:sz w:val="24"/>
+            <w:szCs w:val="24"/>
           </w:rPr>
           <w:t>Figure 3: Gantt Chart from 30/6 to 27/7</w:t>
         </w:r>
         <w:r>
           <w:rPr>
+            <w:rFonts w:ascii="Times New Roman" w:hAnsi="Times New Roman" w:cs="Times New Roman"/>
+            <w:b/>
             <w:noProof/>
             <w:webHidden/>
+            <w:sz w:val="24"/>
+            <w:szCs w:val="24"/>
           </w:rPr>
           <w:tab/>
         </w:r>
         <w:r>
           <w:rPr>
+            <w:rFonts w:ascii="Times New Roman" w:hAnsi="Times New Roman" w:cs="Times New Roman"/>
+            <w:b/>
             <w:noProof/>
             <w:webHidden/>
+            <w:sz w:val="24"/>
+            <w:szCs w:val="24"/>
           </w:rPr>
           <w:fldChar w:fldCharType="begin"/>
         </w:r>
         <w:r>
           <w:rPr>
+            <w:rFonts w:ascii="Times New Roman" w:hAnsi="Times New Roman" w:cs="Times New Roman"/>
+            <w:b/>
             <w:noProof/>
             <w:webHidden/>
+            <w:sz w:val="24"/>
+            <w:szCs w:val="24"/>
           </w:rPr>
           <w:instrText xml:space="preserve"> PAGEREF _Toc43850424 \h </w:instrText>
         </w:r>
         <w:r>
           <w:rPr>
+            <w:rFonts w:ascii="Times New Roman" w:hAnsi="Times New Roman" w:cs="Times New Roman"/>
+            <w:b/>
             <w:noProof/>
             <w:webHidden/>
+            <w:sz w:val="24"/>
+            <w:szCs w:val="24"/>
           </w:rPr>
         </w:r>
         <w:r>
           <w:rPr>
+            <w:rFonts w:ascii="Times New Roman" w:hAnsi="Times New Roman" w:cs="Times New Roman"/>
+            <w:b/>
             <w:noProof/>
             <w:webHidden/>
+            <w:sz w:val="24"/>
+            <w:szCs w:val="24"/>
           </w:rPr>
           <w:fldChar w:fldCharType="separate"/>
         </w:r>
         <w:r>
           <w:rPr>
+            <w:rFonts w:ascii="Times New Roman" w:hAnsi="Times New Roman" w:cs="Times New Roman"/>
+            <w:b/>
             <w:noProof/>
             <w:webHidden/>
+            <w:sz w:val="24"/>
+            <w:szCs w:val="24"/>
           </w:rPr>
           <w:t>12</w:t>
         </w:r>
         <w:r>
           <w:rPr>
+            <w:rFonts w:ascii="Times New Roman" w:hAnsi="Times New Roman" w:cs="Times New Roman"/>
+            <w:b/>
             <w:noProof/>
             <w:webHidden/>
+            <w:sz w:val="24"/>
+            <w:szCs w:val="24"/>
           </w:rPr>
           <w:fldChar w:fldCharType="end"/>
         </w:r>
@@ -4692,63 +6080,98 @@
           <w:tab w:val="right" w:leader="dot" w:pos="9620"/>
         </w:tabs>
         <w:rPr>
-          <w:rFonts w:asciiTheme="minorHAnsi" w:eastAsiaTheme="minorEastAsia" w:hAnsiTheme="minorHAnsi" w:cstheme="minorBidi"/>
+          <w:rFonts w:ascii="Times New Roman" w:eastAsiaTheme="minorEastAsia" w:hAnsi="Times New Roman" w:cs="Times New Roman"/>
+          <w:b/>
           <w:noProof/>
+          <w:sz w:val="24"/>
+          <w:szCs w:val="24"/>
         </w:rPr>
       </w:pPr>
       <w:hyperlink w:anchor="_Toc43850425" w:history="1">
         <w:r>
           <w:rPr>
             <w:rStyle w:val="Hyperlink"/>
+            <w:rFonts w:ascii="Times New Roman" w:hAnsi="Times New Roman" w:cs="Times New Roman"/>
+            <w:b/>
             <w:noProof/>
+            <w:sz w:val="24"/>
+            <w:szCs w:val="24"/>
           </w:rPr>
           <w:t>Figure 4: Gantt Chart from 30/7 to 9/9</w:t>
         </w:r>
         <w:r>
           <w:rPr>
+            <w:rFonts w:ascii="Times New Roman" w:hAnsi="Times New Roman" w:cs="Times New Roman"/>
+            <w:b/>
             <w:noProof/>
             <w:webHidden/>
+            <w:sz w:val="24"/>
+            <w:szCs w:val="24"/>
           </w:rPr>
           <w:tab/>
         </w:r>
         <w:r>
           <w:rPr>
+            <w:rFonts w:ascii="Times New Roman" w:hAnsi="Times New Roman" w:cs="Times New Roman"/>
+            <w:b/>
             <w:noProof/>
             <w:webHidden/>
+            <w:sz w:val="24"/>
+            <w:szCs w:val="24"/>
           </w:rPr>
           <w:fldChar w:fldCharType="begin"/>
         </w:r>
         <w:r>
           <w:rPr>
+            <w:rFonts w:ascii="Times New Roman" w:hAnsi="Times New Roman" w:cs="Times New Roman"/>
+            <w:b/>
             <w:noProof/>
             <w:webHidden/>
+            <w:sz w:val="24"/>
+            <w:szCs w:val="24"/>
           </w:rPr>
           <w:instrText xml:space="preserve"> PAGEREF _Toc43850425 \h </w:instrText>
         </w:r>
         <w:r>
           <w:rPr>
+            <w:rFonts w:ascii="Times New Roman" w:hAnsi="Times New Roman" w:cs="Times New Roman"/>
+            <w:b/>
             <w:noProof/>
             <w:webHidden/>
+            <w:sz w:val="24"/>
+            <w:szCs w:val="24"/>
           </w:rPr>
         </w:r>
         <w:r>
           <w:rPr>
+            <w:rFonts w:ascii="Times New Roman" w:hAnsi="Times New Roman" w:cs="Times New Roman"/>
+            <w:b/>
             <w:noProof/>
             <w:webHidden/>
+            <w:sz w:val="24"/>
+            <w:szCs w:val="24"/>
           </w:rPr>
           <w:fldChar w:fldCharType="separate"/>
         </w:r>
         <w:r>
           <w:rPr>
+            <w:rFonts w:ascii="Times New Roman" w:hAnsi="Times New Roman" w:cs="Times New Roman"/>
+            <w:b/>
             <w:noProof/>
             <w:webHidden/>
+            <w:sz w:val="24"/>
+            <w:szCs w:val="24"/>
           </w:rPr>
           <w:t>12</w:t>
         </w:r>
         <w:r>
           <w:rPr>
+            <w:rFonts w:ascii="Times New Roman" w:hAnsi="Times New Roman" w:cs="Times New Roman"/>
+            <w:b/>
             <w:noProof/>
             <w:webHidden/>
+            <w:sz w:val="24"/>
+            <w:szCs w:val="24"/>
           </w:rPr>
           <w:fldChar w:fldCharType="end"/>
         </w:r>
@@ -4761,63 +6184,98 @@
           <w:tab w:val="right" w:leader="dot" w:pos="9620"/>
         </w:tabs>
         <w:rPr>
-          <w:rFonts w:asciiTheme="minorHAnsi" w:eastAsiaTheme="minorEastAsia" w:hAnsiTheme="minorHAnsi" w:cstheme="minorBidi"/>
+          <w:rFonts w:ascii="Times New Roman" w:eastAsiaTheme="minorEastAsia" w:hAnsi="Times New Roman" w:cs="Times New Roman"/>
+          <w:b/>
           <w:noProof/>
+          <w:sz w:val="24"/>
+          <w:szCs w:val="24"/>
         </w:rPr>
       </w:pPr>
       <w:hyperlink w:anchor="_Toc43850426" w:history="1">
         <w:r>
           <w:rPr>
             <w:rStyle w:val="Hyperlink"/>
+            <w:rFonts w:ascii="Times New Roman" w:hAnsi="Times New Roman" w:cs="Times New Roman"/>
+            <w:b/>
             <w:noProof/>
+            <w:sz w:val="24"/>
+            <w:szCs w:val="24"/>
           </w:rPr>
           <w:t>Figure 5: Gantt Chart from 12/9 to 15/10</w:t>
         </w:r>
         <w:r>
           <w:rPr>
+            <w:rFonts w:ascii="Times New Roman" w:hAnsi="Times New Roman" w:cs="Times New Roman"/>
+            <w:b/>
             <w:noProof/>
             <w:webHidden/>
+            <w:sz w:val="24"/>
+            <w:szCs w:val="24"/>
           </w:rPr>
           <w:tab/>
         </w:r>
         <w:r>
           <w:rPr>
+            <w:rFonts w:ascii="Times New Roman" w:hAnsi="Times New Roman" w:cs="Times New Roman"/>
+            <w:b/>
             <w:noProof/>
             <w:webHidden/>
+            <w:sz w:val="24"/>
+            <w:szCs w:val="24"/>
           </w:rPr>
           <w:fldChar w:fldCharType="begin"/>
         </w:r>
         <w:r>
           <w:rPr>
+            <w:rFonts w:ascii="Times New Roman" w:hAnsi="Times New Roman" w:cs="Times New Roman"/>
+            <w:b/>
             <w:noProof/>
             <w:webHidden/>
+            <w:sz w:val="24"/>
+            <w:szCs w:val="24"/>
           </w:rPr>
           <w:instrText xml:space="preserve"> PAGEREF _Toc43850426 \h </w:instrText>
         </w:r>
         <w:r>
           <w:rPr>
+            <w:rFonts w:ascii="Times New Roman" w:hAnsi="Times New Roman" w:cs="Times New Roman"/>
+            <w:b/>
             <w:noProof/>
             <w:webHidden/>
+            <w:sz w:val="24"/>
+            <w:szCs w:val="24"/>
           </w:rPr>
         </w:r>
         <w:r>
           <w:rPr>
+            <w:rFonts w:ascii="Times New Roman" w:hAnsi="Times New Roman" w:cs="Times New Roman"/>
+            <w:b/>
             <w:noProof/>
             <w:webHidden/>
+            <w:sz w:val="24"/>
+            <w:szCs w:val="24"/>
           </w:rPr>
           <w:fldChar w:fldCharType="separate"/>
         </w:r>
         <w:r>
           <w:rPr>
+            <w:rFonts w:ascii="Times New Roman" w:hAnsi="Times New Roman" w:cs="Times New Roman"/>
+            <w:b/>
             <w:noProof/>
             <w:webHidden/>
+            <w:sz w:val="24"/>
+            <w:szCs w:val="24"/>
           </w:rPr>
           <w:t>13</w:t>
         </w:r>
         <w:r>
           <w:rPr>
+            <w:rFonts w:ascii="Times New Roman" w:hAnsi="Times New Roman" w:cs="Times New Roman"/>
+            <w:b/>
             <w:noProof/>
             <w:webHidden/>
+            <w:sz w:val="24"/>
+            <w:szCs w:val="24"/>
           </w:rPr>
           <w:fldChar w:fldCharType="end"/>
         </w:r>
@@ -4830,63 +6288,98 @@
           <w:tab w:val="right" w:leader="dot" w:pos="9620"/>
         </w:tabs>
         <w:rPr>
-          <w:rFonts w:asciiTheme="minorHAnsi" w:eastAsiaTheme="minorEastAsia" w:hAnsiTheme="minorHAnsi" w:cstheme="minorBidi"/>
+          <w:rFonts w:ascii="Times New Roman" w:eastAsiaTheme="minorEastAsia" w:hAnsi="Times New Roman" w:cs="Times New Roman"/>
+          <w:b/>
           <w:noProof/>
+          <w:sz w:val="24"/>
+          <w:szCs w:val="24"/>
         </w:rPr>
       </w:pPr>
       <w:hyperlink w:anchor="_Toc43850427" w:history="1">
         <w:r>
           <w:rPr>
             <w:rStyle w:val="Hyperlink"/>
+            <w:rFonts w:ascii="Times New Roman" w:hAnsi="Times New Roman" w:cs="Times New Roman"/>
+            <w:b/>
             <w:noProof/>
+            <w:sz w:val="24"/>
+            <w:szCs w:val="24"/>
           </w:rPr>
           <w:t>Figure 6: Gantt Chart from 3/10 to 8/11</w:t>
         </w:r>
         <w:r>
           <w:rPr>
+            <w:rFonts w:ascii="Times New Roman" w:hAnsi="Times New Roman" w:cs="Times New Roman"/>
+            <w:b/>
             <w:noProof/>
             <w:webHidden/>
+            <w:sz w:val="24"/>
+            <w:szCs w:val="24"/>
           </w:rPr>
           <w:tab/>
         </w:r>
         <w:r>
           <w:rPr>
+            <w:rFonts w:ascii="Times New Roman" w:hAnsi="Times New Roman" w:cs="Times New Roman"/>
+            <w:b/>
             <w:noProof/>
             <w:webHidden/>
+            <w:sz w:val="24"/>
+            <w:szCs w:val="24"/>
           </w:rPr>
           <w:fldChar w:fldCharType="begin"/>
         </w:r>
         <w:r>
           <w:rPr>
+            <w:rFonts w:ascii="Times New Roman" w:hAnsi="Times New Roman" w:cs="Times New Roman"/>
+            <w:b/>
             <w:noProof/>
             <w:webHidden/>
+            <w:sz w:val="24"/>
+            <w:szCs w:val="24"/>
           </w:rPr>
           <w:instrText xml:space="preserve"> PAGEREF _Toc43850427 \h </w:instrText>
         </w:r>
         <w:r>
           <w:rPr>
+            <w:rFonts w:ascii="Times New Roman" w:hAnsi="Times New Roman" w:cs="Times New Roman"/>
+            <w:b/>
             <w:noProof/>
             <w:webHidden/>
+            <w:sz w:val="24"/>
+            <w:szCs w:val="24"/>
           </w:rPr>
         </w:r>
         <w:r>
           <w:rPr>
+            <w:rFonts w:ascii="Times New Roman" w:hAnsi="Times New Roman" w:cs="Times New Roman"/>
+            <w:b/>
             <w:noProof/>
             <w:webHidden/>
+            <w:sz w:val="24"/>
+            <w:szCs w:val="24"/>
           </w:rPr>
           <w:fldChar w:fldCharType="separate"/>
         </w:r>
         <w:r>
           <w:rPr>
+            <w:rFonts w:ascii="Times New Roman" w:hAnsi="Times New Roman" w:cs="Times New Roman"/>
+            <w:b/>
             <w:noProof/>
             <w:webHidden/>
+            <w:sz w:val="24"/>
+            <w:szCs w:val="24"/>
           </w:rPr>
           <w:t>13</w:t>
         </w:r>
         <w:r>
           <w:rPr>
+            <w:rFonts w:ascii="Times New Roman" w:hAnsi="Times New Roman" w:cs="Times New Roman"/>
+            <w:b/>
             <w:noProof/>
             <w:webHidden/>
+            <w:sz w:val="24"/>
+            <w:szCs w:val="24"/>
           </w:rPr>
           <w:fldChar w:fldCharType="end"/>
         </w:r>
@@ -4899,8 +6392,11 @@
           <w:tab w:val="right" w:leader="dot" w:pos="9620"/>
         </w:tabs>
         <w:rPr>
-          <w:rFonts w:asciiTheme="minorHAnsi" w:eastAsiaTheme="minorEastAsia" w:hAnsiTheme="minorHAnsi" w:cstheme="minorBidi"/>
+          <w:rFonts w:ascii="Times New Roman" w:eastAsiaTheme="minorEastAsia" w:hAnsi="Times New Roman" w:cs="Times New Roman"/>
+          <w:b/>
           <w:noProof/>
+          <w:sz w:val="24"/>
+          <w:szCs w:val="24"/>
         </w:rPr>
       </w:pPr>
       <w:hyperlink w:anchor="_Toc43850428" w:history="1">
@@ -4908,55 +6404,86 @@
           <w:rPr>
             <w:rStyle w:val="Hyperlink"/>
             <w:rFonts w:ascii="Times New Roman" w:hAnsi="Times New Roman" w:cs="Times New Roman"/>
+            <w:b/>
             <w:noProof/>
+            <w:sz w:val="24"/>
+            <w:szCs w:val="24"/>
           </w:rPr>
           <w:t>Figure 7: Statistics of health ministry.  (Ministry, 2020)</w:t>
         </w:r>
         <w:r>
           <w:rPr>
+            <w:rFonts w:ascii="Times New Roman" w:hAnsi="Times New Roman" w:cs="Times New Roman"/>
+            <w:b/>
             <w:noProof/>
             <w:webHidden/>
+            <w:sz w:val="24"/>
+            <w:szCs w:val="24"/>
           </w:rPr>
           <w:tab/>
         </w:r>
         <w:r>
           <w:rPr>
+            <w:rFonts w:ascii="Times New Roman" w:hAnsi="Times New Roman" w:cs="Times New Roman"/>
+            <w:b/>
             <w:noProof/>
             <w:webHidden/>
+            <w:sz w:val="24"/>
+            <w:szCs w:val="24"/>
           </w:rPr>
           <w:fldChar w:fldCharType="begin"/>
         </w:r>
         <w:r>
           <w:rPr>
+            <w:rFonts w:ascii="Times New Roman" w:hAnsi="Times New Roman" w:cs="Times New Roman"/>
+            <w:b/>
             <w:noProof/>
             <w:webHidden/>
+            <w:sz w:val="24"/>
+            <w:szCs w:val="24"/>
           </w:rPr>
           <w:instrText xml:space="preserve"> PAGEREF _Toc43850428 \h </w:instrText>
         </w:r>
         <w:r>
           <w:rPr>
+            <w:rFonts w:ascii="Times New Roman" w:hAnsi="Times New Roman" w:cs="Times New Roman"/>
+            <w:b/>
             <w:noProof/>
             <w:webHidden/>
+            <w:sz w:val="24"/>
+            <w:szCs w:val="24"/>
           </w:rPr>
         </w:r>
         <w:r>
           <w:rPr>
+            <w:rFonts w:ascii="Times New Roman" w:hAnsi="Times New Roman" w:cs="Times New Roman"/>
+            <w:b/>
             <w:noProof/>
             <w:webHidden/>
+            <w:sz w:val="24"/>
+            <w:szCs w:val="24"/>
           </w:rPr>
           <w:fldChar w:fldCharType="separate"/>
         </w:r>
         <w:r>
           <w:rPr>
+            <w:rFonts w:ascii="Times New Roman" w:hAnsi="Times New Roman" w:cs="Times New Roman"/>
+            <w:b/>
             <w:noProof/>
             <w:webHidden/>
+            <w:sz w:val="24"/>
+            <w:szCs w:val="24"/>
           </w:rPr>
           <w:t>26</w:t>
         </w:r>
         <w:r>
           <w:rPr>
+            <w:rFonts w:ascii="Times New Roman" w:hAnsi="Times New Roman" w:cs="Times New Roman"/>
+            <w:b/>
             <w:noProof/>
             <w:webHidden/>
+            <w:sz w:val="24"/>
+            <w:szCs w:val="24"/>
           </w:rPr>
           <w:fldChar w:fldCharType="end"/>
         </w:r>
@@ -5136,8 +6663,59 @@
       </w:r>
       <w:bookmarkEnd w:id="1"/>
     </w:p>
-    <w:p/>
-    <w:p/>
+    <w:p>
+      <w:pPr>
+        <w:spacing w:after="0"/>
+        <w:rPr>
+          <w:rFonts w:ascii="Times New Roman" w:hAnsi="Times New Roman" w:cs="Times New Roman"/>
+          <w:sz w:val="24"/>
+          <w:szCs w:val="24"/>
+        </w:rPr>
+      </w:pPr>
+      <w:r>
+        <w:rPr>
+          <w:rFonts w:ascii="Times New Roman" w:hAnsi="Times New Roman" w:cs="Times New Roman"/>
+          <w:sz w:val="24"/>
+          <w:szCs w:val="24"/>
+        </w:rPr>
+        <w:t>This report is written about Green Zone. An early warning application for Covid pandemic.</w:t>
+      </w:r>
+    </w:p>
+    <w:p>
+      <w:pPr>
+        <w:spacing w:after="0"/>
+        <w:rPr>
+          <w:rFonts w:ascii="Times New Roman" w:hAnsi="Times New Roman" w:cs="Times New Roman"/>
+          <w:sz w:val="24"/>
+          <w:szCs w:val="24"/>
+        </w:rPr>
+      </w:pPr>
+      <w:r>
+        <w:rPr>
+          <w:rFonts w:ascii="Times New Roman" w:hAnsi="Times New Roman" w:cs="Times New Roman"/>
+          <w:sz w:val="24"/>
+          <w:szCs w:val="24"/>
+        </w:rPr>
+        <w:t xml:space="preserve">It include development and design process of application. </w:t>
+      </w:r>
+      <w:r>
+        <w:rPr>
+          <w:rFonts w:ascii="Times New Roman" w:hAnsi="Times New Roman" w:cs="Times New Roman"/>
+          <w:sz w:val="24"/>
+          <w:szCs w:val="24"/>
+        </w:rPr>
+        <w:t>We will also draw conclusions about the impact of the project on a pandemic.</w:t>
+      </w:r>
+    </w:p>
+    <w:p>
+      <w:pPr>
+        <w:rPr>
+          <w:rFonts w:ascii="Times New Roman" w:hAnsi="Times New Roman" w:cs="Times New Roman"/>
+          <w:sz w:val="24"/>
+          <w:szCs w:val="24"/>
+        </w:rPr>
+      </w:pPr>
+    </w:p>
     <w:p>
       <w:pPr>
         <w:pStyle w:val="Heading1"/>
@@ -5229,9 +6807,33 @@
         </w:rPr>
       </w:pPr>
     </w:p>
-    <w:p/>
-    <w:p/>
-    <w:p/>
+    <w:p>
+      <w:pPr>
+        <w:rPr>
+          <w:rFonts w:ascii="Times New Roman" w:hAnsi="Times New Roman" w:cs="Times New Roman"/>
+          <w:sz w:val="24"/>
+          <w:szCs w:val="24"/>
+        </w:rPr>
+      </w:pPr>
+    </w:p>
+    <w:p>
+      <w:pPr>
+        <w:rPr>
+          <w:rFonts w:ascii="Times New Roman" w:hAnsi="Times New Roman" w:cs="Times New Roman"/>
+          <w:sz w:val="24"/>
+          <w:szCs w:val="24"/>
+        </w:rPr>
+      </w:pPr>
+    </w:p>
+    <w:p>
+      <w:pPr>
+        <w:rPr>
+          <w:rFonts w:ascii="Times New Roman" w:hAnsi="Times New Roman" w:cs="Times New Roman"/>
+          <w:sz w:val="24"/>
+          <w:szCs w:val="24"/>
+        </w:rPr>
+      </w:pPr>
+    </w:p>
     <w:p>
       <w:pPr>
         <w:pStyle w:val="Heading1"/>
@@ -5252,7 +6854,15 @@
         </w:rPr>
       </w:pPr>
     </w:p>
-    <w:p/>
+    <w:p>
+      <w:pPr>
+        <w:rPr>
+          <w:rFonts w:ascii="Times New Roman" w:hAnsi="Times New Roman" w:cs="Times New Roman"/>
+          <w:sz w:val="24"/>
+          <w:szCs w:val="24"/>
+        </w:rPr>
+      </w:pPr>
+    </w:p>
     <w:p>
       <w:pPr>
         <w:pStyle w:val="Heading1"/>
@@ -5303,25 +6913,7 @@
           <w:sz w:val="24"/>
           <w:szCs w:val="24"/>
         </w:rPr>
-        <w:t xml:space="preserve">COVID-19 is a major pandemic. It’s become more dangerous due to the increase of total cases and death case over the world. Vietnam is placed in the danger zone. When we have a very long border line with China where first case was found out. The most dangerous thing of COVID-19 is very easy to infection. Moreover, we have no specify vaccine for that virus and also have no many information about it exclude that it has few </w:t>
-      </w:r>
-      <w:proofErr w:type="spellStart"/>
-      <w:r>
-        <w:rPr>
-          <w:rFonts w:ascii="Times New Roman" w:eastAsiaTheme="minorEastAsia" w:hAnsi="Times New Roman" w:cs="Times New Roman"/>
-          <w:sz w:val="24"/>
-          <w:szCs w:val="24"/>
-        </w:rPr>
-        <w:t>similiarities</w:t>
-      </w:r>
-      <w:proofErr w:type="spellEnd"/>
-      <w:r>
-        <w:rPr>
-          <w:rFonts w:ascii="Times New Roman" w:eastAsiaTheme="minorEastAsia" w:hAnsi="Times New Roman" w:cs="Times New Roman"/>
-          <w:sz w:val="24"/>
-          <w:szCs w:val="24"/>
-        </w:rPr>
-        <w:t xml:space="preserve"> with SARS. </w:t>
+        <w:t xml:space="preserve">COVID-19 is a major pandemic. It’s become more dangerous due to the increase of total cases and death case over the world. Vietnam is placed in the danger zone. When we have a very long border line with China where first case was found out. The most dangerous thing of COVID-19 is very easy to infection. Moreover, we have no specify vaccine for that virus and also have no many information about it exclude that it has few similiarities with SARS. </w:t>
       </w:r>
     </w:p>
     <w:p>
@@ -5862,54 +7454,30 @@
         <w:spacing w:after="0" w:line="312" w:lineRule="auto"/>
         <w:jc w:val="both"/>
         <w:rPr>
-          <w:sz w:val="24"/>
-          <w:szCs w:val="24"/>
-        </w:rPr>
-      </w:pPr>
-      <w:r>
-        <w:rPr>
-          <w:sz w:val="24"/>
-          <w:szCs w:val="24"/>
-        </w:rPr>
-        <w:t>T</w:t>
-      </w:r>
-      <w:r>
-        <w:rPr>
-          <w:sz w:val="24"/>
-          <w:szCs w:val="24"/>
-        </w:rPr>
-        <w:t xml:space="preserve">echnical and user documentation which will be given to the </w:t>
-      </w:r>
-      <w:proofErr w:type="spellStart"/>
-      <w:r>
-        <w:rPr>
-          <w:sz w:val="24"/>
-          <w:szCs w:val="24"/>
-        </w:rPr>
-        <w:t>company.</w:t>
-      </w:r>
-      <w:r>
-        <w:rPr>
-          <w:sz w:val="24"/>
-          <w:szCs w:val="24"/>
-        </w:rPr>
-        <w:t>It</w:t>
-      </w:r>
-      <w:proofErr w:type="spellEnd"/>
-      <w:r>
-        <w:rPr>
-          <w:sz w:val="24"/>
-          <w:szCs w:val="24"/>
-        </w:rPr>
-        <w:t xml:space="preserve"> include</w:t>
-      </w:r>
-      <w:r>
-        <w:rPr>
-          <w:sz w:val="24"/>
-          <w:szCs w:val="24"/>
-        </w:rPr>
-        <w:t xml:space="preserve"> some graphical representations for ease of reference in the technical guide, diagrams showing movement of data through the system, and flowcharts describing how the system works.</w:t>
-      </w:r>
+          <w:rFonts w:ascii="Times New Roman" w:hAnsi="Times New Roman" w:cs="Times New Roman"/>
+          <w:sz w:val="24"/>
+          <w:szCs w:val="24"/>
+        </w:rPr>
+      </w:pPr>
+      <w:r>
+        <w:rPr>
+          <w:rFonts w:ascii="Times New Roman" w:hAnsi="Times New Roman" w:cs="Times New Roman"/>
+          <w:sz w:val="24"/>
+          <w:szCs w:val="24"/>
+        </w:rPr>
+        <w:t>Technical and user documentation which will be given to the company.It include some graphical representations for ease of reference in the technical guide, diagrams showing movement of data through the system, and flowcharts describing how the system works.</w:t>
+      </w:r>
+    </w:p>
+    <w:p>
+      <w:pPr>
+        <w:spacing w:after="0" w:line="312" w:lineRule="auto"/>
+        <w:jc w:val="both"/>
+        <w:rPr>
+          <w:rFonts w:ascii="Times New Roman" w:hAnsi="Times New Roman" w:cs="Times New Roman"/>
+          <w:sz w:val="24"/>
+          <w:szCs w:val="24"/>
+        </w:rPr>
+      </w:pPr>
     </w:p>
     <w:p>
       <w:pPr>
@@ -5973,19 +7541,23 @@
           <w:szCs w:val="24"/>
         </w:rPr>
       </w:pPr>
-    </w:p>
-    <w:p>
-      <w:pPr>
+      <w:r>
         <w:rPr>
           <w:rFonts w:ascii="Times New Roman" w:eastAsiaTheme="minorEastAsia" w:hAnsi="Times New Roman" w:cs="Times New Roman"/>
           <w:b/>
           <w:sz w:val="24"/>
           <w:szCs w:val="24"/>
         </w:rPr>
-      </w:pPr>
-    </w:p>
-    <w:p>
-      <w:pPr>
+        <w:t>Communication log</w:t>
+      </w:r>
+    </w:p>
+    <w:p>
+      <w:pPr>
+        <w:pStyle w:val="ListParagraph"/>
+        <w:numPr>
+          <w:ilvl w:val="0"/>
+          <w:numId w:val="10"/>
+        </w:numPr>
         <w:rPr>
           <w:rFonts w:ascii="Times New Roman" w:eastAsiaTheme="minorEastAsia" w:hAnsi="Times New Roman" w:cs="Times New Roman"/>
           <w:b/>
@@ -5993,16 +7565,15 @@
           <w:szCs w:val="24"/>
         </w:rPr>
       </w:pPr>
-    </w:p>
-    <w:p>
-      <w:pPr>
+      <w:r>
         <w:rPr>
           <w:rFonts w:ascii="Times New Roman" w:eastAsiaTheme="minorEastAsia" w:hAnsi="Times New Roman" w:cs="Times New Roman"/>
           <w:b/>
           <w:sz w:val="24"/>
           <w:szCs w:val="24"/>
         </w:rPr>
-      </w:pPr>
+        <w:t>Interview, Survey, Focus group</w:t>
+      </w:r>
     </w:p>
     <w:p>
       <w:pPr>
@@ -6036,6 +7607,56 @@
     </w:p>
     <w:p>
       <w:pPr>
+        <w:rPr>
+          <w:rFonts w:ascii="Times New Roman" w:eastAsiaTheme="minorEastAsia" w:hAnsi="Times New Roman" w:cs="Times New Roman"/>
+          <w:b/>
+          <w:sz w:val="24"/>
+          <w:szCs w:val="24"/>
+        </w:rPr>
+      </w:pPr>
+    </w:p>
+    <w:p>
+      <w:pPr>
+        <w:rPr>
+          <w:rFonts w:ascii="Times New Roman" w:eastAsiaTheme="minorEastAsia" w:hAnsi="Times New Roman" w:cs="Times New Roman"/>
+          <w:b/>
+          <w:sz w:val="24"/>
+          <w:szCs w:val="24"/>
+        </w:rPr>
+      </w:pPr>
+    </w:p>
+    <w:p>
+      <w:pPr>
+        <w:rPr>
+          <w:rFonts w:ascii="Times New Roman" w:eastAsiaTheme="minorEastAsia" w:hAnsi="Times New Roman" w:cs="Times New Roman"/>
+          <w:b/>
+          <w:sz w:val="24"/>
+          <w:szCs w:val="24"/>
+        </w:rPr>
+      </w:pPr>
+    </w:p>
+    <w:p>
+      <w:pPr>
+        <w:rPr>
+          <w:rFonts w:ascii="Times New Roman" w:eastAsiaTheme="minorEastAsia" w:hAnsi="Times New Roman" w:cs="Times New Roman"/>
+          <w:b/>
+          <w:sz w:val="24"/>
+          <w:szCs w:val="24"/>
+        </w:rPr>
+      </w:pPr>
+    </w:p>
+    <w:p>
+      <w:pPr>
+        <w:rPr>
+          <w:rFonts w:ascii="Times New Roman" w:eastAsiaTheme="minorEastAsia" w:hAnsi="Times New Roman" w:cs="Times New Roman"/>
+          <w:b/>
+          <w:sz w:val="24"/>
+          <w:szCs w:val="24"/>
+        </w:rPr>
+      </w:pPr>
+    </w:p>
+    <w:p>
+      <w:pPr>
         <w:pStyle w:val="Heading1"/>
         <w:rPr>
           <w:rFonts w:ascii="Times New Roman" w:eastAsiaTheme="minorEastAsia" w:hAnsi="Times New Roman" w:cs="Times New Roman"/>
@@ -6050,7 +7671,6 @@
           <w:sz w:val="24"/>
           <w:szCs w:val="24"/>
         </w:rPr>
-        <w:lastRenderedPageBreak/>
         <w:t>III. Project plan</w:t>
       </w:r>
       <w:r>
@@ -6088,90 +7708,177 @@
       <w:bookmarkEnd w:id="11"/>
     </w:p>
     <w:p>
-      <w:r>
-        <w:t xml:space="preserve">Human resources is the list of team member who has responsibility with project. It include management and  </w:t>
-      </w:r>
-      <w:r>
-        <w:t>recruitment</w:t>
-      </w:r>
-      <w:r>
+      <w:pPr>
+        <w:rPr>
+          <w:rFonts w:ascii="Times New Roman" w:hAnsi="Times New Roman" w:cs="Times New Roman"/>
+          <w:sz w:val="24"/>
+          <w:szCs w:val="24"/>
+        </w:rPr>
+      </w:pPr>
+      <w:r>
+        <w:rPr>
+          <w:rFonts w:ascii="Times New Roman" w:hAnsi="Times New Roman" w:cs="Times New Roman"/>
+          <w:sz w:val="24"/>
+          <w:szCs w:val="24"/>
+        </w:rPr>
+        <w:t xml:space="preserve">Human resources is the list of team member who has responsibility with project. It include management and  recruitment. </w:t>
+      </w:r>
+      <w:r>
+        <w:rPr>
+          <w:rFonts w:ascii="Times New Roman" w:hAnsi="Times New Roman" w:cs="Times New Roman"/>
+          <w:sz w:val="24"/>
+          <w:szCs w:val="24"/>
+        </w:rPr>
+        <w:t>Human resources is the important stage of any organization or a project</w:t>
+      </w:r>
+      <w:r>
+        <w:rPr>
+          <w:rFonts w:ascii="Times New Roman" w:hAnsi="Times New Roman" w:cs="Times New Roman"/>
+          <w:sz w:val="24"/>
+          <w:szCs w:val="24"/>
+        </w:rPr>
+        <w:t xml:space="preserve"> </w:t>
+      </w:r>
+      <w:r>
+        <w:rPr>
+          <w:rFonts w:ascii="Times New Roman" w:hAnsi="Times New Roman" w:cs="Times New Roman"/>
+          <w:sz w:val="24"/>
+          <w:szCs w:val="24"/>
+        </w:rPr>
         <w:t xml:space="preserve">. </w:t>
       </w:r>
       <w:r>
-        <w:t>Human resources is the important stage of any organization or a project</w:t>
-      </w:r>
-      <w:r>
-        <w:t xml:space="preserve"> </w:t>
-      </w:r>
-      <w:r>
-        <w:t xml:space="preserve">. </w:t>
-      </w:r>
-      <w:r>
-        <w:t xml:space="preserve">Building an employer brand and company culture helps </w:t>
-      </w:r>
-      <w:r>
-        <w:t>organization</w:t>
-      </w:r>
-      <w:r>
-        <w:t xml:space="preserve"> increase qualified candidates (4</w:t>
-      </w:r>
-      <w:r>
+        <w:rPr>
+          <w:rFonts w:ascii="Times New Roman" w:hAnsi="Times New Roman" w:cs="Times New Roman"/>
+          <w:sz w:val="24"/>
+          <w:szCs w:val="24"/>
+        </w:rPr>
+        <w:t>Building an employer brand and company culture helps organization increase qualified candidates (4</w:t>
+      </w:r>
+      <w:r>
+        <w:rPr>
+          <w:rFonts w:ascii="Times New Roman" w:hAnsi="Times New Roman" w:cs="Times New Roman"/>
+          <w:sz w:val="24"/>
+          <w:szCs w:val="24"/>
+        </w:rPr>
         <w:t>2</w:t>
       </w:r>
       <w:r>
+        <w:rPr>
+          <w:rFonts w:ascii="Times New Roman" w:hAnsi="Times New Roman" w:cs="Times New Roman"/>
+          <w:sz w:val="24"/>
+          <w:szCs w:val="24"/>
+        </w:rPr>
         <w:t>%), increase diverse candidates (3</w:t>
       </w:r>
       <w:r>
+        <w:rPr>
+          <w:rFonts w:ascii="Times New Roman" w:hAnsi="Times New Roman" w:cs="Times New Roman"/>
+          <w:sz w:val="24"/>
+          <w:szCs w:val="24"/>
+        </w:rPr>
         <w:t>5</w:t>
       </w:r>
       <w:r>
+        <w:rPr>
+          <w:rFonts w:ascii="Times New Roman" w:hAnsi="Times New Roman" w:cs="Times New Roman"/>
+          <w:sz w:val="24"/>
+          <w:szCs w:val="24"/>
+        </w:rPr>
         <w:t>%), increase employee referrals (4</w:t>
       </w:r>
       <w:r>
+        <w:rPr>
+          <w:rFonts w:ascii="Times New Roman" w:hAnsi="Times New Roman" w:cs="Times New Roman"/>
+          <w:sz w:val="24"/>
+          <w:szCs w:val="24"/>
+        </w:rPr>
         <w:t>3</w:t>
       </w:r>
       <w:r>
+        <w:rPr>
+          <w:rFonts w:ascii="Times New Roman" w:hAnsi="Times New Roman" w:cs="Times New Roman"/>
+          <w:sz w:val="24"/>
+          <w:szCs w:val="24"/>
+        </w:rPr>
         <w:t>%), and hire the right people (</w:t>
       </w:r>
       <w:r>
+        <w:rPr>
+          <w:rFonts w:ascii="Times New Roman" w:hAnsi="Times New Roman" w:cs="Times New Roman"/>
+          <w:sz w:val="24"/>
+          <w:szCs w:val="24"/>
+        </w:rPr>
         <w:t>4</w:t>
       </w:r>
       <w:r>
+        <w:rPr>
+          <w:rFonts w:ascii="Times New Roman" w:hAnsi="Times New Roman" w:cs="Times New Roman"/>
+          <w:sz w:val="24"/>
+          <w:szCs w:val="24"/>
+        </w:rPr>
         <w:t>5%)</w:t>
       </w:r>
       <w:sdt>
         <w:sdtPr>
+          <w:rPr>
+            <w:rFonts w:ascii="Times New Roman" w:hAnsi="Times New Roman" w:cs="Times New Roman"/>
+            <w:sz w:val="24"/>
+            <w:szCs w:val="24"/>
+          </w:rPr>
           <w:id w:val="1924218669"/>
           <w:citation/>
         </w:sdtPr>
         <w:sdtContent>
           <w:r>
+            <w:rPr>
+              <w:rFonts w:ascii="Times New Roman" w:hAnsi="Times New Roman" w:cs="Times New Roman"/>
+              <w:sz w:val="24"/>
+              <w:szCs w:val="24"/>
+            </w:rPr>
             <w:fldChar w:fldCharType="begin"/>
           </w:r>
           <w:r>
+            <w:rPr>
+              <w:rFonts w:ascii="Times New Roman" w:hAnsi="Times New Roman" w:cs="Times New Roman"/>
+              <w:sz w:val="24"/>
+              <w:szCs w:val="24"/>
+            </w:rPr>
             <w:instrText xml:space="preserve"> CITATION cul20 \l 1033 </w:instrText>
           </w:r>
           <w:r>
+            <w:rPr>
+              <w:rFonts w:ascii="Times New Roman" w:hAnsi="Times New Roman" w:cs="Times New Roman"/>
+              <w:sz w:val="24"/>
+              <w:szCs w:val="24"/>
+            </w:rPr>
             <w:fldChar w:fldCharType="separate"/>
           </w:r>
           <w:r>
             <w:rPr>
+              <w:rFonts w:ascii="Times New Roman" w:hAnsi="Times New Roman" w:cs="Times New Roman"/>
               <w:noProof/>
+              <w:sz w:val="24"/>
+              <w:szCs w:val="24"/>
             </w:rPr>
-            <w:t xml:space="preserve"> </w:t>
+            <w:t xml:space="preserve"> (CultureIQ, 2020)</w:t>
           </w:r>
           <w:r>
             <w:rPr>
-              <w:noProof/>
+              <w:rFonts w:ascii="Times New Roman" w:hAnsi="Times New Roman" w:cs="Times New Roman"/>
+              <w:sz w:val="24"/>
+              <w:szCs w:val="24"/>
             </w:rPr>
-            <w:t>(CultureIQ, 2020)</w:t>
-          </w:r>
-          <w:r>
             <w:fldChar w:fldCharType="end"/>
           </w:r>
         </w:sdtContent>
       </w:sdt>
       <w:r>
+        <w:rPr>
+          <w:rFonts w:ascii="Times New Roman" w:hAnsi="Times New Roman" w:cs="Times New Roman"/>
+          <w:sz w:val="24"/>
+          <w:szCs w:val="24"/>
+        </w:rPr>
         <w:t>.</w:t>
       </w:r>
     </w:p>
@@ -6981,42 +8688,72 @@
       <w:pPr>
         <w:pStyle w:val="Caption"/>
         <w:ind w:left="3600"/>
+        <w:rPr>
+          <w:rFonts w:ascii="Times New Roman" w:hAnsi="Times New Roman" w:cs="Times New Roman"/>
+          <w:sz w:val="24"/>
+          <w:szCs w:val="24"/>
+        </w:rPr>
       </w:pPr>
       <w:bookmarkStart w:id="12" w:name="_Toc43850408"/>
       <w:r>
+        <w:rPr>
+          <w:rFonts w:ascii="Times New Roman" w:hAnsi="Times New Roman" w:cs="Times New Roman"/>
+          <w:sz w:val="24"/>
+          <w:szCs w:val="24"/>
+        </w:rPr>
         <w:t xml:space="preserve">Table </w:t>
       </w:r>
       <w:r>
         <w:rPr>
+          <w:rFonts w:ascii="Times New Roman" w:hAnsi="Times New Roman" w:cs="Times New Roman"/>
           <w:noProof/>
+          <w:sz w:val="24"/>
+          <w:szCs w:val="24"/>
         </w:rPr>
         <w:fldChar w:fldCharType="begin"/>
       </w:r>
       <w:r>
         <w:rPr>
+          <w:rFonts w:ascii="Times New Roman" w:hAnsi="Times New Roman" w:cs="Times New Roman"/>
           <w:noProof/>
+          <w:sz w:val="24"/>
+          <w:szCs w:val="24"/>
         </w:rPr>
         <w:instrText xml:space="preserve"> SEQ Table \* ARABIC </w:instrText>
       </w:r>
       <w:r>
         <w:rPr>
+          <w:rFonts w:ascii="Times New Roman" w:hAnsi="Times New Roman" w:cs="Times New Roman"/>
           <w:noProof/>
+          <w:sz w:val="24"/>
+          <w:szCs w:val="24"/>
         </w:rPr>
         <w:fldChar w:fldCharType="separate"/>
       </w:r>
       <w:r>
         <w:rPr>
+          <w:rFonts w:ascii="Times New Roman" w:hAnsi="Times New Roman" w:cs="Times New Roman"/>
           <w:noProof/>
+          <w:sz w:val="24"/>
+          <w:szCs w:val="24"/>
         </w:rPr>
         <w:t>1</w:t>
       </w:r>
       <w:r>
         <w:rPr>
+          <w:rFonts w:ascii="Times New Roman" w:hAnsi="Times New Roman" w:cs="Times New Roman"/>
           <w:noProof/>
+          <w:sz w:val="24"/>
+          <w:szCs w:val="24"/>
         </w:rPr>
         <w:fldChar w:fldCharType="end"/>
       </w:r>
       <w:r>
+        <w:rPr>
+          <w:rFonts w:ascii="Times New Roman" w:hAnsi="Times New Roman" w:cs="Times New Roman"/>
+          <w:sz w:val="24"/>
+          <w:szCs w:val="24"/>
+        </w:rPr>
         <w:t>: Human Resources</w:t>
       </w:r>
       <w:bookmarkEnd w:id="12"/>
@@ -7024,6 +8761,9 @@
     <w:p>
       <w:pPr>
         <w:rPr>
+          <w:rFonts w:ascii="Times New Roman" w:hAnsi="Times New Roman" w:cs="Times New Roman"/>
+          <w:sz w:val="24"/>
+          <w:szCs w:val="24"/>
           <w:lang w:eastAsia="en-US"/>
         </w:rPr>
       </w:pPr>
@@ -7031,6 +8771,9 @@
     <w:p>
       <w:pPr>
         <w:rPr>
+          <w:rFonts w:ascii="Times New Roman" w:hAnsi="Times New Roman" w:cs="Times New Roman"/>
+          <w:sz w:val="24"/>
+          <w:szCs w:val="24"/>
           <w:lang w:eastAsia="en-US"/>
         </w:rPr>
       </w:pPr>
@@ -7038,6 +8781,9 @@
     <w:p>
       <w:pPr>
         <w:rPr>
+          <w:rFonts w:ascii="Times New Roman" w:hAnsi="Times New Roman" w:cs="Times New Roman"/>
+          <w:sz w:val="24"/>
+          <w:szCs w:val="24"/>
           <w:lang w:eastAsia="en-US"/>
         </w:rPr>
       </w:pPr>
@@ -7045,6 +8791,9 @@
     <w:p>
       <w:pPr>
         <w:rPr>
+          <w:rFonts w:ascii="Times New Roman" w:hAnsi="Times New Roman" w:cs="Times New Roman"/>
+          <w:sz w:val="24"/>
+          <w:szCs w:val="24"/>
           <w:lang w:eastAsia="en-US"/>
         </w:rPr>
       </w:pPr>
@@ -7052,51 +8801,63 @@
     <w:p>
       <w:pPr>
         <w:rPr>
+          <w:rFonts w:ascii="Times New Roman" w:hAnsi="Times New Roman" w:cs="Times New Roman"/>
+          <w:sz w:val="24"/>
+          <w:szCs w:val="24"/>
           <w:lang w:eastAsia="en-US"/>
         </w:rPr>
       </w:pPr>
-      <w:bookmarkStart w:id="13" w:name="_GoBack"/>
+    </w:p>
+    <w:p>
+      <w:pPr>
+        <w:pStyle w:val="Heading2"/>
+        <w:rPr>
+          <w:rFonts w:ascii="Times New Roman" w:eastAsiaTheme="minorEastAsia" w:hAnsi="Times New Roman" w:cs="Times New Roman"/>
+          <w:sz w:val="24"/>
+          <w:szCs w:val="24"/>
+        </w:rPr>
+      </w:pPr>
+      <w:bookmarkStart w:id="13" w:name="_Toc43887411"/>
+      <w:r>
+        <w:rPr>
+          <w:rFonts w:ascii="Times New Roman" w:eastAsiaTheme="minorEastAsia" w:hAnsi="Times New Roman" w:cs="Times New Roman"/>
+          <w:sz w:val="24"/>
+          <w:szCs w:val="24"/>
+        </w:rPr>
+        <w:t>2  WBS and WBS</w:t>
+      </w:r>
+      <w:r>
+        <w:rPr>
+          <w:rFonts w:ascii="Times New Roman" w:eastAsiaTheme="minorEastAsia" w:hAnsi="Times New Roman" w:cs="Times New Roman"/>
+          <w:sz w:val="24"/>
+          <w:szCs w:val="24"/>
+        </w:rPr>
+        <w:t xml:space="preserve"> </w:t>
+      </w:r>
+      <w:r>
+        <w:rPr>
+          <w:rFonts w:ascii="Times New Roman" w:eastAsiaTheme="minorEastAsia" w:hAnsi="Times New Roman" w:cs="Times New Roman"/>
+          <w:sz w:val="24"/>
+          <w:szCs w:val="24"/>
+        </w:rPr>
+        <w:t>dictionary.</w:t>
+      </w:r>
       <w:bookmarkEnd w:id="13"/>
     </w:p>
     <w:p>
       <w:pPr>
-        <w:pStyle w:val="Heading2"/>
-        <w:rPr>
-          <w:rFonts w:ascii="Times New Roman" w:eastAsiaTheme="minorEastAsia" w:hAnsi="Times New Roman" w:cs="Times New Roman"/>
-          <w:sz w:val="24"/>
-          <w:szCs w:val="24"/>
-        </w:rPr>
-      </w:pPr>
-      <w:bookmarkStart w:id="14" w:name="_Toc43887411"/>
-      <w:r>
-        <w:rPr>
-          <w:rFonts w:ascii="Times New Roman" w:eastAsiaTheme="minorEastAsia" w:hAnsi="Times New Roman" w:cs="Times New Roman"/>
-          <w:sz w:val="24"/>
-          <w:szCs w:val="24"/>
-        </w:rPr>
-        <w:lastRenderedPageBreak/>
-        <w:t>2  WBS and WBS</w:t>
-      </w:r>
-      <w:r>
-        <w:rPr>
-          <w:rFonts w:ascii="Times New Roman" w:eastAsiaTheme="minorEastAsia" w:hAnsi="Times New Roman" w:cs="Times New Roman"/>
-          <w:sz w:val="24"/>
-          <w:szCs w:val="24"/>
-        </w:rPr>
-        <w:t xml:space="preserve"> </w:t>
-      </w:r>
-      <w:r>
-        <w:rPr>
-          <w:rFonts w:ascii="Times New Roman" w:eastAsiaTheme="minorEastAsia" w:hAnsi="Times New Roman" w:cs="Times New Roman"/>
-          <w:sz w:val="24"/>
-          <w:szCs w:val="24"/>
-        </w:rPr>
-        <w:t>dictionary.</w:t>
-      </w:r>
-      <w:bookmarkEnd w:id="14"/>
-    </w:p>
-    <w:p>
-      <w:r>
+        <w:rPr>
+          <w:rFonts w:ascii="Times New Roman" w:hAnsi="Times New Roman" w:cs="Times New Roman"/>
+          <w:sz w:val="24"/>
+          <w:szCs w:val="24"/>
+        </w:rPr>
+      </w:pPr>
+      <w:r>
+        <w:rPr>
+          <w:rFonts w:ascii="Times New Roman" w:hAnsi="Times New Roman" w:cs="Times New Roman"/>
+          <w:sz w:val="24"/>
+          <w:szCs w:val="24"/>
+        </w:rPr>
         <w:t xml:space="preserve">Project will be implemented and developed in 6 months. In this project, we have 8 stage to do include: </w:t>
       </w:r>
     </w:p>
@@ -7107,8 +8868,18 @@
           <w:ilvl w:val="0"/>
           <w:numId w:val="6"/>
         </w:numPr>
-      </w:pPr>
-      <w:r>
+        <w:rPr>
+          <w:rFonts w:ascii="Times New Roman" w:hAnsi="Times New Roman" w:cs="Times New Roman"/>
+          <w:sz w:val="24"/>
+          <w:szCs w:val="24"/>
+        </w:rPr>
+      </w:pPr>
+      <w:r>
+        <w:rPr>
+          <w:rFonts w:ascii="Times New Roman" w:hAnsi="Times New Roman" w:cs="Times New Roman"/>
+          <w:sz w:val="24"/>
+          <w:szCs w:val="24"/>
+        </w:rPr>
         <w:t>Planning</w:t>
       </w:r>
     </w:p>
@@ -7119,8 +8890,18 @@
           <w:ilvl w:val="0"/>
           <w:numId w:val="6"/>
         </w:numPr>
-      </w:pPr>
-      <w:r>
+        <w:rPr>
+          <w:rFonts w:ascii="Times New Roman" w:hAnsi="Times New Roman" w:cs="Times New Roman"/>
+          <w:sz w:val="24"/>
+          <w:szCs w:val="24"/>
+        </w:rPr>
+      </w:pPr>
+      <w:r>
+        <w:rPr>
+          <w:rFonts w:ascii="Times New Roman" w:hAnsi="Times New Roman" w:cs="Times New Roman"/>
+          <w:sz w:val="24"/>
+          <w:szCs w:val="24"/>
+        </w:rPr>
         <w:t>Requirement Analyst</w:t>
       </w:r>
     </w:p>
@@ -7131,8 +8912,18 @@
           <w:ilvl w:val="0"/>
           <w:numId w:val="6"/>
         </w:numPr>
-      </w:pPr>
-      <w:r>
+        <w:rPr>
+          <w:rFonts w:ascii="Times New Roman" w:hAnsi="Times New Roman" w:cs="Times New Roman"/>
+          <w:sz w:val="24"/>
+          <w:szCs w:val="24"/>
+        </w:rPr>
+      </w:pPr>
+      <w:r>
+        <w:rPr>
+          <w:rFonts w:ascii="Times New Roman" w:hAnsi="Times New Roman" w:cs="Times New Roman"/>
+          <w:sz w:val="24"/>
+          <w:szCs w:val="24"/>
+        </w:rPr>
         <w:t>Designing.</w:t>
       </w:r>
     </w:p>
@@ -7143,8 +8934,18 @@
           <w:ilvl w:val="0"/>
           <w:numId w:val="6"/>
         </w:numPr>
-      </w:pPr>
-      <w:r>
+        <w:rPr>
+          <w:rFonts w:ascii="Times New Roman" w:hAnsi="Times New Roman" w:cs="Times New Roman"/>
+          <w:sz w:val="24"/>
+          <w:szCs w:val="24"/>
+        </w:rPr>
+      </w:pPr>
+      <w:r>
+        <w:rPr>
+          <w:rFonts w:ascii="Times New Roman" w:hAnsi="Times New Roman" w:cs="Times New Roman"/>
+          <w:sz w:val="24"/>
+          <w:szCs w:val="24"/>
+        </w:rPr>
         <w:t>Coding.</w:t>
       </w:r>
     </w:p>
@@ -7155,8 +8956,18 @@
           <w:ilvl w:val="0"/>
           <w:numId w:val="6"/>
         </w:numPr>
-      </w:pPr>
-      <w:r>
+        <w:rPr>
+          <w:rFonts w:ascii="Times New Roman" w:hAnsi="Times New Roman" w:cs="Times New Roman"/>
+          <w:sz w:val="24"/>
+          <w:szCs w:val="24"/>
+        </w:rPr>
+      </w:pPr>
+      <w:r>
+        <w:rPr>
+          <w:rFonts w:ascii="Times New Roman" w:hAnsi="Times New Roman" w:cs="Times New Roman"/>
+          <w:sz w:val="24"/>
+          <w:szCs w:val="24"/>
+        </w:rPr>
         <w:t>Testing.</w:t>
       </w:r>
     </w:p>
@@ -7167,8 +8978,18 @@
           <w:ilvl w:val="0"/>
           <w:numId w:val="6"/>
         </w:numPr>
-      </w:pPr>
-      <w:r>
+        <w:rPr>
+          <w:rFonts w:ascii="Times New Roman" w:hAnsi="Times New Roman" w:cs="Times New Roman"/>
+          <w:sz w:val="24"/>
+          <w:szCs w:val="24"/>
+        </w:rPr>
+      </w:pPr>
+      <w:r>
+        <w:rPr>
+          <w:rFonts w:ascii="Times New Roman" w:hAnsi="Times New Roman" w:cs="Times New Roman"/>
+          <w:sz w:val="24"/>
+          <w:szCs w:val="24"/>
+        </w:rPr>
         <w:t>Primary.</w:t>
       </w:r>
     </w:p>
@@ -7179,8 +9000,18 @@
           <w:ilvl w:val="0"/>
           <w:numId w:val="6"/>
         </w:numPr>
-      </w:pPr>
-      <w:r>
+        <w:rPr>
+          <w:rFonts w:ascii="Times New Roman" w:hAnsi="Times New Roman" w:cs="Times New Roman"/>
+          <w:sz w:val="24"/>
+          <w:szCs w:val="24"/>
+        </w:rPr>
+      </w:pPr>
+      <w:r>
+        <w:rPr>
+          <w:rFonts w:ascii="Times New Roman" w:hAnsi="Times New Roman" w:cs="Times New Roman"/>
+          <w:sz w:val="24"/>
+          <w:szCs w:val="24"/>
+        </w:rPr>
         <w:t>Secondary.</w:t>
       </w:r>
     </w:p>
@@ -7191,15 +9022,46 @@
           <w:ilvl w:val="0"/>
           <w:numId w:val="6"/>
         </w:numPr>
-      </w:pPr>
-      <w:r>
+        <w:rPr>
+          <w:rFonts w:ascii="Times New Roman" w:hAnsi="Times New Roman" w:cs="Times New Roman"/>
+          <w:sz w:val="24"/>
+          <w:szCs w:val="24"/>
+        </w:rPr>
+      </w:pPr>
+      <w:r>
+        <w:rPr>
+          <w:rFonts w:ascii="Times New Roman" w:hAnsi="Times New Roman" w:cs="Times New Roman"/>
+          <w:sz w:val="24"/>
+          <w:szCs w:val="24"/>
+        </w:rPr>
         <w:t>Installation and Maintenance.</w:t>
       </w:r>
     </w:p>
-    <w:p/>
-    <w:p/>
-    <w:p>
-      <w:pPr>
+    <w:p>
+      <w:pPr>
+        <w:rPr>
+          <w:rFonts w:ascii="Times New Roman" w:hAnsi="Times New Roman" w:cs="Times New Roman"/>
+          <w:sz w:val="24"/>
+          <w:szCs w:val="24"/>
+        </w:rPr>
+      </w:pPr>
+    </w:p>
+    <w:p>
+      <w:pPr>
+        <w:rPr>
+          <w:rFonts w:ascii="Times New Roman" w:hAnsi="Times New Roman" w:cs="Times New Roman"/>
+          <w:sz w:val="24"/>
+          <w:szCs w:val="24"/>
+        </w:rPr>
+      </w:pPr>
+    </w:p>
+    <w:p>
+      <w:pPr>
+        <w:rPr>
+          <w:rFonts w:ascii="Times New Roman" w:hAnsi="Times New Roman" w:cs="Times New Roman"/>
+          <w:sz w:val="24"/>
+          <w:szCs w:val="24"/>
+        </w:rPr>
         <w:sectPr>
           <w:pgSz w:w="12240" w:h="15840"/>
           <w:pgMar w:top="1440" w:right="1440" w:bottom="1440" w:left="1170" w:header="720" w:footer="720" w:gutter="0"/>
@@ -7227,7 +9089,7 @@
           <w:szCs w:val="24"/>
         </w:rPr>
       </w:pPr>
-      <w:bookmarkStart w:id="15" w:name="_Toc43887412"/>
+      <w:bookmarkStart w:id="14" w:name="_Toc43887412"/>
       <w:r>
         <w:rPr>
           <w:rFonts w:ascii="Times New Roman" w:eastAsiaTheme="minorEastAsia" w:hAnsi="Times New Roman" w:cs="Times New Roman"/>
@@ -7237,7 +9099,7 @@
         </w:rPr>
         <w:t>a) WBS</w:t>
       </w:r>
-      <w:bookmarkEnd w:id="15"/>
+      <w:bookmarkEnd w:id="14"/>
     </w:p>
     <w:p>
       <w:pPr>
@@ -7327,67 +9189,82 @@
       <w:pPr>
         <w:pStyle w:val="Caption"/>
         <w:jc w:val="center"/>
-      </w:pPr>
-      <w:bookmarkStart w:id="16" w:name="_Toc43850422"/>
-      <w:r>
+        <w:rPr>
+          <w:rFonts w:ascii="Times New Roman" w:hAnsi="Times New Roman" w:cs="Times New Roman"/>
+          <w:sz w:val="24"/>
+          <w:szCs w:val="24"/>
+        </w:rPr>
+      </w:pPr>
+      <w:bookmarkStart w:id="15" w:name="_Toc43850422"/>
+      <w:r>
+        <w:rPr>
+          <w:rFonts w:ascii="Times New Roman" w:hAnsi="Times New Roman" w:cs="Times New Roman"/>
+          <w:sz w:val="24"/>
+          <w:szCs w:val="24"/>
+        </w:rPr>
         <w:t xml:space="preserve">Figure </w:t>
       </w:r>
       <w:r>
         <w:rPr>
+          <w:rFonts w:ascii="Times New Roman" w:hAnsi="Times New Roman" w:cs="Times New Roman"/>
           <w:noProof/>
+          <w:sz w:val="24"/>
+          <w:szCs w:val="24"/>
         </w:rPr>
         <w:fldChar w:fldCharType="begin"/>
       </w:r>
       <w:r>
         <w:rPr>
+          <w:rFonts w:ascii="Times New Roman" w:hAnsi="Times New Roman" w:cs="Times New Roman"/>
           <w:noProof/>
+          <w:sz w:val="24"/>
+          <w:szCs w:val="24"/>
         </w:rPr>
         <w:instrText xml:space="preserve"> SEQ Figure \* ARABIC </w:instrText>
       </w:r>
       <w:r>
         <w:rPr>
+          <w:rFonts w:ascii="Times New Roman" w:hAnsi="Times New Roman" w:cs="Times New Roman"/>
           <w:noProof/>
+          <w:sz w:val="24"/>
+          <w:szCs w:val="24"/>
         </w:rPr>
         <w:fldChar w:fldCharType="separate"/>
       </w:r>
       <w:r>
         <w:rPr>
+          <w:rFonts w:ascii="Times New Roman" w:hAnsi="Times New Roman" w:cs="Times New Roman"/>
           <w:noProof/>
+          <w:sz w:val="24"/>
+          <w:szCs w:val="24"/>
         </w:rPr>
         <w:t>1</w:t>
       </w:r>
       <w:r>
         <w:rPr>
+          <w:rFonts w:ascii="Times New Roman" w:hAnsi="Times New Roman" w:cs="Times New Roman"/>
           <w:noProof/>
+          <w:sz w:val="24"/>
+          <w:szCs w:val="24"/>
         </w:rPr>
         <w:fldChar w:fldCharType="end"/>
       </w:r>
       <w:r>
-        <w:t xml:space="preserve">: </w:t>
-      </w:r>
-      <w:r>
-        <w:t xml:space="preserve">Work </w:t>
-      </w:r>
-      <w:r>
-        <w:t>B</w:t>
-      </w:r>
-      <w:r>
-        <w:t>reakdown</w:t>
-      </w:r>
-      <w:r>
-        <w:t xml:space="preserve"> S</w:t>
-      </w:r>
-      <w:r>
-        <w:t>tructure</w:t>
-      </w:r>
-      <w:r>
-        <w:t xml:space="preserve"> of Project</w:t>
-      </w:r>
-      <w:bookmarkEnd w:id="16"/>
-    </w:p>
-    <w:p>
-      <w:pPr>
-        <w:rPr>
+        <w:rPr>
+          <w:rFonts w:ascii="Times New Roman" w:hAnsi="Times New Roman" w:cs="Times New Roman"/>
+          <w:sz w:val="24"/>
+          <w:szCs w:val="24"/>
+        </w:rPr>
+        <w:t>: Work Breakdown Structure of Project</w:t>
+      </w:r>
+      <w:bookmarkEnd w:id="15"/>
+    </w:p>
+    <w:p>
+      <w:pPr>
+        <w:rPr>
+          <w:rFonts w:ascii="Times New Roman" w:hAnsi="Times New Roman" w:cs="Times New Roman"/>
+          <w:sz w:val="24"/>
+          <w:szCs w:val="24"/>
           <w:lang w:eastAsia="en-US"/>
         </w:rPr>
       </w:pPr>
@@ -7395,6 +9272,9 @@
     <w:p>
       <w:pPr>
         <w:rPr>
+          <w:rFonts w:ascii="Times New Roman" w:hAnsi="Times New Roman" w:cs="Times New Roman"/>
+          <w:sz w:val="24"/>
+          <w:szCs w:val="24"/>
           <w:lang w:eastAsia="en-US"/>
         </w:rPr>
         <w:sectPr>
@@ -7415,7 +9295,7 @@
           <w:szCs w:val="24"/>
         </w:rPr>
       </w:pPr>
-      <w:bookmarkStart w:id="17" w:name="_Toc43887413"/>
+      <w:bookmarkStart w:id="16" w:name="_Toc43887413"/>
       <w:r>
         <w:rPr>
           <w:rFonts w:ascii="Times New Roman" w:eastAsiaTheme="minorEastAsia" w:hAnsi="Times New Roman" w:cs="Times New Roman"/>
@@ -7426,7 +9306,7 @@
         <w:lastRenderedPageBreak/>
         <w:t>b) WBS dictionary</w:t>
       </w:r>
-      <w:bookmarkEnd w:id="17"/>
+      <w:bookmarkEnd w:id="16"/>
     </w:p>
     <w:tbl>
       <w:tblPr>
@@ -7778,25 +9658,7 @@
                 <w:sz w:val="24"/>
                 <w:szCs w:val="24"/>
               </w:rPr>
-              <w:t xml:space="preserve">Plan all  the risk can be happened then </w:t>
-            </w:r>
-            <w:proofErr w:type="spellStart"/>
-            <w:r>
-              <w:rPr>
-                <w:rFonts w:ascii="Times New Roman" w:eastAsiaTheme="minorEastAsia" w:hAnsi="Times New Roman" w:cs="Times New Roman"/>
-                <w:sz w:val="24"/>
-                <w:szCs w:val="24"/>
-              </w:rPr>
-              <w:t>evaluted</w:t>
-            </w:r>
-            <w:proofErr w:type="spellEnd"/>
-            <w:r>
-              <w:rPr>
-                <w:rFonts w:ascii="Times New Roman" w:eastAsiaTheme="minorEastAsia" w:hAnsi="Times New Roman" w:cs="Times New Roman"/>
-                <w:sz w:val="24"/>
-                <w:szCs w:val="24"/>
-              </w:rPr>
-              <w:t xml:space="preserve"> it and make solutions for each case</w:t>
+              <w:t>Plan all  the risk can be happened then evaluted it and make solutions for each case</w:t>
             </w:r>
           </w:p>
         </w:tc>
@@ -10293,84 +12155,109 @@
         </w:rPr>
         <w:tab/>
       </w:r>
-      <w:bookmarkStart w:id="18" w:name="_Toc43850409"/>
-      <w:r>
+      <w:bookmarkStart w:id="17" w:name="_Toc43850409"/>
+      <w:r>
+        <w:rPr>
+          <w:rFonts w:ascii="Times New Roman" w:hAnsi="Times New Roman" w:cs="Times New Roman"/>
+          <w:sz w:val="24"/>
+          <w:szCs w:val="24"/>
+        </w:rPr>
         <w:t xml:space="preserve">Table </w:t>
       </w:r>
       <w:r>
         <w:rPr>
+          <w:rFonts w:ascii="Times New Roman" w:hAnsi="Times New Roman" w:cs="Times New Roman"/>
           <w:noProof/>
+          <w:sz w:val="24"/>
+          <w:szCs w:val="24"/>
         </w:rPr>
         <w:fldChar w:fldCharType="begin"/>
       </w:r>
       <w:r>
         <w:rPr>
+          <w:rFonts w:ascii="Times New Roman" w:hAnsi="Times New Roman" w:cs="Times New Roman"/>
           <w:noProof/>
+          <w:sz w:val="24"/>
+          <w:szCs w:val="24"/>
         </w:rPr>
         <w:instrText xml:space="preserve"> SEQ Table \* ARABIC </w:instrText>
       </w:r>
       <w:r>
         <w:rPr>
+          <w:rFonts w:ascii="Times New Roman" w:hAnsi="Times New Roman" w:cs="Times New Roman"/>
           <w:noProof/>
+          <w:sz w:val="24"/>
+          <w:szCs w:val="24"/>
         </w:rPr>
         <w:fldChar w:fldCharType="separate"/>
       </w:r>
       <w:r>
         <w:rPr>
+          <w:rFonts w:ascii="Times New Roman" w:hAnsi="Times New Roman" w:cs="Times New Roman"/>
           <w:noProof/>
+          <w:sz w:val="24"/>
+          <w:szCs w:val="24"/>
         </w:rPr>
         <w:t>2</w:t>
       </w:r>
       <w:r>
         <w:rPr>
+          <w:rFonts w:ascii="Times New Roman" w:hAnsi="Times New Roman" w:cs="Times New Roman"/>
           <w:noProof/>
+          <w:sz w:val="24"/>
+          <w:szCs w:val="24"/>
         </w:rPr>
         <w:fldChar w:fldCharType="end"/>
       </w:r>
       <w:r>
+        <w:rPr>
+          <w:rFonts w:ascii="Times New Roman" w:hAnsi="Times New Roman" w:cs="Times New Roman"/>
+          <w:sz w:val="24"/>
+          <w:szCs w:val="24"/>
+        </w:rPr>
         <w:t>: WBS Dictionary</w:t>
       </w:r>
+      <w:bookmarkEnd w:id="17"/>
+    </w:p>
+    <w:p>
+      <w:pPr>
+        <w:pStyle w:val="Heading2"/>
+        <w:rPr>
+          <w:rFonts w:ascii="Times New Roman" w:eastAsiaTheme="minorEastAsia" w:hAnsi="Times New Roman" w:cs="Times New Roman"/>
+          <w:noProof/>
+          <w:sz w:val="24"/>
+          <w:szCs w:val="24"/>
+        </w:rPr>
+      </w:pPr>
+      <w:bookmarkStart w:id="18" w:name="_Toc43887414"/>
+      <w:r>
+        <w:rPr>
+          <w:rFonts w:ascii="Times New Roman" w:eastAsiaTheme="minorEastAsia" w:hAnsi="Times New Roman" w:cs="Times New Roman"/>
+          <w:noProof/>
+          <w:sz w:val="24"/>
+          <w:szCs w:val="24"/>
+        </w:rPr>
+        <w:t>3</w:t>
+      </w:r>
+      <w:r>
+        <w:rPr>
+          <w:rFonts w:ascii="Times New Roman" w:eastAsiaTheme="minorEastAsia" w:hAnsi="Times New Roman" w:cs="Times New Roman"/>
+          <w:noProof/>
+          <w:sz w:val="24"/>
+          <w:szCs w:val="24"/>
+        </w:rPr>
+        <w:t>.</w:t>
+      </w:r>
+      <w:r>
+        <w:rPr>
+          <w:rFonts w:ascii="Times New Roman" w:eastAsiaTheme="minorEastAsia" w:hAnsi="Times New Roman" w:cs="Times New Roman"/>
+          <w:noProof/>
+          <w:sz w:val="24"/>
+          <w:szCs w:val="24"/>
+        </w:rPr>
+        <w:t xml:space="preserve"> Gantt Chart</w:t>
+      </w:r>
       <w:bookmarkEnd w:id="18"/>
-    </w:p>
-    <w:p>
-      <w:pPr>
-        <w:pStyle w:val="Heading2"/>
-        <w:rPr>
-          <w:rFonts w:ascii="Times New Roman" w:eastAsiaTheme="minorEastAsia" w:hAnsi="Times New Roman" w:cs="Times New Roman"/>
-          <w:noProof/>
-          <w:sz w:val="24"/>
-          <w:szCs w:val="24"/>
-        </w:rPr>
-      </w:pPr>
-      <w:bookmarkStart w:id="19" w:name="_Toc43887414"/>
-      <w:r>
-        <w:rPr>
-          <w:rFonts w:ascii="Times New Roman" w:eastAsiaTheme="minorEastAsia" w:hAnsi="Times New Roman" w:cs="Times New Roman"/>
-          <w:noProof/>
-          <w:sz w:val="24"/>
-          <w:szCs w:val="24"/>
-        </w:rPr>
-        <w:t>3</w:t>
-      </w:r>
-      <w:r>
-        <w:rPr>
-          <w:rFonts w:ascii="Times New Roman" w:eastAsiaTheme="minorEastAsia" w:hAnsi="Times New Roman" w:cs="Times New Roman"/>
-          <w:noProof/>
-          <w:sz w:val="24"/>
-          <w:szCs w:val="24"/>
-        </w:rPr>
-        <w:t>.</w:t>
-      </w:r>
-      <w:r>
-        <w:rPr>
-          <w:rFonts w:ascii="Times New Roman" w:eastAsiaTheme="minorEastAsia" w:hAnsi="Times New Roman" w:cs="Times New Roman"/>
-          <w:noProof/>
-          <w:sz w:val="24"/>
-          <w:szCs w:val="24"/>
-        </w:rPr>
-        <w:t xml:space="preserve"> Gantt Chart</w:t>
-      </w:r>
-      <w:bookmarkEnd w:id="19"/>
     </w:p>
     <w:p>
       <w:pPr>
@@ -10472,44 +12359,69 @@
         </w:rPr>
         <w:tab/>
       </w:r>
-      <w:bookmarkStart w:id="20" w:name="_Toc43850423"/>
-      <w:r>
+      <w:bookmarkStart w:id="19" w:name="_Toc43850423"/>
+      <w:r>
+        <w:rPr>
+          <w:rFonts w:ascii="Times New Roman" w:hAnsi="Times New Roman" w:cs="Times New Roman"/>
+          <w:sz w:val="24"/>
+          <w:szCs w:val="24"/>
+        </w:rPr>
         <w:t xml:space="preserve">Figure </w:t>
       </w:r>
       <w:r>
         <w:rPr>
+          <w:rFonts w:ascii="Times New Roman" w:hAnsi="Times New Roman" w:cs="Times New Roman"/>
           <w:noProof/>
+          <w:sz w:val="24"/>
+          <w:szCs w:val="24"/>
         </w:rPr>
         <w:fldChar w:fldCharType="begin"/>
       </w:r>
       <w:r>
         <w:rPr>
+          <w:rFonts w:ascii="Times New Roman" w:hAnsi="Times New Roman" w:cs="Times New Roman"/>
           <w:noProof/>
+          <w:sz w:val="24"/>
+          <w:szCs w:val="24"/>
         </w:rPr>
         <w:instrText xml:space="preserve"> SEQ Figure \* ARABIC </w:instrText>
       </w:r>
       <w:r>
         <w:rPr>
+          <w:rFonts w:ascii="Times New Roman" w:hAnsi="Times New Roman" w:cs="Times New Roman"/>
           <w:noProof/>
+          <w:sz w:val="24"/>
+          <w:szCs w:val="24"/>
         </w:rPr>
         <w:fldChar w:fldCharType="separate"/>
       </w:r>
       <w:r>
         <w:rPr>
+          <w:rFonts w:ascii="Times New Roman" w:hAnsi="Times New Roman" w:cs="Times New Roman"/>
           <w:noProof/>
+          <w:sz w:val="24"/>
+          <w:szCs w:val="24"/>
         </w:rPr>
         <w:t>2</w:t>
       </w:r>
       <w:r>
         <w:rPr>
+          <w:rFonts w:ascii="Times New Roman" w:hAnsi="Times New Roman" w:cs="Times New Roman"/>
           <w:noProof/>
+          <w:sz w:val="24"/>
+          <w:szCs w:val="24"/>
         </w:rPr>
         <w:fldChar w:fldCharType="end"/>
       </w:r>
       <w:r>
+        <w:rPr>
+          <w:rFonts w:ascii="Times New Roman" w:hAnsi="Times New Roman" w:cs="Times New Roman"/>
+          <w:sz w:val="24"/>
+          <w:szCs w:val="24"/>
+        </w:rPr>
         <w:t>: Gantt Chart From 1/6 to 29/6</w:t>
       </w:r>
-      <w:bookmarkEnd w:id="20"/>
+      <w:bookmarkEnd w:id="19"/>
     </w:p>
     <w:p>
       <w:pPr>
@@ -10620,44 +12532,69 @@
         </w:rPr>
         <w:tab/>
       </w:r>
-      <w:bookmarkStart w:id="21" w:name="_Toc43850424"/>
-      <w:r>
+      <w:bookmarkStart w:id="20" w:name="_Toc43850424"/>
+      <w:r>
+        <w:rPr>
+          <w:rFonts w:ascii="Times New Roman" w:hAnsi="Times New Roman" w:cs="Times New Roman"/>
+          <w:sz w:val="24"/>
+          <w:szCs w:val="24"/>
+        </w:rPr>
         <w:t xml:space="preserve">Figure </w:t>
       </w:r>
       <w:r>
         <w:rPr>
+          <w:rFonts w:ascii="Times New Roman" w:hAnsi="Times New Roman" w:cs="Times New Roman"/>
           <w:noProof/>
+          <w:sz w:val="24"/>
+          <w:szCs w:val="24"/>
         </w:rPr>
         <w:fldChar w:fldCharType="begin"/>
       </w:r>
       <w:r>
         <w:rPr>
+          <w:rFonts w:ascii="Times New Roman" w:hAnsi="Times New Roman" w:cs="Times New Roman"/>
           <w:noProof/>
+          <w:sz w:val="24"/>
+          <w:szCs w:val="24"/>
         </w:rPr>
         <w:instrText xml:space="preserve"> SEQ Figure \* ARABIC </w:instrText>
       </w:r>
       <w:r>
         <w:rPr>
+          <w:rFonts w:ascii="Times New Roman" w:hAnsi="Times New Roman" w:cs="Times New Roman"/>
           <w:noProof/>
+          <w:sz w:val="24"/>
+          <w:szCs w:val="24"/>
         </w:rPr>
         <w:fldChar w:fldCharType="separate"/>
       </w:r>
       <w:r>
         <w:rPr>
+          <w:rFonts w:ascii="Times New Roman" w:hAnsi="Times New Roman" w:cs="Times New Roman"/>
           <w:noProof/>
+          <w:sz w:val="24"/>
+          <w:szCs w:val="24"/>
         </w:rPr>
         <w:t>3</w:t>
       </w:r>
       <w:r>
         <w:rPr>
+          <w:rFonts w:ascii="Times New Roman" w:hAnsi="Times New Roman" w:cs="Times New Roman"/>
           <w:noProof/>
+          <w:sz w:val="24"/>
+          <w:szCs w:val="24"/>
         </w:rPr>
         <w:fldChar w:fldCharType="end"/>
       </w:r>
       <w:r>
+        <w:rPr>
+          <w:rFonts w:ascii="Times New Roman" w:hAnsi="Times New Roman" w:cs="Times New Roman"/>
+          <w:sz w:val="24"/>
+          <w:szCs w:val="24"/>
+        </w:rPr>
         <w:t>: Gantt Chart from 30/6 to 27/7</w:t>
       </w:r>
-      <w:bookmarkEnd w:id="21"/>
+      <w:bookmarkEnd w:id="20"/>
     </w:p>
     <w:p>
       <w:pPr>
@@ -10723,44 +12660,69 @@
           <w:szCs w:val="24"/>
         </w:rPr>
       </w:pPr>
-      <w:bookmarkStart w:id="22" w:name="_Toc43850425"/>
-      <w:r>
+      <w:bookmarkStart w:id="21" w:name="_Toc43850425"/>
+      <w:r>
+        <w:rPr>
+          <w:rFonts w:ascii="Times New Roman" w:hAnsi="Times New Roman" w:cs="Times New Roman"/>
+          <w:sz w:val="24"/>
+          <w:szCs w:val="24"/>
+        </w:rPr>
         <w:t xml:space="preserve">Figure </w:t>
       </w:r>
       <w:r>
         <w:rPr>
+          <w:rFonts w:ascii="Times New Roman" w:hAnsi="Times New Roman" w:cs="Times New Roman"/>
           <w:noProof/>
+          <w:sz w:val="24"/>
+          <w:szCs w:val="24"/>
         </w:rPr>
         <w:fldChar w:fldCharType="begin"/>
       </w:r>
       <w:r>
         <w:rPr>
+          <w:rFonts w:ascii="Times New Roman" w:hAnsi="Times New Roman" w:cs="Times New Roman"/>
           <w:noProof/>
+          <w:sz w:val="24"/>
+          <w:szCs w:val="24"/>
         </w:rPr>
         <w:instrText xml:space="preserve"> SEQ Figure \* ARABIC </w:instrText>
       </w:r>
       <w:r>
         <w:rPr>
+          <w:rFonts w:ascii="Times New Roman" w:hAnsi="Times New Roman" w:cs="Times New Roman"/>
           <w:noProof/>
+          <w:sz w:val="24"/>
+          <w:szCs w:val="24"/>
         </w:rPr>
         <w:fldChar w:fldCharType="separate"/>
       </w:r>
       <w:r>
         <w:rPr>
+          <w:rFonts w:ascii="Times New Roman" w:hAnsi="Times New Roman" w:cs="Times New Roman"/>
           <w:noProof/>
+          <w:sz w:val="24"/>
+          <w:szCs w:val="24"/>
         </w:rPr>
         <w:t>4</w:t>
       </w:r>
       <w:r>
         <w:rPr>
+          <w:rFonts w:ascii="Times New Roman" w:hAnsi="Times New Roman" w:cs="Times New Roman"/>
           <w:noProof/>
+          <w:sz w:val="24"/>
+          <w:szCs w:val="24"/>
         </w:rPr>
         <w:fldChar w:fldCharType="end"/>
       </w:r>
       <w:r>
+        <w:rPr>
+          <w:rFonts w:ascii="Times New Roman" w:hAnsi="Times New Roman" w:cs="Times New Roman"/>
+          <w:sz w:val="24"/>
+          <w:szCs w:val="24"/>
+        </w:rPr>
         <w:t>: Gantt Chart from 30/7 to 9/9</w:t>
       </w:r>
-      <w:bookmarkEnd w:id="22"/>
+      <w:bookmarkEnd w:id="21"/>
     </w:p>
     <w:p>
       <w:pPr>
@@ -10872,44 +12834,69 @@
         </w:rPr>
         <w:tab/>
       </w:r>
-      <w:bookmarkStart w:id="23" w:name="_Toc43850426"/>
-      <w:r>
+      <w:bookmarkStart w:id="22" w:name="_Toc43850426"/>
+      <w:r>
+        <w:rPr>
+          <w:rFonts w:ascii="Times New Roman" w:hAnsi="Times New Roman" w:cs="Times New Roman"/>
+          <w:sz w:val="24"/>
+          <w:szCs w:val="24"/>
+        </w:rPr>
         <w:t xml:space="preserve">Figure </w:t>
       </w:r>
       <w:r>
         <w:rPr>
+          <w:rFonts w:ascii="Times New Roman" w:hAnsi="Times New Roman" w:cs="Times New Roman"/>
           <w:noProof/>
+          <w:sz w:val="24"/>
+          <w:szCs w:val="24"/>
         </w:rPr>
         <w:fldChar w:fldCharType="begin"/>
       </w:r>
       <w:r>
         <w:rPr>
+          <w:rFonts w:ascii="Times New Roman" w:hAnsi="Times New Roman" w:cs="Times New Roman"/>
           <w:noProof/>
+          <w:sz w:val="24"/>
+          <w:szCs w:val="24"/>
         </w:rPr>
         <w:instrText xml:space="preserve"> SEQ Figure \* ARABIC </w:instrText>
       </w:r>
       <w:r>
         <w:rPr>
+          <w:rFonts w:ascii="Times New Roman" w:hAnsi="Times New Roman" w:cs="Times New Roman"/>
           <w:noProof/>
+          <w:sz w:val="24"/>
+          <w:szCs w:val="24"/>
         </w:rPr>
         <w:fldChar w:fldCharType="separate"/>
       </w:r>
       <w:r>
         <w:rPr>
+          <w:rFonts w:ascii="Times New Roman" w:hAnsi="Times New Roman" w:cs="Times New Roman"/>
           <w:noProof/>
+          <w:sz w:val="24"/>
+          <w:szCs w:val="24"/>
         </w:rPr>
         <w:t>5</w:t>
       </w:r>
       <w:r>
         <w:rPr>
+          <w:rFonts w:ascii="Times New Roman" w:hAnsi="Times New Roman" w:cs="Times New Roman"/>
           <w:noProof/>
+          <w:sz w:val="24"/>
+          <w:szCs w:val="24"/>
         </w:rPr>
         <w:fldChar w:fldCharType="end"/>
       </w:r>
       <w:r>
+        <w:rPr>
+          <w:rFonts w:ascii="Times New Roman" w:hAnsi="Times New Roman" w:cs="Times New Roman"/>
+          <w:sz w:val="24"/>
+          <w:szCs w:val="24"/>
+        </w:rPr>
         <w:t>: Gantt Chart from 12/9 to 15/10</w:t>
       </w:r>
-      <w:bookmarkEnd w:id="23"/>
+      <w:bookmarkEnd w:id="22"/>
     </w:p>
     <w:p>
       <w:pPr>
@@ -10985,44 +12972,69 @@
           <w:szCs w:val="24"/>
         </w:rPr>
       </w:pPr>
-      <w:bookmarkStart w:id="24" w:name="_Toc43850427"/>
-      <w:r>
+      <w:bookmarkStart w:id="23" w:name="_Toc43850427"/>
+      <w:r>
+        <w:rPr>
+          <w:rFonts w:ascii="Times New Roman" w:hAnsi="Times New Roman" w:cs="Times New Roman"/>
+          <w:sz w:val="24"/>
+          <w:szCs w:val="24"/>
+        </w:rPr>
         <w:t xml:space="preserve">Figure </w:t>
       </w:r>
       <w:r>
         <w:rPr>
+          <w:rFonts w:ascii="Times New Roman" w:hAnsi="Times New Roman" w:cs="Times New Roman"/>
           <w:noProof/>
+          <w:sz w:val="24"/>
+          <w:szCs w:val="24"/>
         </w:rPr>
         <w:fldChar w:fldCharType="begin"/>
       </w:r>
       <w:r>
         <w:rPr>
+          <w:rFonts w:ascii="Times New Roman" w:hAnsi="Times New Roman" w:cs="Times New Roman"/>
           <w:noProof/>
+          <w:sz w:val="24"/>
+          <w:szCs w:val="24"/>
         </w:rPr>
         <w:instrText xml:space="preserve"> SEQ Figure \* ARABIC </w:instrText>
       </w:r>
       <w:r>
         <w:rPr>
+          <w:rFonts w:ascii="Times New Roman" w:hAnsi="Times New Roman" w:cs="Times New Roman"/>
           <w:noProof/>
+          <w:sz w:val="24"/>
+          <w:szCs w:val="24"/>
         </w:rPr>
         <w:fldChar w:fldCharType="separate"/>
       </w:r>
       <w:r>
         <w:rPr>
+          <w:rFonts w:ascii="Times New Roman" w:hAnsi="Times New Roman" w:cs="Times New Roman"/>
           <w:noProof/>
+          <w:sz w:val="24"/>
+          <w:szCs w:val="24"/>
         </w:rPr>
         <w:t>6</w:t>
       </w:r>
       <w:r>
         <w:rPr>
+          <w:rFonts w:ascii="Times New Roman" w:hAnsi="Times New Roman" w:cs="Times New Roman"/>
           <w:noProof/>
+          <w:sz w:val="24"/>
+          <w:szCs w:val="24"/>
         </w:rPr>
         <w:fldChar w:fldCharType="end"/>
       </w:r>
       <w:r>
+        <w:rPr>
+          <w:rFonts w:ascii="Times New Roman" w:hAnsi="Times New Roman" w:cs="Times New Roman"/>
+          <w:sz w:val="24"/>
+          <w:szCs w:val="24"/>
+        </w:rPr>
         <w:t>: Gantt Chart from 3/10 to 8/11</w:t>
       </w:r>
-      <w:bookmarkEnd w:id="24"/>
+      <w:bookmarkEnd w:id="23"/>
     </w:p>
     <w:p>
       <w:pPr>
@@ -11062,7 +13074,7 @@
           <w:szCs w:val="24"/>
         </w:rPr>
       </w:pPr>
-      <w:bookmarkStart w:id="25" w:name="_Toc43887415"/>
+      <w:bookmarkStart w:id="24" w:name="_Toc43887415"/>
       <w:r>
         <w:rPr>
           <w:rFonts w:ascii="Times New Roman" w:eastAsiaTheme="minorEastAsia" w:hAnsi="Times New Roman" w:cs="Times New Roman"/>
@@ -11072,69 +13084,92 @@
         <w:lastRenderedPageBreak/>
         <w:t>4. Budget</w:t>
       </w:r>
-      <w:bookmarkEnd w:id="25"/>
-    </w:p>
-    <w:p>
-      <w:r>
-        <w:t>Project</w:t>
-      </w:r>
-      <w:r>
-        <w:t xml:space="preserve"> can have project </w:t>
-      </w:r>
-      <w:r>
-        <w:t>budgets that are several pages</w:t>
-      </w:r>
-      <w:r>
-        <w:t xml:space="preserve">. Such projects often have a large number of costs associated with them, such as </w:t>
-      </w:r>
-      <w:r>
-        <w:t>salary</w:t>
-      </w:r>
-      <w:r>
-        <w:t xml:space="preserve"> costs, </w:t>
-      </w:r>
-      <w:r>
-        <w:t>development cost</w:t>
-      </w:r>
-      <w:r>
-        <w:t xml:space="preserve">, </w:t>
-      </w:r>
-      <w:r>
-        <w:t>and implement cost</w:t>
-      </w:r>
-      <w:r>
-        <w:t>. The Project Budget itself is a dynamic document. It is continuously updated over the course of the project</w:t>
-      </w:r>
-      <w:r>
+      <w:bookmarkEnd w:id="24"/>
+    </w:p>
+    <w:p>
+      <w:pPr>
+        <w:rPr>
+          <w:rFonts w:ascii="Times New Roman" w:hAnsi="Times New Roman" w:cs="Times New Roman"/>
+          <w:sz w:val="24"/>
+          <w:szCs w:val="24"/>
+        </w:rPr>
+      </w:pPr>
+      <w:r>
+        <w:rPr>
+          <w:rFonts w:ascii="Times New Roman" w:hAnsi="Times New Roman" w:cs="Times New Roman"/>
+          <w:sz w:val="24"/>
+          <w:szCs w:val="24"/>
+        </w:rPr>
+        <w:t>Project can have project budgets that are several pages. Such projects often have a large number of costs associated with them, such as salary costs, development cost, and implement cost. The Project Budget itself is a dynamic document. It is continuously updated over the course of the project</w:t>
+      </w:r>
+      <w:r>
+        <w:rPr>
+          <w:rFonts w:ascii="Times New Roman" w:hAnsi="Times New Roman" w:cs="Times New Roman"/>
+          <w:sz w:val="24"/>
+          <w:szCs w:val="24"/>
+        </w:rPr>
         <w:t xml:space="preserve"> </w:t>
       </w:r>
       <w:sdt>
         <w:sdtPr>
+          <w:rPr>
+            <w:rFonts w:ascii="Times New Roman" w:hAnsi="Times New Roman" w:cs="Times New Roman"/>
+            <w:sz w:val="24"/>
+            <w:szCs w:val="24"/>
+          </w:rPr>
           <w:id w:val="-879787324"/>
           <w:citation/>
         </w:sdtPr>
         <w:sdtContent>
           <w:r>
+            <w:rPr>
+              <w:rFonts w:ascii="Times New Roman" w:hAnsi="Times New Roman" w:cs="Times New Roman"/>
+              <w:sz w:val="24"/>
+              <w:szCs w:val="24"/>
+            </w:rPr>
             <w:fldChar w:fldCharType="begin"/>
           </w:r>
           <w:r>
+            <w:rPr>
+              <w:rFonts w:ascii="Times New Roman" w:hAnsi="Times New Roman" w:cs="Times New Roman"/>
+              <w:sz w:val="24"/>
+              <w:szCs w:val="24"/>
+            </w:rPr>
             <w:instrText xml:space="preserve"> CITATION cor20 \l 1033 </w:instrText>
           </w:r>
           <w:r>
+            <w:rPr>
+              <w:rFonts w:ascii="Times New Roman" w:hAnsi="Times New Roman" w:cs="Times New Roman"/>
+              <w:sz w:val="24"/>
+              <w:szCs w:val="24"/>
+            </w:rPr>
             <w:fldChar w:fldCharType="separate"/>
           </w:r>
           <w:r>
             <w:rPr>
+              <w:rFonts w:ascii="Times New Roman" w:hAnsi="Times New Roman" w:cs="Times New Roman"/>
               <w:noProof/>
+              <w:sz w:val="24"/>
+              <w:szCs w:val="24"/>
             </w:rPr>
             <w:t>(Anon., 2020)</w:t>
           </w:r>
           <w:r>
+            <w:rPr>
+              <w:rFonts w:ascii="Times New Roman" w:hAnsi="Times New Roman" w:cs="Times New Roman"/>
+              <w:sz w:val="24"/>
+              <w:szCs w:val="24"/>
+            </w:rPr>
             <w:fldChar w:fldCharType="end"/>
           </w:r>
         </w:sdtContent>
       </w:sdt>
       <w:r>
+        <w:rPr>
+          <w:rFonts w:ascii="Times New Roman" w:hAnsi="Times New Roman" w:cs="Times New Roman"/>
+          <w:sz w:val="24"/>
+          <w:szCs w:val="24"/>
+        </w:rPr>
         <w:t>.</w:t>
       </w:r>
     </w:p>
@@ -12603,7 +14638,6 @@
                 <w:szCs w:val="24"/>
               </w:rPr>
             </w:pPr>
-            <w:proofErr w:type="spellStart"/>
             <w:r>
               <w:rPr>
                 <w:rFonts w:ascii="Times New Roman" w:eastAsiaTheme="minorEastAsia" w:hAnsi="Times New Roman" w:cs="Times New Roman"/>
@@ -12612,7 +14646,6 @@
               </w:rPr>
               <w:t>Maintainance</w:t>
             </w:r>
-            <w:proofErr w:type="spellEnd"/>
           </w:p>
         </w:tc>
         <w:tc>
@@ -12755,6 +14788,7 @@
                 <w:sz w:val="24"/>
                 <w:szCs w:val="24"/>
               </w:rPr>
+              <w:lastRenderedPageBreak/>
               <w:t>Total</w:t>
             </w:r>
           </w:p>
@@ -12845,82 +14879,106 @@
           <w:szCs w:val="24"/>
         </w:rPr>
       </w:pPr>
-      <w:bookmarkStart w:id="26" w:name="_Toc43850410"/>
-      <w:r>
-        <w:lastRenderedPageBreak/>
+      <w:bookmarkStart w:id="25" w:name="_Toc43850410"/>
+      <w:r>
+        <w:rPr>
+          <w:rFonts w:ascii="Times New Roman" w:hAnsi="Times New Roman" w:cs="Times New Roman"/>
+          <w:sz w:val="24"/>
+          <w:szCs w:val="24"/>
+        </w:rPr>
         <w:t xml:space="preserve">Table </w:t>
       </w:r>
       <w:r>
         <w:rPr>
+          <w:rFonts w:ascii="Times New Roman" w:hAnsi="Times New Roman" w:cs="Times New Roman"/>
           <w:noProof/>
+          <w:sz w:val="24"/>
+          <w:szCs w:val="24"/>
         </w:rPr>
         <w:fldChar w:fldCharType="begin"/>
       </w:r>
       <w:r>
         <w:rPr>
+          <w:rFonts w:ascii="Times New Roman" w:hAnsi="Times New Roman" w:cs="Times New Roman"/>
           <w:noProof/>
+          <w:sz w:val="24"/>
+          <w:szCs w:val="24"/>
         </w:rPr>
         <w:instrText xml:space="preserve"> SEQ Table \* ARABIC </w:instrText>
       </w:r>
       <w:r>
         <w:rPr>
+          <w:rFonts w:ascii="Times New Roman" w:hAnsi="Times New Roman" w:cs="Times New Roman"/>
           <w:noProof/>
+          <w:sz w:val="24"/>
+          <w:szCs w:val="24"/>
         </w:rPr>
         <w:fldChar w:fldCharType="separate"/>
       </w:r>
       <w:r>
         <w:rPr>
+          <w:rFonts w:ascii="Times New Roman" w:hAnsi="Times New Roman" w:cs="Times New Roman"/>
           <w:noProof/>
+          <w:sz w:val="24"/>
+          <w:szCs w:val="24"/>
         </w:rPr>
         <w:t>3</w:t>
       </w:r>
       <w:r>
         <w:rPr>
+          <w:rFonts w:ascii="Times New Roman" w:hAnsi="Times New Roman" w:cs="Times New Roman"/>
           <w:noProof/>
+          <w:sz w:val="24"/>
+          <w:szCs w:val="24"/>
         </w:rPr>
         <w:fldChar w:fldCharType="end"/>
       </w:r>
       <w:r>
+        <w:rPr>
+          <w:rFonts w:ascii="Times New Roman" w:hAnsi="Times New Roman" w:cs="Times New Roman"/>
+          <w:sz w:val="24"/>
+          <w:szCs w:val="24"/>
+        </w:rPr>
         <w:t>: Cost</w:t>
       </w:r>
+      <w:bookmarkEnd w:id="25"/>
+    </w:p>
+    <w:p>
+      <w:pPr>
+        <w:rPr>
+          <w:rFonts w:ascii="Times New Roman" w:eastAsiaTheme="minorEastAsia" w:hAnsi="Times New Roman" w:cs="Times New Roman"/>
+          <w:sz w:val="24"/>
+          <w:szCs w:val="24"/>
+        </w:rPr>
+      </w:pPr>
+    </w:p>
+    <w:p>
+      <w:pPr>
+        <w:pStyle w:val="Heading2"/>
+        <w:rPr>
+          <w:rFonts w:ascii="Times New Roman" w:eastAsiaTheme="minorEastAsia" w:hAnsi="Times New Roman" w:cs="Times New Roman"/>
+          <w:sz w:val="24"/>
+          <w:szCs w:val="24"/>
+        </w:rPr>
+      </w:pPr>
+      <w:bookmarkStart w:id="26" w:name="_Toc43887416"/>
+      <w:r>
+        <w:rPr>
+          <w:rFonts w:ascii="Times New Roman" w:eastAsiaTheme="minorEastAsia" w:hAnsi="Times New Roman" w:cs="Times New Roman"/>
+          <w:sz w:val="24"/>
+          <w:szCs w:val="24"/>
+        </w:rPr>
+        <w:t xml:space="preserve">5. </w:t>
+      </w:r>
+      <w:r>
+        <w:rPr>
+          <w:rFonts w:ascii="Times New Roman" w:eastAsiaTheme="minorEastAsia" w:hAnsi="Times New Roman" w:cs="Times New Roman"/>
+          <w:sz w:val="24"/>
+          <w:szCs w:val="24"/>
+        </w:rPr>
+        <w:t>Risk management</w:t>
+      </w:r>
       <w:bookmarkEnd w:id="26"/>
-    </w:p>
-    <w:p>
-      <w:pPr>
-        <w:rPr>
-          <w:rFonts w:ascii="Times New Roman" w:eastAsiaTheme="minorEastAsia" w:hAnsi="Times New Roman" w:cs="Times New Roman"/>
-          <w:sz w:val="24"/>
-          <w:szCs w:val="24"/>
-        </w:rPr>
-      </w:pPr>
-    </w:p>
-    <w:p>
-      <w:pPr>
-        <w:pStyle w:val="Heading2"/>
-        <w:rPr>
-          <w:rFonts w:ascii="Times New Roman" w:eastAsiaTheme="minorEastAsia" w:hAnsi="Times New Roman" w:cs="Times New Roman"/>
-          <w:sz w:val="24"/>
-          <w:szCs w:val="24"/>
-        </w:rPr>
-      </w:pPr>
-      <w:bookmarkStart w:id="27" w:name="_Toc43887416"/>
-      <w:r>
-        <w:rPr>
-          <w:rFonts w:ascii="Times New Roman" w:eastAsiaTheme="minorEastAsia" w:hAnsi="Times New Roman" w:cs="Times New Roman"/>
-          <w:sz w:val="24"/>
-          <w:szCs w:val="24"/>
-        </w:rPr>
-        <w:t xml:space="preserve">5. </w:t>
-      </w:r>
-      <w:r>
-        <w:rPr>
-          <w:rFonts w:ascii="Times New Roman" w:eastAsiaTheme="minorEastAsia" w:hAnsi="Times New Roman" w:cs="Times New Roman"/>
-          <w:sz w:val="24"/>
-          <w:szCs w:val="24"/>
-        </w:rPr>
-        <w:t>Risk management</w:t>
-      </w:r>
-      <w:bookmarkEnd w:id="27"/>
     </w:p>
     <w:p>
       <w:pPr>
@@ -13764,7 +15822,16 @@
                 <w:sz w:val="24"/>
                 <w:szCs w:val="24"/>
               </w:rPr>
-              <w:t>(Wrong understand or team member can’t talk to each other much.</w:t>
+              <w:t xml:space="preserve">(Wrong understand or team member </w:t>
+            </w:r>
+            <w:r>
+              <w:rPr>
+                <w:rFonts w:ascii="Times New Roman" w:eastAsiaTheme="minorEastAsia" w:hAnsi="Times New Roman" w:cs="Times New Roman"/>
+                <w:sz w:val="24"/>
+                <w:szCs w:val="24"/>
+              </w:rPr>
+              <w:lastRenderedPageBreak/>
+              <w:t>can’t talk to each other much.</w:t>
             </w:r>
           </w:p>
         </w:tc>
@@ -13786,6 +15853,7 @@
                 <w:sz w:val="24"/>
                 <w:szCs w:val="24"/>
               </w:rPr>
+              <w:lastRenderedPageBreak/>
               <w:t>Resources risk</w:t>
             </w:r>
           </w:p>
@@ -13886,6 +15954,7 @@
                 <w:sz w:val="24"/>
                 <w:szCs w:val="24"/>
               </w:rPr>
+              <w:lastRenderedPageBreak/>
               <w:t> </w:t>
             </w:r>
           </w:p>
@@ -14712,88 +16781,183 @@
         </w:rPr>
         <w:tab/>
       </w:r>
-      <w:bookmarkStart w:id="28" w:name="_Toc43850411"/>
-      <w:r>
+      <w:bookmarkStart w:id="27" w:name="_Toc43850411"/>
+      <w:r>
+        <w:rPr>
+          <w:rFonts w:ascii="Times New Roman" w:hAnsi="Times New Roman" w:cs="Times New Roman"/>
+          <w:sz w:val="24"/>
+          <w:szCs w:val="24"/>
+        </w:rPr>
         <w:t xml:space="preserve">Table </w:t>
       </w:r>
       <w:r>
         <w:rPr>
+          <w:rFonts w:ascii="Times New Roman" w:hAnsi="Times New Roman" w:cs="Times New Roman"/>
           <w:noProof/>
+          <w:sz w:val="24"/>
+          <w:szCs w:val="24"/>
         </w:rPr>
         <w:fldChar w:fldCharType="begin"/>
       </w:r>
       <w:r>
         <w:rPr>
+          <w:rFonts w:ascii="Times New Roman" w:hAnsi="Times New Roman" w:cs="Times New Roman"/>
           <w:noProof/>
+          <w:sz w:val="24"/>
+          <w:szCs w:val="24"/>
         </w:rPr>
         <w:instrText xml:space="preserve"> SEQ Table \* ARABIC </w:instrText>
       </w:r>
       <w:r>
         <w:rPr>
+          <w:rFonts w:ascii="Times New Roman" w:hAnsi="Times New Roman" w:cs="Times New Roman"/>
           <w:noProof/>
+          <w:sz w:val="24"/>
+          <w:szCs w:val="24"/>
         </w:rPr>
         <w:fldChar w:fldCharType="separate"/>
       </w:r>
       <w:r>
         <w:rPr>
+          <w:rFonts w:ascii="Times New Roman" w:hAnsi="Times New Roman" w:cs="Times New Roman"/>
           <w:noProof/>
+          <w:sz w:val="24"/>
+          <w:szCs w:val="24"/>
         </w:rPr>
         <w:t>4</w:t>
       </w:r>
       <w:r>
         <w:rPr>
+          <w:rFonts w:ascii="Times New Roman" w:hAnsi="Times New Roman" w:cs="Times New Roman"/>
           <w:noProof/>
+          <w:sz w:val="24"/>
+          <w:szCs w:val="24"/>
         </w:rPr>
         <w:fldChar w:fldCharType="end"/>
       </w:r>
       <w:r>
+        <w:rPr>
+          <w:rFonts w:ascii="Times New Roman" w:hAnsi="Times New Roman" w:cs="Times New Roman"/>
+          <w:sz w:val="24"/>
+          <w:szCs w:val="24"/>
+        </w:rPr>
         <w:t>: Risk Plan</w:t>
       </w:r>
+      <w:bookmarkEnd w:id="27"/>
+    </w:p>
+    <w:p>
+      <w:pPr>
+        <w:pStyle w:val="Heading2"/>
+        <w:rPr>
+          <w:rFonts w:ascii="Times New Roman" w:eastAsiaTheme="minorEastAsia" w:hAnsi="Times New Roman" w:cs="Times New Roman"/>
+          <w:sz w:val="24"/>
+          <w:szCs w:val="24"/>
+        </w:rPr>
+      </w:pPr>
+      <w:bookmarkStart w:id="28" w:name="_Toc43887417"/>
+      <w:r>
+        <w:rPr>
+          <w:rFonts w:ascii="Times New Roman" w:eastAsiaTheme="minorEastAsia" w:hAnsi="Times New Roman" w:cs="Times New Roman"/>
+          <w:sz w:val="24"/>
+          <w:szCs w:val="24"/>
+        </w:rPr>
+        <w:t xml:space="preserve">6. </w:t>
+      </w:r>
+      <w:r>
+        <w:rPr>
+          <w:rFonts w:ascii="Times New Roman" w:eastAsiaTheme="minorEastAsia" w:hAnsi="Times New Roman" w:cs="Times New Roman"/>
+          <w:sz w:val="24"/>
+          <w:szCs w:val="24"/>
+        </w:rPr>
+        <w:t>Quality Project</w:t>
+      </w:r>
       <w:bookmarkEnd w:id="28"/>
     </w:p>
     <w:p>
       <w:pPr>
-        <w:pStyle w:val="Heading2"/>
-        <w:rPr>
-          <w:rFonts w:ascii="Times New Roman" w:eastAsiaTheme="minorEastAsia" w:hAnsi="Times New Roman" w:cs="Times New Roman"/>
-          <w:sz w:val="24"/>
-          <w:szCs w:val="24"/>
-        </w:rPr>
-      </w:pPr>
-      <w:bookmarkStart w:id="29" w:name="_Toc43887417"/>
-      <w:r>
-        <w:rPr>
-          <w:rFonts w:ascii="Times New Roman" w:eastAsiaTheme="minorEastAsia" w:hAnsi="Times New Roman" w:cs="Times New Roman"/>
-          <w:sz w:val="24"/>
-          <w:szCs w:val="24"/>
-        </w:rPr>
-        <w:t xml:space="preserve">6. </w:t>
-      </w:r>
-      <w:r>
-        <w:rPr>
-          <w:rFonts w:ascii="Times New Roman" w:eastAsiaTheme="minorEastAsia" w:hAnsi="Times New Roman" w:cs="Times New Roman"/>
-          <w:sz w:val="24"/>
-          <w:szCs w:val="24"/>
-        </w:rPr>
-        <w:t>Quality Project</w:t>
+        <w:rPr>
+          <w:rFonts w:ascii="Times New Roman" w:eastAsiaTheme="minorEastAsia" w:hAnsi="Times New Roman" w:cs="Times New Roman"/>
+          <w:sz w:val="24"/>
+          <w:szCs w:val="24"/>
+        </w:rPr>
+      </w:pPr>
+      <w:r>
+        <w:rPr>
+          <w:rFonts w:ascii="Times New Roman" w:eastAsiaTheme="minorEastAsia" w:hAnsi="Times New Roman" w:cs="Times New Roman"/>
+          <w:sz w:val="24"/>
+          <w:szCs w:val="24"/>
+        </w:rPr>
+        <w:t>To ensure the design and development process go smoothly. Just like the application is completed in the best state before reaching the user. I have to follow quality assurance process in 4 steps.</w:t>
+      </w:r>
+    </w:p>
+    <w:p>
+      <w:pPr>
+        <w:pStyle w:val="Heading3"/>
+        <w:rPr>
+          <w:rFonts w:ascii="Times New Roman" w:eastAsiaTheme="minorEastAsia" w:hAnsi="Times New Roman" w:cs="Times New Roman"/>
+          <w:sz w:val="24"/>
+          <w:szCs w:val="24"/>
+        </w:rPr>
+      </w:pPr>
+      <w:bookmarkStart w:id="29" w:name="_Toc43887418"/>
+      <w:r>
+        <w:rPr>
+          <w:rFonts w:ascii="Times New Roman" w:eastAsiaTheme="minorEastAsia" w:hAnsi="Times New Roman" w:cs="Times New Roman"/>
+          <w:sz w:val="24"/>
+          <w:szCs w:val="24"/>
+        </w:rPr>
+        <w:t>a</w:t>
+      </w:r>
+      <w:r>
+        <w:rPr>
+          <w:rFonts w:ascii="Times New Roman" w:eastAsiaTheme="minorEastAsia" w:hAnsi="Times New Roman" w:cs="Times New Roman"/>
+          <w:sz w:val="24"/>
+          <w:szCs w:val="24"/>
+        </w:rPr>
+        <w:t>. Plan</w:t>
       </w:r>
       <w:bookmarkEnd w:id="29"/>
-    </w:p>
-    <w:p>
-      <w:pPr>
-        <w:rPr>
-          <w:rFonts w:ascii="Times New Roman" w:eastAsiaTheme="minorEastAsia" w:hAnsi="Times New Roman" w:cs="Times New Roman"/>
-          <w:sz w:val="24"/>
-          <w:szCs w:val="24"/>
-        </w:rPr>
-      </w:pPr>
-      <w:r>
-        <w:rPr>
-          <w:rFonts w:ascii="Times New Roman" w:eastAsiaTheme="minorEastAsia" w:hAnsi="Times New Roman" w:cs="Times New Roman"/>
-          <w:sz w:val="24"/>
-          <w:szCs w:val="24"/>
-        </w:rPr>
-        <w:t>To ensure the design and development process go smoothly. Just like the application is completed in the best state before reaching the user. I have to follow quality assurance process in 4 steps.</w:t>
+      <w:r>
+        <w:rPr>
+          <w:rFonts w:ascii="Times New Roman" w:eastAsiaTheme="minorEastAsia" w:hAnsi="Times New Roman" w:cs="Times New Roman"/>
+          <w:sz w:val="24"/>
+          <w:szCs w:val="24"/>
+        </w:rPr>
+        <w:t xml:space="preserve"> </w:t>
+      </w:r>
+    </w:p>
+    <w:p>
+      <w:pPr>
+        <w:rPr>
+          <w:rFonts w:ascii="Times New Roman" w:eastAsiaTheme="minorEastAsia" w:hAnsi="Times New Roman" w:cs="Times New Roman"/>
+          <w:sz w:val="24"/>
+          <w:szCs w:val="24"/>
+        </w:rPr>
+      </w:pPr>
+      <w:r>
+        <w:rPr>
+          <w:rFonts w:ascii="Times New Roman" w:eastAsiaTheme="minorEastAsia" w:hAnsi="Times New Roman" w:cs="Times New Roman"/>
+          <w:sz w:val="24"/>
+          <w:szCs w:val="24"/>
+        </w:rPr>
+        <w:t xml:space="preserve">Project leader will divide this step into smaller parts base for our experience after analyze the user requirement. Firstly, </w:t>
+      </w:r>
+      <w:r>
+        <w:rPr>
+          <w:rFonts w:ascii="Times New Roman" w:eastAsiaTheme="minorEastAsia" w:hAnsi="Times New Roman" w:cs="Times New Roman"/>
+          <w:color w:val="FF0000"/>
+          <w:sz w:val="24"/>
+          <w:szCs w:val="24"/>
+        </w:rPr>
+        <w:t xml:space="preserve">We </w:t>
+      </w:r>
+      <w:r>
+        <w:rPr>
+          <w:rFonts w:ascii="Times New Roman" w:eastAsiaTheme="minorEastAsia" w:hAnsi="Times New Roman" w:cs="Times New Roman"/>
+          <w:sz w:val="24"/>
+          <w:szCs w:val="24"/>
+        </w:rPr>
+        <w:t>will analyze and classify user based on user requirements. To clearly, we will draw the use-case diagram. After identify the user. We will analyze about the entities which will use in the application and their relationship. Then design a suitable entity-relationship diagram for application. Secondly, our designer will try to design a site-map for application. Lastly, based on the components acquired in step 2, they will design wireframe applications. And to ensure that what you have analyzed is true to customer requirements. We need to let them know about what will we do. Note that, our customer sometime not a technician. So we need to talk with them and let them understand in the suitable way. We should not use so much confusing specialized terms.</w:t>
       </w:r>
     </w:p>
     <w:p>
@@ -14805,77 +16969,7 @@
           <w:szCs w:val="24"/>
         </w:rPr>
       </w:pPr>
-      <w:bookmarkStart w:id="30" w:name="_Toc43887418"/>
-      <w:r>
-        <w:rPr>
-          <w:rFonts w:ascii="Times New Roman" w:eastAsiaTheme="minorEastAsia" w:hAnsi="Times New Roman" w:cs="Times New Roman"/>
-          <w:sz w:val="24"/>
-          <w:szCs w:val="24"/>
-        </w:rPr>
-        <w:t>a</w:t>
-      </w:r>
-      <w:r>
-        <w:rPr>
-          <w:rFonts w:ascii="Times New Roman" w:eastAsiaTheme="minorEastAsia" w:hAnsi="Times New Roman" w:cs="Times New Roman"/>
-          <w:sz w:val="24"/>
-          <w:szCs w:val="24"/>
-        </w:rPr>
-        <w:t>. Plan</w:t>
-      </w:r>
-      <w:bookmarkEnd w:id="30"/>
-      <w:r>
-        <w:rPr>
-          <w:rFonts w:ascii="Times New Roman" w:eastAsiaTheme="minorEastAsia" w:hAnsi="Times New Roman" w:cs="Times New Roman"/>
-          <w:sz w:val="24"/>
-          <w:szCs w:val="24"/>
-        </w:rPr>
-        <w:t xml:space="preserve"> </w:t>
-      </w:r>
-    </w:p>
-    <w:p>
-      <w:pPr>
-        <w:rPr>
-          <w:rFonts w:ascii="Times New Roman" w:eastAsiaTheme="minorEastAsia" w:hAnsi="Times New Roman" w:cs="Times New Roman"/>
-          <w:sz w:val="24"/>
-          <w:szCs w:val="24"/>
-        </w:rPr>
-      </w:pPr>
-      <w:r>
-        <w:rPr>
-          <w:rFonts w:ascii="Times New Roman" w:eastAsiaTheme="minorEastAsia" w:hAnsi="Times New Roman" w:cs="Times New Roman"/>
-          <w:sz w:val="24"/>
-          <w:szCs w:val="24"/>
-        </w:rPr>
-        <w:t xml:space="preserve">Project leader will divide this step into smaller parts base for our experience after analyze the user requirement. Firstly, </w:t>
-      </w:r>
-      <w:r>
-        <w:rPr>
-          <w:rFonts w:ascii="Times New Roman" w:eastAsiaTheme="minorEastAsia" w:hAnsi="Times New Roman" w:cs="Times New Roman"/>
-          <w:color w:val="FF0000"/>
-          <w:sz w:val="24"/>
-          <w:szCs w:val="24"/>
-        </w:rPr>
-        <w:t xml:space="preserve">We </w:t>
-      </w:r>
-      <w:r>
-        <w:rPr>
-          <w:rFonts w:ascii="Times New Roman" w:eastAsiaTheme="minorEastAsia" w:hAnsi="Times New Roman" w:cs="Times New Roman"/>
-          <w:sz w:val="24"/>
-          <w:szCs w:val="24"/>
-        </w:rPr>
-        <w:t>will analyze and classify user based on user requirements. To clearly, we will draw the use-case diagram. After identify the user. We will analyze about the entities which will use in the application and their relationship. Then design a suitable entity-relationship diagram for application. Secondly, our designer will try to design a site-map for application. Lastly, based on the components acquired in step 2, they will design wireframe applications. And to ensure that what you have analyzed is true to customer requirements. We need to let them know about what will we do. Note that, our customer sometime not a technician. So we need to talk with them and let them understand in the suitable way. We should not use so much confusing specialized terms.</w:t>
-      </w:r>
-    </w:p>
-    <w:p>
-      <w:pPr>
-        <w:pStyle w:val="Heading3"/>
-        <w:rPr>
-          <w:rFonts w:ascii="Times New Roman" w:eastAsiaTheme="minorEastAsia" w:hAnsi="Times New Roman" w:cs="Times New Roman"/>
-          <w:sz w:val="24"/>
-          <w:szCs w:val="24"/>
-        </w:rPr>
-      </w:pPr>
-      <w:bookmarkStart w:id="31" w:name="_Toc43887419"/>
+      <w:bookmarkStart w:id="30" w:name="_Toc43887419"/>
       <w:r>
         <w:rPr>
           <w:rFonts w:ascii="Times New Roman" w:eastAsiaTheme="minorEastAsia" w:hAnsi="Times New Roman" w:cs="Times New Roman"/>
@@ -14893,6 +16987,68 @@
         </w:rPr>
         <w:t>. Do</w:t>
       </w:r>
+      <w:bookmarkEnd w:id="30"/>
+    </w:p>
+    <w:p>
+      <w:pPr>
+        <w:rPr>
+          <w:rFonts w:ascii="Times New Roman" w:eastAsiaTheme="minorEastAsia" w:hAnsi="Times New Roman" w:cs="Times New Roman"/>
+          <w:sz w:val="24"/>
+          <w:szCs w:val="24"/>
+        </w:rPr>
+      </w:pPr>
+      <w:r>
+        <w:rPr>
+          <w:rFonts w:ascii="Times New Roman" w:eastAsiaTheme="minorEastAsia" w:hAnsi="Times New Roman" w:cs="Times New Roman"/>
+          <w:sz w:val="24"/>
+          <w:szCs w:val="24"/>
+        </w:rPr>
+        <w:t xml:space="preserve"> In the Plan step, we have divided our application to many part to do. We also confirm with our customer about their requirement. In this step, we will continue to build an application base on which we get before. We can build a suitable database based on the ERD designed.</w:t>
+      </w:r>
+    </w:p>
+    <w:p>
+      <w:pPr>
+        <w:rPr>
+          <w:rFonts w:ascii="Times New Roman" w:eastAsiaTheme="minorEastAsia" w:hAnsi="Times New Roman" w:cs="Times New Roman"/>
+          <w:sz w:val="24"/>
+          <w:szCs w:val="24"/>
+        </w:rPr>
+      </w:pPr>
+      <w:r>
+        <w:rPr>
+          <w:rFonts w:ascii="Times New Roman" w:eastAsiaTheme="minorEastAsia" w:hAnsi="Times New Roman" w:cs="Times New Roman"/>
+          <w:sz w:val="24"/>
+          <w:szCs w:val="24"/>
+        </w:rPr>
+        <w:t>We also need to complete the user interface base on wireframe. Our developer also make some change to be more consistent as well as to add small details that the wireframe cannot indicate. The next work is connect the database to application and then completing functions for user objects based on use-case diagrams.</w:t>
+      </w:r>
+    </w:p>
+    <w:p>
+      <w:pPr>
+        <w:pStyle w:val="Heading3"/>
+        <w:rPr>
+          <w:rFonts w:ascii="Times New Roman" w:eastAsiaTheme="minorEastAsia" w:hAnsi="Times New Roman" w:cs="Times New Roman"/>
+          <w:sz w:val="24"/>
+          <w:szCs w:val="24"/>
+        </w:rPr>
+      </w:pPr>
+      <w:bookmarkStart w:id="31" w:name="_Toc43887420"/>
+      <w:r>
+        <w:rPr>
+          <w:rFonts w:ascii="Times New Roman" w:eastAsiaTheme="minorEastAsia" w:hAnsi="Times New Roman" w:cs="Times New Roman"/>
+          <w:sz w:val="24"/>
+          <w:szCs w:val="24"/>
+        </w:rPr>
+        <w:t>c</w:t>
+      </w:r>
+      <w:r>
+        <w:rPr>
+          <w:rFonts w:ascii="Times New Roman" w:eastAsiaTheme="minorEastAsia" w:hAnsi="Times New Roman" w:cs="Times New Roman"/>
+          <w:sz w:val="24"/>
+          <w:szCs w:val="24"/>
+        </w:rPr>
+        <w:t>. Check</w:t>
+      </w:r>
       <w:bookmarkEnd w:id="31"/>
     </w:p>
     <w:p>
@@ -14909,24 +17065,7 @@
           <w:sz w:val="24"/>
           <w:szCs w:val="24"/>
         </w:rPr>
-        <w:t xml:space="preserve"> In the Plan step, we have divided our application to many part to do. We also confirm with our customer about their requirement. In this step, we will continue to build an application base on which we get before. We can build a suitable database based on the ERD designed.</w:t>
-      </w:r>
-    </w:p>
-    <w:p>
-      <w:pPr>
-        <w:rPr>
-          <w:rFonts w:ascii="Times New Roman" w:eastAsiaTheme="minorEastAsia" w:hAnsi="Times New Roman" w:cs="Times New Roman"/>
-          <w:sz w:val="24"/>
-          <w:szCs w:val="24"/>
-        </w:rPr>
-      </w:pPr>
-      <w:r>
-        <w:rPr>
-          <w:rFonts w:ascii="Times New Roman" w:eastAsiaTheme="minorEastAsia" w:hAnsi="Times New Roman" w:cs="Times New Roman"/>
-          <w:sz w:val="24"/>
-          <w:szCs w:val="24"/>
-        </w:rPr>
-        <w:t>We also need to complete the user interface base on wireframe. Our developer also make some change to be more consistent as well as to add small details that the wireframe cannot indicate. The next work is connect the database to application and then completing functions for user objects based on use-case diagrams.</w:t>
+        <w:t>To ensure application will work well, we have to do many test. In this project, we would to do as many as possible test by assuming different cases. If there are still any error/bug, i will try to fix it. Depend on test result, we will make reviews and evaluate for identify weaknesses and strengths as well as advantages and disadvantages of the system.</w:t>
       </w:r>
     </w:p>
     <w:p>
@@ -14938,182 +17077,119 @@
           <w:szCs w:val="24"/>
         </w:rPr>
       </w:pPr>
-      <w:bookmarkStart w:id="32" w:name="_Toc43887420"/>
-      <w:r>
-        <w:rPr>
-          <w:rFonts w:ascii="Times New Roman" w:eastAsiaTheme="minorEastAsia" w:hAnsi="Times New Roman" w:cs="Times New Roman"/>
-          <w:sz w:val="24"/>
-          <w:szCs w:val="24"/>
-        </w:rPr>
-        <w:t>c</w:t>
-      </w:r>
-      <w:r>
-        <w:rPr>
-          <w:rFonts w:ascii="Times New Roman" w:eastAsiaTheme="minorEastAsia" w:hAnsi="Times New Roman" w:cs="Times New Roman"/>
-          <w:sz w:val="24"/>
-          <w:szCs w:val="24"/>
-        </w:rPr>
-        <w:t>. Check</w:t>
+      <w:bookmarkStart w:id="32" w:name="_Toc43887421"/>
+      <w:r>
+        <w:rPr>
+          <w:rFonts w:ascii="Times New Roman" w:eastAsiaTheme="minorEastAsia" w:hAnsi="Times New Roman" w:cs="Times New Roman"/>
+          <w:sz w:val="24"/>
+          <w:szCs w:val="24"/>
+        </w:rPr>
+        <w:t>d</w:t>
+      </w:r>
+      <w:r>
+        <w:rPr>
+          <w:rFonts w:ascii="Times New Roman" w:eastAsiaTheme="minorEastAsia" w:hAnsi="Times New Roman" w:cs="Times New Roman"/>
+          <w:sz w:val="24"/>
+          <w:szCs w:val="24"/>
+        </w:rPr>
+        <w:t>. Act</w:t>
       </w:r>
       <w:bookmarkEnd w:id="32"/>
-    </w:p>
-    <w:p>
-      <w:pPr>
-        <w:rPr>
-          <w:rFonts w:ascii="Times New Roman" w:eastAsiaTheme="minorEastAsia" w:hAnsi="Times New Roman" w:cs="Times New Roman"/>
-          <w:sz w:val="24"/>
-          <w:szCs w:val="24"/>
-        </w:rPr>
-      </w:pPr>
-      <w:r>
-        <w:rPr>
-          <w:rFonts w:ascii="Times New Roman" w:eastAsiaTheme="minorEastAsia" w:hAnsi="Times New Roman" w:cs="Times New Roman"/>
-          <w:sz w:val="24"/>
-          <w:szCs w:val="24"/>
-        </w:rPr>
-        <w:t xml:space="preserve">To ensure application will work well, we have to do many test. In this project, we would to do as many as possible test by assuming different cases. If there are still any error/bug, </w:t>
-      </w:r>
-      <w:proofErr w:type="spellStart"/>
-      <w:r>
-        <w:rPr>
-          <w:rFonts w:ascii="Times New Roman" w:eastAsiaTheme="minorEastAsia" w:hAnsi="Times New Roman" w:cs="Times New Roman"/>
-          <w:sz w:val="24"/>
-          <w:szCs w:val="24"/>
-        </w:rPr>
-        <w:t>i</w:t>
-      </w:r>
-      <w:proofErr w:type="spellEnd"/>
-      <w:r>
-        <w:rPr>
-          <w:rFonts w:ascii="Times New Roman" w:eastAsiaTheme="minorEastAsia" w:hAnsi="Times New Roman" w:cs="Times New Roman"/>
-          <w:sz w:val="24"/>
-          <w:szCs w:val="24"/>
-        </w:rPr>
-        <w:t xml:space="preserve"> will try to fix it. Depend on test result, we will make reviews and evaluate for identify weaknesses and strengths as well as advantages and disadvantages of the system.</w:t>
-      </w:r>
-    </w:p>
-    <w:p>
-      <w:pPr>
-        <w:pStyle w:val="Heading3"/>
-        <w:rPr>
-          <w:rFonts w:ascii="Times New Roman" w:eastAsiaTheme="minorEastAsia" w:hAnsi="Times New Roman" w:cs="Times New Roman"/>
-          <w:sz w:val="24"/>
-          <w:szCs w:val="24"/>
-        </w:rPr>
-      </w:pPr>
-      <w:bookmarkStart w:id="33" w:name="_Toc43887421"/>
-      <w:r>
-        <w:rPr>
-          <w:rFonts w:ascii="Times New Roman" w:eastAsiaTheme="minorEastAsia" w:hAnsi="Times New Roman" w:cs="Times New Roman"/>
-          <w:sz w:val="24"/>
-          <w:szCs w:val="24"/>
-        </w:rPr>
-        <w:t>d</w:t>
-      </w:r>
-      <w:r>
-        <w:rPr>
-          <w:rFonts w:ascii="Times New Roman" w:eastAsiaTheme="minorEastAsia" w:hAnsi="Times New Roman" w:cs="Times New Roman"/>
-          <w:sz w:val="24"/>
-          <w:szCs w:val="24"/>
-        </w:rPr>
-        <w:t>. Act</w:t>
+      <w:r>
+        <w:rPr>
+          <w:rFonts w:ascii="Times New Roman" w:eastAsiaTheme="minorEastAsia" w:hAnsi="Times New Roman" w:cs="Times New Roman"/>
+          <w:sz w:val="24"/>
+          <w:szCs w:val="24"/>
+        </w:rPr>
+        <w:t xml:space="preserve"> </w:t>
+      </w:r>
+    </w:p>
+    <w:p>
+      <w:pPr>
+        <w:rPr>
+          <w:rFonts w:ascii="Times New Roman" w:eastAsiaTheme="minorEastAsia" w:hAnsi="Times New Roman" w:cs="Times New Roman"/>
+          <w:sz w:val="24"/>
+          <w:szCs w:val="24"/>
+        </w:rPr>
+      </w:pPr>
+      <w:r>
+        <w:rPr>
+          <w:rFonts w:ascii="Times New Roman" w:eastAsiaTheme="minorEastAsia" w:hAnsi="Times New Roman" w:cs="Times New Roman"/>
+          <w:sz w:val="24"/>
+          <w:szCs w:val="24"/>
+        </w:rPr>
+        <w:t>After check step</w:t>
+      </w:r>
+      <w:r>
+        <w:rPr>
+          <w:rFonts w:ascii="Times New Roman" w:eastAsiaTheme="minorEastAsia" w:hAnsi="Times New Roman" w:cs="Times New Roman"/>
+          <w:color w:val="000000" w:themeColor="text1"/>
+          <w:sz w:val="24"/>
+          <w:szCs w:val="24"/>
+        </w:rPr>
+        <w:t xml:space="preserve">, Our team </w:t>
+      </w:r>
+      <w:r>
+        <w:rPr>
+          <w:rFonts w:ascii="Times New Roman" w:eastAsiaTheme="minorEastAsia" w:hAnsi="Times New Roman" w:cs="Times New Roman"/>
+          <w:sz w:val="24"/>
+          <w:szCs w:val="24"/>
+        </w:rPr>
+        <w:t xml:space="preserve">suggest improvements and upgrades in the future. Documentation of the main content of web development and design also makes maintenance easier. A quality project is not only perfect when it </w:t>
+      </w:r>
+    </w:p>
+    <w:p>
+      <w:pPr>
+        <w:rPr>
+          <w:rFonts w:ascii="Times New Roman" w:eastAsiaTheme="minorEastAsia" w:hAnsi="Times New Roman" w:cs="Times New Roman"/>
+          <w:sz w:val="24"/>
+          <w:szCs w:val="24"/>
+        </w:rPr>
+      </w:pPr>
+      <w:r>
+        <w:rPr>
+          <w:rFonts w:ascii="Times New Roman" w:eastAsiaTheme="minorEastAsia" w:hAnsi="Times New Roman" w:cs="Times New Roman"/>
+          <w:sz w:val="24"/>
+          <w:szCs w:val="24"/>
+        </w:rPr>
+        <w:t>It will be quality project if almost requirement of user are solved. There are not any bug or problem which direct affect to the use</w:t>
+      </w:r>
+      <w:r>
+        <w:rPr>
+          <w:rFonts w:ascii="Times New Roman" w:eastAsiaTheme="minorEastAsia" w:hAnsi="Times New Roman" w:cs="Times New Roman"/>
+          <w:sz w:val="24"/>
+          <w:szCs w:val="24"/>
+        </w:rPr>
+        <w:t xml:space="preserve">r experience. </w:t>
+      </w:r>
+    </w:p>
+    <w:p>
+      <w:pPr>
+        <w:pStyle w:val="Heading2"/>
+        <w:rPr>
+          <w:rFonts w:ascii="Times New Roman" w:eastAsiaTheme="minorEastAsia" w:hAnsi="Times New Roman" w:cs="Times New Roman"/>
+          <w:sz w:val="24"/>
+          <w:szCs w:val="24"/>
+        </w:rPr>
+      </w:pPr>
+      <w:bookmarkStart w:id="33" w:name="_Toc43887422"/>
+      <w:r>
+        <w:rPr>
+          <w:rFonts w:ascii="Times New Roman" w:eastAsiaTheme="minorEastAsia" w:hAnsi="Times New Roman" w:cs="Times New Roman"/>
+          <w:sz w:val="24"/>
+          <w:szCs w:val="24"/>
+        </w:rPr>
+        <w:t xml:space="preserve">7. </w:t>
+      </w:r>
+      <w:r>
+        <w:rPr>
+          <w:rFonts w:ascii="Times New Roman" w:eastAsiaTheme="minorEastAsia" w:hAnsi="Times New Roman" w:cs="Times New Roman"/>
+          <w:sz w:val="24"/>
+          <w:szCs w:val="24"/>
+        </w:rPr>
+        <w:t>Project Communication</w:t>
       </w:r>
       <w:bookmarkEnd w:id="33"/>
-      <w:r>
-        <w:rPr>
-          <w:rFonts w:ascii="Times New Roman" w:eastAsiaTheme="minorEastAsia" w:hAnsi="Times New Roman" w:cs="Times New Roman"/>
-          <w:sz w:val="24"/>
-          <w:szCs w:val="24"/>
-        </w:rPr>
-        <w:t xml:space="preserve"> </w:t>
-      </w:r>
-    </w:p>
-    <w:p>
-      <w:pPr>
-        <w:rPr>
-          <w:rFonts w:ascii="Times New Roman" w:eastAsiaTheme="minorEastAsia" w:hAnsi="Times New Roman" w:cs="Times New Roman"/>
-          <w:sz w:val="24"/>
-          <w:szCs w:val="24"/>
-        </w:rPr>
-      </w:pPr>
-      <w:r>
-        <w:rPr>
-          <w:rFonts w:ascii="Times New Roman" w:eastAsiaTheme="minorEastAsia" w:hAnsi="Times New Roman" w:cs="Times New Roman"/>
-          <w:sz w:val="24"/>
-          <w:szCs w:val="24"/>
-        </w:rPr>
-        <w:t>After check step</w:t>
-      </w:r>
-      <w:r>
-        <w:rPr>
-          <w:rFonts w:ascii="Times New Roman" w:eastAsiaTheme="minorEastAsia" w:hAnsi="Times New Roman" w:cs="Times New Roman"/>
-          <w:color w:val="000000" w:themeColor="text1"/>
-          <w:sz w:val="24"/>
-          <w:szCs w:val="24"/>
-        </w:rPr>
-        <w:t xml:space="preserve">, Our team </w:t>
-      </w:r>
-      <w:r>
-        <w:rPr>
-          <w:rFonts w:ascii="Times New Roman" w:eastAsiaTheme="minorEastAsia" w:hAnsi="Times New Roman" w:cs="Times New Roman"/>
-          <w:sz w:val="24"/>
-          <w:szCs w:val="24"/>
-        </w:rPr>
-        <w:t xml:space="preserve">suggest improvements and upgrades in the future. Documentation of the main content of web development and design also makes maintenance easier. A quality project is not only perfect when it </w:t>
-      </w:r>
-    </w:p>
-    <w:p>
-      <w:pPr>
-        <w:rPr>
-          <w:rFonts w:ascii="Times New Roman" w:eastAsiaTheme="minorEastAsia" w:hAnsi="Times New Roman" w:cs="Times New Roman"/>
-          <w:sz w:val="24"/>
-          <w:szCs w:val="24"/>
-        </w:rPr>
-      </w:pPr>
-      <w:r>
-        <w:rPr>
-          <w:rFonts w:ascii="Times New Roman" w:eastAsiaTheme="minorEastAsia" w:hAnsi="Times New Roman" w:cs="Times New Roman"/>
-          <w:sz w:val="24"/>
-          <w:szCs w:val="24"/>
-        </w:rPr>
-        <w:t>It will be quality project if almost requirement of user are solved. There are not any bug or problem which direct affect to the use</w:t>
-      </w:r>
-      <w:r>
-        <w:rPr>
-          <w:rFonts w:ascii="Times New Roman" w:eastAsiaTheme="minorEastAsia" w:hAnsi="Times New Roman" w:cs="Times New Roman"/>
-          <w:sz w:val="24"/>
-          <w:szCs w:val="24"/>
-        </w:rPr>
-        <w:t xml:space="preserve">r experience. </w:t>
-      </w:r>
-    </w:p>
-    <w:p>
-      <w:pPr>
-        <w:pStyle w:val="Heading2"/>
-        <w:rPr>
-          <w:rFonts w:ascii="Times New Roman" w:eastAsiaTheme="minorEastAsia" w:hAnsi="Times New Roman" w:cs="Times New Roman"/>
-          <w:sz w:val="24"/>
-          <w:szCs w:val="24"/>
-        </w:rPr>
-      </w:pPr>
-      <w:bookmarkStart w:id="34" w:name="_Toc43887422"/>
-      <w:r>
-        <w:rPr>
-          <w:rFonts w:ascii="Times New Roman" w:eastAsiaTheme="minorEastAsia" w:hAnsi="Times New Roman" w:cs="Times New Roman"/>
-          <w:sz w:val="24"/>
-          <w:szCs w:val="24"/>
-        </w:rPr>
-        <w:t xml:space="preserve">7. </w:t>
-      </w:r>
-      <w:r>
-        <w:rPr>
-          <w:rFonts w:ascii="Times New Roman" w:eastAsiaTheme="minorEastAsia" w:hAnsi="Times New Roman" w:cs="Times New Roman"/>
-          <w:sz w:val="24"/>
-          <w:szCs w:val="24"/>
-        </w:rPr>
-        <w:t>Project Communication</w:t>
-      </w:r>
-      <w:bookmarkEnd w:id="34"/>
       <w:r>
         <w:rPr>
           <w:rFonts w:ascii="Times New Roman" w:eastAsiaTheme="minorEastAsia" w:hAnsi="Times New Roman" w:cs="Times New Roman"/>
@@ -15521,25 +17597,7 @@
                 <w:sz w:val="24"/>
                 <w:szCs w:val="24"/>
               </w:rPr>
-              <w:t xml:space="preserve">Discord / </w:t>
-            </w:r>
-            <w:proofErr w:type="spellStart"/>
-            <w:r>
-              <w:rPr>
-                <w:rFonts w:ascii="Times New Roman" w:eastAsiaTheme="minorEastAsia" w:hAnsi="Times New Roman" w:cs="Times New Roman"/>
-                <w:sz w:val="24"/>
-                <w:szCs w:val="24"/>
-              </w:rPr>
-              <w:t>Zalo</w:t>
-            </w:r>
-            <w:proofErr w:type="spellEnd"/>
-            <w:r>
-              <w:rPr>
-                <w:rFonts w:ascii="Times New Roman" w:eastAsiaTheme="minorEastAsia" w:hAnsi="Times New Roman" w:cs="Times New Roman"/>
-                <w:sz w:val="24"/>
-                <w:szCs w:val="24"/>
-              </w:rPr>
-              <w:t xml:space="preserve"> / Facebook</w:t>
+              <w:t>Discord / Zalo / Facebook</w:t>
             </w:r>
           </w:p>
         </w:tc>
@@ -15583,43 +17641,7 @@
                 <w:sz w:val="24"/>
                 <w:szCs w:val="24"/>
               </w:rPr>
-              <w:t xml:space="preserve">Invite team member to discord channel and </w:t>
-            </w:r>
-            <w:proofErr w:type="spellStart"/>
-            <w:r>
-              <w:rPr>
-                <w:rFonts w:ascii="Times New Roman" w:eastAsiaTheme="minorEastAsia" w:hAnsi="Times New Roman" w:cs="Times New Roman"/>
-                <w:sz w:val="24"/>
-                <w:szCs w:val="24"/>
-              </w:rPr>
-              <w:t>zalo</w:t>
-            </w:r>
-            <w:proofErr w:type="spellEnd"/>
-            <w:r>
-              <w:rPr>
-                <w:rFonts w:ascii="Times New Roman" w:eastAsiaTheme="minorEastAsia" w:hAnsi="Times New Roman" w:cs="Times New Roman"/>
-                <w:sz w:val="24"/>
-                <w:szCs w:val="24"/>
-              </w:rPr>
-              <w:t>/</w:t>
-            </w:r>
-            <w:proofErr w:type="spellStart"/>
-            <w:r>
-              <w:rPr>
-                <w:rFonts w:ascii="Times New Roman" w:eastAsiaTheme="minorEastAsia" w:hAnsi="Times New Roman" w:cs="Times New Roman"/>
-                <w:sz w:val="24"/>
-                <w:szCs w:val="24"/>
-              </w:rPr>
-              <w:t>facebook</w:t>
-            </w:r>
-            <w:proofErr w:type="spellEnd"/>
-            <w:r>
-              <w:rPr>
-                <w:rFonts w:ascii="Times New Roman" w:eastAsiaTheme="minorEastAsia" w:hAnsi="Times New Roman" w:cs="Times New Roman"/>
-                <w:sz w:val="24"/>
-                <w:szCs w:val="24"/>
-              </w:rPr>
-              <w:t xml:space="preserve"> group</w:t>
+              <w:t>Invite team member to discord channel and zalo/facebook group</w:t>
             </w:r>
           </w:p>
         </w:tc>
@@ -15866,25 +17888,7 @@
                 <w:sz w:val="24"/>
                 <w:szCs w:val="24"/>
               </w:rPr>
-              <w:t xml:space="preserve">Project team </w:t>
-            </w:r>
-            <w:proofErr w:type="spellStart"/>
-            <w:r>
-              <w:rPr>
-                <w:rFonts w:ascii="Times New Roman" w:eastAsiaTheme="minorEastAsia" w:hAnsi="Times New Roman" w:cs="Times New Roman"/>
-                <w:sz w:val="24"/>
-                <w:szCs w:val="24"/>
-              </w:rPr>
-              <w:t>willl</w:t>
-            </w:r>
-            <w:proofErr w:type="spellEnd"/>
-            <w:r>
-              <w:rPr>
-                <w:rFonts w:ascii="Times New Roman" w:eastAsiaTheme="minorEastAsia" w:hAnsi="Times New Roman" w:cs="Times New Roman"/>
-                <w:sz w:val="24"/>
-                <w:szCs w:val="24"/>
-              </w:rPr>
-              <w:t xml:space="preserve"> discuss and allocation cost for each part of project.</w:t>
+              <w:t>Project team willl discuss and allocation cost for each part of project.</w:t>
             </w:r>
           </w:p>
         </w:tc>
@@ -16021,18 +18025,8 @@
                 <w:sz w:val="24"/>
                 <w:szCs w:val="24"/>
               </w:rPr>
-              <w:t xml:space="preserve">Nam, </w:t>
-            </w:r>
-            <w:proofErr w:type="spellStart"/>
-            <w:r>
-              <w:rPr>
-                <w:rFonts w:ascii="Times New Roman" w:eastAsiaTheme="minorEastAsia" w:hAnsi="Times New Roman" w:cs="Times New Roman"/>
-                <w:sz w:val="24"/>
-                <w:szCs w:val="24"/>
-              </w:rPr>
-              <w:t>Hoa</w:t>
-            </w:r>
-            <w:proofErr w:type="spellEnd"/>
+              <w:t>Nam, Hoa</w:t>
+            </w:r>
           </w:p>
         </w:tc>
       </w:tr>
@@ -17806,41 +19800,13 @@
                 <w:szCs w:val="24"/>
               </w:rPr>
             </w:pPr>
-            <w:proofErr w:type="spellStart"/>
-            <w:r>
-              <w:rPr>
-                <w:rFonts w:ascii="Times New Roman" w:hAnsi="Times New Roman" w:cs="Times New Roman"/>
-                <w:sz w:val="24"/>
-                <w:szCs w:val="24"/>
-              </w:rPr>
-              <w:t>QAnh</w:t>
-            </w:r>
-            <w:proofErr w:type="spellEnd"/>
-            <w:r>
-              <w:rPr>
-                <w:rFonts w:ascii="Times New Roman" w:hAnsi="Times New Roman" w:cs="Times New Roman"/>
-                <w:sz w:val="24"/>
-                <w:szCs w:val="24"/>
-              </w:rPr>
-              <w:t xml:space="preserve">, </w:t>
-            </w:r>
-            <w:proofErr w:type="spellStart"/>
-            <w:r>
-              <w:rPr>
-                <w:rFonts w:ascii="Times New Roman" w:hAnsi="Times New Roman" w:cs="Times New Roman"/>
-                <w:sz w:val="24"/>
-                <w:szCs w:val="24"/>
-              </w:rPr>
-              <w:t>Hoa</w:t>
-            </w:r>
-            <w:proofErr w:type="spellEnd"/>
-            <w:r>
-              <w:rPr>
-                <w:rFonts w:ascii="Times New Roman" w:hAnsi="Times New Roman" w:cs="Times New Roman"/>
-                <w:sz w:val="24"/>
-                <w:szCs w:val="24"/>
-              </w:rPr>
-              <w:t xml:space="preserve">, Nam will making a present according to their work for the purpose of discussing the ways of project implement and project management can be met during the process </w:t>
+            <w:r>
+              <w:rPr>
+                <w:rFonts w:ascii="Times New Roman" w:hAnsi="Times New Roman" w:cs="Times New Roman"/>
+                <w:sz w:val="24"/>
+                <w:szCs w:val="24"/>
+              </w:rPr>
+              <w:t xml:space="preserve">QAnh, Hoa, Nam will making a present according to their work for the purpose of discussing the ways of project implement and project management can be met during the process </w:t>
             </w:r>
           </w:p>
         </w:tc>
@@ -17856,34 +19822,14 @@
                 <w:szCs w:val="24"/>
               </w:rPr>
             </w:pPr>
-            <w:proofErr w:type="spellStart"/>
-            <w:r>
-              <w:rPr>
-                <w:rFonts w:ascii="Times New Roman" w:hAnsi="Times New Roman" w:cs="Times New Roman"/>
-                <w:sz w:val="24"/>
-                <w:szCs w:val="24"/>
-              </w:rPr>
-              <w:t>QAnh</w:t>
-            </w:r>
-            <w:proofErr w:type="spellEnd"/>
-            <w:r>
-              <w:rPr>
-                <w:rFonts w:ascii="Times New Roman" w:hAnsi="Times New Roman" w:cs="Times New Roman"/>
-                <w:sz w:val="24"/>
-                <w:szCs w:val="24"/>
-              </w:rPr>
-              <w:t xml:space="preserve">, </w:t>
-            </w:r>
-            <w:proofErr w:type="spellStart"/>
-            <w:r>
-              <w:rPr>
-                <w:rFonts w:ascii="Times New Roman" w:hAnsi="Times New Roman" w:cs="Times New Roman"/>
-                <w:sz w:val="24"/>
-                <w:szCs w:val="24"/>
-              </w:rPr>
-              <w:t>Hoa,Nam</w:t>
-            </w:r>
-            <w:proofErr w:type="spellEnd"/>
+            <w:r>
+              <w:rPr>
+                <w:rFonts w:ascii="Times New Roman" w:hAnsi="Times New Roman" w:cs="Times New Roman"/>
+                <w:sz w:val="24"/>
+                <w:szCs w:val="24"/>
+              </w:rPr>
+              <w:t>QAnh, Hoa,Nam</w:t>
+            </w:r>
           </w:p>
         </w:tc>
       </w:tr>
@@ -18205,25 +20151,7 @@
                 <w:sz w:val="24"/>
                 <w:szCs w:val="24"/>
               </w:rPr>
-              <w:t xml:space="preserve">Quoc Anh will be assigned </w:t>
-            </w:r>
-            <w:proofErr w:type="spellStart"/>
-            <w:r>
-              <w:rPr>
-                <w:rFonts w:ascii="Times New Roman" w:hAnsi="Times New Roman" w:cs="Times New Roman"/>
-                <w:sz w:val="24"/>
-                <w:szCs w:val="24"/>
-              </w:rPr>
-              <w:t>Hoa</w:t>
-            </w:r>
-            <w:proofErr w:type="spellEnd"/>
-            <w:r>
-              <w:rPr>
-                <w:rFonts w:ascii="Times New Roman" w:hAnsi="Times New Roman" w:cs="Times New Roman"/>
-                <w:sz w:val="24"/>
-                <w:szCs w:val="24"/>
-              </w:rPr>
-              <w:t xml:space="preserve"> and Nam to prepared a question for interviewing </w:t>
+              <w:t xml:space="preserve">Quoc Anh will be assigned Hoa and Nam to prepared a question for interviewing </w:t>
             </w:r>
           </w:p>
         </w:tc>
@@ -18332,23 +20260,13 @@
                 <w:szCs w:val="24"/>
               </w:rPr>
             </w:pPr>
-            <w:proofErr w:type="spellStart"/>
-            <w:r>
-              <w:rPr>
-                <w:rFonts w:ascii="Times New Roman" w:hAnsi="Times New Roman" w:cs="Times New Roman"/>
-                <w:sz w:val="24"/>
-                <w:szCs w:val="24"/>
-              </w:rPr>
-              <w:t>Qanh</w:t>
-            </w:r>
-            <w:proofErr w:type="spellEnd"/>
-            <w:r>
-              <w:rPr>
-                <w:rFonts w:ascii="Times New Roman" w:hAnsi="Times New Roman" w:cs="Times New Roman"/>
-                <w:sz w:val="24"/>
-                <w:szCs w:val="24"/>
-              </w:rPr>
-              <w:t xml:space="preserve"> and Nam will prepare some question related to group topic for planning and interviewing for the purpose of gathering customer feedback. They will need to find a suitable person who have experience and knowledge</w:t>
+            <w:r>
+              <w:rPr>
+                <w:rFonts w:ascii="Times New Roman" w:hAnsi="Times New Roman" w:cs="Times New Roman"/>
+                <w:sz w:val="24"/>
+                <w:szCs w:val="24"/>
+              </w:rPr>
+              <w:t>Qanh and Nam will prepare some question related to group topic for planning and interviewing for the purpose of gathering customer feedback. They will need to find a suitable person who have experience and knowledge</w:t>
             </w:r>
           </w:p>
         </w:tc>
@@ -19347,64 +21265,89 @@
         </w:rPr>
         <w:tab/>
       </w:r>
-      <w:bookmarkStart w:id="35" w:name="_Toc43850412"/>
-      <w:r>
+      <w:bookmarkStart w:id="34" w:name="_Toc43850412"/>
+      <w:r>
+        <w:rPr>
+          <w:rFonts w:ascii="Times New Roman" w:hAnsi="Times New Roman" w:cs="Times New Roman"/>
+          <w:sz w:val="24"/>
+          <w:szCs w:val="24"/>
+        </w:rPr>
         <w:t xml:space="preserve">Table </w:t>
       </w:r>
       <w:r>
         <w:rPr>
+          <w:rFonts w:ascii="Times New Roman" w:hAnsi="Times New Roman" w:cs="Times New Roman"/>
           <w:noProof/>
+          <w:sz w:val="24"/>
+          <w:szCs w:val="24"/>
         </w:rPr>
         <w:fldChar w:fldCharType="begin"/>
       </w:r>
       <w:r>
         <w:rPr>
+          <w:rFonts w:ascii="Times New Roman" w:hAnsi="Times New Roman" w:cs="Times New Roman"/>
           <w:noProof/>
+          <w:sz w:val="24"/>
+          <w:szCs w:val="24"/>
         </w:rPr>
         <w:instrText xml:space="preserve"> SEQ Table \* ARABIC </w:instrText>
       </w:r>
       <w:r>
         <w:rPr>
+          <w:rFonts w:ascii="Times New Roman" w:hAnsi="Times New Roman" w:cs="Times New Roman"/>
           <w:noProof/>
+          <w:sz w:val="24"/>
+          <w:szCs w:val="24"/>
         </w:rPr>
         <w:fldChar w:fldCharType="separate"/>
       </w:r>
       <w:r>
         <w:rPr>
+          <w:rFonts w:ascii="Times New Roman" w:hAnsi="Times New Roman" w:cs="Times New Roman"/>
           <w:noProof/>
+          <w:sz w:val="24"/>
+          <w:szCs w:val="24"/>
         </w:rPr>
         <w:t>5</w:t>
       </w:r>
       <w:r>
         <w:rPr>
+          <w:rFonts w:ascii="Times New Roman" w:hAnsi="Times New Roman" w:cs="Times New Roman"/>
           <w:noProof/>
+          <w:sz w:val="24"/>
+          <w:szCs w:val="24"/>
         </w:rPr>
         <w:fldChar w:fldCharType="end"/>
       </w:r>
       <w:r>
+        <w:rPr>
+          <w:rFonts w:ascii="Times New Roman" w:hAnsi="Times New Roman" w:cs="Times New Roman"/>
+          <w:sz w:val="24"/>
+          <w:szCs w:val="24"/>
+        </w:rPr>
         <w:t>: Communication Log</w:t>
       </w:r>
+      <w:bookmarkEnd w:id="34"/>
+    </w:p>
+    <w:p>
+      <w:pPr>
+        <w:pStyle w:val="Heading1"/>
+        <w:rPr>
+          <w:rFonts w:ascii="Times New Roman" w:eastAsiaTheme="minorEastAsia" w:hAnsi="Times New Roman" w:cs="Times New Roman"/>
+          <w:sz w:val="24"/>
+          <w:szCs w:val="24"/>
+        </w:rPr>
+      </w:pPr>
+      <w:bookmarkStart w:id="35" w:name="_Toc43887423"/>
+      <w:r>
+        <w:rPr>
+          <w:rFonts w:ascii="Times New Roman" w:eastAsiaTheme="minorEastAsia" w:hAnsi="Times New Roman" w:cs="Times New Roman"/>
+          <w:sz w:val="24"/>
+          <w:szCs w:val="24"/>
+        </w:rPr>
+        <w:t>IV. Qualitative and quantitative research.</w:t>
+      </w:r>
       <w:bookmarkEnd w:id="35"/>
-    </w:p>
-    <w:p>
-      <w:pPr>
-        <w:pStyle w:val="Heading1"/>
-        <w:rPr>
-          <w:rFonts w:ascii="Times New Roman" w:eastAsiaTheme="minorEastAsia" w:hAnsi="Times New Roman" w:cs="Times New Roman"/>
-          <w:sz w:val="24"/>
-          <w:szCs w:val="24"/>
-        </w:rPr>
-      </w:pPr>
-      <w:bookmarkStart w:id="36" w:name="_Toc43887423"/>
-      <w:r>
-        <w:rPr>
-          <w:rFonts w:ascii="Times New Roman" w:eastAsiaTheme="minorEastAsia" w:hAnsi="Times New Roman" w:cs="Times New Roman"/>
-          <w:sz w:val="24"/>
-          <w:szCs w:val="24"/>
-        </w:rPr>
-        <w:t>IV. Qualitative and quantitative research.</w:t>
-      </w:r>
-      <w:bookmarkEnd w:id="36"/>
     </w:p>
     <w:p>
       <w:pPr>
@@ -19512,7 +21455,7 @@
           <w:szCs w:val="24"/>
         </w:rPr>
       </w:pPr>
-      <w:bookmarkStart w:id="37" w:name="_Toc43887424"/>
+      <w:bookmarkStart w:id="36" w:name="_Toc43887424"/>
       <w:r>
         <w:rPr>
           <w:rFonts w:ascii="Times New Roman" w:eastAsiaTheme="minorEastAsia" w:hAnsi="Times New Roman" w:cs="Times New Roman"/>
@@ -19529,87 +21472,51 @@
         </w:rPr>
         <w:t>. Qualitative and quantitative research</w:t>
       </w:r>
+      <w:bookmarkEnd w:id="36"/>
+    </w:p>
+    <w:p>
+      <w:pPr>
+        <w:pStyle w:val="Heading3"/>
+        <w:rPr>
+          <w:rFonts w:ascii="Times New Roman" w:eastAsiaTheme="minorEastAsia" w:hAnsi="Times New Roman" w:cs="Times New Roman"/>
+          <w:sz w:val="24"/>
+          <w:szCs w:val="24"/>
+        </w:rPr>
+      </w:pPr>
+      <w:bookmarkStart w:id="37" w:name="_Toc43887425"/>
+      <w:r>
+        <w:rPr>
+          <w:rFonts w:ascii="Times New Roman" w:eastAsiaTheme="minorEastAsia" w:hAnsi="Times New Roman" w:cs="Times New Roman"/>
+          <w:sz w:val="24"/>
+          <w:szCs w:val="24"/>
+        </w:rPr>
+        <w:t xml:space="preserve">a) </w:t>
+      </w:r>
+      <w:r>
+        <w:rPr>
+          <w:rFonts w:ascii="Times New Roman" w:eastAsiaTheme="minorEastAsia" w:hAnsi="Times New Roman" w:cs="Times New Roman"/>
+          <w:sz w:val="24"/>
+          <w:szCs w:val="24"/>
+        </w:rPr>
+        <w:t xml:space="preserve"> Interview.</w:t>
+      </w:r>
       <w:bookmarkEnd w:id="37"/>
     </w:p>
     <w:p>
       <w:pPr>
-        <w:pStyle w:val="Heading3"/>
-        <w:rPr>
-          <w:rFonts w:ascii="Times New Roman" w:eastAsiaTheme="minorEastAsia" w:hAnsi="Times New Roman" w:cs="Times New Roman"/>
-          <w:sz w:val="24"/>
-          <w:szCs w:val="24"/>
-        </w:rPr>
-      </w:pPr>
-      <w:bookmarkStart w:id="38" w:name="_Toc43887425"/>
-      <w:r>
-        <w:rPr>
-          <w:rFonts w:ascii="Times New Roman" w:eastAsiaTheme="minorEastAsia" w:hAnsi="Times New Roman" w:cs="Times New Roman"/>
-          <w:sz w:val="24"/>
-          <w:szCs w:val="24"/>
-        </w:rPr>
-        <w:t xml:space="preserve">a) </w:t>
-      </w:r>
-      <w:r>
-        <w:rPr>
-          <w:rFonts w:ascii="Times New Roman" w:eastAsiaTheme="minorEastAsia" w:hAnsi="Times New Roman" w:cs="Times New Roman"/>
-          <w:sz w:val="24"/>
-          <w:szCs w:val="24"/>
-        </w:rPr>
-        <w:t xml:space="preserve"> Interview.</w:t>
-      </w:r>
-      <w:bookmarkEnd w:id="38"/>
-    </w:p>
-    <w:p>
-      <w:pPr>
-        <w:rPr>
-          <w:rFonts w:ascii="Times New Roman" w:eastAsiaTheme="minorEastAsia" w:hAnsi="Times New Roman" w:cs="Times New Roman"/>
-          <w:sz w:val="24"/>
-          <w:szCs w:val="24"/>
-        </w:rPr>
-      </w:pPr>
-      <w:r>
-        <w:rPr>
-          <w:rFonts w:ascii="Times New Roman" w:eastAsiaTheme="minorEastAsia" w:hAnsi="Times New Roman" w:cs="Times New Roman"/>
-          <w:sz w:val="24"/>
-          <w:szCs w:val="24"/>
-        </w:rPr>
-        <w:t xml:space="preserve">Interview is one of the most reliability way to collect data from user. We have to invite </w:t>
-      </w:r>
-      <w:proofErr w:type="spellStart"/>
-      <w:r>
-        <w:rPr>
-          <w:rFonts w:ascii="Times New Roman" w:eastAsiaTheme="minorEastAsia" w:hAnsi="Times New Roman" w:cs="Times New Roman"/>
-          <w:sz w:val="24"/>
-          <w:szCs w:val="24"/>
-        </w:rPr>
-        <w:t>atleast</w:t>
-      </w:r>
-      <w:proofErr w:type="spellEnd"/>
-      <w:r>
-        <w:rPr>
-          <w:rFonts w:ascii="Times New Roman" w:eastAsiaTheme="minorEastAsia" w:hAnsi="Times New Roman" w:cs="Times New Roman"/>
-          <w:sz w:val="24"/>
-          <w:szCs w:val="24"/>
-        </w:rPr>
-        <w:t xml:space="preserve"> 4 -5 people to increase the accuracy. But due to the Corona pandemic, social gap policy has been implemented so we must to do it through skype or google meets. Age of interview participants from 20 to 65 years old. We choose the participant with the age range from young </w:t>
-      </w:r>
-      <w:proofErr w:type="spellStart"/>
-      <w:r>
-        <w:rPr>
-          <w:rFonts w:ascii="Times New Roman" w:eastAsiaTheme="minorEastAsia" w:hAnsi="Times New Roman" w:cs="Times New Roman"/>
-          <w:sz w:val="24"/>
-          <w:szCs w:val="24"/>
-        </w:rPr>
-        <w:t>to</w:t>
-      </w:r>
-      <w:proofErr w:type="spellEnd"/>
-      <w:r>
-        <w:rPr>
-          <w:rFonts w:ascii="Times New Roman" w:eastAsiaTheme="minorEastAsia" w:hAnsi="Times New Roman" w:cs="Times New Roman"/>
-          <w:sz w:val="24"/>
-          <w:szCs w:val="24"/>
-        </w:rPr>
-        <w:t xml:space="preserve"> old to receive answer from different generations. Because, depend on their age, they may have different point of view. To clarify more about advantages and disadvantages, our team has listed some questions. Question will focus on the experience and perspectives of people living in the epidemic area. Beside the available question, we will give them other question depend the development of conversation. There is questionnaire:</w:t>
+        <w:rPr>
+          <w:rFonts w:ascii="Times New Roman" w:eastAsiaTheme="minorEastAsia" w:hAnsi="Times New Roman" w:cs="Times New Roman"/>
+          <w:sz w:val="24"/>
+          <w:szCs w:val="24"/>
+        </w:rPr>
+      </w:pPr>
+      <w:r>
+        <w:rPr>
+          <w:rFonts w:ascii="Times New Roman" w:eastAsiaTheme="minorEastAsia" w:hAnsi="Times New Roman" w:cs="Times New Roman"/>
+          <w:sz w:val="24"/>
+          <w:szCs w:val="24"/>
+        </w:rPr>
+        <w:t>Interview is one of the most reliability way to collect data from user. We have to invite atleast 4 -5 people to increase the accuracy. But due to the Corona pandemic, social gap policy has been implemented so we must to do it through skype or google meets. Age of interview participants from 20 to 65 years old. We choose the participant with the age range from young to old to receive answer from different generations. Because, depend on their age, they may have different point of view. To clarify more about advantages and disadvantages, our team has listed some questions. Question will focus on the experience and perspectives of people living in the epidemic area. Beside the available question, we will give them other question depend the development of conversation. There is questionnaire:</w:t>
       </w:r>
     </w:p>
     <w:p>
@@ -19803,6 +21710,7 @@
           <w:sz w:val="24"/>
           <w:szCs w:val="24"/>
         </w:rPr>
+        <w:lastRenderedPageBreak/>
         <w:t>Sang: Hi.</w:t>
       </w:r>
     </w:p>
@@ -19820,7 +21728,6 @@
           <w:sz w:val="24"/>
           <w:szCs w:val="24"/>
         </w:rPr>
-        <w:lastRenderedPageBreak/>
         <w:t>Interviewer: How are you today?</w:t>
       </w:r>
     </w:p>
@@ -20364,7 +22271,7 @@
           <w:szCs w:val="24"/>
         </w:rPr>
       </w:pPr>
-      <w:bookmarkStart w:id="39" w:name="_Toc43887426"/>
+      <w:bookmarkStart w:id="38" w:name="_Toc43887426"/>
       <w:r>
         <w:rPr>
           <w:rFonts w:ascii="Times New Roman" w:eastAsiaTheme="minorEastAsia" w:hAnsi="Times New Roman" w:cs="Times New Roman"/>
@@ -20381,6 +22288,49 @@
         </w:rPr>
         <w:t>.</w:t>
       </w:r>
+      <w:bookmarkEnd w:id="38"/>
+    </w:p>
+    <w:p>
+      <w:pPr>
+        <w:rPr>
+          <w:rFonts w:ascii="Times New Roman" w:hAnsi="Times New Roman" w:cs="Times New Roman"/>
+          <w:sz w:val="24"/>
+          <w:szCs w:val="24"/>
+        </w:rPr>
+      </w:pPr>
+      <w:r>
+        <w:rPr>
+          <w:rFonts w:ascii="Times New Roman" w:hAnsi="Times New Roman" w:cs="Times New Roman"/>
+          <w:sz w:val="24"/>
+          <w:szCs w:val="24"/>
+        </w:rPr>
+        <w:t xml:space="preserve">Focus group interviews are interviews you conduct with a group of </w:t>
+      </w:r>
+      <w:r>
+        <w:rPr>
+          <w:rFonts w:ascii="Times New Roman" w:hAnsi="Times New Roman" w:cs="Times New Roman"/>
+          <w:sz w:val="24"/>
+          <w:szCs w:val="24"/>
+        </w:rPr>
+        <w:t>interviewee</w:t>
+      </w:r>
+      <w:r>
+        <w:rPr>
+          <w:rFonts w:ascii="Times New Roman" w:hAnsi="Times New Roman" w:cs="Times New Roman"/>
+          <w:sz w:val="24"/>
+          <w:szCs w:val="24"/>
+        </w:rPr>
+        <w:t xml:space="preserve"> to collect a variety of information. </w:t>
+      </w:r>
+      <w:r>
+        <w:rPr>
+          <w:rFonts w:ascii="Times New Roman" w:hAnsi="Times New Roman" w:cs="Times New Roman"/>
+          <w:sz w:val="24"/>
+          <w:szCs w:val="24"/>
+        </w:rPr>
+        <w:t xml:space="preserve">It’s a part of quantitive research. Researcher can </w:t>
+      </w:r>
+      <w:bookmarkStart w:id="39" w:name="_GoBack"/>
       <w:bookmarkEnd w:id="39"/>
     </w:p>
     <w:p>
@@ -20429,15 +22379,6 @@
     </w:p>
     <w:p>
       <w:pPr>
-        <w:rPr>
-          <w:rFonts w:ascii="Times New Roman" w:eastAsiaTheme="minorEastAsia" w:hAnsi="Times New Roman" w:cs="Times New Roman"/>
-          <w:sz w:val="24"/>
-          <w:szCs w:val="24"/>
-        </w:rPr>
-      </w:pPr>
-    </w:p>
-    <w:p>
-      <w:pPr>
         <w:pStyle w:val="ListParagraph"/>
         <w:numPr>
           <w:ilvl w:val="0"/>
@@ -20535,6 +22476,15 @@
     </w:p>
     <w:p>
       <w:pPr>
+        <w:rPr>
+          <w:rFonts w:ascii="Times New Roman" w:eastAsiaTheme="minorEastAsia" w:hAnsi="Times New Roman" w:cs="Times New Roman"/>
+          <w:sz w:val="24"/>
+          <w:szCs w:val="24"/>
+        </w:rPr>
+      </w:pPr>
+    </w:p>
+    <w:p>
+      <w:pPr>
         <w:pStyle w:val="Heading3"/>
         <w:rPr>
           <w:rFonts w:ascii="Times New Roman" w:eastAsiaTheme="minorEastAsia" w:hAnsi="Times New Roman" w:cs="Times New Roman"/>
@@ -20562,7 +22512,61 @@
       </w:r>
       <w:bookmarkEnd w:id="40"/>
     </w:p>
-    <w:p/>
+    <w:p>
+      <w:pPr>
+        <w:rPr>
+          <w:rFonts w:ascii="Times New Roman" w:hAnsi="Times New Roman" w:cs="Times New Roman"/>
+          <w:sz w:val="24"/>
+          <w:szCs w:val="24"/>
+        </w:rPr>
+      </w:pPr>
+    </w:p>
+    <w:p>
+      <w:pPr>
+        <w:rPr>
+          <w:rFonts w:ascii="Times New Roman" w:hAnsi="Times New Roman" w:cs="Times New Roman"/>
+          <w:sz w:val="24"/>
+          <w:szCs w:val="24"/>
+        </w:rPr>
+      </w:pPr>
+    </w:p>
+    <w:p>
+      <w:pPr>
+        <w:rPr>
+          <w:rFonts w:ascii="Times New Roman" w:hAnsi="Times New Roman" w:cs="Times New Roman"/>
+          <w:sz w:val="24"/>
+          <w:szCs w:val="24"/>
+        </w:rPr>
+      </w:pPr>
+    </w:p>
+    <w:p>
+      <w:pPr>
+        <w:rPr>
+          <w:rFonts w:ascii="Times New Roman" w:hAnsi="Times New Roman" w:cs="Times New Roman"/>
+          <w:sz w:val="24"/>
+          <w:szCs w:val="24"/>
+        </w:rPr>
+      </w:pPr>
+    </w:p>
+    <w:p>
+      <w:pPr>
+        <w:rPr>
+          <w:rFonts w:ascii="Times New Roman" w:hAnsi="Times New Roman" w:cs="Times New Roman"/>
+          <w:b/>
+          <w:sz w:val="24"/>
+          <w:szCs w:val="24"/>
+        </w:rPr>
+      </w:pPr>
+      <w:r>
+        <w:rPr>
+          <w:rFonts w:ascii="Times New Roman" w:hAnsi="Times New Roman" w:cs="Times New Roman"/>
+          <w:b/>
+          <w:sz w:val="24"/>
+          <w:szCs w:val="24"/>
+        </w:rPr>
+        <w:t>2. Finding.</w:t>
+      </w:r>
+    </w:p>
     <w:p>
       <w:pPr>
         <w:rPr>
@@ -21048,25 +23052,7 @@
           <w:sz w:val="24"/>
           <w:szCs w:val="24"/>
         </w:rPr>
-        <w:t xml:space="preserve">.  As Deputy Prime Minister Vu </w:t>
-      </w:r>
-      <w:proofErr w:type="spellStart"/>
-      <w:r>
-        <w:rPr>
-          <w:rFonts w:ascii="Times New Roman" w:eastAsiaTheme="minorEastAsia" w:hAnsi="Times New Roman" w:cs="Times New Roman"/>
-          <w:sz w:val="24"/>
-          <w:szCs w:val="24"/>
-        </w:rPr>
-        <w:t>Duc</w:t>
-      </w:r>
-      <w:proofErr w:type="spellEnd"/>
-      <w:r>
-        <w:rPr>
-          <w:rFonts w:ascii="Times New Roman" w:eastAsiaTheme="minorEastAsia" w:hAnsi="Times New Roman" w:cs="Times New Roman"/>
-          <w:sz w:val="24"/>
-          <w:szCs w:val="24"/>
-        </w:rPr>
-        <w:t xml:space="preserve"> Dam stated: "Living in Vietnam is the dream of many people around the world." Life in Vietnam has gradually returned to normal. All public utilities and schools have been reopened </w:t>
+        <w:t xml:space="preserve">.  As Deputy Prime Minister Vu Duc Dam stated: "Living in Vietnam is the dream of many people around the world." Life in Vietnam has gradually returned to normal. All public utilities and schools have been reopened </w:t>
       </w:r>
       <w:sdt>
         <w:sdtPr>
@@ -21211,6 +23197,140 @@
     </w:p>
     <w:p>
       <w:pPr>
+        <w:jc w:val="center"/>
+        <w:rPr>
+          <w:rFonts w:ascii="Times New Roman" w:eastAsiaTheme="minorEastAsia" w:hAnsi="Times New Roman" w:cs="Times New Roman"/>
+          <w:sz w:val="24"/>
+          <w:szCs w:val="24"/>
+        </w:rPr>
+      </w:pPr>
+      <w:r>
+        <w:rPr>
+          <w:rFonts w:ascii="Times New Roman" w:hAnsi="Times New Roman" w:cs="Times New Roman"/>
+          <w:noProof/>
+          <w:sz w:val="24"/>
+          <w:szCs w:val="24"/>
+        </w:rPr>
+        <w:drawing>
+          <wp:inline distT="0" distB="0" distL="0" distR="0" wp14:anchorId="53AF8185" wp14:editId="22B7184C">
+            <wp:extent cx="4220204" cy="1781175"/>
+            <wp:effectExtent l="0" t="0" r="9525" b="0"/>
+            <wp:docPr id="11" name="Picture 11"/>
+            <wp:cNvGraphicFramePr>
+              <a:graphicFrameLocks xmlns:a="http://schemas.openxmlformats.org/drawingml/2006/main" noChangeAspect="1"/>
+            </wp:cNvGraphicFramePr>
+            <a:graphic xmlns:a="http://schemas.openxmlformats.org/drawingml/2006/main">
+              <a:graphicData uri="http://schemas.openxmlformats.org/drawingml/2006/picture">
+                <pic:pic xmlns:pic="http://schemas.openxmlformats.org/drawingml/2006/picture">
+                  <pic:nvPicPr>
+                    <pic:cNvPr id="1" name=""/>
+                    <pic:cNvPicPr/>
+                  </pic:nvPicPr>
+                  <pic:blipFill>
+                    <a:blip r:embed="rId19"/>
+                    <a:stretch>
+                      <a:fillRect/>
+                    </a:stretch>
+                  </pic:blipFill>
+                  <pic:spPr>
+                    <a:xfrm>
+                      <a:off x="0" y="0"/>
+                      <a:ext cx="4236419" cy="1788019"/>
+                    </a:xfrm>
+                    <a:prstGeom prst="rect">
+                      <a:avLst/>
+                    </a:prstGeom>
+                  </pic:spPr>
+                </pic:pic>
+              </a:graphicData>
+            </a:graphic>
+          </wp:inline>
+        </w:drawing>
+      </w:r>
+    </w:p>
+    <w:p>
+      <w:pPr>
+        <w:rPr>
+          <w:rFonts w:ascii="Times New Roman" w:eastAsiaTheme="minorEastAsia" w:hAnsi="Times New Roman" w:cs="Times New Roman"/>
+          <w:sz w:val="24"/>
+          <w:szCs w:val="24"/>
+        </w:rPr>
+      </w:pPr>
+    </w:p>
+    <w:p>
+      <w:pPr>
+        <w:rPr>
+          <w:rFonts w:ascii="Times New Roman" w:eastAsiaTheme="minorEastAsia" w:hAnsi="Times New Roman" w:cs="Times New Roman"/>
+          <w:sz w:val="24"/>
+          <w:szCs w:val="24"/>
+        </w:rPr>
+      </w:pPr>
+    </w:p>
+    <w:p>
+      <w:pPr>
+        <w:rPr>
+          <w:rFonts w:ascii="Times New Roman" w:eastAsiaTheme="minorEastAsia" w:hAnsi="Times New Roman" w:cs="Times New Roman"/>
+          <w:sz w:val="24"/>
+          <w:szCs w:val="24"/>
+        </w:rPr>
+      </w:pPr>
+    </w:p>
+    <w:p>
+      <w:pPr>
+        <w:rPr>
+          <w:rFonts w:ascii="Times New Roman" w:eastAsiaTheme="minorEastAsia" w:hAnsi="Times New Roman" w:cs="Times New Roman"/>
+          <w:sz w:val="24"/>
+          <w:szCs w:val="24"/>
+        </w:rPr>
+      </w:pPr>
+    </w:p>
+    <w:p>
+      <w:pPr>
+        <w:rPr>
+          <w:rFonts w:ascii="Times New Roman" w:eastAsiaTheme="minorEastAsia" w:hAnsi="Times New Roman" w:cs="Times New Roman"/>
+          <w:sz w:val="24"/>
+          <w:szCs w:val="24"/>
+        </w:rPr>
+      </w:pPr>
+    </w:p>
+    <w:p>
+      <w:pPr>
+        <w:rPr>
+          <w:rFonts w:ascii="Times New Roman" w:eastAsiaTheme="minorEastAsia" w:hAnsi="Times New Roman" w:cs="Times New Roman"/>
+          <w:sz w:val="24"/>
+          <w:szCs w:val="24"/>
+        </w:rPr>
+      </w:pPr>
+    </w:p>
+    <w:p>
+      <w:pPr>
+        <w:rPr>
+          <w:rFonts w:ascii="Times New Roman" w:eastAsiaTheme="minorEastAsia" w:hAnsi="Times New Roman" w:cs="Times New Roman"/>
+          <w:sz w:val="24"/>
+          <w:szCs w:val="24"/>
+        </w:rPr>
+      </w:pPr>
+    </w:p>
+    <w:p>
+      <w:pPr>
+        <w:rPr>
+          <w:rFonts w:ascii="Times New Roman" w:eastAsiaTheme="minorEastAsia" w:hAnsi="Times New Roman" w:cs="Times New Roman"/>
+          <w:sz w:val="24"/>
+          <w:szCs w:val="24"/>
+        </w:rPr>
+      </w:pPr>
+    </w:p>
+    <w:p>
+      <w:pPr>
+        <w:rPr>
+          <w:rFonts w:ascii="Times New Roman" w:eastAsiaTheme="minorEastAsia" w:hAnsi="Times New Roman" w:cs="Times New Roman"/>
+          <w:sz w:val="24"/>
+          <w:szCs w:val="24"/>
+        </w:rPr>
+      </w:pPr>
+    </w:p>
+    <w:p>
+      <w:pPr>
         <w:rPr>
           <w:rFonts w:ascii="Times New Roman" w:eastAsiaTheme="minorEastAsia" w:hAnsi="Times New Roman" w:cs="Times New Roman"/>
           <w:sz w:val="24"/>
@@ -21386,6 +23506,7 @@
               <w:pPr>
                 <w:pStyle w:val="Bibliography"/>
                 <w:rPr>
+                  <w:rFonts w:ascii="Times New Roman" w:hAnsi="Times New Roman" w:cs="Times New Roman"/>
                   <w:noProof/>
                   <w:sz w:val="24"/>
                   <w:szCs w:val="24"/>
@@ -21417,41 +23538,59 @@
               </w:r>
               <w:r>
                 <w:rPr>
+                  <w:rFonts w:ascii="Times New Roman" w:hAnsi="Times New Roman" w:cs="Times New Roman"/>
                   <w:noProof/>
+                  <w:sz w:val="24"/>
+                  <w:szCs w:val="24"/>
                 </w:rPr>
                 <w:t xml:space="preserve">Anon., 2020. </w:t>
               </w:r>
               <w:r>
                 <w:rPr>
+                  <w:rFonts w:ascii="Times New Roman" w:hAnsi="Times New Roman" w:cs="Times New Roman"/>
                   <w:i/>
                   <w:iCs/>
                   <w:noProof/>
+                  <w:sz w:val="24"/>
+                  <w:szCs w:val="24"/>
                 </w:rPr>
                 <w:t xml:space="preserve">corporatefinanceinstitute.com. </w:t>
               </w:r>
               <w:r>
                 <w:rPr>
+                  <w:rFonts w:ascii="Times New Roman" w:hAnsi="Times New Roman" w:cs="Times New Roman"/>
                   <w:noProof/>
+                  <w:sz w:val="24"/>
+                  <w:szCs w:val="24"/>
                 </w:rPr>
                 <w:t xml:space="preserve">[Online] </w:t>
               </w:r>
               <w:r>
                 <w:rPr>
+                  <w:rFonts w:ascii="Times New Roman" w:hAnsi="Times New Roman" w:cs="Times New Roman"/>
                   <w:noProof/>
+                  <w:sz w:val="24"/>
+                  <w:szCs w:val="24"/>
                 </w:rPr>
                 <w:br/>
                 <w:t xml:space="preserve">Available at: </w:t>
               </w:r>
               <w:r>
                 <w:rPr>
+                  <w:rFonts w:ascii="Times New Roman" w:hAnsi="Times New Roman" w:cs="Times New Roman"/>
                   <w:noProof/>
+                  <w:sz w:val="24"/>
+                  <w:szCs w:val="24"/>
                   <w:u w:val="single"/>
                 </w:rPr>
                 <w:t>https://corporatefinanceinstitute.com/resources/knowledge/finance/project-budget-overview/</w:t>
               </w:r>
               <w:r>
                 <w:rPr>
+                  <w:rFonts w:ascii="Times New Roman" w:hAnsi="Times New Roman" w:cs="Times New Roman"/>
                   <w:noProof/>
+                  <w:sz w:val="24"/>
+                  <w:szCs w:val="24"/>
                 </w:rPr>
                 <w:br/>
                 <w:t>[Accessed 24 6 2020].</w:t>
@@ -21461,39 +23600,57 @@
               <w:pPr>
                 <w:pStyle w:val="Bibliography"/>
                 <w:rPr>
+                  <w:rFonts w:ascii="Times New Roman" w:hAnsi="Times New Roman" w:cs="Times New Roman"/>
                   <w:noProof/>
+                  <w:sz w:val="24"/>
+                  <w:szCs w:val="24"/>
                 </w:rPr>
               </w:pPr>
               <w:r>
                 <w:rPr>
+                  <w:rFonts w:ascii="Times New Roman" w:hAnsi="Times New Roman" w:cs="Times New Roman"/>
                   <w:noProof/>
+                  <w:sz w:val="24"/>
+                  <w:szCs w:val="24"/>
                 </w:rPr>
                 <w:t xml:space="preserve">Anon., 2020. </w:t>
               </w:r>
               <w:r>
                 <w:rPr>
+                  <w:rFonts w:ascii="Times New Roman" w:hAnsi="Times New Roman" w:cs="Times New Roman"/>
                   <w:i/>
                   <w:iCs/>
                   <w:noProof/>
+                  <w:sz w:val="24"/>
+                  <w:szCs w:val="24"/>
                 </w:rPr>
                 <w:t xml:space="preserve">NCOV. </w:t>
               </w:r>
               <w:r>
                 <w:rPr>
+                  <w:rFonts w:ascii="Times New Roman" w:hAnsi="Times New Roman" w:cs="Times New Roman"/>
                   <w:noProof/>
+                  <w:sz w:val="24"/>
+                  <w:szCs w:val="24"/>
                 </w:rPr>
                 <w:t xml:space="preserve">[Online] </w:t>
               </w:r>
               <w:r>
                 <w:rPr>
+                  <w:rFonts w:ascii="Times New Roman" w:hAnsi="Times New Roman" w:cs="Times New Roman"/>
                   <w:noProof/>
+                  <w:sz w:val="24"/>
+                  <w:szCs w:val="24"/>
                 </w:rPr>
                 <w:br/>
                 <w:t xml:space="preserve">Available at: </w:t>
               </w:r>
               <w:r>
                 <w:rPr>
+                  <w:rFonts w:ascii="Times New Roman" w:hAnsi="Times New Roman" w:cs="Times New Roman"/>
                   <w:noProof/>
+                  <w:sz w:val="24"/>
+                  <w:szCs w:val="24"/>
                   <w:u w:val="single"/>
                 </w:rPr>
                 <w:t>https://ncov.moh.gov.vn/web/guest/-/thu-tuong-viet-nam-a-buoc-sang-trang-thai-binh-thuong-moi-</w:t>
@@ -21503,39 +23660,57 @@
               <w:pPr>
                 <w:pStyle w:val="Bibliography"/>
                 <w:rPr>
+                  <w:rFonts w:ascii="Times New Roman" w:hAnsi="Times New Roman" w:cs="Times New Roman"/>
                   <w:noProof/>
+                  <w:sz w:val="24"/>
+                  <w:szCs w:val="24"/>
                 </w:rPr>
               </w:pPr>
               <w:r>
                 <w:rPr>
+                  <w:rFonts w:ascii="Times New Roman" w:hAnsi="Times New Roman" w:cs="Times New Roman"/>
                   <w:noProof/>
+                  <w:sz w:val="24"/>
+                  <w:szCs w:val="24"/>
                 </w:rPr>
                 <w:t xml:space="preserve">Anon., 2020. </w:t>
               </w:r>
               <w:r>
                 <w:rPr>
+                  <w:rFonts w:ascii="Times New Roman" w:hAnsi="Times New Roman" w:cs="Times New Roman"/>
                   <w:i/>
                   <w:iCs/>
                   <w:noProof/>
+                  <w:sz w:val="24"/>
+                  <w:szCs w:val="24"/>
                 </w:rPr>
                 <w:t xml:space="preserve">wrike.com. </w:t>
               </w:r>
               <w:r>
                 <w:rPr>
+                  <w:rFonts w:ascii="Times New Roman" w:hAnsi="Times New Roman" w:cs="Times New Roman"/>
                   <w:noProof/>
+                  <w:sz w:val="24"/>
+                  <w:szCs w:val="24"/>
                 </w:rPr>
                 <w:t xml:space="preserve">[Online] </w:t>
               </w:r>
               <w:r>
                 <w:rPr>
+                  <w:rFonts w:ascii="Times New Roman" w:hAnsi="Times New Roman" w:cs="Times New Roman"/>
                   <w:noProof/>
+                  <w:sz w:val="24"/>
+                  <w:szCs w:val="24"/>
                 </w:rPr>
                 <w:br/>
                 <w:t xml:space="preserve">Available at: </w:t>
               </w:r>
               <w:r>
                 <w:rPr>
+                  <w:rFonts w:ascii="Times New Roman" w:hAnsi="Times New Roman" w:cs="Times New Roman"/>
                   <w:noProof/>
+                  <w:sz w:val="24"/>
+                  <w:szCs w:val="24"/>
                   <w:u w:val="single"/>
                 </w:rPr>
                 <w:t>https://www.wrike.com/project-management-guide/faq/what-is-project-communication-management/</w:t>
@@ -21545,46 +23720,67 @@
               <w:pPr>
                 <w:pStyle w:val="Bibliography"/>
                 <w:rPr>
+                  <w:rFonts w:ascii="Times New Roman" w:hAnsi="Times New Roman" w:cs="Times New Roman"/>
                   <w:noProof/>
+                  <w:sz w:val="24"/>
+                  <w:szCs w:val="24"/>
                 </w:rPr>
               </w:pPr>
               <w:r>
                 <w:rPr>
+                  <w:rFonts w:ascii="Times New Roman" w:hAnsi="Times New Roman" w:cs="Times New Roman"/>
                   <w:noProof/>
+                  <w:sz w:val="24"/>
+                  <w:szCs w:val="24"/>
                 </w:rPr>
                 <w:t xml:space="preserve">CultureIQ, 2020. </w:t>
               </w:r>
               <w:r>
                 <w:rPr>
+                  <w:rFonts w:ascii="Times New Roman" w:hAnsi="Times New Roman" w:cs="Times New Roman"/>
                   <w:i/>
                   <w:iCs/>
                   <w:noProof/>
+                  <w:sz w:val="24"/>
+                  <w:szCs w:val="24"/>
                 </w:rPr>
                 <w:t xml:space="preserve">cultureiq.com. </w:t>
               </w:r>
               <w:r>
                 <w:rPr>
+                  <w:rFonts w:ascii="Times New Roman" w:hAnsi="Times New Roman" w:cs="Times New Roman"/>
                   <w:noProof/>
+                  <w:sz w:val="24"/>
+                  <w:szCs w:val="24"/>
                 </w:rPr>
                 <w:t xml:space="preserve">[Online] </w:t>
               </w:r>
               <w:r>
                 <w:rPr>
+                  <w:rFonts w:ascii="Times New Roman" w:hAnsi="Times New Roman" w:cs="Times New Roman"/>
                   <w:noProof/>
+                  <w:sz w:val="24"/>
+                  <w:szCs w:val="24"/>
                 </w:rPr>
                 <w:br/>
                 <w:t xml:space="preserve">Available at: </w:t>
               </w:r>
               <w:r>
                 <w:rPr>
+                  <w:rFonts w:ascii="Times New Roman" w:hAnsi="Times New Roman" w:cs="Times New Roman"/>
                   <w:noProof/>
+                  <w:sz w:val="24"/>
+                  <w:szCs w:val="24"/>
                   <w:u w:val="single"/>
                 </w:rPr>
                 <w:t>https://cultureiq.com/blog/company-culture-employee-engagement-statistics/</w:t>
               </w:r>
               <w:r>
                 <w:rPr>
+                  <w:rFonts w:ascii="Times New Roman" w:hAnsi="Times New Roman" w:cs="Times New Roman"/>
                   <w:noProof/>
+                  <w:sz w:val="24"/>
+                  <w:szCs w:val="24"/>
                 </w:rPr>
                 <w:br/>
                 <w:t>[Accessed 24 6 2020].</w:t>
@@ -21594,26 +23790,38 @@
               <w:pPr>
                 <w:pStyle w:val="Bibliography"/>
                 <w:rPr>
+                  <w:rFonts w:ascii="Times New Roman" w:hAnsi="Times New Roman" w:cs="Times New Roman"/>
                   <w:noProof/>
+                  <w:sz w:val="24"/>
+                  <w:szCs w:val="24"/>
                 </w:rPr>
               </w:pPr>
               <w:r>
                 <w:rPr>
+                  <w:rFonts w:ascii="Times New Roman" w:hAnsi="Times New Roman" w:cs="Times New Roman"/>
                   <w:noProof/>
+                  <w:sz w:val="24"/>
+                  <w:szCs w:val="24"/>
                 </w:rPr>
                 <w:t xml:space="preserve">Ministry, H., 2020. </w:t>
               </w:r>
               <w:r>
                 <w:rPr>
+                  <w:rFonts w:ascii="Times New Roman" w:hAnsi="Times New Roman" w:cs="Times New Roman"/>
                   <w:i/>
                   <w:iCs/>
                   <w:noProof/>
+                  <w:sz w:val="24"/>
+                  <w:szCs w:val="24"/>
                 </w:rPr>
                 <w:t xml:space="preserve">NCOV. </w:t>
               </w:r>
               <w:r>
                 <w:rPr>
+                  <w:rFonts w:ascii="Times New Roman" w:hAnsi="Times New Roman" w:cs="Times New Roman"/>
                   <w:noProof/>
+                  <w:sz w:val="24"/>
+                  <w:szCs w:val="24"/>
                 </w:rPr>
                 <w:t>[Online].</w:t>
               </w:r>
@@ -21698,7 +23906,7 @@
 </file>
 
 <file path=word/endnotes.xml><?xml version="1.0" encoding="utf-8"?>
-<w:endnotes xmlns:wpc="http://schemas.microsoft.com/office/word/2010/wordprocessingCanvas" xmlns:mc="http://schemas.openxmlformats.org/markup-compatibility/2006" xmlns:o="urn:schemas-microsoft-com:office:office" xmlns:r="http://schemas.openxmlformats.org/officeDocument/2006/relationships" xmlns:m="http://schemas.openxmlformats.org/officeDocument/2006/math" xmlns:v="urn:schemas-microsoft-com:vml" xmlns:wp14="http://schemas.microsoft.com/office/word/2010/wordprocessingDrawing" xmlns:wp="http://schemas.openxmlformats.org/drawingml/2006/wordprocessingDrawing" xmlns:w10="urn:schemas-microsoft-com:office:word" xmlns:w="http://schemas.openxmlformats.org/wordprocessingml/2006/main" xmlns:w14="http://schemas.microsoft.com/office/word/2010/wordml" xmlns:w15="http://schemas.microsoft.com/office/word/2012/wordml" xmlns:wpg="http://schemas.microsoft.com/office/word/2010/wordprocessingGroup" xmlns:wpi="http://schemas.microsoft.com/office/word/2010/wordprocessingInk" xmlns:wne="http://schemas.microsoft.com/office/word/2006/wordml" xmlns:wps="http://schemas.microsoft.com/office/word/2010/wordprocessingShape" mc:Ignorable="w14 w15 wp14">
+<w:endnotes xmlns:wpc="http://schemas.microsoft.com/office/word/2010/wordprocessingCanvas" xmlns:cx="http://schemas.microsoft.com/office/drawing/2014/chartex" xmlns:cx1="http://schemas.microsoft.com/office/drawing/2015/9/8/chartex" xmlns:mc="http://schemas.openxmlformats.org/markup-compatibility/2006" xmlns:o="urn:schemas-microsoft-com:office:office" xmlns:r="http://schemas.openxmlformats.org/officeDocument/2006/relationships" xmlns:m="http://schemas.openxmlformats.org/officeDocument/2006/math" xmlns:v="urn:schemas-microsoft-com:vml" xmlns:wp14="http://schemas.microsoft.com/office/word/2010/wordprocessingDrawing" xmlns:wp="http://schemas.openxmlformats.org/drawingml/2006/wordprocessingDrawing" xmlns:w10="urn:schemas-microsoft-com:office:word" xmlns:w="http://schemas.openxmlformats.org/wordprocessingml/2006/main" xmlns:w14="http://schemas.microsoft.com/office/word/2010/wordml" xmlns:w15="http://schemas.microsoft.com/office/word/2012/wordml" xmlns:w16se="http://schemas.microsoft.com/office/word/2015/wordml/symex" xmlns:wpg="http://schemas.microsoft.com/office/word/2010/wordprocessingGroup" xmlns:wpi="http://schemas.microsoft.com/office/word/2010/wordprocessingInk" xmlns:wne="http://schemas.microsoft.com/office/word/2006/wordml" xmlns:wps="http://schemas.microsoft.com/office/word/2010/wordprocessingShape" mc:Ignorable="w14 w15 w16se wp14">
   <w:endnote w:type="separator" w:id="-1">
     <w:p>
       <w:pPr>
@@ -21723,7 +23931,7 @@
 </file>
 
 <file path=word/footnotes.xml><?xml version="1.0" encoding="utf-8"?>
-<w:footnotes xmlns:wpc="http://schemas.microsoft.com/office/word/2010/wordprocessingCanvas" xmlns:mc="http://schemas.openxmlformats.org/markup-compatibility/2006" xmlns:o="urn:schemas-microsoft-com:office:office" xmlns:r="http://schemas.openxmlformats.org/officeDocument/2006/relationships" xmlns:m="http://schemas.openxmlformats.org/officeDocument/2006/math" xmlns:v="urn:schemas-microsoft-com:vml" xmlns:wp14="http://schemas.microsoft.com/office/word/2010/wordprocessingDrawing" xmlns:wp="http://schemas.openxmlformats.org/drawingml/2006/wordprocessingDrawing" xmlns:w10="urn:schemas-microsoft-com:office:word" xmlns:w="http://schemas.openxmlformats.org/wordprocessingml/2006/main" xmlns:w14="http://schemas.microsoft.com/office/word/2010/wordml" xmlns:w15="http://schemas.microsoft.com/office/word/2012/wordml" xmlns:wpg="http://schemas.microsoft.com/office/word/2010/wordprocessingGroup" xmlns:wpi="http://schemas.microsoft.com/office/word/2010/wordprocessingInk" xmlns:wne="http://schemas.microsoft.com/office/word/2006/wordml" xmlns:wps="http://schemas.microsoft.com/office/word/2010/wordprocessingShape" mc:Ignorable="w14 w15 wp14">
+<w:footnotes xmlns:wpc="http://schemas.microsoft.com/office/word/2010/wordprocessingCanvas" xmlns:cx="http://schemas.microsoft.com/office/drawing/2014/chartex" xmlns:cx1="http://schemas.microsoft.com/office/drawing/2015/9/8/chartex" xmlns:mc="http://schemas.openxmlformats.org/markup-compatibility/2006" xmlns:o="urn:schemas-microsoft-com:office:office" xmlns:r="http://schemas.openxmlformats.org/officeDocument/2006/relationships" xmlns:m="http://schemas.openxmlformats.org/officeDocument/2006/math" xmlns:v="urn:schemas-microsoft-com:vml" xmlns:wp14="http://schemas.microsoft.com/office/word/2010/wordprocessingDrawing" xmlns:wp="http://schemas.openxmlformats.org/drawingml/2006/wordprocessingDrawing" xmlns:w10="urn:schemas-microsoft-com:office:word" xmlns:w="http://schemas.openxmlformats.org/wordprocessingml/2006/main" xmlns:w14="http://schemas.microsoft.com/office/word/2010/wordml" xmlns:w15="http://schemas.microsoft.com/office/word/2012/wordml" xmlns:w16se="http://schemas.microsoft.com/office/word/2015/wordml/symex" xmlns:wpg="http://schemas.microsoft.com/office/word/2010/wordprocessingGroup" xmlns:wpi="http://schemas.microsoft.com/office/word/2010/wordprocessingInk" xmlns:wne="http://schemas.microsoft.com/office/word/2006/wordml" xmlns:wps="http://schemas.microsoft.com/office/word/2010/wordprocessingShape" mc:Ignorable="w14 w15 w16se wp14">
   <w:footnote w:type="separator" w:id="-1">
     <w:p>
       <w:pPr>
@@ -21748,7 +23956,7 @@
 </file>
 
 <file path=word/header1.xml><?xml version="1.0" encoding="utf-8"?>
-<w:hdr xmlns:wpc="http://schemas.microsoft.com/office/word/2010/wordprocessingCanvas" xmlns:mc="http://schemas.openxmlformats.org/markup-compatibility/2006" xmlns:o="urn:schemas-microsoft-com:office:office" xmlns:r="http://schemas.openxmlformats.org/officeDocument/2006/relationships" xmlns:m="http://schemas.openxmlformats.org/officeDocument/2006/math" xmlns:v="urn:schemas-microsoft-com:vml" xmlns:wp14="http://schemas.microsoft.com/office/word/2010/wordprocessingDrawing" xmlns:wp="http://schemas.openxmlformats.org/drawingml/2006/wordprocessingDrawing" xmlns:w10="urn:schemas-microsoft-com:office:word" xmlns:w="http://schemas.openxmlformats.org/wordprocessingml/2006/main" xmlns:w14="http://schemas.microsoft.com/office/word/2010/wordml" xmlns:w15="http://schemas.microsoft.com/office/word/2012/wordml" xmlns:wpg="http://schemas.microsoft.com/office/word/2010/wordprocessingGroup" xmlns:wpi="http://schemas.microsoft.com/office/word/2010/wordprocessingInk" xmlns:wne="http://schemas.microsoft.com/office/word/2006/wordml" xmlns:wps="http://schemas.microsoft.com/office/word/2010/wordprocessingShape" mc:Ignorable="w14 w15 wp14">
+<w:hdr xmlns:wpc="http://schemas.microsoft.com/office/word/2010/wordprocessingCanvas" xmlns:cx="http://schemas.microsoft.com/office/drawing/2014/chartex" xmlns:cx1="http://schemas.microsoft.com/office/drawing/2015/9/8/chartex" xmlns:mc="http://schemas.openxmlformats.org/markup-compatibility/2006" xmlns:o="urn:schemas-microsoft-com:office:office" xmlns:r="http://schemas.openxmlformats.org/officeDocument/2006/relationships" xmlns:m="http://schemas.openxmlformats.org/officeDocument/2006/math" xmlns:v="urn:schemas-microsoft-com:vml" xmlns:wp14="http://schemas.microsoft.com/office/word/2010/wordprocessingDrawing" xmlns:wp="http://schemas.openxmlformats.org/drawingml/2006/wordprocessingDrawing" xmlns:w10="urn:schemas-microsoft-com:office:word" xmlns:w="http://schemas.openxmlformats.org/wordprocessingml/2006/main" xmlns:w14="http://schemas.microsoft.com/office/word/2010/wordml" xmlns:w15="http://schemas.microsoft.com/office/word/2012/wordml" xmlns:w16se="http://schemas.microsoft.com/office/word/2015/wordml/symex" xmlns:wpg="http://schemas.microsoft.com/office/word/2010/wordprocessingGroup" xmlns:wpi="http://schemas.microsoft.com/office/word/2010/wordprocessingInk" xmlns:wne="http://schemas.microsoft.com/office/word/2006/wordml" xmlns:wps="http://schemas.microsoft.com/office/word/2010/wordprocessingShape" mc:Ignorable="w14 w15 w16se wp14">
   <w:p>
     <w:pPr>
       <w:pBdr>
@@ -21906,7 +24114,7 @@
 </file>
 
 <file path=word/numbering.xml><?xml version="1.0" encoding="utf-8"?>
-<w:numbering xmlns:wpc="http://schemas.microsoft.com/office/word/2010/wordprocessingCanvas" xmlns:mc="http://schemas.openxmlformats.org/markup-compatibility/2006" xmlns:o="urn:schemas-microsoft-com:office:office" xmlns:r="http://schemas.openxmlformats.org/officeDocument/2006/relationships" xmlns:m="http://schemas.openxmlformats.org/officeDocument/2006/math" xmlns:v="urn:schemas-microsoft-com:vml" xmlns:wp14="http://schemas.microsoft.com/office/word/2010/wordprocessingDrawing" xmlns:wp="http://schemas.openxmlformats.org/drawingml/2006/wordprocessingDrawing" xmlns:w10="urn:schemas-microsoft-com:office:word" xmlns:w="http://schemas.openxmlformats.org/wordprocessingml/2006/main" xmlns:w14="http://schemas.microsoft.com/office/word/2010/wordml" xmlns:w15="http://schemas.microsoft.com/office/word/2012/wordml" xmlns:wpg="http://schemas.microsoft.com/office/word/2010/wordprocessingGroup" xmlns:wpi="http://schemas.microsoft.com/office/word/2010/wordprocessingInk" xmlns:wne="http://schemas.microsoft.com/office/word/2006/wordml" xmlns:wps="http://schemas.microsoft.com/office/word/2010/wordprocessingShape" mc:Ignorable="w14 w15 wp14">
+<w:numbering xmlns:wpc="http://schemas.microsoft.com/office/word/2010/wordprocessingCanvas" xmlns:cx="http://schemas.microsoft.com/office/drawing/2014/chartex" xmlns:cx1="http://schemas.microsoft.com/office/drawing/2015/9/8/chartex" xmlns:mc="http://schemas.openxmlformats.org/markup-compatibility/2006" xmlns:o="urn:schemas-microsoft-com:office:office" xmlns:r="http://schemas.openxmlformats.org/officeDocument/2006/relationships" xmlns:m="http://schemas.openxmlformats.org/officeDocument/2006/math" xmlns:v="urn:schemas-microsoft-com:vml" xmlns:wp14="http://schemas.microsoft.com/office/word/2010/wordprocessingDrawing" xmlns:wp="http://schemas.openxmlformats.org/drawingml/2006/wordprocessingDrawing" xmlns:w10="urn:schemas-microsoft-com:office:word" xmlns:w="http://schemas.openxmlformats.org/wordprocessingml/2006/main" xmlns:w14="http://schemas.microsoft.com/office/word/2010/wordml" xmlns:w15="http://schemas.microsoft.com/office/word/2012/wordml" xmlns:w16se="http://schemas.microsoft.com/office/word/2015/wordml/symex" xmlns:wpg="http://schemas.microsoft.com/office/word/2010/wordprocessingGroup" xmlns:wpi="http://schemas.microsoft.com/office/word/2010/wordprocessingInk" xmlns:wne="http://schemas.microsoft.com/office/word/2006/wordml" xmlns:wps="http://schemas.microsoft.com/office/word/2010/wordprocessingShape" mc:Ignorable="w14 w15 w16se wp14">
   <w:abstractNum w:abstractNumId="0" w15:restartNumberingAfterBreak="0">
     <w:nsid w:val="00DA5E96"/>
     <w:multiLevelType w:val="hybridMultilevel"/>
@@ -23019,7 +25227,7 @@
 </file>
 
 <file path=word/styles.xml><?xml version="1.0" encoding="utf-8"?>
-<w:styles xmlns:mc="http://schemas.openxmlformats.org/markup-compatibility/2006" xmlns:r="http://schemas.openxmlformats.org/officeDocument/2006/relationships" xmlns:w="http://schemas.openxmlformats.org/wordprocessingml/2006/main" xmlns:w14="http://schemas.microsoft.com/office/word/2010/wordml" xmlns:w15="http://schemas.microsoft.com/office/word/2012/wordml" mc:Ignorable="w14 w15">
+<w:styles xmlns:mc="http://schemas.openxmlformats.org/markup-compatibility/2006" xmlns:r="http://schemas.openxmlformats.org/officeDocument/2006/relationships" xmlns:w="http://schemas.openxmlformats.org/wordprocessingml/2006/main" xmlns:w14="http://schemas.microsoft.com/office/word/2010/wordml" xmlns:w15="http://schemas.microsoft.com/office/word/2012/wordml" xmlns:w16se="http://schemas.microsoft.com/office/word/2015/wordml/symex" mc:Ignorable="w14 w15 w16se">
   <w:docDefaults>
     <w:rPrDefault>
       <w:rPr>
@@ -24203,7 +26411,7 @@
 </file>
 
 <file path=customXml/itemProps1.xml><?xml version="1.0" encoding="utf-8"?>
-<ds:datastoreItem xmlns:ds="http://schemas.openxmlformats.org/officeDocument/2006/customXml" ds:itemID="{2EF6199D-9373-4B7A-8C7D-59267B29E9A5}">
+<ds:datastoreItem xmlns:ds="http://schemas.openxmlformats.org/officeDocument/2006/customXml" ds:itemID="{0BFEE409-50C2-414A-B5D9-9F6D1719E95A}">
   <ds:schemaRefs>
     <ds:schemaRef ds:uri="http://schemas.openxmlformats.org/officeDocument/2006/bibliography"/>
   </ds:schemaRefs>

--- a/NguyenQuocAnh-ASM1.docx
+++ b/NguyenQuocAnh-ASM1.docx
@@ -7627,36 +7627,6 @@
     </w:p>
     <w:p>
       <w:pPr>
-        <w:rPr>
-          <w:rFonts w:ascii="Times New Roman" w:eastAsiaTheme="minorEastAsia" w:hAnsi="Times New Roman" w:cs="Times New Roman"/>
-          <w:b/>
-          <w:sz w:val="24"/>
-          <w:szCs w:val="24"/>
-        </w:rPr>
-      </w:pPr>
-    </w:p>
-    <w:p>
-      <w:pPr>
-        <w:rPr>
-          <w:rFonts w:ascii="Times New Roman" w:eastAsiaTheme="minorEastAsia" w:hAnsi="Times New Roman" w:cs="Times New Roman"/>
-          <w:b/>
-          <w:sz w:val="24"/>
-          <w:szCs w:val="24"/>
-        </w:rPr>
-      </w:pPr>
-    </w:p>
-    <w:p>
-      <w:pPr>
-        <w:rPr>
-          <w:rFonts w:ascii="Times New Roman" w:eastAsiaTheme="minorEastAsia" w:hAnsi="Times New Roman" w:cs="Times New Roman"/>
-          <w:b/>
-          <w:sz w:val="24"/>
-          <w:szCs w:val="24"/>
-        </w:rPr>
-      </w:pPr>
-    </w:p>
-    <w:p>
-      <w:pPr>
         <w:pStyle w:val="Heading1"/>
         <w:rPr>
           <w:rFonts w:ascii="Times New Roman" w:eastAsiaTheme="minorEastAsia" w:hAnsi="Times New Roman" w:cs="Times New Roman"/>
@@ -7671,6 +7641,7 @@
           <w:sz w:val="24"/>
           <w:szCs w:val="24"/>
         </w:rPr>
+        <w:lastRenderedPageBreak/>
         <w:t>III. Project plan</w:t>
       </w:r>
       <w:r>
@@ -8824,6 +8795,7 @@
           <w:sz w:val="24"/>
           <w:szCs w:val="24"/>
         </w:rPr>
+        <w:lastRenderedPageBreak/>
         <w:t>2  WBS and WBS</w:t>
       </w:r>
       <w:r>
@@ -16945,11 +16917,19 @@
       <w:r>
         <w:rPr>
           <w:rFonts w:ascii="Times New Roman" w:eastAsiaTheme="minorEastAsia" w:hAnsi="Times New Roman" w:cs="Times New Roman"/>
+          <w:sz w:val="24"/>
+          <w:szCs w:val="24"/>
+        </w:rPr>
+        <w:t>project team</w:t>
+      </w:r>
+      <w:r>
+        <w:rPr>
+          <w:rFonts w:ascii="Times New Roman" w:eastAsiaTheme="minorEastAsia" w:hAnsi="Times New Roman" w:cs="Times New Roman"/>
           <w:color w:val="FF0000"/>
           <w:sz w:val="24"/>
           <w:szCs w:val="24"/>
         </w:rPr>
-        <w:t xml:space="preserve">We </w:t>
+        <w:t xml:space="preserve"> </w:t>
       </w:r>
       <w:r>
         <w:rPr>
@@ -21093,7 +21073,7 @@
       </w:tr>
       <w:tr>
         <w:trPr>
-          <w:trHeight w:val="119"/>
+          <w:trHeight w:val="1506"/>
         </w:trPr>
         <w:tc>
           <w:tcPr>
@@ -21436,18 +21416,6 @@
     </w:p>
     <w:p>
       <w:pPr>
-        <w:pStyle w:val="ListParagraph"/>
-        <w:ind w:left="360"/>
-        <w:rPr>
-          <w:rFonts w:ascii="Times New Roman" w:eastAsiaTheme="minorEastAsia" w:hAnsi="Times New Roman" w:cs="Times New Roman"/>
-          <w:b/>
-          <w:sz w:val="24"/>
-          <w:szCs w:val="24"/>
-        </w:rPr>
-      </w:pPr>
-    </w:p>
-    <w:p>
-      <w:pPr>
         <w:pStyle w:val="Heading2"/>
         <w:rPr>
           <w:rFonts w:ascii="Times New Roman" w:eastAsiaTheme="minorEastAsia" w:hAnsi="Times New Roman" w:cs="Times New Roman"/>
@@ -21516,7 +21484,39 @@
           <w:sz w:val="24"/>
           <w:szCs w:val="24"/>
         </w:rPr>
-        <w:t>Interview is one of the most reliability way to collect data from user. We have to invite atleast 4 -5 people to increase the accuracy. But due to the Corona pandemic, social gap policy has been implemented so we must to do it through skype or google meets. Age of interview participants from 20 to 65 years old. We choose the participant with the age range from young to old to receive answer from different generations. Because, depend on their age, they may have different point of view. To clarify more about advantages and disadvantages, our team has listed some questions. Question will focus on the experience and perspectives of people living in the epidemic area. Beside the available question, we will give them other question depend the development of conversation. There is questionnaire:</w:t>
+        <w:t xml:space="preserve">Interview is one of the most reliability way to collect data from user. We have to invite atleast </w:t>
+      </w:r>
+      <w:r>
+        <w:rPr>
+          <w:rFonts w:ascii="Times New Roman" w:eastAsiaTheme="minorEastAsia" w:hAnsi="Times New Roman" w:cs="Times New Roman"/>
+          <w:sz w:val="24"/>
+          <w:szCs w:val="24"/>
+        </w:rPr>
+        <w:t>2</w:t>
+      </w:r>
+      <w:r>
+        <w:rPr>
+          <w:rFonts w:ascii="Times New Roman" w:eastAsiaTheme="minorEastAsia" w:hAnsi="Times New Roman" w:cs="Times New Roman"/>
+          <w:sz w:val="24"/>
+          <w:szCs w:val="24"/>
+        </w:rPr>
+        <w:t xml:space="preserve"> people to increase the accuracy. But due to the Corona pandemic, social gap policy has been implemented so we must to do it through </w:t>
+      </w:r>
+      <w:r>
+        <w:rPr>
+          <w:rFonts w:ascii="Times New Roman" w:eastAsiaTheme="minorEastAsia" w:hAnsi="Times New Roman" w:cs="Times New Roman"/>
+          <w:sz w:val="24"/>
+          <w:szCs w:val="24"/>
+        </w:rPr>
+        <w:t xml:space="preserve">discord </w:t>
+      </w:r>
+      <w:r>
+        <w:rPr>
+          <w:rFonts w:ascii="Times New Roman" w:eastAsiaTheme="minorEastAsia" w:hAnsi="Times New Roman" w:cs="Times New Roman"/>
+          <w:sz w:val="24"/>
+          <w:szCs w:val="24"/>
+        </w:rPr>
+        <w:t>or google meets. Age of interview participants from 20 to 65 years old. We choose the participant with the age range from young to old to receive answer from different generations. Because, depend on their age, they may have different point of view. To clarify more about advantages and disadvantages, our team has listed some questions. Question will focus on the experience and perspectives of people living in the epidemic area. Beside the available question, we will give them other question depend the development of conversation. There is questionnaire:</w:t>
       </w:r>
     </w:p>
     <w:p>
@@ -21710,7 +21710,6 @@
           <w:sz w:val="24"/>
           <w:szCs w:val="24"/>
         </w:rPr>
-        <w:lastRenderedPageBreak/>
         <w:t>Sang: Hi.</w:t>
       </w:r>
     </w:p>
@@ -21728,6 +21727,7 @@
           <w:sz w:val="24"/>
           <w:szCs w:val="24"/>
         </w:rPr>
+        <w:lastRenderedPageBreak/>
         <w:t>Interviewer: How are you today?</w:t>
       </w:r>
     </w:p>
@@ -22330,8 +22330,14 @@
         </w:rPr>
         <w:t xml:space="preserve">It’s a part of quantitive research. Researcher can </w:t>
       </w:r>
-      <w:bookmarkStart w:id="39" w:name="_GoBack"/>
-      <w:bookmarkEnd w:id="39"/>
+      <w:r>
+        <w:rPr>
+          <w:rFonts w:ascii="Times New Roman" w:hAnsi="Times New Roman" w:cs="Times New Roman"/>
+          <w:sz w:val="24"/>
+          <w:szCs w:val="24"/>
+        </w:rPr>
+        <w:t>control the content of conversation with some question. After that, all the interviewee can discuss together about that. Each opinion of interviewee will be recorded by research team and be used for this research.</w:t>
+      </w:r>
     </w:p>
     <w:p>
       <w:pPr>
@@ -22473,6 +22479,55 @@
           <w:szCs w:val="24"/>
         </w:rPr>
       </w:pPr>
+      <w:r>
+        <w:rPr>
+          <w:rFonts w:ascii="Times New Roman" w:eastAsiaTheme="minorEastAsia" w:hAnsi="Times New Roman" w:cs="Times New Roman"/>
+          <w:sz w:val="24"/>
+          <w:szCs w:val="24"/>
+        </w:rPr>
+        <w:lastRenderedPageBreak/>
+        <w:t xml:space="preserve">In this focus group, 5/5 interviewee answer that they are affected by the pandemic. </w:t>
+      </w:r>
+      <w:r>
+        <w:rPr>
+          <w:rFonts w:ascii="Times New Roman" w:eastAsiaTheme="minorEastAsia" w:hAnsi="Times New Roman" w:cs="Times New Roman"/>
+          <w:sz w:val="24"/>
+          <w:szCs w:val="24"/>
+        </w:rPr>
+        <w:t xml:space="preserve">There have been </w:t>
+      </w:r>
+      <w:r>
+        <w:rPr>
+          <w:rFonts w:ascii="Times New Roman" w:eastAsiaTheme="minorEastAsia" w:hAnsi="Times New Roman" w:cs="Times New Roman"/>
+          <w:sz w:val="24"/>
+          <w:szCs w:val="24"/>
+        </w:rPr>
+        <w:t xml:space="preserve">many </w:t>
+      </w:r>
+      <w:r>
+        <w:rPr>
+          <w:rFonts w:ascii="Times New Roman" w:eastAsiaTheme="minorEastAsia" w:hAnsi="Times New Roman" w:cs="Times New Roman"/>
+          <w:sz w:val="24"/>
+          <w:szCs w:val="24"/>
+        </w:rPr>
+        <w:t>cases in their city</w:t>
+      </w:r>
+      <w:r>
+        <w:rPr>
+          <w:rFonts w:ascii="Times New Roman" w:eastAsiaTheme="minorEastAsia" w:hAnsi="Times New Roman" w:cs="Times New Roman"/>
+          <w:sz w:val="24"/>
+          <w:szCs w:val="24"/>
+        </w:rPr>
+        <w:t xml:space="preserve">. </w:t>
+      </w:r>
+      <w:r>
+        <w:rPr>
+          <w:rFonts w:ascii="Times New Roman" w:eastAsiaTheme="minorEastAsia" w:hAnsi="Times New Roman" w:cs="Times New Roman"/>
+          <w:sz w:val="24"/>
+          <w:szCs w:val="24"/>
+        </w:rPr>
+        <w:t>Most of them responded well to the application that help monitor the patient's journey and consider it helpful in the current situation.</w:t>
+      </w:r>
     </w:p>
     <w:p>
       <w:pPr>
@@ -22482,9 +22537,97 @@
           <w:szCs w:val="24"/>
         </w:rPr>
       </w:pPr>
+      <w:r>
+        <w:rPr>
+          <w:rFonts w:ascii="Times New Roman" w:eastAsiaTheme="minorEastAsia" w:hAnsi="Times New Roman" w:cs="Times New Roman"/>
+          <w:noProof/>
+          <w:sz w:val="24"/>
+          <w:szCs w:val="24"/>
+        </w:rPr>
+        <w:drawing>
+          <wp:inline distT="0" distB="0" distL="0" distR="0">
+            <wp:extent cx="5486400" cy="3200400"/>
+            <wp:effectExtent l="0" t="0" r="0" b="0"/>
+            <wp:docPr id="13" name="Chart 13"/>
+            <wp:cNvGraphicFramePr/>
+            <a:graphic xmlns:a="http://schemas.openxmlformats.org/drawingml/2006/main">
+              <a:graphicData uri="http://schemas.openxmlformats.org/drawingml/2006/chart">
+                <c:chart xmlns:c="http://schemas.openxmlformats.org/drawingml/2006/chart" xmlns:r="http://schemas.openxmlformats.org/officeDocument/2006/relationships" r:id="rId15"/>
+              </a:graphicData>
+            </a:graphic>
+          </wp:inline>
+        </w:drawing>
+      </w:r>
     </w:p>
     <w:p>
       <w:pPr>
+        <w:rPr>
+          <w:rFonts w:ascii="Times New Roman" w:eastAsiaTheme="minorEastAsia" w:hAnsi="Times New Roman" w:cs="Times New Roman"/>
+          <w:sz w:val="24"/>
+          <w:szCs w:val="24"/>
+        </w:rPr>
+      </w:pPr>
+      <w:r>
+        <w:rPr>
+          <w:rFonts w:ascii="Times New Roman" w:eastAsiaTheme="minorEastAsia" w:hAnsi="Times New Roman" w:cs="Times New Roman"/>
+          <w:sz w:val="24"/>
+          <w:szCs w:val="24"/>
+        </w:rPr>
+        <w:t>When asked about using the health reporting feature, 4/5 agreed to report their health status periodically through Greenzone, the rest would only report their health when they had it. exposure to F0 or F1.</w:t>
+      </w:r>
+      <w:r>
+        <w:rPr>
+          <w:rFonts w:ascii="Times New Roman" w:eastAsiaTheme="minorEastAsia" w:hAnsi="Times New Roman" w:cs="Times New Roman"/>
+          <w:sz w:val="24"/>
+          <w:szCs w:val="24"/>
+        </w:rPr>
+        <w:t xml:space="preserve"> All of them will report back to us if they saw anyone have symptoms.</w:t>
+      </w:r>
+    </w:p>
+    <w:p>
+      <w:pPr>
+        <w:rPr>
+          <w:rFonts w:ascii="Times New Roman" w:eastAsiaTheme="minorEastAsia" w:hAnsi="Times New Roman" w:cs="Times New Roman"/>
+          <w:sz w:val="24"/>
+          <w:szCs w:val="24"/>
+        </w:rPr>
+      </w:pPr>
+      <w:bookmarkStart w:id="39" w:name="_GoBack"/>
+      <w:r>
+        <w:rPr>
+          <w:rFonts w:ascii="Times New Roman" w:eastAsiaTheme="minorEastAsia" w:hAnsi="Times New Roman" w:cs="Times New Roman"/>
+          <w:noProof/>
+          <w:sz w:val="24"/>
+          <w:szCs w:val="24"/>
+        </w:rPr>
+        <w:lastRenderedPageBreak/>
+        <w:drawing>
+          <wp:inline distT="0" distB="0" distL="0" distR="0">
+            <wp:extent cx="5486400" cy="3200400"/>
+            <wp:effectExtent l="0" t="0" r="0" b="0"/>
+            <wp:docPr id="15" name="Chart 15"/>
+            <wp:cNvGraphicFramePr/>
+            <a:graphic xmlns:a="http://schemas.openxmlformats.org/drawingml/2006/main">
+              <a:graphicData uri="http://schemas.openxmlformats.org/drawingml/2006/chart">
+                <c:chart xmlns:c="http://schemas.openxmlformats.org/drawingml/2006/chart" xmlns:r="http://schemas.openxmlformats.org/officeDocument/2006/relationships" r:id="rId16"/>
+              </a:graphicData>
+            </a:graphic>
+          </wp:inline>
+        </w:drawing>
+      </w:r>
+      <w:bookmarkEnd w:id="39"/>
+    </w:p>
+    <w:p>
+      <w:pPr>
+        <w:rPr>
+          <w:rFonts w:ascii="Times New Roman" w:eastAsiaTheme="minorEastAsia" w:hAnsi="Times New Roman" w:cs="Times New Roman"/>
+          <w:sz w:val="24"/>
+          <w:szCs w:val="24"/>
+        </w:rPr>
+      </w:pPr>
+    </w:p>
+    <w:p>
+      <w:pPr>
         <w:pStyle w:val="Heading3"/>
         <w:rPr>
           <w:rFonts w:ascii="Times New Roman" w:eastAsiaTheme="minorEastAsia" w:hAnsi="Times New Roman" w:cs="Times New Roman"/>
@@ -22499,7 +22642,6 @@
           <w:sz w:val="24"/>
           <w:szCs w:val="24"/>
         </w:rPr>
-        <w:lastRenderedPageBreak/>
         <w:t>c</w:t>
       </w:r>
       <w:r>
@@ -22608,6 +22750,7 @@
           <w:sz w:val="24"/>
           <w:szCs w:val="24"/>
         </w:rPr>
+        <w:lastRenderedPageBreak/>
         <w:drawing>
           <wp:inline distT="0" distB="0" distL="0" distR="0" wp14:anchorId="00B8666E" wp14:editId="3D3E4B99">
             <wp:extent cx="5172075" cy="2714625"/>
@@ -22624,7 +22767,7 @@
                     <pic:cNvPicPr/>
                   </pic:nvPicPr>
                   <pic:blipFill>
-                    <a:blip r:embed="rId15"/>
+                    <a:blip r:embed="rId17"/>
                     <a:stretch>
                       <a:fillRect/>
                     </a:stretch>
@@ -22660,7 +22803,6 @@
           <w:sz w:val="24"/>
           <w:szCs w:val="24"/>
         </w:rPr>
-        <w:lastRenderedPageBreak/>
         <w:drawing>
           <wp:inline distT="0" distB="0" distL="0" distR="0" wp14:anchorId="19E70AEC" wp14:editId="4F9AB29C">
             <wp:extent cx="6000750" cy="2606040"/>
@@ -22677,7 +22819,7 @@
                     <pic:cNvPicPr/>
                   </pic:nvPicPr>
                   <pic:blipFill>
-                    <a:blip r:embed="rId16"/>
+                    <a:blip r:embed="rId18"/>
                     <a:stretch>
                       <a:fillRect/>
                     </a:stretch>
@@ -22749,6 +22891,7 @@
           <w:sz w:val="24"/>
           <w:szCs w:val="24"/>
         </w:rPr>
+        <w:lastRenderedPageBreak/>
         <w:drawing>
           <wp:inline distT="0" distB="0" distL="0" distR="0" wp14:anchorId="7CC2F152" wp14:editId="5DB0D125">
             <wp:extent cx="4375150" cy="2857500"/>
@@ -22767,7 +22910,7 @@
                     </pic:cNvPicPr>
                   </pic:nvPicPr>
                   <pic:blipFill>
-                    <a:blip r:embed="rId17">
+                    <a:blip r:embed="rId19">
                       <a:extLst>
                         <a:ext uri="{28A0092B-C50C-407E-A947-70E740481C1C}">
                           <a14:useLocalDpi xmlns:a14="http://schemas.microsoft.com/office/drawing/2010/main" val="0"/>
@@ -23149,9 +23292,10 @@
           <w:sz w:val="24"/>
           <w:szCs w:val="24"/>
         </w:rPr>
+        <w:lastRenderedPageBreak/>
         <w:drawing>
           <wp:inline distT="0" distB="0" distL="0" distR="0" wp14:anchorId="63546A1B" wp14:editId="38777CB4">
-            <wp:extent cx="4483100" cy="1930342"/>
+            <wp:extent cx="6201020" cy="2670048"/>
             <wp:effectExtent l="0" t="0" r="0" b="0"/>
             <wp:docPr id="7" name="Picture 7"/>
             <wp:cNvGraphicFramePr>
@@ -23165,7 +23309,7 @@
                     <pic:cNvPicPr/>
                   </pic:nvPicPr>
                   <pic:blipFill>
-                    <a:blip r:embed="rId18"/>
+                    <a:blip r:embed="rId20"/>
                     <a:stretch>
                       <a:fillRect/>
                     </a:stretch>
@@ -23173,7 +23317,7 @@
                   <pic:spPr>
                     <a:xfrm>
                       <a:off x="0" y="0"/>
-                      <a:ext cx="4490306" cy="1933445"/>
+                      <a:ext cx="6236795" cy="2685452"/>
                     </a:xfrm>
                     <a:prstGeom prst="rect">
                       <a:avLst/>
@@ -23198,58 +23342,6 @@
     <w:p>
       <w:pPr>
         <w:jc w:val="center"/>
-        <w:rPr>
-          <w:rFonts w:ascii="Times New Roman" w:eastAsiaTheme="minorEastAsia" w:hAnsi="Times New Roman" w:cs="Times New Roman"/>
-          <w:sz w:val="24"/>
-          <w:szCs w:val="24"/>
-        </w:rPr>
-      </w:pPr>
-      <w:r>
-        <w:rPr>
-          <w:rFonts w:ascii="Times New Roman" w:hAnsi="Times New Roman" w:cs="Times New Roman"/>
-          <w:noProof/>
-          <w:sz w:val="24"/>
-          <w:szCs w:val="24"/>
-        </w:rPr>
-        <w:drawing>
-          <wp:inline distT="0" distB="0" distL="0" distR="0" wp14:anchorId="53AF8185" wp14:editId="22B7184C">
-            <wp:extent cx="4220204" cy="1781175"/>
-            <wp:effectExtent l="0" t="0" r="9525" b="0"/>
-            <wp:docPr id="11" name="Picture 11"/>
-            <wp:cNvGraphicFramePr>
-              <a:graphicFrameLocks xmlns:a="http://schemas.openxmlformats.org/drawingml/2006/main" noChangeAspect="1"/>
-            </wp:cNvGraphicFramePr>
-            <a:graphic xmlns:a="http://schemas.openxmlformats.org/drawingml/2006/main">
-              <a:graphicData uri="http://schemas.openxmlformats.org/drawingml/2006/picture">
-                <pic:pic xmlns:pic="http://schemas.openxmlformats.org/drawingml/2006/picture">
-                  <pic:nvPicPr>
-                    <pic:cNvPr id="1" name=""/>
-                    <pic:cNvPicPr/>
-                  </pic:nvPicPr>
-                  <pic:blipFill>
-                    <a:blip r:embed="rId19"/>
-                    <a:stretch>
-                      <a:fillRect/>
-                    </a:stretch>
-                  </pic:blipFill>
-                  <pic:spPr>
-                    <a:xfrm>
-                      <a:off x="0" y="0"/>
-                      <a:ext cx="4236419" cy="1788019"/>
-                    </a:xfrm>
-                    <a:prstGeom prst="rect">
-                      <a:avLst/>
-                    </a:prstGeom>
-                  </pic:spPr>
-                </pic:pic>
-              </a:graphicData>
-            </a:graphic>
-          </wp:inline>
-        </w:drawing>
-      </w:r>
-    </w:p>
-    <w:p>
-      <w:pPr>
         <w:rPr>
           <w:rFonts w:ascii="Times New Roman" w:eastAsiaTheme="minorEastAsia" w:hAnsi="Times New Roman" w:cs="Times New Roman"/>
           <w:sz w:val="24"/>
@@ -26007,6 +26099,1789 @@
 </w:styles>
 </file>
 
+<file path=word/charts/chart1.xml><?xml version="1.0" encoding="utf-8"?>
+<c:chartSpace xmlns:c="http://schemas.openxmlformats.org/drawingml/2006/chart" xmlns:a="http://schemas.openxmlformats.org/drawingml/2006/main" xmlns:r="http://schemas.openxmlformats.org/officeDocument/2006/relationships" xmlns:c16r2="http://schemas.microsoft.com/office/drawing/2015/06/chart">
+  <c:date1904 val="0"/>
+  <c:lang val="en-US"/>
+  <c:roundedCorners val="0"/>
+  <mc:AlternateContent xmlns:mc="http://schemas.openxmlformats.org/markup-compatibility/2006">
+    <mc:Choice xmlns:c14="http://schemas.microsoft.com/office/drawing/2007/8/2/chart" Requires="c14">
+      <c14:style val="102"/>
+    </mc:Choice>
+    <mc:Fallback>
+      <c:style val="2"/>
+    </mc:Fallback>
+  </mc:AlternateContent>
+  <c:chart>
+    <c:title>
+      <c:tx>
+        <c:rich>
+          <a:bodyPr rot="0" spcFirstLastPara="1" vertOverflow="ellipsis" vert="horz" wrap="square" anchor="ctr" anchorCtr="1"/>
+          <a:lstStyle/>
+          <a:p>
+            <a:pPr>
+              <a:defRPr sz="1400" b="0" i="0" u="none" strike="noStrike" kern="1200" spc="0" baseline="0">
+                <a:solidFill>
+                  <a:schemeClr val="tx1">
+                    <a:lumMod val="65000"/>
+                    <a:lumOff val="35000"/>
+                  </a:schemeClr>
+                </a:solidFill>
+                <a:latin typeface="+mn-lt"/>
+                <a:ea typeface="+mn-ea"/>
+                <a:cs typeface="+mn-cs"/>
+              </a:defRPr>
+            </a:pPr>
+            <a:r>
+              <a:rPr lang="en-US"/>
+              <a:t>Review of</a:t>
+            </a:r>
+            <a:r>
+              <a:rPr lang="en-US" baseline="0"/>
+              <a:t> </a:t>
+            </a:r>
+            <a:r>
+              <a:rPr lang="en-US"/>
+              <a:t>Greenzone </a:t>
+            </a:r>
+          </a:p>
+        </c:rich>
+      </c:tx>
+      <c:overlay val="0"/>
+      <c:spPr>
+        <a:noFill/>
+        <a:ln>
+          <a:noFill/>
+        </a:ln>
+        <a:effectLst/>
+      </c:spPr>
+      <c:txPr>
+        <a:bodyPr rot="0" spcFirstLastPara="1" vertOverflow="ellipsis" vert="horz" wrap="square" anchor="ctr" anchorCtr="1"/>
+        <a:lstStyle/>
+        <a:p>
+          <a:pPr>
+            <a:defRPr sz="1400" b="0" i="0" u="none" strike="noStrike" kern="1200" spc="0" baseline="0">
+              <a:solidFill>
+                <a:schemeClr val="tx1">
+                  <a:lumMod val="65000"/>
+                  <a:lumOff val="35000"/>
+                </a:schemeClr>
+              </a:solidFill>
+              <a:latin typeface="+mn-lt"/>
+              <a:ea typeface="+mn-ea"/>
+              <a:cs typeface="+mn-cs"/>
+            </a:defRPr>
+          </a:pPr>
+          <a:endParaRPr lang="en-US"/>
+        </a:p>
+      </c:txPr>
+    </c:title>
+    <c:autoTitleDeleted val="0"/>
+    <c:plotArea>
+      <c:layout/>
+      <c:pieChart>
+        <c:varyColors val="1"/>
+        <c:ser>
+          <c:idx val="0"/>
+          <c:order val="0"/>
+          <c:tx>
+            <c:strRef>
+              <c:f>Sheet1!$B$1</c:f>
+              <c:strCache>
+                <c:ptCount val="1"/>
+                <c:pt idx="0">
+                  <c:v>Sales</c:v>
+                </c:pt>
+              </c:strCache>
+            </c:strRef>
+          </c:tx>
+          <c:dPt>
+            <c:idx val="0"/>
+            <c:bubble3D val="0"/>
+            <c:spPr>
+              <a:solidFill>
+                <a:schemeClr val="accent1"/>
+              </a:solidFill>
+              <a:ln w="19050">
+                <a:solidFill>
+                  <a:schemeClr val="lt1"/>
+                </a:solidFill>
+              </a:ln>
+              <a:effectLst/>
+            </c:spPr>
+            <c:extLst>
+              <c:ext xmlns:c16="http://schemas.microsoft.com/office/drawing/2014/chart" uri="{C3380CC4-5D6E-409C-BE32-E72D297353CC}">
+                <c16:uniqueId val="{00000001-4B8E-4946-8EA6-9E355AEE2025}"/>
+              </c:ext>
+            </c:extLst>
+          </c:dPt>
+          <c:dPt>
+            <c:idx val="1"/>
+            <c:bubble3D val="0"/>
+            <c:spPr>
+              <a:solidFill>
+                <a:schemeClr val="accent2"/>
+              </a:solidFill>
+              <a:ln w="19050">
+                <a:solidFill>
+                  <a:schemeClr val="lt1"/>
+                </a:solidFill>
+              </a:ln>
+              <a:effectLst/>
+            </c:spPr>
+            <c:extLst>
+              <c:ext xmlns:c16="http://schemas.microsoft.com/office/drawing/2014/chart" uri="{C3380CC4-5D6E-409C-BE32-E72D297353CC}">
+                <c16:uniqueId val="{00000003-C419-4BAE-A6DA-ECA15BA6AD03}"/>
+              </c:ext>
+            </c:extLst>
+          </c:dPt>
+          <c:dPt>
+            <c:idx val="2"/>
+            <c:bubble3D val="0"/>
+            <c:spPr>
+              <a:solidFill>
+                <a:schemeClr val="accent3"/>
+              </a:solidFill>
+              <a:ln w="19050">
+                <a:solidFill>
+                  <a:schemeClr val="lt1"/>
+                </a:solidFill>
+              </a:ln>
+              <a:effectLst/>
+            </c:spPr>
+            <c:extLst>
+              <c:ext xmlns:c16="http://schemas.microsoft.com/office/drawing/2014/chart" uri="{C3380CC4-5D6E-409C-BE32-E72D297353CC}">
+                <c16:uniqueId val="{00000005-C419-4BAE-A6DA-ECA15BA6AD03}"/>
+              </c:ext>
+            </c:extLst>
+          </c:dPt>
+          <c:dPt>
+            <c:idx val="3"/>
+            <c:bubble3D val="0"/>
+            <c:spPr>
+              <a:solidFill>
+                <a:schemeClr val="accent4"/>
+              </a:solidFill>
+              <a:ln w="19050">
+                <a:solidFill>
+                  <a:schemeClr val="lt1"/>
+                </a:solidFill>
+              </a:ln>
+              <a:effectLst/>
+            </c:spPr>
+            <c:extLst>
+              <c:ext xmlns:c16="http://schemas.microsoft.com/office/drawing/2014/chart" uri="{C3380CC4-5D6E-409C-BE32-E72D297353CC}">
+                <c16:uniqueId val="{00000007-C419-4BAE-A6DA-ECA15BA6AD03}"/>
+              </c:ext>
+            </c:extLst>
+          </c:dPt>
+          <c:dLbls>
+            <c:dLbl>
+              <c:idx val="0"/>
+              <c:layout>
+                <c:manualLayout>
+                  <c:x val="6.0755686789151359E-3"/>
+                  <c:y val="-0.23285323709536307"/>
+                </c:manualLayout>
+              </c:layout>
+              <c:tx>
+                <c:rich>
+                  <a:bodyPr rot="0" spcFirstLastPara="1" vertOverflow="ellipsis" vert="horz" wrap="square" lIns="38100" tIns="19050" rIns="38100" bIns="19050" anchor="ctr" anchorCtr="1">
+                    <a:noAutofit/>
+                  </a:bodyPr>
+                  <a:lstStyle/>
+                  <a:p>
+                    <a:pPr>
+                      <a:defRPr sz="900" b="0" i="0" u="none" strike="noStrike" kern="1200" baseline="0">
+                        <a:solidFill>
+                          <a:schemeClr val="tx1">
+                            <a:lumMod val="75000"/>
+                            <a:lumOff val="25000"/>
+                          </a:schemeClr>
+                        </a:solidFill>
+                        <a:latin typeface="+mn-lt"/>
+                        <a:ea typeface="+mn-ea"/>
+                        <a:cs typeface="+mn-cs"/>
+                      </a:defRPr>
+                    </a:pPr>
+                    <a:fld id="{188C93A4-1A89-4520-ACE9-8940175C43D5}" type="PERCENTAGE">
+                      <a:rPr lang="en-US"/>
+                      <a:pPr>
+                        <a:defRPr/>
+                      </a:pPr>
+                      <a:t>[PERCENTAGE]</a:t>
+                    </a:fld>
+                    <a:endParaRPr lang="en-US"/>
+                  </a:p>
+                </c:rich>
+              </c:tx>
+              <c:spPr>
+                <a:noFill/>
+                <a:ln>
+                  <a:noFill/>
+                </a:ln>
+                <a:effectLst/>
+              </c:spPr>
+              <c:txPr>
+                <a:bodyPr rot="0" spcFirstLastPara="1" vertOverflow="ellipsis" vert="horz" wrap="square" lIns="38100" tIns="19050" rIns="38100" bIns="19050" anchor="ctr" anchorCtr="1">
+                  <a:noAutofit/>
+                </a:bodyPr>
+                <a:lstStyle/>
+                <a:p>
+                  <a:pPr>
+                    <a:defRPr sz="900" b="0" i="0" u="none" strike="noStrike" kern="1200" baseline="0">
+                      <a:solidFill>
+                        <a:schemeClr val="tx1">
+                          <a:lumMod val="75000"/>
+                          <a:lumOff val="25000"/>
+                        </a:schemeClr>
+                      </a:solidFill>
+                      <a:latin typeface="+mn-lt"/>
+                      <a:ea typeface="+mn-ea"/>
+                      <a:cs typeface="+mn-cs"/>
+                    </a:defRPr>
+                  </a:pPr>
+                  <a:endParaRPr lang="en-US"/>
+                </a:p>
+              </c:txPr>
+              <c:showLegendKey val="0"/>
+              <c:showVal val="1"/>
+              <c:showCatName val="0"/>
+              <c:showSerName val="0"/>
+              <c:showPercent val="0"/>
+              <c:showBubbleSize val="0"/>
+              <c:extLst>
+                <c:ext xmlns:c15="http://schemas.microsoft.com/office/drawing/2012/chart" uri="{CE6537A1-D6FC-4f65-9D91-7224C49458BB}">
+                  <c15:layout>
+                    <c:manualLayout>
+                      <c:w val="0.11796296296296296"/>
+                      <c:h val="0.13313492063492061"/>
+                    </c:manualLayout>
+                  </c15:layout>
+                  <c15:dlblFieldTable/>
+                  <c15:showDataLabelsRange val="0"/>
+                </c:ext>
+                <c:ext xmlns:c16="http://schemas.microsoft.com/office/drawing/2014/chart" uri="{C3380CC4-5D6E-409C-BE32-E72D297353CC}">
+                  <c16:uniqueId val="{00000001-4B8E-4946-8EA6-9E355AEE2025}"/>
+                </c:ext>
+              </c:extLst>
+            </c:dLbl>
+            <c:spPr>
+              <a:noFill/>
+              <a:ln>
+                <a:noFill/>
+              </a:ln>
+              <a:effectLst/>
+            </c:spPr>
+            <c:txPr>
+              <a:bodyPr rot="0" spcFirstLastPara="1" vertOverflow="ellipsis" vert="horz" wrap="square" lIns="38100" tIns="19050" rIns="38100" bIns="19050" anchor="ctr" anchorCtr="1">
+                <a:spAutoFit/>
+              </a:bodyPr>
+              <a:lstStyle/>
+              <a:p>
+                <a:pPr>
+                  <a:defRPr sz="900" b="0" i="0" u="none" strike="noStrike" kern="1200" baseline="0">
+                    <a:solidFill>
+                      <a:schemeClr val="tx1">
+                        <a:lumMod val="75000"/>
+                        <a:lumOff val="25000"/>
+                      </a:schemeClr>
+                    </a:solidFill>
+                    <a:latin typeface="+mn-lt"/>
+                    <a:ea typeface="+mn-ea"/>
+                    <a:cs typeface="+mn-cs"/>
+                  </a:defRPr>
+                </a:pPr>
+                <a:endParaRPr lang="en-US"/>
+              </a:p>
+            </c:txPr>
+            <c:showLegendKey val="0"/>
+            <c:showVal val="0"/>
+            <c:showCatName val="0"/>
+            <c:showSerName val="0"/>
+            <c:showPercent val="0"/>
+            <c:showBubbleSize val="0"/>
+            <c:extLst>
+              <c:ext xmlns:c15="http://schemas.microsoft.com/office/drawing/2012/chart" uri="{CE6537A1-D6FC-4f65-9D91-7224C49458BB}"/>
+            </c:extLst>
+          </c:dLbls>
+          <c:cat>
+            <c:strRef>
+              <c:f>Sheet1!$A$2:$A$5</c:f>
+              <c:strCache>
+                <c:ptCount val="1"/>
+                <c:pt idx="0">
+                  <c:v>Is is helpful</c:v>
+                </c:pt>
+              </c:strCache>
+            </c:strRef>
+          </c:cat>
+          <c:val>
+            <c:numRef>
+              <c:f>Sheet1!$B$2:$B$5</c:f>
+              <c:numCache>
+                <c:formatCode>General</c:formatCode>
+                <c:ptCount val="4"/>
+                <c:pt idx="0">
+                  <c:v>100</c:v>
+                </c:pt>
+              </c:numCache>
+            </c:numRef>
+          </c:val>
+          <c:extLst>
+            <c:ext xmlns:c16="http://schemas.microsoft.com/office/drawing/2014/chart" uri="{C3380CC4-5D6E-409C-BE32-E72D297353CC}">
+              <c16:uniqueId val="{00000000-4B8E-4946-8EA6-9E355AEE2025}"/>
+            </c:ext>
+          </c:extLst>
+        </c:ser>
+        <c:dLbls>
+          <c:showLegendKey val="0"/>
+          <c:showVal val="0"/>
+          <c:showCatName val="0"/>
+          <c:showSerName val="0"/>
+          <c:showPercent val="0"/>
+          <c:showBubbleSize val="0"/>
+          <c:showLeaderLines val="1"/>
+        </c:dLbls>
+        <c:firstSliceAng val="0"/>
+      </c:pieChart>
+      <c:spPr>
+        <a:noFill/>
+        <a:ln>
+          <a:noFill/>
+        </a:ln>
+        <a:effectLst/>
+      </c:spPr>
+    </c:plotArea>
+    <c:legend>
+      <c:legendPos val="b"/>
+      <c:legendEntry>
+        <c:idx val="1"/>
+        <c:delete val="1"/>
+      </c:legendEntry>
+      <c:legendEntry>
+        <c:idx val="2"/>
+        <c:delete val="1"/>
+      </c:legendEntry>
+      <c:legendEntry>
+        <c:idx val="3"/>
+        <c:delete val="1"/>
+      </c:legendEntry>
+      <c:layout>
+        <c:manualLayout>
+          <c:xMode val="edge"/>
+          <c:yMode val="edge"/>
+          <c:x val="0.40479130212890063"/>
+          <c:y val="0.88712535933008374"/>
+          <c:w val="0.17652832458442694"/>
+          <c:h val="8.9065116860392451E-2"/>
+        </c:manualLayout>
+      </c:layout>
+      <c:overlay val="0"/>
+      <c:spPr>
+        <a:noFill/>
+        <a:ln>
+          <a:noFill/>
+        </a:ln>
+        <a:effectLst/>
+      </c:spPr>
+      <c:txPr>
+        <a:bodyPr rot="0" spcFirstLastPara="1" vertOverflow="ellipsis" vert="horz" wrap="square" anchor="ctr" anchorCtr="1"/>
+        <a:lstStyle/>
+        <a:p>
+          <a:pPr>
+            <a:defRPr sz="900" b="0" i="0" u="none" strike="noStrike" kern="1200" baseline="0">
+              <a:solidFill>
+                <a:schemeClr val="tx1">
+                  <a:lumMod val="65000"/>
+                  <a:lumOff val="35000"/>
+                </a:schemeClr>
+              </a:solidFill>
+              <a:latin typeface="+mn-lt"/>
+              <a:ea typeface="+mn-ea"/>
+              <a:cs typeface="+mn-cs"/>
+            </a:defRPr>
+          </a:pPr>
+          <a:endParaRPr lang="en-US"/>
+        </a:p>
+      </c:txPr>
+    </c:legend>
+    <c:plotVisOnly val="1"/>
+    <c:dispBlanksAs val="gap"/>
+    <c:showDLblsOverMax val="0"/>
+  </c:chart>
+  <c:spPr>
+    <a:solidFill>
+      <a:schemeClr val="bg1"/>
+    </a:solidFill>
+    <a:ln w="9525" cap="flat" cmpd="sng" algn="ctr">
+      <a:solidFill>
+        <a:schemeClr val="tx1">
+          <a:lumMod val="15000"/>
+          <a:lumOff val="85000"/>
+        </a:schemeClr>
+      </a:solidFill>
+      <a:round/>
+    </a:ln>
+    <a:effectLst/>
+  </c:spPr>
+  <c:txPr>
+    <a:bodyPr/>
+    <a:lstStyle/>
+    <a:p>
+      <a:pPr>
+        <a:defRPr/>
+      </a:pPr>
+      <a:endParaRPr lang="en-US"/>
+    </a:p>
+  </c:txPr>
+  <c:externalData r:id="rId3">
+    <c:autoUpdate val="0"/>
+  </c:externalData>
+</c:chartSpace>
+</file>
+
+<file path=word/charts/chart2.xml><?xml version="1.0" encoding="utf-8"?>
+<c:chartSpace xmlns:c="http://schemas.openxmlformats.org/drawingml/2006/chart" xmlns:a="http://schemas.openxmlformats.org/drawingml/2006/main" xmlns:r="http://schemas.openxmlformats.org/officeDocument/2006/relationships" xmlns:c16r2="http://schemas.microsoft.com/office/drawing/2015/06/chart">
+  <c:date1904 val="0"/>
+  <c:lang val="en-US"/>
+  <c:roundedCorners val="0"/>
+  <mc:AlternateContent xmlns:mc="http://schemas.openxmlformats.org/markup-compatibility/2006">
+    <mc:Choice xmlns:c14="http://schemas.microsoft.com/office/drawing/2007/8/2/chart" Requires="c14">
+      <c14:style val="102"/>
+    </mc:Choice>
+    <mc:Fallback>
+      <c:style val="2"/>
+    </mc:Fallback>
+  </mc:AlternateContent>
+  <c:chart>
+    <c:title>
+      <c:overlay val="0"/>
+      <c:spPr>
+        <a:noFill/>
+        <a:ln>
+          <a:noFill/>
+        </a:ln>
+        <a:effectLst/>
+      </c:spPr>
+      <c:txPr>
+        <a:bodyPr rot="0" spcFirstLastPara="1" vertOverflow="ellipsis" vert="horz" wrap="square" anchor="ctr" anchorCtr="1"/>
+        <a:lstStyle/>
+        <a:p>
+          <a:pPr>
+            <a:defRPr sz="1400" b="0" i="0" u="none" strike="noStrike" kern="1200" spc="0" baseline="0">
+              <a:solidFill>
+                <a:schemeClr val="tx1">
+                  <a:lumMod val="65000"/>
+                  <a:lumOff val="35000"/>
+                </a:schemeClr>
+              </a:solidFill>
+              <a:latin typeface="+mn-lt"/>
+              <a:ea typeface="+mn-ea"/>
+              <a:cs typeface="+mn-cs"/>
+            </a:defRPr>
+          </a:pPr>
+          <a:endParaRPr lang="en-US"/>
+        </a:p>
+      </c:txPr>
+    </c:title>
+    <c:autoTitleDeleted val="0"/>
+    <c:plotArea>
+      <c:layout/>
+      <c:pieChart>
+        <c:varyColors val="1"/>
+        <c:ser>
+          <c:idx val="0"/>
+          <c:order val="0"/>
+          <c:tx>
+            <c:strRef>
+              <c:f>Sheet1!$B$1</c:f>
+              <c:strCache>
+                <c:ptCount val="1"/>
+                <c:pt idx="0">
+                  <c:v>Send Health Report Through GreenZone</c:v>
+                </c:pt>
+              </c:strCache>
+            </c:strRef>
+          </c:tx>
+          <c:dPt>
+            <c:idx val="0"/>
+            <c:bubble3D val="0"/>
+            <c:spPr>
+              <a:solidFill>
+                <a:schemeClr val="accent1"/>
+              </a:solidFill>
+              <a:ln w="19050">
+                <a:solidFill>
+                  <a:schemeClr val="lt1"/>
+                </a:solidFill>
+              </a:ln>
+              <a:effectLst/>
+            </c:spPr>
+            <c:extLst>
+              <c:ext xmlns:c16="http://schemas.microsoft.com/office/drawing/2014/chart" uri="{C3380CC4-5D6E-409C-BE32-E72D297353CC}">
+                <c16:uniqueId val="{00000001-5202-45DA-8BF5-66F345EA12FE}"/>
+              </c:ext>
+            </c:extLst>
+          </c:dPt>
+          <c:dPt>
+            <c:idx val="1"/>
+            <c:bubble3D val="0"/>
+            <c:spPr>
+              <a:solidFill>
+                <a:schemeClr val="accent2"/>
+              </a:solidFill>
+              <a:ln w="19050">
+                <a:solidFill>
+                  <a:schemeClr val="lt1"/>
+                </a:solidFill>
+              </a:ln>
+              <a:effectLst/>
+            </c:spPr>
+            <c:extLst>
+              <c:ext xmlns:c16="http://schemas.microsoft.com/office/drawing/2014/chart" uri="{C3380CC4-5D6E-409C-BE32-E72D297353CC}">
+                <c16:uniqueId val="{00000003-5202-45DA-8BF5-66F345EA12FE}"/>
+              </c:ext>
+            </c:extLst>
+          </c:dPt>
+          <c:cat>
+            <c:strRef>
+              <c:f>Sheet1!$A$2:$A$3</c:f>
+              <c:strCache>
+                <c:ptCount val="2"/>
+                <c:pt idx="0">
+                  <c:v>Periodic</c:v>
+                </c:pt>
+                <c:pt idx="1">
+                  <c:v>When contact with infected people</c:v>
+                </c:pt>
+              </c:strCache>
+            </c:strRef>
+          </c:cat>
+          <c:val>
+            <c:numRef>
+              <c:f>Sheet1!$B$2:$B$3</c:f>
+              <c:numCache>
+                <c:formatCode>General</c:formatCode>
+                <c:ptCount val="2"/>
+                <c:pt idx="0">
+                  <c:v>80</c:v>
+                </c:pt>
+                <c:pt idx="1">
+                  <c:v>20</c:v>
+                </c:pt>
+              </c:numCache>
+            </c:numRef>
+          </c:val>
+          <c:extLst>
+            <c:ext xmlns:c16="http://schemas.microsoft.com/office/drawing/2014/chart" uri="{C3380CC4-5D6E-409C-BE32-E72D297353CC}">
+              <c16:uniqueId val="{00000000-9B0B-4083-ADB5-3AF3C4324D16}"/>
+            </c:ext>
+          </c:extLst>
+        </c:ser>
+        <c:dLbls>
+          <c:showLegendKey val="0"/>
+          <c:showVal val="0"/>
+          <c:showCatName val="0"/>
+          <c:showSerName val="0"/>
+          <c:showPercent val="0"/>
+          <c:showBubbleSize val="0"/>
+          <c:showLeaderLines val="1"/>
+        </c:dLbls>
+        <c:firstSliceAng val="0"/>
+      </c:pieChart>
+      <c:spPr>
+        <a:noFill/>
+        <a:ln>
+          <a:noFill/>
+        </a:ln>
+        <a:effectLst/>
+      </c:spPr>
+    </c:plotArea>
+    <c:legend>
+      <c:legendPos val="b"/>
+      <c:overlay val="0"/>
+      <c:spPr>
+        <a:noFill/>
+        <a:ln>
+          <a:noFill/>
+        </a:ln>
+        <a:effectLst/>
+      </c:spPr>
+      <c:txPr>
+        <a:bodyPr rot="0" spcFirstLastPara="1" vertOverflow="ellipsis" vert="horz" wrap="square" anchor="ctr" anchorCtr="1"/>
+        <a:lstStyle/>
+        <a:p>
+          <a:pPr>
+            <a:defRPr sz="900" b="0" i="0" u="none" strike="noStrike" kern="1200" baseline="0">
+              <a:solidFill>
+                <a:schemeClr val="tx1">
+                  <a:lumMod val="65000"/>
+                  <a:lumOff val="35000"/>
+                </a:schemeClr>
+              </a:solidFill>
+              <a:latin typeface="+mn-lt"/>
+              <a:ea typeface="+mn-ea"/>
+              <a:cs typeface="+mn-cs"/>
+            </a:defRPr>
+          </a:pPr>
+          <a:endParaRPr lang="en-US"/>
+        </a:p>
+      </c:txPr>
+    </c:legend>
+    <c:plotVisOnly val="1"/>
+    <c:dispBlanksAs val="gap"/>
+    <c:showDLblsOverMax val="0"/>
+  </c:chart>
+  <c:spPr>
+    <a:solidFill>
+      <a:schemeClr val="bg1"/>
+    </a:solidFill>
+    <a:ln w="9525" cap="flat" cmpd="sng" algn="ctr">
+      <a:solidFill>
+        <a:schemeClr val="tx1">
+          <a:lumMod val="15000"/>
+          <a:lumOff val="85000"/>
+        </a:schemeClr>
+      </a:solidFill>
+      <a:round/>
+    </a:ln>
+    <a:effectLst/>
+  </c:spPr>
+  <c:txPr>
+    <a:bodyPr/>
+    <a:lstStyle/>
+    <a:p>
+      <a:pPr>
+        <a:defRPr/>
+      </a:pPr>
+      <a:endParaRPr lang="en-US"/>
+    </a:p>
+  </c:txPr>
+  <c:externalData r:id="rId3">
+    <c:autoUpdate val="0"/>
+  </c:externalData>
+</c:chartSpace>
+</file>
+
+<file path=word/charts/colors1.xml><?xml version="1.0" encoding="utf-8"?>
+<cs:colorStyle xmlns:cs="http://schemas.microsoft.com/office/drawing/2012/chartStyle" xmlns:a="http://schemas.openxmlformats.org/drawingml/2006/main" meth="cycle" id="10">
+  <a:schemeClr val="accent1"/>
+  <a:schemeClr val="accent2"/>
+  <a:schemeClr val="accent3"/>
+  <a:schemeClr val="accent4"/>
+  <a:schemeClr val="accent5"/>
+  <a:schemeClr val="accent6"/>
+  <cs:variation/>
+  <cs:variation>
+    <a:lumMod val="60000"/>
+  </cs:variation>
+  <cs:variation>
+    <a:lumMod val="80000"/>
+    <a:lumOff val="20000"/>
+  </cs:variation>
+  <cs:variation>
+    <a:lumMod val="80000"/>
+  </cs:variation>
+  <cs:variation>
+    <a:lumMod val="60000"/>
+    <a:lumOff val="40000"/>
+  </cs:variation>
+  <cs:variation>
+    <a:lumMod val="50000"/>
+  </cs:variation>
+  <cs:variation>
+    <a:lumMod val="70000"/>
+    <a:lumOff val="30000"/>
+  </cs:variation>
+  <cs:variation>
+    <a:lumMod val="70000"/>
+  </cs:variation>
+  <cs:variation>
+    <a:lumMod val="50000"/>
+    <a:lumOff val="50000"/>
+  </cs:variation>
+</cs:colorStyle>
+</file>
+
+<file path=word/charts/colors2.xml><?xml version="1.0" encoding="utf-8"?>
+<cs:colorStyle xmlns:cs="http://schemas.microsoft.com/office/drawing/2012/chartStyle" xmlns:a="http://schemas.openxmlformats.org/drawingml/2006/main" meth="cycle" id="10">
+  <a:schemeClr val="accent1"/>
+  <a:schemeClr val="accent2"/>
+  <a:schemeClr val="accent3"/>
+  <a:schemeClr val="accent4"/>
+  <a:schemeClr val="accent5"/>
+  <a:schemeClr val="accent6"/>
+  <cs:variation/>
+  <cs:variation>
+    <a:lumMod val="60000"/>
+  </cs:variation>
+  <cs:variation>
+    <a:lumMod val="80000"/>
+    <a:lumOff val="20000"/>
+  </cs:variation>
+  <cs:variation>
+    <a:lumMod val="80000"/>
+  </cs:variation>
+  <cs:variation>
+    <a:lumMod val="60000"/>
+    <a:lumOff val="40000"/>
+  </cs:variation>
+  <cs:variation>
+    <a:lumMod val="50000"/>
+  </cs:variation>
+  <cs:variation>
+    <a:lumMod val="70000"/>
+    <a:lumOff val="30000"/>
+  </cs:variation>
+  <cs:variation>
+    <a:lumMod val="70000"/>
+  </cs:variation>
+  <cs:variation>
+    <a:lumMod val="50000"/>
+    <a:lumOff val="50000"/>
+  </cs:variation>
+</cs:colorStyle>
+</file>
+
+<file path=word/charts/style1.xml><?xml version="1.0" encoding="utf-8"?>
+<cs:chartStyle xmlns:cs="http://schemas.microsoft.com/office/drawing/2012/chartStyle" xmlns:a="http://schemas.openxmlformats.org/drawingml/2006/main" id="251">
+  <cs:axisTitle>
+    <cs:lnRef idx="0"/>
+    <cs:fillRef idx="0"/>
+    <cs:effectRef idx="0"/>
+    <cs:fontRef idx="minor">
+      <a:schemeClr val="tx1">
+        <a:lumMod val="65000"/>
+        <a:lumOff val="35000"/>
+      </a:schemeClr>
+    </cs:fontRef>
+    <cs:defRPr sz="1000" kern="1200"/>
+  </cs:axisTitle>
+  <cs:categoryAxis>
+    <cs:lnRef idx="0"/>
+    <cs:fillRef idx="0"/>
+    <cs:effectRef idx="0"/>
+    <cs:fontRef idx="minor">
+      <a:schemeClr val="tx1">
+        <a:lumMod val="65000"/>
+        <a:lumOff val="35000"/>
+      </a:schemeClr>
+    </cs:fontRef>
+    <cs:spPr>
+      <a:ln w="9525" cap="flat" cmpd="sng" algn="ctr">
+        <a:solidFill>
+          <a:schemeClr val="tx1">
+            <a:lumMod val="15000"/>
+            <a:lumOff val="85000"/>
+          </a:schemeClr>
+        </a:solidFill>
+        <a:round/>
+      </a:ln>
+    </cs:spPr>
+    <cs:defRPr sz="900" kern="1200"/>
+  </cs:categoryAxis>
+  <cs:chartArea mods="allowNoFillOverride allowNoLineOverride">
+    <cs:lnRef idx="0"/>
+    <cs:fillRef idx="0"/>
+    <cs:effectRef idx="0"/>
+    <cs:fontRef idx="minor">
+      <a:schemeClr val="tx1"/>
+    </cs:fontRef>
+    <cs:spPr>
+      <a:solidFill>
+        <a:schemeClr val="bg1"/>
+      </a:solidFill>
+      <a:ln w="9525" cap="flat" cmpd="sng" algn="ctr">
+        <a:solidFill>
+          <a:schemeClr val="tx1">
+            <a:lumMod val="15000"/>
+            <a:lumOff val="85000"/>
+          </a:schemeClr>
+        </a:solidFill>
+        <a:round/>
+      </a:ln>
+    </cs:spPr>
+    <cs:defRPr sz="900" kern="1200"/>
+  </cs:chartArea>
+  <cs:dataLabel>
+    <cs:lnRef idx="0"/>
+    <cs:fillRef idx="0"/>
+    <cs:effectRef idx="0"/>
+    <cs:fontRef idx="minor">
+      <a:schemeClr val="tx1">
+        <a:lumMod val="75000"/>
+        <a:lumOff val="25000"/>
+      </a:schemeClr>
+    </cs:fontRef>
+    <cs:defRPr sz="900" kern="1200"/>
+  </cs:dataLabel>
+  <cs:dataLabelCallout>
+    <cs:lnRef idx="0"/>
+    <cs:fillRef idx="0"/>
+    <cs:effectRef idx="0"/>
+    <cs:fontRef idx="minor">
+      <a:schemeClr val="dk1">
+        <a:lumMod val="65000"/>
+        <a:lumOff val="35000"/>
+      </a:schemeClr>
+    </cs:fontRef>
+    <cs:spPr>
+      <a:solidFill>
+        <a:schemeClr val="lt1"/>
+      </a:solidFill>
+      <a:ln>
+        <a:solidFill>
+          <a:schemeClr val="dk1">
+            <a:lumMod val="25000"/>
+            <a:lumOff val="75000"/>
+          </a:schemeClr>
+        </a:solidFill>
+      </a:ln>
+    </cs:spPr>
+    <cs:defRPr sz="900" kern="1200"/>
+    <cs:bodyPr rot="0" spcFirstLastPara="1" vertOverflow="clip" horzOverflow="clip" vert="horz" wrap="square" lIns="36576" tIns="18288" rIns="36576" bIns="18288" anchor="ctr" anchorCtr="1">
+      <a:spAutoFit/>
+    </cs:bodyPr>
+  </cs:dataLabelCallout>
+  <cs:dataPoint>
+    <cs:lnRef idx="0"/>
+    <cs:fillRef idx="1">
+      <cs:styleClr val="auto"/>
+    </cs:fillRef>
+    <cs:effectRef idx="0"/>
+    <cs:fontRef idx="minor">
+      <a:schemeClr val="tx1"/>
+    </cs:fontRef>
+    <cs:spPr>
+      <a:ln w="19050">
+        <a:solidFill>
+          <a:schemeClr val="lt1"/>
+        </a:solidFill>
+      </a:ln>
+    </cs:spPr>
+  </cs:dataPoint>
+  <cs:dataPoint3D>
+    <cs:lnRef idx="0"/>
+    <cs:fillRef idx="1">
+      <cs:styleClr val="auto"/>
+    </cs:fillRef>
+    <cs:effectRef idx="0"/>
+    <cs:fontRef idx="minor">
+      <a:schemeClr val="tx1"/>
+    </cs:fontRef>
+    <cs:spPr>
+      <a:ln w="25400">
+        <a:solidFill>
+          <a:schemeClr val="lt1"/>
+        </a:solidFill>
+      </a:ln>
+    </cs:spPr>
+  </cs:dataPoint3D>
+  <cs:dataPointLine>
+    <cs:lnRef idx="0">
+      <cs:styleClr val="auto"/>
+    </cs:lnRef>
+    <cs:fillRef idx="0"/>
+    <cs:effectRef idx="0"/>
+    <cs:fontRef idx="minor">
+      <a:schemeClr val="tx1"/>
+    </cs:fontRef>
+    <cs:spPr>
+      <a:ln w="28575" cap="rnd">
+        <a:solidFill>
+          <a:schemeClr val="phClr"/>
+        </a:solidFill>
+        <a:round/>
+      </a:ln>
+    </cs:spPr>
+  </cs:dataPointLine>
+  <cs:dataPointMarker>
+    <cs:lnRef idx="0">
+      <cs:styleClr val="auto"/>
+    </cs:lnRef>
+    <cs:fillRef idx="1">
+      <cs:styleClr val="auto"/>
+    </cs:fillRef>
+    <cs:effectRef idx="0"/>
+    <cs:fontRef idx="minor">
+      <a:schemeClr val="tx1"/>
+    </cs:fontRef>
+    <cs:spPr>
+      <a:ln w="9525">
+        <a:solidFill>
+          <a:schemeClr val="phClr"/>
+        </a:solidFill>
+      </a:ln>
+    </cs:spPr>
+  </cs:dataPointMarker>
+  <cs:dataPointMarkerLayout symbol="circle" size="5"/>
+  <cs:dataPointWireframe>
+    <cs:lnRef idx="0">
+      <cs:styleClr val="auto"/>
+    </cs:lnRef>
+    <cs:fillRef idx="0"/>
+    <cs:effectRef idx="0"/>
+    <cs:fontRef idx="minor">
+      <a:schemeClr val="tx1"/>
+    </cs:fontRef>
+    <cs:spPr>
+      <a:ln w="9525" cap="rnd">
+        <a:solidFill>
+          <a:schemeClr val="phClr"/>
+        </a:solidFill>
+        <a:round/>
+      </a:ln>
+    </cs:spPr>
+  </cs:dataPointWireframe>
+  <cs:dataTable>
+    <cs:lnRef idx="0"/>
+    <cs:fillRef idx="0"/>
+    <cs:effectRef idx="0"/>
+    <cs:fontRef idx="minor">
+      <a:schemeClr val="tx1">
+        <a:lumMod val="65000"/>
+        <a:lumOff val="35000"/>
+      </a:schemeClr>
+    </cs:fontRef>
+    <cs:spPr>
+      <a:noFill/>
+      <a:ln w="9525" cap="flat" cmpd="sng" algn="ctr">
+        <a:solidFill>
+          <a:schemeClr val="tx1">
+            <a:lumMod val="15000"/>
+            <a:lumOff val="85000"/>
+          </a:schemeClr>
+        </a:solidFill>
+        <a:round/>
+      </a:ln>
+    </cs:spPr>
+    <cs:defRPr sz="900" kern="1200"/>
+  </cs:dataTable>
+  <cs:downBar>
+    <cs:lnRef idx="0"/>
+    <cs:fillRef idx="0"/>
+    <cs:effectRef idx="0"/>
+    <cs:fontRef idx="minor">
+      <a:schemeClr val="tx1"/>
+    </cs:fontRef>
+    <cs:spPr>
+      <a:solidFill>
+        <a:schemeClr val="dk1">
+          <a:lumMod val="75000"/>
+          <a:lumOff val="25000"/>
+        </a:schemeClr>
+      </a:solidFill>
+      <a:ln w="9525" cap="flat" cmpd="sng" algn="ctr">
+        <a:solidFill>
+          <a:schemeClr val="tx1">
+            <a:lumMod val="65000"/>
+            <a:lumOff val="35000"/>
+          </a:schemeClr>
+        </a:solidFill>
+        <a:round/>
+      </a:ln>
+    </cs:spPr>
+  </cs:downBar>
+  <cs:dropLine>
+    <cs:lnRef idx="0"/>
+    <cs:fillRef idx="0"/>
+    <cs:effectRef idx="0"/>
+    <cs:fontRef idx="minor">
+      <a:schemeClr val="tx1"/>
+    </cs:fontRef>
+    <cs:spPr>
+      <a:ln w="9525" cap="flat" cmpd="sng" algn="ctr">
+        <a:solidFill>
+          <a:schemeClr val="tx1">
+            <a:lumMod val="35000"/>
+            <a:lumOff val="65000"/>
+          </a:schemeClr>
+        </a:solidFill>
+        <a:round/>
+      </a:ln>
+    </cs:spPr>
+  </cs:dropLine>
+  <cs:errorBar>
+    <cs:lnRef idx="0"/>
+    <cs:fillRef idx="0"/>
+    <cs:effectRef idx="0"/>
+    <cs:fontRef idx="minor">
+      <a:schemeClr val="tx1"/>
+    </cs:fontRef>
+    <cs:spPr>
+      <a:ln w="9525" cap="flat" cmpd="sng" algn="ctr">
+        <a:solidFill>
+          <a:schemeClr val="tx1">
+            <a:lumMod val="65000"/>
+            <a:lumOff val="35000"/>
+          </a:schemeClr>
+        </a:solidFill>
+        <a:round/>
+      </a:ln>
+    </cs:spPr>
+  </cs:errorBar>
+  <cs:floor>
+    <cs:lnRef idx="0"/>
+    <cs:fillRef idx="0"/>
+    <cs:effectRef idx="0"/>
+    <cs:fontRef idx="minor">
+      <a:schemeClr val="tx1"/>
+    </cs:fontRef>
+    <cs:spPr>
+      <a:noFill/>
+      <a:ln>
+        <a:noFill/>
+      </a:ln>
+    </cs:spPr>
+  </cs:floor>
+  <cs:gridlineMajor>
+    <cs:lnRef idx="0"/>
+    <cs:fillRef idx="0"/>
+    <cs:effectRef idx="0"/>
+    <cs:fontRef idx="minor">
+      <a:schemeClr val="tx1"/>
+    </cs:fontRef>
+    <cs:spPr>
+      <a:ln w="9525" cap="flat" cmpd="sng" algn="ctr">
+        <a:solidFill>
+          <a:schemeClr val="tx1">
+            <a:lumMod val="15000"/>
+            <a:lumOff val="85000"/>
+          </a:schemeClr>
+        </a:solidFill>
+        <a:round/>
+      </a:ln>
+    </cs:spPr>
+  </cs:gridlineMajor>
+  <cs:gridlineMinor>
+    <cs:lnRef idx="0"/>
+    <cs:fillRef idx="0"/>
+    <cs:effectRef idx="0"/>
+    <cs:fontRef idx="minor">
+      <a:schemeClr val="tx1"/>
+    </cs:fontRef>
+    <cs:spPr>
+      <a:ln w="9525" cap="flat" cmpd="sng" algn="ctr">
+        <a:solidFill>
+          <a:schemeClr val="tx1">
+            <a:lumMod val="5000"/>
+            <a:lumOff val="95000"/>
+          </a:schemeClr>
+        </a:solidFill>
+        <a:round/>
+      </a:ln>
+    </cs:spPr>
+  </cs:gridlineMinor>
+  <cs:hiLoLine>
+    <cs:lnRef idx="0"/>
+    <cs:fillRef idx="0"/>
+    <cs:effectRef idx="0"/>
+    <cs:fontRef idx="minor">
+      <a:schemeClr val="tx1"/>
+    </cs:fontRef>
+    <cs:spPr>
+      <a:ln w="9525" cap="flat" cmpd="sng" algn="ctr">
+        <a:solidFill>
+          <a:schemeClr val="tx1">
+            <a:lumMod val="50000"/>
+            <a:lumOff val="50000"/>
+          </a:schemeClr>
+        </a:solidFill>
+        <a:round/>
+      </a:ln>
+    </cs:spPr>
+  </cs:hiLoLine>
+  <cs:leaderLine>
+    <cs:lnRef idx="0"/>
+    <cs:fillRef idx="0"/>
+    <cs:effectRef idx="0"/>
+    <cs:fontRef idx="minor">
+      <a:schemeClr val="tx1"/>
+    </cs:fontRef>
+    <cs:spPr>
+      <a:ln w="9525" cap="flat" cmpd="sng" algn="ctr">
+        <a:solidFill>
+          <a:schemeClr val="tx1">
+            <a:lumMod val="35000"/>
+            <a:lumOff val="65000"/>
+          </a:schemeClr>
+        </a:solidFill>
+        <a:round/>
+      </a:ln>
+    </cs:spPr>
+  </cs:leaderLine>
+  <cs:legend>
+    <cs:lnRef idx="0"/>
+    <cs:fillRef idx="0"/>
+    <cs:effectRef idx="0"/>
+    <cs:fontRef idx="minor">
+      <a:schemeClr val="tx1">
+        <a:lumMod val="65000"/>
+        <a:lumOff val="35000"/>
+      </a:schemeClr>
+    </cs:fontRef>
+    <cs:defRPr sz="900" kern="1200"/>
+  </cs:legend>
+  <cs:plotArea mods="allowNoFillOverride allowNoLineOverride">
+    <cs:lnRef idx="0"/>
+    <cs:fillRef idx="0"/>
+    <cs:effectRef idx="0"/>
+    <cs:fontRef idx="minor">
+      <a:schemeClr val="tx1"/>
+    </cs:fontRef>
+  </cs:plotArea>
+  <cs:plotArea3D mods="allowNoFillOverride allowNoLineOverride">
+    <cs:lnRef idx="0"/>
+    <cs:fillRef idx="0"/>
+    <cs:effectRef idx="0"/>
+    <cs:fontRef idx="minor">
+      <a:schemeClr val="tx1"/>
+    </cs:fontRef>
+  </cs:plotArea3D>
+  <cs:seriesAxis>
+    <cs:lnRef idx="0"/>
+    <cs:fillRef idx="0"/>
+    <cs:effectRef idx="0"/>
+    <cs:fontRef idx="minor">
+      <a:schemeClr val="tx1">
+        <a:lumMod val="65000"/>
+        <a:lumOff val="35000"/>
+      </a:schemeClr>
+    </cs:fontRef>
+    <cs:defRPr sz="900" kern="1200"/>
+  </cs:seriesAxis>
+  <cs:seriesLine>
+    <cs:lnRef idx="0"/>
+    <cs:fillRef idx="0"/>
+    <cs:effectRef idx="0"/>
+    <cs:fontRef idx="minor">
+      <a:schemeClr val="tx1"/>
+    </cs:fontRef>
+    <cs:spPr>
+      <a:ln w="9525" cap="flat" cmpd="sng" algn="ctr">
+        <a:solidFill>
+          <a:schemeClr val="tx1">
+            <a:lumMod val="35000"/>
+            <a:lumOff val="65000"/>
+          </a:schemeClr>
+        </a:solidFill>
+        <a:round/>
+      </a:ln>
+    </cs:spPr>
+  </cs:seriesLine>
+  <cs:title>
+    <cs:lnRef idx="0"/>
+    <cs:fillRef idx="0"/>
+    <cs:effectRef idx="0"/>
+    <cs:fontRef idx="minor">
+      <a:schemeClr val="tx1">
+        <a:lumMod val="65000"/>
+        <a:lumOff val="35000"/>
+      </a:schemeClr>
+    </cs:fontRef>
+    <cs:defRPr sz="1400" b="0" kern="1200" spc="0" baseline="0"/>
+  </cs:title>
+  <cs:trendline>
+    <cs:lnRef idx="0">
+      <cs:styleClr val="auto"/>
+    </cs:lnRef>
+    <cs:fillRef idx="0"/>
+    <cs:effectRef idx="0"/>
+    <cs:fontRef idx="minor">
+      <a:schemeClr val="tx1"/>
+    </cs:fontRef>
+    <cs:spPr>
+      <a:ln w="19050" cap="rnd">
+        <a:solidFill>
+          <a:schemeClr val="phClr"/>
+        </a:solidFill>
+        <a:prstDash val="sysDot"/>
+      </a:ln>
+    </cs:spPr>
+  </cs:trendline>
+  <cs:trendlineLabel>
+    <cs:lnRef idx="0"/>
+    <cs:fillRef idx="0"/>
+    <cs:effectRef idx="0"/>
+    <cs:fontRef idx="minor">
+      <a:schemeClr val="tx1">
+        <a:lumMod val="65000"/>
+        <a:lumOff val="35000"/>
+      </a:schemeClr>
+    </cs:fontRef>
+    <cs:defRPr sz="900" kern="1200"/>
+  </cs:trendlineLabel>
+  <cs:upBar>
+    <cs:lnRef idx="0"/>
+    <cs:fillRef idx="0"/>
+    <cs:effectRef idx="0"/>
+    <cs:fontRef idx="minor">
+      <a:schemeClr val="tx1"/>
+    </cs:fontRef>
+    <cs:spPr>
+      <a:solidFill>
+        <a:schemeClr val="lt1"/>
+      </a:solidFill>
+      <a:ln w="9525" cap="flat" cmpd="sng" algn="ctr">
+        <a:solidFill>
+          <a:schemeClr val="tx1">
+            <a:lumMod val="65000"/>
+            <a:lumOff val="35000"/>
+          </a:schemeClr>
+        </a:solidFill>
+        <a:round/>
+      </a:ln>
+    </cs:spPr>
+  </cs:upBar>
+  <cs:valueAxis>
+    <cs:lnRef idx="0"/>
+    <cs:fillRef idx="0"/>
+    <cs:effectRef idx="0"/>
+    <cs:fontRef idx="minor">
+      <a:schemeClr val="tx1">
+        <a:lumMod val="65000"/>
+        <a:lumOff val="35000"/>
+      </a:schemeClr>
+    </cs:fontRef>
+    <cs:defRPr sz="900" kern="1200"/>
+  </cs:valueAxis>
+  <cs:wall>
+    <cs:lnRef idx="0"/>
+    <cs:fillRef idx="0"/>
+    <cs:effectRef idx="0"/>
+    <cs:fontRef idx="minor">
+      <a:schemeClr val="tx1"/>
+    </cs:fontRef>
+    <cs:spPr>
+      <a:noFill/>
+      <a:ln>
+        <a:noFill/>
+      </a:ln>
+    </cs:spPr>
+  </cs:wall>
+</cs:chartStyle>
+</file>
+
+<file path=word/charts/style2.xml><?xml version="1.0" encoding="utf-8"?>
+<cs:chartStyle xmlns:cs="http://schemas.microsoft.com/office/drawing/2012/chartStyle" xmlns:a="http://schemas.openxmlformats.org/drawingml/2006/main" id="251">
+  <cs:axisTitle>
+    <cs:lnRef idx="0"/>
+    <cs:fillRef idx="0"/>
+    <cs:effectRef idx="0"/>
+    <cs:fontRef idx="minor">
+      <a:schemeClr val="tx1">
+        <a:lumMod val="65000"/>
+        <a:lumOff val="35000"/>
+      </a:schemeClr>
+    </cs:fontRef>
+    <cs:defRPr sz="1000" kern="1200"/>
+  </cs:axisTitle>
+  <cs:categoryAxis>
+    <cs:lnRef idx="0"/>
+    <cs:fillRef idx="0"/>
+    <cs:effectRef idx="0"/>
+    <cs:fontRef idx="minor">
+      <a:schemeClr val="tx1">
+        <a:lumMod val="65000"/>
+        <a:lumOff val="35000"/>
+      </a:schemeClr>
+    </cs:fontRef>
+    <cs:spPr>
+      <a:ln w="9525" cap="flat" cmpd="sng" algn="ctr">
+        <a:solidFill>
+          <a:schemeClr val="tx1">
+            <a:lumMod val="15000"/>
+            <a:lumOff val="85000"/>
+          </a:schemeClr>
+        </a:solidFill>
+        <a:round/>
+      </a:ln>
+    </cs:spPr>
+    <cs:defRPr sz="900" kern="1200"/>
+  </cs:categoryAxis>
+  <cs:chartArea mods="allowNoFillOverride allowNoLineOverride">
+    <cs:lnRef idx="0"/>
+    <cs:fillRef idx="0"/>
+    <cs:effectRef idx="0"/>
+    <cs:fontRef idx="minor">
+      <a:schemeClr val="tx1"/>
+    </cs:fontRef>
+    <cs:spPr>
+      <a:solidFill>
+        <a:schemeClr val="bg1"/>
+      </a:solidFill>
+      <a:ln w="9525" cap="flat" cmpd="sng" algn="ctr">
+        <a:solidFill>
+          <a:schemeClr val="tx1">
+            <a:lumMod val="15000"/>
+            <a:lumOff val="85000"/>
+          </a:schemeClr>
+        </a:solidFill>
+        <a:round/>
+      </a:ln>
+    </cs:spPr>
+    <cs:defRPr sz="900" kern="1200"/>
+  </cs:chartArea>
+  <cs:dataLabel>
+    <cs:lnRef idx="0"/>
+    <cs:fillRef idx="0"/>
+    <cs:effectRef idx="0"/>
+    <cs:fontRef idx="minor">
+      <a:schemeClr val="tx1">
+        <a:lumMod val="75000"/>
+        <a:lumOff val="25000"/>
+      </a:schemeClr>
+    </cs:fontRef>
+    <cs:defRPr sz="900" kern="1200"/>
+  </cs:dataLabel>
+  <cs:dataLabelCallout>
+    <cs:lnRef idx="0"/>
+    <cs:fillRef idx="0"/>
+    <cs:effectRef idx="0"/>
+    <cs:fontRef idx="minor">
+      <a:schemeClr val="dk1">
+        <a:lumMod val="65000"/>
+        <a:lumOff val="35000"/>
+      </a:schemeClr>
+    </cs:fontRef>
+    <cs:spPr>
+      <a:solidFill>
+        <a:schemeClr val="lt1"/>
+      </a:solidFill>
+      <a:ln>
+        <a:solidFill>
+          <a:schemeClr val="dk1">
+            <a:lumMod val="25000"/>
+            <a:lumOff val="75000"/>
+          </a:schemeClr>
+        </a:solidFill>
+      </a:ln>
+    </cs:spPr>
+    <cs:defRPr sz="900" kern="1200"/>
+    <cs:bodyPr rot="0" spcFirstLastPara="1" vertOverflow="clip" horzOverflow="clip" vert="horz" wrap="square" lIns="36576" tIns="18288" rIns="36576" bIns="18288" anchor="ctr" anchorCtr="1">
+      <a:spAutoFit/>
+    </cs:bodyPr>
+  </cs:dataLabelCallout>
+  <cs:dataPoint>
+    <cs:lnRef idx="0"/>
+    <cs:fillRef idx="1">
+      <cs:styleClr val="auto"/>
+    </cs:fillRef>
+    <cs:effectRef idx="0"/>
+    <cs:fontRef idx="minor">
+      <a:schemeClr val="tx1"/>
+    </cs:fontRef>
+    <cs:spPr>
+      <a:ln w="19050">
+        <a:solidFill>
+          <a:schemeClr val="lt1"/>
+        </a:solidFill>
+      </a:ln>
+    </cs:spPr>
+  </cs:dataPoint>
+  <cs:dataPoint3D>
+    <cs:lnRef idx="0"/>
+    <cs:fillRef idx="1">
+      <cs:styleClr val="auto"/>
+    </cs:fillRef>
+    <cs:effectRef idx="0"/>
+    <cs:fontRef idx="minor">
+      <a:schemeClr val="tx1"/>
+    </cs:fontRef>
+    <cs:spPr>
+      <a:ln w="25400">
+        <a:solidFill>
+          <a:schemeClr val="lt1"/>
+        </a:solidFill>
+      </a:ln>
+    </cs:spPr>
+  </cs:dataPoint3D>
+  <cs:dataPointLine>
+    <cs:lnRef idx="0">
+      <cs:styleClr val="auto"/>
+    </cs:lnRef>
+    <cs:fillRef idx="0"/>
+    <cs:effectRef idx="0"/>
+    <cs:fontRef idx="minor">
+      <a:schemeClr val="tx1"/>
+    </cs:fontRef>
+    <cs:spPr>
+      <a:ln w="28575" cap="rnd">
+        <a:solidFill>
+          <a:schemeClr val="phClr"/>
+        </a:solidFill>
+        <a:round/>
+      </a:ln>
+    </cs:spPr>
+  </cs:dataPointLine>
+  <cs:dataPointMarker>
+    <cs:lnRef idx="0">
+      <cs:styleClr val="auto"/>
+    </cs:lnRef>
+    <cs:fillRef idx="1">
+      <cs:styleClr val="auto"/>
+    </cs:fillRef>
+    <cs:effectRef idx="0"/>
+    <cs:fontRef idx="minor">
+      <a:schemeClr val="tx1"/>
+    </cs:fontRef>
+    <cs:spPr>
+      <a:ln w="9525">
+        <a:solidFill>
+          <a:schemeClr val="phClr"/>
+        </a:solidFill>
+      </a:ln>
+    </cs:spPr>
+  </cs:dataPointMarker>
+  <cs:dataPointMarkerLayout symbol="circle" size="5"/>
+  <cs:dataPointWireframe>
+    <cs:lnRef idx="0">
+      <cs:styleClr val="auto"/>
+    </cs:lnRef>
+    <cs:fillRef idx="0"/>
+    <cs:effectRef idx="0"/>
+    <cs:fontRef idx="minor">
+      <a:schemeClr val="tx1"/>
+    </cs:fontRef>
+    <cs:spPr>
+      <a:ln w="9525" cap="rnd">
+        <a:solidFill>
+          <a:schemeClr val="phClr"/>
+        </a:solidFill>
+        <a:round/>
+      </a:ln>
+    </cs:spPr>
+  </cs:dataPointWireframe>
+  <cs:dataTable>
+    <cs:lnRef idx="0"/>
+    <cs:fillRef idx="0"/>
+    <cs:effectRef idx="0"/>
+    <cs:fontRef idx="minor">
+      <a:schemeClr val="tx1">
+        <a:lumMod val="65000"/>
+        <a:lumOff val="35000"/>
+      </a:schemeClr>
+    </cs:fontRef>
+    <cs:spPr>
+      <a:noFill/>
+      <a:ln w="9525" cap="flat" cmpd="sng" algn="ctr">
+        <a:solidFill>
+          <a:schemeClr val="tx1">
+            <a:lumMod val="15000"/>
+            <a:lumOff val="85000"/>
+          </a:schemeClr>
+        </a:solidFill>
+        <a:round/>
+      </a:ln>
+    </cs:spPr>
+    <cs:defRPr sz="900" kern="1200"/>
+  </cs:dataTable>
+  <cs:downBar>
+    <cs:lnRef idx="0"/>
+    <cs:fillRef idx="0"/>
+    <cs:effectRef idx="0"/>
+    <cs:fontRef idx="minor">
+      <a:schemeClr val="tx1"/>
+    </cs:fontRef>
+    <cs:spPr>
+      <a:solidFill>
+        <a:schemeClr val="dk1">
+          <a:lumMod val="75000"/>
+          <a:lumOff val="25000"/>
+        </a:schemeClr>
+      </a:solidFill>
+      <a:ln w="9525" cap="flat" cmpd="sng" algn="ctr">
+        <a:solidFill>
+          <a:schemeClr val="tx1">
+            <a:lumMod val="65000"/>
+            <a:lumOff val="35000"/>
+          </a:schemeClr>
+        </a:solidFill>
+        <a:round/>
+      </a:ln>
+    </cs:spPr>
+  </cs:downBar>
+  <cs:dropLine>
+    <cs:lnRef idx="0"/>
+    <cs:fillRef idx="0"/>
+    <cs:effectRef idx="0"/>
+    <cs:fontRef idx="minor">
+      <a:schemeClr val="tx1"/>
+    </cs:fontRef>
+    <cs:spPr>
+      <a:ln w="9525" cap="flat" cmpd="sng" algn="ctr">
+        <a:solidFill>
+          <a:schemeClr val="tx1">
+            <a:lumMod val="35000"/>
+            <a:lumOff val="65000"/>
+          </a:schemeClr>
+        </a:solidFill>
+        <a:round/>
+      </a:ln>
+    </cs:spPr>
+  </cs:dropLine>
+  <cs:errorBar>
+    <cs:lnRef idx="0"/>
+    <cs:fillRef idx="0"/>
+    <cs:effectRef idx="0"/>
+    <cs:fontRef idx="minor">
+      <a:schemeClr val="tx1"/>
+    </cs:fontRef>
+    <cs:spPr>
+      <a:ln w="9525" cap="flat" cmpd="sng" algn="ctr">
+        <a:solidFill>
+          <a:schemeClr val="tx1">
+            <a:lumMod val="65000"/>
+            <a:lumOff val="35000"/>
+          </a:schemeClr>
+        </a:solidFill>
+        <a:round/>
+      </a:ln>
+    </cs:spPr>
+  </cs:errorBar>
+  <cs:floor>
+    <cs:lnRef idx="0"/>
+    <cs:fillRef idx="0"/>
+    <cs:effectRef idx="0"/>
+    <cs:fontRef idx="minor">
+      <a:schemeClr val="tx1"/>
+    </cs:fontRef>
+    <cs:spPr>
+      <a:noFill/>
+      <a:ln>
+        <a:noFill/>
+      </a:ln>
+    </cs:spPr>
+  </cs:floor>
+  <cs:gridlineMajor>
+    <cs:lnRef idx="0"/>
+    <cs:fillRef idx="0"/>
+    <cs:effectRef idx="0"/>
+    <cs:fontRef idx="minor">
+      <a:schemeClr val="tx1"/>
+    </cs:fontRef>
+    <cs:spPr>
+      <a:ln w="9525" cap="flat" cmpd="sng" algn="ctr">
+        <a:solidFill>
+          <a:schemeClr val="tx1">
+            <a:lumMod val="15000"/>
+            <a:lumOff val="85000"/>
+          </a:schemeClr>
+        </a:solidFill>
+        <a:round/>
+      </a:ln>
+    </cs:spPr>
+  </cs:gridlineMajor>
+  <cs:gridlineMinor>
+    <cs:lnRef idx="0"/>
+    <cs:fillRef idx="0"/>
+    <cs:effectRef idx="0"/>
+    <cs:fontRef idx="minor">
+      <a:schemeClr val="tx1"/>
+    </cs:fontRef>
+    <cs:spPr>
+      <a:ln w="9525" cap="flat" cmpd="sng" algn="ctr">
+        <a:solidFill>
+          <a:schemeClr val="tx1">
+            <a:lumMod val="5000"/>
+            <a:lumOff val="95000"/>
+          </a:schemeClr>
+        </a:solidFill>
+        <a:round/>
+      </a:ln>
+    </cs:spPr>
+  </cs:gridlineMinor>
+  <cs:hiLoLine>
+    <cs:lnRef idx="0"/>
+    <cs:fillRef idx="0"/>
+    <cs:effectRef idx="0"/>
+    <cs:fontRef idx="minor">
+      <a:schemeClr val="tx1"/>
+    </cs:fontRef>
+    <cs:spPr>
+      <a:ln w="9525" cap="flat" cmpd="sng" algn="ctr">
+        <a:solidFill>
+          <a:schemeClr val="tx1">
+            <a:lumMod val="50000"/>
+            <a:lumOff val="50000"/>
+          </a:schemeClr>
+        </a:solidFill>
+        <a:round/>
+      </a:ln>
+    </cs:spPr>
+  </cs:hiLoLine>
+  <cs:leaderLine>
+    <cs:lnRef idx="0"/>
+    <cs:fillRef idx="0"/>
+    <cs:effectRef idx="0"/>
+    <cs:fontRef idx="minor">
+      <a:schemeClr val="tx1"/>
+    </cs:fontRef>
+    <cs:spPr>
+      <a:ln w="9525" cap="flat" cmpd="sng" algn="ctr">
+        <a:solidFill>
+          <a:schemeClr val="tx1">
+            <a:lumMod val="35000"/>
+            <a:lumOff val="65000"/>
+          </a:schemeClr>
+        </a:solidFill>
+        <a:round/>
+      </a:ln>
+    </cs:spPr>
+  </cs:leaderLine>
+  <cs:legend>
+    <cs:lnRef idx="0"/>
+    <cs:fillRef idx="0"/>
+    <cs:effectRef idx="0"/>
+    <cs:fontRef idx="minor">
+      <a:schemeClr val="tx1">
+        <a:lumMod val="65000"/>
+        <a:lumOff val="35000"/>
+      </a:schemeClr>
+    </cs:fontRef>
+    <cs:defRPr sz="900" kern="1200"/>
+  </cs:legend>
+  <cs:plotArea mods="allowNoFillOverride allowNoLineOverride">
+    <cs:lnRef idx="0"/>
+    <cs:fillRef idx="0"/>
+    <cs:effectRef idx="0"/>
+    <cs:fontRef idx="minor">
+      <a:schemeClr val="tx1"/>
+    </cs:fontRef>
+  </cs:plotArea>
+  <cs:plotArea3D mods="allowNoFillOverride allowNoLineOverride">
+    <cs:lnRef idx="0"/>
+    <cs:fillRef idx="0"/>
+    <cs:effectRef idx="0"/>
+    <cs:fontRef idx="minor">
+      <a:schemeClr val="tx1"/>
+    </cs:fontRef>
+  </cs:plotArea3D>
+  <cs:seriesAxis>
+    <cs:lnRef idx="0"/>
+    <cs:fillRef idx="0"/>
+    <cs:effectRef idx="0"/>
+    <cs:fontRef idx="minor">
+      <a:schemeClr val="tx1">
+        <a:lumMod val="65000"/>
+        <a:lumOff val="35000"/>
+      </a:schemeClr>
+    </cs:fontRef>
+    <cs:defRPr sz="900" kern="1200"/>
+  </cs:seriesAxis>
+  <cs:seriesLine>
+    <cs:lnRef idx="0"/>
+    <cs:fillRef idx="0"/>
+    <cs:effectRef idx="0"/>
+    <cs:fontRef idx="minor">
+      <a:schemeClr val="tx1"/>
+    </cs:fontRef>
+    <cs:spPr>
+      <a:ln w="9525" cap="flat" cmpd="sng" algn="ctr">
+        <a:solidFill>
+          <a:schemeClr val="tx1">
+            <a:lumMod val="35000"/>
+            <a:lumOff val="65000"/>
+          </a:schemeClr>
+        </a:solidFill>
+        <a:round/>
+      </a:ln>
+    </cs:spPr>
+  </cs:seriesLine>
+  <cs:title>
+    <cs:lnRef idx="0"/>
+    <cs:fillRef idx="0"/>
+    <cs:effectRef idx="0"/>
+    <cs:fontRef idx="minor">
+      <a:schemeClr val="tx1">
+        <a:lumMod val="65000"/>
+        <a:lumOff val="35000"/>
+      </a:schemeClr>
+    </cs:fontRef>
+    <cs:defRPr sz="1400" b="0" kern="1200" spc="0" baseline="0"/>
+  </cs:title>
+  <cs:trendline>
+    <cs:lnRef idx="0">
+      <cs:styleClr val="auto"/>
+    </cs:lnRef>
+    <cs:fillRef idx="0"/>
+    <cs:effectRef idx="0"/>
+    <cs:fontRef idx="minor">
+      <a:schemeClr val="tx1"/>
+    </cs:fontRef>
+    <cs:spPr>
+      <a:ln w="19050" cap="rnd">
+        <a:solidFill>
+          <a:schemeClr val="phClr"/>
+        </a:solidFill>
+        <a:prstDash val="sysDot"/>
+      </a:ln>
+    </cs:spPr>
+  </cs:trendline>
+  <cs:trendlineLabel>
+    <cs:lnRef idx="0"/>
+    <cs:fillRef idx="0"/>
+    <cs:effectRef idx="0"/>
+    <cs:fontRef idx="minor">
+      <a:schemeClr val="tx1">
+        <a:lumMod val="65000"/>
+        <a:lumOff val="35000"/>
+      </a:schemeClr>
+    </cs:fontRef>
+    <cs:defRPr sz="900" kern="1200"/>
+  </cs:trendlineLabel>
+  <cs:upBar>
+    <cs:lnRef idx="0"/>
+    <cs:fillRef idx="0"/>
+    <cs:effectRef idx="0"/>
+    <cs:fontRef idx="minor">
+      <a:schemeClr val="tx1"/>
+    </cs:fontRef>
+    <cs:spPr>
+      <a:solidFill>
+        <a:schemeClr val="lt1"/>
+      </a:solidFill>
+      <a:ln w="9525" cap="flat" cmpd="sng" algn="ctr">
+        <a:solidFill>
+          <a:schemeClr val="tx1">
+            <a:lumMod val="65000"/>
+            <a:lumOff val="35000"/>
+          </a:schemeClr>
+        </a:solidFill>
+        <a:round/>
+      </a:ln>
+    </cs:spPr>
+  </cs:upBar>
+  <cs:valueAxis>
+    <cs:lnRef idx="0"/>
+    <cs:fillRef idx="0"/>
+    <cs:effectRef idx="0"/>
+    <cs:fontRef idx="minor">
+      <a:schemeClr val="tx1">
+        <a:lumMod val="65000"/>
+        <a:lumOff val="35000"/>
+      </a:schemeClr>
+    </cs:fontRef>
+    <cs:defRPr sz="900" kern="1200"/>
+  </cs:valueAxis>
+  <cs:wall>
+    <cs:lnRef idx="0"/>
+    <cs:fillRef idx="0"/>
+    <cs:effectRef idx="0"/>
+    <cs:fontRef idx="minor">
+      <a:schemeClr val="tx1"/>
+    </cs:fontRef>
+    <cs:spPr>
+      <a:noFill/>
+      <a:ln>
+        <a:noFill/>
+      </a:ln>
+    </cs:spPr>
+  </cs:wall>
+</cs:chartStyle>
+</file>
+
 <file path=word/theme/theme1.xml><?xml version="1.0" encoding="utf-8"?>
 <a:theme xmlns:a="http://schemas.openxmlformats.org/drawingml/2006/main" name="Office Theme">
   <a:themeElements>
@@ -26411,7 +28286,7 @@
 </file>
 
 <file path=customXml/itemProps1.xml><?xml version="1.0" encoding="utf-8"?>
-<ds:datastoreItem xmlns:ds="http://schemas.openxmlformats.org/officeDocument/2006/customXml" ds:itemID="{0BFEE409-50C2-414A-B5D9-9F6D1719E95A}">
+<ds:datastoreItem xmlns:ds="http://schemas.openxmlformats.org/officeDocument/2006/customXml" ds:itemID="{B18F9EE9-4C23-46A3-AFC9-B069DF8850C5}">
   <ds:schemaRefs>
     <ds:schemaRef ds:uri="http://schemas.openxmlformats.org/officeDocument/2006/bibliography"/>
   </ds:schemaRefs>

--- a/NguyenQuocAnh-ASM1.docx
+++ b/NguyenQuocAnh-ASM1.docx
@@ -1,6 +1,6 @@
 
 <file path=word/document.xml><?xml version="1.0" encoding="utf-8"?>
-<w:document xmlns:wpc="http://schemas.microsoft.com/office/word/2010/wordprocessingCanvas" xmlns:cx="http://schemas.microsoft.com/office/drawing/2014/chartex" xmlns:cx1="http://schemas.microsoft.com/office/drawing/2015/9/8/chartex" xmlns:mc="http://schemas.openxmlformats.org/markup-compatibility/2006" xmlns:o="urn:schemas-microsoft-com:office:office" xmlns:r="http://schemas.openxmlformats.org/officeDocument/2006/relationships" xmlns:m="http://schemas.openxmlformats.org/officeDocument/2006/math" xmlns:v="urn:schemas-microsoft-com:vml" xmlns:wp14="http://schemas.microsoft.com/office/word/2010/wordprocessingDrawing" xmlns:wp="http://schemas.openxmlformats.org/drawingml/2006/wordprocessingDrawing" xmlns:w10="urn:schemas-microsoft-com:office:word" xmlns:w="http://schemas.openxmlformats.org/wordprocessingml/2006/main" xmlns:w14="http://schemas.microsoft.com/office/word/2010/wordml" xmlns:w15="http://schemas.microsoft.com/office/word/2012/wordml" xmlns:w16se="http://schemas.microsoft.com/office/word/2015/wordml/symex" xmlns:wpg="http://schemas.microsoft.com/office/word/2010/wordprocessingGroup" xmlns:wpi="http://schemas.microsoft.com/office/word/2010/wordprocessingInk" xmlns:wne="http://schemas.microsoft.com/office/word/2006/wordml" xmlns:wps="http://schemas.microsoft.com/office/word/2010/wordprocessingShape" mc:Ignorable="w14 w15 w16se wp14">
+<w:document xmlns:wpc="http://schemas.microsoft.com/office/word/2010/wordprocessingCanvas" xmlns:mc="http://schemas.openxmlformats.org/markup-compatibility/2006" xmlns:o="urn:schemas-microsoft-com:office:office" xmlns:r="http://schemas.openxmlformats.org/officeDocument/2006/relationships" xmlns:m="http://schemas.openxmlformats.org/officeDocument/2006/math" xmlns:v="urn:schemas-microsoft-com:vml" xmlns:wp14="http://schemas.microsoft.com/office/word/2010/wordprocessingDrawing" xmlns:wp="http://schemas.openxmlformats.org/drawingml/2006/wordprocessingDrawing" xmlns:w10="urn:schemas-microsoft-com:office:word" xmlns:w="http://schemas.openxmlformats.org/wordprocessingml/2006/main" xmlns:w14="http://schemas.microsoft.com/office/word/2010/wordml" xmlns:w15="http://schemas.microsoft.com/office/word/2012/wordml" xmlns:wpg="http://schemas.microsoft.com/office/word/2010/wordprocessingGroup" xmlns:wpi="http://schemas.microsoft.com/office/word/2010/wordprocessingInk" xmlns:wne="http://schemas.microsoft.com/office/word/2006/wordml" xmlns:wps="http://schemas.microsoft.com/office/word/2010/wordprocessingShape" mc:Ignorable="w14 w15 wp14">
   <w:body>
     <w:p>
       <w:pPr>
@@ -1227,6 +1227,7 @@
         </w:rPr>
         <w:sectPr>
           <w:headerReference w:type="default" r:id="rId8"/>
+          <w:footerReference w:type="default" r:id="rId9"/>
           <w:pgSz w:w="15840" w:h="12240"/>
           <w:pgMar w:top="1170" w:right="1440" w:bottom="810" w:left="1440" w:header="720" w:footer="720" w:gutter="0"/>
           <w:pgNumType w:start="1"/>
@@ -6637,6 +6638,8 @@
           <w:szCs w:val="24"/>
         </w:rPr>
       </w:pPr>
+      <w:bookmarkStart w:id="1" w:name="_GoBack"/>
+      <w:bookmarkEnd w:id="1"/>
     </w:p>
     <w:p>
       <w:pPr>
@@ -6651,7 +6654,7 @@
           <w:szCs w:val="24"/>
         </w:rPr>
       </w:pPr>
-      <w:bookmarkStart w:id="1" w:name="_Toc43887399"/>
+      <w:bookmarkStart w:id="2" w:name="_Toc43887399"/>
       <w:r>
         <w:rPr>
           <w:rFonts w:ascii="Times New Roman" w:eastAsiaTheme="minorEastAsia" w:hAnsi="Times New Roman" w:cs="Times New Roman"/>
@@ -6661,7 +6664,7 @@
         <w:lastRenderedPageBreak/>
         <w:t>Introduction</w:t>
       </w:r>
-      <w:bookmarkEnd w:id="1"/>
+      <w:bookmarkEnd w:id="2"/>
     </w:p>
     <w:p>
       <w:pPr>
@@ -6725,7 +6728,7 @@
           <w:szCs w:val="24"/>
         </w:rPr>
       </w:pPr>
-      <w:bookmarkStart w:id="2" w:name="_Toc43887401"/>
+      <w:bookmarkStart w:id="3" w:name="_Toc43887401"/>
     </w:p>
     <w:p>
       <w:pPr>
@@ -6897,7 +6900,7 @@
         </w:rPr>
         <w:t>SCOPE</w:t>
       </w:r>
-      <w:bookmarkEnd w:id="2"/>
+      <w:bookmarkEnd w:id="3"/>
     </w:p>
     <w:p>
       <w:pPr>
@@ -7100,7 +7103,7 @@
           <w:szCs w:val="24"/>
         </w:rPr>
       </w:pPr>
-      <w:bookmarkStart w:id="3" w:name="_Toc43887402"/>
+      <w:bookmarkStart w:id="4" w:name="_Toc43887402"/>
       <w:r>
         <w:rPr>
           <w:rFonts w:ascii="Times New Roman" w:eastAsiaTheme="minorEastAsia" w:hAnsi="Times New Roman" w:cs="Times New Roman"/>
@@ -7109,7 +7112,7 @@
         </w:rPr>
         <w:t>1. Project Objectives.</w:t>
       </w:r>
-      <w:bookmarkEnd w:id="3"/>
+      <w:bookmarkEnd w:id="4"/>
     </w:p>
     <w:p>
       <w:pPr>
@@ -7215,7 +7218,7 @@
           <w:szCs w:val="24"/>
         </w:rPr>
       </w:pPr>
-      <w:bookmarkStart w:id="4" w:name="_Toc43887403"/>
+      <w:bookmarkStart w:id="5" w:name="_Toc43887403"/>
       <w:r>
         <w:rPr>
           <w:rFonts w:ascii="Times New Roman" w:eastAsiaTheme="minorEastAsia" w:hAnsi="Times New Roman" w:cs="Times New Roman"/>
@@ -7225,7 +7228,7 @@
         </w:rPr>
         <w:t>Expand the Green Zone community</w:t>
       </w:r>
-      <w:bookmarkEnd w:id="4"/>
+      <w:bookmarkEnd w:id="5"/>
     </w:p>
     <w:p>
       <w:pPr>
@@ -7260,7 +7263,7 @@
           <w:szCs w:val="24"/>
         </w:rPr>
       </w:pPr>
-      <w:bookmarkStart w:id="5" w:name="_Toc43887404"/>
+      <w:bookmarkStart w:id="6" w:name="_Toc43887404"/>
       <w:r>
         <w:rPr>
           <w:rFonts w:ascii="Times New Roman" w:eastAsiaTheme="minorEastAsia" w:hAnsi="Times New Roman" w:cs="Times New Roman"/>
@@ -7270,7 +7273,7 @@
         </w:rPr>
         <w:t>Increase user awareness.</w:t>
       </w:r>
-      <w:bookmarkEnd w:id="5"/>
+      <w:bookmarkEnd w:id="6"/>
     </w:p>
     <w:p>
       <w:pPr>
@@ -7304,7 +7307,7 @@
           <w:szCs w:val="24"/>
         </w:rPr>
       </w:pPr>
-      <w:bookmarkStart w:id="6" w:name="_Toc43887405"/>
+      <w:bookmarkStart w:id="7" w:name="_Toc43887405"/>
       <w:r>
         <w:rPr>
           <w:rFonts w:ascii="Times New Roman" w:eastAsiaTheme="minorEastAsia" w:hAnsi="Times New Roman" w:cs="Times New Roman"/>
@@ -7314,7 +7317,7 @@
         </w:rPr>
         <w:t>Security</w:t>
       </w:r>
-      <w:bookmarkEnd w:id="6"/>
+      <w:bookmarkEnd w:id="7"/>
     </w:p>
     <w:p>
       <w:pPr>
@@ -7348,7 +7351,7 @@
           <w:szCs w:val="24"/>
         </w:rPr>
       </w:pPr>
-      <w:bookmarkStart w:id="7" w:name="_Toc43887406"/>
+      <w:bookmarkStart w:id="8" w:name="_Toc43887406"/>
       <w:r>
         <w:rPr>
           <w:rFonts w:ascii="Times New Roman" w:eastAsiaTheme="minorEastAsia" w:hAnsi="Times New Roman" w:cs="Times New Roman"/>
@@ -7358,7 +7361,7 @@
         </w:rPr>
         <w:t>Effectiveness</w:t>
       </w:r>
-      <w:bookmarkEnd w:id="7"/>
+      <w:bookmarkEnd w:id="8"/>
     </w:p>
     <w:p>
       <w:pPr>
@@ -7392,7 +7395,7 @@
           <w:szCs w:val="24"/>
         </w:rPr>
       </w:pPr>
-      <w:bookmarkStart w:id="8" w:name="_Toc43887407"/>
+      <w:bookmarkStart w:id="9" w:name="_Toc43887407"/>
       <w:r>
         <w:rPr>
           <w:rFonts w:ascii="Times New Roman" w:eastAsiaTheme="minorEastAsia" w:hAnsi="Times New Roman" w:cs="Times New Roman"/>
@@ -7402,7 +7405,7 @@
         </w:rPr>
         <w:t>Performance</w:t>
       </w:r>
-      <w:bookmarkEnd w:id="8"/>
+      <w:bookmarkEnd w:id="9"/>
     </w:p>
     <w:p>
       <w:pPr>
@@ -7438,7 +7441,7 @@
           <w:szCs w:val="24"/>
         </w:rPr>
       </w:pPr>
-      <w:bookmarkStart w:id="9" w:name="_Toc43887408"/>
+      <w:bookmarkStart w:id="10" w:name="_Toc43887408"/>
       <w:r>
         <w:rPr>
           <w:rFonts w:ascii="Times New Roman" w:eastAsiaTheme="minorEastAsia" w:hAnsi="Times New Roman" w:cs="Times New Roman"/>
@@ -7447,7 +7450,7 @@
         </w:rPr>
         <w:t>2. Project deliverables.</w:t>
       </w:r>
-      <w:bookmarkEnd w:id="9"/>
+      <w:bookmarkEnd w:id="10"/>
     </w:p>
     <w:p>
       <w:pPr>
@@ -7634,7 +7637,7 @@
           <w:szCs w:val="24"/>
         </w:rPr>
       </w:pPr>
-      <w:bookmarkStart w:id="10" w:name="_Toc43887409"/>
+      <w:bookmarkStart w:id="11" w:name="_Toc43887409"/>
       <w:r>
         <w:rPr>
           <w:rFonts w:ascii="Times New Roman" w:eastAsiaTheme="minorEastAsia" w:hAnsi="Times New Roman" w:cs="Times New Roman"/>
@@ -7652,7 +7655,7 @@
         </w:rPr>
         <w:t>.</w:t>
       </w:r>
-      <w:bookmarkEnd w:id="10"/>
+      <w:bookmarkEnd w:id="11"/>
     </w:p>
     <w:p>
       <w:pPr>
@@ -7667,7 +7670,7 @@
           <w:szCs w:val="24"/>
         </w:rPr>
       </w:pPr>
-      <w:bookmarkStart w:id="11" w:name="_Toc43887410"/>
+      <w:bookmarkStart w:id="12" w:name="_Toc43887410"/>
       <w:r>
         <w:rPr>
           <w:rFonts w:ascii="Times New Roman" w:eastAsiaTheme="minorEastAsia" w:hAnsi="Times New Roman" w:cs="Times New Roman"/>
@@ -7676,7 +7679,7 @@
         </w:rPr>
         <w:t>Human Resources.</w:t>
       </w:r>
-      <w:bookmarkEnd w:id="11"/>
+      <w:bookmarkEnd w:id="12"/>
     </w:p>
     <w:p>
       <w:pPr>
@@ -8665,7 +8668,7 @@
           <w:szCs w:val="24"/>
         </w:rPr>
       </w:pPr>
-      <w:bookmarkStart w:id="12" w:name="_Toc43850408"/>
+      <w:bookmarkStart w:id="13" w:name="_Toc43850408"/>
       <w:r>
         <w:rPr>
           <w:rFonts w:ascii="Times New Roman" w:hAnsi="Times New Roman" w:cs="Times New Roman"/>
@@ -8727,7 +8730,7 @@
         </w:rPr>
         <w:t>: Human Resources</w:t>
       </w:r>
-      <w:bookmarkEnd w:id="12"/>
+      <w:bookmarkEnd w:id="13"/>
     </w:p>
     <w:p>
       <w:pPr>
@@ -8788,7 +8791,7 @@
           <w:szCs w:val="24"/>
         </w:rPr>
       </w:pPr>
-      <w:bookmarkStart w:id="13" w:name="_Toc43887411"/>
+      <w:bookmarkStart w:id="14" w:name="_Toc43887411"/>
       <w:r>
         <w:rPr>
           <w:rFonts w:ascii="Times New Roman" w:eastAsiaTheme="minorEastAsia" w:hAnsi="Times New Roman" w:cs="Times New Roman"/>
@@ -8814,7 +8817,7 @@
         </w:rPr>
         <w:t>dictionary.</w:t>
       </w:r>
-      <w:bookmarkEnd w:id="13"/>
+      <w:bookmarkEnd w:id="14"/>
     </w:p>
     <w:p>
       <w:pPr>
@@ -9037,6 +9040,7 @@
         <w:sectPr>
           <w:pgSz w:w="12240" w:h="15840"/>
           <w:pgMar w:top="1440" w:right="1440" w:bottom="1440" w:left="1170" w:header="720" w:footer="720" w:gutter="0"/>
+          <w:pgNumType w:start="1"/>
           <w:cols w:space="720"/>
           <w:docGrid w:linePitch="360"/>
         </w:sectPr>
@@ -9061,7 +9065,7 @@
           <w:szCs w:val="24"/>
         </w:rPr>
       </w:pPr>
-      <w:bookmarkStart w:id="14" w:name="_Toc43887412"/>
+      <w:bookmarkStart w:id="15" w:name="_Toc43887412"/>
       <w:r>
         <w:rPr>
           <w:rFonts w:ascii="Times New Roman" w:eastAsiaTheme="minorEastAsia" w:hAnsi="Times New Roman" w:cs="Times New Roman"/>
@@ -9071,7 +9075,7 @@
         </w:rPr>
         <w:t>a) WBS</w:t>
       </w:r>
-      <w:bookmarkEnd w:id="14"/>
+      <w:bookmarkEnd w:id="15"/>
     </w:p>
     <w:p>
       <w:pPr>
@@ -9116,7 +9120,7 @@
                     </pic:cNvPicPr>
                   </pic:nvPicPr>
                   <pic:blipFill>
-                    <a:blip r:embed="rId9" cstate="print">
+                    <a:blip r:embed="rId10" cstate="print">
                       <a:extLst>
                         <a:ext uri="{28A0092B-C50C-407E-A947-70E740481C1C}">
                           <a14:useLocalDpi xmlns:a14="http://schemas.microsoft.com/office/drawing/2010/main" val="0"/>
@@ -9167,7 +9171,7 @@
           <w:szCs w:val="24"/>
         </w:rPr>
       </w:pPr>
-      <w:bookmarkStart w:id="15" w:name="_Toc43850422"/>
+      <w:bookmarkStart w:id="16" w:name="_Toc43850422"/>
       <w:r>
         <w:rPr>
           <w:rFonts w:ascii="Times New Roman" w:hAnsi="Times New Roman" w:cs="Times New Roman"/>
@@ -9229,7 +9233,7 @@
         </w:rPr>
         <w:t>: Work Breakdown Structure of Project</w:t>
       </w:r>
-      <w:bookmarkEnd w:id="15"/>
+      <w:bookmarkEnd w:id="16"/>
     </w:p>
     <w:p>
       <w:pPr>
@@ -9267,7 +9271,7 @@
           <w:szCs w:val="24"/>
         </w:rPr>
       </w:pPr>
-      <w:bookmarkStart w:id="16" w:name="_Toc43887413"/>
+      <w:bookmarkStart w:id="17" w:name="_Toc43887413"/>
       <w:r>
         <w:rPr>
           <w:rFonts w:ascii="Times New Roman" w:eastAsiaTheme="minorEastAsia" w:hAnsi="Times New Roman" w:cs="Times New Roman"/>
@@ -9278,7 +9282,7 @@
         <w:lastRenderedPageBreak/>
         <w:t>b) WBS dictionary</w:t>
       </w:r>
-      <w:bookmarkEnd w:id="16"/>
+      <w:bookmarkEnd w:id="17"/>
     </w:p>
     <w:tbl>
       <w:tblPr>
@@ -12127,7 +12131,7 @@
         </w:rPr>
         <w:tab/>
       </w:r>
-      <w:bookmarkStart w:id="17" w:name="_Toc43850409"/>
+      <w:bookmarkStart w:id="18" w:name="_Toc43850409"/>
       <w:r>
         <w:rPr>
           <w:rFonts w:ascii="Times New Roman" w:hAnsi="Times New Roman" w:cs="Times New Roman"/>
@@ -12189,7 +12193,7 @@
         </w:rPr>
         <w:t>: WBS Dictionary</w:t>
       </w:r>
-      <w:bookmarkEnd w:id="17"/>
+      <w:bookmarkEnd w:id="18"/>
     </w:p>
     <w:p>
       <w:pPr>
@@ -12201,7 +12205,7 @@
           <w:szCs w:val="24"/>
         </w:rPr>
       </w:pPr>
-      <w:bookmarkStart w:id="18" w:name="_Toc43887414"/>
+      <w:bookmarkStart w:id="19" w:name="_Toc43887414"/>
       <w:r>
         <w:rPr>
           <w:rFonts w:ascii="Times New Roman" w:eastAsiaTheme="minorEastAsia" w:hAnsi="Times New Roman" w:cs="Times New Roman"/>
@@ -12229,7 +12233,7 @@
         </w:rPr>
         <w:t xml:space="preserve"> Gantt Chart</w:t>
       </w:r>
-      <w:bookmarkEnd w:id="18"/>
+      <w:bookmarkEnd w:id="19"/>
     </w:p>
     <w:p>
       <w:pPr>
@@ -12252,180 +12256,6 @@
             <wp:extent cx="5627675" cy="2861479"/>
             <wp:effectExtent l="0" t="0" r="0" b="0"/>
             <wp:docPr id="14" name="Picture 14"/>
-            <wp:cNvGraphicFramePr>
-              <a:graphicFrameLocks xmlns:a="http://schemas.openxmlformats.org/drawingml/2006/main" noChangeAspect="1"/>
-            </wp:cNvGraphicFramePr>
-            <a:graphic xmlns:a="http://schemas.openxmlformats.org/drawingml/2006/main">
-              <a:graphicData uri="http://schemas.openxmlformats.org/drawingml/2006/picture">
-                <pic:pic xmlns:pic="http://schemas.openxmlformats.org/drawingml/2006/picture">
-                  <pic:nvPicPr>
-                    <pic:cNvPr id="1" name=""/>
-                    <pic:cNvPicPr/>
-                  </pic:nvPicPr>
-                  <pic:blipFill>
-                    <a:blip r:embed="rId10"/>
-                    <a:stretch>
-                      <a:fillRect/>
-                    </a:stretch>
-                  </pic:blipFill>
-                  <pic:spPr>
-                    <a:xfrm>
-                      <a:off x="0" y="0"/>
-                      <a:ext cx="5663257" cy="2879571"/>
-                    </a:xfrm>
-                    <a:prstGeom prst="rect">
-                      <a:avLst/>
-                    </a:prstGeom>
-                  </pic:spPr>
-                </pic:pic>
-              </a:graphicData>
-            </a:graphic>
-          </wp:inline>
-        </w:drawing>
-      </w:r>
-    </w:p>
-    <w:p>
-      <w:pPr>
-        <w:pStyle w:val="Caption"/>
-        <w:rPr>
-          <w:rFonts w:ascii="Times New Roman" w:eastAsiaTheme="minorEastAsia" w:hAnsi="Times New Roman" w:cs="Times New Roman"/>
-          <w:b/>
-          <w:sz w:val="24"/>
-          <w:szCs w:val="24"/>
-        </w:rPr>
-      </w:pPr>
-      <w:r>
-        <w:rPr>
-          <w:rFonts w:ascii="Times New Roman" w:eastAsiaTheme="minorEastAsia" w:hAnsi="Times New Roman" w:cs="Times New Roman"/>
-          <w:b/>
-          <w:sz w:val="24"/>
-          <w:szCs w:val="24"/>
-        </w:rPr>
-        <w:lastRenderedPageBreak/>
-        <w:tab/>
-      </w:r>
-      <w:r>
-        <w:rPr>
-          <w:rFonts w:ascii="Times New Roman" w:eastAsiaTheme="minorEastAsia" w:hAnsi="Times New Roman" w:cs="Times New Roman"/>
-          <w:b/>
-          <w:sz w:val="24"/>
-          <w:szCs w:val="24"/>
-        </w:rPr>
-        <w:tab/>
-      </w:r>
-      <w:r>
-        <w:rPr>
-          <w:rFonts w:ascii="Times New Roman" w:eastAsiaTheme="minorEastAsia" w:hAnsi="Times New Roman" w:cs="Times New Roman"/>
-          <w:b/>
-          <w:sz w:val="24"/>
-          <w:szCs w:val="24"/>
-        </w:rPr>
-        <w:tab/>
-      </w:r>
-      <w:r>
-        <w:rPr>
-          <w:rFonts w:ascii="Times New Roman" w:eastAsiaTheme="minorEastAsia" w:hAnsi="Times New Roman" w:cs="Times New Roman"/>
-          <w:b/>
-          <w:sz w:val="24"/>
-          <w:szCs w:val="24"/>
-        </w:rPr>
-        <w:tab/>
-      </w:r>
-      <w:bookmarkStart w:id="19" w:name="_Toc43850423"/>
-      <w:r>
-        <w:rPr>
-          <w:rFonts w:ascii="Times New Roman" w:hAnsi="Times New Roman" w:cs="Times New Roman"/>
-          <w:sz w:val="24"/>
-          <w:szCs w:val="24"/>
-        </w:rPr>
-        <w:t xml:space="preserve">Figure </w:t>
-      </w:r>
-      <w:r>
-        <w:rPr>
-          <w:rFonts w:ascii="Times New Roman" w:hAnsi="Times New Roman" w:cs="Times New Roman"/>
-          <w:noProof/>
-          <w:sz w:val="24"/>
-          <w:szCs w:val="24"/>
-        </w:rPr>
-        <w:fldChar w:fldCharType="begin"/>
-      </w:r>
-      <w:r>
-        <w:rPr>
-          <w:rFonts w:ascii="Times New Roman" w:hAnsi="Times New Roman" w:cs="Times New Roman"/>
-          <w:noProof/>
-          <w:sz w:val="24"/>
-          <w:szCs w:val="24"/>
-        </w:rPr>
-        <w:instrText xml:space="preserve"> SEQ Figure \* ARABIC </w:instrText>
-      </w:r>
-      <w:r>
-        <w:rPr>
-          <w:rFonts w:ascii="Times New Roman" w:hAnsi="Times New Roman" w:cs="Times New Roman"/>
-          <w:noProof/>
-          <w:sz w:val="24"/>
-          <w:szCs w:val="24"/>
-        </w:rPr>
-        <w:fldChar w:fldCharType="separate"/>
-      </w:r>
-      <w:r>
-        <w:rPr>
-          <w:rFonts w:ascii="Times New Roman" w:hAnsi="Times New Roman" w:cs="Times New Roman"/>
-          <w:noProof/>
-          <w:sz w:val="24"/>
-          <w:szCs w:val="24"/>
-        </w:rPr>
-        <w:t>2</w:t>
-      </w:r>
-      <w:r>
-        <w:rPr>
-          <w:rFonts w:ascii="Times New Roman" w:hAnsi="Times New Roman" w:cs="Times New Roman"/>
-          <w:noProof/>
-          <w:sz w:val="24"/>
-          <w:szCs w:val="24"/>
-        </w:rPr>
-        <w:fldChar w:fldCharType="end"/>
-      </w:r>
-      <w:r>
-        <w:rPr>
-          <w:rFonts w:ascii="Times New Roman" w:hAnsi="Times New Roman" w:cs="Times New Roman"/>
-          <w:sz w:val="24"/>
-          <w:szCs w:val="24"/>
-        </w:rPr>
-        <w:t>: Gantt Chart From 1/6 to 29/6</w:t>
-      </w:r>
-      <w:bookmarkEnd w:id="19"/>
-    </w:p>
-    <w:p>
-      <w:pPr>
-        <w:rPr>
-          <w:rFonts w:ascii="Times New Roman" w:eastAsiaTheme="minorEastAsia" w:hAnsi="Times New Roman" w:cs="Times New Roman"/>
-          <w:b/>
-          <w:sz w:val="24"/>
-          <w:szCs w:val="24"/>
-        </w:rPr>
-      </w:pPr>
-    </w:p>
-    <w:p>
-      <w:pPr>
-        <w:rPr>
-          <w:rFonts w:ascii="Times New Roman" w:eastAsiaTheme="minorEastAsia" w:hAnsi="Times New Roman" w:cs="Times New Roman"/>
-          <w:b/>
-          <w:sz w:val="24"/>
-          <w:szCs w:val="24"/>
-        </w:rPr>
-      </w:pPr>
-      <w:r>
-        <w:rPr>
-          <w:rFonts w:ascii="Times New Roman" w:eastAsiaTheme="minorEastAsia" w:hAnsi="Times New Roman" w:cs="Times New Roman"/>
-          <w:noProof/>
-          <w:sz w:val="24"/>
-          <w:szCs w:val="24"/>
-        </w:rPr>
-        <w:drawing>
-          <wp:inline distT="0" distB="0" distL="0" distR="0" wp14:anchorId="5F4FD094" wp14:editId="14019463">
-            <wp:extent cx="6000750" cy="3088005"/>
-            <wp:effectExtent l="0" t="0" r="0" b="0"/>
-            <wp:docPr id="3" name="Picture 3"/>
             <wp:cNvGraphicFramePr>
               <a:graphicFrameLocks xmlns:a="http://schemas.openxmlformats.org/drawingml/2006/main" noChangeAspect="1"/>
             </wp:cNvGraphicFramePr>
@@ -12445,7 +12275,7 @@
                   <pic:spPr>
                     <a:xfrm>
                       <a:off x="0" y="0"/>
-                      <a:ext cx="6000750" cy="3088005"/>
+                      <a:ext cx="5663257" cy="2879571"/>
                     </a:xfrm>
                     <a:prstGeom prst="rect">
                       <a:avLst/>
@@ -12475,6 +12305,7 @@
           <w:sz w:val="24"/>
           <w:szCs w:val="24"/>
         </w:rPr>
+        <w:lastRenderedPageBreak/>
         <w:tab/>
       </w:r>
       <w:r>
@@ -12504,7 +12335,7 @@
         </w:rPr>
         <w:tab/>
       </w:r>
-      <w:bookmarkStart w:id="20" w:name="_Toc43850424"/>
+      <w:bookmarkStart w:id="20" w:name="_Toc43850423"/>
       <w:r>
         <w:rPr>
           <w:rFonts w:ascii="Times New Roman" w:hAnsi="Times New Roman" w:cs="Times New Roman"/>
@@ -12547,7 +12378,7 @@
           <w:sz w:val="24"/>
           <w:szCs w:val="24"/>
         </w:rPr>
-        <w:t>3</w:t>
+        <w:t>2</w:t>
       </w:r>
       <w:r>
         <w:rPr>
@@ -12564,7 +12395,7 @@
           <w:sz w:val="24"/>
           <w:szCs w:val="24"/>
         </w:rPr>
-        <w:t>: Gantt Chart from 30/6 to 27/7</w:t>
+        <w:t>: Gantt Chart From 1/6 to 29/6</w:t>
       </w:r>
       <w:bookmarkEnd w:id="20"/>
     </w:p>
@@ -12577,6 +12408,16 @@
           <w:szCs w:val="24"/>
         </w:rPr>
       </w:pPr>
+    </w:p>
+    <w:p>
+      <w:pPr>
+        <w:rPr>
+          <w:rFonts w:ascii="Times New Roman" w:eastAsiaTheme="minorEastAsia" w:hAnsi="Times New Roman" w:cs="Times New Roman"/>
+          <w:b/>
+          <w:sz w:val="24"/>
+          <w:szCs w:val="24"/>
+        </w:rPr>
+      </w:pPr>
       <w:r>
         <w:rPr>
           <w:rFonts w:ascii="Times New Roman" w:eastAsiaTheme="minorEastAsia" w:hAnsi="Times New Roman" w:cs="Times New Roman"/>
@@ -12585,10 +12426,10 @@
           <w:szCs w:val="24"/>
         </w:rPr>
         <w:drawing>
-          <wp:inline distT="0" distB="0" distL="0" distR="0" wp14:anchorId="1BA64C8B" wp14:editId="55D33B46">
-            <wp:extent cx="6000750" cy="2749550"/>
+          <wp:inline distT="0" distB="0" distL="0" distR="0" wp14:anchorId="5F4FD094" wp14:editId="14019463">
+            <wp:extent cx="6000750" cy="3088005"/>
             <wp:effectExtent l="0" t="0" r="0" b="0"/>
-            <wp:docPr id="8" name="Picture 8"/>
+            <wp:docPr id="3" name="Picture 3"/>
             <wp:cNvGraphicFramePr>
               <a:graphicFrameLocks xmlns:a="http://schemas.openxmlformats.org/drawingml/2006/main" noChangeAspect="1"/>
             </wp:cNvGraphicFramePr>
@@ -12608,7 +12449,7 @@
                   <pic:spPr>
                     <a:xfrm>
                       <a:off x="0" y="0"/>
-                      <a:ext cx="6000750" cy="2749550"/>
+                      <a:ext cx="6000750" cy="3088005"/>
                     </a:xfrm>
                     <a:prstGeom prst="rect">
                       <a:avLst/>
@@ -12624,7 +12465,6 @@
     <w:p>
       <w:pPr>
         <w:pStyle w:val="Caption"/>
-        <w:ind w:left="2880"/>
         <w:rPr>
           <w:rFonts w:ascii="Times New Roman" w:eastAsiaTheme="minorEastAsia" w:hAnsi="Times New Roman" w:cs="Times New Roman"/>
           <w:b/>
@@ -12632,7 +12472,43 @@
           <w:szCs w:val="24"/>
         </w:rPr>
       </w:pPr>
-      <w:bookmarkStart w:id="21" w:name="_Toc43850425"/>
+      <w:r>
+        <w:rPr>
+          <w:rFonts w:ascii="Times New Roman" w:eastAsiaTheme="minorEastAsia" w:hAnsi="Times New Roman" w:cs="Times New Roman"/>
+          <w:b/>
+          <w:sz w:val="24"/>
+          <w:szCs w:val="24"/>
+        </w:rPr>
+        <w:tab/>
+      </w:r>
+      <w:r>
+        <w:rPr>
+          <w:rFonts w:ascii="Times New Roman" w:eastAsiaTheme="minorEastAsia" w:hAnsi="Times New Roman" w:cs="Times New Roman"/>
+          <w:b/>
+          <w:sz w:val="24"/>
+          <w:szCs w:val="24"/>
+        </w:rPr>
+        <w:tab/>
+      </w:r>
+      <w:r>
+        <w:rPr>
+          <w:rFonts w:ascii="Times New Roman" w:eastAsiaTheme="minorEastAsia" w:hAnsi="Times New Roman" w:cs="Times New Roman"/>
+          <w:b/>
+          <w:sz w:val="24"/>
+          <w:szCs w:val="24"/>
+        </w:rPr>
+        <w:tab/>
+      </w:r>
+      <w:r>
+        <w:rPr>
+          <w:rFonts w:ascii="Times New Roman" w:eastAsiaTheme="minorEastAsia" w:hAnsi="Times New Roman" w:cs="Times New Roman"/>
+          <w:b/>
+          <w:sz w:val="24"/>
+          <w:szCs w:val="24"/>
+        </w:rPr>
+        <w:tab/>
+      </w:r>
+      <w:bookmarkStart w:id="21" w:name="_Toc43850424"/>
       <w:r>
         <w:rPr>
           <w:rFonts w:ascii="Times New Roman" w:hAnsi="Times New Roman" w:cs="Times New Roman"/>
@@ -12675,7 +12551,7 @@
           <w:sz w:val="24"/>
           <w:szCs w:val="24"/>
         </w:rPr>
-        <w:t>4</w:t>
+        <w:t>3</w:t>
       </w:r>
       <w:r>
         <w:rPr>
@@ -12692,7 +12568,7 @@
           <w:sz w:val="24"/>
           <w:szCs w:val="24"/>
         </w:rPr>
-        <w:t>: Gantt Chart from 30/7 to 9/9</w:t>
+        <w:t>: Gantt Chart from 30/6 to 27/7</w:t>
       </w:r>
       <w:bookmarkEnd w:id="21"/>
     </w:p>
@@ -12705,16 +12581,6 @@
           <w:szCs w:val="24"/>
         </w:rPr>
       </w:pPr>
-    </w:p>
-    <w:p>
-      <w:pPr>
-        <w:rPr>
-          <w:rFonts w:ascii="Times New Roman" w:eastAsiaTheme="minorEastAsia" w:hAnsi="Times New Roman" w:cs="Times New Roman"/>
-          <w:b/>
-          <w:sz w:val="24"/>
-          <w:szCs w:val="24"/>
-        </w:rPr>
-      </w:pPr>
       <w:r>
         <w:rPr>
           <w:rFonts w:ascii="Times New Roman" w:eastAsiaTheme="minorEastAsia" w:hAnsi="Times New Roman" w:cs="Times New Roman"/>
@@ -12722,12 +12588,11 @@
           <w:sz w:val="24"/>
           <w:szCs w:val="24"/>
         </w:rPr>
-        <w:lastRenderedPageBreak/>
         <w:drawing>
-          <wp:inline distT="0" distB="0" distL="0" distR="0" wp14:anchorId="2395D0E9" wp14:editId="457C4460">
-            <wp:extent cx="6000750" cy="2618105"/>
+          <wp:inline distT="0" distB="0" distL="0" distR="0" wp14:anchorId="1BA64C8B" wp14:editId="55D33B46">
+            <wp:extent cx="6000750" cy="2749550"/>
             <wp:effectExtent l="0" t="0" r="0" b="0"/>
-            <wp:docPr id="9" name="Picture 9"/>
+            <wp:docPr id="8" name="Picture 8"/>
             <wp:cNvGraphicFramePr>
               <a:graphicFrameLocks xmlns:a="http://schemas.openxmlformats.org/drawingml/2006/main" noChangeAspect="1"/>
             </wp:cNvGraphicFramePr>
@@ -12747,7 +12612,7 @@
                   <pic:spPr>
                     <a:xfrm>
                       <a:off x="0" y="0"/>
-                      <a:ext cx="6000750" cy="2618105"/>
+                      <a:ext cx="6000750" cy="2749550"/>
                     </a:xfrm>
                     <a:prstGeom prst="rect">
                       <a:avLst/>
@@ -12763,6 +12628,7 @@
     <w:p>
       <w:pPr>
         <w:pStyle w:val="Caption"/>
+        <w:ind w:left="2880"/>
         <w:rPr>
           <w:rFonts w:ascii="Times New Roman" w:eastAsiaTheme="minorEastAsia" w:hAnsi="Times New Roman" w:cs="Times New Roman"/>
           <w:b/>
@@ -12770,43 +12636,7 @@
           <w:szCs w:val="24"/>
         </w:rPr>
       </w:pPr>
-      <w:r>
-        <w:rPr>
-          <w:rFonts w:ascii="Times New Roman" w:eastAsiaTheme="minorEastAsia" w:hAnsi="Times New Roman" w:cs="Times New Roman"/>
-          <w:b/>
-          <w:sz w:val="24"/>
-          <w:szCs w:val="24"/>
-        </w:rPr>
-        <w:tab/>
-      </w:r>
-      <w:r>
-        <w:rPr>
-          <w:rFonts w:ascii="Times New Roman" w:eastAsiaTheme="minorEastAsia" w:hAnsi="Times New Roman" w:cs="Times New Roman"/>
-          <w:b/>
-          <w:sz w:val="24"/>
-          <w:szCs w:val="24"/>
-        </w:rPr>
-        <w:tab/>
-      </w:r>
-      <w:r>
-        <w:rPr>
-          <w:rFonts w:ascii="Times New Roman" w:eastAsiaTheme="minorEastAsia" w:hAnsi="Times New Roman" w:cs="Times New Roman"/>
-          <w:b/>
-          <w:sz w:val="24"/>
-          <w:szCs w:val="24"/>
-        </w:rPr>
-        <w:tab/>
-      </w:r>
-      <w:r>
-        <w:rPr>
-          <w:rFonts w:ascii="Times New Roman" w:eastAsiaTheme="minorEastAsia" w:hAnsi="Times New Roman" w:cs="Times New Roman"/>
-          <w:b/>
-          <w:sz w:val="24"/>
-          <w:szCs w:val="24"/>
-        </w:rPr>
-        <w:tab/>
-      </w:r>
-      <w:bookmarkStart w:id="22" w:name="_Toc43850426"/>
+      <w:bookmarkStart w:id="22" w:name="_Toc43850425"/>
       <w:r>
         <w:rPr>
           <w:rFonts w:ascii="Times New Roman" w:hAnsi="Times New Roman" w:cs="Times New Roman"/>
@@ -12849,7 +12679,7 @@
           <w:sz w:val="24"/>
           <w:szCs w:val="24"/>
         </w:rPr>
-        <w:t>5</w:t>
+        <w:t>4</w:t>
       </w:r>
       <w:r>
         <w:rPr>
@@ -12866,7 +12696,7 @@
           <w:sz w:val="24"/>
           <w:szCs w:val="24"/>
         </w:rPr>
-        <w:t>: Gantt Chart from 12/9 to 15/10</w:t>
+        <w:t>: Gantt Chart from 30/7 to 9/9</w:t>
       </w:r>
       <w:bookmarkEnd w:id="22"/>
     </w:p>
@@ -12896,11 +12726,12 @@
           <w:sz w:val="24"/>
           <w:szCs w:val="24"/>
         </w:rPr>
+        <w:lastRenderedPageBreak/>
         <w:drawing>
-          <wp:inline distT="0" distB="0" distL="0" distR="0" wp14:anchorId="4B57E686" wp14:editId="06337FBF">
-            <wp:extent cx="6000750" cy="2717165"/>
-            <wp:effectExtent l="0" t="0" r="0" b="6985"/>
-            <wp:docPr id="10" name="Picture 10"/>
+          <wp:inline distT="0" distB="0" distL="0" distR="0" wp14:anchorId="2395D0E9" wp14:editId="457C4460">
+            <wp:extent cx="6000750" cy="2618105"/>
+            <wp:effectExtent l="0" t="0" r="0" b="0"/>
+            <wp:docPr id="9" name="Picture 9"/>
             <wp:cNvGraphicFramePr>
               <a:graphicFrameLocks xmlns:a="http://schemas.openxmlformats.org/drawingml/2006/main" noChangeAspect="1"/>
             </wp:cNvGraphicFramePr>
@@ -12920,6 +12751,179 @@
                   <pic:spPr>
                     <a:xfrm>
                       <a:off x="0" y="0"/>
+                      <a:ext cx="6000750" cy="2618105"/>
+                    </a:xfrm>
+                    <a:prstGeom prst="rect">
+                      <a:avLst/>
+                    </a:prstGeom>
+                  </pic:spPr>
+                </pic:pic>
+              </a:graphicData>
+            </a:graphic>
+          </wp:inline>
+        </w:drawing>
+      </w:r>
+    </w:p>
+    <w:p>
+      <w:pPr>
+        <w:pStyle w:val="Caption"/>
+        <w:rPr>
+          <w:rFonts w:ascii="Times New Roman" w:eastAsiaTheme="minorEastAsia" w:hAnsi="Times New Roman" w:cs="Times New Roman"/>
+          <w:b/>
+          <w:sz w:val="24"/>
+          <w:szCs w:val="24"/>
+        </w:rPr>
+      </w:pPr>
+      <w:r>
+        <w:rPr>
+          <w:rFonts w:ascii="Times New Roman" w:eastAsiaTheme="minorEastAsia" w:hAnsi="Times New Roman" w:cs="Times New Roman"/>
+          <w:b/>
+          <w:sz w:val="24"/>
+          <w:szCs w:val="24"/>
+        </w:rPr>
+        <w:tab/>
+      </w:r>
+      <w:r>
+        <w:rPr>
+          <w:rFonts w:ascii="Times New Roman" w:eastAsiaTheme="minorEastAsia" w:hAnsi="Times New Roman" w:cs="Times New Roman"/>
+          <w:b/>
+          <w:sz w:val="24"/>
+          <w:szCs w:val="24"/>
+        </w:rPr>
+        <w:tab/>
+      </w:r>
+      <w:r>
+        <w:rPr>
+          <w:rFonts w:ascii="Times New Roman" w:eastAsiaTheme="minorEastAsia" w:hAnsi="Times New Roman" w:cs="Times New Roman"/>
+          <w:b/>
+          <w:sz w:val="24"/>
+          <w:szCs w:val="24"/>
+        </w:rPr>
+        <w:tab/>
+      </w:r>
+      <w:r>
+        <w:rPr>
+          <w:rFonts w:ascii="Times New Roman" w:eastAsiaTheme="minorEastAsia" w:hAnsi="Times New Roman" w:cs="Times New Roman"/>
+          <w:b/>
+          <w:sz w:val="24"/>
+          <w:szCs w:val="24"/>
+        </w:rPr>
+        <w:tab/>
+      </w:r>
+      <w:bookmarkStart w:id="23" w:name="_Toc43850426"/>
+      <w:r>
+        <w:rPr>
+          <w:rFonts w:ascii="Times New Roman" w:hAnsi="Times New Roman" w:cs="Times New Roman"/>
+          <w:sz w:val="24"/>
+          <w:szCs w:val="24"/>
+        </w:rPr>
+        <w:t xml:space="preserve">Figure </w:t>
+      </w:r>
+      <w:r>
+        <w:rPr>
+          <w:rFonts w:ascii="Times New Roman" w:hAnsi="Times New Roman" w:cs="Times New Roman"/>
+          <w:noProof/>
+          <w:sz w:val="24"/>
+          <w:szCs w:val="24"/>
+        </w:rPr>
+        <w:fldChar w:fldCharType="begin"/>
+      </w:r>
+      <w:r>
+        <w:rPr>
+          <w:rFonts w:ascii="Times New Roman" w:hAnsi="Times New Roman" w:cs="Times New Roman"/>
+          <w:noProof/>
+          <w:sz w:val="24"/>
+          <w:szCs w:val="24"/>
+        </w:rPr>
+        <w:instrText xml:space="preserve"> SEQ Figure \* ARABIC </w:instrText>
+      </w:r>
+      <w:r>
+        <w:rPr>
+          <w:rFonts w:ascii="Times New Roman" w:hAnsi="Times New Roman" w:cs="Times New Roman"/>
+          <w:noProof/>
+          <w:sz w:val="24"/>
+          <w:szCs w:val="24"/>
+        </w:rPr>
+        <w:fldChar w:fldCharType="separate"/>
+      </w:r>
+      <w:r>
+        <w:rPr>
+          <w:rFonts w:ascii="Times New Roman" w:hAnsi="Times New Roman" w:cs="Times New Roman"/>
+          <w:noProof/>
+          <w:sz w:val="24"/>
+          <w:szCs w:val="24"/>
+        </w:rPr>
+        <w:t>5</w:t>
+      </w:r>
+      <w:r>
+        <w:rPr>
+          <w:rFonts w:ascii="Times New Roman" w:hAnsi="Times New Roman" w:cs="Times New Roman"/>
+          <w:noProof/>
+          <w:sz w:val="24"/>
+          <w:szCs w:val="24"/>
+        </w:rPr>
+        <w:fldChar w:fldCharType="end"/>
+      </w:r>
+      <w:r>
+        <w:rPr>
+          <w:rFonts w:ascii="Times New Roman" w:hAnsi="Times New Roman" w:cs="Times New Roman"/>
+          <w:sz w:val="24"/>
+          <w:szCs w:val="24"/>
+        </w:rPr>
+        <w:t>: Gantt Chart from 12/9 to 15/10</w:t>
+      </w:r>
+      <w:bookmarkEnd w:id="23"/>
+    </w:p>
+    <w:p>
+      <w:pPr>
+        <w:rPr>
+          <w:rFonts w:ascii="Times New Roman" w:eastAsiaTheme="minorEastAsia" w:hAnsi="Times New Roman" w:cs="Times New Roman"/>
+          <w:b/>
+          <w:sz w:val="24"/>
+          <w:szCs w:val="24"/>
+        </w:rPr>
+      </w:pPr>
+    </w:p>
+    <w:p>
+      <w:pPr>
+        <w:rPr>
+          <w:rFonts w:ascii="Times New Roman" w:eastAsiaTheme="minorEastAsia" w:hAnsi="Times New Roman" w:cs="Times New Roman"/>
+          <w:b/>
+          <w:sz w:val="24"/>
+          <w:szCs w:val="24"/>
+        </w:rPr>
+      </w:pPr>
+      <w:r>
+        <w:rPr>
+          <w:rFonts w:ascii="Times New Roman" w:eastAsiaTheme="minorEastAsia" w:hAnsi="Times New Roman" w:cs="Times New Roman"/>
+          <w:noProof/>
+          <w:sz w:val="24"/>
+          <w:szCs w:val="24"/>
+        </w:rPr>
+        <w:drawing>
+          <wp:inline distT="0" distB="0" distL="0" distR="0" wp14:anchorId="4B57E686" wp14:editId="06337FBF">
+            <wp:extent cx="6000750" cy="2717165"/>
+            <wp:effectExtent l="0" t="0" r="0" b="6985"/>
+            <wp:docPr id="10" name="Picture 10"/>
+            <wp:cNvGraphicFramePr>
+              <a:graphicFrameLocks xmlns:a="http://schemas.openxmlformats.org/drawingml/2006/main" noChangeAspect="1"/>
+            </wp:cNvGraphicFramePr>
+            <a:graphic xmlns:a="http://schemas.openxmlformats.org/drawingml/2006/main">
+              <a:graphicData uri="http://schemas.openxmlformats.org/drawingml/2006/picture">
+                <pic:pic xmlns:pic="http://schemas.openxmlformats.org/drawingml/2006/picture">
+                  <pic:nvPicPr>
+                    <pic:cNvPr id="1" name=""/>
+                    <pic:cNvPicPr/>
+                  </pic:nvPicPr>
+                  <pic:blipFill>
+                    <a:blip r:embed="rId15"/>
+                    <a:stretch>
+                      <a:fillRect/>
+                    </a:stretch>
+                  </pic:blipFill>
+                  <pic:spPr>
+                    <a:xfrm>
+                      <a:off x="0" y="0"/>
                       <a:ext cx="6000750" cy="2717165"/>
                     </a:xfrm>
                     <a:prstGeom prst="rect">
@@ -12944,7 +12948,7 @@
           <w:szCs w:val="24"/>
         </w:rPr>
       </w:pPr>
-      <w:bookmarkStart w:id="23" w:name="_Toc43850427"/>
+      <w:bookmarkStart w:id="24" w:name="_Toc43850427"/>
       <w:r>
         <w:rPr>
           <w:rFonts w:ascii="Times New Roman" w:hAnsi="Times New Roman" w:cs="Times New Roman"/>
@@ -13006,7 +13010,7 @@
         </w:rPr>
         <w:t>: Gantt Chart from 3/10 to 8/11</w:t>
       </w:r>
-      <w:bookmarkEnd w:id="23"/>
+      <w:bookmarkEnd w:id="24"/>
     </w:p>
     <w:p>
       <w:pPr>
@@ -13046,7 +13050,7 @@
           <w:szCs w:val="24"/>
         </w:rPr>
       </w:pPr>
-      <w:bookmarkStart w:id="24" w:name="_Toc43887415"/>
+      <w:bookmarkStart w:id="25" w:name="_Toc43887415"/>
       <w:r>
         <w:rPr>
           <w:rFonts w:ascii="Times New Roman" w:eastAsiaTheme="minorEastAsia" w:hAnsi="Times New Roman" w:cs="Times New Roman"/>
@@ -13056,7 +13060,7 @@
         <w:lastRenderedPageBreak/>
         <w:t>4. Budget</w:t>
       </w:r>
-      <w:bookmarkEnd w:id="24"/>
+      <w:bookmarkEnd w:id="25"/>
     </w:p>
     <w:p>
       <w:pPr>
@@ -14851,7 +14855,7 @@
           <w:szCs w:val="24"/>
         </w:rPr>
       </w:pPr>
-      <w:bookmarkStart w:id="25" w:name="_Toc43850410"/>
+      <w:bookmarkStart w:id="26" w:name="_Toc43850410"/>
       <w:r>
         <w:rPr>
           <w:rFonts w:ascii="Times New Roman" w:hAnsi="Times New Roman" w:cs="Times New Roman"/>
@@ -14913,7 +14917,7 @@
         </w:rPr>
         <w:t>: Cost</w:t>
       </w:r>
-      <w:bookmarkEnd w:id="25"/>
+      <w:bookmarkEnd w:id="26"/>
     </w:p>
     <w:p>
       <w:pPr>
@@ -14933,7 +14937,7 @@
           <w:szCs w:val="24"/>
         </w:rPr>
       </w:pPr>
-      <w:bookmarkStart w:id="26" w:name="_Toc43887416"/>
+      <w:bookmarkStart w:id="27" w:name="_Toc43887416"/>
       <w:r>
         <w:rPr>
           <w:rFonts w:ascii="Times New Roman" w:eastAsiaTheme="minorEastAsia" w:hAnsi="Times New Roman" w:cs="Times New Roman"/>
@@ -14950,7 +14954,7 @@
         </w:rPr>
         <w:t>Risk management</w:t>
       </w:r>
-      <w:bookmarkEnd w:id="26"/>
+      <w:bookmarkEnd w:id="27"/>
     </w:p>
     <w:p>
       <w:pPr>
@@ -16753,7 +16757,7 @@
         </w:rPr>
         <w:tab/>
       </w:r>
-      <w:bookmarkStart w:id="27" w:name="_Toc43850411"/>
+      <w:bookmarkStart w:id="28" w:name="_Toc43850411"/>
       <w:r>
         <w:rPr>
           <w:rFonts w:ascii="Times New Roman" w:hAnsi="Times New Roman" w:cs="Times New Roman"/>
@@ -16814,134 +16818,134 @@
           <w:szCs w:val="24"/>
         </w:rPr>
         <w:t>: Risk Plan</w:t>
-      </w:r>
-      <w:bookmarkEnd w:id="27"/>
-    </w:p>
-    <w:p>
-      <w:pPr>
-        <w:pStyle w:val="Heading2"/>
-        <w:rPr>
-          <w:rFonts w:ascii="Times New Roman" w:eastAsiaTheme="minorEastAsia" w:hAnsi="Times New Roman" w:cs="Times New Roman"/>
-          <w:sz w:val="24"/>
-          <w:szCs w:val="24"/>
-        </w:rPr>
-      </w:pPr>
-      <w:bookmarkStart w:id="28" w:name="_Toc43887417"/>
-      <w:r>
-        <w:rPr>
-          <w:rFonts w:ascii="Times New Roman" w:eastAsiaTheme="minorEastAsia" w:hAnsi="Times New Roman" w:cs="Times New Roman"/>
-          <w:sz w:val="24"/>
-          <w:szCs w:val="24"/>
-        </w:rPr>
-        <w:t xml:space="preserve">6. </w:t>
-      </w:r>
-      <w:r>
-        <w:rPr>
-          <w:rFonts w:ascii="Times New Roman" w:eastAsiaTheme="minorEastAsia" w:hAnsi="Times New Roman" w:cs="Times New Roman"/>
-          <w:sz w:val="24"/>
-          <w:szCs w:val="24"/>
-        </w:rPr>
-        <w:t>Quality Project</w:t>
       </w:r>
       <w:bookmarkEnd w:id="28"/>
     </w:p>
     <w:p>
       <w:pPr>
-        <w:rPr>
-          <w:rFonts w:ascii="Times New Roman" w:eastAsiaTheme="minorEastAsia" w:hAnsi="Times New Roman" w:cs="Times New Roman"/>
-          <w:sz w:val="24"/>
-          <w:szCs w:val="24"/>
-        </w:rPr>
-      </w:pPr>
-      <w:r>
-        <w:rPr>
-          <w:rFonts w:ascii="Times New Roman" w:eastAsiaTheme="minorEastAsia" w:hAnsi="Times New Roman" w:cs="Times New Roman"/>
-          <w:sz w:val="24"/>
-          <w:szCs w:val="24"/>
-        </w:rPr>
-        <w:t>To ensure the design and development process go smoothly. Just like the application is completed in the best state before reaching the user. I have to follow quality assurance process in 4 steps.</w:t>
-      </w:r>
+        <w:pStyle w:val="Heading2"/>
+        <w:rPr>
+          <w:rFonts w:ascii="Times New Roman" w:eastAsiaTheme="minorEastAsia" w:hAnsi="Times New Roman" w:cs="Times New Roman"/>
+          <w:sz w:val="24"/>
+          <w:szCs w:val="24"/>
+        </w:rPr>
+      </w:pPr>
+      <w:bookmarkStart w:id="29" w:name="_Toc43887417"/>
+      <w:r>
+        <w:rPr>
+          <w:rFonts w:ascii="Times New Roman" w:eastAsiaTheme="minorEastAsia" w:hAnsi="Times New Roman" w:cs="Times New Roman"/>
+          <w:sz w:val="24"/>
+          <w:szCs w:val="24"/>
+        </w:rPr>
+        <w:t xml:space="preserve">6. </w:t>
+      </w:r>
+      <w:r>
+        <w:rPr>
+          <w:rFonts w:ascii="Times New Roman" w:eastAsiaTheme="minorEastAsia" w:hAnsi="Times New Roman" w:cs="Times New Roman"/>
+          <w:sz w:val="24"/>
+          <w:szCs w:val="24"/>
+        </w:rPr>
+        <w:t>Quality Project</w:t>
+      </w:r>
+      <w:bookmarkEnd w:id="29"/>
     </w:p>
     <w:p>
       <w:pPr>
-        <w:pStyle w:val="Heading3"/>
-        <w:rPr>
-          <w:rFonts w:ascii="Times New Roman" w:eastAsiaTheme="minorEastAsia" w:hAnsi="Times New Roman" w:cs="Times New Roman"/>
-          <w:sz w:val="24"/>
-          <w:szCs w:val="24"/>
-        </w:rPr>
-      </w:pPr>
-      <w:bookmarkStart w:id="29" w:name="_Toc43887418"/>
-      <w:r>
-        <w:rPr>
-          <w:rFonts w:ascii="Times New Roman" w:eastAsiaTheme="minorEastAsia" w:hAnsi="Times New Roman" w:cs="Times New Roman"/>
-          <w:sz w:val="24"/>
-          <w:szCs w:val="24"/>
-        </w:rPr>
-        <w:t>a</w:t>
-      </w:r>
-      <w:r>
-        <w:rPr>
-          <w:rFonts w:ascii="Times New Roman" w:eastAsiaTheme="minorEastAsia" w:hAnsi="Times New Roman" w:cs="Times New Roman"/>
-          <w:sz w:val="24"/>
-          <w:szCs w:val="24"/>
-        </w:rPr>
-        <w:t>. Plan</w:t>
-      </w:r>
-      <w:bookmarkEnd w:id="29"/>
-      <w:r>
-        <w:rPr>
-          <w:rFonts w:ascii="Times New Roman" w:eastAsiaTheme="minorEastAsia" w:hAnsi="Times New Roman" w:cs="Times New Roman"/>
-          <w:sz w:val="24"/>
-          <w:szCs w:val="24"/>
-        </w:rPr>
-        <w:t xml:space="preserve"> </w:t>
+        <w:rPr>
+          <w:rFonts w:ascii="Times New Roman" w:eastAsiaTheme="minorEastAsia" w:hAnsi="Times New Roman" w:cs="Times New Roman"/>
+          <w:sz w:val="24"/>
+          <w:szCs w:val="24"/>
+        </w:rPr>
+      </w:pPr>
+      <w:r>
+        <w:rPr>
+          <w:rFonts w:ascii="Times New Roman" w:eastAsiaTheme="minorEastAsia" w:hAnsi="Times New Roman" w:cs="Times New Roman"/>
+          <w:sz w:val="24"/>
+          <w:szCs w:val="24"/>
+        </w:rPr>
+        <w:t>To ensure the design and development process go smoothly. Just like the application is completed in the best state before reaching the user. I have to follow quality assurance process in 4 steps.</w:t>
       </w:r>
     </w:p>
     <w:p>
       <w:pPr>
-        <w:rPr>
-          <w:rFonts w:ascii="Times New Roman" w:eastAsiaTheme="minorEastAsia" w:hAnsi="Times New Roman" w:cs="Times New Roman"/>
-          <w:sz w:val="24"/>
-          <w:szCs w:val="24"/>
-        </w:rPr>
-      </w:pPr>
-      <w:r>
-        <w:rPr>
-          <w:rFonts w:ascii="Times New Roman" w:eastAsiaTheme="minorEastAsia" w:hAnsi="Times New Roman" w:cs="Times New Roman"/>
-          <w:sz w:val="24"/>
-          <w:szCs w:val="24"/>
-        </w:rPr>
-        <w:t xml:space="preserve">Project leader will divide this step into smaller parts base for our experience after analyze the user requirement. Firstly, </w:t>
-      </w:r>
-      <w:r>
-        <w:rPr>
-          <w:rFonts w:ascii="Times New Roman" w:eastAsiaTheme="minorEastAsia" w:hAnsi="Times New Roman" w:cs="Times New Roman"/>
-          <w:sz w:val="24"/>
-          <w:szCs w:val="24"/>
-        </w:rPr>
-        <w:t>project team</w:t>
-      </w:r>
-      <w:r>
-        <w:rPr>
-          <w:rFonts w:ascii="Times New Roman" w:eastAsiaTheme="minorEastAsia" w:hAnsi="Times New Roman" w:cs="Times New Roman"/>
-          <w:color w:val="FF0000"/>
+        <w:pStyle w:val="Heading3"/>
+        <w:rPr>
+          <w:rFonts w:ascii="Times New Roman" w:eastAsiaTheme="minorEastAsia" w:hAnsi="Times New Roman" w:cs="Times New Roman"/>
+          <w:sz w:val="24"/>
+          <w:szCs w:val="24"/>
+        </w:rPr>
+      </w:pPr>
+      <w:bookmarkStart w:id="30" w:name="_Toc43887418"/>
+      <w:r>
+        <w:rPr>
+          <w:rFonts w:ascii="Times New Roman" w:eastAsiaTheme="minorEastAsia" w:hAnsi="Times New Roman" w:cs="Times New Roman"/>
+          <w:sz w:val="24"/>
+          <w:szCs w:val="24"/>
+        </w:rPr>
+        <w:t>a</w:t>
+      </w:r>
+      <w:r>
+        <w:rPr>
+          <w:rFonts w:ascii="Times New Roman" w:eastAsiaTheme="minorEastAsia" w:hAnsi="Times New Roman" w:cs="Times New Roman"/>
+          <w:sz w:val="24"/>
+          <w:szCs w:val="24"/>
+        </w:rPr>
+        <w:t>. Plan</w:t>
+      </w:r>
+      <w:bookmarkEnd w:id="30"/>
+      <w:r>
+        <w:rPr>
+          <w:rFonts w:ascii="Times New Roman" w:eastAsiaTheme="minorEastAsia" w:hAnsi="Times New Roman" w:cs="Times New Roman"/>
           <w:sz w:val="24"/>
           <w:szCs w:val="24"/>
         </w:rPr>
         <w:t xml:space="preserve"> </w:t>
-      </w:r>
-      <w:r>
-        <w:rPr>
-          <w:rFonts w:ascii="Times New Roman" w:eastAsiaTheme="minorEastAsia" w:hAnsi="Times New Roman" w:cs="Times New Roman"/>
-          <w:sz w:val="24"/>
-          <w:szCs w:val="24"/>
-        </w:rPr>
-        <w:t>will analyze and classify user based on user requirements. To clearly, we will draw the use-case diagram. After identify the user. We will analyze about the entities which will use in the application and their relationship. Then design a suitable entity-relationship diagram for application. Secondly, our designer will try to design a site-map for application. Lastly, based on the components acquired in step 2, they will design wireframe applications. And to ensure that what you have analyzed is true to customer requirements. We need to let them know about what will we do. Note that, our customer sometime not a technician. So we need to talk with them and let them understand in the suitable way. We should not use so much confusing specialized terms.</w:t>
       </w:r>
     </w:p>
     <w:p>
       <w:pPr>
+        <w:rPr>
+          <w:rFonts w:ascii="Times New Roman" w:eastAsiaTheme="minorEastAsia" w:hAnsi="Times New Roman" w:cs="Times New Roman"/>
+          <w:sz w:val="24"/>
+          <w:szCs w:val="24"/>
+        </w:rPr>
+      </w:pPr>
+      <w:r>
+        <w:rPr>
+          <w:rFonts w:ascii="Times New Roman" w:eastAsiaTheme="minorEastAsia" w:hAnsi="Times New Roman" w:cs="Times New Roman"/>
+          <w:sz w:val="24"/>
+          <w:szCs w:val="24"/>
+        </w:rPr>
+        <w:t xml:space="preserve">Project leader will divide this step into smaller parts base for our experience after analyze the user requirement. Firstly, </w:t>
+      </w:r>
+      <w:r>
+        <w:rPr>
+          <w:rFonts w:ascii="Times New Roman" w:eastAsiaTheme="minorEastAsia" w:hAnsi="Times New Roman" w:cs="Times New Roman"/>
+          <w:sz w:val="24"/>
+          <w:szCs w:val="24"/>
+        </w:rPr>
+        <w:t>project team</w:t>
+      </w:r>
+      <w:r>
+        <w:rPr>
+          <w:rFonts w:ascii="Times New Roman" w:eastAsiaTheme="minorEastAsia" w:hAnsi="Times New Roman" w:cs="Times New Roman"/>
+          <w:color w:val="FF0000"/>
+          <w:sz w:val="24"/>
+          <w:szCs w:val="24"/>
+        </w:rPr>
+        <w:t xml:space="preserve"> </w:t>
+      </w:r>
+      <w:r>
+        <w:rPr>
+          <w:rFonts w:ascii="Times New Roman" w:eastAsiaTheme="minorEastAsia" w:hAnsi="Times New Roman" w:cs="Times New Roman"/>
+          <w:sz w:val="24"/>
+          <w:szCs w:val="24"/>
+        </w:rPr>
+        <w:t>will analyze and classify user based on user requirements. To clearly, we will draw the use-case diagram. After identify the user. We will analyze about the entities which will use in the application and their relationship. Then design a suitable entity-relationship diagram for application. Secondly, our designer will try to design a site-map for application. Lastly, based on the components acquired in step 2, they will design wireframe applications. And to ensure that what you have analyzed is true to customer requirements. We need to let them know about what will we do. Note that, our customer sometime not a technician. So we need to talk with them and let them understand in the suitable way. We should not use so much confusing specialized terms.</w:t>
+      </w:r>
+    </w:p>
+    <w:p>
+      <w:pPr>
         <w:pStyle w:val="Heading3"/>
         <w:rPr>
           <w:rFonts w:ascii="Times New Roman" w:eastAsiaTheme="minorEastAsia" w:hAnsi="Times New Roman" w:cs="Times New Roman"/>
@@ -16949,7 +16953,7 @@
           <w:szCs w:val="24"/>
         </w:rPr>
       </w:pPr>
-      <w:bookmarkStart w:id="30" w:name="_Toc43887419"/>
+      <w:bookmarkStart w:id="31" w:name="_Toc43887419"/>
       <w:r>
         <w:rPr>
           <w:rFonts w:ascii="Times New Roman" w:eastAsiaTheme="minorEastAsia" w:hAnsi="Times New Roman" w:cs="Times New Roman"/>
@@ -16966,68 +16970,6 @@
           <w:szCs w:val="24"/>
         </w:rPr>
         <w:t>. Do</w:t>
-      </w:r>
-      <w:bookmarkEnd w:id="30"/>
-    </w:p>
-    <w:p>
-      <w:pPr>
-        <w:rPr>
-          <w:rFonts w:ascii="Times New Roman" w:eastAsiaTheme="minorEastAsia" w:hAnsi="Times New Roman" w:cs="Times New Roman"/>
-          <w:sz w:val="24"/>
-          <w:szCs w:val="24"/>
-        </w:rPr>
-      </w:pPr>
-      <w:r>
-        <w:rPr>
-          <w:rFonts w:ascii="Times New Roman" w:eastAsiaTheme="minorEastAsia" w:hAnsi="Times New Roman" w:cs="Times New Roman"/>
-          <w:sz w:val="24"/>
-          <w:szCs w:val="24"/>
-        </w:rPr>
-        <w:t xml:space="preserve"> In the Plan step, we have divided our application to many part to do. We also confirm with our customer about their requirement. In this step, we will continue to build an application base on which we get before. We can build a suitable database based on the ERD designed.</w:t>
-      </w:r>
-    </w:p>
-    <w:p>
-      <w:pPr>
-        <w:rPr>
-          <w:rFonts w:ascii="Times New Roman" w:eastAsiaTheme="minorEastAsia" w:hAnsi="Times New Roman" w:cs="Times New Roman"/>
-          <w:sz w:val="24"/>
-          <w:szCs w:val="24"/>
-        </w:rPr>
-      </w:pPr>
-      <w:r>
-        <w:rPr>
-          <w:rFonts w:ascii="Times New Roman" w:eastAsiaTheme="minorEastAsia" w:hAnsi="Times New Roman" w:cs="Times New Roman"/>
-          <w:sz w:val="24"/>
-          <w:szCs w:val="24"/>
-        </w:rPr>
-        <w:t>We also need to complete the user interface base on wireframe. Our developer also make some change to be more consistent as well as to add small details that the wireframe cannot indicate. The next work is connect the database to application and then completing functions for user objects based on use-case diagrams.</w:t>
-      </w:r>
-    </w:p>
-    <w:p>
-      <w:pPr>
-        <w:pStyle w:val="Heading3"/>
-        <w:rPr>
-          <w:rFonts w:ascii="Times New Roman" w:eastAsiaTheme="minorEastAsia" w:hAnsi="Times New Roman" w:cs="Times New Roman"/>
-          <w:sz w:val="24"/>
-          <w:szCs w:val="24"/>
-        </w:rPr>
-      </w:pPr>
-      <w:bookmarkStart w:id="31" w:name="_Toc43887420"/>
-      <w:r>
-        <w:rPr>
-          <w:rFonts w:ascii="Times New Roman" w:eastAsiaTheme="minorEastAsia" w:hAnsi="Times New Roman" w:cs="Times New Roman"/>
-          <w:sz w:val="24"/>
-          <w:szCs w:val="24"/>
-        </w:rPr>
-        <w:t>c</w:t>
-      </w:r>
-      <w:r>
-        <w:rPr>
-          <w:rFonts w:ascii="Times New Roman" w:eastAsiaTheme="minorEastAsia" w:hAnsi="Times New Roman" w:cs="Times New Roman"/>
-          <w:sz w:val="24"/>
-          <w:szCs w:val="24"/>
-        </w:rPr>
-        <w:t>. Check</w:t>
       </w:r>
       <w:bookmarkEnd w:id="31"/>
     </w:p>
@@ -17045,78 +16987,53 @@
           <w:sz w:val="24"/>
           <w:szCs w:val="24"/>
         </w:rPr>
-        <w:t>To ensure application will work well, we have to do many test. In this project, we would to do as many as possible test by assuming different cases. If there are still any error/bug, i will try to fix it. Depend on test result, we will make reviews and evaluate for identify weaknesses and strengths as well as advantages and disadvantages of the system.</w:t>
+        <w:t xml:space="preserve"> In the Plan step, we have divided our application to many part to do. We also confirm with our customer about their requirement. In this step, we will continue to build an application base on which we get before. We can build a suitable database based on the ERD designed.</w:t>
       </w:r>
     </w:p>
     <w:p>
       <w:pPr>
-        <w:pStyle w:val="Heading3"/>
-        <w:rPr>
-          <w:rFonts w:ascii="Times New Roman" w:eastAsiaTheme="minorEastAsia" w:hAnsi="Times New Roman" w:cs="Times New Roman"/>
-          <w:sz w:val="24"/>
-          <w:szCs w:val="24"/>
-        </w:rPr>
-      </w:pPr>
-      <w:bookmarkStart w:id="32" w:name="_Toc43887421"/>
-      <w:r>
-        <w:rPr>
-          <w:rFonts w:ascii="Times New Roman" w:eastAsiaTheme="minorEastAsia" w:hAnsi="Times New Roman" w:cs="Times New Roman"/>
-          <w:sz w:val="24"/>
-          <w:szCs w:val="24"/>
-        </w:rPr>
-        <w:t>d</w:t>
-      </w:r>
-      <w:r>
-        <w:rPr>
-          <w:rFonts w:ascii="Times New Roman" w:eastAsiaTheme="minorEastAsia" w:hAnsi="Times New Roman" w:cs="Times New Roman"/>
-          <w:sz w:val="24"/>
-          <w:szCs w:val="24"/>
-        </w:rPr>
-        <w:t>. Act</w:t>
-      </w:r>
-      <w:bookmarkEnd w:id="32"/>
-      <w:r>
-        <w:rPr>
-          <w:rFonts w:ascii="Times New Roman" w:eastAsiaTheme="minorEastAsia" w:hAnsi="Times New Roman" w:cs="Times New Roman"/>
-          <w:sz w:val="24"/>
-          <w:szCs w:val="24"/>
-        </w:rPr>
-        <w:t xml:space="preserve"> </w:t>
+        <w:rPr>
+          <w:rFonts w:ascii="Times New Roman" w:eastAsiaTheme="minorEastAsia" w:hAnsi="Times New Roman" w:cs="Times New Roman"/>
+          <w:sz w:val="24"/>
+          <w:szCs w:val="24"/>
+        </w:rPr>
+      </w:pPr>
+      <w:r>
+        <w:rPr>
+          <w:rFonts w:ascii="Times New Roman" w:eastAsiaTheme="minorEastAsia" w:hAnsi="Times New Roman" w:cs="Times New Roman"/>
+          <w:sz w:val="24"/>
+          <w:szCs w:val="24"/>
+        </w:rPr>
+        <w:t>We also need to complete the user interface base on wireframe. Our developer also make some change to be more consistent as well as to add small details that the wireframe cannot indicate. The next work is connect the database to application and then completing functions for user objects based on use-case diagrams.</w:t>
       </w:r>
     </w:p>
     <w:p>
       <w:pPr>
-        <w:rPr>
-          <w:rFonts w:ascii="Times New Roman" w:eastAsiaTheme="minorEastAsia" w:hAnsi="Times New Roman" w:cs="Times New Roman"/>
-          <w:sz w:val="24"/>
-          <w:szCs w:val="24"/>
-        </w:rPr>
-      </w:pPr>
-      <w:r>
-        <w:rPr>
-          <w:rFonts w:ascii="Times New Roman" w:eastAsiaTheme="minorEastAsia" w:hAnsi="Times New Roman" w:cs="Times New Roman"/>
-          <w:sz w:val="24"/>
-          <w:szCs w:val="24"/>
-        </w:rPr>
-        <w:t>After check step</w:t>
-      </w:r>
-      <w:r>
-        <w:rPr>
-          <w:rFonts w:ascii="Times New Roman" w:eastAsiaTheme="minorEastAsia" w:hAnsi="Times New Roman" w:cs="Times New Roman"/>
-          <w:color w:val="000000" w:themeColor="text1"/>
-          <w:sz w:val="24"/>
-          <w:szCs w:val="24"/>
-        </w:rPr>
-        <w:t xml:space="preserve">, Our team </w:t>
-      </w:r>
-      <w:r>
-        <w:rPr>
-          <w:rFonts w:ascii="Times New Roman" w:eastAsiaTheme="minorEastAsia" w:hAnsi="Times New Roman" w:cs="Times New Roman"/>
-          <w:sz w:val="24"/>
-          <w:szCs w:val="24"/>
-        </w:rPr>
-        <w:t xml:space="preserve">suggest improvements and upgrades in the future. Documentation of the main content of web development and design also makes maintenance easier. A quality project is not only perfect when it </w:t>
-      </w:r>
+        <w:pStyle w:val="Heading3"/>
+        <w:rPr>
+          <w:rFonts w:ascii="Times New Roman" w:eastAsiaTheme="minorEastAsia" w:hAnsi="Times New Roman" w:cs="Times New Roman"/>
+          <w:sz w:val="24"/>
+          <w:szCs w:val="24"/>
+        </w:rPr>
+      </w:pPr>
+      <w:bookmarkStart w:id="32" w:name="_Toc43887420"/>
+      <w:r>
+        <w:rPr>
+          <w:rFonts w:ascii="Times New Roman" w:eastAsiaTheme="minorEastAsia" w:hAnsi="Times New Roman" w:cs="Times New Roman"/>
+          <w:sz w:val="24"/>
+          <w:szCs w:val="24"/>
+        </w:rPr>
+        <w:t>c</w:t>
+      </w:r>
+      <w:r>
+        <w:rPr>
+          <w:rFonts w:ascii="Times New Roman" w:eastAsiaTheme="minorEastAsia" w:hAnsi="Times New Roman" w:cs="Times New Roman"/>
+          <w:sz w:val="24"/>
+          <w:szCs w:val="24"/>
+        </w:rPr>
+        <w:t>. Check</w:t>
+      </w:r>
+      <w:bookmarkEnd w:id="32"/>
     </w:p>
     <w:p>
       <w:pPr>
@@ -17132,19 +17049,106 @@
           <w:sz w:val="24"/>
           <w:szCs w:val="24"/>
         </w:rPr>
-        <w:t>It will be quality project if almost requirement of user are solved. There are not any bug or problem which direct affect to the use</w:t>
-      </w:r>
-      <w:r>
-        <w:rPr>
-          <w:rFonts w:ascii="Times New Roman" w:eastAsiaTheme="minorEastAsia" w:hAnsi="Times New Roman" w:cs="Times New Roman"/>
-          <w:sz w:val="24"/>
-          <w:szCs w:val="24"/>
-        </w:rPr>
-        <w:t xml:space="preserve">r experience. </w:t>
+        <w:t>To ensure application will work well, we have to do many test. In this project, we would to do as many as possible test by assuming different cases. If there are still any error/bug, i will try to fix it. Depend on test result, we will make reviews and evaluate for identify weaknesses and strengths as well as advantages and disadvantages of the system.</w:t>
       </w:r>
     </w:p>
     <w:p>
       <w:pPr>
+        <w:pStyle w:val="Heading3"/>
+        <w:rPr>
+          <w:rFonts w:ascii="Times New Roman" w:eastAsiaTheme="minorEastAsia" w:hAnsi="Times New Roman" w:cs="Times New Roman"/>
+          <w:sz w:val="24"/>
+          <w:szCs w:val="24"/>
+        </w:rPr>
+      </w:pPr>
+      <w:bookmarkStart w:id="33" w:name="_Toc43887421"/>
+      <w:r>
+        <w:rPr>
+          <w:rFonts w:ascii="Times New Roman" w:eastAsiaTheme="minorEastAsia" w:hAnsi="Times New Roman" w:cs="Times New Roman"/>
+          <w:sz w:val="24"/>
+          <w:szCs w:val="24"/>
+        </w:rPr>
+        <w:t>d</w:t>
+      </w:r>
+      <w:r>
+        <w:rPr>
+          <w:rFonts w:ascii="Times New Roman" w:eastAsiaTheme="minorEastAsia" w:hAnsi="Times New Roman" w:cs="Times New Roman"/>
+          <w:sz w:val="24"/>
+          <w:szCs w:val="24"/>
+        </w:rPr>
+        <w:t>. Act</w:t>
+      </w:r>
+      <w:bookmarkEnd w:id="33"/>
+      <w:r>
+        <w:rPr>
+          <w:rFonts w:ascii="Times New Roman" w:eastAsiaTheme="minorEastAsia" w:hAnsi="Times New Roman" w:cs="Times New Roman"/>
+          <w:sz w:val="24"/>
+          <w:szCs w:val="24"/>
+        </w:rPr>
+        <w:t xml:space="preserve"> </w:t>
+      </w:r>
+    </w:p>
+    <w:p>
+      <w:pPr>
+        <w:rPr>
+          <w:rFonts w:ascii="Times New Roman" w:eastAsiaTheme="minorEastAsia" w:hAnsi="Times New Roman" w:cs="Times New Roman"/>
+          <w:sz w:val="24"/>
+          <w:szCs w:val="24"/>
+        </w:rPr>
+      </w:pPr>
+      <w:r>
+        <w:rPr>
+          <w:rFonts w:ascii="Times New Roman" w:eastAsiaTheme="minorEastAsia" w:hAnsi="Times New Roman" w:cs="Times New Roman"/>
+          <w:sz w:val="24"/>
+          <w:szCs w:val="24"/>
+        </w:rPr>
+        <w:t>After check step</w:t>
+      </w:r>
+      <w:r>
+        <w:rPr>
+          <w:rFonts w:ascii="Times New Roman" w:eastAsiaTheme="minorEastAsia" w:hAnsi="Times New Roman" w:cs="Times New Roman"/>
+          <w:color w:val="000000" w:themeColor="text1"/>
+          <w:sz w:val="24"/>
+          <w:szCs w:val="24"/>
+        </w:rPr>
+        <w:t xml:space="preserve">, Our team </w:t>
+      </w:r>
+      <w:r>
+        <w:rPr>
+          <w:rFonts w:ascii="Times New Roman" w:eastAsiaTheme="minorEastAsia" w:hAnsi="Times New Roman" w:cs="Times New Roman"/>
+          <w:sz w:val="24"/>
+          <w:szCs w:val="24"/>
+        </w:rPr>
+        <w:t xml:space="preserve">suggest improvements and upgrades in the future. Documentation of the main content of web development and design also makes maintenance easier. A quality project is not only perfect when it </w:t>
+      </w:r>
+    </w:p>
+    <w:p>
+      <w:pPr>
+        <w:rPr>
+          <w:rFonts w:ascii="Times New Roman" w:eastAsiaTheme="minorEastAsia" w:hAnsi="Times New Roman" w:cs="Times New Roman"/>
+          <w:sz w:val="24"/>
+          <w:szCs w:val="24"/>
+        </w:rPr>
+      </w:pPr>
+      <w:r>
+        <w:rPr>
+          <w:rFonts w:ascii="Times New Roman" w:eastAsiaTheme="minorEastAsia" w:hAnsi="Times New Roman" w:cs="Times New Roman"/>
+          <w:sz w:val="24"/>
+          <w:szCs w:val="24"/>
+        </w:rPr>
+        <w:t>It will be quality project if almost requirement of user are solved. There are not any bug or problem which direct affect to the use</w:t>
+      </w:r>
+      <w:r>
+        <w:rPr>
+          <w:rFonts w:ascii="Times New Roman" w:eastAsiaTheme="minorEastAsia" w:hAnsi="Times New Roman" w:cs="Times New Roman"/>
+          <w:sz w:val="24"/>
+          <w:szCs w:val="24"/>
+        </w:rPr>
+        <w:t xml:space="preserve">r experience. </w:t>
+      </w:r>
+    </w:p>
+    <w:p>
+      <w:pPr>
         <w:pStyle w:val="Heading2"/>
         <w:rPr>
           <w:rFonts w:ascii="Times New Roman" w:eastAsiaTheme="minorEastAsia" w:hAnsi="Times New Roman" w:cs="Times New Roman"/>
@@ -17152,7 +17156,7 @@
           <w:szCs w:val="24"/>
         </w:rPr>
       </w:pPr>
-      <w:bookmarkStart w:id="33" w:name="_Toc43887422"/>
+      <w:bookmarkStart w:id="34" w:name="_Toc43887422"/>
       <w:r>
         <w:rPr>
           <w:rFonts w:ascii="Times New Roman" w:eastAsiaTheme="minorEastAsia" w:hAnsi="Times New Roman" w:cs="Times New Roman"/>
@@ -17169,7 +17173,7 @@
         </w:rPr>
         <w:t>Project Communication</w:t>
       </w:r>
-      <w:bookmarkEnd w:id="33"/>
+      <w:bookmarkEnd w:id="34"/>
       <w:r>
         <w:rPr>
           <w:rFonts w:ascii="Times New Roman" w:eastAsiaTheme="minorEastAsia" w:hAnsi="Times New Roman" w:cs="Times New Roman"/>
@@ -17281,10 +17285,10 @@
         <w:tblLook w:val="04A0" w:firstRow="1" w:lastRow="0" w:firstColumn="1" w:lastColumn="0" w:noHBand="0" w:noVBand="1"/>
       </w:tblPr>
       <w:tblGrid>
-        <w:gridCol w:w="1900"/>
-        <w:gridCol w:w="1900"/>
-        <w:gridCol w:w="1900"/>
-        <w:gridCol w:w="2628"/>
+        <w:gridCol w:w="1435"/>
+        <w:gridCol w:w="1620"/>
+        <w:gridCol w:w="1530"/>
+        <w:gridCol w:w="3743"/>
         <w:gridCol w:w="1812"/>
       </w:tblGrid>
       <w:tr>
@@ -17293,7 +17297,7 @@
         </w:trPr>
         <w:tc>
           <w:tcPr>
-            <w:tcW w:w="1900" w:type="dxa"/>
+            <w:tcW w:w="1435" w:type="dxa"/>
           </w:tcPr>
           <w:p>
             <w:pPr>
@@ -17318,7 +17322,7 @@
         </w:tc>
         <w:tc>
           <w:tcPr>
-            <w:tcW w:w="1900" w:type="dxa"/>
+            <w:tcW w:w="1620" w:type="dxa"/>
           </w:tcPr>
           <w:p>
             <w:pPr>
@@ -17343,7 +17347,7 @@
         </w:tc>
         <w:tc>
           <w:tcPr>
-            <w:tcW w:w="1900" w:type="dxa"/>
+            <w:tcW w:w="1530" w:type="dxa"/>
           </w:tcPr>
           <w:p>
             <w:pPr>
@@ -17368,7 +17372,7 @@
         </w:tc>
         <w:tc>
           <w:tcPr>
-            <w:tcW w:w="2628" w:type="dxa"/>
+            <w:tcW w:w="3743" w:type="dxa"/>
           </w:tcPr>
           <w:p>
             <w:pPr>
@@ -17423,7 +17427,7 @@
         </w:trPr>
         <w:tc>
           <w:tcPr>
-            <w:tcW w:w="1900" w:type="dxa"/>
+            <w:tcW w:w="1435" w:type="dxa"/>
           </w:tcPr>
           <w:p>
             <w:pPr>
@@ -17445,7 +17449,7 @@
         </w:tc>
         <w:tc>
           <w:tcPr>
-            <w:tcW w:w="1900" w:type="dxa"/>
+            <w:tcW w:w="1620" w:type="dxa"/>
           </w:tcPr>
           <w:p>
             <w:pPr>
@@ -17467,7 +17471,7 @@
         </w:tc>
         <w:tc>
           <w:tcPr>
-            <w:tcW w:w="1900" w:type="dxa"/>
+            <w:tcW w:w="1530" w:type="dxa"/>
           </w:tcPr>
           <w:p>
             <w:pPr>
@@ -17489,7 +17493,7 @@
         </w:tc>
         <w:tc>
           <w:tcPr>
-            <w:tcW w:w="2628" w:type="dxa"/>
+            <w:tcW w:w="3743" w:type="dxa"/>
           </w:tcPr>
           <w:p>
             <w:pPr>
@@ -17538,7 +17542,7 @@
         </w:trPr>
         <w:tc>
           <w:tcPr>
-            <w:tcW w:w="1900" w:type="dxa"/>
+            <w:tcW w:w="1435" w:type="dxa"/>
           </w:tcPr>
           <w:p>
             <w:pPr>
@@ -17561,7 +17565,7 @@
         </w:tc>
         <w:tc>
           <w:tcPr>
-            <w:tcW w:w="1900" w:type="dxa"/>
+            <w:tcW w:w="1620" w:type="dxa"/>
           </w:tcPr>
           <w:p>
             <w:pPr>
@@ -17583,7 +17587,7 @@
         </w:tc>
         <w:tc>
           <w:tcPr>
-            <w:tcW w:w="1900" w:type="dxa"/>
+            <w:tcW w:w="1530" w:type="dxa"/>
           </w:tcPr>
           <w:p>
             <w:pPr>
@@ -17605,7 +17609,7 @@
         </w:tc>
         <w:tc>
           <w:tcPr>
-            <w:tcW w:w="2628" w:type="dxa"/>
+            <w:tcW w:w="3743" w:type="dxa"/>
           </w:tcPr>
           <w:p>
             <w:pPr>
@@ -17654,7 +17658,7 @@
         </w:trPr>
         <w:tc>
           <w:tcPr>
-            <w:tcW w:w="1900" w:type="dxa"/>
+            <w:tcW w:w="1435" w:type="dxa"/>
           </w:tcPr>
           <w:p>
             <w:pPr>
@@ -17676,7 +17680,7 @@
         </w:tc>
         <w:tc>
           <w:tcPr>
-            <w:tcW w:w="1900" w:type="dxa"/>
+            <w:tcW w:w="1620" w:type="dxa"/>
           </w:tcPr>
           <w:p>
             <w:pPr>
@@ -17698,7 +17702,7 @@
         </w:tc>
         <w:tc>
           <w:tcPr>
-            <w:tcW w:w="1900" w:type="dxa"/>
+            <w:tcW w:w="1530" w:type="dxa"/>
           </w:tcPr>
           <w:p>
             <w:pPr>
@@ -17720,7 +17724,7 @@
         </w:tc>
         <w:tc>
           <w:tcPr>
-            <w:tcW w:w="2628" w:type="dxa"/>
+            <w:tcW w:w="3743" w:type="dxa"/>
           </w:tcPr>
           <w:p>
             <w:pPr>
@@ -17786,7 +17790,7 @@
         </w:trPr>
         <w:tc>
           <w:tcPr>
-            <w:tcW w:w="1900" w:type="dxa"/>
+            <w:tcW w:w="1435" w:type="dxa"/>
           </w:tcPr>
           <w:p>
             <w:pPr>
@@ -17808,7 +17812,7 @@
         </w:tc>
         <w:tc>
           <w:tcPr>
-            <w:tcW w:w="1900" w:type="dxa"/>
+            <w:tcW w:w="1620" w:type="dxa"/>
           </w:tcPr>
           <w:p>
             <w:pPr>
@@ -17830,7 +17834,7 @@
         </w:tc>
         <w:tc>
           <w:tcPr>
-            <w:tcW w:w="1900" w:type="dxa"/>
+            <w:tcW w:w="1530" w:type="dxa"/>
           </w:tcPr>
           <w:p>
             <w:pPr>
@@ -17852,7 +17856,7 @@
         </w:tc>
         <w:tc>
           <w:tcPr>
-            <w:tcW w:w="2628" w:type="dxa"/>
+            <w:tcW w:w="3743" w:type="dxa"/>
           </w:tcPr>
           <w:p>
             <w:pPr>
@@ -17901,7 +17905,7 @@
         </w:trPr>
         <w:tc>
           <w:tcPr>
-            <w:tcW w:w="1900" w:type="dxa"/>
+            <w:tcW w:w="1435" w:type="dxa"/>
           </w:tcPr>
           <w:p>
             <w:pPr>
@@ -17923,7 +17927,7 @@
         </w:tc>
         <w:tc>
           <w:tcPr>
-            <w:tcW w:w="1900" w:type="dxa"/>
+            <w:tcW w:w="1620" w:type="dxa"/>
           </w:tcPr>
           <w:p>
             <w:pPr>
@@ -17945,7 +17949,7 @@
         </w:tc>
         <w:tc>
           <w:tcPr>
-            <w:tcW w:w="1900" w:type="dxa"/>
+            <w:tcW w:w="1530" w:type="dxa"/>
           </w:tcPr>
           <w:p>
             <w:pPr>
@@ -17967,7 +17971,7 @@
         </w:tc>
         <w:tc>
           <w:tcPr>
-            <w:tcW w:w="2628" w:type="dxa"/>
+            <w:tcW w:w="3743" w:type="dxa"/>
           </w:tcPr>
           <w:p>
             <w:pPr>
@@ -18016,7 +18020,7 @@
         </w:trPr>
         <w:tc>
           <w:tcPr>
-            <w:tcW w:w="1900" w:type="dxa"/>
+            <w:tcW w:w="1435" w:type="dxa"/>
           </w:tcPr>
           <w:p>
             <w:pPr>
@@ -18038,7 +18042,7 @@
         </w:tc>
         <w:tc>
           <w:tcPr>
-            <w:tcW w:w="1900" w:type="dxa"/>
+            <w:tcW w:w="1620" w:type="dxa"/>
           </w:tcPr>
           <w:p>
             <w:pPr>
@@ -18060,7 +18064,7 @@
         </w:tc>
         <w:tc>
           <w:tcPr>
-            <w:tcW w:w="1900" w:type="dxa"/>
+            <w:tcW w:w="1530" w:type="dxa"/>
           </w:tcPr>
           <w:p>
             <w:pPr>
@@ -18082,7 +18086,7 @@
         </w:tc>
         <w:tc>
           <w:tcPr>
-            <w:tcW w:w="2628" w:type="dxa"/>
+            <w:tcW w:w="3743" w:type="dxa"/>
           </w:tcPr>
           <w:p>
             <w:pPr>
@@ -18131,7 +18135,7 @@
         </w:trPr>
         <w:tc>
           <w:tcPr>
-            <w:tcW w:w="1900" w:type="dxa"/>
+            <w:tcW w:w="1435" w:type="dxa"/>
           </w:tcPr>
           <w:p>
             <w:pPr>
@@ -18153,7 +18157,7 @@
         </w:tc>
         <w:tc>
           <w:tcPr>
-            <w:tcW w:w="1900" w:type="dxa"/>
+            <w:tcW w:w="1620" w:type="dxa"/>
           </w:tcPr>
           <w:p>
             <w:pPr>
@@ -18175,7 +18179,7 @@
         </w:tc>
         <w:tc>
           <w:tcPr>
-            <w:tcW w:w="1900" w:type="dxa"/>
+            <w:tcW w:w="1530" w:type="dxa"/>
           </w:tcPr>
           <w:p>
             <w:pPr>
@@ -18197,7 +18201,7 @@
         </w:tc>
         <w:tc>
           <w:tcPr>
-            <w:tcW w:w="2628" w:type="dxa"/>
+            <w:tcW w:w="3743" w:type="dxa"/>
           </w:tcPr>
           <w:p>
             <w:pPr>
@@ -18238,7 +18242,7 @@
         </w:trPr>
         <w:tc>
           <w:tcPr>
-            <w:tcW w:w="1900" w:type="dxa"/>
+            <w:tcW w:w="1435" w:type="dxa"/>
           </w:tcPr>
           <w:p>
             <w:pPr>
@@ -18260,7 +18264,7 @@
         </w:tc>
         <w:tc>
           <w:tcPr>
-            <w:tcW w:w="1900" w:type="dxa"/>
+            <w:tcW w:w="1620" w:type="dxa"/>
           </w:tcPr>
           <w:p>
             <w:pPr>
@@ -18282,7 +18286,7 @@
         </w:tc>
         <w:tc>
           <w:tcPr>
-            <w:tcW w:w="1900" w:type="dxa"/>
+            <w:tcW w:w="1530" w:type="dxa"/>
           </w:tcPr>
           <w:p>
             <w:pPr>
@@ -18304,7 +18308,7 @@
         </w:tc>
         <w:tc>
           <w:tcPr>
-            <w:tcW w:w="2628" w:type="dxa"/>
+            <w:tcW w:w="3743" w:type="dxa"/>
           </w:tcPr>
           <w:p>
             <w:pPr>
@@ -18337,7 +18341,7 @@
         </w:trPr>
         <w:tc>
           <w:tcPr>
-            <w:tcW w:w="1900" w:type="dxa"/>
+            <w:tcW w:w="1435" w:type="dxa"/>
           </w:tcPr>
           <w:p>
             <w:pPr>
@@ -18359,21 +18363,21 @@
         </w:tc>
         <w:tc>
           <w:tcPr>
-            <w:tcW w:w="1900" w:type="dxa"/>
-          </w:tcPr>
-          <w:p>
-            <w:pPr>
-              <w:rPr>
-                <w:rFonts w:ascii="Times New Roman" w:eastAsiaTheme="minorEastAsia" w:hAnsi="Times New Roman" w:cs="Times New Roman"/>
-                <w:sz w:val="24"/>
-                <w:szCs w:val="24"/>
-              </w:rPr>
-            </w:pPr>
-          </w:p>
-        </w:tc>
-        <w:tc>
-          <w:tcPr>
-            <w:tcW w:w="1900" w:type="dxa"/>
+            <w:tcW w:w="1620" w:type="dxa"/>
+          </w:tcPr>
+          <w:p>
+            <w:pPr>
+              <w:rPr>
+                <w:rFonts w:ascii="Times New Roman" w:eastAsiaTheme="minorEastAsia" w:hAnsi="Times New Roman" w:cs="Times New Roman"/>
+                <w:sz w:val="24"/>
+                <w:szCs w:val="24"/>
+              </w:rPr>
+            </w:pPr>
+          </w:p>
+        </w:tc>
+        <w:tc>
+          <w:tcPr>
+            <w:tcW w:w="1530" w:type="dxa"/>
           </w:tcPr>
           <w:p>
             <w:pPr>
@@ -18395,7 +18399,7 @@
         </w:tc>
         <w:tc>
           <w:tcPr>
-            <w:tcW w:w="2628" w:type="dxa"/>
+            <w:tcW w:w="3743" w:type="dxa"/>
           </w:tcPr>
           <w:p>
             <w:pPr>
@@ -18428,7 +18432,7 @@
         </w:trPr>
         <w:tc>
           <w:tcPr>
-            <w:tcW w:w="1900" w:type="dxa"/>
+            <w:tcW w:w="1435" w:type="dxa"/>
           </w:tcPr>
           <w:p>
             <w:pPr>
@@ -18450,7 +18454,7 @@
         </w:tc>
         <w:tc>
           <w:tcPr>
-            <w:tcW w:w="1900" w:type="dxa"/>
+            <w:tcW w:w="1620" w:type="dxa"/>
           </w:tcPr>
           <w:p>
             <w:pPr>
@@ -18472,7 +18476,7 @@
         </w:tc>
         <w:tc>
           <w:tcPr>
-            <w:tcW w:w="1900" w:type="dxa"/>
+            <w:tcW w:w="1530" w:type="dxa"/>
           </w:tcPr>
           <w:p>
             <w:pPr>
@@ -18494,7 +18498,7 @@
         </w:tc>
         <w:tc>
           <w:tcPr>
-            <w:tcW w:w="2628" w:type="dxa"/>
+            <w:tcW w:w="3743" w:type="dxa"/>
           </w:tcPr>
           <w:p>
             <w:pPr>
@@ -18543,7 +18547,7 @@
         </w:trPr>
         <w:tc>
           <w:tcPr>
-            <w:tcW w:w="1900" w:type="dxa"/>
+            <w:tcW w:w="1435" w:type="dxa"/>
           </w:tcPr>
           <w:p>
             <w:pPr>
@@ -18565,7 +18569,7 @@
         </w:tc>
         <w:tc>
           <w:tcPr>
-            <w:tcW w:w="1900" w:type="dxa"/>
+            <w:tcW w:w="1620" w:type="dxa"/>
           </w:tcPr>
           <w:p>
             <w:pPr>
@@ -18587,7 +18591,7 @@
         </w:tc>
         <w:tc>
           <w:tcPr>
-            <w:tcW w:w="1900" w:type="dxa"/>
+            <w:tcW w:w="1530" w:type="dxa"/>
           </w:tcPr>
           <w:p>
             <w:pPr>
@@ -18609,7 +18613,7 @@
         </w:tc>
         <w:tc>
           <w:tcPr>
-            <w:tcW w:w="2628" w:type="dxa"/>
+            <w:tcW w:w="3743" w:type="dxa"/>
           </w:tcPr>
           <w:p>
             <w:pPr>
@@ -18658,7 +18662,7 @@
         </w:trPr>
         <w:tc>
           <w:tcPr>
-            <w:tcW w:w="1900" w:type="dxa"/>
+            <w:tcW w:w="1435" w:type="dxa"/>
           </w:tcPr>
           <w:p>
             <w:pPr>
@@ -18680,7 +18684,7 @@
         </w:tc>
         <w:tc>
           <w:tcPr>
-            <w:tcW w:w="1900" w:type="dxa"/>
+            <w:tcW w:w="1620" w:type="dxa"/>
           </w:tcPr>
           <w:p>
             <w:pPr>
@@ -18702,7 +18706,7 @@
         </w:tc>
         <w:tc>
           <w:tcPr>
-            <w:tcW w:w="1900" w:type="dxa"/>
+            <w:tcW w:w="1530" w:type="dxa"/>
           </w:tcPr>
           <w:p>
             <w:pPr>
@@ -18724,7 +18728,7 @@
         </w:tc>
         <w:tc>
           <w:tcPr>
-            <w:tcW w:w="2628" w:type="dxa"/>
+            <w:tcW w:w="3743" w:type="dxa"/>
           </w:tcPr>
           <w:p>
             <w:pPr>
@@ -18773,30 +18777,29 @@
         </w:trPr>
         <w:tc>
           <w:tcPr>
-            <w:tcW w:w="1900" w:type="dxa"/>
-          </w:tcPr>
-          <w:p>
-            <w:pPr>
-              <w:rPr>
-                <w:rFonts w:ascii="Times New Roman" w:eastAsiaTheme="minorEastAsia" w:hAnsi="Times New Roman" w:cs="Times New Roman"/>
-                <w:sz w:val="24"/>
-                <w:szCs w:val="24"/>
-              </w:rPr>
-            </w:pPr>
-            <w:r>
-              <w:rPr>
-                <w:rFonts w:ascii="Times New Roman" w:eastAsiaTheme="minorEastAsia" w:hAnsi="Times New Roman" w:cs="Times New Roman"/>
-                <w:sz w:val="24"/>
-                <w:szCs w:val="24"/>
-              </w:rPr>
-              <w:lastRenderedPageBreak/>
+            <w:tcW w:w="1435" w:type="dxa"/>
+          </w:tcPr>
+          <w:p>
+            <w:pPr>
+              <w:rPr>
+                <w:rFonts w:ascii="Times New Roman" w:eastAsiaTheme="minorEastAsia" w:hAnsi="Times New Roman" w:cs="Times New Roman"/>
+                <w:sz w:val="24"/>
+                <w:szCs w:val="24"/>
+              </w:rPr>
+            </w:pPr>
+            <w:r>
+              <w:rPr>
+                <w:rFonts w:ascii="Times New Roman" w:eastAsiaTheme="minorEastAsia" w:hAnsi="Times New Roman" w:cs="Times New Roman"/>
+                <w:sz w:val="24"/>
+                <w:szCs w:val="24"/>
+              </w:rPr>
               <w:t>30/07/2020</w:t>
             </w:r>
           </w:p>
         </w:tc>
         <w:tc>
           <w:tcPr>
-            <w:tcW w:w="1900" w:type="dxa"/>
+            <w:tcW w:w="1620" w:type="dxa"/>
           </w:tcPr>
           <w:p>
             <w:pPr>
@@ -18818,7 +18821,7 @@
         </w:tc>
         <w:tc>
           <w:tcPr>
-            <w:tcW w:w="1900" w:type="dxa"/>
+            <w:tcW w:w="1530" w:type="dxa"/>
           </w:tcPr>
           <w:p>
             <w:pPr>
@@ -18840,7 +18843,7 @@
         </w:tc>
         <w:tc>
           <w:tcPr>
-            <w:tcW w:w="2628" w:type="dxa"/>
+            <w:tcW w:w="3743" w:type="dxa"/>
           </w:tcPr>
           <w:p>
             <w:pPr>
@@ -18889,29 +18892,30 @@
         </w:trPr>
         <w:tc>
           <w:tcPr>
-            <w:tcW w:w="1900" w:type="dxa"/>
-          </w:tcPr>
-          <w:p>
-            <w:pPr>
-              <w:rPr>
-                <w:rFonts w:ascii="Times New Roman" w:eastAsiaTheme="minorEastAsia" w:hAnsi="Times New Roman" w:cs="Times New Roman"/>
-                <w:sz w:val="24"/>
-                <w:szCs w:val="24"/>
-              </w:rPr>
-            </w:pPr>
-            <w:r>
-              <w:rPr>
-                <w:rFonts w:ascii="Times New Roman" w:eastAsiaTheme="minorEastAsia" w:hAnsi="Times New Roman" w:cs="Times New Roman"/>
-                <w:sz w:val="24"/>
-                <w:szCs w:val="24"/>
-              </w:rPr>
+            <w:tcW w:w="1435" w:type="dxa"/>
+          </w:tcPr>
+          <w:p>
+            <w:pPr>
+              <w:rPr>
+                <w:rFonts w:ascii="Times New Roman" w:eastAsiaTheme="minorEastAsia" w:hAnsi="Times New Roman" w:cs="Times New Roman"/>
+                <w:sz w:val="24"/>
+                <w:szCs w:val="24"/>
+              </w:rPr>
+            </w:pPr>
+            <w:r>
+              <w:rPr>
+                <w:rFonts w:ascii="Times New Roman" w:eastAsiaTheme="minorEastAsia" w:hAnsi="Times New Roman" w:cs="Times New Roman"/>
+                <w:sz w:val="24"/>
+                <w:szCs w:val="24"/>
+              </w:rPr>
+              <w:lastRenderedPageBreak/>
               <w:t>07/08/2020</w:t>
             </w:r>
           </w:p>
         </w:tc>
         <w:tc>
           <w:tcPr>
-            <w:tcW w:w="1900" w:type="dxa"/>
+            <w:tcW w:w="1620" w:type="dxa"/>
           </w:tcPr>
           <w:p>
             <w:pPr>
@@ -18933,7 +18937,7 @@
         </w:tc>
         <w:tc>
           <w:tcPr>
-            <w:tcW w:w="1900" w:type="dxa"/>
+            <w:tcW w:w="1530" w:type="dxa"/>
           </w:tcPr>
           <w:p>
             <w:pPr>
@@ -18955,7 +18959,7 @@
         </w:tc>
         <w:tc>
           <w:tcPr>
-            <w:tcW w:w="2628" w:type="dxa"/>
+            <w:tcW w:w="3743" w:type="dxa"/>
           </w:tcPr>
           <w:p>
             <w:pPr>
@@ -19004,7 +19008,7 @@
         </w:trPr>
         <w:tc>
           <w:tcPr>
-            <w:tcW w:w="1900" w:type="dxa"/>
+            <w:tcW w:w="1435" w:type="dxa"/>
           </w:tcPr>
           <w:p>
             <w:pPr>
@@ -19026,7 +19030,7 @@
         </w:tc>
         <w:tc>
           <w:tcPr>
-            <w:tcW w:w="1900" w:type="dxa"/>
+            <w:tcW w:w="1620" w:type="dxa"/>
           </w:tcPr>
           <w:p>
             <w:pPr>
@@ -19048,7 +19052,7 @@
         </w:tc>
         <w:tc>
           <w:tcPr>
-            <w:tcW w:w="1900" w:type="dxa"/>
+            <w:tcW w:w="1530" w:type="dxa"/>
           </w:tcPr>
           <w:p>
             <w:pPr>
@@ -19070,7 +19074,7 @@
         </w:tc>
         <w:tc>
           <w:tcPr>
-            <w:tcW w:w="2628" w:type="dxa"/>
+            <w:tcW w:w="3743" w:type="dxa"/>
           </w:tcPr>
           <w:p>
             <w:pPr>
@@ -19119,7 +19123,7 @@
         </w:trPr>
         <w:tc>
           <w:tcPr>
-            <w:tcW w:w="1900" w:type="dxa"/>
+            <w:tcW w:w="1435" w:type="dxa"/>
           </w:tcPr>
           <w:p>
             <w:pPr>
@@ -19141,7 +19145,7 @@
         </w:tc>
         <w:tc>
           <w:tcPr>
-            <w:tcW w:w="1900" w:type="dxa"/>
+            <w:tcW w:w="1620" w:type="dxa"/>
           </w:tcPr>
           <w:p>
             <w:pPr>
@@ -19163,7 +19167,7 @@
         </w:tc>
         <w:tc>
           <w:tcPr>
-            <w:tcW w:w="1900" w:type="dxa"/>
+            <w:tcW w:w="1530" w:type="dxa"/>
           </w:tcPr>
           <w:p>
             <w:pPr>
@@ -19185,7 +19189,7 @@
         </w:tc>
         <w:tc>
           <w:tcPr>
-            <w:tcW w:w="2628" w:type="dxa"/>
+            <w:tcW w:w="3743" w:type="dxa"/>
           </w:tcPr>
           <w:p>
             <w:pPr>
@@ -19234,7 +19238,7 @@
         </w:trPr>
         <w:tc>
           <w:tcPr>
-            <w:tcW w:w="1900" w:type="dxa"/>
+            <w:tcW w:w="1435" w:type="dxa"/>
           </w:tcPr>
           <w:p>
             <w:pPr>
@@ -19256,7 +19260,7 @@
         </w:tc>
         <w:tc>
           <w:tcPr>
-            <w:tcW w:w="1900" w:type="dxa"/>
+            <w:tcW w:w="1620" w:type="dxa"/>
           </w:tcPr>
           <w:p>
             <w:pPr>
@@ -19278,7 +19282,7 @@
         </w:tc>
         <w:tc>
           <w:tcPr>
-            <w:tcW w:w="1900" w:type="dxa"/>
+            <w:tcW w:w="1530" w:type="dxa"/>
           </w:tcPr>
           <w:p>
             <w:pPr>
@@ -19300,7 +19304,7 @@
         </w:tc>
         <w:tc>
           <w:tcPr>
-            <w:tcW w:w="2628" w:type="dxa"/>
+            <w:tcW w:w="3743" w:type="dxa"/>
           </w:tcPr>
           <w:p>
             <w:pPr>
@@ -19349,7 +19353,7 @@
         </w:trPr>
         <w:tc>
           <w:tcPr>
-            <w:tcW w:w="1900" w:type="dxa"/>
+            <w:tcW w:w="1435" w:type="dxa"/>
           </w:tcPr>
           <w:p>
             <w:pPr>
@@ -19371,7 +19375,7 @@
         </w:tc>
         <w:tc>
           <w:tcPr>
-            <w:tcW w:w="1900" w:type="dxa"/>
+            <w:tcW w:w="1620" w:type="dxa"/>
           </w:tcPr>
           <w:p>
             <w:pPr>
@@ -19393,7 +19397,7 @@
         </w:tc>
         <w:tc>
           <w:tcPr>
-            <w:tcW w:w="1900" w:type="dxa"/>
+            <w:tcW w:w="1530" w:type="dxa"/>
           </w:tcPr>
           <w:p>
             <w:pPr>
@@ -19415,7 +19419,7 @@
         </w:tc>
         <w:tc>
           <w:tcPr>
-            <w:tcW w:w="2628" w:type="dxa"/>
+            <w:tcW w:w="3743" w:type="dxa"/>
           </w:tcPr>
           <w:p>
             <w:pPr>
@@ -19464,7 +19468,7 @@
         </w:trPr>
         <w:tc>
           <w:tcPr>
-            <w:tcW w:w="1900" w:type="dxa"/>
+            <w:tcW w:w="1435" w:type="dxa"/>
           </w:tcPr>
           <w:p>
             <w:pPr>
@@ -19486,7 +19490,7 @@
         </w:tc>
         <w:tc>
           <w:tcPr>
-            <w:tcW w:w="1900" w:type="dxa"/>
+            <w:tcW w:w="1620" w:type="dxa"/>
           </w:tcPr>
           <w:p>
             <w:pPr>
@@ -19508,7 +19512,7 @@
         </w:tc>
         <w:tc>
           <w:tcPr>
-            <w:tcW w:w="1900" w:type="dxa"/>
+            <w:tcW w:w="1530" w:type="dxa"/>
           </w:tcPr>
           <w:p>
             <w:pPr>
@@ -19530,7 +19534,7 @@
         </w:tc>
         <w:tc>
           <w:tcPr>
-            <w:tcW w:w="2628" w:type="dxa"/>
+            <w:tcW w:w="3743" w:type="dxa"/>
           </w:tcPr>
           <w:p>
             <w:pPr>
@@ -19579,7 +19583,7 @@
         </w:trPr>
         <w:tc>
           <w:tcPr>
-            <w:tcW w:w="1900" w:type="dxa"/>
+            <w:tcW w:w="1435" w:type="dxa"/>
           </w:tcPr>
           <w:p>
             <w:pPr>
@@ -19601,7 +19605,7 @@
         </w:tc>
         <w:tc>
           <w:tcPr>
-            <w:tcW w:w="1900" w:type="dxa"/>
+            <w:tcW w:w="1620" w:type="dxa"/>
           </w:tcPr>
           <w:p>
             <w:pPr>
@@ -19623,7 +19627,7 @@
         </w:tc>
         <w:tc>
           <w:tcPr>
-            <w:tcW w:w="1900" w:type="dxa"/>
+            <w:tcW w:w="1530" w:type="dxa"/>
           </w:tcPr>
           <w:p>
             <w:pPr>
@@ -19645,32 +19649,23 @@
         </w:tc>
         <w:tc>
           <w:tcPr>
-            <w:tcW w:w="2628" w:type="dxa"/>
-          </w:tcPr>
-          <w:p>
-            <w:pPr>
-              <w:rPr>
-                <w:rFonts w:ascii="Times New Roman" w:eastAsiaTheme="minorEastAsia" w:hAnsi="Times New Roman" w:cs="Times New Roman"/>
-                <w:sz w:val="24"/>
-                <w:szCs w:val="24"/>
-              </w:rPr>
-            </w:pPr>
-            <w:r>
-              <w:rPr>
-                <w:rFonts w:ascii="Times New Roman" w:eastAsiaTheme="minorEastAsia" w:hAnsi="Times New Roman" w:cs="Times New Roman"/>
-                <w:sz w:val="24"/>
-                <w:szCs w:val="24"/>
-              </w:rPr>
-              <w:t xml:space="preserve">All team member will discuss about the test case results. We also find bugs, reasons and </w:t>
-            </w:r>
-            <w:r>
-              <w:rPr>
-                <w:rFonts w:ascii="Times New Roman" w:eastAsiaTheme="minorEastAsia" w:hAnsi="Times New Roman" w:cs="Times New Roman"/>
-                <w:sz w:val="24"/>
-                <w:szCs w:val="24"/>
-              </w:rPr>
-              <w:lastRenderedPageBreak/>
-              <w:t xml:space="preserve">plan solutions for each bug left. </w:t>
+            <w:tcW w:w="3743" w:type="dxa"/>
+          </w:tcPr>
+          <w:p>
+            <w:pPr>
+              <w:rPr>
+                <w:rFonts w:ascii="Times New Roman" w:eastAsiaTheme="minorEastAsia" w:hAnsi="Times New Roman" w:cs="Times New Roman"/>
+                <w:sz w:val="24"/>
+                <w:szCs w:val="24"/>
+              </w:rPr>
+            </w:pPr>
+            <w:r>
+              <w:rPr>
+                <w:rFonts w:ascii="Times New Roman" w:eastAsiaTheme="minorEastAsia" w:hAnsi="Times New Roman" w:cs="Times New Roman"/>
+                <w:sz w:val="24"/>
+                <w:szCs w:val="24"/>
+              </w:rPr>
+              <w:t xml:space="preserve">All team member will discuss about the test case results. We also find bugs, reasons and plan solutions for each bug left. </w:t>
             </w:r>
           </w:p>
         </w:tc>
@@ -19692,7 +19687,6 @@
                 <w:sz w:val="24"/>
                 <w:szCs w:val="24"/>
               </w:rPr>
-              <w:lastRenderedPageBreak/>
               <w:t>All team member</w:t>
             </w:r>
           </w:p>
@@ -19704,29 +19698,30 @@
         </w:trPr>
         <w:tc>
           <w:tcPr>
-            <w:tcW w:w="1900" w:type="dxa"/>
-          </w:tcPr>
-          <w:p>
-            <w:pPr>
-              <w:rPr>
-                <w:rFonts w:ascii="Times New Roman" w:hAnsi="Times New Roman" w:cs="Times New Roman"/>
-                <w:sz w:val="24"/>
-                <w:szCs w:val="24"/>
-              </w:rPr>
-            </w:pPr>
-            <w:r>
-              <w:rPr>
-                <w:rFonts w:ascii="Times New Roman" w:hAnsi="Times New Roman" w:cs="Times New Roman"/>
-                <w:sz w:val="24"/>
-                <w:szCs w:val="24"/>
-              </w:rPr>
+            <w:tcW w:w="1435" w:type="dxa"/>
+          </w:tcPr>
+          <w:p>
+            <w:pPr>
+              <w:rPr>
+                <w:rFonts w:ascii="Times New Roman" w:hAnsi="Times New Roman" w:cs="Times New Roman"/>
+                <w:sz w:val="24"/>
+                <w:szCs w:val="24"/>
+              </w:rPr>
+            </w:pPr>
+            <w:r>
+              <w:rPr>
+                <w:rFonts w:ascii="Times New Roman" w:hAnsi="Times New Roman" w:cs="Times New Roman"/>
+                <w:sz w:val="24"/>
+                <w:szCs w:val="24"/>
+              </w:rPr>
+              <w:lastRenderedPageBreak/>
               <w:t>23/09/2020</w:t>
             </w:r>
           </w:p>
         </w:tc>
         <w:tc>
           <w:tcPr>
-            <w:tcW w:w="1900" w:type="dxa"/>
+            <w:tcW w:w="1620" w:type="dxa"/>
           </w:tcPr>
           <w:p>
             <w:pPr>
@@ -19748,7 +19743,7 @@
         </w:tc>
         <w:tc>
           <w:tcPr>
-            <w:tcW w:w="1900" w:type="dxa"/>
+            <w:tcW w:w="1530" w:type="dxa"/>
           </w:tcPr>
           <w:p>
             <w:pPr>
@@ -19770,7 +19765,7 @@
         </w:tc>
         <w:tc>
           <w:tcPr>
-            <w:tcW w:w="2628" w:type="dxa"/>
+            <w:tcW w:w="3743" w:type="dxa"/>
           </w:tcPr>
           <w:p>
             <w:pPr>
@@ -19819,7 +19814,7 @@
         </w:trPr>
         <w:tc>
           <w:tcPr>
-            <w:tcW w:w="1900" w:type="dxa"/>
+            <w:tcW w:w="1435" w:type="dxa"/>
           </w:tcPr>
           <w:p>
             <w:pPr>
@@ -19841,7 +19836,7 @@
         </w:tc>
         <w:tc>
           <w:tcPr>
-            <w:tcW w:w="1900" w:type="dxa"/>
+            <w:tcW w:w="1620" w:type="dxa"/>
           </w:tcPr>
           <w:p>
             <w:pPr>
@@ -19863,7 +19858,7 @@
         </w:tc>
         <w:tc>
           <w:tcPr>
-            <w:tcW w:w="1900" w:type="dxa"/>
+            <w:tcW w:w="1530" w:type="dxa"/>
           </w:tcPr>
           <w:p>
             <w:pPr>
@@ -19885,7 +19880,7 @@
         </w:tc>
         <w:tc>
           <w:tcPr>
-            <w:tcW w:w="2628" w:type="dxa"/>
+            <w:tcW w:w="3743" w:type="dxa"/>
           </w:tcPr>
           <w:p>
             <w:pPr>
@@ -19934,7 +19929,7 @@
         </w:trPr>
         <w:tc>
           <w:tcPr>
-            <w:tcW w:w="1900" w:type="dxa"/>
+            <w:tcW w:w="1435" w:type="dxa"/>
           </w:tcPr>
           <w:p>
             <w:pPr>
@@ -19956,7 +19951,7 @@
         </w:tc>
         <w:tc>
           <w:tcPr>
-            <w:tcW w:w="1900" w:type="dxa"/>
+            <w:tcW w:w="1620" w:type="dxa"/>
           </w:tcPr>
           <w:p>
             <w:pPr>
@@ -19978,7 +19973,7 @@
         </w:tc>
         <w:tc>
           <w:tcPr>
-            <w:tcW w:w="1900" w:type="dxa"/>
+            <w:tcW w:w="1530" w:type="dxa"/>
           </w:tcPr>
           <w:p>
             <w:pPr>
@@ -20000,7 +19995,7 @@
         </w:tc>
         <w:tc>
           <w:tcPr>
-            <w:tcW w:w="2628" w:type="dxa"/>
+            <w:tcW w:w="3743" w:type="dxa"/>
           </w:tcPr>
           <w:p>
             <w:pPr>
@@ -20049,7 +20044,7 @@
         </w:trPr>
         <w:tc>
           <w:tcPr>
-            <w:tcW w:w="1900" w:type="dxa"/>
+            <w:tcW w:w="1435" w:type="dxa"/>
           </w:tcPr>
           <w:p>
             <w:pPr>
@@ -20071,7 +20066,7 @@
         </w:tc>
         <w:tc>
           <w:tcPr>
-            <w:tcW w:w="1900" w:type="dxa"/>
+            <w:tcW w:w="1620" w:type="dxa"/>
           </w:tcPr>
           <w:p>
             <w:pPr>
@@ -20093,7 +20088,7 @@
         </w:tc>
         <w:tc>
           <w:tcPr>
-            <w:tcW w:w="1900" w:type="dxa"/>
+            <w:tcW w:w="1530" w:type="dxa"/>
           </w:tcPr>
           <w:p>
             <w:pPr>
@@ -20115,7 +20110,7 @@
         </w:tc>
         <w:tc>
           <w:tcPr>
-            <w:tcW w:w="2628" w:type="dxa"/>
+            <w:tcW w:w="3743" w:type="dxa"/>
           </w:tcPr>
           <w:p>
             <w:pPr>
@@ -20160,11 +20155,11 @@
       </w:tr>
       <w:tr>
         <w:trPr>
-          <w:trHeight w:val="3033"/>
+          <w:trHeight w:val="2280"/>
         </w:trPr>
         <w:tc>
           <w:tcPr>
-            <w:tcW w:w="1900" w:type="dxa"/>
+            <w:tcW w:w="1435" w:type="dxa"/>
           </w:tcPr>
           <w:p>
             <w:pPr>
@@ -20186,7 +20181,7 @@
         </w:tc>
         <w:tc>
           <w:tcPr>
-            <w:tcW w:w="1900" w:type="dxa"/>
+            <w:tcW w:w="1620" w:type="dxa"/>
           </w:tcPr>
           <w:p>
             <w:pPr>
@@ -20208,7 +20203,7 @@
         </w:tc>
         <w:tc>
           <w:tcPr>
-            <w:tcW w:w="1900" w:type="dxa"/>
+            <w:tcW w:w="1530" w:type="dxa"/>
           </w:tcPr>
           <w:p>
             <w:pPr>
@@ -20230,7 +20225,7 @@
         </w:tc>
         <w:tc>
           <w:tcPr>
-            <w:tcW w:w="2628" w:type="dxa"/>
+            <w:tcW w:w="3743" w:type="dxa"/>
           </w:tcPr>
           <w:p>
             <w:pPr>
@@ -20279,7 +20274,7 @@
         </w:trPr>
         <w:tc>
           <w:tcPr>
-            <w:tcW w:w="1900" w:type="dxa"/>
+            <w:tcW w:w="1435" w:type="dxa"/>
           </w:tcPr>
           <w:p>
             <w:pPr>
@@ -20301,7 +20296,7 @@
         </w:tc>
         <w:tc>
           <w:tcPr>
-            <w:tcW w:w="1900" w:type="dxa"/>
+            <w:tcW w:w="1620" w:type="dxa"/>
           </w:tcPr>
           <w:p>
             <w:pPr>
@@ -20323,7 +20318,7 @@
         </w:tc>
         <w:tc>
           <w:tcPr>
-            <w:tcW w:w="1900" w:type="dxa"/>
+            <w:tcW w:w="1530" w:type="dxa"/>
           </w:tcPr>
           <w:p>
             <w:pPr>
@@ -20345,7 +20340,7 @@
         </w:tc>
         <w:tc>
           <w:tcPr>
-            <w:tcW w:w="2628" w:type="dxa"/>
+            <w:tcW w:w="3743" w:type="dxa"/>
           </w:tcPr>
           <w:p>
             <w:pPr>
@@ -20394,30 +20389,29 @@
         </w:trPr>
         <w:tc>
           <w:tcPr>
-            <w:tcW w:w="1900" w:type="dxa"/>
-          </w:tcPr>
-          <w:p>
-            <w:pPr>
-              <w:rPr>
-                <w:rFonts w:ascii="Times New Roman" w:hAnsi="Times New Roman" w:cs="Times New Roman"/>
-                <w:sz w:val="24"/>
-                <w:szCs w:val="24"/>
-              </w:rPr>
-            </w:pPr>
-            <w:r>
-              <w:rPr>
-                <w:rFonts w:ascii="Times New Roman" w:hAnsi="Times New Roman" w:cs="Times New Roman"/>
-                <w:sz w:val="24"/>
-                <w:szCs w:val="24"/>
-              </w:rPr>
-              <w:lastRenderedPageBreak/>
+            <w:tcW w:w="1435" w:type="dxa"/>
+          </w:tcPr>
+          <w:p>
+            <w:pPr>
+              <w:rPr>
+                <w:rFonts w:ascii="Times New Roman" w:hAnsi="Times New Roman" w:cs="Times New Roman"/>
+                <w:sz w:val="24"/>
+                <w:szCs w:val="24"/>
+              </w:rPr>
+            </w:pPr>
+            <w:r>
+              <w:rPr>
+                <w:rFonts w:ascii="Times New Roman" w:hAnsi="Times New Roman" w:cs="Times New Roman"/>
+                <w:sz w:val="24"/>
+                <w:szCs w:val="24"/>
+              </w:rPr>
               <w:t>16/10/2020</w:t>
             </w:r>
           </w:p>
         </w:tc>
         <w:tc>
           <w:tcPr>
-            <w:tcW w:w="1900" w:type="dxa"/>
+            <w:tcW w:w="1620" w:type="dxa"/>
           </w:tcPr>
           <w:p>
             <w:pPr>
@@ -20439,7 +20433,7 @@
         </w:tc>
         <w:tc>
           <w:tcPr>
-            <w:tcW w:w="1900" w:type="dxa"/>
+            <w:tcW w:w="1530" w:type="dxa"/>
           </w:tcPr>
           <w:p>
             <w:pPr>
@@ -20461,7 +20455,7 @@
         </w:tc>
         <w:tc>
           <w:tcPr>
-            <w:tcW w:w="2628" w:type="dxa"/>
+            <w:tcW w:w="3743" w:type="dxa"/>
           </w:tcPr>
           <w:p>
             <w:pPr>
@@ -20510,29 +20504,30 @@
         </w:trPr>
         <w:tc>
           <w:tcPr>
-            <w:tcW w:w="1900" w:type="dxa"/>
-          </w:tcPr>
-          <w:p>
-            <w:pPr>
-              <w:rPr>
-                <w:rFonts w:ascii="Times New Roman" w:hAnsi="Times New Roman" w:cs="Times New Roman"/>
-                <w:sz w:val="24"/>
-                <w:szCs w:val="24"/>
-              </w:rPr>
-            </w:pPr>
-            <w:r>
-              <w:rPr>
-                <w:rFonts w:ascii="Times New Roman" w:hAnsi="Times New Roman" w:cs="Times New Roman"/>
-                <w:sz w:val="24"/>
-                <w:szCs w:val="24"/>
-              </w:rPr>
+            <w:tcW w:w="1435" w:type="dxa"/>
+          </w:tcPr>
+          <w:p>
+            <w:pPr>
+              <w:rPr>
+                <w:rFonts w:ascii="Times New Roman" w:hAnsi="Times New Roman" w:cs="Times New Roman"/>
+                <w:sz w:val="24"/>
+                <w:szCs w:val="24"/>
+              </w:rPr>
+            </w:pPr>
+            <w:r>
+              <w:rPr>
+                <w:rFonts w:ascii="Times New Roman" w:hAnsi="Times New Roman" w:cs="Times New Roman"/>
+                <w:sz w:val="24"/>
+                <w:szCs w:val="24"/>
+              </w:rPr>
+              <w:lastRenderedPageBreak/>
               <w:t>24/10/2020</w:t>
             </w:r>
           </w:p>
         </w:tc>
         <w:tc>
           <w:tcPr>
-            <w:tcW w:w="1900" w:type="dxa"/>
+            <w:tcW w:w="1620" w:type="dxa"/>
           </w:tcPr>
           <w:p>
             <w:pPr>
@@ -20554,7 +20549,7 @@
         </w:tc>
         <w:tc>
           <w:tcPr>
-            <w:tcW w:w="1900" w:type="dxa"/>
+            <w:tcW w:w="1530" w:type="dxa"/>
           </w:tcPr>
           <w:p>
             <w:pPr>
@@ -20576,7 +20571,7 @@
         </w:tc>
         <w:tc>
           <w:tcPr>
-            <w:tcW w:w="2628" w:type="dxa"/>
+            <w:tcW w:w="3743" w:type="dxa"/>
           </w:tcPr>
           <w:p>
             <w:pPr>
@@ -20625,7 +20620,7 @@
         </w:trPr>
         <w:tc>
           <w:tcPr>
-            <w:tcW w:w="1900" w:type="dxa"/>
+            <w:tcW w:w="1435" w:type="dxa"/>
           </w:tcPr>
           <w:p>
             <w:pPr>
@@ -20647,7 +20642,7 @@
         </w:tc>
         <w:tc>
           <w:tcPr>
-            <w:tcW w:w="1900" w:type="dxa"/>
+            <w:tcW w:w="1620" w:type="dxa"/>
           </w:tcPr>
           <w:p>
             <w:pPr>
@@ -20669,7 +20664,7 @@
         </w:tc>
         <w:tc>
           <w:tcPr>
-            <w:tcW w:w="1900" w:type="dxa"/>
+            <w:tcW w:w="1530" w:type="dxa"/>
           </w:tcPr>
           <w:p>
             <w:pPr>
@@ -20691,7 +20686,7 @@
         </w:tc>
         <w:tc>
           <w:tcPr>
-            <w:tcW w:w="2628" w:type="dxa"/>
+            <w:tcW w:w="3743" w:type="dxa"/>
           </w:tcPr>
           <w:p>
             <w:pPr>
@@ -20740,7 +20735,7 @@
         </w:trPr>
         <w:tc>
           <w:tcPr>
-            <w:tcW w:w="1900" w:type="dxa"/>
+            <w:tcW w:w="1435" w:type="dxa"/>
           </w:tcPr>
           <w:p>
             <w:pPr>
@@ -20762,7 +20757,7 @@
         </w:tc>
         <w:tc>
           <w:tcPr>
-            <w:tcW w:w="1900" w:type="dxa"/>
+            <w:tcW w:w="1620" w:type="dxa"/>
           </w:tcPr>
           <w:p>
             <w:pPr>
@@ -20784,7 +20779,7 @@
         </w:tc>
         <w:tc>
           <w:tcPr>
-            <w:tcW w:w="1900" w:type="dxa"/>
+            <w:tcW w:w="1530" w:type="dxa"/>
           </w:tcPr>
           <w:p>
             <w:pPr>
@@ -20806,7 +20801,7 @@
         </w:tc>
         <w:tc>
           <w:tcPr>
-            <w:tcW w:w="2628" w:type="dxa"/>
+            <w:tcW w:w="3743" w:type="dxa"/>
           </w:tcPr>
           <w:p>
             <w:pPr>
@@ -20847,7 +20842,7 @@
         </w:trPr>
         <w:tc>
           <w:tcPr>
-            <w:tcW w:w="1900" w:type="dxa"/>
+            <w:tcW w:w="1435" w:type="dxa"/>
           </w:tcPr>
           <w:p>
             <w:pPr>
@@ -20869,7 +20864,7 @@
         </w:tc>
         <w:tc>
           <w:tcPr>
-            <w:tcW w:w="1900" w:type="dxa"/>
+            <w:tcW w:w="1620" w:type="dxa"/>
           </w:tcPr>
           <w:p>
             <w:pPr>
@@ -20891,7 +20886,7 @@
         </w:tc>
         <w:tc>
           <w:tcPr>
-            <w:tcW w:w="1900" w:type="dxa"/>
+            <w:tcW w:w="1530" w:type="dxa"/>
           </w:tcPr>
           <w:p>
             <w:pPr>
@@ -20913,7 +20908,7 @@
         </w:tc>
         <w:tc>
           <w:tcPr>
-            <w:tcW w:w="2628" w:type="dxa"/>
+            <w:tcW w:w="3743" w:type="dxa"/>
           </w:tcPr>
           <w:p>
             <w:pPr>
@@ -20962,7 +20957,7 @@
         </w:trPr>
         <w:tc>
           <w:tcPr>
-            <w:tcW w:w="1900" w:type="dxa"/>
+            <w:tcW w:w="1435" w:type="dxa"/>
           </w:tcPr>
           <w:p>
             <w:pPr>
@@ -20984,7 +20979,7 @@
         </w:tc>
         <w:tc>
           <w:tcPr>
-            <w:tcW w:w="1900" w:type="dxa"/>
+            <w:tcW w:w="1620" w:type="dxa"/>
           </w:tcPr>
           <w:p>
             <w:pPr>
@@ -21006,7 +21001,7 @@
         </w:tc>
         <w:tc>
           <w:tcPr>
-            <w:tcW w:w="1900" w:type="dxa"/>
+            <w:tcW w:w="1530" w:type="dxa"/>
           </w:tcPr>
           <w:p>
             <w:pPr>
@@ -21028,7 +21023,7 @@
         </w:tc>
         <w:tc>
           <w:tcPr>
-            <w:tcW w:w="2628" w:type="dxa"/>
+            <w:tcW w:w="3743" w:type="dxa"/>
           </w:tcPr>
           <w:p>
             <w:pPr>
@@ -21077,7 +21072,7 @@
         </w:trPr>
         <w:tc>
           <w:tcPr>
-            <w:tcW w:w="1900" w:type="dxa"/>
+            <w:tcW w:w="1435" w:type="dxa"/>
           </w:tcPr>
           <w:p>
             <w:pPr>
@@ -21099,7 +21094,7 @@
         </w:tc>
         <w:tc>
           <w:tcPr>
-            <w:tcW w:w="1900" w:type="dxa"/>
+            <w:tcW w:w="1620" w:type="dxa"/>
           </w:tcPr>
           <w:p>
             <w:pPr>
@@ -21121,7 +21116,7 @@
         </w:tc>
         <w:tc>
           <w:tcPr>
-            <w:tcW w:w="1900" w:type="dxa"/>
+            <w:tcW w:w="1530" w:type="dxa"/>
           </w:tcPr>
           <w:p>
             <w:pPr>
@@ -21143,7 +21138,7 @@
         </w:tc>
         <w:tc>
           <w:tcPr>
-            <w:tcW w:w="2628" w:type="dxa"/>
+            <w:tcW w:w="3743" w:type="dxa"/>
           </w:tcPr>
           <w:p>
             <w:pPr>
@@ -21245,7 +21240,7 @@
         </w:rPr>
         <w:tab/>
       </w:r>
-      <w:bookmarkStart w:id="34" w:name="_Toc43850412"/>
+      <w:bookmarkStart w:id="35" w:name="_Toc43850412"/>
       <w:r>
         <w:rPr>
           <w:rFonts w:ascii="Times New Roman" w:hAnsi="Times New Roman" w:cs="Times New Roman"/>
@@ -21307,7 +21302,7 @@
         </w:rPr>
         <w:t>: Communication Log</w:t>
       </w:r>
-      <w:bookmarkEnd w:id="34"/>
+      <w:bookmarkEnd w:id="35"/>
     </w:p>
     <w:p>
       <w:pPr>
@@ -21318,7 +21313,7 @@
           <w:szCs w:val="24"/>
         </w:rPr>
       </w:pPr>
-      <w:bookmarkStart w:id="35" w:name="_Toc43887423"/>
+      <w:bookmarkStart w:id="36" w:name="_Toc43887423"/>
       <w:r>
         <w:rPr>
           <w:rFonts w:ascii="Times New Roman" w:eastAsiaTheme="minorEastAsia" w:hAnsi="Times New Roman" w:cs="Times New Roman"/>
@@ -21327,7 +21322,7 @@
         </w:rPr>
         <w:t>IV. Qualitative and quantitative research.</w:t>
       </w:r>
-      <w:bookmarkEnd w:id="35"/>
+      <w:bookmarkEnd w:id="36"/>
     </w:p>
     <w:p>
       <w:pPr>
@@ -21423,13 +21418,14 @@
           <w:szCs w:val="24"/>
         </w:rPr>
       </w:pPr>
-      <w:bookmarkStart w:id="36" w:name="_Toc43887424"/>
-      <w:r>
-        <w:rPr>
-          <w:rFonts w:ascii="Times New Roman" w:eastAsiaTheme="minorEastAsia" w:hAnsi="Times New Roman" w:cs="Times New Roman"/>
-          <w:sz w:val="24"/>
-          <w:szCs w:val="24"/>
-        </w:rPr>
+      <w:bookmarkStart w:id="37" w:name="_Toc43887424"/>
+      <w:r>
+        <w:rPr>
+          <w:rFonts w:ascii="Times New Roman" w:eastAsiaTheme="minorEastAsia" w:hAnsi="Times New Roman" w:cs="Times New Roman"/>
+          <w:sz w:val="24"/>
+          <w:szCs w:val="24"/>
+        </w:rPr>
+        <w:lastRenderedPageBreak/>
         <w:t>1</w:t>
       </w:r>
       <w:r>
@@ -21439,39 +21435,40 @@
           <w:szCs w:val="24"/>
         </w:rPr>
         <w:t>. Qualitative and quantitative research</w:t>
-      </w:r>
-      <w:bookmarkEnd w:id="36"/>
-    </w:p>
-    <w:p>
-      <w:pPr>
-        <w:pStyle w:val="Heading3"/>
-        <w:rPr>
-          <w:rFonts w:ascii="Times New Roman" w:eastAsiaTheme="minorEastAsia" w:hAnsi="Times New Roman" w:cs="Times New Roman"/>
-          <w:sz w:val="24"/>
-          <w:szCs w:val="24"/>
-        </w:rPr>
-      </w:pPr>
-      <w:bookmarkStart w:id="37" w:name="_Toc43887425"/>
-      <w:r>
-        <w:rPr>
-          <w:rFonts w:ascii="Times New Roman" w:eastAsiaTheme="minorEastAsia" w:hAnsi="Times New Roman" w:cs="Times New Roman"/>
-          <w:sz w:val="24"/>
-          <w:szCs w:val="24"/>
-        </w:rPr>
-        <w:t xml:space="preserve">a) </w:t>
-      </w:r>
-      <w:r>
-        <w:rPr>
-          <w:rFonts w:ascii="Times New Roman" w:eastAsiaTheme="minorEastAsia" w:hAnsi="Times New Roman" w:cs="Times New Roman"/>
-          <w:sz w:val="24"/>
-          <w:szCs w:val="24"/>
-        </w:rPr>
-        <w:t xml:space="preserve"> Interview.</w:t>
       </w:r>
       <w:bookmarkEnd w:id="37"/>
     </w:p>
     <w:p>
       <w:pPr>
+        <w:pStyle w:val="Heading3"/>
+        <w:rPr>
+          <w:rFonts w:ascii="Times New Roman" w:eastAsiaTheme="minorEastAsia" w:hAnsi="Times New Roman" w:cs="Times New Roman"/>
+          <w:sz w:val="24"/>
+          <w:szCs w:val="24"/>
+        </w:rPr>
+      </w:pPr>
+      <w:bookmarkStart w:id="38" w:name="_Toc43887425"/>
+      <w:r>
+        <w:rPr>
+          <w:rFonts w:ascii="Times New Roman" w:eastAsiaTheme="minorEastAsia" w:hAnsi="Times New Roman" w:cs="Times New Roman"/>
+          <w:sz w:val="24"/>
+          <w:szCs w:val="24"/>
+        </w:rPr>
+        <w:t xml:space="preserve">a) </w:t>
+      </w:r>
+      <w:r>
+        <w:rPr>
+          <w:rFonts w:ascii="Times New Roman" w:eastAsiaTheme="minorEastAsia" w:hAnsi="Times New Roman" w:cs="Times New Roman"/>
+          <w:sz w:val="24"/>
+          <w:szCs w:val="24"/>
+        </w:rPr>
+        <w:t xml:space="preserve"> Interview.</w:t>
+      </w:r>
+      <w:bookmarkEnd w:id="38"/>
+    </w:p>
+    <w:p>
+      <w:pPr>
+        <w:jc w:val="both"/>
         <w:rPr>
           <w:rFonts w:ascii="Times New Roman" w:eastAsiaTheme="minorEastAsia" w:hAnsi="Times New Roman" w:cs="Times New Roman"/>
           <w:sz w:val="24"/>
@@ -21662,6 +21659,7 @@
     </w:p>
     <w:p>
       <w:pPr>
+        <w:jc w:val="both"/>
         <w:rPr>
           <w:rFonts w:ascii="Times New Roman" w:eastAsiaTheme="minorEastAsia" w:hAnsi="Times New Roman" w:cs="Times New Roman"/>
           <w:b/>
@@ -21681,6 +21679,7 @@
     </w:p>
     <w:p>
       <w:pPr>
+        <w:jc w:val="both"/>
         <w:rPr>
           <w:rFonts w:ascii="Times New Roman" w:eastAsiaTheme="minorEastAsia" w:hAnsi="Times New Roman" w:cs="Times New Roman"/>
           <w:sz w:val="24"/>
@@ -21698,6 +21697,7 @@
     </w:p>
     <w:p>
       <w:pPr>
+        <w:jc w:val="both"/>
         <w:rPr>
           <w:rFonts w:ascii="Times New Roman" w:eastAsiaTheme="minorEastAsia" w:hAnsi="Times New Roman" w:cs="Times New Roman"/>
           <w:sz w:val="24"/>
@@ -21715,24 +21715,25 @@
     </w:p>
     <w:p>
       <w:pPr>
-        <w:rPr>
-          <w:rFonts w:ascii="Times New Roman" w:eastAsiaTheme="minorEastAsia" w:hAnsi="Times New Roman" w:cs="Times New Roman"/>
-          <w:sz w:val="24"/>
-          <w:szCs w:val="24"/>
-        </w:rPr>
-      </w:pPr>
-      <w:r>
-        <w:rPr>
-          <w:rFonts w:ascii="Times New Roman" w:eastAsiaTheme="minorEastAsia" w:hAnsi="Times New Roman" w:cs="Times New Roman"/>
-          <w:sz w:val="24"/>
-          <w:szCs w:val="24"/>
-        </w:rPr>
-        <w:lastRenderedPageBreak/>
+        <w:jc w:val="both"/>
+        <w:rPr>
+          <w:rFonts w:ascii="Times New Roman" w:eastAsiaTheme="minorEastAsia" w:hAnsi="Times New Roman" w:cs="Times New Roman"/>
+          <w:sz w:val="24"/>
+          <w:szCs w:val="24"/>
+        </w:rPr>
+      </w:pPr>
+      <w:r>
+        <w:rPr>
+          <w:rFonts w:ascii="Times New Roman" w:eastAsiaTheme="minorEastAsia" w:hAnsi="Times New Roman" w:cs="Times New Roman"/>
+          <w:sz w:val="24"/>
+          <w:szCs w:val="24"/>
+        </w:rPr>
         <w:t>Interviewer: How are you today?</w:t>
       </w:r>
     </w:p>
     <w:p>
       <w:pPr>
+        <w:jc w:val="both"/>
         <w:rPr>
           <w:rFonts w:ascii="Times New Roman" w:eastAsiaTheme="minorEastAsia" w:hAnsi="Times New Roman" w:cs="Times New Roman"/>
           <w:sz w:val="24"/>
@@ -21750,6 +21751,7 @@
     </w:p>
     <w:p>
       <w:pPr>
+        <w:jc w:val="both"/>
         <w:rPr>
           <w:rFonts w:ascii="Times New Roman" w:eastAsiaTheme="minorEastAsia" w:hAnsi="Times New Roman" w:cs="Times New Roman"/>
           <w:sz w:val="24"/>
@@ -21767,6 +21769,7 @@
     </w:p>
     <w:p>
       <w:pPr>
+        <w:jc w:val="both"/>
         <w:rPr>
           <w:rFonts w:ascii="Times New Roman" w:eastAsiaTheme="minorEastAsia" w:hAnsi="Times New Roman" w:cs="Times New Roman"/>
           <w:sz w:val="24"/>
@@ -21784,6 +21787,7 @@
     </w:p>
     <w:p>
       <w:pPr>
+        <w:jc w:val="both"/>
         <w:rPr>
           <w:rFonts w:ascii="Times New Roman" w:eastAsiaTheme="minorEastAsia" w:hAnsi="Times New Roman" w:cs="Times New Roman"/>
           <w:sz w:val="24"/>
@@ -21801,6 +21805,7 @@
     </w:p>
     <w:p>
       <w:pPr>
+        <w:jc w:val="both"/>
         <w:rPr>
           <w:rFonts w:ascii="Times New Roman" w:eastAsiaTheme="minorEastAsia" w:hAnsi="Times New Roman" w:cs="Times New Roman"/>
           <w:sz w:val="24"/>
@@ -21818,6 +21823,7 @@
     </w:p>
     <w:p>
       <w:pPr>
+        <w:jc w:val="both"/>
         <w:rPr>
           <w:rFonts w:ascii="Times New Roman" w:eastAsiaTheme="minorEastAsia" w:hAnsi="Times New Roman" w:cs="Times New Roman"/>
           <w:sz w:val="24"/>
@@ -21835,23 +21841,26 @@
     </w:p>
     <w:p>
       <w:pPr>
-        <w:rPr>
-          <w:rFonts w:ascii="Times New Roman" w:eastAsiaTheme="minorEastAsia" w:hAnsi="Times New Roman" w:cs="Times New Roman"/>
-          <w:sz w:val="24"/>
-          <w:szCs w:val="24"/>
-        </w:rPr>
-      </w:pPr>
-      <w:r>
-        <w:rPr>
-          <w:rFonts w:ascii="Times New Roman" w:eastAsiaTheme="minorEastAsia" w:hAnsi="Times New Roman" w:cs="Times New Roman"/>
-          <w:sz w:val="24"/>
-          <w:szCs w:val="24"/>
-        </w:rPr>
+        <w:jc w:val="both"/>
+        <w:rPr>
+          <w:rFonts w:ascii="Times New Roman" w:eastAsiaTheme="minorEastAsia" w:hAnsi="Times New Roman" w:cs="Times New Roman"/>
+          <w:sz w:val="24"/>
+          <w:szCs w:val="24"/>
+        </w:rPr>
+      </w:pPr>
+      <w:r>
+        <w:rPr>
+          <w:rFonts w:ascii="Times New Roman" w:eastAsiaTheme="minorEastAsia" w:hAnsi="Times New Roman" w:cs="Times New Roman"/>
+          <w:sz w:val="24"/>
+          <w:szCs w:val="24"/>
+        </w:rPr>
+        <w:lastRenderedPageBreak/>
         <w:t>Sang: Yes, it is. All the information which I have read is correct. It’s help me so much to know more about pandemic.</w:t>
       </w:r>
     </w:p>
     <w:p>
       <w:pPr>
+        <w:jc w:val="both"/>
         <w:rPr>
           <w:rFonts w:ascii="Times New Roman" w:eastAsiaTheme="minorEastAsia" w:hAnsi="Times New Roman" w:cs="Times New Roman"/>
           <w:sz w:val="24"/>
@@ -21869,6 +21878,7 @@
     </w:p>
     <w:p>
       <w:pPr>
+        <w:jc w:val="both"/>
         <w:rPr>
           <w:rFonts w:ascii="Times New Roman" w:eastAsiaTheme="minorEastAsia" w:hAnsi="Times New Roman" w:cs="Times New Roman"/>
           <w:sz w:val="24"/>
@@ -21886,6 +21896,7 @@
     </w:p>
     <w:p>
       <w:pPr>
+        <w:jc w:val="both"/>
         <w:rPr>
           <w:rFonts w:ascii="Times New Roman" w:eastAsiaTheme="minorEastAsia" w:hAnsi="Times New Roman" w:cs="Times New Roman"/>
           <w:sz w:val="24"/>
@@ -21903,6 +21914,7 @@
     </w:p>
     <w:p>
       <w:pPr>
+        <w:jc w:val="both"/>
         <w:rPr>
           <w:rFonts w:ascii="Times New Roman" w:eastAsiaTheme="minorEastAsia" w:hAnsi="Times New Roman" w:cs="Times New Roman"/>
           <w:sz w:val="24"/>
@@ -21920,6 +21932,7 @@
     </w:p>
     <w:p>
       <w:pPr>
+        <w:jc w:val="both"/>
         <w:rPr>
           <w:rFonts w:ascii="Times New Roman" w:eastAsiaTheme="minorEastAsia" w:hAnsi="Times New Roman" w:cs="Times New Roman"/>
           <w:sz w:val="24"/>
@@ -21937,6 +21950,7 @@
     </w:p>
     <w:p>
       <w:pPr>
+        <w:jc w:val="both"/>
         <w:rPr>
           <w:rFonts w:ascii="Times New Roman" w:eastAsiaTheme="minorEastAsia" w:hAnsi="Times New Roman" w:cs="Times New Roman"/>
           <w:sz w:val="24"/>
@@ -21954,6 +21968,7 @@
     </w:p>
     <w:p>
       <w:pPr>
+        <w:jc w:val="both"/>
         <w:rPr>
           <w:rFonts w:ascii="Times New Roman" w:eastAsiaTheme="minorEastAsia" w:hAnsi="Times New Roman" w:cs="Times New Roman"/>
           <w:sz w:val="24"/>
@@ -21971,6 +21986,7 @@
     </w:p>
     <w:p>
       <w:pPr>
+        <w:jc w:val="both"/>
         <w:rPr>
           <w:rFonts w:ascii="Times New Roman" w:eastAsiaTheme="minorEastAsia" w:hAnsi="Times New Roman" w:cs="Times New Roman"/>
           <w:sz w:val="24"/>
@@ -21988,6 +22004,7 @@
     </w:p>
     <w:p>
       <w:pPr>
+        <w:jc w:val="both"/>
         <w:rPr>
           <w:rFonts w:ascii="Times New Roman" w:eastAsiaTheme="minorEastAsia" w:hAnsi="Times New Roman" w:cs="Times New Roman"/>
           <w:sz w:val="24"/>
@@ -21997,6 +22014,7 @@
     </w:p>
     <w:p>
       <w:pPr>
+        <w:jc w:val="both"/>
         <w:rPr>
           <w:rFonts w:ascii="Times New Roman" w:eastAsiaTheme="minorEastAsia" w:hAnsi="Times New Roman" w:cs="Times New Roman"/>
           <w:b/>
@@ -22016,6 +22034,7 @@
     </w:p>
     <w:p>
       <w:pPr>
+        <w:jc w:val="both"/>
         <w:rPr>
           <w:rFonts w:ascii="Times New Roman" w:eastAsiaTheme="minorEastAsia" w:hAnsi="Times New Roman" w:cs="Times New Roman"/>
           <w:sz w:val="24"/>
@@ -22033,6 +22052,7 @@
     </w:p>
     <w:p>
       <w:pPr>
+        <w:jc w:val="both"/>
         <w:rPr>
           <w:rFonts w:ascii="Times New Roman" w:eastAsiaTheme="minorEastAsia" w:hAnsi="Times New Roman" w:cs="Times New Roman"/>
           <w:sz w:val="24"/>
@@ -22050,6 +22070,7 @@
     </w:p>
     <w:p>
       <w:pPr>
+        <w:jc w:val="both"/>
         <w:rPr>
           <w:rFonts w:ascii="Times New Roman" w:eastAsiaTheme="minorEastAsia" w:hAnsi="Times New Roman" w:cs="Times New Roman"/>
           <w:sz w:val="24"/>
@@ -22067,24 +22088,25 @@
     </w:p>
     <w:p>
       <w:pPr>
-        <w:rPr>
-          <w:rFonts w:ascii="Times New Roman" w:eastAsiaTheme="minorEastAsia" w:hAnsi="Times New Roman" w:cs="Times New Roman"/>
-          <w:sz w:val="24"/>
-          <w:szCs w:val="24"/>
-        </w:rPr>
-      </w:pPr>
-      <w:r>
-        <w:rPr>
-          <w:rFonts w:ascii="Times New Roman" w:eastAsiaTheme="minorEastAsia" w:hAnsi="Times New Roman" w:cs="Times New Roman"/>
-          <w:sz w:val="24"/>
-          <w:szCs w:val="24"/>
-        </w:rPr>
-        <w:lastRenderedPageBreak/>
+        <w:jc w:val="both"/>
+        <w:rPr>
+          <w:rFonts w:ascii="Times New Roman" w:eastAsiaTheme="minorEastAsia" w:hAnsi="Times New Roman" w:cs="Times New Roman"/>
+          <w:sz w:val="24"/>
+          <w:szCs w:val="24"/>
+        </w:rPr>
+      </w:pPr>
+      <w:r>
+        <w:rPr>
+          <w:rFonts w:ascii="Times New Roman" w:eastAsiaTheme="minorEastAsia" w:hAnsi="Times New Roman" w:cs="Times New Roman"/>
+          <w:sz w:val="24"/>
+          <w:szCs w:val="24"/>
+        </w:rPr>
         <w:t>Nam: I feel those information you have provided is helpful for me to check the news of corona virus, exactly accurate with the statistic of number</w:t>
       </w:r>
     </w:p>
     <w:p>
       <w:pPr>
+        <w:jc w:val="both"/>
         <w:rPr>
           <w:rFonts w:ascii="Times New Roman" w:eastAsiaTheme="minorEastAsia" w:hAnsi="Times New Roman" w:cs="Times New Roman"/>
           <w:sz w:val="24"/>
@@ -22102,6 +22124,7 @@
     </w:p>
     <w:p>
       <w:pPr>
+        <w:jc w:val="both"/>
         <w:rPr>
           <w:rFonts w:ascii="Times New Roman" w:eastAsiaTheme="minorEastAsia" w:hAnsi="Times New Roman" w:cs="Times New Roman"/>
           <w:sz w:val="24"/>
@@ -22119,6 +22142,7 @@
     </w:p>
     <w:p>
       <w:pPr>
+        <w:jc w:val="both"/>
         <w:rPr>
           <w:rFonts w:ascii="Times New Roman" w:eastAsiaTheme="minorEastAsia" w:hAnsi="Times New Roman" w:cs="Times New Roman"/>
           <w:sz w:val="24"/>
@@ -22136,6 +22160,7 @@
     </w:p>
     <w:p>
       <w:pPr>
+        <w:jc w:val="both"/>
         <w:rPr>
           <w:rFonts w:ascii="Times New Roman" w:eastAsiaTheme="minorEastAsia" w:hAnsi="Times New Roman" w:cs="Times New Roman"/>
           <w:sz w:val="24"/>
@@ -22153,6 +22178,7 @@
     </w:p>
     <w:p>
       <w:pPr>
+        <w:jc w:val="both"/>
         <w:rPr>
           <w:rFonts w:ascii="Times New Roman" w:eastAsiaTheme="minorEastAsia" w:hAnsi="Times New Roman" w:cs="Times New Roman"/>
           <w:sz w:val="24"/>
@@ -22170,6 +22196,7 @@
     </w:p>
     <w:p>
       <w:pPr>
+        <w:jc w:val="both"/>
         <w:rPr>
           <w:rFonts w:ascii="Times New Roman" w:eastAsiaTheme="minorEastAsia" w:hAnsi="Times New Roman" w:cs="Times New Roman"/>
           <w:sz w:val="24"/>
@@ -22187,23 +22214,26 @@
     </w:p>
     <w:p>
       <w:pPr>
-        <w:rPr>
-          <w:rFonts w:ascii="Times New Roman" w:eastAsiaTheme="minorEastAsia" w:hAnsi="Times New Roman" w:cs="Times New Roman"/>
-          <w:sz w:val="24"/>
-          <w:szCs w:val="24"/>
-        </w:rPr>
-      </w:pPr>
-      <w:r>
-        <w:rPr>
-          <w:rFonts w:ascii="Times New Roman" w:eastAsiaTheme="minorEastAsia" w:hAnsi="Times New Roman" w:cs="Times New Roman"/>
-          <w:sz w:val="24"/>
-          <w:szCs w:val="24"/>
-        </w:rPr>
+        <w:jc w:val="both"/>
+        <w:rPr>
+          <w:rFonts w:ascii="Times New Roman" w:eastAsiaTheme="minorEastAsia" w:hAnsi="Times New Roman" w:cs="Times New Roman"/>
+          <w:sz w:val="24"/>
+          <w:szCs w:val="24"/>
+        </w:rPr>
+      </w:pPr>
+      <w:r>
+        <w:rPr>
+          <w:rFonts w:ascii="Times New Roman" w:eastAsiaTheme="minorEastAsia" w:hAnsi="Times New Roman" w:cs="Times New Roman"/>
+          <w:sz w:val="24"/>
+          <w:szCs w:val="24"/>
+        </w:rPr>
+        <w:lastRenderedPageBreak/>
         <w:t>Interview: Do you believe Green Zone will help prevent disease in Vietnam?</w:t>
       </w:r>
     </w:p>
     <w:p>
       <w:pPr>
+        <w:jc w:val="both"/>
         <w:rPr>
           <w:rFonts w:ascii="Times New Roman" w:eastAsiaTheme="minorEastAsia" w:hAnsi="Times New Roman" w:cs="Times New Roman"/>
           <w:sz w:val="24"/>
@@ -22221,6 +22251,7 @@
     </w:p>
     <w:p>
       <w:pPr>
+        <w:jc w:val="both"/>
         <w:rPr>
           <w:rFonts w:ascii="Times New Roman" w:eastAsiaTheme="minorEastAsia" w:hAnsi="Times New Roman" w:cs="Times New Roman"/>
           <w:sz w:val="24"/>
@@ -22238,6 +22269,7 @@
     </w:p>
     <w:p>
       <w:pPr>
+        <w:jc w:val="both"/>
         <w:rPr>
           <w:rFonts w:ascii="Times New Roman" w:eastAsiaTheme="minorEastAsia" w:hAnsi="Times New Roman" w:cs="Times New Roman"/>
           <w:sz w:val="24"/>
@@ -22265,13 +22297,14 @@
     <w:p>
       <w:pPr>
         <w:pStyle w:val="Heading3"/>
-        <w:rPr>
-          <w:rFonts w:ascii="Times New Roman" w:eastAsiaTheme="minorEastAsia" w:hAnsi="Times New Roman" w:cs="Times New Roman"/>
-          <w:sz w:val="24"/>
-          <w:szCs w:val="24"/>
-        </w:rPr>
-      </w:pPr>
-      <w:bookmarkStart w:id="38" w:name="_Toc43887426"/>
+        <w:jc w:val="both"/>
+        <w:rPr>
+          <w:rFonts w:ascii="Times New Roman" w:eastAsiaTheme="minorEastAsia" w:hAnsi="Times New Roman" w:cs="Times New Roman"/>
+          <w:sz w:val="24"/>
+          <w:szCs w:val="24"/>
+        </w:rPr>
+      </w:pPr>
+      <w:bookmarkStart w:id="39" w:name="_Toc43887426"/>
       <w:r>
         <w:rPr>
           <w:rFonts w:ascii="Times New Roman" w:eastAsiaTheme="minorEastAsia" w:hAnsi="Times New Roman" w:cs="Times New Roman"/>
@@ -22288,10 +22321,11 @@
         </w:rPr>
         <w:t>.</w:t>
       </w:r>
-      <w:bookmarkEnd w:id="38"/>
+      <w:bookmarkEnd w:id="39"/>
     </w:p>
     <w:p>
       <w:pPr>
+        <w:jc w:val="both"/>
         <w:rPr>
           <w:rFonts w:ascii="Times New Roman" w:hAnsi="Times New Roman" w:cs="Times New Roman"/>
           <w:sz w:val="24"/>
@@ -22346,6 +22380,7 @@
           <w:ilvl w:val="0"/>
           <w:numId w:val="5"/>
         </w:numPr>
+        <w:jc w:val="both"/>
         <w:rPr>
           <w:rFonts w:ascii="Times New Roman" w:eastAsiaTheme="minorEastAsia" w:hAnsi="Times New Roman" w:cs="Times New Roman"/>
           <w:sz w:val="24"/>
@@ -22368,6 +22403,7 @@
           <w:ilvl w:val="0"/>
           <w:numId w:val="5"/>
         </w:numPr>
+        <w:jc w:val="both"/>
         <w:rPr>
           <w:rFonts w:ascii="Times New Roman" w:eastAsiaTheme="minorEastAsia" w:hAnsi="Times New Roman" w:cs="Times New Roman"/>
           <w:sz w:val="24"/>
@@ -22390,6 +22426,7 @@
           <w:ilvl w:val="0"/>
           <w:numId w:val="5"/>
         </w:numPr>
+        <w:jc w:val="both"/>
         <w:rPr>
           <w:rFonts w:ascii="Times New Roman" w:eastAsiaTheme="minorEastAsia" w:hAnsi="Times New Roman" w:cs="Times New Roman"/>
           <w:sz w:val="24"/>
@@ -22412,6 +22449,7 @@
           <w:ilvl w:val="0"/>
           <w:numId w:val="5"/>
         </w:numPr>
+        <w:jc w:val="both"/>
         <w:rPr>
           <w:rFonts w:ascii="Times New Roman" w:eastAsiaTheme="minorEastAsia" w:hAnsi="Times New Roman" w:cs="Times New Roman"/>
           <w:sz w:val="24"/>
@@ -22434,6 +22472,7 @@
           <w:ilvl w:val="0"/>
           <w:numId w:val="5"/>
         </w:numPr>
+        <w:jc w:val="both"/>
         <w:rPr>
           <w:rFonts w:ascii="Times New Roman" w:eastAsiaTheme="minorEastAsia" w:hAnsi="Times New Roman" w:cs="Times New Roman"/>
           <w:sz w:val="24"/>
@@ -22456,6 +22495,7 @@
           <w:ilvl w:val="0"/>
           <w:numId w:val="5"/>
         </w:numPr>
+        <w:jc w:val="both"/>
         <w:rPr>
           <w:rFonts w:ascii="Times New Roman" w:eastAsiaTheme="minorEastAsia" w:hAnsi="Times New Roman" w:cs="Times New Roman"/>
           <w:sz w:val="24"/>
@@ -22473,19 +22513,19 @@
     </w:p>
     <w:p>
       <w:pPr>
-        <w:rPr>
-          <w:rFonts w:ascii="Times New Roman" w:eastAsiaTheme="minorEastAsia" w:hAnsi="Times New Roman" w:cs="Times New Roman"/>
-          <w:sz w:val="24"/>
-          <w:szCs w:val="24"/>
-        </w:rPr>
-      </w:pPr>
-      <w:r>
-        <w:rPr>
-          <w:rFonts w:ascii="Times New Roman" w:eastAsiaTheme="minorEastAsia" w:hAnsi="Times New Roman" w:cs="Times New Roman"/>
-          <w:sz w:val="24"/>
-          <w:szCs w:val="24"/>
-        </w:rPr>
-        <w:lastRenderedPageBreak/>
+        <w:jc w:val="both"/>
+        <w:rPr>
+          <w:rFonts w:ascii="Times New Roman" w:eastAsiaTheme="minorEastAsia" w:hAnsi="Times New Roman" w:cs="Times New Roman"/>
+          <w:sz w:val="24"/>
+          <w:szCs w:val="24"/>
+        </w:rPr>
+      </w:pPr>
+      <w:r>
+        <w:rPr>
+          <w:rFonts w:ascii="Times New Roman" w:eastAsiaTheme="minorEastAsia" w:hAnsi="Times New Roman" w:cs="Times New Roman"/>
+          <w:sz w:val="24"/>
+          <w:szCs w:val="24"/>
+        </w:rPr>
         <w:t xml:space="preserve">In this focus group, 5/5 interviewee answer that they are affected by the pandemic. </w:t>
       </w:r>
       <w:r>
@@ -22544,6 +22584,7 @@
           <w:sz w:val="24"/>
           <w:szCs w:val="24"/>
         </w:rPr>
+        <w:lastRenderedPageBreak/>
         <w:drawing>
           <wp:inline distT="0" distB="0" distL="0" distR="0">
             <wp:extent cx="5486400" cy="3200400"/>
@@ -22552,7 +22593,7 @@
             <wp:cNvGraphicFramePr/>
             <a:graphic xmlns:a="http://schemas.openxmlformats.org/drawingml/2006/main">
               <a:graphicData uri="http://schemas.openxmlformats.org/drawingml/2006/chart">
-                <c:chart xmlns:c="http://schemas.openxmlformats.org/drawingml/2006/chart" xmlns:r="http://schemas.openxmlformats.org/officeDocument/2006/relationships" r:id="rId15"/>
+                <c:chart xmlns:c="http://schemas.openxmlformats.org/drawingml/2006/chart" xmlns:r="http://schemas.openxmlformats.org/officeDocument/2006/relationships" r:id="rId16"/>
               </a:graphicData>
             </a:graphic>
           </wp:inline>
@@ -22561,19 +22602,36 @@
     </w:p>
     <w:p>
       <w:pPr>
-        <w:rPr>
-          <w:rFonts w:ascii="Times New Roman" w:eastAsiaTheme="minorEastAsia" w:hAnsi="Times New Roman" w:cs="Times New Roman"/>
-          <w:sz w:val="24"/>
-          <w:szCs w:val="24"/>
-        </w:rPr>
-      </w:pPr>
-      <w:r>
-        <w:rPr>
-          <w:rFonts w:ascii="Times New Roman" w:eastAsiaTheme="minorEastAsia" w:hAnsi="Times New Roman" w:cs="Times New Roman"/>
-          <w:sz w:val="24"/>
-          <w:szCs w:val="24"/>
-        </w:rPr>
-        <w:t>When asked about using the health reporting feature, 4/5 agreed to report their health status periodically through Greenzone, the rest would only report their health when they had it. exposure to F0 or F1.</w:t>
+        <w:jc w:val="both"/>
+        <w:rPr>
+          <w:rFonts w:ascii="Times New Roman" w:eastAsiaTheme="minorEastAsia" w:hAnsi="Times New Roman" w:cs="Times New Roman"/>
+          <w:sz w:val="24"/>
+          <w:szCs w:val="24"/>
+        </w:rPr>
+      </w:pPr>
+      <w:r>
+        <w:rPr>
+          <w:rFonts w:ascii="Times New Roman" w:eastAsiaTheme="minorEastAsia" w:hAnsi="Times New Roman" w:cs="Times New Roman"/>
+          <w:sz w:val="24"/>
+          <w:szCs w:val="24"/>
+        </w:rPr>
+        <w:t>When asked about using the health reporting feature, 4/5 agreed to report their health status periodically through Green</w:t>
+      </w:r>
+      <w:r>
+        <w:rPr>
+          <w:rFonts w:ascii="Times New Roman" w:eastAsiaTheme="minorEastAsia" w:hAnsi="Times New Roman" w:cs="Times New Roman"/>
+          <w:sz w:val="24"/>
+          <w:szCs w:val="24"/>
+        </w:rPr>
+        <w:t xml:space="preserve"> </w:t>
+      </w:r>
+      <w:r>
+        <w:rPr>
+          <w:rFonts w:ascii="Times New Roman" w:eastAsiaTheme="minorEastAsia" w:hAnsi="Times New Roman" w:cs="Times New Roman"/>
+          <w:sz w:val="24"/>
+          <w:szCs w:val="24"/>
+        </w:rPr>
+        <w:t>zone, the rest would only report their health when they had it. exposure to F0 or F1.</w:t>
       </w:r>
       <w:r>
         <w:rPr>
@@ -22592,7 +22650,6 @@
           <w:szCs w:val="24"/>
         </w:rPr>
       </w:pPr>
-      <w:bookmarkStart w:id="39" w:name="_GoBack"/>
       <w:r>
         <w:rPr>
           <w:rFonts w:ascii="Times New Roman" w:eastAsiaTheme="minorEastAsia" w:hAnsi="Times New Roman" w:cs="Times New Roman"/>
@@ -22600,7 +22657,6 @@
           <w:sz w:val="24"/>
           <w:szCs w:val="24"/>
         </w:rPr>
-        <w:lastRenderedPageBreak/>
         <w:drawing>
           <wp:inline distT="0" distB="0" distL="0" distR="0">
             <wp:extent cx="5486400" cy="3200400"/>
@@ -22609,13 +22665,12 @@
             <wp:cNvGraphicFramePr/>
             <a:graphic xmlns:a="http://schemas.openxmlformats.org/drawingml/2006/main">
               <a:graphicData uri="http://schemas.openxmlformats.org/drawingml/2006/chart">
-                <c:chart xmlns:c="http://schemas.openxmlformats.org/drawingml/2006/chart" xmlns:r="http://schemas.openxmlformats.org/officeDocument/2006/relationships" r:id="rId16"/>
+                <c:chart xmlns:c="http://schemas.openxmlformats.org/drawingml/2006/chart" xmlns:r="http://schemas.openxmlformats.org/officeDocument/2006/relationships" r:id="rId17"/>
               </a:graphicData>
             </a:graphic>
           </wp:inline>
         </w:drawing>
       </w:r>
-      <w:bookmarkEnd w:id="39"/>
     </w:p>
     <w:p>
       <w:pPr>
@@ -22711,6 +22766,7 @@
     </w:p>
     <w:p>
       <w:pPr>
+        <w:jc w:val="both"/>
         <w:rPr>
           <w:rFonts w:ascii="Times New Roman" w:eastAsiaTheme="minorEastAsia" w:hAnsi="Times New Roman" w:cs="Times New Roman"/>
           <w:sz w:val="24"/>
@@ -22732,7 +22788,39 @@
           <w:sz w:val="24"/>
           <w:szCs w:val="24"/>
         </w:rPr>
-        <w:t xml:space="preserve">According to the statistics from collecting data from social. We got some positive signal from people who do the survey and focus group about Green Zone project. People have changed their behaviors and they really take more care about their and family health. Almost people have sent their health report through Green Zone app. They also pay more attention to the symptoms that appear. According to the survey, Green Zone indirectly helped to make their lives healthier with some guide and article. For example: “Articles instructing to increase resistance or diet in epidemic season, …”. </w:t>
+        <w:t>According to the statistics from collect</w:t>
+      </w:r>
+      <w:r>
+        <w:rPr>
+          <w:rFonts w:ascii="Times New Roman" w:eastAsiaTheme="minorEastAsia" w:hAnsi="Times New Roman" w:cs="Times New Roman"/>
+          <w:sz w:val="24"/>
+          <w:szCs w:val="24"/>
+        </w:rPr>
+        <w:t>ed</w:t>
+      </w:r>
+      <w:r>
+        <w:rPr>
+          <w:rFonts w:ascii="Times New Roman" w:eastAsiaTheme="minorEastAsia" w:hAnsi="Times New Roman" w:cs="Times New Roman"/>
+          <w:sz w:val="24"/>
+          <w:szCs w:val="24"/>
+        </w:rPr>
+        <w:t xml:space="preserve"> data from social. We got some positive signal from people who do the survey and focus group about Green Zone project. People have changed their behaviors and they really take more care about their and family health. Almost people have sent their health report through Green Zone app. They also pay more attention to the symptoms that appear. According to the survey, Green Zone indirectly helped to make their lives healthier with some guide and article. For example: “Articles instructing to increase resistance or </w:t>
+      </w:r>
+      <w:r>
+        <w:rPr>
+          <w:rFonts w:ascii="Times New Roman" w:eastAsiaTheme="minorEastAsia" w:hAnsi="Times New Roman" w:cs="Times New Roman"/>
+          <w:sz w:val="24"/>
+          <w:szCs w:val="24"/>
+        </w:rPr>
+        <w:t>nutrition</w:t>
+      </w:r>
+      <w:r>
+        <w:rPr>
+          <w:rFonts w:ascii="Times New Roman" w:eastAsiaTheme="minorEastAsia" w:hAnsi="Times New Roman" w:cs="Times New Roman"/>
+          <w:sz w:val="24"/>
+          <w:szCs w:val="24"/>
+        </w:rPr>
+        <w:t xml:space="preserve"> in epidemic season, …”. </w:t>
       </w:r>
     </w:p>
     <w:p>
@@ -22750,64 +22838,11 @@
           <w:sz w:val="24"/>
           <w:szCs w:val="24"/>
         </w:rPr>
-        <w:lastRenderedPageBreak/>
         <w:drawing>
           <wp:inline distT="0" distB="0" distL="0" distR="0" wp14:anchorId="00B8666E" wp14:editId="3D3E4B99">
             <wp:extent cx="5172075" cy="2714625"/>
             <wp:effectExtent l="0" t="0" r="9525" b="9525"/>
             <wp:docPr id="5" name="Picture 5"/>
-            <wp:cNvGraphicFramePr>
-              <a:graphicFrameLocks xmlns:a="http://schemas.openxmlformats.org/drawingml/2006/main" noChangeAspect="1"/>
-            </wp:cNvGraphicFramePr>
-            <a:graphic xmlns:a="http://schemas.openxmlformats.org/drawingml/2006/main">
-              <a:graphicData uri="http://schemas.openxmlformats.org/drawingml/2006/picture">
-                <pic:pic xmlns:pic="http://schemas.openxmlformats.org/drawingml/2006/picture">
-                  <pic:nvPicPr>
-                    <pic:cNvPr id="1" name=""/>
-                    <pic:cNvPicPr/>
-                  </pic:nvPicPr>
-                  <pic:blipFill>
-                    <a:blip r:embed="rId17"/>
-                    <a:stretch>
-                      <a:fillRect/>
-                    </a:stretch>
-                  </pic:blipFill>
-                  <pic:spPr>
-                    <a:xfrm>
-                      <a:off x="0" y="0"/>
-                      <a:ext cx="5172075" cy="2714625"/>
-                    </a:xfrm>
-                    <a:prstGeom prst="rect">
-                      <a:avLst/>
-                    </a:prstGeom>
-                  </pic:spPr>
-                </pic:pic>
-              </a:graphicData>
-            </a:graphic>
-          </wp:inline>
-        </w:drawing>
-      </w:r>
-    </w:p>
-    <w:p>
-      <w:pPr>
-        <w:rPr>
-          <w:rFonts w:ascii="Times New Roman" w:eastAsiaTheme="minorEastAsia" w:hAnsi="Times New Roman" w:cs="Times New Roman"/>
-          <w:sz w:val="24"/>
-          <w:szCs w:val="24"/>
-        </w:rPr>
-      </w:pPr>
-      <w:r>
-        <w:rPr>
-          <w:rFonts w:ascii="Times New Roman" w:eastAsiaTheme="minorEastAsia" w:hAnsi="Times New Roman" w:cs="Times New Roman"/>
-          <w:noProof/>
-          <w:sz w:val="24"/>
-          <w:szCs w:val="24"/>
-        </w:rPr>
-        <w:drawing>
-          <wp:inline distT="0" distB="0" distL="0" distR="0" wp14:anchorId="19E70AEC" wp14:editId="4F9AB29C">
-            <wp:extent cx="6000750" cy="2606040"/>
-            <wp:effectExtent l="0" t="0" r="0" b="3810"/>
-            <wp:docPr id="6" name="Picture 6"/>
             <wp:cNvGraphicFramePr>
               <a:graphicFrameLocks xmlns:a="http://schemas.openxmlformats.org/drawingml/2006/main" noChangeAspect="1"/>
             </wp:cNvGraphicFramePr>
@@ -22827,6 +22862,59 @@
                   <pic:spPr>
                     <a:xfrm>
                       <a:off x="0" y="0"/>
+                      <a:ext cx="5172075" cy="2714625"/>
+                    </a:xfrm>
+                    <a:prstGeom prst="rect">
+                      <a:avLst/>
+                    </a:prstGeom>
+                  </pic:spPr>
+                </pic:pic>
+              </a:graphicData>
+            </a:graphic>
+          </wp:inline>
+        </w:drawing>
+      </w:r>
+    </w:p>
+    <w:p>
+      <w:pPr>
+        <w:rPr>
+          <w:rFonts w:ascii="Times New Roman" w:eastAsiaTheme="minorEastAsia" w:hAnsi="Times New Roman" w:cs="Times New Roman"/>
+          <w:sz w:val="24"/>
+          <w:szCs w:val="24"/>
+        </w:rPr>
+      </w:pPr>
+      <w:r>
+        <w:rPr>
+          <w:rFonts w:ascii="Times New Roman" w:eastAsiaTheme="minorEastAsia" w:hAnsi="Times New Roman" w:cs="Times New Roman"/>
+          <w:noProof/>
+          <w:sz w:val="24"/>
+          <w:szCs w:val="24"/>
+        </w:rPr>
+        <w:lastRenderedPageBreak/>
+        <w:drawing>
+          <wp:inline distT="0" distB="0" distL="0" distR="0" wp14:anchorId="19E70AEC" wp14:editId="4F9AB29C">
+            <wp:extent cx="6000750" cy="2606040"/>
+            <wp:effectExtent l="0" t="0" r="0" b="3810"/>
+            <wp:docPr id="6" name="Picture 6"/>
+            <wp:cNvGraphicFramePr>
+              <a:graphicFrameLocks xmlns:a="http://schemas.openxmlformats.org/drawingml/2006/main" noChangeAspect="1"/>
+            </wp:cNvGraphicFramePr>
+            <a:graphic xmlns:a="http://schemas.openxmlformats.org/drawingml/2006/main">
+              <a:graphicData uri="http://schemas.openxmlformats.org/drawingml/2006/picture">
+                <pic:pic xmlns:pic="http://schemas.openxmlformats.org/drawingml/2006/picture">
+                  <pic:nvPicPr>
+                    <pic:cNvPr id="1" name=""/>
+                    <pic:cNvPicPr/>
+                  </pic:nvPicPr>
+                  <pic:blipFill>
+                    <a:blip r:embed="rId19"/>
+                    <a:stretch>
+                      <a:fillRect/>
+                    </a:stretch>
+                  </pic:blipFill>
+                  <pic:spPr>
+                    <a:xfrm>
+                      <a:off x="0" y="0"/>
                       <a:ext cx="6000750" cy="2606040"/>
                     </a:xfrm>
                     <a:prstGeom prst="rect">
@@ -22864,7 +22952,25 @@
           <w:sz w:val="24"/>
           <w:szCs w:val="24"/>
         </w:rPr>
-        <w:t xml:space="preserve">Green Zone project helps easier to report health and health ministry can easier to collect information. </w:t>
+        <w:t xml:space="preserve">Green Zone project </w:t>
+      </w:r>
+      <w:r>
+        <w:rPr>
+          <w:rFonts w:ascii="Times New Roman" w:eastAsiaTheme="minorEastAsia" w:hAnsi="Times New Roman" w:cs="Times New Roman"/>
+          <w:b/>
+          <w:sz w:val="24"/>
+          <w:szCs w:val="24"/>
+        </w:rPr>
+        <w:t xml:space="preserve">help </w:t>
+      </w:r>
+      <w:r>
+        <w:rPr>
+          <w:rFonts w:ascii="Times New Roman" w:eastAsiaTheme="minorEastAsia" w:hAnsi="Times New Roman" w:cs="Times New Roman"/>
+          <w:b/>
+          <w:sz w:val="24"/>
+          <w:szCs w:val="24"/>
+        </w:rPr>
+        <w:t xml:space="preserve">health ministry can easier to collect information. </w:t>
       </w:r>
       <w:r>
         <w:rPr>
@@ -22891,7 +22997,6 @@
           <w:sz w:val="24"/>
           <w:szCs w:val="24"/>
         </w:rPr>
-        <w:lastRenderedPageBreak/>
         <w:drawing>
           <wp:inline distT="0" distB="0" distL="0" distR="0" wp14:anchorId="7CC2F152" wp14:editId="5DB0D125">
             <wp:extent cx="4375150" cy="2857500"/>
@@ -22910,7 +23015,7 @@
                     </pic:cNvPicPr>
                   </pic:nvPicPr>
                   <pic:blipFill>
-                    <a:blip r:embed="rId19">
+                    <a:blip r:embed="rId20">
                       <a:extLst>
                         <a:ext uri="{28A0092B-C50C-407E-A947-70E740481C1C}">
                           <a14:useLocalDpi xmlns:a14="http://schemas.microsoft.com/office/drawing/2010/main" val="0"/>
@@ -23109,15 +23214,6 @@
           <w:szCs w:val="24"/>
         </w:rPr>
       </w:pPr>
-    </w:p>
-    <w:p>
-      <w:pPr>
-        <w:rPr>
-          <w:rFonts w:ascii="Times New Roman" w:eastAsiaTheme="minorEastAsia" w:hAnsi="Times New Roman" w:cs="Times New Roman"/>
-          <w:sz w:val="24"/>
-          <w:szCs w:val="24"/>
-        </w:rPr>
-      </w:pPr>
       <w:r>
         <w:rPr>
           <w:rFonts w:ascii="Times New Roman" w:eastAsiaTheme="minorEastAsia" w:hAnsi="Times New Roman" w:cs="Times New Roman"/>
@@ -23125,6 +23221,7 @@
           <w:sz w:val="24"/>
           <w:szCs w:val="24"/>
         </w:rPr>
+        <w:lastRenderedPageBreak/>
         <w:t xml:space="preserve">Green Zone project help prevent the spread of coronavirus. </w:t>
       </w:r>
       <w:r>
@@ -23133,7 +23230,55 @@
           <w:sz w:val="24"/>
           <w:szCs w:val="24"/>
         </w:rPr>
-        <w:t xml:space="preserve">In the fight against corona pandemic, besides the measures set by the government, the people's awareness is also a very important part. In the survey, the majority of users decided to use the software and recommend it to others. As mentioned at the beginning, each user is the chain of system, our software will be more and more effective when there are more users. According to the statistics of health ministry,  till the time of this article, Vietnam had no new cases in the community for 63 days. All cases of entry have been quarantined </w:t>
+        <w:t xml:space="preserve">In the fight against corona pandemic, besides the measures set by the government, the people's awareness is also a very important part. In the survey, the majority of users decided to use the </w:t>
+      </w:r>
+      <w:r>
+        <w:rPr>
+          <w:rFonts w:ascii="Times New Roman" w:eastAsiaTheme="minorEastAsia" w:hAnsi="Times New Roman" w:cs="Times New Roman"/>
+          <w:sz w:val="24"/>
+          <w:szCs w:val="24"/>
+        </w:rPr>
+        <w:t>application</w:t>
+      </w:r>
+      <w:r>
+        <w:rPr>
+          <w:rFonts w:ascii="Times New Roman" w:eastAsiaTheme="minorEastAsia" w:hAnsi="Times New Roman" w:cs="Times New Roman"/>
+          <w:sz w:val="24"/>
+          <w:szCs w:val="24"/>
+        </w:rPr>
+        <w:t xml:space="preserve"> and recommend it to others. As mentioned at the beginning, each user is the chain of system, our </w:t>
+      </w:r>
+      <w:r>
+        <w:rPr>
+          <w:rFonts w:ascii="Times New Roman" w:eastAsiaTheme="minorEastAsia" w:hAnsi="Times New Roman" w:cs="Times New Roman"/>
+          <w:sz w:val="24"/>
+          <w:szCs w:val="24"/>
+        </w:rPr>
+        <w:t>application</w:t>
+      </w:r>
+      <w:r>
+        <w:rPr>
+          <w:rFonts w:ascii="Times New Roman" w:eastAsiaTheme="minorEastAsia" w:hAnsi="Times New Roman" w:cs="Times New Roman"/>
+          <w:sz w:val="24"/>
+          <w:szCs w:val="24"/>
+        </w:rPr>
+        <w:t xml:space="preserve"> will be more and more effective when there are more users. According to the statistics of health ministry,  till the time of this </w:t>
+      </w:r>
+      <w:r>
+        <w:rPr>
+          <w:rFonts w:ascii="Times New Roman" w:eastAsiaTheme="minorEastAsia" w:hAnsi="Times New Roman" w:cs="Times New Roman"/>
+          <w:sz w:val="24"/>
+          <w:szCs w:val="24"/>
+        </w:rPr>
+        <w:t>report</w:t>
+      </w:r>
+      <w:r>
+        <w:rPr>
+          <w:rFonts w:ascii="Times New Roman" w:eastAsiaTheme="minorEastAsia" w:hAnsi="Times New Roman" w:cs="Times New Roman"/>
+          <w:sz w:val="24"/>
+          <w:szCs w:val="24"/>
+        </w:rPr>
+        <w:t xml:space="preserve">, Vietnam had no new cases in the community for 63 days. All cases of entry have been quarantined </w:t>
       </w:r>
       <w:sdt>
         <w:sdtPr>
@@ -23259,6 +23404,14 @@
         </w:rPr>
         <w:t>.</w:t>
       </w:r>
+      <w:r>
+        <w:rPr>
+          <w:rFonts w:ascii="Times New Roman" w:eastAsiaTheme="minorEastAsia" w:hAnsi="Times New Roman" w:cs="Times New Roman"/>
+          <w:sz w:val="24"/>
+          <w:szCs w:val="24"/>
+        </w:rPr>
+        <w:t>5</w:t>
+      </w:r>
     </w:p>
     <w:p>
       <w:pPr>
@@ -23292,7 +23445,6 @@
           <w:sz w:val="24"/>
           <w:szCs w:val="24"/>
         </w:rPr>
-        <w:lastRenderedPageBreak/>
         <w:drawing>
           <wp:inline distT="0" distB="0" distL="0" distR="0" wp14:anchorId="63546A1B" wp14:editId="38777CB4">
             <wp:extent cx="6201020" cy="2670048"/>
@@ -23309,7 +23461,7 @@
                     <pic:cNvPicPr/>
                   </pic:nvPicPr>
                   <pic:blipFill>
-                    <a:blip r:embed="rId20"/>
+                    <a:blip r:embed="rId21"/>
                     <a:stretch>
                       <a:fillRect/>
                     </a:stretch>
@@ -23342,96 +23494,6 @@
     <w:p>
       <w:pPr>
         <w:jc w:val="center"/>
-        <w:rPr>
-          <w:rFonts w:ascii="Times New Roman" w:eastAsiaTheme="minorEastAsia" w:hAnsi="Times New Roman" w:cs="Times New Roman"/>
-          <w:sz w:val="24"/>
-          <w:szCs w:val="24"/>
-        </w:rPr>
-      </w:pPr>
-    </w:p>
-    <w:p>
-      <w:pPr>
-        <w:rPr>
-          <w:rFonts w:ascii="Times New Roman" w:eastAsiaTheme="minorEastAsia" w:hAnsi="Times New Roman" w:cs="Times New Roman"/>
-          <w:sz w:val="24"/>
-          <w:szCs w:val="24"/>
-        </w:rPr>
-      </w:pPr>
-    </w:p>
-    <w:p>
-      <w:pPr>
-        <w:rPr>
-          <w:rFonts w:ascii="Times New Roman" w:eastAsiaTheme="minorEastAsia" w:hAnsi="Times New Roman" w:cs="Times New Roman"/>
-          <w:sz w:val="24"/>
-          <w:szCs w:val="24"/>
-        </w:rPr>
-      </w:pPr>
-    </w:p>
-    <w:p>
-      <w:pPr>
-        <w:rPr>
-          <w:rFonts w:ascii="Times New Roman" w:eastAsiaTheme="minorEastAsia" w:hAnsi="Times New Roman" w:cs="Times New Roman"/>
-          <w:sz w:val="24"/>
-          <w:szCs w:val="24"/>
-        </w:rPr>
-      </w:pPr>
-    </w:p>
-    <w:p>
-      <w:pPr>
-        <w:rPr>
-          <w:rFonts w:ascii="Times New Roman" w:eastAsiaTheme="minorEastAsia" w:hAnsi="Times New Roman" w:cs="Times New Roman"/>
-          <w:sz w:val="24"/>
-          <w:szCs w:val="24"/>
-        </w:rPr>
-      </w:pPr>
-    </w:p>
-    <w:p>
-      <w:pPr>
-        <w:rPr>
-          <w:rFonts w:ascii="Times New Roman" w:eastAsiaTheme="minorEastAsia" w:hAnsi="Times New Roman" w:cs="Times New Roman"/>
-          <w:sz w:val="24"/>
-          <w:szCs w:val="24"/>
-        </w:rPr>
-      </w:pPr>
-    </w:p>
-    <w:p>
-      <w:pPr>
-        <w:rPr>
-          <w:rFonts w:ascii="Times New Roman" w:eastAsiaTheme="minorEastAsia" w:hAnsi="Times New Roman" w:cs="Times New Roman"/>
-          <w:sz w:val="24"/>
-          <w:szCs w:val="24"/>
-        </w:rPr>
-      </w:pPr>
-    </w:p>
-    <w:p>
-      <w:pPr>
-        <w:rPr>
-          <w:rFonts w:ascii="Times New Roman" w:eastAsiaTheme="minorEastAsia" w:hAnsi="Times New Roman" w:cs="Times New Roman"/>
-          <w:sz w:val="24"/>
-          <w:szCs w:val="24"/>
-        </w:rPr>
-      </w:pPr>
-    </w:p>
-    <w:p>
-      <w:pPr>
-        <w:rPr>
-          <w:rFonts w:ascii="Times New Roman" w:eastAsiaTheme="minorEastAsia" w:hAnsi="Times New Roman" w:cs="Times New Roman"/>
-          <w:sz w:val="24"/>
-          <w:szCs w:val="24"/>
-        </w:rPr>
-      </w:pPr>
-    </w:p>
-    <w:p>
-      <w:pPr>
-        <w:rPr>
-          <w:rFonts w:ascii="Times New Roman" w:eastAsiaTheme="minorEastAsia" w:hAnsi="Times New Roman" w:cs="Times New Roman"/>
-          <w:sz w:val="24"/>
-          <w:szCs w:val="24"/>
-        </w:rPr>
-      </w:pPr>
-    </w:p>
-    <w:p>
-      <w:pPr>
         <w:rPr>
           <w:rFonts w:ascii="Times New Roman" w:eastAsiaTheme="minorEastAsia" w:hAnsi="Times New Roman" w:cs="Times New Roman"/>
           <w:sz w:val="24"/>
@@ -23998,7 +24060,7 @@
 </file>
 
 <file path=word/endnotes.xml><?xml version="1.0" encoding="utf-8"?>
-<w:endnotes xmlns:wpc="http://schemas.microsoft.com/office/word/2010/wordprocessingCanvas" xmlns:cx="http://schemas.microsoft.com/office/drawing/2014/chartex" xmlns:cx1="http://schemas.microsoft.com/office/drawing/2015/9/8/chartex" xmlns:mc="http://schemas.openxmlformats.org/markup-compatibility/2006" xmlns:o="urn:schemas-microsoft-com:office:office" xmlns:r="http://schemas.openxmlformats.org/officeDocument/2006/relationships" xmlns:m="http://schemas.openxmlformats.org/officeDocument/2006/math" xmlns:v="urn:schemas-microsoft-com:vml" xmlns:wp14="http://schemas.microsoft.com/office/word/2010/wordprocessingDrawing" xmlns:wp="http://schemas.openxmlformats.org/drawingml/2006/wordprocessingDrawing" xmlns:w10="urn:schemas-microsoft-com:office:word" xmlns:w="http://schemas.openxmlformats.org/wordprocessingml/2006/main" xmlns:w14="http://schemas.microsoft.com/office/word/2010/wordml" xmlns:w15="http://schemas.microsoft.com/office/word/2012/wordml" xmlns:w16se="http://schemas.microsoft.com/office/word/2015/wordml/symex" xmlns:wpg="http://schemas.microsoft.com/office/word/2010/wordprocessingGroup" xmlns:wpi="http://schemas.microsoft.com/office/word/2010/wordprocessingInk" xmlns:wne="http://schemas.microsoft.com/office/word/2006/wordml" xmlns:wps="http://schemas.microsoft.com/office/word/2010/wordprocessingShape" mc:Ignorable="w14 w15 w16se wp14">
+<w:endnotes xmlns:wpc="http://schemas.microsoft.com/office/word/2010/wordprocessingCanvas" xmlns:mc="http://schemas.openxmlformats.org/markup-compatibility/2006" xmlns:o="urn:schemas-microsoft-com:office:office" xmlns:r="http://schemas.openxmlformats.org/officeDocument/2006/relationships" xmlns:m="http://schemas.openxmlformats.org/officeDocument/2006/math" xmlns:v="urn:schemas-microsoft-com:vml" xmlns:wp14="http://schemas.microsoft.com/office/word/2010/wordprocessingDrawing" xmlns:wp="http://schemas.openxmlformats.org/drawingml/2006/wordprocessingDrawing" xmlns:w10="urn:schemas-microsoft-com:office:word" xmlns:w="http://schemas.openxmlformats.org/wordprocessingml/2006/main" xmlns:w14="http://schemas.microsoft.com/office/word/2010/wordml" xmlns:w15="http://schemas.microsoft.com/office/word/2012/wordml" xmlns:wpg="http://schemas.microsoft.com/office/word/2010/wordprocessingGroup" xmlns:wpi="http://schemas.microsoft.com/office/word/2010/wordprocessingInk" xmlns:wne="http://schemas.microsoft.com/office/word/2006/wordml" xmlns:wps="http://schemas.microsoft.com/office/word/2010/wordprocessingShape" mc:Ignorable="w14 w15 wp14">
   <w:endnote w:type="separator" w:id="-1">
     <w:p>
       <w:pPr>
@@ -24022,8 +24084,61 @@
 </w:endnotes>
 </file>
 
+<file path=word/footer1.xml><?xml version="1.0" encoding="utf-8"?>
+<w:ftr xmlns:wpc="http://schemas.microsoft.com/office/word/2010/wordprocessingCanvas" xmlns:mc="http://schemas.openxmlformats.org/markup-compatibility/2006" xmlns:o="urn:schemas-microsoft-com:office:office" xmlns:r="http://schemas.openxmlformats.org/officeDocument/2006/relationships" xmlns:m="http://schemas.openxmlformats.org/officeDocument/2006/math" xmlns:v="urn:schemas-microsoft-com:vml" xmlns:wp14="http://schemas.microsoft.com/office/word/2010/wordprocessingDrawing" xmlns:wp="http://schemas.openxmlformats.org/drawingml/2006/wordprocessingDrawing" xmlns:w10="urn:schemas-microsoft-com:office:word" xmlns:w="http://schemas.openxmlformats.org/wordprocessingml/2006/main" xmlns:w14="http://schemas.microsoft.com/office/word/2010/wordml" xmlns:w15="http://schemas.microsoft.com/office/word/2012/wordml" xmlns:wpg="http://schemas.microsoft.com/office/word/2010/wordprocessingGroup" xmlns:wpi="http://schemas.microsoft.com/office/word/2010/wordprocessingInk" xmlns:wne="http://schemas.microsoft.com/office/word/2006/wordml" xmlns:wps="http://schemas.microsoft.com/office/word/2010/wordprocessingShape" mc:Ignorable="w14 w15 wp14">
+  <w:sdt>
+    <w:sdtPr>
+      <w:id w:val="2140522954"/>
+      <w:docPartObj>
+        <w:docPartGallery w:val="Page Numbers (Bottom of Page)"/>
+        <w:docPartUnique/>
+      </w:docPartObj>
+    </w:sdtPr>
+    <w:sdtEndPr>
+      <w:rPr>
+        <w:noProof/>
+      </w:rPr>
+    </w:sdtEndPr>
+    <w:sdtContent>
+      <w:p>
+        <w:pPr>
+          <w:pStyle w:val="Footer"/>
+          <w:jc w:val="center"/>
+        </w:pPr>
+        <w:r>
+          <w:fldChar w:fldCharType="begin"/>
+        </w:r>
+        <w:r>
+          <w:instrText xml:space="preserve"> PAGE   \* MERGEFORMAT </w:instrText>
+        </w:r>
+        <w:r>
+          <w:fldChar w:fldCharType="separate"/>
+        </w:r>
+        <w:r>
+          <w:rPr>
+            <w:noProof/>
+          </w:rPr>
+          <w:t>3</w:t>
+        </w:r>
+        <w:r>
+          <w:rPr>
+            <w:noProof/>
+          </w:rPr>
+          <w:fldChar w:fldCharType="end"/>
+        </w:r>
+      </w:p>
+    </w:sdtContent>
+  </w:sdt>
+  <w:p>
+    <w:pPr>
+      <w:pStyle w:val="Footer"/>
+    </w:pPr>
+  </w:p>
+</w:ftr>
+</file>
+
 <file path=word/footnotes.xml><?xml version="1.0" encoding="utf-8"?>
-<w:footnotes xmlns:wpc="http://schemas.microsoft.com/office/word/2010/wordprocessingCanvas" xmlns:cx="http://schemas.microsoft.com/office/drawing/2014/chartex" xmlns:cx1="http://schemas.microsoft.com/office/drawing/2015/9/8/chartex" xmlns:mc="http://schemas.openxmlformats.org/markup-compatibility/2006" xmlns:o="urn:schemas-microsoft-com:office:office" xmlns:r="http://schemas.openxmlformats.org/officeDocument/2006/relationships" xmlns:m="http://schemas.openxmlformats.org/officeDocument/2006/math" xmlns:v="urn:schemas-microsoft-com:vml" xmlns:wp14="http://schemas.microsoft.com/office/word/2010/wordprocessingDrawing" xmlns:wp="http://schemas.openxmlformats.org/drawingml/2006/wordprocessingDrawing" xmlns:w10="urn:schemas-microsoft-com:office:word" xmlns:w="http://schemas.openxmlformats.org/wordprocessingml/2006/main" xmlns:w14="http://schemas.microsoft.com/office/word/2010/wordml" xmlns:w15="http://schemas.microsoft.com/office/word/2012/wordml" xmlns:w16se="http://schemas.microsoft.com/office/word/2015/wordml/symex" xmlns:wpg="http://schemas.microsoft.com/office/word/2010/wordprocessingGroup" xmlns:wpi="http://schemas.microsoft.com/office/word/2010/wordprocessingInk" xmlns:wne="http://schemas.microsoft.com/office/word/2006/wordml" xmlns:wps="http://schemas.microsoft.com/office/word/2010/wordprocessingShape" mc:Ignorable="w14 w15 w16se wp14">
+<w:footnotes xmlns:wpc="http://schemas.microsoft.com/office/word/2010/wordprocessingCanvas" xmlns:mc="http://schemas.openxmlformats.org/markup-compatibility/2006" xmlns:o="urn:schemas-microsoft-com:office:office" xmlns:r="http://schemas.openxmlformats.org/officeDocument/2006/relationships" xmlns:m="http://schemas.openxmlformats.org/officeDocument/2006/math" xmlns:v="urn:schemas-microsoft-com:vml" xmlns:wp14="http://schemas.microsoft.com/office/word/2010/wordprocessingDrawing" xmlns:wp="http://schemas.openxmlformats.org/drawingml/2006/wordprocessingDrawing" xmlns:w10="urn:schemas-microsoft-com:office:word" xmlns:w="http://schemas.openxmlformats.org/wordprocessingml/2006/main" xmlns:w14="http://schemas.microsoft.com/office/word/2010/wordml" xmlns:w15="http://schemas.microsoft.com/office/word/2012/wordml" xmlns:wpg="http://schemas.microsoft.com/office/word/2010/wordprocessingGroup" xmlns:wpi="http://schemas.microsoft.com/office/word/2010/wordprocessingInk" xmlns:wne="http://schemas.microsoft.com/office/word/2006/wordml" xmlns:wps="http://schemas.microsoft.com/office/word/2010/wordprocessingShape" mc:Ignorable="w14 w15 wp14">
   <w:footnote w:type="separator" w:id="-1">
     <w:p>
       <w:pPr>
@@ -24048,7 +24163,7 @@
 </file>
 
 <file path=word/header1.xml><?xml version="1.0" encoding="utf-8"?>
-<w:hdr xmlns:wpc="http://schemas.microsoft.com/office/word/2010/wordprocessingCanvas" xmlns:cx="http://schemas.microsoft.com/office/drawing/2014/chartex" xmlns:cx1="http://schemas.microsoft.com/office/drawing/2015/9/8/chartex" xmlns:mc="http://schemas.openxmlformats.org/markup-compatibility/2006" xmlns:o="urn:schemas-microsoft-com:office:office" xmlns:r="http://schemas.openxmlformats.org/officeDocument/2006/relationships" xmlns:m="http://schemas.openxmlformats.org/officeDocument/2006/math" xmlns:v="urn:schemas-microsoft-com:vml" xmlns:wp14="http://schemas.microsoft.com/office/word/2010/wordprocessingDrawing" xmlns:wp="http://schemas.openxmlformats.org/drawingml/2006/wordprocessingDrawing" xmlns:w10="urn:schemas-microsoft-com:office:word" xmlns:w="http://schemas.openxmlformats.org/wordprocessingml/2006/main" xmlns:w14="http://schemas.microsoft.com/office/word/2010/wordml" xmlns:w15="http://schemas.microsoft.com/office/word/2012/wordml" xmlns:w16se="http://schemas.microsoft.com/office/word/2015/wordml/symex" xmlns:wpg="http://schemas.microsoft.com/office/word/2010/wordprocessingGroup" xmlns:wpi="http://schemas.microsoft.com/office/word/2010/wordprocessingInk" xmlns:wne="http://schemas.microsoft.com/office/word/2006/wordml" xmlns:wps="http://schemas.microsoft.com/office/word/2010/wordprocessingShape" mc:Ignorable="w14 w15 w16se wp14">
+<w:hdr xmlns:wpc="http://schemas.microsoft.com/office/word/2010/wordprocessingCanvas" xmlns:mc="http://schemas.openxmlformats.org/markup-compatibility/2006" xmlns:o="urn:schemas-microsoft-com:office:office" xmlns:r="http://schemas.openxmlformats.org/officeDocument/2006/relationships" xmlns:m="http://schemas.openxmlformats.org/officeDocument/2006/math" xmlns:v="urn:schemas-microsoft-com:vml" xmlns:wp14="http://schemas.microsoft.com/office/word/2010/wordprocessingDrawing" xmlns:wp="http://schemas.openxmlformats.org/drawingml/2006/wordprocessingDrawing" xmlns:w10="urn:schemas-microsoft-com:office:word" xmlns:w="http://schemas.openxmlformats.org/wordprocessingml/2006/main" xmlns:w14="http://schemas.microsoft.com/office/word/2010/wordml" xmlns:w15="http://schemas.microsoft.com/office/word/2012/wordml" xmlns:wpg="http://schemas.microsoft.com/office/word/2010/wordprocessingGroup" xmlns:wpi="http://schemas.microsoft.com/office/word/2010/wordprocessingInk" xmlns:wne="http://schemas.microsoft.com/office/word/2006/wordml" xmlns:wps="http://schemas.microsoft.com/office/word/2010/wordprocessingShape" mc:Ignorable="w14 w15 wp14">
   <w:p>
     <w:pPr>
       <w:pBdr>
@@ -24206,7 +24321,7 @@
 </file>
 
 <file path=word/numbering.xml><?xml version="1.0" encoding="utf-8"?>
-<w:numbering xmlns:wpc="http://schemas.microsoft.com/office/word/2010/wordprocessingCanvas" xmlns:cx="http://schemas.microsoft.com/office/drawing/2014/chartex" xmlns:cx1="http://schemas.microsoft.com/office/drawing/2015/9/8/chartex" xmlns:mc="http://schemas.openxmlformats.org/markup-compatibility/2006" xmlns:o="urn:schemas-microsoft-com:office:office" xmlns:r="http://schemas.openxmlformats.org/officeDocument/2006/relationships" xmlns:m="http://schemas.openxmlformats.org/officeDocument/2006/math" xmlns:v="urn:schemas-microsoft-com:vml" xmlns:wp14="http://schemas.microsoft.com/office/word/2010/wordprocessingDrawing" xmlns:wp="http://schemas.openxmlformats.org/drawingml/2006/wordprocessingDrawing" xmlns:w10="urn:schemas-microsoft-com:office:word" xmlns:w="http://schemas.openxmlformats.org/wordprocessingml/2006/main" xmlns:w14="http://schemas.microsoft.com/office/word/2010/wordml" xmlns:w15="http://schemas.microsoft.com/office/word/2012/wordml" xmlns:w16se="http://schemas.microsoft.com/office/word/2015/wordml/symex" xmlns:wpg="http://schemas.microsoft.com/office/word/2010/wordprocessingGroup" xmlns:wpi="http://schemas.microsoft.com/office/word/2010/wordprocessingInk" xmlns:wne="http://schemas.microsoft.com/office/word/2006/wordml" xmlns:wps="http://schemas.microsoft.com/office/word/2010/wordprocessingShape" mc:Ignorable="w14 w15 w16se wp14">
+<w:numbering xmlns:wpc="http://schemas.microsoft.com/office/word/2010/wordprocessingCanvas" xmlns:mc="http://schemas.openxmlformats.org/markup-compatibility/2006" xmlns:o="urn:schemas-microsoft-com:office:office" xmlns:r="http://schemas.openxmlformats.org/officeDocument/2006/relationships" xmlns:m="http://schemas.openxmlformats.org/officeDocument/2006/math" xmlns:v="urn:schemas-microsoft-com:vml" xmlns:wp14="http://schemas.microsoft.com/office/word/2010/wordprocessingDrawing" xmlns:wp="http://schemas.openxmlformats.org/drawingml/2006/wordprocessingDrawing" xmlns:w10="urn:schemas-microsoft-com:office:word" xmlns:w="http://schemas.openxmlformats.org/wordprocessingml/2006/main" xmlns:w14="http://schemas.microsoft.com/office/word/2010/wordml" xmlns:w15="http://schemas.microsoft.com/office/word/2012/wordml" xmlns:wpg="http://schemas.microsoft.com/office/word/2010/wordprocessingGroup" xmlns:wpi="http://schemas.microsoft.com/office/word/2010/wordprocessingInk" xmlns:wne="http://schemas.microsoft.com/office/word/2006/wordml" xmlns:wps="http://schemas.microsoft.com/office/word/2010/wordprocessingShape" mc:Ignorable="w14 w15 wp14">
   <w:abstractNum w:abstractNumId="0" w15:restartNumberingAfterBreak="0">
     <w:nsid w:val="00DA5E96"/>
     <w:multiLevelType w:val="hybridMultilevel"/>
@@ -25031,7 +25146,7 @@
         <w:rFonts w:hint="default"/>
       </w:rPr>
     </w:lvl>
-    <w:lvl w:ilvl="1" w:tplc="04090019" w:tentative="1">
+    <w:lvl w:ilvl="1" w:tplc="04090019">
       <w:start w:val="1"/>
       <w:numFmt w:val="lowerLetter"/>
       <w:lvlText w:val="%2."/>
@@ -25319,7 +25434,7 @@
 </file>
 
 <file path=word/styles.xml><?xml version="1.0" encoding="utf-8"?>
-<w:styles xmlns:mc="http://schemas.openxmlformats.org/markup-compatibility/2006" xmlns:r="http://schemas.openxmlformats.org/officeDocument/2006/relationships" xmlns:w="http://schemas.openxmlformats.org/wordprocessingml/2006/main" xmlns:w14="http://schemas.microsoft.com/office/word/2010/wordml" xmlns:w15="http://schemas.microsoft.com/office/word/2012/wordml" xmlns:w16se="http://schemas.microsoft.com/office/word/2015/wordml/symex" mc:Ignorable="w14 w15 w16se">
+<w:styles xmlns:mc="http://schemas.openxmlformats.org/markup-compatibility/2006" xmlns:r="http://schemas.openxmlformats.org/officeDocument/2006/relationships" xmlns:w="http://schemas.openxmlformats.org/wordprocessingml/2006/main" xmlns:w14="http://schemas.microsoft.com/office/word/2010/wordml" xmlns:w15="http://schemas.microsoft.com/office/word/2012/wordml" mc:Ignorable="w14 w15">
   <w:docDefaults>
     <w:rPrDefault>
       <w:rPr>
@@ -26100,7 +26215,7 @@
 </file>
 
 <file path=word/charts/chart1.xml><?xml version="1.0" encoding="utf-8"?>
-<c:chartSpace xmlns:c="http://schemas.openxmlformats.org/drawingml/2006/chart" xmlns:a="http://schemas.openxmlformats.org/drawingml/2006/main" xmlns:r="http://schemas.openxmlformats.org/officeDocument/2006/relationships" xmlns:c16r2="http://schemas.microsoft.com/office/drawing/2015/06/chart">
+<c:chartSpace xmlns:c="http://schemas.openxmlformats.org/drawingml/2006/chart" xmlns:a="http://schemas.openxmlformats.org/drawingml/2006/main" xmlns:r="http://schemas.openxmlformats.org/officeDocument/2006/relationships">
   <c:date1904 val="0"/>
   <c:lang val="en-US"/>
   <c:roundedCorners val="0"/>
@@ -26209,7 +26324,7 @@
               </a:ln>
               <a:effectLst/>
             </c:spPr>
-            <c:extLst>
+            <c:extLst xmlns:c16r2="http://schemas.microsoft.com/office/drawing/2015/06/chart">
               <c:ext xmlns:c16="http://schemas.microsoft.com/office/drawing/2014/chart" uri="{C3380CC4-5D6E-409C-BE32-E72D297353CC}">
                 <c16:uniqueId val="{00000001-4B8E-4946-8EA6-9E355AEE2025}"/>
               </c:ext>
@@ -26229,7 +26344,7 @@
               </a:ln>
               <a:effectLst/>
             </c:spPr>
-            <c:extLst>
+            <c:extLst xmlns:c16r2="http://schemas.microsoft.com/office/drawing/2015/06/chart">
               <c:ext xmlns:c16="http://schemas.microsoft.com/office/drawing/2014/chart" uri="{C3380CC4-5D6E-409C-BE32-E72D297353CC}">
                 <c16:uniqueId val="{00000003-C419-4BAE-A6DA-ECA15BA6AD03}"/>
               </c:ext>
@@ -26249,7 +26364,7 @@
               </a:ln>
               <a:effectLst/>
             </c:spPr>
-            <c:extLst>
+            <c:extLst xmlns:c16r2="http://schemas.microsoft.com/office/drawing/2015/06/chart">
               <c:ext xmlns:c16="http://schemas.microsoft.com/office/drawing/2014/chart" uri="{C3380CC4-5D6E-409C-BE32-E72D297353CC}">
                 <c16:uniqueId val="{00000005-C419-4BAE-A6DA-ECA15BA6AD03}"/>
               </c:ext>
@@ -26269,7 +26384,7 @@
               </a:ln>
               <a:effectLst/>
             </c:spPr>
-            <c:extLst>
+            <c:extLst xmlns:c16r2="http://schemas.microsoft.com/office/drawing/2015/06/chart">
               <c:ext xmlns:c16="http://schemas.microsoft.com/office/drawing/2014/chart" uri="{C3380CC4-5D6E-409C-BE32-E72D297353CC}">
                 <c16:uniqueId val="{00000007-C419-4BAE-A6DA-ECA15BA6AD03}"/>
               </c:ext>
@@ -26350,7 +26465,10 @@
               <c:showSerName val="0"/>
               <c:showPercent val="0"/>
               <c:showBubbleSize val="0"/>
-              <c:extLst>
+              <c:extLst xmlns:c16r2="http://schemas.microsoft.com/office/drawing/2015/06/chart">
+                <c:ext xmlns:c16="http://schemas.microsoft.com/office/drawing/2014/chart" uri="{C3380CC4-5D6E-409C-BE32-E72D297353CC}">
+                  <c16:uniqueId val="{00000001-4B8E-4946-8EA6-9E355AEE2025}"/>
+                </c:ext>
                 <c:ext xmlns:c15="http://schemas.microsoft.com/office/drawing/2012/chart" uri="{CE6537A1-D6FC-4f65-9D91-7224C49458BB}">
                   <c15:layout>
                     <c:manualLayout>
@@ -26360,9 +26478,6 @@
                   </c15:layout>
                   <c15:dlblFieldTable/>
                   <c15:showDataLabelsRange val="0"/>
-                </c:ext>
-                <c:ext xmlns:c16="http://schemas.microsoft.com/office/drawing/2014/chart" uri="{C3380CC4-5D6E-409C-BE32-E72D297353CC}">
-                  <c16:uniqueId val="{00000001-4B8E-4946-8EA6-9E355AEE2025}"/>
                 </c:ext>
               </c:extLst>
             </c:dLbl>
@@ -26401,7 +26516,7 @@
             <c:showSerName val="0"/>
             <c:showPercent val="0"/>
             <c:showBubbleSize val="0"/>
-            <c:extLst>
+            <c:extLst xmlns:c16r2="http://schemas.microsoft.com/office/drawing/2015/06/chart">
               <c:ext xmlns:c15="http://schemas.microsoft.com/office/drawing/2012/chart" uri="{CE6537A1-D6FC-4f65-9D91-7224C49458BB}"/>
             </c:extLst>
           </c:dLbls>
@@ -26428,7 +26543,7 @@
               </c:numCache>
             </c:numRef>
           </c:val>
-          <c:extLst>
+          <c:extLst xmlns:c16r2="http://schemas.microsoft.com/office/drawing/2015/06/chart">
             <c:ext xmlns:c16="http://schemas.microsoft.com/office/drawing/2014/chart" uri="{C3380CC4-5D6E-409C-BE32-E72D297353CC}">
               <c16:uniqueId val="{00000000-4B8E-4946-8EA6-9E355AEE2025}"/>
             </c:ext>
@@ -26542,7 +26657,7 @@
 </file>
 
 <file path=word/charts/chart2.xml><?xml version="1.0" encoding="utf-8"?>
-<c:chartSpace xmlns:c="http://schemas.openxmlformats.org/drawingml/2006/chart" xmlns:a="http://schemas.openxmlformats.org/drawingml/2006/main" xmlns:r="http://schemas.openxmlformats.org/officeDocument/2006/relationships" xmlns:c16r2="http://schemas.microsoft.com/office/drawing/2015/06/chart">
+<c:chartSpace xmlns:c="http://schemas.openxmlformats.org/drawingml/2006/chart" xmlns:a="http://schemas.openxmlformats.org/drawingml/2006/main" xmlns:r="http://schemas.openxmlformats.org/officeDocument/2006/relationships">
   <c:date1904 val="0"/>
   <c:lang val="en-US"/>
   <c:roundedCorners val="0"/>
@@ -26618,7 +26733,7 @@
               </a:ln>
               <a:effectLst/>
             </c:spPr>
-            <c:extLst>
+            <c:extLst xmlns:c16r2="http://schemas.microsoft.com/office/drawing/2015/06/chart">
               <c:ext xmlns:c16="http://schemas.microsoft.com/office/drawing/2014/chart" uri="{C3380CC4-5D6E-409C-BE32-E72D297353CC}">
                 <c16:uniqueId val="{00000001-5202-45DA-8BF5-66F345EA12FE}"/>
               </c:ext>
@@ -26638,7 +26753,7 @@
               </a:ln>
               <a:effectLst/>
             </c:spPr>
-            <c:extLst>
+            <c:extLst xmlns:c16r2="http://schemas.microsoft.com/office/drawing/2015/06/chart">
               <c:ext xmlns:c16="http://schemas.microsoft.com/office/drawing/2014/chart" uri="{C3380CC4-5D6E-409C-BE32-E72D297353CC}">
                 <c16:uniqueId val="{00000003-5202-45DA-8BF5-66F345EA12FE}"/>
               </c:ext>
@@ -26673,7 +26788,7 @@
               </c:numCache>
             </c:numRef>
           </c:val>
-          <c:extLst>
+          <c:extLst xmlns:c16r2="http://schemas.microsoft.com/office/drawing/2015/06/chart">
             <c:ext xmlns:c16="http://schemas.microsoft.com/office/drawing/2014/chart" uri="{C3380CC4-5D6E-409C-BE32-E72D297353CC}">
               <c16:uniqueId val="{00000000-9B0B-4083-ADB5-3AF3C4324D16}"/>
             </c:ext>
@@ -28286,7 +28401,7 @@
 </file>
 
 <file path=customXml/itemProps1.xml><?xml version="1.0" encoding="utf-8"?>
-<ds:datastoreItem xmlns:ds="http://schemas.openxmlformats.org/officeDocument/2006/customXml" ds:itemID="{B18F9EE9-4C23-46A3-AFC9-B069DF8850C5}">
+<ds:datastoreItem xmlns:ds="http://schemas.openxmlformats.org/officeDocument/2006/customXml" ds:itemID="{7FD32C5F-82D3-42F6-84B8-6A8F81975823}">
   <ds:schemaRefs>
     <ds:schemaRef ds:uri="http://schemas.openxmlformats.org/officeDocument/2006/bibliography"/>
   </ds:schemaRefs>
